--- a/Documents/Skeletown GDD.docx
+++ b/Documents/Skeletown GDD.docx
@@ -4,164 +4,6 @@
   <w:body>
     <w:p>
       <w:pPr>
-        <w:jc w:val="both"/>
-        <w:rPr>
-          <w:sz w:val="96"/>
-          <w:szCs w:val="96"/>
-        </w:rPr>
-      </w:pPr>
-      <w:r>
-        <w:rPr>
-          <w:sz w:val="96"/>
-          <w:szCs w:val="96"/>
-          <w:rtl w:val="0"/>
-        </w:rPr>
-        <w:t xml:space="preserve">Skeletown GDD</w:t>
-      </w:r>
-    </w:p>
-    <w:p>
-      <w:pPr>
-        <w:jc w:val="both"/>
-        <w:rPr>
-          <w:b w:val="1"/>
-          <w:u w:val="single"/>
-        </w:rPr>
-      </w:pPr>
-      <w:r>
-        <w:rPr>
-          <w:b w:val="1"/>
-          <w:rtl w:val="0"/>
-        </w:rPr>
-        <w:t xml:space="preserve">V: 0.0.1</w:t>
-      </w:r>
-      <w:r>
-        <w:rPr>
-          <w:rtl w:val="0"/>
-        </w:rPr>
-      </w:r>
-    </w:p>
-    <w:p>
-      <w:pPr>
-        <w:jc w:val="both"/>
-        <w:rPr>
-          <w:b w:val="1"/>
-        </w:rPr>
-      </w:pPr>
-      <w:r>
-        <w:rPr>
-          <w:b w:val="1"/>
-          <w:rtl w:val="0"/>
-        </w:rPr>
-        <w:t xml:space="preserve">Ideas clave</w:t>
-      </w:r>
-    </w:p>
-    <w:p>
-      <w:pPr>
-        <w:jc w:val="both"/>
-        <w:rPr/>
-      </w:pPr>
-      <w:r>
-        <w:rPr>
-          <w:rtl w:val="0"/>
-        </w:rPr>
-        <w:t xml:space="preserve">- Parecido a Stardew Valley y animal crossing</w:t>
-      </w:r>
-    </w:p>
-    <w:p>
-      <w:pPr>
-        <w:jc w:val="both"/>
-        <w:rPr/>
-      </w:pPr>
-      <w:r>
-        <w:rPr>
-          <w:rtl w:val="0"/>
-        </w:rPr>
-        <w:t xml:space="preserve">- Cola de la resurrección publica (ranking global)</w:t>
-      </w:r>
-    </w:p>
-    <w:p>
-      <w:pPr>
-        <w:jc w:val="both"/>
-        <w:rPr/>
-      </w:pPr>
-      <w:r>
-        <w:rPr>
-          <w:rtl w:val="0"/>
-        </w:rPr>
-        <w:t xml:space="preserve">- Estilo del mundo de los muertos (muerte mexicana, coco)</w:t>
-      </w:r>
-    </w:p>
-    <w:p>
-      <w:pPr>
-        <w:jc w:val="both"/>
-        <w:rPr/>
-      </w:pPr>
-      <w:r>
-        <w:rPr>
-          <w:rtl w:val="0"/>
-        </w:rPr>
-        <w:t xml:space="preserve">-Simulacion de muerte</w:t>
-      </w:r>
-    </w:p>
-    <w:p>
-      <w:pPr>
-        <w:jc w:val="both"/>
-        <w:rPr/>
-      </w:pPr>
-      <w:r>
-        <w:rPr>
-          <w:rtl w:val="0"/>
-        </w:rPr>
-        <w:t xml:space="preserve">-x muerto, abono para mi huerto</w:t>
-      </w:r>
-    </w:p>
-    <w:p>
-      <w:pPr>
-        <w:jc w:val="both"/>
-        <w:rPr/>
-      </w:pPr>
-      <w:r>
-        <w:rPr>
-          <w:rtl w:val="0"/>
-        </w:rPr>
-        <w:t xml:space="preserve">-Dark kawaii, simulador de muerte,</w:t>
-      </w:r>
-    </w:p>
-    <w:p>
-      <w:pPr>
-        <w:jc w:val="both"/>
-        <w:rPr/>
-      </w:pPr>
-      <w:r>
-        <w:rPr>
-          <w:rtl w:val="0"/>
-        </w:rPr>
-      </w:r>
-    </w:p>
-    <w:p>
-      <w:pPr>
-        <w:jc w:val="both"/>
-        <w:rPr>
-          <w:b w:val="1"/>
-        </w:rPr>
-      </w:pPr>
-      <w:r>
-        <w:rPr>
-          <w:b w:val="1"/>
-          <w:rtl w:val="0"/>
-        </w:rPr>
-        <w:t xml:space="preserve">Pre Indice</w:t>
-      </w:r>
-    </w:p>
-    <w:p>
-      <w:pPr>
-        <w:keepNext w:val="0"/>
-        <w:keepLines w:val="0"/>
-        <w:widowControl w:val="1"/>
-        <w:numPr>
-          <w:ilvl w:val="0"/>
-          <w:numId w:val="6"/>
-        </w:numPr>
         <w:pBdr>
           <w:top w:space="0" w:sz="0" w:val="nil"/>
           <w:left w:space="0" w:sz="0" w:val="nil"/>
@@ -169,39 +11,24 @@
           <w:right w:space="0" w:sz="0" w:val="nil"/>
           <w:between w:space="0" w:sz="0" w:val="nil"/>
         </w:pBdr>
-        <w:shd w:fill="auto" w:val="clear"/>
-        <w:spacing w:after="0" w:before="0" w:line="259" w:lineRule="auto"/>
-        <w:ind w:left="720" w:right="0" w:hanging="360"/>
-        <w:jc w:val="both"/>
-        <w:rPr/>
-      </w:pPr>
-      <w:r>
-        <w:rPr>
-          <w:rFonts w:ascii="Calibri" w:cs="Calibri" w:eastAsia="Calibri" w:hAnsi="Calibri"/>
-          <w:b w:val="0"/>
-          <w:i w:val="0"/>
-          <w:smallCaps w:val="0"/>
-          <w:strike w:val="0"/>
-          <w:color w:val="000000"/>
-          <w:sz w:val="22"/>
-          <w:szCs w:val="22"/>
-          <w:u w:val="none"/>
-          <w:shd w:fill="auto" w:val="clear"/>
-          <w:vertAlign w:val="baseline"/>
-          <w:rtl w:val="0"/>
-        </w:rPr>
-        <w:t xml:space="preserve">Tablas con todos los valores de cada verdura/ enemigo (fuente GDD Silent hill parte enemigos).</w:t>
-      </w:r>
-    </w:p>
-    <w:p>
-      <w:pPr>
-        <w:keepNext w:val="0"/>
-        <w:keepLines w:val="0"/>
-        <w:widowControl w:val="1"/>
-        <w:numPr>
-          <w:ilvl w:val="0"/>
-          <w:numId w:val="6"/>
-        </w:numPr>
+        <w:ind w:left="720"/>
+        <w:jc w:val="both"/>
+        <w:rPr>
+          <w:sz w:val="120"/>
+          <w:szCs w:val="120"/>
+        </w:rPr>
+      </w:pPr>
+      <w:r>
+        <w:rPr>
+          <w:sz w:val="120"/>
+          <w:szCs w:val="120"/>
+          <w:rtl w:val="0"/>
+        </w:rPr>
+        <w:t xml:space="preserve">SKELETOWN</w:t>
+      </w:r>
+    </w:p>
+    <w:p>
+      <w:pPr>
         <w:pBdr>
           <w:top w:space="0" w:sz="0" w:val="nil"/>
           <w:left w:space="0" w:sz="0" w:val="nil"/>
@@ -209,39 +36,74 @@
           <w:right w:space="0" w:sz="0" w:val="nil"/>
           <w:between w:space="0" w:sz="0" w:val="nil"/>
         </w:pBdr>
-        <w:shd w:fill="auto" w:val="clear"/>
-        <w:spacing w:after="0" w:before="0" w:line="259" w:lineRule="auto"/>
-        <w:ind w:left="720" w:right="0" w:hanging="360"/>
-        <w:jc w:val="both"/>
-        <w:rPr/>
-      </w:pPr>
-      <w:r>
-        <w:rPr>
-          <w:rFonts w:ascii="Calibri" w:cs="Calibri" w:eastAsia="Calibri" w:hAnsi="Calibri"/>
-          <w:b w:val="0"/>
-          <w:i w:val="0"/>
-          <w:smallCaps w:val="0"/>
-          <w:strike w:val="0"/>
-          <w:color w:val="000000"/>
-          <w:sz w:val="22"/>
-          <w:szCs w:val="22"/>
-          <w:u w:val="none"/>
-          <w:shd w:fill="auto" w:val="clear"/>
-          <w:vertAlign w:val="baseline"/>
-          <w:rtl w:val="0"/>
-        </w:rPr>
-        <w:t xml:space="preserve">Sistema de monetización</w:t>
-      </w:r>
-    </w:p>
-    <w:p>
-      <w:pPr>
-        <w:keepNext w:val="0"/>
-        <w:keepLines w:val="0"/>
-        <w:widowControl w:val="1"/>
-        <w:numPr>
-          <w:ilvl w:val="0"/>
-          <w:numId w:val="6"/>
-        </w:numPr>
+        <w:ind w:left="720"/>
+        <w:jc w:val="both"/>
+        <w:rPr>
+          <w:sz w:val="48"/>
+          <w:szCs w:val="48"/>
+        </w:rPr>
+      </w:pPr>
+      <w:r>
+        <w:rPr>
+          <w:sz w:val="48"/>
+          <w:szCs w:val="48"/>
+          <w:rtl w:val="0"/>
+        </w:rPr>
+        <w:t xml:space="preserve">DEAD PIXEL GAMES</w:t>
+      </w:r>
+    </w:p>
+    <w:p>
+      <w:pPr>
+        <w:jc w:val="both"/>
+        <w:rPr/>
+      </w:pPr>
+      <w:r>
+        <w:rPr>
+          <w:rtl w:val="0"/>
+        </w:rPr>
+      </w:r>
+    </w:p>
+    <w:p>
+      <w:pPr>
+        <w:jc w:val="both"/>
+        <w:rPr/>
+      </w:pPr>
+      <w:r>
+        <w:rPr>
+          <w:rtl w:val="0"/>
+        </w:rPr>
+      </w:r>
+    </w:p>
+    <w:p>
+      <w:pPr>
+        <w:jc w:val="both"/>
+        <w:rPr/>
+      </w:pPr>
+      <w:r>
+        <w:rPr>
+          <w:rtl w:val="0"/>
+        </w:rPr>
+        <w:t xml:space="preserve"> </w:t>
+      </w:r>
+    </w:p>
+    <w:p>
+      <w:pPr>
+        <w:jc w:val="both"/>
+        <w:rPr/>
+      </w:pPr>
+      <w:r>
+        <w:br w:type="page"/>
+      </w:r>
+      <w:r>
+        <w:rPr>
+          <w:rtl w:val="0"/>
+        </w:rPr>
+      </w:r>
+    </w:p>
+    <w:p>
+      <w:pPr>
+        <w:keepNext w:val="1"/>
+        <w:keepLines w:val="1"/>
         <w:pBdr>
           <w:top w:space="0" w:sz="0" w:val="nil"/>
           <w:left w:space="0" w:sz="0" w:val="nil"/>
@@ -249,189 +111,21 @@
           <w:right w:space="0" w:sz="0" w:val="nil"/>
           <w:between w:space="0" w:sz="0" w:val="nil"/>
         </w:pBdr>
-        <w:shd w:fill="auto" w:val="clear"/>
-        <w:spacing w:after="0" w:before="0" w:line="259" w:lineRule="auto"/>
-        <w:ind w:left="720" w:right="0" w:hanging="360"/>
-        <w:jc w:val="both"/>
-        <w:rPr/>
-      </w:pPr>
-      <w:r>
-        <w:rPr>
-          <w:rFonts w:ascii="Calibri" w:cs="Calibri" w:eastAsia="Calibri" w:hAnsi="Calibri"/>
-          <w:b w:val="0"/>
-          <w:i w:val="0"/>
-          <w:smallCaps w:val="0"/>
-          <w:strike w:val="0"/>
-          <w:color w:val="000000"/>
-          <w:sz w:val="22"/>
-          <w:szCs w:val="22"/>
-          <w:u w:val="none"/>
-          <w:shd w:fill="auto" w:val="clear"/>
-          <w:vertAlign w:val="baseline"/>
-          <w:rtl w:val="0"/>
-        </w:rPr>
-        <w:t xml:space="preserve">Historia</w:t>
-      </w:r>
-    </w:p>
-    <w:p>
-      <w:pPr>
-        <w:keepNext w:val="0"/>
-        <w:keepLines w:val="0"/>
-        <w:widowControl w:val="1"/>
-        <w:numPr>
-          <w:ilvl w:val="0"/>
-          <w:numId w:val="6"/>
-        </w:numPr>
-        <w:pBdr>
-          <w:top w:space="0" w:sz="0" w:val="nil"/>
-          <w:left w:space="0" w:sz="0" w:val="nil"/>
-          <w:bottom w:space="0" w:sz="0" w:val="nil"/>
-          <w:right w:space="0" w:sz="0" w:val="nil"/>
-          <w:between w:space="0" w:sz="0" w:val="nil"/>
-        </w:pBdr>
-        <w:shd w:fill="auto" w:val="clear"/>
-        <w:spacing w:after="0" w:before="0" w:line="259" w:lineRule="auto"/>
-        <w:ind w:left="720" w:right="0" w:hanging="360"/>
-        <w:jc w:val="both"/>
-        <w:rPr/>
-      </w:pPr>
-      <w:r>
-        <w:rPr>
-          <w:rFonts w:ascii="Calibri" w:cs="Calibri" w:eastAsia="Calibri" w:hAnsi="Calibri"/>
-          <w:b w:val="0"/>
-          <w:i w:val="0"/>
-          <w:smallCaps w:val="0"/>
-          <w:strike w:val="0"/>
-          <w:color w:val="000000"/>
-          <w:sz w:val="22"/>
-          <w:szCs w:val="22"/>
-          <w:u w:val="none"/>
-          <w:shd w:fill="auto" w:val="clear"/>
-          <w:vertAlign w:val="baseline"/>
-          <w:rtl w:val="0"/>
-        </w:rPr>
-        <w:t xml:space="preserve">Gameplay</w:t>
-      </w:r>
-    </w:p>
-    <w:p>
-      <w:pPr>
-        <w:keepNext w:val="0"/>
-        <w:keepLines w:val="0"/>
-        <w:widowControl w:val="1"/>
-        <w:numPr>
-          <w:ilvl w:val="0"/>
-          <w:numId w:val="6"/>
-        </w:numPr>
-        <w:pBdr>
-          <w:top w:space="0" w:sz="0" w:val="nil"/>
-          <w:left w:space="0" w:sz="0" w:val="nil"/>
-          <w:bottom w:space="0" w:sz="0" w:val="nil"/>
-          <w:right w:space="0" w:sz="0" w:val="nil"/>
-          <w:between w:space="0" w:sz="0" w:val="nil"/>
-        </w:pBdr>
-        <w:shd w:fill="auto" w:val="clear"/>
-        <w:spacing w:after="160" w:before="0" w:line="259" w:lineRule="auto"/>
-        <w:ind w:left="720" w:right="0" w:hanging="360"/>
-        <w:jc w:val="both"/>
-        <w:rPr/>
-      </w:pPr>
-      <w:r>
-        <w:rPr>
-          <w:rtl w:val="0"/>
-        </w:rPr>
-      </w:r>
-    </w:p>
-    <w:p>
-      <w:pPr>
-        <w:jc w:val="both"/>
-        <w:rPr/>
-      </w:pPr>
-      <w:r>
-        <w:rPr>
-          <w:rtl w:val="0"/>
-        </w:rPr>
-      </w:r>
-    </w:p>
-    <w:p>
-      <w:pPr>
-        <w:jc w:val="both"/>
-        <w:rPr/>
-      </w:pPr>
-      <w:r>
-        <w:rPr>
-          <w:rtl w:val="0"/>
-        </w:rPr>
-      </w:r>
-    </w:p>
-    <w:p>
-      <w:pPr>
-        <w:jc w:val="both"/>
-        <w:rPr/>
-      </w:pPr>
-      <w:r>
-        <w:rPr>
-          <w:rtl w:val="0"/>
-        </w:rPr>
-        <w:t xml:space="preserve"> </w:t>
-      </w:r>
-    </w:p>
-    <w:p>
-      <w:pPr>
-        <w:jc w:val="both"/>
-        <w:rPr/>
-      </w:pPr>
-      <w:r>
-        <w:br w:type="page"/>
-      </w:r>
-      <w:r>
-        <w:rPr>
-          <w:rtl w:val="0"/>
-        </w:rPr>
-      </w:r>
-    </w:p>
-    <w:p>
-      <w:pPr>
-        <w:keepNext w:val="1"/>
-        <w:keepLines w:val="1"/>
-        <w:widowControl w:val="1"/>
-        <w:pBdr>
-          <w:top w:space="0" w:sz="0" w:val="nil"/>
-          <w:left w:space="0" w:sz="0" w:val="nil"/>
-          <w:bottom w:space="0" w:sz="0" w:val="nil"/>
-          <w:right w:space="0" w:sz="0" w:val="nil"/>
-          <w:between w:space="0" w:sz="0" w:val="nil"/>
-        </w:pBdr>
-        <w:shd w:fill="auto" w:val="clear"/>
-        <w:spacing w:after="0" w:before="240" w:line="259" w:lineRule="auto"/>
-        <w:ind w:left="0" w:right="0" w:firstLine="0"/>
+        <w:spacing w:after="0" w:before="240" w:lineRule="auto"/>
         <w:jc w:val="both"/>
         <w:rPr>
           <w:rFonts w:ascii="Arial Narrow" w:cs="Arial Narrow" w:eastAsia="Arial Narrow" w:hAnsi="Arial Narrow"/>
-          <w:b w:val="0"/>
-          <w:i w:val="0"/>
-          <w:smallCaps w:val="0"/>
-          <w:strike w:val="0"/>
           <w:color w:val="7030a0"/>
           <w:sz w:val="32"/>
           <w:szCs w:val="32"/>
-          <w:u w:val="none"/>
-          <w:shd w:fill="auto" w:val="clear"/>
-          <w:vertAlign w:val="baseline"/>
         </w:rPr>
       </w:pPr>
       <w:r>
         <w:rPr>
           <w:rFonts w:ascii="Arial Narrow" w:cs="Arial Narrow" w:eastAsia="Arial Narrow" w:hAnsi="Arial Narrow"/>
-          <w:b w:val="0"/>
-          <w:i w:val="0"/>
-          <w:smallCaps w:val="0"/>
-          <w:strike w:val="0"/>
           <w:color w:val="7030a0"/>
           <w:sz w:val="32"/>
           <w:szCs w:val="32"/>
-          <w:u w:val="none"/>
-          <w:shd w:fill="auto" w:val="clear"/>
-          <w:vertAlign w:val="baseline"/>
           <w:rtl w:val="0"/>
         </w:rPr>
         <w:t xml:space="preserve">Índice</w:t>
@@ -447,9 +141,6 @@
       <w:sdtContent>
         <w:p>
           <w:pPr>
-            <w:keepNext w:val="0"/>
-            <w:keepLines w:val="0"/>
-            <w:widowControl w:val="1"/>
             <w:pBdr>
               <w:top w:space="0" w:sz="0" w:val="nil"/>
               <w:left w:space="0" w:sz="0" w:val="nil"/>
@@ -457,25 +148,13 @@
               <w:right w:space="0" w:sz="0" w:val="nil"/>
               <w:between w:space="0" w:sz="0" w:val="nil"/>
             </w:pBdr>
-            <w:shd w:fill="auto" w:val="clear"/>
             <w:tabs>
               <w:tab w:val="right" w:pos="8494"/>
             </w:tabs>
-            <w:spacing w:after="100" w:before="0" w:line="259" w:lineRule="auto"/>
-            <w:ind w:left="0" w:right="0" w:firstLine="0"/>
-            <w:jc w:val="left"/>
+            <w:spacing w:after="100" w:lineRule="auto"/>
+            <w:jc w:val="both"/>
             <w:rPr>
-              <w:rFonts w:ascii="Calibri" w:cs="Calibri" w:eastAsia="Calibri" w:hAnsi="Calibri"/>
-              <w:b w:val="0"/>
-              <w:i w:val="0"/>
-              <w:smallCaps w:val="0"/>
-              <w:strike w:val="0"/>
               <w:color w:val="000000"/>
-              <w:sz w:val="22"/>
-              <w:szCs w:val="22"/>
-              <w:u w:val="none"/>
-              <w:shd w:fill="auto" w:val="clear"/>
-              <w:vertAlign w:val="baseline"/>
             </w:rPr>
           </w:pPr>
           <w:r>
@@ -486,17 +165,7 @@
           <w:hyperlink w:anchor="_gjdgxs">
             <w:r>
               <w:rPr>
-                <w:rFonts w:ascii="Calibri" w:cs="Calibri" w:eastAsia="Calibri" w:hAnsi="Calibri"/>
-                <w:b w:val="0"/>
-                <w:i w:val="0"/>
-                <w:smallCaps w:val="0"/>
-                <w:strike w:val="0"/>
                 <w:color w:val="000000"/>
-                <w:sz w:val="22"/>
-                <w:szCs w:val="22"/>
-                <w:u w:val="none"/>
-                <w:shd w:fill="auto" w:val="clear"/>
-                <w:vertAlign w:val="baseline"/>
                 <w:rtl w:val="0"/>
               </w:rPr>
               <w:t xml:space="preserve">Idea Base</w:t>
@@ -512,9 +181,6 @@
         </w:p>
         <w:p>
           <w:pPr>
-            <w:keepNext w:val="0"/>
-            <w:keepLines w:val="0"/>
-            <w:widowControl w:val="1"/>
             <w:pBdr>
               <w:top w:space="0" w:sz="0" w:val="nil"/>
               <w:left w:space="0" w:sz="0" w:val="nil"/>
@@ -522,41 +188,19 @@
               <w:right w:space="0" w:sz="0" w:val="nil"/>
               <w:between w:space="0" w:sz="0" w:val="nil"/>
             </w:pBdr>
-            <w:shd w:fill="auto" w:val="clear"/>
             <w:tabs>
               <w:tab w:val="right" w:pos="8494"/>
             </w:tabs>
-            <w:spacing w:after="100" w:before="0" w:line="259" w:lineRule="auto"/>
-            <w:ind w:left="0" w:right="0" w:firstLine="0"/>
-            <w:jc w:val="left"/>
+            <w:spacing w:after="100" w:lineRule="auto"/>
+            <w:jc w:val="both"/>
             <w:rPr>
-              <w:rFonts w:ascii="Calibri" w:cs="Calibri" w:eastAsia="Calibri" w:hAnsi="Calibri"/>
-              <w:b w:val="0"/>
-              <w:i w:val="0"/>
-              <w:smallCaps w:val="0"/>
-              <w:strike w:val="0"/>
               <w:color w:val="000000"/>
-              <w:sz w:val="22"/>
-              <w:szCs w:val="22"/>
-              <w:u w:val="none"/>
-              <w:shd w:fill="auto" w:val="clear"/>
-              <w:vertAlign w:val="baseline"/>
             </w:rPr>
           </w:pPr>
           <w:hyperlink w:anchor="_30j0zll">
             <w:r>
               <w:rPr>
-                <w:rFonts w:ascii="Calibri" w:cs="Calibri" w:eastAsia="Calibri" w:hAnsi="Calibri"/>
-                <w:b w:val="0"/>
-                <w:i w:val="0"/>
-                <w:smallCaps w:val="0"/>
-                <w:strike w:val="0"/>
                 <w:color w:val="000000"/>
-                <w:sz w:val="22"/>
-                <w:szCs w:val="22"/>
-                <w:u w:val="none"/>
-                <w:shd w:fill="auto" w:val="clear"/>
-                <w:vertAlign w:val="baseline"/>
                 <w:rtl w:val="0"/>
               </w:rPr>
               <w:t xml:space="preserve">Plataformas clave</w:t>
@@ -572,9 +216,6 @@
         </w:p>
         <w:p>
           <w:pPr>
-            <w:keepNext w:val="0"/>
-            <w:keepLines w:val="0"/>
-            <w:widowControl w:val="1"/>
             <w:pBdr>
               <w:top w:space="0" w:sz="0" w:val="nil"/>
               <w:left w:space="0" w:sz="0" w:val="nil"/>
@@ -582,41 +223,19 @@
               <w:right w:space="0" w:sz="0" w:val="nil"/>
               <w:between w:space="0" w:sz="0" w:val="nil"/>
             </w:pBdr>
-            <w:shd w:fill="auto" w:val="clear"/>
             <w:tabs>
               <w:tab w:val="right" w:pos="8494"/>
             </w:tabs>
-            <w:spacing w:after="100" w:before="0" w:line="259" w:lineRule="auto"/>
-            <w:ind w:left="0" w:right="0" w:firstLine="0"/>
-            <w:jc w:val="left"/>
+            <w:spacing w:after="100" w:lineRule="auto"/>
+            <w:jc w:val="both"/>
             <w:rPr>
-              <w:rFonts w:ascii="Calibri" w:cs="Calibri" w:eastAsia="Calibri" w:hAnsi="Calibri"/>
-              <w:b w:val="0"/>
-              <w:i w:val="0"/>
-              <w:smallCaps w:val="0"/>
-              <w:strike w:val="0"/>
               <w:color w:val="000000"/>
-              <w:sz w:val="22"/>
-              <w:szCs w:val="22"/>
-              <w:u w:val="none"/>
-              <w:shd w:fill="auto" w:val="clear"/>
-              <w:vertAlign w:val="baseline"/>
             </w:rPr>
           </w:pPr>
           <w:hyperlink w:anchor="_1fob9te">
             <w:r>
               <w:rPr>
-                <w:rFonts w:ascii="Calibri" w:cs="Calibri" w:eastAsia="Calibri" w:hAnsi="Calibri"/>
-                <w:b w:val="0"/>
-                <w:i w:val="0"/>
-                <w:smallCaps w:val="0"/>
-                <w:strike w:val="0"/>
                 <w:color w:val="000000"/>
-                <w:sz w:val="22"/>
-                <w:szCs w:val="22"/>
-                <w:u w:val="none"/>
-                <w:shd w:fill="auto" w:val="clear"/>
-                <w:vertAlign w:val="baseline"/>
                 <w:rtl w:val="0"/>
               </w:rPr>
               <w:t xml:space="preserve">Referencias</w:t>
@@ -632,9 +251,6 @@
         </w:p>
         <w:p>
           <w:pPr>
-            <w:keepNext w:val="0"/>
-            <w:keepLines w:val="0"/>
-            <w:widowControl w:val="1"/>
             <w:pBdr>
               <w:top w:space="0" w:sz="0" w:val="nil"/>
               <w:left w:space="0" w:sz="0" w:val="nil"/>
@@ -642,41 +258,19 @@
               <w:right w:space="0" w:sz="0" w:val="nil"/>
               <w:between w:space="0" w:sz="0" w:val="nil"/>
             </w:pBdr>
-            <w:shd w:fill="auto" w:val="clear"/>
             <w:tabs>
               <w:tab w:val="right" w:pos="8494"/>
             </w:tabs>
-            <w:spacing w:after="100" w:before="0" w:line="259" w:lineRule="auto"/>
-            <w:ind w:left="0" w:right="0" w:firstLine="0"/>
-            <w:jc w:val="left"/>
+            <w:spacing w:after="100" w:lineRule="auto"/>
+            <w:jc w:val="both"/>
             <w:rPr>
-              <w:rFonts w:ascii="Calibri" w:cs="Calibri" w:eastAsia="Calibri" w:hAnsi="Calibri"/>
-              <w:b w:val="0"/>
-              <w:i w:val="0"/>
-              <w:smallCaps w:val="0"/>
-              <w:strike w:val="0"/>
               <w:color w:val="000000"/>
-              <w:sz w:val="22"/>
-              <w:szCs w:val="22"/>
-              <w:u w:val="none"/>
-              <w:shd w:fill="auto" w:val="clear"/>
-              <w:vertAlign w:val="baseline"/>
             </w:rPr>
           </w:pPr>
           <w:hyperlink w:anchor="_3znysh7">
             <w:r>
               <w:rPr>
-                <w:rFonts w:ascii="Calibri" w:cs="Calibri" w:eastAsia="Calibri" w:hAnsi="Calibri"/>
-                <w:b w:val="0"/>
-                <w:i w:val="0"/>
-                <w:smallCaps w:val="0"/>
-                <w:strike w:val="0"/>
                 <w:color w:val="000000"/>
-                <w:sz w:val="22"/>
-                <w:szCs w:val="22"/>
-                <w:u w:val="none"/>
-                <w:shd w:fill="auto" w:val="clear"/>
-                <w:vertAlign w:val="baseline"/>
                 <w:rtl w:val="0"/>
               </w:rPr>
               <w:t xml:space="preserve">Historia</w:t>
@@ -692,9 +286,6 @@
         </w:p>
         <w:p>
           <w:pPr>
-            <w:keepNext w:val="0"/>
-            <w:keepLines w:val="0"/>
-            <w:widowControl w:val="1"/>
             <w:pBdr>
               <w:top w:space="0" w:sz="0" w:val="nil"/>
               <w:left w:space="0" w:sz="0" w:val="nil"/>
@@ -702,41 +293,19 @@
               <w:right w:space="0" w:sz="0" w:val="nil"/>
               <w:between w:space="0" w:sz="0" w:val="nil"/>
             </w:pBdr>
-            <w:shd w:fill="auto" w:val="clear"/>
             <w:tabs>
               <w:tab w:val="right" w:pos="8494"/>
             </w:tabs>
-            <w:spacing w:after="100" w:before="0" w:line="259" w:lineRule="auto"/>
-            <w:ind w:left="0" w:right="0" w:firstLine="0"/>
-            <w:jc w:val="left"/>
+            <w:spacing w:after="100" w:lineRule="auto"/>
+            <w:jc w:val="both"/>
             <w:rPr>
-              <w:rFonts w:ascii="Calibri" w:cs="Calibri" w:eastAsia="Calibri" w:hAnsi="Calibri"/>
-              <w:b w:val="0"/>
-              <w:i w:val="0"/>
-              <w:smallCaps w:val="0"/>
-              <w:strike w:val="0"/>
               <w:color w:val="000000"/>
-              <w:sz w:val="22"/>
-              <w:szCs w:val="22"/>
-              <w:u w:val="none"/>
-              <w:shd w:fill="auto" w:val="clear"/>
-              <w:vertAlign w:val="baseline"/>
             </w:rPr>
           </w:pPr>
-          <w:hyperlink w:anchor="_2et92p0">
+          <w:hyperlink w:anchor="_1ci93xb">
             <w:r>
               <w:rPr>
-                <w:rFonts w:ascii="Calibri" w:cs="Calibri" w:eastAsia="Calibri" w:hAnsi="Calibri"/>
-                <w:b w:val="0"/>
-                <w:i w:val="0"/>
-                <w:smallCaps w:val="0"/>
-                <w:strike w:val="0"/>
                 <w:color w:val="000000"/>
-                <w:sz w:val="22"/>
-                <w:szCs w:val="22"/>
-                <w:u w:val="none"/>
-                <w:shd w:fill="auto" w:val="clear"/>
-                <w:vertAlign w:val="baseline"/>
                 <w:rtl w:val="0"/>
               </w:rPr>
               <w:t xml:space="preserve">Mitología y trasfondo</w:t>
@@ -752,9 +321,6 @@
         </w:p>
         <w:p>
           <w:pPr>
-            <w:keepNext w:val="0"/>
-            <w:keepLines w:val="0"/>
-            <w:widowControl w:val="1"/>
             <w:pBdr>
               <w:top w:space="0" w:sz="0" w:val="nil"/>
               <w:left w:space="0" w:sz="0" w:val="nil"/>
@@ -762,41 +328,19 @@
               <w:right w:space="0" w:sz="0" w:val="nil"/>
               <w:between w:space="0" w:sz="0" w:val="nil"/>
             </w:pBdr>
-            <w:shd w:fill="auto" w:val="clear"/>
             <w:tabs>
               <w:tab w:val="right" w:pos="8494"/>
             </w:tabs>
-            <w:spacing w:after="100" w:before="0" w:line="259" w:lineRule="auto"/>
-            <w:ind w:left="0" w:right="0" w:firstLine="0"/>
-            <w:jc w:val="left"/>
+            <w:spacing w:after="100" w:lineRule="auto"/>
+            <w:jc w:val="both"/>
             <w:rPr>
-              <w:rFonts w:ascii="Calibri" w:cs="Calibri" w:eastAsia="Calibri" w:hAnsi="Calibri"/>
-              <w:b w:val="0"/>
-              <w:i w:val="0"/>
-              <w:smallCaps w:val="0"/>
-              <w:strike w:val="0"/>
               <w:color w:val="000000"/>
-              <w:sz w:val="22"/>
-              <w:szCs w:val="22"/>
-              <w:u w:val="none"/>
-              <w:shd w:fill="auto" w:val="clear"/>
-              <w:vertAlign w:val="baseline"/>
             </w:rPr>
           </w:pPr>
-          <w:hyperlink w:anchor="_tyjcwt">
+          <w:hyperlink w:anchor="_2et92p0">
             <w:r>
               <w:rPr>
-                <w:rFonts w:ascii="Calibri" w:cs="Calibri" w:eastAsia="Calibri" w:hAnsi="Calibri"/>
-                <w:b w:val="0"/>
-                <w:i w:val="0"/>
-                <w:smallCaps w:val="0"/>
-                <w:strike w:val="0"/>
                 <w:color w:val="000000"/>
-                <w:sz w:val="22"/>
-                <w:szCs w:val="22"/>
-                <w:u w:val="none"/>
-                <w:shd w:fill="auto" w:val="clear"/>
-                <w:vertAlign w:val="baseline"/>
                 <w:rtl w:val="0"/>
               </w:rPr>
               <w:t xml:space="preserve">Objetivo</w:t>
@@ -812,9 +356,6 @@
         </w:p>
         <w:p>
           <w:pPr>
-            <w:keepNext w:val="0"/>
-            <w:keepLines w:val="0"/>
-            <w:widowControl w:val="1"/>
             <w:pBdr>
               <w:top w:space="0" w:sz="0" w:val="nil"/>
               <w:left w:space="0" w:sz="0" w:val="nil"/>
@@ -822,41 +363,19 @@
               <w:right w:space="0" w:sz="0" w:val="nil"/>
               <w:between w:space="0" w:sz="0" w:val="nil"/>
             </w:pBdr>
-            <w:shd w:fill="auto" w:val="clear"/>
             <w:tabs>
               <w:tab w:val="right" w:pos="8494"/>
             </w:tabs>
-            <w:spacing w:after="100" w:before="0" w:line="259" w:lineRule="auto"/>
-            <w:ind w:left="0" w:right="0" w:firstLine="0"/>
-            <w:jc w:val="left"/>
+            <w:spacing w:after="100" w:lineRule="auto"/>
+            <w:jc w:val="both"/>
             <w:rPr>
-              <w:rFonts w:ascii="Calibri" w:cs="Calibri" w:eastAsia="Calibri" w:hAnsi="Calibri"/>
-              <w:b w:val="0"/>
-              <w:i w:val="0"/>
-              <w:smallCaps w:val="0"/>
-              <w:strike w:val="0"/>
               <w:color w:val="000000"/>
-              <w:sz w:val="22"/>
-              <w:szCs w:val="22"/>
-              <w:u w:val="none"/>
-              <w:shd w:fill="auto" w:val="clear"/>
-              <w:vertAlign w:val="baseline"/>
             </w:rPr>
           </w:pPr>
-          <w:hyperlink w:anchor="_2et92p0">
+          <w:hyperlink w:anchor="_1ci93xb">
             <w:r>
               <w:rPr>
-                <w:rFonts w:ascii="Calibri" w:cs="Calibri" w:eastAsia="Calibri" w:hAnsi="Calibri"/>
-                <w:b w:val="0"/>
-                <w:i w:val="0"/>
-                <w:smallCaps w:val="0"/>
-                <w:strike w:val="0"/>
                 <w:color w:val="000000"/>
-                <w:sz w:val="22"/>
-                <w:szCs w:val="22"/>
-                <w:u w:val="none"/>
-                <w:shd w:fill="auto" w:val="clear"/>
-                <w:vertAlign w:val="baseline"/>
                 <w:rtl w:val="0"/>
               </w:rPr>
               <w:t xml:space="preserve">Concept</w:t>
@@ -872,9 +391,6 @@
         </w:p>
         <w:p>
           <w:pPr>
-            <w:keepNext w:val="0"/>
-            <w:keepLines w:val="0"/>
-            <w:widowControl w:val="1"/>
             <w:pBdr>
               <w:top w:space="0" w:sz="0" w:val="nil"/>
               <w:left w:space="0" w:sz="0" w:val="nil"/>
@@ -882,41 +398,19 @@
               <w:right w:space="0" w:sz="0" w:val="nil"/>
               <w:between w:space="0" w:sz="0" w:val="nil"/>
             </w:pBdr>
-            <w:shd w:fill="auto" w:val="clear"/>
             <w:tabs>
               <w:tab w:val="right" w:pos="8494"/>
             </w:tabs>
-            <w:spacing w:after="100" w:before="0" w:line="259" w:lineRule="auto"/>
-            <w:ind w:left="0" w:right="0" w:firstLine="0"/>
-            <w:jc w:val="left"/>
+            <w:spacing w:after="100" w:lineRule="auto"/>
+            <w:jc w:val="both"/>
             <w:rPr>
-              <w:rFonts w:ascii="Calibri" w:cs="Calibri" w:eastAsia="Calibri" w:hAnsi="Calibri"/>
-              <w:b w:val="0"/>
-              <w:i w:val="0"/>
-              <w:smallCaps w:val="0"/>
-              <w:strike w:val="0"/>
               <w:color w:val="000000"/>
-              <w:sz w:val="22"/>
-              <w:szCs w:val="22"/>
-              <w:u w:val="none"/>
-              <w:shd w:fill="auto" w:val="clear"/>
-              <w:vertAlign w:val="baseline"/>
             </w:rPr>
           </w:pPr>
-          <w:hyperlink w:anchor="_3dy6vkm">
+          <w:hyperlink w:anchor="_tyjcwt">
             <w:r>
               <w:rPr>
-                <w:rFonts w:ascii="Calibri" w:cs="Calibri" w:eastAsia="Calibri" w:hAnsi="Calibri"/>
-                <w:b w:val="0"/>
-                <w:i w:val="0"/>
-                <w:smallCaps w:val="0"/>
-                <w:strike w:val="0"/>
                 <w:color w:val="000000"/>
-                <w:sz w:val="22"/>
-                <w:szCs w:val="22"/>
-                <w:u w:val="none"/>
-                <w:shd w:fill="auto" w:val="clear"/>
-                <w:vertAlign w:val="baseline"/>
                 <w:rtl w:val="0"/>
               </w:rPr>
               <w:t xml:space="preserve">Gameplay</w:t>
@@ -932,9 +426,6 @@
         </w:p>
         <w:p>
           <w:pPr>
-            <w:keepNext w:val="0"/>
-            <w:keepLines w:val="0"/>
-            <w:widowControl w:val="1"/>
             <w:pBdr>
               <w:top w:space="0" w:sz="0" w:val="nil"/>
               <w:left w:space="0" w:sz="0" w:val="nil"/>
@@ -942,41 +433,20 @@
               <w:right w:space="0" w:sz="0" w:val="nil"/>
               <w:between w:space="0" w:sz="0" w:val="nil"/>
             </w:pBdr>
-            <w:shd w:fill="auto" w:val="clear"/>
             <w:tabs>
               <w:tab w:val="right" w:pos="8494"/>
             </w:tabs>
-            <w:spacing w:after="100" w:before="0" w:line="259" w:lineRule="auto"/>
-            <w:ind w:left="220" w:right="0" w:hanging="220"/>
-            <w:jc w:val="left"/>
+            <w:spacing w:after="100" w:lineRule="auto"/>
+            <w:ind w:left="220" w:hanging="220"/>
+            <w:jc w:val="both"/>
             <w:rPr>
-              <w:rFonts w:ascii="Calibri" w:cs="Calibri" w:eastAsia="Calibri" w:hAnsi="Calibri"/>
-              <w:b w:val="0"/>
-              <w:i w:val="0"/>
-              <w:smallCaps w:val="0"/>
-              <w:strike w:val="0"/>
               <w:color w:val="000000"/>
-              <w:sz w:val="22"/>
-              <w:szCs w:val="22"/>
-              <w:u w:val="none"/>
-              <w:shd w:fill="auto" w:val="clear"/>
-              <w:vertAlign w:val="baseline"/>
             </w:rPr>
           </w:pPr>
-          <w:hyperlink w:anchor="_1t3h5sf">
+          <w:hyperlink w:anchor="_3dy6vkm">
             <w:r>
               <w:rPr>
-                <w:rFonts w:ascii="Calibri" w:cs="Calibri" w:eastAsia="Calibri" w:hAnsi="Calibri"/>
-                <w:b w:val="0"/>
-                <w:i w:val="0"/>
-                <w:smallCaps w:val="0"/>
-                <w:strike w:val="0"/>
                 <w:color w:val="000000"/>
-                <w:sz w:val="22"/>
-                <w:szCs w:val="22"/>
-                <w:u w:val="none"/>
-                <w:shd w:fill="auto" w:val="clear"/>
-                <w:vertAlign w:val="baseline"/>
                 <w:rtl w:val="0"/>
               </w:rPr>
               <w:t xml:space="preserve">Mecánicas</w:t>
@@ -992,9 +462,6 @@
         </w:p>
         <w:p>
           <w:pPr>
-            <w:keepNext w:val="0"/>
-            <w:keepLines w:val="0"/>
-            <w:widowControl w:val="1"/>
             <w:pBdr>
               <w:top w:space="0" w:sz="0" w:val="nil"/>
               <w:left w:space="0" w:sz="0" w:val="nil"/>
@@ -1002,41 +469,20 @@
               <w:right w:space="0" w:sz="0" w:val="nil"/>
               <w:between w:space="0" w:sz="0" w:val="nil"/>
             </w:pBdr>
-            <w:shd w:fill="auto" w:val="clear"/>
             <w:tabs>
               <w:tab w:val="right" w:pos="8494"/>
             </w:tabs>
-            <w:spacing w:after="100" w:before="0" w:line="259" w:lineRule="auto"/>
-            <w:ind w:left="220" w:right="0" w:hanging="220"/>
-            <w:jc w:val="left"/>
+            <w:spacing w:after="100" w:lineRule="auto"/>
+            <w:ind w:left="220" w:hanging="220"/>
+            <w:jc w:val="both"/>
             <w:rPr>
-              <w:rFonts w:ascii="Calibri" w:cs="Calibri" w:eastAsia="Calibri" w:hAnsi="Calibri"/>
-              <w:b w:val="0"/>
-              <w:i w:val="0"/>
-              <w:smallCaps w:val="0"/>
-              <w:strike w:val="0"/>
               <w:color w:val="000000"/>
-              <w:sz w:val="22"/>
-              <w:szCs w:val="22"/>
-              <w:u w:val="none"/>
-              <w:shd w:fill="auto" w:val="clear"/>
-              <w:vertAlign w:val="baseline"/>
             </w:rPr>
           </w:pPr>
-          <w:hyperlink w:anchor="_4d34og8">
+          <w:hyperlink w:anchor="_1t3h5sf">
             <w:r>
               <w:rPr>
-                <w:rFonts w:ascii="Calibri" w:cs="Calibri" w:eastAsia="Calibri" w:hAnsi="Calibri"/>
-                <w:b w:val="0"/>
-                <w:i w:val="0"/>
-                <w:smallCaps w:val="0"/>
-                <w:strike w:val="0"/>
                 <w:color w:val="000000"/>
-                <w:sz w:val="22"/>
-                <w:szCs w:val="22"/>
-                <w:u w:val="none"/>
-                <w:shd w:fill="auto" w:val="clear"/>
-                <w:vertAlign w:val="baseline"/>
                 <w:rtl w:val="0"/>
               </w:rPr>
               <w:t xml:space="preserve">Lugares</w:t>
@@ -1052,9 +498,6 @@
         </w:p>
         <w:p>
           <w:pPr>
-            <w:keepNext w:val="0"/>
-            <w:keepLines w:val="0"/>
-            <w:widowControl w:val="1"/>
             <w:pBdr>
               <w:top w:space="0" w:sz="0" w:val="nil"/>
               <w:left w:space="0" w:sz="0" w:val="nil"/>
@@ -1062,41 +505,20 @@
               <w:right w:space="0" w:sz="0" w:val="nil"/>
               <w:between w:space="0" w:sz="0" w:val="nil"/>
             </w:pBdr>
-            <w:shd w:fill="auto" w:val="clear"/>
             <w:tabs>
               <w:tab w:val="right" w:pos="8494"/>
             </w:tabs>
-            <w:spacing w:after="100" w:before="0" w:line="259" w:lineRule="auto"/>
-            <w:ind w:left="220" w:right="0" w:hanging="220"/>
-            <w:jc w:val="left"/>
+            <w:spacing w:after="100" w:lineRule="auto"/>
+            <w:ind w:left="220" w:hanging="220"/>
+            <w:jc w:val="both"/>
             <w:rPr>
-              <w:rFonts w:ascii="Calibri" w:cs="Calibri" w:eastAsia="Calibri" w:hAnsi="Calibri"/>
-              <w:b w:val="0"/>
-              <w:i w:val="0"/>
-              <w:smallCaps w:val="0"/>
-              <w:strike w:val="0"/>
               <w:color w:val="000000"/>
-              <w:sz w:val="22"/>
-              <w:szCs w:val="22"/>
-              <w:u w:val="none"/>
-              <w:shd w:fill="auto" w:val="clear"/>
-              <w:vertAlign w:val="baseline"/>
             </w:rPr>
           </w:pPr>
-          <w:hyperlink w:anchor="_2s8eyo1">
+          <w:hyperlink w:anchor="_4d34og8">
             <w:r>
               <w:rPr>
-                <w:rFonts w:ascii="Calibri" w:cs="Calibri" w:eastAsia="Calibri" w:hAnsi="Calibri"/>
-                <w:b w:val="0"/>
-                <w:i w:val="0"/>
-                <w:smallCaps w:val="0"/>
-                <w:strike w:val="0"/>
                 <w:color w:val="000000"/>
-                <w:sz w:val="22"/>
-                <w:szCs w:val="22"/>
-                <w:u w:val="none"/>
-                <w:shd w:fill="auto" w:val="clear"/>
-                <w:vertAlign w:val="baseline"/>
                 <w:rtl w:val="0"/>
               </w:rPr>
               <w:t xml:space="preserve">Cultivos</w:t>
@@ -1112,9 +534,6 @@
         </w:p>
         <w:p>
           <w:pPr>
-            <w:keepNext w:val="0"/>
-            <w:keepLines w:val="0"/>
-            <w:widowControl w:val="1"/>
             <w:pBdr>
               <w:top w:space="0" w:sz="0" w:val="nil"/>
               <w:left w:space="0" w:sz="0" w:val="nil"/>
@@ -1122,41 +541,20 @@
               <w:right w:space="0" w:sz="0" w:val="nil"/>
               <w:between w:space="0" w:sz="0" w:val="nil"/>
             </w:pBdr>
-            <w:shd w:fill="auto" w:val="clear"/>
             <w:tabs>
               <w:tab w:val="right" w:pos="8494"/>
             </w:tabs>
-            <w:spacing w:after="100" w:before="0" w:line="259" w:lineRule="auto"/>
-            <w:ind w:left="440" w:right="0" w:hanging="440"/>
-            <w:jc w:val="left"/>
+            <w:spacing w:after="100" w:lineRule="auto"/>
+            <w:ind w:left="440" w:hanging="440"/>
+            <w:jc w:val="both"/>
             <w:rPr>
-              <w:rFonts w:ascii="Calibri" w:cs="Calibri" w:eastAsia="Calibri" w:hAnsi="Calibri"/>
-              <w:b w:val="0"/>
-              <w:i w:val="0"/>
-              <w:smallCaps w:val="0"/>
-              <w:strike w:val="0"/>
               <w:color w:val="000000"/>
-              <w:sz w:val="22"/>
-              <w:szCs w:val="22"/>
-              <w:u w:val="none"/>
-              <w:shd w:fill="auto" w:val="clear"/>
-              <w:vertAlign w:val="baseline"/>
             </w:rPr>
           </w:pPr>
-          <w:hyperlink w:anchor="_17dp8vu">
+          <w:hyperlink w:anchor="_2s8eyo1">
             <w:r>
               <w:rPr>
-                <w:rFonts w:ascii="Calibri" w:cs="Calibri" w:eastAsia="Calibri" w:hAnsi="Calibri"/>
-                <w:b w:val="0"/>
-                <w:i w:val="0"/>
-                <w:smallCaps w:val="0"/>
-                <w:strike w:val="0"/>
                 <w:color w:val="000000"/>
-                <w:sz w:val="22"/>
-                <w:szCs w:val="22"/>
-                <w:u w:val="none"/>
-                <w:shd w:fill="auto" w:val="clear"/>
-                <w:vertAlign w:val="baseline"/>
                 <w:rtl w:val="0"/>
               </w:rPr>
               <w:t xml:space="preserve">Calaveraza/SkullpKin</w:t>
@@ -1172,9 +570,6 @@
         </w:p>
         <w:p>
           <w:pPr>
-            <w:keepNext w:val="0"/>
-            <w:keepLines w:val="0"/>
-            <w:widowControl w:val="1"/>
             <w:pBdr>
               <w:top w:space="0" w:sz="0" w:val="nil"/>
               <w:left w:space="0" w:sz="0" w:val="nil"/>
@@ -1182,41 +577,20 @@
               <w:right w:space="0" w:sz="0" w:val="nil"/>
               <w:between w:space="0" w:sz="0" w:val="nil"/>
             </w:pBdr>
-            <w:shd w:fill="auto" w:val="clear"/>
             <w:tabs>
               <w:tab w:val="right" w:pos="8494"/>
             </w:tabs>
-            <w:spacing w:after="100" w:before="0" w:line="259" w:lineRule="auto"/>
-            <w:ind w:left="440" w:right="0" w:hanging="440"/>
-            <w:jc w:val="left"/>
+            <w:spacing w:after="100" w:lineRule="auto"/>
+            <w:ind w:left="440" w:hanging="440"/>
+            <w:jc w:val="both"/>
             <w:rPr>
-              <w:rFonts w:ascii="Calibri" w:cs="Calibri" w:eastAsia="Calibri" w:hAnsi="Calibri"/>
-              <w:b w:val="0"/>
-              <w:i w:val="0"/>
-              <w:smallCaps w:val="0"/>
-              <w:strike w:val="0"/>
               <w:color w:val="000000"/>
-              <w:sz w:val="22"/>
-              <w:szCs w:val="22"/>
-              <w:u w:val="none"/>
-              <w:shd w:fill="auto" w:val="clear"/>
-              <w:vertAlign w:val="baseline"/>
             </w:rPr>
           </w:pPr>
-          <w:hyperlink w:anchor="_3rdcrjn">
+          <w:hyperlink w:anchor="_17dp8vu">
             <w:r>
               <w:rPr>
-                <w:rFonts w:ascii="Calibri" w:cs="Calibri" w:eastAsia="Calibri" w:hAnsi="Calibri"/>
-                <w:b w:val="0"/>
-                <w:i w:val="0"/>
-                <w:smallCaps w:val="0"/>
-                <w:strike w:val="0"/>
                 <w:color w:val="000000"/>
-                <w:sz w:val="22"/>
-                <w:szCs w:val="22"/>
-                <w:u w:val="none"/>
-                <w:shd w:fill="auto" w:val="clear"/>
-                <w:vertAlign w:val="baseline"/>
                 <w:rtl w:val="0"/>
               </w:rPr>
               <w:t xml:space="preserve">Almazorca</w:t>
@@ -1232,9 +606,6 @@
         </w:p>
         <w:p>
           <w:pPr>
-            <w:keepNext w:val="0"/>
-            <w:keepLines w:val="0"/>
-            <w:widowControl w:val="1"/>
             <w:pBdr>
               <w:top w:space="0" w:sz="0" w:val="nil"/>
               <w:left w:space="0" w:sz="0" w:val="nil"/>
@@ -1242,41 +613,20 @@
               <w:right w:space="0" w:sz="0" w:val="nil"/>
               <w:between w:space="0" w:sz="0" w:val="nil"/>
             </w:pBdr>
-            <w:shd w:fill="auto" w:val="clear"/>
             <w:tabs>
               <w:tab w:val="right" w:pos="8494"/>
             </w:tabs>
-            <w:spacing w:after="100" w:before="0" w:line="259" w:lineRule="auto"/>
-            <w:ind w:left="440" w:right="0" w:hanging="440"/>
-            <w:jc w:val="left"/>
+            <w:spacing w:after="100" w:lineRule="auto"/>
+            <w:ind w:left="440" w:hanging="440"/>
+            <w:jc w:val="both"/>
             <w:rPr>
-              <w:rFonts w:ascii="Calibri" w:cs="Calibri" w:eastAsia="Calibri" w:hAnsi="Calibri"/>
-              <w:b w:val="0"/>
-              <w:i w:val="0"/>
-              <w:smallCaps w:val="0"/>
-              <w:strike w:val="0"/>
               <w:color w:val="000000"/>
-              <w:sz w:val="22"/>
-              <w:szCs w:val="22"/>
-              <w:u w:val="none"/>
-              <w:shd w:fill="auto" w:val="clear"/>
-              <w:vertAlign w:val="baseline"/>
             </w:rPr>
           </w:pPr>
-          <w:hyperlink w:anchor="_26in1rg">
+          <w:hyperlink w:anchor="_3rdcrjn">
             <w:r>
               <w:rPr>
-                <w:rFonts w:ascii="Calibri" w:cs="Calibri" w:eastAsia="Calibri" w:hAnsi="Calibri"/>
-                <w:b w:val="0"/>
-                <w:i w:val="0"/>
-                <w:smallCaps w:val="0"/>
-                <w:strike w:val="0"/>
                 <w:color w:val="000000"/>
-                <w:sz w:val="22"/>
-                <w:szCs w:val="22"/>
-                <w:u w:val="none"/>
-                <w:shd w:fill="auto" w:val="clear"/>
-                <w:vertAlign w:val="baseline"/>
                 <w:rtl w:val="0"/>
               </w:rPr>
               <w:t xml:space="preserve">Ghost Pepper</w:t>
@@ -1292,9 +642,6 @@
         </w:p>
         <w:p>
           <w:pPr>
-            <w:keepNext w:val="0"/>
-            <w:keepLines w:val="0"/>
-            <w:widowControl w:val="1"/>
             <w:pBdr>
               <w:top w:space="0" w:sz="0" w:val="nil"/>
               <w:left w:space="0" w:sz="0" w:val="nil"/>
@@ -1302,41 +649,20 @@
               <w:right w:space="0" w:sz="0" w:val="nil"/>
               <w:between w:space="0" w:sz="0" w:val="nil"/>
             </w:pBdr>
-            <w:shd w:fill="auto" w:val="clear"/>
             <w:tabs>
               <w:tab w:val="right" w:pos="8494"/>
             </w:tabs>
-            <w:spacing w:after="100" w:before="0" w:line="259" w:lineRule="auto"/>
-            <w:ind w:left="440" w:right="0" w:hanging="440"/>
-            <w:jc w:val="left"/>
+            <w:spacing w:after="100" w:lineRule="auto"/>
+            <w:ind w:left="440" w:hanging="440"/>
+            <w:jc w:val="both"/>
             <w:rPr>
-              <w:rFonts w:ascii="Calibri" w:cs="Calibri" w:eastAsia="Calibri" w:hAnsi="Calibri"/>
-              <w:b w:val="0"/>
-              <w:i w:val="0"/>
-              <w:smallCaps w:val="0"/>
-              <w:strike w:val="0"/>
               <w:color w:val="000000"/>
-              <w:sz w:val="22"/>
-              <w:szCs w:val="22"/>
-              <w:u w:val="none"/>
-              <w:shd w:fill="auto" w:val="clear"/>
-              <w:vertAlign w:val="baseline"/>
             </w:rPr>
           </w:pPr>
-          <w:hyperlink w:anchor="_lnxbz9">
+          <w:hyperlink w:anchor="_26in1rg">
             <w:r>
               <w:rPr>
-                <w:rFonts w:ascii="Calibri" w:cs="Calibri" w:eastAsia="Calibri" w:hAnsi="Calibri"/>
-                <w:b w:val="0"/>
-                <w:i w:val="0"/>
-                <w:smallCaps w:val="0"/>
-                <w:strike w:val="0"/>
                 <w:color w:val="000000"/>
-                <w:sz w:val="22"/>
-                <w:szCs w:val="22"/>
-                <w:u w:val="none"/>
-                <w:shd w:fill="auto" w:val="clear"/>
-                <w:vertAlign w:val="baseline"/>
                 <w:rtl w:val="0"/>
               </w:rPr>
               <w:t xml:space="preserve">Perecereza</w:t>
@@ -1352,9 +678,6 @@
         </w:p>
         <w:p>
           <w:pPr>
-            <w:keepNext w:val="0"/>
-            <w:keepLines w:val="0"/>
-            <w:widowControl w:val="1"/>
             <w:pBdr>
               <w:top w:space="0" w:sz="0" w:val="nil"/>
               <w:left w:space="0" w:sz="0" w:val="nil"/>
@@ -1362,41 +685,20 @@
               <w:right w:space="0" w:sz="0" w:val="nil"/>
               <w:between w:space="0" w:sz="0" w:val="nil"/>
             </w:pBdr>
-            <w:shd w:fill="auto" w:val="clear"/>
             <w:tabs>
               <w:tab w:val="right" w:pos="8494"/>
             </w:tabs>
-            <w:spacing w:after="100" w:before="0" w:line="259" w:lineRule="auto"/>
-            <w:ind w:left="220" w:right="0" w:hanging="220"/>
-            <w:jc w:val="left"/>
+            <w:spacing w:after="100" w:lineRule="auto"/>
+            <w:ind w:left="220" w:hanging="220"/>
+            <w:jc w:val="both"/>
             <w:rPr>
-              <w:rFonts w:ascii="Calibri" w:cs="Calibri" w:eastAsia="Calibri" w:hAnsi="Calibri"/>
-              <w:b w:val="0"/>
-              <w:i w:val="0"/>
-              <w:smallCaps w:val="0"/>
-              <w:strike w:val="0"/>
               <w:color w:val="000000"/>
-              <w:sz w:val="22"/>
-              <w:szCs w:val="22"/>
-              <w:u w:val="none"/>
-              <w:shd w:fill="auto" w:val="clear"/>
-              <w:vertAlign w:val="baseline"/>
             </w:rPr>
           </w:pPr>
-          <w:hyperlink w:anchor="_35nkun2">
+          <w:hyperlink w:anchor="_lnxbz9">
             <w:r>
               <w:rPr>
-                <w:rFonts w:ascii="Calibri" w:cs="Calibri" w:eastAsia="Calibri" w:hAnsi="Calibri"/>
-                <w:b w:val="0"/>
-                <w:i w:val="0"/>
-                <w:smallCaps w:val="0"/>
-                <w:strike w:val="0"/>
                 <w:color w:val="000000"/>
-                <w:sz w:val="22"/>
-                <w:szCs w:val="22"/>
-                <w:u w:val="none"/>
-                <w:shd w:fill="auto" w:val="clear"/>
-                <w:vertAlign w:val="baseline"/>
                 <w:rtl w:val="0"/>
               </w:rPr>
               <w:t xml:space="preserve">Powerups</w:t>
@@ -1412,9 +714,6 @@
         </w:p>
         <w:p>
           <w:pPr>
-            <w:keepNext w:val="0"/>
-            <w:keepLines w:val="0"/>
-            <w:widowControl w:val="1"/>
             <w:pBdr>
               <w:top w:space="0" w:sz="0" w:val="nil"/>
               <w:left w:space="0" w:sz="0" w:val="nil"/>
@@ -1422,41 +721,20 @@
               <w:right w:space="0" w:sz="0" w:val="nil"/>
               <w:between w:space="0" w:sz="0" w:val="nil"/>
             </w:pBdr>
-            <w:shd w:fill="auto" w:val="clear"/>
             <w:tabs>
               <w:tab w:val="right" w:pos="8494"/>
             </w:tabs>
-            <w:spacing w:after="100" w:before="0" w:line="259" w:lineRule="auto"/>
-            <w:ind w:left="440" w:right="0" w:hanging="440"/>
-            <w:jc w:val="left"/>
+            <w:spacing w:after="100" w:lineRule="auto"/>
+            <w:ind w:left="440" w:hanging="440"/>
+            <w:jc w:val="both"/>
             <w:rPr>
-              <w:rFonts w:ascii="Calibri" w:cs="Calibri" w:eastAsia="Calibri" w:hAnsi="Calibri"/>
-              <w:b w:val="0"/>
-              <w:i w:val="0"/>
-              <w:smallCaps w:val="0"/>
-              <w:strike w:val="0"/>
               <w:color w:val="000000"/>
-              <w:sz w:val="22"/>
-              <w:szCs w:val="22"/>
-              <w:u w:val="none"/>
-              <w:shd w:fill="auto" w:val="clear"/>
-              <w:vertAlign w:val="baseline"/>
             </w:rPr>
           </w:pPr>
-          <w:hyperlink w:anchor="_1ksv4uv">
+          <w:hyperlink w:anchor="_35nkun2">
             <w:r>
               <w:rPr>
-                <w:rFonts w:ascii="Calibri" w:cs="Calibri" w:eastAsia="Calibri" w:hAnsi="Calibri"/>
-                <w:b w:val="0"/>
-                <w:i w:val="0"/>
-                <w:smallCaps w:val="0"/>
-                <w:strike w:val="0"/>
                 <w:color w:val="000000"/>
-                <w:sz w:val="22"/>
-                <w:szCs w:val="22"/>
-                <w:u w:val="none"/>
-                <w:shd w:fill="auto" w:val="clear"/>
-                <w:vertAlign w:val="baseline"/>
                 <w:rtl w:val="0"/>
               </w:rPr>
               <w:t xml:space="preserve">Abonos</w:t>
@@ -1472,9 +750,6 @@
         </w:p>
         <w:p>
           <w:pPr>
-            <w:keepNext w:val="0"/>
-            <w:keepLines w:val="0"/>
-            <w:widowControl w:val="1"/>
             <w:pBdr>
               <w:top w:space="0" w:sz="0" w:val="nil"/>
               <w:left w:space="0" w:sz="0" w:val="nil"/>
@@ -1482,41 +757,20 @@
               <w:right w:space="0" w:sz="0" w:val="nil"/>
               <w:between w:space="0" w:sz="0" w:val="nil"/>
             </w:pBdr>
-            <w:shd w:fill="auto" w:val="clear"/>
             <w:tabs>
               <w:tab w:val="right" w:pos="8494"/>
             </w:tabs>
-            <w:spacing w:after="100" w:before="0" w:line="259" w:lineRule="auto"/>
-            <w:ind w:left="220" w:right="0" w:hanging="220"/>
-            <w:jc w:val="left"/>
+            <w:spacing w:after="100" w:lineRule="auto"/>
+            <w:ind w:left="220" w:hanging="220"/>
+            <w:jc w:val="both"/>
             <w:rPr>
-              <w:rFonts w:ascii="Calibri" w:cs="Calibri" w:eastAsia="Calibri" w:hAnsi="Calibri"/>
-              <w:b w:val="0"/>
-              <w:i w:val="0"/>
-              <w:smallCaps w:val="0"/>
-              <w:strike w:val="0"/>
               <w:color w:val="000000"/>
-              <w:sz w:val="22"/>
-              <w:szCs w:val="22"/>
-              <w:u w:val="none"/>
-              <w:shd w:fill="auto" w:val="clear"/>
-              <w:vertAlign w:val="baseline"/>
             </w:rPr>
           </w:pPr>
-          <w:hyperlink w:anchor="_44sinio">
+          <w:hyperlink w:anchor="_1ksv4uv">
             <w:r>
               <w:rPr>
-                <w:rFonts w:ascii="Calibri" w:cs="Calibri" w:eastAsia="Calibri" w:hAnsi="Calibri"/>
-                <w:b w:val="0"/>
-                <w:i w:val="0"/>
-                <w:smallCaps w:val="0"/>
-                <w:strike w:val="0"/>
                 <w:color w:val="000000"/>
-                <w:sz w:val="22"/>
-                <w:szCs w:val="22"/>
-                <w:u w:val="none"/>
-                <w:shd w:fill="auto" w:val="clear"/>
-                <w:vertAlign w:val="baseline"/>
                 <w:rtl w:val="0"/>
               </w:rPr>
               <w:t xml:space="preserve">NPCs</w:t>
@@ -1532,9 +786,6 @@
         </w:p>
         <w:p>
           <w:pPr>
-            <w:keepNext w:val="0"/>
-            <w:keepLines w:val="0"/>
-            <w:widowControl w:val="1"/>
             <w:pBdr>
               <w:top w:space="0" w:sz="0" w:val="nil"/>
               <w:left w:space="0" w:sz="0" w:val="nil"/>
@@ -1542,41 +793,20 @@
               <w:right w:space="0" w:sz="0" w:val="nil"/>
               <w:between w:space="0" w:sz="0" w:val="nil"/>
             </w:pBdr>
-            <w:shd w:fill="auto" w:val="clear"/>
             <w:tabs>
               <w:tab w:val="right" w:pos="8494"/>
             </w:tabs>
-            <w:spacing w:after="100" w:before="0" w:line="259" w:lineRule="auto"/>
-            <w:ind w:left="220" w:right="0" w:hanging="220"/>
-            <w:jc w:val="left"/>
+            <w:spacing w:after="100" w:lineRule="auto"/>
+            <w:ind w:left="220" w:hanging="220"/>
+            <w:jc w:val="both"/>
             <w:rPr>
-              <w:rFonts w:ascii="Calibri" w:cs="Calibri" w:eastAsia="Calibri" w:hAnsi="Calibri"/>
-              <w:b w:val="0"/>
-              <w:i w:val="0"/>
-              <w:smallCaps w:val="0"/>
-              <w:strike w:val="0"/>
               <w:color w:val="000000"/>
-              <w:sz w:val="22"/>
-              <w:szCs w:val="22"/>
-              <w:u w:val="none"/>
-              <w:shd w:fill="auto" w:val="clear"/>
-              <w:vertAlign w:val="baseline"/>
             </w:rPr>
           </w:pPr>
-          <w:hyperlink w:anchor="_z337ya">
+          <w:hyperlink w:anchor="_2jxsxqh">
             <w:r>
               <w:rPr>
-                <w:rFonts w:ascii="Calibri" w:cs="Calibri" w:eastAsia="Calibri" w:hAnsi="Calibri"/>
-                <w:b w:val="0"/>
-                <w:i w:val="0"/>
-                <w:smallCaps w:val="0"/>
-                <w:strike w:val="0"/>
                 <w:color w:val="000000"/>
-                <w:sz w:val="22"/>
-                <w:szCs w:val="22"/>
-                <w:u w:val="none"/>
-                <w:shd w:fill="auto" w:val="clear"/>
-                <w:vertAlign w:val="baseline"/>
                 <w:rtl w:val="0"/>
               </w:rPr>
               <w:t xml:space="preserve">Enemigos</w:t>
@@ -1592,9 +822,6 @@
         </w:p>
         <w:p>
           <w:pPr>
-            <w:keepNext w:val="0"/>
-            <w:keepLines w:val="0"/>
-            <w:widowControl w:val="1"/>
             <w:pBdr>
               <w:top w:space="0" w:sz="0" w:val="nil"/>
               <w:left w:space="0" w:sz="0" w:val="nil"/>
@@ -1602,41 +829,19 @@
               <w:right w:space="0" w:sz="0" w:val="nil"/>
               <w:between w:space="0" w:sz="0" w:val="nil"/>
             </w:pBdr>
-            <w:shd w:fill="auto" w:val="clear"/>
             <w:tabs>
               <w:tab w:val="right" w:pos="8494"/>
             </w:tabs>
-            <w:spacing w:after="100" w:before="0" w:line="259" w:lineRule="auto"/>
-            <w:ind w:left="0" w:right="0" w:firstLine="0"/>
-            <w:jc w:val="left"/>
+            <w:spacing w:after="100" w:lineRule="auto"/>
+            <w:jc w:val="both"/>
             <w:rPr>
-              <w:rFonts w:ascii="Calibri" w:cs="Calibri" w:eastAsia="Calibri" w:hAnsi="Calibri"/>
-              <w:b w:val="0"/>
-              <w:i w:val="0"/>
-              <w:smallCaps w:val="0"/>
-              <w:strike w:val="0"/>
               <w:color w:val="000000"/>
-              <w:sz w:val="22"/>
-              <w:szCs w:val="22"/>
-              <w:u w:val="none"/>
-              <w:shd w:fill="auto" w:val="clear"/>
-              <w:vertAlign w:val="baseline"/>
             </w:rPr>
           </w:pPr>
-          <w:hyperlink w:anchor="_3j2qqm3">
+          <w:hyperlink w:anchor="_z337ya">
             <w:r>
               <w:rPr>
-                <w:rFonts w:ascii="Calibri" w:cs="Calibri" w:eastAsia="Calibri" w:hAnsi="Calibri"/>
-                <w:b w:val="0"/>
-                <w:i w:val="0"/>
-                <w:smallCaps w:val="0"/>
-                <w:strike w:val="0"/>
                 <w:color w:val="000000"/>
-                <w:sz w:val="22"/>
-                <w:szCs w:val="22"/>
-                <w:u w:val="none"/>
-                <w:shd w:fill="auto" w:val="clear"/>
-                <w:vertAlign w:val="baseline"/>
                 <w:rtl w:val="0"/>
               </w:rPr>
               <w:t xml:space="preserve">Estructura del Juego</w:t>
@@ -1652,9 +857,6 @@
         </w:p>
         <w:p>
           <w:pPr>
-            <w:keepNext w:val="0"/>
-            <w:keepLines w:val="0"/>
-            <w:widowControl w:val="1"/>
             <w:pBdr>
               <w:top w:space="0" w:sz="0" w:val="nil"/>
               <w:left w:space="0" w:sz="0" w:val="nil"/>
@@ -1662,41 +864,19 @@
               <w:right w:space="0" w:sz="0" w:val="nil"/>
               <w:between w:space="0" w:sz="0" w:val="nil"/>
             </w:pBdr>
-            <w:shd w:fill="auto" w:val="clear"/>
             <w:tabs>
               <w:tab w:val="right" w:pos="8494"/>
             </w:tabs>
-            <w:spacing w:after="100" w:before="0" w:line="259" w:lineRule="auto"/>
-            <w:ind w:left="0" w:right="0" w:firstLine="0"/>
-            <w:jc w:val="left"/>
+            <w:spacing w:after="100" w:lineRule="auto"/>
+            <w:jc w:val="both"/>
             <w:rPr>
-              <w:rFonts w:ascii="Calibri" w:cs="Calibri" w:eastAsia="Calibri" w:hAnsi="Calibri"/>
-              <w:b w:val="0"/>
-              <w:i w:val="0"/>
-              <w:smallCaps w:val="0"/>
-              <w:strike w:val="0"/>
               <w:color w:val="000000"/>
-              <w:sz w:val="22"/>
-              <w:szCs w:val="22"/>
-              <w:u w:val="none"/>
-              <w:shd w:fill="auto" w:val="clear"/>
-              <w:vertAlign w:val="baseline"/>
             </w:rPr>
           </w:pPr>
           <w:hyperlink w:anchor="_1y810tw">
             <w:r>
               <w:rPr>
-                <w:rFonts w:ascii="Calibri" w:cs="Calibri" w:eastAsia="Calibri" w:hAnsi="Calibri"/>
-                <w:b w:val="0"/>
-                <w:i w:val="0"/>
-                <w:smallCaps w:val="0"/>
-                <w:strike w:val="0"/>
                 <w:color w:val="000000"/>
-                <w:sz w:val="22"/>
-                <w:szCs w:val="22"/>
-                <w:u w:val="none"/>
-                <w:shd w:fill="auto" w:val="clear"/>
-                <w:vertAlign w:val="baseline"/>
                 <w:rtl w:val="0"/>
               </w:rPr>
               <w:t xml:space="preserve">Banda Sonora</w:t>
@@ -1712,9 +892,6 @@
         </w:p>
         <w:p>
           <w:pPr>
-            <w:keepNext w:val="0"/>
-            <w:keepLines w:val="0"/>
-            <w:widowControl w:val="1"/>
             <w:pBdr>
               <w:top w:space="0" w:sz="0" w:val="nil"/>
               <w:left w:space="0" w:sz="0" w:val="nil"/>
@@ -1722,41 +899,19 @@
               <w:right w:space="0" w:sz="0" w:val="nil"/>
               <w:between w:space="0" w:sz="0" w:val="nil"/>
             </w:pBdr>
-            <w:shd w:fill="auto" w:val="clear"/>
             <w:tabs>
               <w:tab w:val="right" w:pos="8494"/>
             </w:tabs>
-            <w:spacing w:after="100" w:before="0" w:line="259" w:lineRule="auto"/>
-            <w:ind w:left="0" w:right="0" w:firstLine="0"/>
-            <w:jc w:val="left"/>
+            <w:spacing w:after="100" w:lineRule="auto"/>
+            <w:jc w:val="both"/>
             <w:rPr>
-              <w:rFonts w:ascii="Calibri" w:cs="Calibri" w:eastAsia="Calibri" w:hAnsi="Calibri"/>
-              <w:b w:val="0"/>
-              <w:i w:val="0"/>
-              <w:smallCaps w:val="0"/>
-              <w:strike w:val="0"/>
               <w:color w:val="000000"/>
-              <w:sz w:val="22"/>
-              <w:szCs w:val="22"/>
-              <w:u w:val="none"/>
-              <w:shd w:fill="auto" w:val="clear"/>
-              <w:vertAlign w:val="baseline"/>
             </w:rPr>
           </w:pPr>
           <w:hyperlink w:anchor="_4i7ojhp">
             <w:r>
               <w:rPr>
-                <w:rFonts w:ascii="Calibri" w:cs="Calibri" w:eastAsia="Calibri" w:hAnsi="Calibri"/>
-                <w:b w:val="0"/>
-                <w:i w:val="0"/>
-                <w:smallCaps w:val="0"/>
-                <w:strike w:val="0"/>
                 <w:color w:val="000000"/>
-                <w:sz w:val="22"/>
-                <w:szCs w:val="22"/>
-                <w:u w:val="none"/>
-                <w:shd w:fill="auto" w:val="clear"/>
-                <w:vertAlign w:val="baseline"/>
                 <w:rtl w:val="0"/>
               </w:rPr>
               <w:t xml:space="preserve">Sistema de monetización</w:t>
@@ -1772,9 +927,6 @@
         </w:p>
         <w:p>
           <w:pPr>
-            <w:keepNext w:val="0"/>
-            <w:keepLines w:val="0"/>
-            <w:widowControl w:val="1"/>
             <w:pBdr>
               <w:top w:space="0" w:sz="0" w:val="nil"/>
               <w:left w:space="0" w:sz="0" w:val="nil"/>
@@ -1782,41 +934,19 @@
               <w:right w:space="0" w:sz="0" w:val="nil"/>
               <w:between w:space="0" w:sz="0" w:val="nil"/>
             </w:pBdr>
-            <w:shd w:fill="auto" w:val="clear"/>
             <w:tabs>
               <w:tab w:val="right" w:pos="8494"/>
             </w:tabs>
-            <w:spacing w:after="100" w:before="0" w:line="259" w:lineRule="auto"/>
-            <w:ind w:left="0" w:right="0" w:firstLine="0"/>
-            <w:jc w:val="left"/>
+            <w:spacing w:after="100" w:lineRule="auto"/>
+            <w:jc w:val="both"/>
             <w:rPr>
-              <w:rFonts w:ascii="Calibri" w:cs="Calibri" w:eastAsia="Calibri" w:hAnsi="Calibri"/>
-              <w:b w:val="0"/>
-              <w:i w:val="0"/>
-              <w:smallCaps w:val="0"/>
-              <w:strike w:val="0"/>
               <w:color w:val="000000"/>
-              <w:sz w:val="22"/>
-              <w:szCs w:val="22"/>
-              <w:u w:val="none"/>
-              <w:shd w:fill="auto" w:val="clear"/>
-              <w:vertAlign w:val="baseline"/>
             </w:rPr>
           </w:pPr>
           <w:hyperlink w:anchor="_2xcytpi">
             <w:r>
               <w:rPr>
-                <w:rFonts w:ascii="Calibri" w:cs="Calibri" w:eastAsia="Calibri" w:hAnsi="Calibri"/>
-                <w:b w:val="0"/>
-                <w:i w:val="0"/>
-                <w:smallCaps w:val="0"/>
-                <w:strike w:val="0"/>
                 <w:color w:val="000000"/>
-                <w:sz w:val="22"/>
-                <w:szCs w:val="22"/>
-                <w:u w:val="none"/>
-                <w:shd w:fill="auto" w:val="clear"/>
-                <w:vertAlign w:val="baseline"/>
                 <w:rtl w:val="0"/>
               </w:rPr>
               <w:t xml:space="preserve">Contacto</w:t>
@@ -1874,6 +1004,11 @@
     <w:p>
       <w:pPr>
         <w:pStyle w:val="Heading1"/>
+        <w:numPr>
+          <w:ilvl w:val="0"/>
+          <w:numId w:val="7"/>
+        </w:numPr>
+        <w:ind w:left="720" w:hanging="360"/>
         <w:jc w:val="both"/>
         <w:rPr/>
       </w:pPr>
@@ -1896,13 +1031,26 @@
           <w:rtl w:val="0"/>
         </w:rPr>
         <w:tab/>
-        <w:t xml:space="preserve">Skeletown es un juego de simulación de muerte para navegador, móvil y Facebook basado en prosperar en nuestro pequeño pueblo recolectando distintas y peculiares frutas y verduras, haciendo frente a enemigos, realizando distintas actividades y personalizando nuestra apariencia y entorno. Se apoya en una estética y temática que pretende aunar lo oscuro y lo adorable, siempre en clave de humor, en un estilo que denominamos darkawaii (</w:t>
+        <w:t xml:space="preserve">Skeletown es un juego de simulación de muerte para navegador, móvil y Facebook basado en prosperar en nuestro pequeño pueblo recolectando distintas y peculiares frutas y verduras, haciendo frente a enemigos, completando distintas misiones y personalizando nuestra apariencia y entorno mientras esperamos nuestro turno para la reencarnación. Se apoya en una estética y temática que pretende aunar lo oscuro y lo adorable, siempre en clave de humor, en un estilo que denominamos </w:t>
       </w:r>
       <w:r>
         <w:rPr>
           <w:i w:val="1"/>
           <w:rtl w:val="0"/>
         </w:rPr>
+        <w:t xml:space="preserve">darkawaii</w:t>
+      </w:r>
+      <w:r>
+        <w:rPr>
+          <w:rtl w:val="0"/>
+        </w:rPr>
+        <w:t xml:space="preserve"> (</w:t>
+      </w:r>
+      <w:r>
+        <w:rPr>
+          <w:i w:val="1"/>
+          <w:rtl w:val="0"/>
+        </w:rPr>
         <w:t xml:space="preserve">dark - </w:t>
       </w:r>
       <w:r>
@@ -1922,18 +1070,17 @@
         <w:rPr>
           <w:rtl w:val="0"/>
         </w:rPr>
-        <w:t xml:space="preserve">adorable en japonés)</w:t>
-      </w:r>
-      <w:r>
-        <w:rPr>
-          <w:rtl w:val="0"/>
-        </w:rPr>
-        <w:t xml:space="preserve">. La idea base es crear un mundo lleno de personalidad, vida y cosas por hacer dónde el jugador siempre tenga ganas de pasar un rato entretenido.</w:t>
+        <w:t xml:space="preserve">adorable en japonés). La idea base es crear un mundo lleno de personalidad, vida y cosas por hacer dónde el jugador siempre tenga ganas de pasar un rato entretenido y prosperar poco a poco.</w:t>
       </w:r>
     </w:p>
     <w:p>
       <w:pPr>
         <w:pStyle w:val="Heading1"/>
+        <w:numPr>
+          <w:ilvl w:val="0"/>
+          <w:numId w:val="7"/>
+        </w:numPr>
+        <w:ind w:left="720" w:hanging="360"/>
         <w:jc w:val="both"/>
         <w:rPr/>
       </w:pPr>
@@ -1943,7 +1090,7 @@
         <w:rPr>
           <w:rtl w:val="0"/>
         </w:rPr>
-        <w:t xml:space="preserve"> Plataformas clave</w:t>
+        <w:t xml:space="preserve">Plataformas clave</w:t>
       </w:r>
     </w:p>
     <w:p>
@@ -1961,12 +1108,9 @@
     </w:p>
     <w:p>
       <w:pPr>
-        <w:keepNext w:val="0"/>
-        <w:keepLines w:val="0"/>
-        <w:widowControl w:val="1"/>
         <w:numPr>
           <w:ilvl w:val="0"/>
-          <w:numId w:val="9"/>
+          <w:numId w:val="8"/>
         </w:numPr>
         <w:pBdr>
           <w:top w:space="0" w:sz="0" w:val="nil"/>
@@ -1975,38 +1119,29 @@
           <w:right w:space="0" w:sz="0" w:val="nil"/>
           <w:between w:space="0" w:sz="0" w:val="nil"/>
         </w:pBdr>
-        <w:shd w:fill="auto" w:val="clear"/>
-        <w:spacing w:after="0" w:before="0" w:line="259" w:lineRule="auto"/>
-        <w:ind w:left="720" w:right="0" w:hanging="360"/>
-        <w:jc w:val="both"/>
-        <w:rPr/>
-      </w:pPr>
-      <w:r>
-        <w:rPr>
-          <w:rFonts w:ascii="Calibri" w:cs="Calibri" w:eastAsia="Calibri" w:hAnsi="Calibri"/>
-          <w:b w:val="0"/>
-          <w:i w:val="0"/>
-          <w:smallCaps w:val="0"/>
-          <w:strike w:val="0"/>
+        <w:spacing w:after="0" w:lineRule="auto"/>
+        <w:ind w:left="720" w:hanging="360"/>
+        <w:jc w:val="both"/>
+        <w:rPr/>
+      </w:pPr>
+      <w:r>
+        <w:rPr>
           <w:color w:val="000000"/>
-          <w:sz w:val="22"/>
-          <w:szCs w:val="22"/>
-          <w:u w:val="none"/>
-          <w:shd w:fill="auto" w:val="clear"/>
-          <w:vertAlign w:val="baseline"/>
           <w:rtl w:val="0"/>
         </w:rPr>
         <w:t xml:space="preserve">Navegadores: </w:t>
       </w:r>
-    </w:p>
-    <w:p>
-      <w:pPr>
-        <w:keepNext w:val="0"/>
-        <w:keepLines w:val="0"/>
-        <w:widowControl w:val="1"/>
+      <w:r>
+        <w:rPr>
+          <w:rtl w:val="0"/>
+        </w:rPr>
+      </w:r>
+    </w:p>
+    <w:p>
+      <w:pPr>
         <w:numPr>
           <w:ilvl w:val="1"/>
-          <w:numId w:val="9"/>
+          <w:numId w:val="8"/>
         </w:numPr>
         <w:pBdr>
           <w:top w:space="0" w:sz="0" w:val="nil"/>
@@ -2015,38 +1150,29 @@
           <w:right w:space="0" w:sz="0" w:val="nil"/>
           <w:between w:space="0" w:sz="0" w:val="nil"/>
         </w:pBdr>
-        <w:shd w:fill="auto" w:val="clear"/>
-        <w:spacing w:after="0" w:before="0" w:line="259" w:lineRule="auto"/>
-        <w:ind w:left="1440" w:right="0" w:hanging="360"/>
-        <w:jc w:val="both"/>
-        <w:rPr/>
-      </w:pPr>
-      <w:r>
-        <w:rPr>
-          <w:rFonts w:ascii="Calibri" w:cs="Calibri" w:eastAsia="Calibri" w:hAnsi="Calibri"/>
-          <w:b w:val="0"/>
-          <w:i w:val="0"/>
-          <w:smallCaps w:val="0"/>
-          <w:strike w:val="0"/>
+        <w:spacing w:after="0" w:lineRule="auto"/>
+        <w:ind w:left="1440" w:hanging="360"/>
+        <w:jc w:val="both"/>
+        <w:rPr/>
+      </w:pPr>
+      <w:r>
+        <w:rPr>
           <w:color w:val="000000"/>
-          <w:sz w:val="22"/>
-          <w:szCs w:val="22"/>
-          <w:u w:val="none"/>
-          <w:shd w:fill="auto" w:val="clear"/>
-          <w:vertAlign w:val="baseline"/>
           <w:rtl w:val="0"/>
         </w:rPr>
         <w:t xml:space="preserve">Chrome </w:t>
       </w:r>
-    </w:p>
-    <w:p>
-      <w:pPr>
-        <w:keepNext w:val="0"/>
-        <w:keepLines w:val="0"/>
-        <w:widowControl w:val="1"/>
+      <w:r>
+        <w:rPr>
+          <w:rtl w:val="0"/>
+        </w:rPr>
+      </w:r>
+    </w:p>
+    <w:p>
+      <w:pPr>
         <w:numPr>
           <w:ilvl w:val="1"/>
-          <w:numId w:val="9"/>
+          <w:numId w:val="8"/>
         </w:numPr>
         <w:pBdr>
           <w:top w:space="0" w:sz="0" w:val="nil"/>
@@ -2055,35 +1181,26 @@
           <w:right w:space="0" w:sz="0" w:val="nil"/>
           <w:between w:space="0" w:sz="0" w:val="nil"/>
         </w:pBdr>
-        <w:shd w:fill="auto" w:val="clear"/>
-        <w:spacing w:after="0" w:before="0" w:line="259" w:lineRule="auto"/>
-        <w:ind w:left="1440" w:right="0" w:hanging="360"/>
-        <w:jc w:val="both"/>
-        <w:rPr/>
-      </w:pPr>
-      <w:r>
-        <w:rPr>
-          <w:rFonts w:ascii="Calibri" w:cs="Calibri" w:eastAsia="Calibri" w:hAnsi="Calibri"/>
-          <w:b w:val="0"/>
-          <w:i w:val="0"/>
-          <w:smallCaps w:val="0"/>
-          <w:strike w:val="0"/>
+        <w:spacing w:after="0" w:lineRule="auto"/>
+        <w:ind w:left="1440" w:hanging="360"/>
+        <w:jc w:val="both"/>
+        <w:rPr/>
+      </w:pPr>
+      <w:r>
+        <w:rPr>
           <w:color w:val="000000"/>
-          <w:sz w:val="22"/>
-          <w:szCs w:val="22"/>
-          <w:u w:val="none"/>
-          <w:shd w:fill="auto" w:val="clear"/>
-          <w:vertAlign w:val="baseline"/>
           <w:rtl w:val="0"/>
         </w:rPr>
         <w:t xml:space="preserve">Firefox</w:t>
       </w:r>
-    </w:p>
-    <w:p>
-      <w:pPr>
-        <w:keepNext w:val="0"/>
-        <w:keepLines w:val="0"/>
-        <w:widowControl w:val="1"/>
+      <w:r>
+        <w:rPr>
+          <w:rtl w:val="0"/>
+        </w:rPr>
+      </w:r>
+    </w:p>
+    <w:p>
+      <w:pPr>
         <w:pBdr>
           <w:top w:space="0" w:sz="0" w:val="nil"/>
           <w:left w:space="0" w:sz="0" w:val="nil"/>
@@ -2091,38 +1208,24 @@
           <w:right w:space="0" w:sz="0" w:val="nil"/>
           <w:between w:space="0" w:sz="0" w:val="nil"/>
         </w:pBdr>
-        <w:shd w:fill="auto" w:val="clear"/>
-        <w:spacing w:after="0" w:before="0" w:line="259" w:lineRule="auto"/>
-        <w:ind w:left="1440" w:right="0" w:hanging="720"/>
-        <w:jc w:val="both"/>
-        <w:rPr>
-          <w:rFonts w:ascii="Calibri" w:cs="Calibri" w:eastAsia="Calibri" w:hAnsi="Calibri"/>
-          <w:b w:val="0"/>
-          <w:i w:val="0"/>
-          <w:smallCaps w:val="0"/>
-          <w:strike w:val="0"/>
+        <w:spacing w:after="0" w:lineRule="auto"/>
+        <w:ind w:left="1440" w:hanging="720"/>
+        <w:jc w:val="both"/>
+        <w:rPr>
           <w:color w:val="000000"/>
-          <w:sz w:val="22"/>
-          <w:szCs w:val="22"/>
-          <w:u w:val="none"/>
-          <w:shd w:fill="auto" w:val="clear"/>
-          <w:vertAlign w:val="baseline"/>
-        </w:rPr>
-      </w:pPr>
-      <w:r>
-        <w:rPr>
-          <w:rtl w:val="0"/>
-        </w:rPr>
-      </w:r>
-    </w:p>
-    <w:p>
-      <w:pPr>
-        <w:keepNext w:val="0"/>
-        <w:keepLines w:val="0"/>
-        <w:widowControl w:val="1"/>
+        </w:rPr>
+      </w:pPr>
+      <w:r>
+        <w:rPr>
+          <w:rtl w:val="0"/>
+        </w:rPr>
+      </w:r>
+    </w:p>
+    <w:p>
+      <w:pPr>
         <w:numPr>
           <w:ilvl w:val="0"/>
-          <w:numId w:val="9"/>
+          <w:numId w:val="8"/>
         </w:numPr>
         <w:pBdr>
           <w:top w:space="0" w:sz="0" w:val="nil"/>
@@ -2131,38 +1234,29 @@
           <w:right w:space="0" w:sz="0" w:val="nil"/>
           <w:between w:space="0" w:sz="0" w:val="nil"/>
         </w:pBdr>
-        <w:shd w:fill="auto" w:val="clear"/>
-        <w:spacing w:after="0" w:before="0" w:line="259" w:lineRule="auto"/>
-        <w:ind w:left="720" w:right="0" w:hanging="360"/>
-        <w:jc w:val="both"/>
-        <w:rPr/>
-      </w:pPr>
-      <w:r>
-        <w:rPr>
-          <w:rFonts w:ascii="Calibri" w:cs="Calibri" w:eastAsia="Calibri" w:hAnsi="Calibri"/>
-          <w:b w:val="0"/>
-          <w:i w:val="0"/>
-          <w:smallCaps w:val="0"/>
-          <w:strike w:val="0"/>
+        <w:spacing w:after="0" w:lineRule="auto"/>
+        <w:ind w:left="720" w:hanging="360"/>
+        <w:jc w:val="both"/>
+        <w:rPr/>
+      </w:pPr>
+      <w:r>
+        <w:rPr>
           <w:color w:val="000000"/>
-          <w:sz w:val="22"/>
-          <w:szCs w:val="22"/>
-          <w:u w:val="none"/>
-          <w:shd w:fill="auto" w:val="clear"/>
-          <w:vertAlign w:val="baseline"/>
           <w:rtl w:val="0"/>
         </w:rPr>
         <w:t xml:space="preserve">Páginas:</w:t>
       </w:r>
-    </w:p>
-    <w:p>
-      <w:pPr>
-        <w:keepNext w:val="0"/>
-        <w:keepLines w:val="0"/>
-        <w:widowControl w:val="1"/>
+      <w:r>
+        <w:rPr>
+          <w:rtl w:val="0"/>
+        </w:rPr>
+      </w:r>
+    </w:p>
+    <w:p>
+      <w:pPr>
         <w:numPr>
           <w:ilvl w:val="1"/>
-          <w:numId w:val="9"/>
+          <w:numId w:val="8"/>
         </w:numPr>
         <w:pBdr>
           <w:top w:space="0" w:sz="0" w:val="nil"/>
@@ -2171,38 +1265,29 @@
           <w:right w:space="0" w:sz="0" w:val="nil"/>
           <w:between w:space="0" w:sz="0" w:val="nil"/>
         </w:pBdr>
-        <w:shd w:fill="auto" w:val="clear"/>
-        <w:spacing w:after="0" w:before="0" w:line="259" w:lineRule="auto"/>
-        <w:ind w:left="1440" w:right="0" w:hanging="360"/>
-        <w:jc w:val="both"/>
-        <w:rPr/>
-      </w:pPr>
-      <w:r>
-        <w:rPr>
-          <w:rFonts w:ascii="Calibri" w:cs="Calibri" w:eastAsia="Calibri" w:hAnsi="Calibri"/>
-          <w:b w:val="0"/>
-          <w:i w:val="0"/>
-          <w:smallCaps w:val="0"/>
-          <w:strike w:val="0"/>
+        <w:spacing w:after="0" w:lineRule="auto"/>
+        <w:ind w:left="1440" w:hanging="360"/>
+        <w:jc w:val="both"/>
+        <w:rPr/>
+      </w:pPr>
+      <w:r>
+        <w:rPr>
           <w:color w:val="000000"/>
-          <w:sz w:val="22"/>
-          <w:szCs w:val="22"/>
-          <w:u w:val="none"/>
-          <w:shd w:fill="auto" w:val="clear"/>
-          <w:vertAlign w:val="baseline"/>
           <w:rtl w:val="0"/>
         </w:rPr>
         <w:t xml:space="preserve">Instant Games</w:t>
       </w:r>
-    </w:p>
-    <w:p>
-      <w:pPr>
-        <w:keepNext w:val="0"/>
-        <w:keepLines w:val="0"/>
-        <w:widowControl w:val="1"/>
+      <w:r>
+        <w:rPr>
+          <w:rtl w:val="0"/>
+        </w:rPr>
+      </w:r>
+    </w:p>
+    <w:p>
+      <w:pPr>
         <w:numPr>
           <w:ilvl w:val="1"/>
-          <w:numId w:val="9"/>
+          <w:numId w:val="8"/>
         </w:numPr>
         <w:pBdr>
           <w:top w:space="0" w:sz="0" w:val="nil"/>
@@ -2211,38 +1296,29 @@
           <w:right w:space="0" w:sz="0" w:val="nil"/>
           <w:between w:space="0" w:sz="0" w:val="nil"/>
         </w:pBdr>
-        <w:shd w:fill="auto" w:val="clear"/>
-        <w:spacing w:after="0" w:before="0" w:line="259" w:lineRule="auto"/>
-        <w:ind w:left="1440" w:right="0" w:hanging="360"/>
-        <w:jc w:val="both"/>
-        <w:rPr/>
-      </w:pPr>
-      <w:r>
-        <w:rPr>
-          <w:rFonts w:ascii="Calibri" w:cs="Calibri" w:eastAsia="Calibri" w:hAnsi="Calibri"/>
-          <w:b w:val="0"/>
-          <w:i w:val="0"/>
-          <w:smallCaps w:val="0"/>
-          <w:strike w:val="0"/>
+        <w:spacing w:after="0" w:lineRule="auto"/>
+        <w:ind w:left="1440" w:hanging="360"/>
+        <w:jc w:val="both"/>
+        <w:rPr/>
+      </w:pPr>
+      <w:r>
+        <w:rPr>
           <w:color w:val="000000"/>
-          <w:sz w:val="22"/>
-          <w:szCs w:val="22"/>
-          <w:u w:val="none"/>
-          <w:shd w:fill="auto" w:val="clear"/>
-          <w:vertAlign w:val="baseline"/>
           <w:rtl w:val="0"/>
         </w:rPr>
         <w:t xml:space="preserve">Itch.io</w:t>
       </w:r>
-    </w:p>
-    <w:p>
-      <w:pPr>
-        <w:keepNext w:val="0"/>
-        <w:keepLines w:val="0"/>
-        <w:widowControl w:val="1"/>
+      <w:r>
+        <w:rPr>
+          <w:rtl w:val="0"/>
+        </w:rPr>
+      </w:r>
+    </w:p>
+    <w:p>
+      <w:pPr>
         <w:numPr>
           <w:ilvl w:val="1"/>
-          <w:numId w:val="9"/>
+          <w:numId w:val="8"/>
         </w:numPr>
         <w:pBdr>
           <w:top w:space="0" w:sz="0" w:val="nil"/>
@@ -2251,35 +1327,26 @@
           <w:right w:space="0" w:sz="0" w:val="nil"/>
           <w:between w:space="0" w:sz="0" w:val="nil"/>
         </w:pBdr>
-        <w:shd w:fill="auto" w:val="clear"/>
-        <w:spacing w:after="0" w:before="0" w:line="259" w:lineRule="auto"/>
-        <w:ind w:left="1440" w:right="0" w:hanging="360"/>
-        <w:jc w:val="both"/>
-        <w:rPr/>
-      </w:pPr>
-      <w:r>
-        <w:rPr>
-          <w:rFonts w:ascii="Calibri" w:cs="Calibri" w:eastAsia="Calibri" w:hAnsi="Calibri"/>
-          <w:b w:val="0"/>
-          <w:i w:val="0"/>
-          <w:smallCaps w:val="0"/>
-          <w:strike w:val="0"/>
+        <w:spacing w:after="0" w:lineRule="auto"/>
+        <w:ind w:left="1440" w:hanging="360"/>
+        <w:jc w:val="both"/>
+        <w:rPr/>
+      </w:pPr>
+      <w:r>
+        <w:rPr>
           <w:color w:val="000000"/>
-          <w:sz w:val="22"/>
-          <w:szCs w:val="22"/>
-          <w:u w:val="none"/>
-          <w:shd w:fill="auto" w:val="clear"/>
-          <w:vertAlign w:val="baseline"/>
           <w:rtl w:val="0"/>
         </w:rPr>
         <w:t xml:space="preserve">Facebook</w:t>
       </w:r>
-    </w:p>
-    <w:p>
-      <w:pPr>
-        <w:keepNext w:val="0"/>
-        <w:keepLines w:val="0"/>
-        <w:widowControl w:val="1"/>
+      <w:r>
+        <w:rPr>
+          <w:rtl w:val="0"/>
+        </w:rPr>
+      </w:r>
+    </w:p>
+    <w:p>
+      <w:pPr>
         <w:pBdr>
           <w:top w:space="0" w:sz="0" w:val="nil"/>
           <w:left w:space="0" w:sz="0" w:val="nil"/>
@@ -2287,38 +1354,24 @@
           <w:right w:space="0" w:sz="0" w:val="nil"/>
           <w:between w:space="0" w:sz="0" w:val="nil"/>
         </w:pBdr>
-        <w:shd w:fill="auto" w:val="clear"/>
-        <w:spacing w:after="0" w:before="0" w:line="259" w:lineRule="auto"/>
-        <w:ind w:left="1440" w:right="0" w:hanging="720"/>
-        <w:jc w:val="both"/>
-        <w:rPr>
-          <w:rFonts w:ascii="Calibri" w:cs="Calibri" w:eastAsia="Calibri" w:hAnsi="Calibri"/>
-          <w:b w:val="0"/>
-          <w:i w:val="0"/>
-          <w:smallCaps w:val="0"/>
-          <w:strike w:val="0"/>
+        <w:spacing w:after="0" w:lineRule="auto"/>
+        <w:ind w:left="1440" w:hanging="720"/>
+        <w:jc w:val="both"/>
+        <w:rPr>
           <w:color w:val="000000"/>
-          <w:sz w:val="22"/>
-          <w:szCs w:val="22"/>
-          <w:u w:val="none"/>
-          <w:shd w:fill="auto" w:val="clear"/>
-          <w:vertAlign w:val="baseline"/>
-        </w:rPr>
-      </w:pPr>
-      <w:r>
-        <w:rPr>
-          <w:rtl w:val="0"/>
-        </w:rPr>
-      </w:r>
-    </w:p>
-    <w:p>
-      <w:pPr>
-        <w:keepNext w:val="0"/>
-        <w:keepLines w:val="0"/>
-        <w:widowControl w:val="1"/>
+        </w:rPr>
+      </w:pPr>
+      <w:r>
+        <w:rPr>
+          <w:rtl w:val="0"/>
+        </w:rPr>
+      </w:r>
+    </w:p>
+    <w:p>
+      <w:pPr>
         <w:numPr>
           <w:ilvl w:val="0"/>
-          <w:numId w:val="9"/>
+          <w:numId w:val="8"/>
         </w:numPr>
         <w:pBdr>
           <w:top w:space="0" w:sz="0" w:val="nil"/>
@@ -2327,39 +1380,30 @@
           <w:right w:space="0" w:sz="0" w:val="nil"/>
           <w:between w:space="0" w:sz="0" w:val="nil"/>
         </w:pBdr>
-        <w:shd w:fill="auto" w:val="clear"/>
-        <w:spacing w:after="0" w:before="0" w:line="259" w:lineRule="auto"/>
-        <w:ind w:left="720" w:right="0" w:hanging="360"/>
-        <w:jc w:val="both"/>
-        <w:rPr/>
-      </w:pPr>
-      <w:r>
-        <w:rPr>
-          <w:rFonts w:ascii="Calibri" w:cs="Calibri" w:eastAsia="Calibri" w:hAnsi="Calibri"/>
-          <w:b w:val="0"/>
-          <w:i w:val="0"/>
-          <w:smallCaps w:val="0"/>
-          <w:strike w:val="0"/>
+        <w:spacing w:after="0" w:lineRule="auto"/>
+        <w:ind w:left="720" w:hanging="360"/>
+        <w:jc w:val="both"/>
+        <w:rPr/>
+      </w:pPr>
+      <w:r>
+        <w:rPr>
           <w:color w:val="000000"/>
-          <w:sz w:val="22"/>
-          <w:szCs w:val="22"/>
-          <w:u w:val="none"/>
-          <w:shd w:fill="auto" w:val="clear"/>
-          <w:vertAlign w:val="baseline"/>
           <w:rtl w:val="0"/>
         </w:rPr>
         <w:t xml:space="preserve">Dispositivos: </w:t>
         <w:tab/>
       </w:r>
-    </w:p>
-    <w:p>
-      <w:pPr>
-        <w:keepNext w:val="0"/>
-        <w:keepLines w:val="0"/>
-        <w:widowControl w:val="1"/>
+      <w:r>
+        <w:rPr>
+          <w:rtl w:val="0"/>
+        </w:rPr>
+      </w:r>
+    </w:p>
+    <w:p>
+      <w:pPr>
         <w:numPr>
           <w:ilvl w:val="1"/>
-          <w:numId w:val="9"/>
+          <w:numId w:val="8"/>
         </w:numPr>
         <w:pBdr>
           <w:top w:space="0" w:sz="0" w:val="nil"/>
@@ -2368,38 +1412,29 @@
           <w:right w:space="0" w:sz="0" w:val="nil"/>
           <w:between w:space="0" w:sz="0" w:val="nil"/>
         </w:pBdr>
-        <w:shd w:fill="auto" w:val="clear"/>
-        <w:spacing w:after="0" w:before="0" w:line="259" w:lineRule="auto"/>
-        <w:ind w:left="1440" w:right="0" w:hanging="360"/>
-        <w:jc w:val="both"/>
-        <w:rPr/>
-      </w:pPr>
-      <w:r>
-        <w:rPr>
-          <w:rFonts w:ascii="Calibri" w:cs="Calibri" w:eastAsia="Calibri" w:hAnsi="Calibri"/>
-          <w:b w:val="0"/>
-          <w:i w:val="0"/>
-          <w:smallCaps w:val="0"/>
-          <w:strike w:val="0"/>
+        <w:spacing w:after="0" w:lineRule="auto"/>
+        <w:ind w:left="1440" w:hanging="360"/>
+        <w:jc w:val="both"/>
+        <w:rPr/>
+      </w:pPr>
+      <w:r>
+        <w:rPr>
           <w:color w:val="000000"/>
-          <w:sz w:val="22"/>
-          <w:szCs w:val="22"/>
-          <w:u w:val="none"/>
-          <w:shd w:fill="auto" w:val="clear"/>
-          <w:vertAlign w:val="baseline"/>
           <w:rtl w:val="0"/>
         </w:rPr>
         <w:t xml:space="preserve">Ordenador (en local)</w:t>
       </w:r>
-    </w:p>
-    <w:p>
-      <w:pPr>
-        <w:keepNext w:val="0"/>
-        <w:keepLines w:val="0"/>
-        <w:widowControl w:val="1"/>
+      <w:r>
+        <w:rPr>
+          <w:rtl w:val="0"/>
+        </w:rPr>
+      </w:r>
+    </w:p>
+    <w:p>
+      <w:pPr>
         <w:numPr>
           <w:ilvl w:val="1"/>
-          <w:numId w:val="9"/>
+          <w:numId w:val="8"/>
         </w:numPr>
         <w:pBdr>
           <w:top w:space="0" w:sz="0" w:val="nil"/>
@@ -2408,38 +1443,29 @@
           <w:right w:space="0" w:sz="0" w:val="nil"/>
           <w:between w:space="0" w:sz="0" w:val="nil"/>
         </w:pBdr>
-        <w:shd w:fill="auto" w:val="clear"/>
-        <w:spacing w:after="0" w:before="0" w:line="259" w:lineRule="auto"/>
-        <w:ind w:left="1440" w:right="0" w:hanging="360"/>
-        <w:jc w:val="both"/>
-        <w:rPr/>
-      </w:pPr>
-      <w:r>
-        <w:rPr>
-          <w:rFonts w:ascii="Calibri" w:cs="Calibri" w:eastAsia="Calibri" w:hAnsi="Calibri"/>
-          <w:b w:val="0"/>
-          <w:i w:val="0"/>
-          <w:smallCaps w:val="0"/>
-          <w:strike w:val="0"/>
+        <w:spacing w:after="0" w:lineRule="auto"/>
+        <w:ind w:left="1440" w:hanging="360"/>
+        <w:jc w:val="both"/>
+        <w:rPr/>
+      </w:pPr>
+      <w:r>
+        <w:rPr>
           <w:color w:val="000000"/>
-          <w:sz w:val="22"/>
-          <w:szCs w:val="22"/>
-          <w:u w:val="none"/>
-          <w:shd w:fill="auto" w:val="clear"/>
-          <w:vertAlign w:val="baseline"/>
           <w:rtl w:val="0"/>
         </w:rPr>
         <w:t xml:space="preserve">Móvil</w:t>
       </w:r>
-    </w:p>
-    <w:p>
-      <w:pPr>
-        <w:keepNext w:val="0"/>
-        <w:keepLines w:val="0"/>
-        <w:widowControl w:val="1"/>
+      <w:r>
+        <w:rPr>
+          <w:rtl w:val="0"/>
+        </w:rPr>
+      </w:r>
+    </w:p>
+    <w:p>
+      <w:pPr>
         <w:numPr>
           <w:ilvl w:val="1"/>
-          <w:numId w:val="9"/>
+          <w:numId w:val="8"/>
         </w:numPr>
         <w:pBdr>
           <w:top w:space="0" w:sz="0" w:val="nil"/>
@@ -2448,29 +1474,22 @@
           <w:right w:space="0" w:sz="0" w:val="nil"/>
           <w:between w:space="0" w:sz="0" w:val="nil"/>
         </w:pBdr>
-        <w:shd w:fill="auto" w:val="clear"/>
-        <w:spacing w:after="160" w:before="0" w:line="259" w:lineRule="auto"/>
-        <w:ind w:left="1440" w:right="0" w:hanging="360"/>
-        <w:jc w:val="both"/>
-        <w:rPr/>
-      </w:pPr>
-      <w:r>
-        <w:rPr>
-          <w:rFonts w:ascii="Calibri" w:cs="Calibri" w:eastAsia="Calibri" w:hAnsi="Calibri"/>
-          <w:b w:val="0"/>
-          <w:i w:val="0"/>
-          <w:smallCaps w:val="0"/>
-          <w:strike w:val="0"/>
+        <w:ind w:left="1440" w:hanging="360"/>
+        <w:jc w:val="both"/>
+        <w:rPr/>
+      </w:pPr>
+      <w:r>
+        <w:rPr>
           <w:color w:val="000000"/>
-          <w:sz w:val="22"/>
-          <w:szCs w:val="22"/>
-          <w:u w:val="none"/>
-          <w:shd w:fill="auto" w:val="clear"/>
-          <w:vertAlign w:val="baseline"/>
           <w:rtl w:val="0"/>
         </w:rPr>
         <w:t xml:space="preserve">Tablet</w:t>
       </w:r>
+      <w:r>
+        <w:rPr>
+          <w:rtl w:val="0"/>
+        </w:rPr>
+      </w:r>
     </w:p>
     <w:p>
       <w:pPr>
@@ -2486,6 +1505,11 @@
     <w:p>
       <w:pPr>
         <w:pStyle w:val="Heading1"/>
+        <w:numPr>
+          <w:ilvl w:val="0"/>
+          <w:numId w:val="7"/>
+        </w:numPr>
+        <w:ind w:left="720" w:hanging="360"/>
         <w:jc w:val="both"/>
         <w:rPr/>
       </w:pPr>
@@ -2513,12 +1537,9 @@
     </w:p>
     <w:p>
       <w:pPr>
-        <w:keepNext w:val="0"/>
-        <w:keepLines w:val="0"/>
-        <w:widowControl w:val="1"/>
         <w:numPr>
           <w:ilvl w:val="0"/>
-          <w:numId w:val="10"/>
+          <w:numId w:val="3"/>
         </w:numPr>
         <w:pBdr>
           <w:top w:space="0" w:sz="0" w:val="nil"/>
@@ -2527,38 +1548,29 @@
           <w:right w:space="0" w:sz="0" w:val="nil"/>
           <w:between w:space="0" w:sz="0" w:val="nil"/>
         </w:pBdr>
-        <w:shd w:fill="auto" w:val="clear"/>
-        <w:spacing w:after="0" w:before="0" w:line="259" w:lineRule="auto"/>
-        <w:ind w:left="720" w:right="0" w:hanging="360"/>
-        <w:jc w:val="both"/>
-        <w:rPr/>
-      </w:pPr>
-      <w:r>
-        <w:rPr>
-          <w:rFonts w:ascii="Calibri" w:cs="Calibri" w:eastAsia="Calibri" w:hAnsi="Calibri"/>
-          <w:b w:val="0"/>
-          <w:i w:val="0"/>
-          <w:smallCaps w:val="0"/>
-          <w:strike w:val="0"/>
+        <w:spacing w:after="0" w:lineRule="auto"/>
+        <w:ind w:left="720" w:hanging="360"/>
+        <w:jc w:val="both"/>
+        <w:rPr/>
+      </w:pPr>
+      <w:r>
+        <w:rPr>
           <w:color w:val="000000"/>
-          <w:sz w:val="22"/>
-          <w:szCs w:val="22"/>
-          <w:u w:val="none"/>
-          <w:shd w:fill="auto" w:val="clear"/>
-          <w:vertAlign w:val="baseline"/>
           <w:rtl w:val="0"/>
         </w:rPr>
         <w:t xml:space="preserve">Videojuegos: </w:t>
       </w:r>
-    </w:p>
-    <w:p>
-      <w:pPr>
-        <w:keepNext w:val="0"/>
-        <w:keepLines w:val="0"/>
-        <w:widowControl w:val="1"/>
+      <w:r>
+        <w:rPr>
+          <w:rtl w:val="0"/>
+        </w:rPr>
+      </w:r>
+    </w:p>
+    <w:p>
+      <w:pPr>
         <w:numPr>
           <w:ilvl w:val="1"/>
-          <w:numId w:val="10"/>
+          <w:numId w:val="3"/>
         </w:numPr>
         <w:pBdr>
           <w:top w:space="0" w:sz="0" w:val="nil"/>
@@ -2567,26 +1579,16 @@
           <w:right w:space="0" w:sz="0" w:val="nil"/>
           <w:between w:space="0" w:sz="0" w:val="nil"/>
         </w:pBdr>
-        <w:shd w:fill="auto" w:val="clear"/>
-        <w:spacing w:after="0" w:before="0" w:line="259" w:lineRule="auto"/>
-        <w:ind w:left="1440" w:right="0" w:hanging="360"/>
+        <w:spacing w:after="0" w:lineRule="auto"/>
+        <w:ind w:left="1440" w:hanging="360"/>
         <w:jc w:val="both"/>
         <w:rPr/>
       </w:pPr>
       <w:hyperlink r:id="rId6">
         <w:r>
           <w:rPr>
-            <w:rFonts w:ascii="Calibri" w:cs="Calibri" w:eastAsia="Calibri" w:hAnsi="Calibri"/>
-            <w:b w:val="0"/>
-            <w:i w:val="0"/>
-            <w:smallCaps w:val="0"/>
-            <w:strike w:val="0"/>
             <w:color w:val="0563c1"/>
-            <w:sz w:val="22"/>
-            <w:szCs w:val="22"/>
             <w:u w:val="single"/>
-            <w:shd w:fill="auto" w:val="clear"/>
-            <w:vertAlign w:val="baseline"/>
             <w:rtl w:val="0"/>
           </w:rPr>
           <w:t xml:space="preserve">Stardew Valley</w:t>
@@ -2594,17 +1596,7 @@
       </w:hyperlink>
       <w:r>
         <w:rPr>
-          <w:rFonts w:ascii="Calibri" w:cs="Calibri" w:eastAsia="Calibri" w:hAnsi="Calibri"/>
-          <w:b w:val="0"/>
-          <w:i w:val="0"/>
-          <w:smallCaps w:val="0"/>
-          <w:strike w:val="0"/>
           <w:color w:val="000000"/>
-          <w:sz w:val="22"/>
-          <w:szCs w:val="22"/>
-          <w:u w:val="none"/>
-          <w:shd w:fill="auto" w:val="clear"/>
-          <w:vertAlign w:val="baseline"/>
           <w:rtl w:val="0"/>
         </w:rPr>
         <w:t xml:space="preserve"> : Juego de simulación de agricultura en el que estamos a cargo de una granja. Creado por </w:t>
@@ -2612,17 +1604,8 @@
       <w:hyperlink r:id="rId7">
         <w:r>
           <w:rPr>
-            <w:rFonts w:ascii="Calibri" w:cs="Calibri" w:eastAsia="Calibri" w:hAnsi="Calibri"/>
-            <w:b w:val="0"/>
-            <w:i w:val="0"/>
-            <w:smallCaps w:val="0"/>
-            <w:strike w:val="0"/>
             <w:color w:val="0563c1"/>
-            <w:sz w:val="22"/>
-            <w:szCs w:val="22"/>
             <w:u w:val="single"/>
-            <w:shd w:fill="auto" w:val="clear"/>
-            <w:vertAlign w:val="baseline"/>
             <w:rtl w:val="0"/>
           </w:rPr>
           <w:t xml:space="preserve">ConcernedApe</w:t>
@@ -2630,30 +1613,22 @@
       </w:hyperlink>
       <w:r>
         <w:rPr>
-          <w:rFonts w:ascii="Calibri" w:cs="Calibri" w:eastAsia="Calibri" w:hAnsi="Calibri"/>
-          <w:b w:val="0"/>
-          <w:i w:val="0"/>
-          <w:smallCaps w:val="0"/>
-          <w:strike w:val="0"/>
           <w:color w:val="000000"/>
-          <w:sz w:val="22"/>
-          <w:szCs w:val="22"/>
-          <w:u w:val="none"/>
-          <w:shd w:fill="auto" w:val="clear"/>
-          <w:vertAlign w:val="baseline"/>
           <w:rtl w:val="0"/>
         </w:rPr>
         <w:t xml:space="preserve">.</w:t>
       </w:r>
-    </w:p>
-    <w:p>
-      <w:pPr>
-        <w:keepNext w:val="0"/>
-        <w:keepLines w:val="0"/>
-        <w:widowControl w:val="1"/>
+      <w:r>
+        <w:rPr>
+          <w:rtl w:val="0"/>
+        </w:rPr>
+      </w:r>
+    </w:p>
+    <w:p>
+      <w:pPr>
         <w:numPr>
           <w:ilvl w:val="1"/>
-          <w:numId w:val="10"/>
+          <w:numId w:val="3"/>
         </w:numPr>
         <w:pBdr>
           <w:top w:space="0" w:sz="0" w:val="nil"/>
@@ -2662,26 +1637,16 @@
           <w:right w:space="0" w:sz="0" w:val="nil"/>
           <w:between w:space="0" w:sz="0" w:val="nil"/>
         </w:pBdr>
-        <w:shd w:fill="auto" w:val="clear"/>
-        <w:spacing w:after="0" w:before="0" w:line="259" w:lineRule="auto"/>
-        <w:ind w:left="1440" w:right="0" w:hanging="360"/>
+        <w:spacing w:after="0" w:lineRule="auto"/>
+        <w:ind w:left="1440" w:hanging="360"/>
         <w:jc w:val="both"/>
         <w:rPr/>
       </w:pPr>
       <w:hyperlink r:id="rId8">
         <w:r>
           <w:rPr>
-            <w:rFonts w:ascii="Calibri" w:cs="Calibri" w:eastAsia="Calibri" w:hAnsi="Calibri"/>
-            <w:b w:val="0"/>
-            <w:i w:val="0"/>
-            <w:smallCaps w:val="0"/>
-            <w:strike w:val="0"/>
             <w:color w:val="0563c1"/>
-            <w:sz w:val="22"/>
-            <w:szCs w:val="22"/>
             <w:u w:val="single"/>
-            <w:shd w:fill="auto" w:val="clear"/>
-            <w:vertAlign w:val="baseline"/>
             <w:rtl w:val="0"/>
           </w:rPr>
           <w:t xml:space="preserve">Animal Crossing</w:t>
@@ -2689,17 +1654,7 @@
       </w:hyperlink>
       <w:r>
         <w:rPr>
-          <w:rFonts w:ascii="Calibri" w:cs="Calibri" w:eastAsia="Calibri" w:hAnsi="Calibri"/>
-          <w:b w:val="0"/>
-          <w:i w:val="0"/>
-          <w:smallCaps w:val="0"/>
-          <w:strike w:val="0"/>
           <w:color w:val="000000"/>
-          <w:sz w:val="22"/>
-          <w:szCs w:val="22"/>
-          <w:u w:val="none"/>
-          <w:shd w:fill="auto" w:val="clear"/>
-          <w:vertAlign w:val="baseline"/>
           <w:rtl w:val="0"/>
         </w:rPr>
         <w:t xml:space="preserve">: Juego de simulación de aldea. Creado por </w:t>
@@ -2707,17 +1662,8 @@
       <w:hyperlink r:id="rId9">
         <w:r>
           <w:rPr>
-            <w:rFonts w:ascii="Calibri" w:cs="Calibri" w:eastAsia="Calibri" w:hAnsi="Calibri"/>
-            <w:b w:val="0"/>
-            <w:i w:val="0"/>
-            <w:smallCaps w:val="0"/>
-            <w:strike w:val="0"/>
             <w:color w:val="0563c1"/>
-            <w:sz w:val="22"/>
-            <w:szCs w:val="22"/>
             <w:u w:val="single"/>
-            <w:shd w:fill="auto" w:val="clear"/>
-            <w:vertAlign w:val="baseline"/>
             <w:rtl w:val="0"/>
           </w:rPr>
           <w:t xml:space="preserve">Nintendo</w:t>
@@ -2725,27 +1671,19 @@
       </w:hyperlink>
       <w:r>
         <w:rPr>
-          <w:rFonts w:ascii="Calibri" w:cs="Calibri" w:eastAsia="Calibri" w:hAnsi="Calibri"/>
-          <w:b w:val="0"/>
-          <w:i w:val="0"/>
-          <w:smallCaps w:val="0"/>
-          <w:strike w:val="0"/>
           <w:color w:val="000000"/>
-          <w:sz w:val="22"/>
-          <w:szCs w:val="22"/>
-          <w:u w:val="none"/>
-          <w:shd w:fill="auto" w:val="clear"/>
-          <w:vertAlign w:val="baseline"/>
           <w:rtl w:val="0"/>
         </w:rPr>
         <w:t xml:space="preserve">.</w:t>
       </w:r>
-    </w:p>
-    <w:p>
-      <w:pPr>
-        <w:keepNext w:val="0"/>
-        <w:keepLines w:val="0"/>
-        <w:widowControl w:val="1"/>
+      <w:r>
+        <w:rPr>
+          <w:rtl w:val="0"/>
+        </w:rPr>
+      </w:r>
+    </w:p>
+    <w:p>
+      <w:pPr>
         <w:pBdr>
           <w:top w:space="0" w:sz="0" w:val="nil"/>
           <w:left w:space="0" w:sz="0" w:val="nil"/>
@@ -2753,38 +1691,24 @@
           <w:right w:space="0" w:sz="0" w:val="nil"/>
           <w:between w:space="0" w:sz="0" w:val="nil"/>
         </w:pBdr>
-        <w:shd w:fill="auto" w:val="clear"/>
-        <w:spacing w:after="0" w:before="0" w:line="259" w:lineRule="auto"/>
-        <w:ind w:left="1440" w:right="0" w:hanging="720"/>
-        <w:jc w:val="both"/>
-        <w:rPr>
-          <w:rFonts w:ascii="Calibri" w:cs="Calibri" w:eastAsia="Calibri" w:hAnsi="Calibri"/>
-          <w:b w:val="0"/>
-          <w:i w:val="0"/>
-          <w:smallCaps w:val="0"/>
-          <w:strike w:val="0"/>
+        <w:spacing w:after="0" w:lineRule="auto"/>
+        <w:ind w:left="1440" w:hanging="720"/>
+        <w:jc w:val="both"/>
+        <w:rPr>
           <w:color w:val="000000"/>
-          <w:sz w:val="22"/>
-          <w:szCs w:val="22"/>
-          <w:u w:val="none"/>
-          <w:shd w:fill="auto" w:val="clear"/>
-          <w:vertAlign w:val="baseline"/>
-        </w:rPr>
-      </w:pPr>
-      <w:r>
-        <w:rPr>
-          <w:rtl w:val="0"/>
-        </w:rPr>
-      </w:r>
-    </w:p>
-    <w:p>
-      <w:pPr>
-        <w:keepNext w:val="0"/>
-        <w:keepLines w:val="0"/>
-        <w:widowControl w:val="1"/>
+        </w:rPr>
+      </w:pPr>
+      <w:r>
+        <w:rPr>
+          <w:rtl w:val="0"/>
+        </w:rPr>
+      </w:r>
+    </w:p>
+    <w:p>
+      <w:pPr>
         <w:numPr>
           <w:ilvl w:val="0"/>
-          <w:numId w:val="10"/>
+          <w:numId w:val="3"/>
         </w:numPr>
         <w:pBdr>
           <w:top w:space="0" w:sz="0" w:val="nil"/>
@@ -2793,38 +1717,29 @@
           <w:right w:space="0" w:sz="0" w:val="nil"/>
           <w:between w:space="0" w:sz="0" w:val="nil"/>
         </w:pBdr>
-        <w:shd w:fill="auto" w:val="clear"/>
-        <w:spacing w:after="0" w:before="0" w:line="259" w:lineRule="auto"/>
-        <w:ind w:left="720" w:right="0" w:hanging="360"/>
-        <w:jc w:val="both"/>
-        <w:rPr/>
-      </w:pPr>
-      <w:r>
-        <w:rPr>
-          <w:rFonts w:ascii="Calibri" w:cs="Calibri" w:eastAsia="Calibri" w:hAnsi="Calibri"/>
-          <w:b w:val="0"/>
-          <w:i w:val="0"/>
-          <w:smallCaps w:val="0"/>
-          <w:strike w:val="0"/>
+        <w:spacing w:after="0" w:lineRule="auto"/>
+        <w:ind w:left="720" w:hanging="360"/>
+        <w:jc w:val="both"/>
+        <w:rPr/>
+      </w:pPr>
+      <w:r>
+        <w:rPr>
           <w:color w:val="000000"/>
-          <w:sz w:val="22"/>
-          <w:szCs w:val="22"/>
-          <w:u w:val="none"/>
-          <w:shd w:fill="auto" w:val="clear"/>
-          <w:vertAlign w:val="baseline"/>
           <w:rtl w:val="0"/>
         </w:rPr>
         <w:t xml:space="preserve">Películas: </w:t>
       </w:r>
-    </w:p>
-    <w:p>
-      <w:pPr>
-        <w:keepNext w:val="0"/>
-        <w:keepLines w:val="0"/>
-        <w:widowControl w:val="1"/>
+      <w:r>
+        <w:rPr>
+          <w:rtl w:val="0"/>
+        </w:rPr>
+      </w:r>
+    </w:p>
+    <w:p>
+      <w:pPr>
         <w:numPr>
           <w:ilvl w:val="1"/>
-          <w:numId w:val="10"/>
+          <w:numId w:val="3"/>
         </w:numPr>
         <w:pBdr>
           <w:top w:space="0" w:sz="0" w:val="nil"/>
@@ -2833,26 +1748,16 @@
           <w:right w:space="0" w:sz="0" w:val="nil"/>
           <w:between w:space="0" w:sz="0" w:val="nil"/>
         </w:pBdr>
-        <w:shd w:fill="auto" w:val="clear"/>
-        <w:spacing w:after="0" w:before="0" w:line="259" w:lineRule="auto"/>
-        <w:ind w:left="1440" w:right="0" w:hanging="360"/>
+        <w:spacing w:after="0" w:lineRule="auto"/>
+        <w:ind w:left="1440" w:hanging="360"/>
         <w:jc w:val="both"/>
         <w:rPr/>
       </w:pPr>
       <w:hyperlink r:id="rId10">
         <w:r>
           <w:rPr>
-            <w:rFonts w:ascii="Calibri" w:cs="Calibri" w:eastAsia="Calibri" w:hAnsi="Calibri"/>
-            <w:b w:val="0"/>
-            <w:i w:val="0"/>
-            <w:smallCaps w:val="0"/>
-            <w:strike w:val="0"/>
             <w:color w:val="0563c1"/>
-            <w:sz w:val="22"/>
-            <w:szCs w:val="22"/>
             <w:u w:val="single"/>
-            <w:shd w:fill="auto" w:val="clear"/>
-            <w:vertAlign w:val="baseline"/>
             <w:rtl w:val="0"/>
           </w:rPr>
           <w:t xml:space="preserve">Pesadilla antes de Navidad</w:t>
@@ -2860,17 +1765,7 @@
       </w:hyperlink>
       <w:r>
         <w:rPr>
-          <w:rFonts w:ascii="Calibri" w:cs="Calibri" w:eastAsia="Calibri" w:hAnsi="Calibri"/>
-          <w:b w:val="0"/>
-          <w:i w:val="0"/>
-          <w:smallCaps w:val="0"/>
-          <w:strike w:val="0"/>
           <w:color w:val="000000"/>
-          <w:sz w:val="22"/>
-          <w:szCs w:val="22"/>
-          <w:u w:val="none"/>
-          <w:shd w:fill="auto" w:val="clear"/>
-          <w:vertAlign w:val="baseline"/>
           <w:rtl w:val="0"/>
         </w:rPr>
         <w:t xml:space="preserve">: Película de animación que mezcla la Navidad y Halloween. Creada por </w:t>
@@ -2878,17 +1773,8 @@
       <w:hyperlink r:id="rId11">
         <w:r>
           <w:rPr>
-            <w:rFonts w:ascii="Calibri" w:cs="Calibri" w:eastAsia="Calibri" w:hAnsi="Calibri"/>
-            <w:b w:val="0"/>
-            <w:i w:val="0"/>
-            <w:smallCaps w:val="0"/>
-            <w:strike w:val="0"/>
             <w:color w:val="0563c1"/>
-            <w:sz w:val="22"/>
-            <w:szCs w:val="22"/>
             <w:u w:val="single"/>
-            <w:shd w:fill="auto" w:val="clear"/>
-            <w:vertAlign w:val="baseline"/>
             <w:rtl w:val="0"/>
           </w:rPr>
           <w:t xml:space="preserve">Walt Disney Pictures</w:t>
@@ -2896,17 +1782,7 @@
       </w:hyperlink>
       <w:r>
         <w:rPr>
-          <w:rFonts w:ascii="Calibri" w:cs="Calibri" w:eastAsia="Calibri" w:hAnsi="Calibri"/>
-          <w:b w:val="0"/>
-          <w:i w:val="0"/>
-          <w:smallCaps w:val="0"/>
-          <w:strike w:val="0"/>
           <w:color w:val="000000"/>
-          <w:sz w:val="22"/>
-          <w:szCs w:val="22"/>
-          <w:u w:val="none"/>
-          <w:shd w:fill="auto" w:val="clear"/>
-          <w:vertAlign w:val="baseline"/>
           <w:rtl w:val="0"/>
         </w:rPr>
         <w:t xml:space="preserve"> y </w:t>
@@ -2914,17 +1790,8 @@
       <w:hyperlink r:id="rId12">
         <w:r>
           <w:rPr>
-            <w:rFonts w:ascii="Calibri" w:cs="Calibri" w:eastAsia="Calibri" w:hAnsi="Calibri"/>
-            <w:b w:val="0"/>
-            <w:i w:val="0"/>
-            <w:smallCaps w:val="0"/>
-            <w:strike w:val="0"/>
             <w:color w:val="0563c1"/>
-            <w:sz w:val="22"/>
-            <w:szCs w:val="22"/>
             <w:u w:val="single"/>
-            <w:shd w:fill="auto" w:val="clear"/>
-            <w:vertAlign w:val="baseline"/>
             <w:rtl w:val="0"/>
           </w:rPr>
           <w:t xml:space="preserve">Touchstone Pictures</w:t>
@@ -2932,30 +1799,22 @@
       </w:hyperlink>
       <w:r>
         <w:rPr>
-          <w:rFonts w:ascii="Calibri" w:cs="Calibri" w:eastAsia="Calibri" w:hAnsi="Calibri"/>
-          <w:b w:val="0"/>
-          <w:i w:val="0"/>
-          <w:smallCaps w:val="0"/>
-          <w:strike w:val="0"/>
           <w:color w:val="000000"/>
-          <w:sz w:val="22"/>
-          <w:szCs w:val="22"/>
-          <w:u w:val="none"/>
-          <w:shd w:fill="auto" w:val="clear"/>
-          <w:vertAlign w:val="baseline"/>
           <w:rtl w:val="0"/>
         </w:rPr>
         <w:t xml:space="preserve">.</w:t>
       </w:r>
-    </w:p>
-    <w:p>
-      <w:pPr>
-        <w:keepNext w:val="0"/>
-        <w:keepLines w:val="0"/>
-        <w:widowControl w:val="1"/>
+      <w:r>
+        <w:rPr>
+          <w:rtl w:val="0"/>
+        </w:rPr>
+      </w:r>
+    </w:p>
+    <w:p>
+      <w:pPr>
         <w:numPr>
           <w:ilvl w:val="1"/>
-          <w:numId w:val="10"/>
+          <w:numId w:val="3"/>
         </w:numPr>
         <w:pBdr>
           <w:top w:space="0" w:sz="0" w:val="nil"/>
@@ -2964,26 +1823,15 @@
           <w:right w:space="0" w:sz="0" w:val="nil"/>
           <w:between w:space="0" w:sz="0" w:val="nil"/>
         </w:pBdr>
-        <w:shd w:fill="auto" w:val="clear"/>
-        <w:spacing w:after="160" w:before="0" w:line="259" w:lineRule="auto"/>
-        <w:ind w:left="1440" w:right="0" w:hanging="360"/>
+        <w:ind w:left="1440" w:hanging="360"/>
         <w:jc w:val="both"/>
         <w:rPr/>
       </w:pPr>
       <w:hyperlink r:id="rId13">
         <w:r>
           <w:rPr>
-            <w:rFonts w:ascii="Calibri" w:cs="Calibri" w:eastAsia="Calibri" w:hAnsi="Calibri"/>
-            <w:b w:val="0"/>
-            <w:i w:val="0"/>
-            <w:smallCaps w:val="0"/>
-            <w:strike w:val="0"/>
             <w:color w:val="0563c1"/>
-            <w:sz w:val="22"/>
-            <w:szCs w:val="22"/>
             <w:u w:val="single"/>
-            <w:shd w:fill="auto" w:val="clear"/>
-            <w:vertAlign w:val="baseline"/>
             <w:rtl w:val="0"/>
           </w:rPr>
           <w:t xml:space="preserve">Coco</w:t>
@@ -2991,17 +1839,7 @@
       </w:hyperlink>
       <w:r>
         <w:rPr>
-          <w:rFonts w:ascii="Calibri" w:cs="Calibri" w:eastAsia="Calibri" w:hAnsi="Calibri"/>
-          <w:b w:val="0"/>
-          <w:i w:val="0"/>
-          <w:smallCaps w:val="0"/>
-          <w:strike w:val="0"/>
           <w:color w:val="000000"/>
-          <w:sz w:val="22"/>
-          <w:szCs w:val="22"/>
-          <w:u w:val="none"/>
-          <w:shd w:fill="auto" w:val="clear"/>
-          <w:vertAlign w:val="baseline"/>
           <w:rtl w:val="0"/>
         </w:rPr>
         <w:t xml:space="preserve">: Película de animación con temática de la muerte mexicana. Creada por </w:t>
@@ -3009,17 +1847,8 @@
       <w:hyperlink r:id="rId14">
         <w:r>
           <w:rPr>
-            <w:rFonts w:ascii="Calibri" w:cs="Calibri" w:eastAsia="Calibri" w:hAnsi="Calibri"/>
-            <w:b w:val="0"/>
-            <w:i w:val="0"/>
-            <w:smallCaps w:val="0"/>
-            <w:strike w:val="0"/>
             <w:color w:val="0563c1"/>
-            <w:sz w:val="22"/>
-            <w:szCs w:val="22"/>
             <w:u w:val="single"/>
-            <w:shd w:fill="auto" w:val="clear"/>
-            <w:vertAlign w:val="baseline"/>
             <w:rtl w:val="0"/>
           </w:rPr>
           <w:t xml:space="preserve">Walt Disney Pictures</w:t>
@@ -3027,17 +1856,7 @@
       </w:hyperlink>
       <w:r>
         <w:rPr>
-          <w:rFonts w:ascii="Calibri" w:cs="Calibri" w:eastAsia="Calibri" w:hAnsi="Calibri"/>
-          <w:b w:val="0"/>
-          <w:i w:val="0"/>
-          <w:smallCaps w:val="0"/>
-          <w:strike w:val="0"/>
           <w:color w:val="000000"/>
-          <w:sz w:val="22"/>
-          <w:szCs w:val="22"/>
-          <w:u w:val="none"/>
-          <w:shd w:fill="auto" w:val="clear"/>
-          <w:vertAlign w:val="baseline"/>
           <w:rtl w:val="0"/>
         </w:rPr>
         <w:t xml:space="preserve"> y </w:t>
@@ -3045,17 +1864,8 @@
       <w:hyperlink r:id="rId15">
         <w:r>
           <w:rPr>
-            <w:rFonts w:ascii="Calibri" w:cs="Calibri" w:eastAsia="Calibri" w:hAnsi="Calibri"/>
-            <w:b w:val="0"/>
-            <w:i w:val="0"/>
-            <w:smallCaps w:val="0"/>
-            <w:strike w:val="0"/>
             <w:color w:val="0563c1"/>
-            <w:sz w:val="22"/>
-            <w:szCs w:val="22"/>
             <w:u w:val="single"/>
-            <w:shd w:fill="auto" w:val="clear"/>
-            <w:vertAlign w:val="baseline"/>
             <w:rtl w:val="0"/>
           </w:rPr>
           <w:t xml:space="preserve">Pixar Animation Studio</w:t>
@@ -3063,25 +1873,25 @@
       </w:hyperlink>
       <w:r>
         <w:rPr>
-          <w:rFonts w:ascii="Calibri" w:cs="Calibri" w:eastAsia="Calibri" w:hAnsi="Calibri"/>
-          <w:b w:val="0"/>
-          <w:i w:val="0"/>
-          <w:smallCaps w:val="0"/>
-          <w:strike w:val="0"/>
           <w:color w:val="000000"/>
-          <w:sz w:val="22"/>
-          <w:szCs w:val="22"/>
-          <w:u w:val="none"/>
-          <w:shd w:fill="auto" w:val="clear"/>
-          <w:vertAlign w:val="baseline"/>
           <w:rtl w:val="0"/>
         </w:rPr>
         <w:t xml:space="preserve">.</w:t>
       </w:r>
+      <w:r>
+        <w:rPr>
+          <w:rtl w:val="0"/>
+        </w:rPr>
+      </w:r>
     </w:p>
     <w:p>
       <w:pPr>
         <w:pStyle w:val="Heading1"/>
+        <w:numPr>
+          <w:ilvl w:val="0"/>
+          <w:numId w:val="7"/>
+        </w:numPr>
+        <w:ind w:left="720" w:hanging="360"/>
         <w:jc w:val="both"/>
         <w:rPr/>
       </w:pPr>
@@ -3134,6 +1944,11 @@
     <w:p>
       <w:pPr>
         <w:pStyle w:val="Heading1"/>
+        <w:numPr>
+          <w:ilvl w:val="0"/>
+          <w:numId w:val="7"/>
+        </w:numPr>
+        <w:ind w:left="720" w:hanging="360"/>
         <w:jc w:val="both"/>
         <w:rPr/>
       </w:pPr>
@@ -3146,6 +1961,7 @@
     </w:p>
     <w:p>
       <w:pPr>
+        <w:jc w:val="both"/>
         <w:rPr/>
       </w:pPr>
       <w:r>
@@ -3166,12 +1982,12 @@
             <wp:extent cx="3323273" cy="4196584"/>
             <wp:effectExtent b="0" l="0" r="0" t="0"/>
             <wp:wrapSquare wrapText="bothSides" distB="114300" distT="114300" distL="114300" distR="114300"/>
-            <wp:docPr id="2" name="image5.png"/>
+            <wp:docPr id="2" name="image4.png"/>
             <a:graphic>
               <a:graphicData uri="http://schemas.openxmlformats.org/drawingml/2006/picture">
                 <pic:pic>
                   <pic:nvPicPr>
-                    <pic:cNvPr id="0" name="image5.png"/>
+                    <pic:cNvPr id="0" name="image4.png"/>
                     <pic:cNvPicPr preferRelativeResize="0"/>
                   </pic:nvPicPr>
                   <pic:blipFill>
@@ -3200,7 +2016,7 @@
       <w:pPr>
         <w:numPr>
           <w:ilvl w:val="0"/>
-          <w:numId w:val="3"/>
+          <w:numId w:val="12"/>
         </w:numPr>
         <w:ind w:left="720" w:hanging="360"/>
         <w:jc w:val="both"/>
@@ -3245,33 +2061,25 @@
           <w:highlight w:val="white"/>
           <w:rtl w:val="0"/>
         </w:rPr>
-        <w:t xml:space="preserve">Siendo el barquero de</w:t>
-      </w:r>
-      <w:r>
+        <w:t xml:space="preserve">Siendo el barquero de Hades, Caronte era el encargado de guiar las sombras errantes de los difuntos recientes de un lado al otro del río Aqueronte. El viaje costaba comúnmente de uno a tres óbolos, razón por la cual se enterraba a los muertos con un óbolo bajo la lengua o dos sobre los ojos. Aquellos que no podían pagar tenían que vagar cien años por las riberas del Aqueronte, tiempo después del que Caronte accedía a llevarlos sin cobrar.</w:t>
+      </w:r>
+    </w:p>
+    <w:p>
+      <w:pPr>
+        <w:ind w:left="720" w:firstLine="720"/>
+        <w:jc w:val="both"/>
         <w:rPr>
           <w:color w:val="222222"/>
           <w:highlight w:val="white"/>
-          <w:rtl w:val="0"/>
-        </w:rPr>
-        <w:t xml:space="preserve"> Hades, Caronte era el encargado de guiar las sombras errantes de los difuntos recientes de un lado al otro del río Aqueronte. El viaje costaba comúnmente de uno a tres óbolos, razón por la cual se enterraba a los muertos con un óbolo bajo la lengua o dos sobre los ojos. Aquellos que no podían pagar tenían que vagar cien años por las riberas del Aqueronte, tiempo después del que Caronte accedía a llevarlos sin cobrar.</w:t>
-      </w:r>
-    </w:p>
-    <w:p>
-      <w:pPr>
-        <w:ind w:left="720" w:firstLine="720"/>
-        <w:jc w:val="both"/>
+        </w:rPr>
+      </w:pPr>
+      <w:r>
         <w:rPr>
           <w:color w:val="222222"/>
           <w:highlight w:val="white"/>
-        </w:rPr>
-      </w:pPr>
-      <w:r>
-        <w:rPr>
-          <w:color w:val="222222"/>
-          <w:highlight w:val="white"/>
-          <w:rtl w:val="0"/>
-        </w:rPr>
-        <w:t xml:space="preserve">Haciendo un guiño a este ritual Caronte nos ofrecerá quedarnos con nuestros dos óbolos del pasaje al final del viaje para echarnos un cable. </w:t>
+          <w:rtl w:val="0"/>
+        </w:rPr>
+        <w:t xml:space="preserve">Haciendo un guiño a este ritual Caronte nos ofrecerá quedarnos con nuestros dos óbolos del pasaje al final del viaje para echarnos un cable en este nuevo comienzo. </w:t>
       </w:r>
     </w:p>
     <w:p>
@@ -3292,7 +2100,7 @@
       <w:pPr>
         <w:numPr>
           <w:ilvl w:val="0"/>
-          <w:numId w:val="7"/>
+          <w:numId w:val="4"/>
         </w:numPr>
         <w:ind w:left="720" w:hanging="360"/>
         <w:jc w:val="both"/>
@@ -3310,6 +2118,11 @@
         </w:rPr>
         <w:t xml:space="preserve">Óbolos:</w:t>
       </w:r>
+      <w:r>
+        <w:rPr>
+          <w:rtl w:val="0"/>
+        </w:rPr>
+      </w:r>
     </w:p>
     <w:p>
       <w:pPr>
@@ -3323,7 +2136,7 @@
           <w:highlight w:val="white"/>
           <w:rtl w:val="0"/>
         </w:rPr>
-        <w:t xml:space="preserve">El óbolo fue una moneda griega de plata cuyo valor es la sexta parte de una dracma. Como mencionamos anteriormente esta moneda se usaba antiguamente a la hora de enterrar a los muertos, est servía  como pago a Caronte, motivo por el cual hemos decidido que esta sea nuestra moneda en nuestro mundo..</w:t>
+        <w:t xml:space="preserve">El óbolo fue una moneda griega de plata cuyo valor es la sexta parte de una dracma. Como mencionamos anteriormente esta moneda se usaba antiguamente a la hora de enterrar a los muertos, esta servía  como pago a Caronte, motivo por el cual hemos decidido que esta sea nuestra moneda en nuestro mundo.</w:t>
       </w:r>
       <w:r>
         <w:rPr>
@@ -3335,7 +2148,7 @@
       <w:pPr>
         <w:numPr>
           <w:ilvl w:val="0"/>
-          <w:numId w:val="7"/>
+          <w:numId w:val="4"/>
         </w:numPr>
         <w:ind w:left="720" w:hanging="360"/>
         <w:jc w:val="both"/>
@@ -3353,24 +2166,30 @@
         </w:rPr>
         <w:t xml:space="preserve">Reencarnación:</w:t>
       </w:r>
-    </w:p>
-    <w:p>
-      <w:pPr>
-        <w:ind w:left="720" w:firstLine="0"/>
-        <w:jc w:val="both"/>
-        <w:rPr/>
-      </w:pPr>
-      <w:r>
-        <w:rPr>
-          <w:rtl w:val="0"/>
-        </w:rPr>
+      <w:r>
+        <w:rPr>
+          <w:rtl w:val="0"/>
+        </w:rPr>
+      </w:r>
+    </w:p>
+    <w:p>
+      <w:pPr>
+        <w:ind w:left="720"/>
+        <w:jc w:val="both"/>
+        <w:rPr/>
+      </w:pPr>
+      <w:r>
+        <w:rPr>
+          <w:rtl w:val="0"/>
+        </w:rPr>
+        <w:tab/>
         <w:tab/>
         <w:t xml:space="preserve">En Skeletown es posible la reencarnación, de hecho, es uno de los grandes alicientes que se le plantean al jugador nada más comenzar. Al ser una zona bajo la jurisdicción de Caronte a lo largo del juego veremos como este abusa de su poder y de ser el encargado de realizar también los viajes de vuelta a la tierra de los vivos.</w:t>
       </w:r>
     </w:p>
     <w:p>
       <w:pPr>
-        <w:ind w:left="720" w:firstLine="0"/>
+        <w:ind w:left="720" w:firstLine="720"/>
         <w:jc w:val="both"/>
         <w:rPr/>
       </w:pPr>
@@ -3393,12 +2212,12 @@
             <wp:extent cx="1066800" cy="2971800"/>
             <wp:effectExtent b="0" l="0" r="0" t="0"/>
             <wp:wrapSquare wrapText="bothSides" distB="114300" distT="114300" distL="114300" distR="114300"/>
-            <wp:docPr id="5" name="image3.png"/>
+            <wp:docPr id="3" name="image6.png"/>
             <a:graphic>
               <a:graphicData uri="http://schemas.openxmlformats.org/drawingml/2006/picture">
                 <pic:pic>
                   <pic:nvPicPr>
-                    <pic:cNvPr id="0" name="image3.png"/>
+                    <pic:cNvPr id="0" name="image6.png"/>
                     <pic:cNvPicPr preferRelativeResize="0"/>
                   </pic:nvPicPr>
                   <pic:blipFill>
@@ -3425,7 +2244,7 @@
     </w:p>
     <w:p>
       <w:pPr>
-        <w:ind w:left="720" w:firstLine="0"/>
+        <w:ind w:left="720"/>
         <w:jc w:val="both"/>
         <w:rPr>
           <w:b w:val="1"/>
@@ -3436,122 +2255,6 @@
         <w:rPr>
           <w:rtl w:val="0"/>
         </w:rPr>
-      </w:r>
-    </w:p>
-    <w:p>
-      <w:pPr>
-        <w:numPr>
-          <w:ilvl w:val="0"/>
-          <w:numId w:val="4"/>
-        </w:numPr>
-        <w:ind w:left="720" w:hanging="360"/>
-        <w:jc w:val="both"/>
-        <w:rPr>
-          <w:b w:val="1"/>
-        </w:rPr>
-      </w:pPr>
-      <w:r>
-        <w:rPr>
-          <w:b w:val="1"/>
-          <w:i w:val="1"/>
-          <w:u w:val="single"/>
-          <w:rtl w:val="0"/>
-        </w:rPr>
-        <w:t xml:space="preserve">Enemigos</w:t>
-      </w:r>
-      <w:r>
-        <w:rPr>
-          <w:b w:val="1"/>
-          <w:u w:val="single"/>
-          <w:rtl w:val="0"/>
-        </w:rPr>
-        <w:t xml:space="preserve">:</w:t>
-      </w:r>
-    </w:p>
-    <w:p>
-      <w:pPr>
-        <w:ind w:left="720" w:firstLine="0"/>
-        <w:jc w:val="both"/>
-        <w:rPr/>
-      </w:pPr>
-      <w:r>
-        <w:rPr>
-          <w:rtl w:val="0"/>
-        </w:rPr>
-        <w:tab/>
-        <w:t xml:space="preserve">Los enemigos en Skeletown no son enemigos cualquiera. A lo largo de la eternidad muchas personas han hecho perder los estribos a Caronte y han perdido la posibilidad de reencarnarse en un futuro. Cuentan las leyendas del pueblo que aquellos que no eran dignos eran arrojados por la borda al lago Aqueronte. Muchos conseguían llegar a la orilla y se escondían en zonas aisladas y ocultas. El rencor, la rabia y la frustración, además de las aguas del Aqueronte, cambiaban a estas personas, que se dedicaban a vagar asaltando a los buenos ciudadanos. Se cree que llevan máscaras para engañar a Caronte y lograr reencarnarse algún día.</w:t>
-      </w:r>
-    </w:p>
-    <w:p>
-      <w:pPr>
-        <w:pStyle w:val="Heading1"/>
-        <w:jc w:val="both"/>
-        <w:rPr/>
-      </w:pPr>
-      <w:bookmarkStart w:colFirst="0" w:colLast="0" w:name="_tyjcwt" w:id="4"/>
-      <w:bookmarkEnd w:id="4"/>
-      <w:r>
-        <w:rPr>
-          <w:rtl w:val="0"/>
-        </w:rPr>
-        <w:t xml:space="preserve">Objetivo</w:t>
-      </w:r>
-    </w:p>
-    <w:p>
-      <w:pPr>
-        <w:jc w:val="both"/>
-        <w:rPr/>
-      </w:pPr>
-      <w:r>
-        <w:rPr>
-          <w:rtl w:val="0"/>
-        </w:rPr>
-        <w:tab/>
-        <w:t xml:space="preserve">Nuestro objetivo es habitar y prosperar en nuestra pequeño pueblo. Aunque ganar dinero y experiencia para subir puestos en la lista de reencarnación es uno de los grandes alicientes no queremos obligar al jugador a competir si no lo desea ni a  tener una experiencia de juego agobiante o apresurada. Skeletown está pensado para ser habitado y entretenido, que el jugador sea capaz de establecer un espacio y hacerlo suyo a través de distintos elementos personalizables y actividades.</w:t>
-      </w:r>
-    </w:p>
-    <w:p>
-      <w:pPr>
-        <w:pStyle w:val="Heading1"/>
-        <w:jc w:val="both"/>
-        <w:rPr/>
-      </w:pPr>
-      <w:bookmarkStart w:colFirst="0" w:colLast="0" w:name="_3dy6vkm" w:id="5"/>
-      <w:bookmarkEnd w:id="5"/>
-      <w:r>
-        <w:rPr>
-          <w:rtl w:val="0"/>
-        </w:rPr>
-        <w:t xml:space="preserve">Gameplay</w:t>
-      </w:r>
-    </w:p>
-    <w:p>
-      <w:pPr>
-        <w:pStyle w:val="Heading2"/>
-        <w:ind w:firstLine="708"/>
-        <w:jc w:val="both"/>
-        <w:rPr/>
-      </w:pPr>
-      <w:bookmarkStart w:colFirst="0" w:colLast="0" w:name="_1t3h5sf" w:id="6"/>
-      <w:bookmarkEnd w:id="6"/>
-      <w:r>
-        <w:rPr>
-          <w:rtl w:val="0"/>
-        </w:rPr>
-        <w:t xml:space="preserve">Mecánicas</w:t>
-      </w:r>
-    </w:p>
-    <w:p>
-      <w:pPr>
-        <w:jc w:val="both"/>
-        <w:rPr/>
-      </w:pPr>
-      <w:r>
-        <w:rPr>
-          <w:rtl w:val="0"/>
-        </w:rPr>
-        <w:tab/>
-        <w:t xml:space="preserve">El jugador se podrá mover en cualquier dirección arrastrando el cursor hacia donde quiera moverse. Sobre esta base, hay distintas mecánicas clave que estarán presentes en el juego:</w:t>
       </w:r>
     </w:p>
     <w:p>
@@ -3563,46 +2266,266 @@
         <w:ind w:left="720" w:hanging="360"/>
         <w:jc w:val="both"/>
         <w:rPr>
-          <w:u w:val="none"/>
-        </w:rPr>
-      </w:pPr>
+          <w:b w:val="1"/>
+        </w:rPr>
+      </w:pPr>
+      <w:r>
+        <w:rPr>
+          <w:b w:val="1"/>
+          <w:i w:val="1"/>
+          <w:u w:val="single"/>
+          <w:rtl w:val="0"/>
+        </w:rPr>
+        <w:t xml:space="preserve">Enemigos</w:t>
+      </w:r>
       <w:r>
         <w:rPr>
           <w:b w:val="1"/>
           <w:u w:val="single"/>
           <w:rtl w:val="0"/>
         </w:rPr>
-        <w:t xml:space="preserve">Huerta:</w:t>
-      </w:r>
-      <w:r>
-        <w:rPr>
-          <w:rtl w:val="0"/>
-        </w:rPr>
-        <w:t xml:space="preserve"> contaremos con nuestra propia huerta que deberemos mantener y cuidar. Las distintas hortalizas y frutas que tendremos la posibilidad de cultivar no solo nos darán experiencia si no que también nos permitirán recuperar energía.</w:t>
-      </w:r>
-    </w:p>
-    <w:p>
-      <w:pPr>
-        <w:jc w:val="both"/>
-        <w:rPr/>
-      </w:pPr>
-      <w:r>
-        <w:rPr>
-          <w:rtl w:val="0"/>
-        </w:rPr>
-      </w:r>
-    </w:p>
-    <w:p>
-      <w:pPr>
+        <w:t xml:space="preserve">:</w:t>
+      </w:r>
+      <w:r>
+        <w:rPr>
+          <w:rtl w:val="0"/>
+        </w:rPr>
+      </w:r>
+    </w:p>
+    <w:p>
+      <w:pPr>
+        <w:ind w:left="720"/>
+        <w:jc w:val="both"/>
+        <w:rPr/>
+      </w:pPr>
+      <w:r>
+        <w:rPr>
+          <w:rtl w:val="0"/>
+        </w:rPr>
+        <w:tab/>
+        <w:tab/>
+        <w:t xml:space="preserve">Los enemigos en Skeletown no son enemigos cualquiera. A lo largo de la eternidad muchas personas han hecho perder los estribos a Caronte y han perdido la posibilidad de reencarnarse en un futuro. Cuentan las leyendas del pueblo que aquellos que no eran dignos eran arrojados por la borda al lago Aqueronte. Muchos conseguían llegar a la orilla y se escondían en zonas aisladas y ocultas. El rencor, la rabia y la frustración, además de las aguas del Aqueronte, cambiaban a estas personas, que se dedicaban a vagar asaltando a los buenos ciudadanos. Se cree que llevan máscaras para engañar a Caronte y lograr reencarnarse algún día.</w:t>
+      </w:r>
+    </w:p>
+    <w:p>
+      <w:pPr>
+        <w:ind w:left="720"/>
+        <w:jc w:val="both"/>
+        <w:rPr/>
+      </w:pPr>
+      <w:r>
+        <w:rPr>
+          <w:rtl w:val="0"/>
+        </w:rPr>
+      </w:r>
+    </w:p>
+    <w:p>
+      <w:pPr>
+        <w:ind w:left="720"/>
+        <w:jc w:val="both"/>
+        <w:rPr/>
+      </w:pPr>
+      <w:r>
+        <w:rPr>
+          <w:rtl w:val="0"/>
+        </w:rPr>
+      </w:r>
+    </w:p>
+    <w:p>
+      <w:pPr>
+        <w:ind w:left="720"/>
+        <w:jc w:val="both"/>
+        <w:rPr/>
+      </w:pPr>
+      <w:r>
+        <w:rPr>
+          <w:rtl w:val="0"/>
+        </w:rPr>
+      </w:r>
+    </w:p>
+    <w:p>
+      <w:pPr>
+        <w:ind w:left="720"/>
+        <w:jc w:val="both"/>
+        <w:rPr/>
+      </w:pPr>
+      <w:r>
+        <w:rPr>
+          <w:rtl w:val="0"/>
+        </w:rPr>
+      </w:r>
+    </w:p>
+    <w:p>
+      <w:pPr>
+        <w:ind w:left="720"/>
+        <w:jc w:val="both"/>
+        <w:rPr/>
+      </w:pPr>
+      <w:r>
+        <w:rPr>
+          <w:rtl w:val="0"/>
+        </w:rPr>
+      </w:r>
+    </w:p>
+    <w:p>
+      <w:pPr>
+        <w:ind w:left="720"/>
+        <w:jc w:val="both"/>
+        <w:rPr/>
+      </w:pPr>
+      <w:r>
+        <w:rPr>
+          <w:rtl w:val="0"/>
+        </w:rPr>
+      </w:r>
+    </w:p>
+    <w:p>
+      <w:pPr>
+        <w:ind w:left="720"/>
+        <w:jc w:val="both"/>
+        <w:rPr/>
+      </w:pPr>
+      <w:r>
+        <w:rPr>
+          <w:rtl w:val="0"/>
+        </w:rPr>
+      </w:r>
+    </w:p>
+    <w:p>
+      <w:pPr>
+        <w:ind w:left="720"/>
+        <w:jc w:val="both"/>
+        <w:rPr/>
+      </w:pPr>
+      <w:r>
+        <w:rPr>
+          <w:rtl w:val="0"/>
+        </w:rPr>
+      </w:r>
+    </w:p>
+    <w:p>
+      <w:pPr>
+        <w:pStyle w:val="Heading1"/>
         <w:numPr>
           <w:ilvl w:val="0"/>
-          <w:numId w:val="8"/>
+          <w:numId w:val="7"/>
         </w:numPr>
         <w:ind w:left="720" w:hanging="360"/>
         <w:jc w:val="both"/>
-        <w:rPr>
-          <w:u w:val="none"/>
-        </w:rPr>
+        <w:rPr/>
+      </w:pPr>
+      <w:bookmarkStart w:colFirst="0" w:colLast="0" w:name="_2et92p0" w:id="4"/>
+      <w:bookmarkEnd w:id="4"/>
+      <w:r>
+        <w:rPr>
+          <w:rtl w:val="0"/>
+        </w:rPr>
+        <w:t xml:space="preserve">Objetivo</w:t>
+      </w:r>
+    </w:p>
+    <w:p>
+      <w:pPr>
+        <w:jc w:val="both"/>
+        <w:rPr/>
+      </w:pPr>
+      <w:r>
+        <w:rPr>
+          <w:rtl w:val="0"/>
+        </w:rPr>
+        <w:tab/>
+        <w:t xml:space="preserve">Nuestro objetivo es habitar y prosperar en nuestro pequeño pueblo. Aunque ganar dinero y experiencia para subir puestos en la lista de reencarnación es uno de los grandes alicientes no queremos obligar al jugador a competir si no lo desea ni a  tener una experiencia de juego agobiante o apresurada si no es su intención. Skeletown está pensado para ser habitado y entretenido, que el jugador sea capaz de establecer un espacio y hacerlo suyo a través de distintos elementos personalizables y actividades.</w:t>
+      </w:r>
+    </w:p>
+    <w:p>
+      <w:pPr>
+        <w:jc w:val="both"/>
+        <w:rPr/>
+      </w:pPr>
+      <w:r>
+        <w:rPr>
+          <w:rtl w:val="0"/>
+        </w:rPr>
+      </w:r>
+    </w:p>
+    <w:p>
+      <w:pPr>
+        <w:jc w:val="both"/>
+        <w:rPr/>
+      </w:pPr>
+      <w:r>
+        <w:rPr>
+          <w:rtl w:val="0"/>
+        </w:rPr>
+      </w:r>
+    </w:p>
+    <w:p>
+      <w:pPr>
+        <w:pStyle w:val="Heading1"/>
+        <w:numPr>
+          <w:ilvl w:val="0"/>
+          <w:numId w:val="7"/>
+        </w:numPr>
+        <w:ind w:left="720" w:hanging="360"/>
+        <w:jc w:val="both"/>
+        <w:rPr/>
+      </w:pPr>
+      <w:bookmarkStart w:colFirst="0" w:colLast="0" w:name="_tyjcwt" w:id="5"/>
+      <w:bookmarkEnd w:id="5"/>
+      <w:r>
+        <w:rPr>
+          <w:rtl w:val="0"/>
+        </w:rPr>
+        <w:t xml:space="preserve">Gameplay</w:t>
+      </w:r>
+    </w:p>
+    <w:p>
+      <w:pPr>
+        <w:pStyle w:val="Heading2"/>
+        <w:ind w:firstLine="708"/>
+        <w:jc w:val="both"/>
+        <w:rPr/>
+      </w:pPr>
+      <w:bookmarkStart w:colFirst="0" w:colLast="0" w:name="_3dy6vkm" w:id="6"/>
+      <w:bookmarkEnd w:id="6"/>
+      <w:r>
+        <w:rPr>
+          <w:rtl w:val="0"/>
+        </w:rPr>
+        <w:t xml:space="preserve">Mecánicas</w:t>
+      </w:r>
+    </w:p>
+    <w:p>
+      <w:pPr>
+        <w:rPr/>
+      </w:pPr>
+      <w:r>
+        <w:rPr>
+          <w:rtl w:val="0"/>
+        </w:rPr>
+      </w:r>
+    </w:p>
+    <w:p>
+      <w:pPr>
+        <w:jc w:val="both"/>
+        <w:rPr/>
+      </w:pPr>
+      <w:r>
+        <w:rPr>
+          <w:rtl w:val="0"/>
+        </w:rPr>
+        <w:tab/>
+        <w:t xml:space="preserve">El jugador se podrá mover en cualquier dirección arrastrando el cursor hacia donde quiera moverse. Sobre esta base, hay distintas mecánicas clave que estarán presentes en el juego:</w:t>
+      </w:r>
+    </w:p>
+    <w:p>
+      <w:pPr>
+        <w:numPr>
+          <w:ilvl w:val="0"/>
+          <w:numId w:val="10"/>
+        </w:numPr>
+        <w:ind w:left="720" w:hanging="360"/>
+        <w:jc w:val="both"/>
+        <w:rPr/>
       </w:pPr>
       <w:r>
         <w:rPr>
@@ -3610,6 +2533,42 @@
           <w:u w:val="single"/>
           <w:rtl w:val="0"/>
         </w:rPr>
+        <w:t xml:space="preserve">Huerta:</w:t>
+      </w:r>
+      <w:r>
+        <w:rPr>
+          <w:rtl w:val="0"/>
+        </w:rPr>
+        <w:t xml:space="preserve"> contaremos con nuestra propia huerta que deberemos mantener y cuidar. Las distintas hortalizas y frutas que tendremos la posibilidad de cultivar no solo nos darán experiencia sino que también nos permitirán recuperar energía.</w:t>
+      </w:r>
+    </w:p>
+    <w:p>
+      <w:pPr>
+        <w:jc w:val="both"/>
+        <w:rPr/>
+      </w:pPr>
+      <w:r>
+        <w:rPr>
+          <w:rtl w:val="0"/>
+        </w:rPr>
+      </w:r>
+    </w:p>
+    <w:p>
+      <w:pPr>
+        <w:numPr>
+          <w:ilvl w:val="0"/>
+          <w:numId w:val="5"/>
+        </w:numPr>
+        <w:ind w:left="720" w:hanging="360"/>
+        <w:jc w:val="both"/>
+        <w:rPr/>
+      </w:pPr>
+      <w:r>
+        <w:rPr>
+          <w:b w:val="1"/>
+          <w:u w:val="single"/>
+          <w:rtl w:val="0"/>
+        </w:rPr>
         <w:t xml:space="preserve">Enemigos:</w:t>
       </w:r>
       <w:r>
@@ -3621,13 +2580,527 @@
     </w:p>
     <w:p>
       <w:pPr>
-        <w:jc w:val="both"/>
-        <w:rPr/>
-      </w:pPr>
-      <w:r>
-        <w:rPr>
-          <w:rtl w:val="0"/>
-        </w:rPr>
+        <w:numPr>
+          <w:ilvl w:val="0"/>
+          <w:numId w:val="5"/>
+        </w:numPr>
+        <w:ind w:left="720" w:hanging="360"/>
+        <w:jc w:val="both"/>
+        <w:rPr/>
+      </w:pPr>
+      <w:r>
+        <w:rPr>
+          <w:b w:val="1"/>
+          <w:u w:val="single"/>
+          <w:rtl w:val="0"/>
+        </w:rPr>
+        <w:t xml:space="preserve">Cosméticos y apariencia:</w:t>
+      </w:r>
+      <w:r>
+        <w:rPr>
+          <w:rtl w:val="0"/>
+        </w:rPr>
+        <w:t xml:space="preserve"> podremos obtener distintos objetos, adornos y prendas que nos servirán para personalizar nuestra apariencia a medida que avancemos en el juego.</w:t>
+      </w:r>
+    </w:p>
+    <w:p>
+      <w:pPr>
+        <w:jc w:val="both"/>
+        <w:rPr/>
+      </w:pPr>
+      <w:r>
+        <w:rPr>
+          <w:rtl w:val="0"/>
+        </w:rPr>
+      </w:r>
+    </w:p>
+    <w:p>
+      <w:pPr>
+        <w:numPr>
+          <w:ilvl w:val="0"/>
+          <w:numId w:val="11"/>
+        </w:numPr>
+        <w:spacing w:after="0" w:lineRule="auto"/>
+        <w:ind w:left="720" w:hanging="360"/>
+        <w:jc w:val="both"/>
+        <w:rPr>
+          <w:b w:val="1"/>
+        </w:rPr>
+      </w:pPr>
+      <w:r>
+        <w:rPr>
+          <w:b w:val="1"/>
+          <w:u w:val="single"/>
+          <w:rtl w:val="0"/>
+        </w:rPr>
+        <w:t xml:space="preserve">Cuaderno de campo:</w:t>
+      </w:r>
+      <w:r>
+        <w:rPr>
+          <w:rtl w:val="0"/>
+        </w:rPr>
+      </w:r>
+    </w:p>
+    <w:p>
+      <w:pPr>
+        <w:numPr>
+          <w:ilvl w:val="1"/>
+          <w:numId w:val="11"/>
+        </w:numPr>
+        <w:spacing w:after="0" w:lineRule="auto"/>
+        <w:ind w:left="1440" w:hanging="360"/>
+        <w:jc w:val="both"/>
+        <w:rPr/>
+      </w:pPr>
+      <w:r>
+        <w:rPr>
+          <w:rtl w:val="0"/>
+        </w:rPr>
+        <w:t xml:space="preserve">Bestiario</w:t>
+      </w:r>
+    </w:p>
+    <w:p>
+      <w:pPr>
+        <w:numPr>
+          <w:ilvl w:val="1"/>
+          <w:numId w:val="11"/>
+        </w:numPr>
+        <w:spacing w:after="0" w:lineRule="auto"/>
+        <w:ind w:left="1440" w:hanging="360"/>
+        <w:jc w:val="both"/>
+        <w:rPr/>
+      </w:pPr>
+      <w:r>
+        <w:rPr>
+          <w:rtl w:val="0"/>
+        </w:rPr>
+        <w:t xml:space="preserve">Catálogo frutas y hortalizas</w:t>
+      </w:r>
+    </w:p>
+    <w:p>
+      <w:pPr>
+        <w:numPr>
+          <w:ilvl w:val="1"/>
+          <w:numId w:val="11"/>
+        </w:numPr>
+        <w:spacing w:after="0" w:lineRule="auto"/>
+        <w:ind w:left="1440" w:hanging="360"/>
+        <w:jc w:val="both"/>
+        <w:rPr/>
+      </w:pPr>
+      <w:r>
+        <w:rPr>
+          <w:rtl w:val="0"/>
+        </w:rPr>
+        <w:t xml:space="preserve">Cócteles taberna</w:t>
+      </w:r>
+    </w:p>
+    <w:p>
+      <w:pPr>
+        <w:numPr>
+          <w:ilvl w:val="1"/>
+          <w:numId w:val="11"/>
+        </w:numPr>
+        <w:spacing w:after="0" w:lineRule="auto"/>
+        <w:ind w:left="1440" w:hanging="360"/>
+        <w:jc w:val="both"/>
+        <w:rPr/>
+      </w:pPr>
+      <w:r>
+        <w:rPr>
+          <w:rtl w:val="0"/>
+        </w:rPr>
+        <w:t xml:space="preserve">Pesca</w:t>
+      </w:r>
+    </w:p>
+    <w:p>
+      <w:pPr>
+        <w:numPr>
+          <w:ilvl w:val="1"/>
+          <w:numId w:val="11"/>
+        </w:numPr>
+        <w:spacing w:after="0" w:lineRule="auto"/>
+        <w:ind w:left="1440" w:hanging="360"/>
+        <w:jc w:val="both"/>
+        <w:rPr/>
+      </w:pPr>
+      <w:r>
+        <w:rPr>
+          <w:rtl w:val="0"/>
+        </w:rPr>
+        <w:t xml:space="preserve">Mobiliario</w:t>
+      </w:r>
+    </w:p>
+    <w:p>
+      <w:pPr>
+        <w:spacing w:after="0" w:lineRule="auto"/>
+        <w:ind w:left="1080"/>
+        <w:jc w:val="both"/>
+        <w:rPr/>
+      </w:pPr>
+      <w:r>
+        <w:rPr>
+          <w:rtl w:val="0"/>
+        </w:rPr>
+      </w:r>
+    </w:p>
+    <w:p>
+      <w:pPr>
+        <w:spacing w:after="0" w:lineRule="auto"/>
+        <w:ind w:left="1080"/>
+        <w:jc w:val="both"/>
+        <w:rPr/>
+      </w:pPr>
+      <w:r>
+        <w:rPr>
+          <w:rtl w:val="0"/>
+        </w:rPr>
+      </w:r>
+    </w:p>
+    <w:p>
+      <w:pPr>
+        <w:keepNext w:val="1"/>
+        <w:keepLines w:val="1"/>
+        <w:widowControl w:val="1"/>
+        <w:pBdr>
+          <w:top w:space="0" w:sz="0" w:val="nil"/>
+          <w:left w:space="0" w:sz="0" w:val="nil"/>
+          <w:bottom w:space="0" w:sz="0" w:val="nil"/>
+          <w:right w:space="0" w:sz="0" w:val="nil"/>
+          <w:between w:space="0" w:sz="0" w:val="nil"/>
+        </w:pBdr>
+        <w:shd w:fill="auto" w:val="clear"/>
+        <w:spacing w:after="0" w:before="40" w:line="259" w:lineRule="auto"/>
+        <w:ind w:left="0" w:right="0" w:firstLine="708"/>
+        <w:jc w:val="both"/>
+        <w:rPr>
+          <w:rFonts w:ascii="Calibri" w:cs="Calibri" w:eastAsia="Calibri" w:hAnsi="Calibri"/>
+          <w:b w:val="0"/>
+          <w:i w:val="1"/>
+          <w:smallCaps w:val="0"/>
+          <w:strike w:val="0"/>
+          <w:color w:val="c2a5e9"/>
+          <w:sz w:val="26"/>
+          <w:szCs w:val="26"/>
+          <w:u w:val="none"/>
+          <w:shd w:fill="auto" w:val="clear"/>
+          <w:vertAlign w:val="baseline"/>
+        </w:rPr>
+      </w:pPr>
+      <w:r>
+        <w:rPr>
+          <w:i w:val="1"/>
+          <w:color w:val="c2a5e9"/>
+          <w:sz w:val="26"/>
+          <w:szCs w:val="26"/>
+          <w:rtl w:val="0"/>
+        </w:rPr>
+        <w:t xml:space="preserve">Errantes</w:t>
+      </w:r>
+      <w:r>
+        <w:rPr>
+          <w:rtl w:val="0"/>
+        </w:rPr>
+      </w:r>
+    </w:p>
+    <w:p>
+      <w:pPr>
+        <w:jc w:val="both"/>
+        <w:rPr/>
+      </w:pPr>
+      <w:r>
+        <w:rPr>
+          <w:rtl w:val="0"/>
+        </w:rPr>
+      </w:r>
+    </w:p>
+    <w:p>
+      <w:pPr>
+        <w:ind w:left="708" w:firstLine="732"/>
+        <w:jc w:val="both"/>
+        <w:rPr/>
+      </w:pPr>
+      <w:r>
+        <w:rPr>
+          <w:rtl w:val="0"/>
+        </w:rPr>
+        <w:t xml:space="preserve">Los enemigos en Skeletown llevan el nombre de errantes, haciendo referencia a las sombras errantes que Caronte guiaba en la mitología griega, y , en nuestro contexto narrativo surgen fruto de la maldad de Caronte. Este, durante su travesía por los ríos infernales debido a diversas razones lanzó a sus tripulantes al agua. Esta, lejos de ser un agua normal, realizaría cambios en sus cuerpos y mentes dando lugar a los seres espectrales con los que nos encontraremos. Otro dato importante sobre los enemigos es que una vez han sido expulsados por Caronte su mayor fijación se vuelve en engañar a este para tener la oportunidad de volver al mundo de los vivos en algún futuro. Por esta misma razón portan máscaras muy similares y son de los pocos elementos que nos recuerdan a nosotros mismos dentro del juego, su funcionalidad es crear una ligera confusión respecto a si son otros personajes o enemigos que nos van a asaltar pero que no esté tan presente que entorpezca la jugabilidad, de esta forma cumplen su función en el juego. Si nos fijamos esta similitud no es total, son máscaras algo deformadas y lo que es más importante: cuentan con dientes afilados y ángulos rectos (</w:t>
+      </w:r>
+      <w:r>
+        <w:rPr>
+          <w:i w:val="1"/>
+          <w:rtl w:val="0"/>
+        </w:rPr>
+        <w:t xml:space="preserve">peligro</w:t>
+      </w:r>
+      <w:r>
+        <w:rPr>
+          <w:rtl w:val="0"/>
+        </w:rPr>
+        <w:t xml:space="preserve">) en contraposición a nuestra máscara, llena de simetría y ángulos suaves (</w:t>
+      </w:r>
+      <w:r>
+        <w:rPr>
+          <w:i w:val="1"/>
+          <w:rtl w:val="0"/>
+        </w:rPr>
+        <w:t xml:space="preserve">inofensivo</w:t>
+      </w:r>
+      <w:r>
+        <w:rPr>
+          <w:rtl w:val="0"/>
+        </w:rPr>
+        <w:t xml:space="preserve">).</w:t>
+      </w:r>
+    </w:p>
+    <w:p>
+      <w:pPr>
+        <w:ind w:left="708" w:firstLine="732"/>
+        <w:jc w:val="both"/>
+        <w:rPr>
+          <w:i w:val="1"/>
+          <w:u w:val="single"/>
+        </w:rPr>
+      </w:pPr>
+      <w:r>
+        <w:rPr>
+          <w:i w:val="1"/>
+          <w:u w:val="single"/>
+          <w:rtl w:val="0"/>
+        </w:rPr>
+        <w:t xml:space="preserve">Fuerza:</w:t>
+      </w:r>
+    </w:p>
+    <w:p>
+      <w:pPr>
+        <w:ind w:left="708" w:firstLine="732"/>
+        <w:jc w:val="both"/>
+        <w:rPr/>
+      </w:pPr>
+      <w:r>
+        <w:rPr>
+          <w:rtl w:val="0"/>
+        </w:rPr>
+        <w:t xml:space="preserve">Para que los jugadores puedan determinar de una manera sencilla si se enfrentan a un enemigo demasiado fuerte para ellos decidimos usar distintos elementos. El primero de ello el tamaño, los enemigos más pequeños son más pequeños, de esta forma el jugador asimila fácilmente si se puede enfrentar a él. Y por otra parte la máscara. El número de dientes presentes en una máscara está directamente relacionado con su fuerza.</w:t>
+      </w:r>
+    </w:p>
+    <w:p>
+      <w:pPr>
+        <w:ind w:left="708" w:firstLine="732"/>
+        <w:jc w:val="both"/>
+        <w:rPr>
+          <w:i w:val="1"/>
+          <w:u w:val="single"/>
+        </w:rPr>
+      </w:pPr>
+      <w:r>
+        <w:rPr>
+          <w:i w:val="1"/>
+          <w:u w:val="single"/>
+          <w:rtl w:val="0"/>
+        </w:rPr>
+        <w:t xml:space="preserve">Historia:</w:t>
+      </w:r>
+    </w:p>
+    <w:p>
+      <w:pPr>
+        <w:ind w:left="708" w:firstLine="732"/>
+        <w:jc w:val="both"/>
+        <w:rPr/>
+      </w:pPr>
+      <w:r>
+        <w:rPr>
+          <w:rtl w:val="0"/>
+        </w:rPr>
+        <w:t xml:space="preserve">Como hemos mencionado anteriormente cada tipo de enemigo cuenta con una historia de trasfondo que da explicación al porqué decidió Caronte privarles de la posibilidad de reencarnarse.</w:t>
+      </w:r>
+    </w:p>
+    <w:p>
+      <w:pPr>
+        <w:ind w:left="708" w:firstLine="732"/>
+        <w:jc w:val="both"/>
+        <w:rPr>
+          <w:i w:val="1"/>
+          <w:u w:val="single"/>
+        </w:rPr>
+      </w:pPr>
+      <w:r>
+        <w:rPr>
+          <w:i w:val="1"/>
+          <w:u w:val="single"/>
+          <w:rtl w:val="0"/>
+        </w:rPr>
+        <w:t xml:space="preserve">Niveles:</w:t>
+      </w:r>
+    </w:p>
+    <w:p>
+      <w:pPr>
+        <w:ind w:left="708" w:firstLine="732"/>
+        <w:jc w:val="both"/>
+        <w:rPr/>
+      </w:pPr>
+      <w:r>
+        <w:rPr>
+          <w:rtl w:val="0"/>
+        </w:rPr>
+        <w:t xml:space="preserve">Los enemigos aparecerán de forma progresiva de la mano de los niveles de dificultad. En el estado inicial solo nos encontraremos los primeros enemigos base, a medida que avancemos en el juego aparecerán distintos tipos de enemigos (cada vez de tamaños más grandes y con más pinchos en su máscara).</w:t>
+      </w:r>
+    </w:p>
+    <w:p>
+      <w:pPr>
+        <w:ind w:left="708" w:firstLine="732"/>
+        <w:jc w:val="both"/>
+        <w:rPr/>
+      </w:pPr>
+      <w:r>
+        <w:rPr>
+          <w:rtl w:val="0"/>
+        </w:rPr>
+      </w:r>
+    </w:p>
+    <w:p>
+      <w:pPr>
+        <w:ind w:left="708" w:firstLine="732"/>
+        <w:jc w:val="both"/>
+        <w:rPr>
+          <w:i w:val="1"/>
+          <w:u w:val="single"/>
+        </w:rPr>
+      </w:pPr>
+      <w:r>
+        <w:rPr>
+          <w:i w:val="1"/>
+          <w:u w:val="single"/>
+          <w:rtl w:val="0"/>
+        </w:rPr>
+        <w:t xml:space="preserve">Bonificaciones: </w:t>
+      </w:r>
+    </w:p>
+    <w:p>
+      <w:pPr>
+        <w:ind w:left="708" w:firstLine="732"/>
+        <w:jc w:val="both"/>
+        <w:rPr/>
+      </w:pPr>
+      <w:r>
+        <w:rPr>
+          <w:rtl w:val="0"/>
+        </w:rPr>
+        <w:t xml:space="preserve">Los enemigos, una vez les hayamos derrotado, pasarán a estar en nuestro cuaderno, dónde podremos consultar los motivos de la muerte de cada uno de ellos hasta completar la colección. Una vez muertos los errantes nos dejarán abono, que servirán para potenciar el crecimiento de nuestros cultivos. Las lenguas de estos inhóspitos páramos tienen un dicho popular conocido por todos: </w:t>
+      </w:r>
+    </w:p>
+    <w:p>
+      <w:pPr>
+        <w:ind w:left="708" w:firstLine="732"/>
+        <w:jc w:val="both"/>
+        <w:rPr>
+          <w:i w:val="1"/>
+        </w:rPr>
+      </w:pPr>
+      <w:r>
+        <w:rPr>
+          <w:i w:val="1"/>
+          <w:rtl w:val="0"/>
+        </w:rPr>
+        <w:t xml:space="preserve">“Errante muerto, abono para mi huerto”.</w:t>
+      </w:r>
+    </w:p>
+    <w:p>
+      <w:pPr>
+        <w:ind w:left="708" w:firstLine="732"/>
+        <w:jc w:val="both"/>
+        <w:rPr/>
+      </w:pPr>
+      <w:r>
+        <w:rPr>
+          <w:rtl w:val="0"/>
+        </w:rPr>
+      </w:r>
+    </w:p>
+    <w:p>
+      <w:pPr>
+        <w:jc w:val="both"/>
+        <w:rPr/>
+      </w:pPr>
+      <w:r>
+        <w:rPr>
+          <w:rtl w:val="0"/>
+        </w:rPr>
+      </w:r>
+    </w:p>
+    <w:p>
+      <w:pPr>
+        <w:jc w:val="both"/>
+        <w:rPr/>
+      </w:pPr>
+      <w:r>
+        <w:rPr>
+          <w:rtl w:val="0"/>
+        </w:rPr>
+      </w:r>
+    </w:p>
+    <w:p>
+      <w:pPr>
+        <w:keepNext w:val="1"/>
+        <w:keepLines w:val="1"/>
+        <w:widowControl w:val="1"/>
+        <w:pBdr>
+          <w:top w:space="0" w:sz="0" w:val="nil"/>
+          <w:left w:space="0" w:sz="0" w:val="nil"/>
+          <w:bottom w:space="0" w:sz="0" w:val="nil"/>
+          <w:right w:space="0" w:sz="0" w:val="nil"/>
+          <w:between w:space="0" w:sz="0" w:val="nil"/>
+        </w:pBdr>
+        <w:shd w:fill="auto" w:val="clear"/>
+        <w:spacing w:after="0" w:before="40" w:line="259" w:lineRule="auto"/>
+        <w:ind w:left="0" w:right="0" w:firstLine="708"/>
+        <w:jc w:val="both"/>
+        <w:rPr>
+          <w:rFonts w:ascii="Calibri" w:cs="Calibri" w:eastAsia="Calibri" w:hAnsi="Calibri"/>
+          <w:b w:val="0"/>
+          <w:i w:val="1"/>
+          <w:smallCaps w:val="0"/>
+          <w:strike w:val="0"/>
+          <w:color w:val="c2a5e9"/>
+          <w:sz w:val="26"/>
+          <w:szCs w:val="26"/>
+          <w:u w:val="none"/>
+          <w:shd w:fill="auto" w:val="clear"/>
+          <w:vertAlign w:val="baseline"/>
+        </w:rPr>
+      </w:pPr>
+      <w:bookmarkStart w:colFirst="0" w:colLast="0" w:name="_1t3h5sf" w:id="7"/>
+      <w:bookmarkEnd w:id="7"/>
+      <w:r>
+        <w:rPr>
+          <w:rFonts w:ascii="Calibri" w:cs="Calibri" w:eastAsia="Calibri" w:hAnsi="Calibri"/>
+          <w:b w:val="0"/>
+          <w:i w:val="1"/>
+          <w:smallCaps w:val="0"/>
+          <w:strike w:val="0"/>
+          <w:color w:val="c2a5e9"/>
+          <w:sz w:val="26"/>
+          <w:szCs w:val="26"/>
+          <w:u w:val="none"/>
+          <w:shd w:fill="auto" w:val="clear"/>
+          <w:vertAlign w:val="baseline"/>
+          <w:rtl w:val="0"/>
+        </w:rPr>
+        <w:t xml:space="preserve">Lugares</w:t>
+      </w:r>
+    </w:p>
+    <w:p>
+      <w:pPr>
+        <w:jc w:val="both"/>
+        <w:rPr/>
+      </w:pPr>
+      <w:r>
+        <w:rPr>
+          <w:rtl w:val="0"/>
+        </w:rPr>
+        <w:tab/>
+        <w:tab/>
+        <w:t xml:space="preserve">En Skeletown podremos visitar distintos lugares donde podremos realizar distintas acciones y actividades diferenciadas:</w:t>
       </w:r>
     </w:p>
     <w:p>
@@ -3636,20 +3109,16 @@
           <w:ilvl w:val="0"/>
           <w:numId w:val="2"/>
         </w:numPr>
-        <w:spacing w:after="0" w:afterAutospacing="0"/>
+        <w:spacing w:after="0" w:lineRule="auto"/>
         <w:ind w:left="720" w:hanging="360"/>
         <w:jc w:val="both"/>
-        <w:rPr>
-          <w:b w:val="1"/>
-        </w:rPr>
-      </w:pPr>
-      <w:r>
-        <w:rPr>
-          <w:b w:val="1"/>
-          <w:u w:val="single"/>
-          <w:rtl w:val="0"/>
-        </w:rPr>
-        <w:t xml:space="preserve">Cuaderno de campo:</w:t>
+        <w:rPr/>
+      </w:pPr>
+      <w:r>
+        <w:rPr>
+          <w:rtl w:val="0"/>
+        </w:rPr>
+        <w:t xml:space="preserve">Nuestra casa: </w:t>
       </w:r>
     </w:p>
     <w:p>
@@ -3658,18 +3127,16 @@
           <w:ilvl w:val="1"/>
           <w:numId w:val="2"/>
         </w:numPr>
-        <w:spacing w:after="0" w:afterAutospacing="0"/>
+        <w:spacing w:after="0" w:lineRule="auto"/>
         <w:ind w:left="1440" w:hanging="360"/>
         <w:jc w:val="both"/>
-        <w:rPr>
-          <w:u w:val="none"/>
-        </w:rPr>
-      </w:pPr>
-      <w:r>
-        <w:rPr>
-          <w:rtl w:val="0"/>
-        </w:rPr>
-        <w:t xml:space="preserve">Bestiario</w:t>
+        <w:rPr/>
+      </w:pPr>
+      <w:r>
+        <w:rPr>
+          <w:rtl w:val="0"/>
+        </w:rPr>
+        <w:t xml:space="preserve">Podremos descansar y reponer energía.</w:t>
       </w:r>
     </w:p>
     <w:p>
@@ -3678,18 +3145,16 @@
           <w:ilvl w:val="1"/>
           <w:numId w:val="2"/>
         </w:numPr>
-        <w:spacing w:after="0" w:afterAutospacing="0"/>
+        <w:spacing w:after="0" w:lineRule="auto"/>
         <w:ind w:left="1440" w:hanging="360"/>
         <w:jc w:val="both"/>
-        <w:rPr>
-          <w:u w:val="none"/>
-        </w:rPr>
-      </w:pPr>
-      <w:r>
-        <w:rPr>
-          <w:rtl w:val="0"/>
-        </w:rPr>
-        <w:t xml:space="preserve">Catálogo frutas y hortalizas</w:t>
+        <w:rPr/>
+      </w:pPr>
+      <w:r>
+        <w:rPr>
+          <w:rtl w:val="0"/>
+        </w:rPr>
+        <w:t xml:space="preserve">Personalizar nuestro entorno.</w:t>
       </w:r>
     </w:p>
     <w:p>
@@ -3698,9 +3163,228 @@
           <w:ilvl w:val="1"/>
           <w:numId w:val="2"/>
         </w:numPr>
-        <w:spacing w:after="0" w:afterAutospacing="0"/>
+        <w:spacing w:after="0" w:lineRule="auto"/>
         <w:ind w:left="1440" w:hanging="360"/>
         <w:jc w:val="both"/>
+        <w:rPr/>
+      </w:pPr>
+      <w:r>
+        <w:rPr>
+          <w:rtl w:val="0"/>
+        </w:rPr>
+        <w:t xml:space="preserve">Guardar objetos en nuestro baúl.</w:t>
+      </w:r>
+    </w:p>
+    <w:p>
+      <w:pPr>
+        <w:spacing w:after="0" w:lineRule="auto"/>
+        <w:ind w:left="1440"/>
+        <w:jc w:val="both"/>
+        <w:rPr/>
+      </w:pPr>
+      <w:r>
+        <w:rPr>
+          <w:rtl w:val="0"/>
+        </w:rPr>
+      </w:r>
+    </w:p>
+    <w:p>
+      <w:pPr>
+        <w:numPr>
+          <w:ilvl w:val="0"/>
+          <w:numId w:val="2"/>
+        </w:numPr>
+        <w:spacing w:after="0" w:lineRule="auto"/>
+        <w:ind w:left="720" w:hanging="360"/>
+        <w:jc w:val="both"/>
+        <w:rPr/>
+      </w:pPr>
+      <w:r>
+        <w:rPr>
+          <w:rtl w:val="0"/>
+        </w:rPr>
+        <w:t xml:space="preserve">Taberna:</w:t>
+      </w:r>
+    </w:p>
+    <w:p>
+      <w:pPr>
+        <w:numPr>
+          <w:ilvl w:val="1"/>
+          <w:numId w:val="2"/>
+        </w:numPr>
+        <w:spacing w:after="0" w:lineRule="auto"/>
+        <w:ind w:left="1440" w:hanging="360"/>
+        <w:jc w:val="both"/>
+        <w:rPr/>
+      </w:pPr>
+      <w:r>
+        <w:rPr>
+          <w:rtl w:val="0"/>
+        </w:rPr>
+        <w:t xml:space="preserve">Probar un cóctel nuevo cada sábado.</w:t>
+      </w:r>
+    </w:p>
+    <w:p>
+      <w:pPr>
+        <w:numPr>
+          <w:ilvl w:val="1"/>
+          <w:numId w:val="2"/>
+        </w:numPr>
+        <w:spacing w:after="0" w:lineRule="auto"/>
+        <w:ind w:left="1440" w:hanging="360"/>
+        <w:jc w:val="both"/>
+        <w:rPr/>
+      </w:pPr>
+      <w:r>
+        <w:rPr>
+          <w:rtl w:val="0"/>
+        </w:rPr>
+        <w:t xml:space="preserve">Aceptar misiones y encargos.</w:t>
+      </w:r>
+    </w:p>
+    <w:p>
+      <w:pPr>
+        <w:spacing w:after="0" w:lineRule="auto"/>
+        <w:ind w:left="1440"/>
+        <w:jc w:val="both"/>
+        <w:rPr/>
+      </w:pPr>
+      <w:r>
+        <w:rPr>
+          <w:rtl w:val="0"/>
+        </w:rPr>
+      </w:r>
+    </w:p>
+    <w:p>
+      <w:pPr>
+        <w:numPr>
+          <w:ilvl w:val="0"/>
+          <w:numId w:val="2"/>
+        </w:numPr>
+        <w:spacing w:after="0" w:lineRule="auto"/>
+        <w:ind w:left="720" w:hanging="360"/>
+        <w:jc w:val="both"/>
+        <w:rPr/>
+      </w:pPr>
+      <w:r>
+        <w:rPr>
+          <w:rtl w:val="0"/>
+        </w:rPr>
+        <w:t xml:space="preserve">Muelle</w:t>
+      </w:r>
+    </w:p>
+    <w:p>
+      <w:pPr>
+        <w:numPr>
+          <w:ilvl w:val="1"/>
+          <w:numId w:val="2"/>
+        </w:numPr>
+        <w:spacing w:after="0" w:lineRule="auto"/>
+        <w:ind w:left="1440" w:hanging="360"/>
+        <w:jc w:val="both"/>
+        <w:rPr/>
+      </w:pPr>
+      <w:r>
+        <w:rPr>
+          <w:rtl w:val="0"/>
+        </w:rPr>
+        <w:t xml:space="preserve">Para visitar otros pueblos de los ríos infernales.</w:t>
+      </w:r>
+    </w:p>
+    <w:p>
+      <w:pPr>
+        <w:numPr>
+          <w:ilvl w:val="1"/>
+          <w:numId w:val="2"/>
+        </w:numPr>
+        <w:spacing w:after="0" w:lineRule="auto"/>
+        <w:ind w:left="1440" w:hanging="360"/>
+        <w:jc w:val="both"/>
+        <w:rPr/>
+      </w:pPr>
+      <w:r>
+        <w:rPr>
+          <w:rtl w:val="0"/>
+        </w:rPr>
+        <w:t xml:space="preserve">Nuestra llegada al pueblo.</w:t>
+      </w:r>
+    </w:p>
+    <w:p>
+      <w:pPr>
+        <w:spacing w:after="0" w:lineRule="auto"/>
+        <w:ind w:left="1440"/>
+        <w:jc w:val="both"/>
+        <w:rPr/>
+      </w:pPr>
+      <w:r>
+        <w:rPr>
+          <w:rtl w:val="0"/>
+        </w:rPr>
+      </w:r>
+    </w:p>
+    <w:p>
+      <w:pPr>
+        <w:numPr>
+          <w:ilvl w:val="0"/>
+          <w:numId w:val="2"/>
+        </w:numPr>
+        <w:spacing w:after="0" w:lineRule="auto"/>
+        <w:ind w:left="720" w:hanging="360"/>
+        <w:jc w:val="both"/>
+        <w:rPr/>
+      </w:pPr>
+      <w:r>
+        <w:rPr>
+          <w:rtl w:val="0"/>
+        </w:rPr>
+        <w:t xml:space="preserve">Oficina reencarnación</w:t>
+      </w:r>
+    </w:p>
+    <w:p>
+      <w:pPr>
+        <w:numPr>
+          <w:ilvl w:val="1"/>
+          <w:numId w:val="2"/>
+        </w:numPr>
+        <w:spacing w:after="0" w:lineRule="auto"/>
+        <w:ind w:left="1440" w:hanging="360"/>
+        <w:jc w:val="both"/>
+        <w:rPr/>
+      </w:pPr>
+      <w:r>
+        <w:rPr>
+          <w:rtl w:val="0"/>
+        </w:rPr>
+        <w:t xml:space="preserve">Mejorar nuestra propiedad.</w:t>
+      </w:r>
+    </w:p>
+    <w:p>
+      <w:pPr>
+        <w:numPr>
+          <w:ilvl w:val="1"/>
+          <w:numId w:val="2"/>
+        </w:numPr>
+        <w:spacing w:after="0" w:lineRule="auto"/>
+        <w:ind w:left="1440" w:hanging="360"/>
+        <w:jc w:val="both"/>
+        <w:rPr/>
+      </w:pPr>
+      <w:r>
+        <w:rPr>
+          <w:rtl w:val="0"/>
+        </w:rPr>
+        <w:t xml:space="preserve">Contratación servicio reencarnación privado.</w:t>
+      </w:r>
+    </w:p>
+    <w:p>
+      <w:pPr>
+        <w:numPr>
+          <w:ilvl w:val="1"/>
+          <w:numId w:val="2"/>
+        </w:numPr>
+        <w:spacing w:after="0" w:lineRule="auto"/>
+        <w:ind w:left="1440" w:hanging="360"/>
+        <w:jc w:val="both"/>
         <w:rPr>
           <w:u w:val="none"/>
         </w:rPr>
@@ -3709,7 +3393,37 @@
         <w:rPr>
           <w:rtl w:val="0"/>
         </w:rPr>
-        <w:t xml:space="preserve">Cócteles taberna</w:t>
+        <w:t xml:space="preserve">Canjear bonificaciones por completar páginas de nuestro cuaderno.</w:t>
+      </w:r>
+    </w:p>
+    <w:p>
+      <w:pPr>
+        <w:spacing w:after="0" w:lineRule="auto"/>
+        <w:ind w:left="1440"/>
+        <w:jc w:val="both"/>
+        <w:rPr/>
+      </w:pPr>
+      <w:r>
+        <w:rPr>
+          <w:rtl w:val="0"/>
+        </w:rPr>
+      </w:r>
+    </w:p>
+    <w:p>
+      <w:pPr>
+        <w:numPr>
+          <w:ilvl w:val="0"/>
+          <w:numId w:val="2"/>
+        </w:numPr>
+        <w:ind w:left="720" w:hanging="360"/>
+        <w:jc w:val="both"/>
+        <w:rPr/>
+      </w:pPr>
+      <w:r>
+        <w:rPr>
+          <w:rtl w:val="0"/>
+        </w:rPr>
+        <w:t xml:space="preserve">Vecinos</w:t>
       </w:r>
     </w:p>
     <w:p>
@@ -3720,6 +3434,23 @@
         </w:numPr>
         <w:ind w:left="1440" w:hanging="360"/>
         <w:jc w:val="both"/>
+        <w:rPr/>
+      </w:pPr>
+      <w:r>
+        <w:rPr>
+          <w:rtl w:val="0"/>
+        </w:rPr>
+        <w:t xml:space="preserve">Aceptar misiones.</w:t>
+      </w:r>
+    </w:p>
+    <w:p>
+      <w:pPr>
+        <w:numPr>
+          <w:ilvl w:val="1"/>
+          <w:numId w:val="2"/>
+        </w:numPr>
+        <w:ind w:left="1440" w:hanging="360"/>
+        <w:jc w:val="both"/>
         <w:rPr>
           <w:u w:val="none"/>
         </w:rPr>
@@ -3728,167 +3459,47 @@
         <w:rPr>
           <w:rtl w:val="0"/>
         </w:rPr>
-        <w:t xml:space="preserve">Pesca</w:t>
-      </w:r>
-    </w:p>
-    <w:p>
-      <w:pPr>
-        <w:ind w:left="720" w:firstLine="0"/>
-        <w:jc w:val="both"/>
-        <w:rPr/>
-      </w:pPr>
-      <w:r>
-        <w:rPr>
-          <w:rtl w:val="0"/>
-        </w:rPr>
-      </w:r>
-    </w:p>
-    <w:p>
-      <w:pPr>
-        <w:pStyle w:val="Heading2"/>
-        <w:ind w:firstLine="708"/>
-        <w:jc w:val="both"/>
-        <w:rPr/>
-      </w:pPr>
-      <w:bookmarkStart w:colFirst="0" w:colLast="0" w:name="_4d34og8" w:id="7"/>
-      <w:bookmarkEnd w:id="7"/>
-      <w:r>
-        <w:rPr>
-          <w:rtl w:val="0"/>
-        </w:rPr>
-        <w:t xml:space="preserve">Lugares</w:t>
-      </w:r>
-      <w:r>
-        <w:rPr>
-          <w:rtl w:val="0"/>
-        </w:rPr>
-      </w:r>
-    </w:p>
-    <w:p>
-      <w:pPr>
-        <w:rPr/>
-      </w:pPr>
-      <w:r>
-        <w:rPr>
-          <w:rtl w:val="0"/>
-        </w:rPr>
-      </w:r>
-    </w:p>
-    <w:p>
-      <w:pPr>
-        <w:numPr>
-          <w:ilvl w:val="0"/>
-          <w:numId w:val="5"/>
-        </w:numPr>
-        <w:spacing w:after="0" w:afterAutospacing="0"/>
-        <w:ind w:left="720" w:hanging="360"/>
-        <w:rPr>
-          <w:u w:val="none"/>
-        </w:rPr>
-      </w:pPr>
-      <w:r>
-        <w:rPr>
-          <w:rtl w:val="0"/>
-        </w:rPr>
-        <w:t xml:space="preserve">Nuestra casa</w:t>
-      </w:r>
-    </w:p>
-    <w:p>
-      <w:pPr>
-        <w:numPr>
-          <w:ilvl w:val="0"/>
-          <w:numId w:val="5"/>
-        </w:numPr>
-        <w:spacing w:after="0" w:afterAutospacing="0"/>
-        <w:ind w:left="720" w:hanging="360"/>
-        <w:rPr>
-          <w:u w:val="none"/>
-        </w:rPr>
-      </w:pPr>
-      <w:r>
-        <w:rPr>
-          <w:rtl w:val="0"/>
-        </w:rPr>
-        <w:t xml:space="preserve">Taberna</w:t>
-      </w:r>
-    </w:p>
-    <w:p>
-      <w:pPr>
-        <w:numPr>
-          <w:ilvl w:val="0"/>
-          <w:numId w:val="5"/>
-        </w:numPr>
-        <w:spacing w:after="0" w:afterAutospacing="0"/>
-        <w:ind w:left="720" w:hanging="360"/>
-        <w:rPr>
-          <w:u w:val="none"/>
-        </w:rPr>
-      </w:pPr>
-      <w:r>
-        <w:rPr>
-          <w:rtl w:val="0"/>
-        </w:rPr>
-        <w:t xml:space="preserve">Muelle</w:t>
-      </w:r>
-    </w:p>
-    <w:p>
-      <w:pPr>
-        <w:numPr>
-          <w:ilvl w:val="0"/>
-          <w:numId w:val="5"/>
-        </w:numPr>
-        <w:spacing w:after="0" w:afterAutospacing="0"/>
-        <w:ind w:left="720" w:hanging="360"/>
-        <w:rPr>
-          <w:u w:val="none"/>
-        </w:rPr>
-      </w:pPr>
-      <w:r>
-        <w:rPr>
-          <w:rtl w:val="0"/>
-        </w:rPr>
-        <w:t xml:space="preserve">Oficina reencarnación</w:t>
-      </w:r>
-    </w:p>
-    <w:p>
-      <w:pPr>
-        <w:numPr>
-          <w:ilvl w:val="0"/>
-          <w:numId w:val="5"/>
-        </w:numPr>
-        <w:ind w:left="720" w:hanging="360"/>
-        <w:rPr>
-          <w:u w:val="none"/>
-        </w:rPr>
-      </w:pPr>
-      <w:r>
-        <w:rPr>
-          <w:rtl w:val="0"/>
-        </w:rPr>
-        <w:t xml:space="preserve">Vecinos</w:t>
-      </w:r>
-      <w:r>
-        <w:rPr>
-          <w:rtl w:val="0"/>
-        </w:rPr>
-      </w:r>
-    </w:p>
-    <w:p>
-      <w:pPr>
-        <w:jc w:val="both"/>
-        <w:rPr/>
-      </w:pPr>
-      <w:r>
-        <w:rPr>
-          <w:rtl w:val="0"/>
-        </w:rPr>
-      </w:r>
-    </w:p>
-    <w:p>
-      <w:pPr>
-        <w:jc w:val="both"/>
-        <w:rPr>
-          <w:rFonts w:ascii="Calibri" w:cs="Calibri" w:eastAsia="Calibri" w:hAnsi="Calibri"/>
+        <w:t xml:space="preserve">Aceptar regalos.</w:t>
+      </w:r>
+    </w:p>
+    <w:p>
+      <w:pPr>
+        <w:jc w:val="both"/>
+        <w:rPr/>
+      </w:pPr>
+      <w:r>
+        <w:rPr>
+          <w:rtl w:val="0"/>
+        </w:rPr>
+      </w:r>
+    </w:p>
+    <w:p>
+      <w:pPr>
+        <w:jc w:val="both"/>
+        <w:rPr/>
+      </w:pPr>
+      <w:r>
+        <w:rPr>
+          <w:rtl w:val="0"/>
+        </w:rPr>
+        <w:t xml:space="preserve">EXPERIENCIA</w:t>
+      </w:r>
+    </w:p>
+    <w:p>
+      <w:pPr>
+        <w:jc w:val="both"/>
+        <w:rPr/>
+      </w:pPr>
+      <w:r>
+        <w:rPr>
+          <w:rtl w:val="0"/>
+        </w:rPr>
+      </w:r>
+    </w:p>
+    <w:p>
+      <w:pPr>
+        <w:jc w:val="both"/>
+        <w:rPr>
           <w:color w:val="2e75b5"/>
           <w:sz w:val="26"/>
           <w:szCs w:val="26"/>
@@ -3921,7 +3532,7 @@
         <w:jc w:val="both"/>
         <w:rPr/>
       </w:pPr>
-      <w:bookmarkStart w:colFirst="0" w:colLast="0" w:name="_2s8eyo1" w:id="8"/>
+      <w:bookmarkStart w:colFirst="0" w:colLast="0" w:name="_4d34og8" w:id="8"/>
       <w:bookmarkEnd w:id="8"/>
       <w:r>
         <w:rPr>
@@ -3960,7 +3571,7 @@
         <w:jc w:val="both"/>
         <w:rPr/>
       </w:pPr>
-      <w:bookmarkStart w:colFirst="0" w:colLast="0" w:name="_17dp8vu" w:id="9"/>
+      <w:bookmarkStart w:colFirst="0" w:colLast="0" w:name="_2s8eyo1" w:id="9"/>
       <w:bookmarkEnd w:id="9"/>
       <w:r>
         <w:rPr>
@@ -4029,7 +3640,7 @@
                 <wp:anchor allowOverlap="1" behindDoc="0" distB="114935" distT="114935" distL="114300" distR="114300" hidden="0" layoutInCell="1" locked="0" relativeHeight="0" simplePos="0">
                   <wp:simplePos x="0" y="0"/>
                   <wp:positionH relativeFrom="column">
-                    <wp:posOffset>636</wp:posOffset>
+                    <wp:posOffset>637</wp:posOffset>
                   </wp:positionH>
                   <wp:positionV relativeFrom="paragraph">
                     <wp:posOffset>125730</wp:posOffset>
@@ -4037,12 +3648,12 @@
                   <wp:extent cx="2399030" cy="2486025"/>
                   <wp:effectExtent b="0" l="0" r="0" t="0"/>
                   <wp:wrapSquare wrapText="bothSides" distB="114935" distT="114935" distL="114300" distR="114300"/>
-                  <wp:docPr id="4" name="image4.png"/>
+                  <wp:docPr id="6" name="image5.png"/>
                   <a:graphic>
                     <a:graphicData uri="http://schemas.openxmlformats.org/drawingml/2006/picture">
                       <pic:pic>
                         <pic:nvPicPr>
-                          <pic:cNvPr id="0" name="image4.png"/>
+                          <pic:cNvPr id="0" name="image5.png"/>
                           <pic:cNvPicPr preferRelativeResize="0"/>
                         </pic:nvPicPr>
                         <pic:blipFill>
@@ -4352,7 +3963,7 @@
         <w:jc w:val="both"/>
         <w:rPr/>
       </w:pPr>
-      <w:bookmarkStart w:colFirst="0" w:colLast="0" w:name="_3rdcrjn" w:id="10"/>
+      <w:bookmarkStart w:colFirst="0" w:colLast="0" w:name="_17dp8vu" w:id="10"/>
       <w:bookmarkEnd w:id="10"/>
       <w:r>
         <w:rPr>
@@ -4421,7 +4032,7 @@
                 <wp:anchor allowOverlap="1" behindDoc="0" distB="114935" distT="114935" distL="114300" distR="114300" hidden="0" layoutInCell="1" locked="0" relativeHeight="0" simplePos="0">
                   <wp:simplePos x="0" y="0"/>
                   <wp:positionH relativeFrom="column">
-                    <wp:posOffset>636</wp:posOffset>
+                    <wp:posOffset>637</wp:posOffset>
                   </wp:positionH>
                   <wp:positionV relativeFrom="paragraph">
                     <wp:posOffset>152400</wp:posOffset>
@@ -4429,7 +4040,7 @@
                   <wp:extent cx="1616400" cy="3027600"/>
                   <wp:effectExtent b="0" l="0" r="0" t="0"/>
                   <wp:wrapSquare wrapText="bothSides" distB="114935" distT="114935" distL="114300" distR="114300"/>
-                  <wp:docPr id="1" name="image1.png"/>
+                  <wp:docPr id="5" name="image1.png"/>
                   <a:graphic>
                     <a:graphicData uri="http://schemas.openxmlformats.org/drawingml/2006/picture">
                       <pic:pic>
@@ -4755,7 +4366,7 @@
         <w:jc w:val="both"/>
         <w:rPr/>
       </w:pPr>
-      <w:bookmarkStart w:colFirst="0" w:colLast="0" w:name="_26in1rg" w:id="11"/>
+      <w:bookmarkStart w:colFirst="0" w:colLast="0" w:name="_3rdcrjn" w:id="11"/>
       <w:bookmarkEnd w:id="11"/>
       <w:r>
         <w:rPr>
@@ -4835,20 +4446,20 @@
                 <wp:anchor allowOverlap="1" behindDoc="0" distB="0" distT="0" distL="114300" distR="114300" hidden="0" layoutInCell="1" locked="0" relativeHeight="0" simplePos="0">
                   <wp:simplePos x="0" y="0"/>
                   <wp:positionH relativeFrom="column">
-                    <wp:posOffset>636</wp:posOffset>
+                    <wp:posOffset>637</wp:posOffset>
                   </wp:positionH>
                   <wp:positionV relativeFrom="paragraph">
-                    <wp:posOffset>-1904</wp:posOffset>
+                    <wp:posOffset>-1902</wp:posOffset>
                   </wp:positionV>
                   <wp:extent cx="1943100" cy="2707466"/>
                   <wp:effectExtent b="0" l="0" r="0" t="0"/>
                   <wp:wrapSquare wrapText="bothSides" distB="0" distT="0" distL="114300" distR="114300"/>
-                  <wp:docPr id="3" name="image6.png"/>
+                  <wp:docPr id="4" name="image3.png"/>
                   <a:graphic>
                     <a:graphicData uri="http://schemas.openxmlformats.org/drawingml/2006/picture">
                       <pic:pic>
                         <pic:nvPicPr>
-                          <pic:cNvPr id="0" name="image6.png"/>
+                          <pic:cNvPr id="0" name="image3.png"/>
                           <pic:cNvPicPr preferRelativeResize="0"/>
                         </pic:nvPicPr>
                         <pic:blipFill>
@@ -5170,7 +4781,7 @@
         <w:jc w:val="both"/>
         <w:rPr/>
       </w:pPr>
-      <w:bookmarkStart w:colFirst="0" w:colLast="0" w:name="_lnxbz9" w:id="12"/>
+      <w:bookmarkStart w:colFirst="0" w:colLast="0" w:name="_26in1rg" w:id="12"/>
       <w:bookmarkEnd w:id="12"/>
       <w:r>
         <w:rPr>
@@ -5239,7 +4850,7 @@
                 <wp:anchor allowOverlap="1" behindDoc="0" distB="0" distT="0" distL="114300" distR="114300" hidden="0" layoutInCell="1" locked="0" relativeHeight="0" simplePos="0">
                   <wp:simplePos x="0" y="0"/>
                   <wp:positionH relativeFrom="column">
-                    <wp:posOffset>-8889</wp:posOffset>
+                    <wp:posOffset>-8888</wp:posOffset>
                   </wp:positionH>
                   <wp:positionV relativeFrom="paragraph">
                     <wp:posOffset>188595</wp:posOffset>
@@ -5247,7 +4858,7 @@
                   <wp:extent cx="2188120" cy="2076450"/>
                   <wp:effectExtent b="0" l="0" r="0" t="0"/>
                   <wp:wrapSquare wrapText="bothSides" distB="0" distT="0" distL="114300" distR="114300"/>
-                  <wp:docPr id="6" name="image2.png"/>
+                  <wp:docPr id="1" name="image2.png"/>
                   <a:graphic>
                     <a:graphicData uri="http://schemas.openxmlformats.org/drawingml/2006/picture">
                       <pic:pic>
@@ -5570,7 +5181,6 @@
       <w:pPr>
         <w:jc w:val="both"/>
         <w:rPr>
-          <w:rFonts w:ascii="Calibri" w:cs="Calibri" w:eastAsia="Calibri" w:hAnsi="Calibri"/>
           <w:color w:val="2e75b5"/>
           <w:sz w:val="26"/>
           <w:szCs w:val="26"/>
@@ -5591,7 +5201,7 @@
         <w:jc w:val="both"/>
         <w:rPr/>
       </w:pPr>
-      <w:bookmarkStart w:colFirst="0" w:colLast="0" w:name="_35nkun2" w:id="13"/>
+      <w:bookmarkStart w:colFirst="0" w:colLast="0" w:name="_lnxbz9" w:id="13"/>
       <w:bookmarkEnd w:id="13"/>
       <w:r>
         <w:rPr>
@@ -5606,7 +5216,7 @@
         <w:jc w:val="both"/>
         <w:rPr/>
       </w:pPr>
-      <w:bookmarkStart w:colFirst="0" w:colLast="0" w:name="_1ksv4uv" w:id="14"/>
+      <w:bookmarkStart w:colFirst="0" w:colLast="0" w:name="_35nkun2" w:id="14"/>
       <w:bookmarkEnd w:id="14"/>
       <w:r>
         <w:rPr>
@@ -5632,7 +5242,7 @@
         <w:jc w:val="both"/>
         <w:rPr/>
       </w:pPr>
-      <w:bookmarkStart w:colFirst="0" w:colLast="0" w:name="_44sinio" w:id="15"/>
+      <w:bookmarkStart w:colFirst="0" w:colLast="0" w:name="_1ksv4uv" w:id="15"/>
       <w:bookmarkEnd w:id="15"/>
       <w:r>
         <w:rPr>
@@ -5646,7 +5256,7 @@
         <w:jc w:val="both"/>
         <w:rPr/>
       </w:pPr>
-      <w:bookmarkStart w:colFirst="0" w:colLast="0" w:name="_2jxsxqh" w:id="16"/>
+      <w:bookmarkStart w:colFirst="0" w:colLast="0" w:name="_44sinio" w:id="16"/>
       <w:bookmarkEnd w:id="16"/>
       <w:r>
         <w:rPr>
@@ -5660,7 +5270,7 @@
         <w:jc w:val="both"/>
         <w:rPr/>
       </w:pPr>
-      <w:bookmarkStart w:colFirst="0" w:colLast="0" w:name="_z337ya" w:id="17"/>
+      <w:bookmarkStart w:colFirst="0" w:colLast="0" w:name="_2jxsxqh" w:id="17"/>
       <w:bookmarkEnd w:id="17"/>
       <w:r>
         <w:rPr>
@@ -5693,33 +5303,1044 @@
     </w:p>
     <w:p>
       <w:pPr>
+        <w:keepNext w:val="1"/>
+        <w:keepLines w:val="1"/>
+        <w:widowControl w:val="1"/>
+        <w:numPr>
+          <w:ilvl w:val="0"/>
+          <w:numId w:val="7"/>
+        </w:numPr>
+        <w:pBdr>
+          <w:top w:space="0" w:sz="0" w:val="nil"/>
+          <w:left w:space="0" w:sz="0" w:val="nil"/>
+          <w:bottom w:space="0" w:sz="0" w:val="nil"/>
+          <w:right w:space="0" w:sz="0" w:val="nil"/>
+          <w:between w:space="0" w:sz="0" w:val="nil"/>
+        </w:pBdr>
+        <w:shd w:fill="auto" w:val="clear"/>
+        <w:spacing w:after="0" w:before="240" w:line="259" w:lineRule="auto"/>
+        <w:ind w:left="720" w:right="0" w:hanging="360"/>
+        <w:jc w:val="both"/>
+        <w:rPr/>
+      </w:pPr>
+      <w:bookmarkStart w:colFirst="0" w:colLast="0" w:name="_z337ya" w:id="18"/>
+      <w:bookmarkEnd w:id="18"/>
+      <w:r>
+        <w:rPr>
+          <w:rFonts w:ascii="Arial Narrow" w:cs="Arial Narrow" w:eastAsia="Arial Narrow" w:hAnsi="Arial Narrow"/>
+          <w:b w:val="0"/>
+          <w:i w:val="0"/>
+          <w:smallCaps w:val="0"/>
+          <w:strike w:val="0"/>
+          <w:color w:val="7030a0"/>
+          <w:sz w:val="32"/>
+          <w:szCs w:val="32"/>
+          <w:u w:val="none"/>
+          <w:shd w:fill="auto" w:val="clear"/>
+          <w:vertAlign w:val="baseline"/>
+          <w:rtl w:val="0"/>
+        </w:rPr>
+        <w:t xml:space="preserve">Estructura del Juego</w:t>
+      </w:r>
+    </w:p>
+    <w:p>
+      <w:pPr>
+        <w:keepNext w:val="1"/>
+        <w:keepLines w:val="1"/>
+        <w:widowControl w:val="1"/>
+        <w:numPr>
+          <w:ilvl w:val="0"/>
+          <w:numId w:val="7"/>
+        </w:numPr>
+        <w:pBdr>
+          <w:top w:space="0" w:sz="0" w:val="nil"/>
+          <w:left w:space="0" w:sz="0" w:val="nil"/>
+          <w:bottom w:space="0" w:sz="0" w:val="nil"/>
+          <w:right w:space="0" w:sz="0" w:val="nil"/>
+          <w:between w:space="0" w:sz="0" w:val="nil"/>
+        </w:pBdr>
+        <w:shd w:fill="auto" w:val="clear"/>
+        <w:spacing w:after="0" w:before="240" w:line="259" w:lineRule="auto"/>
+        <w:ind w:left="720" w:right="0" w:hanging="360"/>
+        <w:jc w:val="both"/>
+        <w:rPr/>
+      </w:pPr>
+      <w:r>
+        <w:rPr>
+          <w:rFonts w:ascii="Arial Narrow" w:cs="Arial Narrow" w:eastAsia="Arial Narrow" w:hAnsi="Arial Narrow"/>
+          <w:b w:val="0"/>
+          <w:i w:val="0"/>
+          <w:smallCaps w:val="0"/>
+          <w:strike w:val="0"/>
+          <w:color w:val="7030a0"/>
+          <w:sz w:val="32"/>
+          <w:szCs w:val="32"/>
+          <w:u w:val="none"/>
+          <w:shd w:fill="auto" w:val="clear"/>
+          <w:vertAlign w:val="baseline"/>
+          <w:rtl w:val="0"/>
+        </w:rPr>
+        <w:t xml:space="preserve">Niveles de dificultad</w:t>
+      </w:r>
+    </w:p>
+    <w:p>
+      <w:pPr>
+        <w:keepNext w:val="1"/>
+        <w:keepLines w:val="1"/>
+        <w:widowControl w:val="1"/>
+        <w:numPr>
+          <w:ilvl w:val="0"/>
+          <w:numId w:val="7"/>
+        </w:numPr>
+        <w:pBdr>
+          <w:top w:space="0" w:sz="0" w:val="nil"/>
+          <w:left w:space="0" w:sz="0" w:val="nil"/>
+          <w:bottom w:space="0" w:sz="0" w:val="nil"/>
+          <w:right w:space="0" w:sz="0" w:val="nil"/>
+          <w:between w:space="0" w:sz="0" w:val="nil"/>
+        </w:pBdr>
+        <w:shd w:fill="auto" w:val="clear"/>
+        <w:spacing w:after="0" w:before="240" w:line="259" w:lineRule="auto"/>
+        <w:ind w:left="720" w:right="0" w:hanging="360"/>
+        <w:jc w:val="both"/>
+        <w:rPr/>
+      </w:pPr>
+      <w:r>
+        <w:rPr>
+          <w:rFonts w:ascii="Arial Narrow" w:cs="Arial Narrow" w:eastAsia="Arial Narrow" w:hAnsi="Arial Narrow"/>
+          <w:b w:val="0"/>
+          <w:i w:val="0"/>
+          <w:smallCaps w:val="0"/>
+          <w:strike w:val="0"/>
+          <w:color w:val="7030a0"/>
+          <w:sz w:val="32"/>
+          <w:szCs w:val="32"/>
+          <w:u w:val="none"/>
+          <w:shd w:fill="auto" w:val="clear"/>
+          <w:vertAlign w:val="baseline"/>
+          <w:rtl w:val="0"/>
+        </w:rPr>
+        <w:t xml:space="preserve">Colores</w:t>
+      </w:r>
+    </w:p>
+    <w:p>
+      <w:pPr>
+        <w:keepNext w:val="1"/>
+        <w:keepLines w:val="1"/>
+        <w:widowControl w:val="1"/>
+        <w:pBdr>
+          <w:top w:space="0" w:sz="0" w:val="nil"/>
+          <w:left w:space="0" w:sz="0" w:val="nil"/>
+          <w:bottom w:space="0" w:sz="0" w:val="nil"/>
+          <w:right w:space="0" w:sz="0" w:val="nil"/>
+          <w:between w:space="0" w:sz="0" w:val="nil"/>
+        </w:pBdr>
+        <w:shd w:fill="auto" w:val="clear"/>
+        <w:spacing w:after="0" w:before="240" w:line="259" w:lineRule="auto"/>
+        <w:ind w:left="0" w:right="0" w:firstLine="0"/>
+        <w:jc w:val="both"/>
+        <w:rPr>
+          <w:rFonts w:ascii="Arial Narrow" w:cs="Arial Narrow" w:eastAsia="Arial Narrow" w:hAnsi="Arial Narrow"/>
+          <w:b w:val="0"/>
+          <w:i w:val="0"/>
+          <w:smallCaps w:val="0"/>
+          <w:strike w:val="0"/>
+          <w:color w:val="7030a0"/>
+          <w:sz w:val="32"/>
+          <w:szCs w:val="32"/>
+          <w:u w:val="none"/>
+          <w:shd w:fill="auto" w:val="clear"/>
+          <w:vertAlign w:val="baseline"/>
+        </w:rPr>
+      </w:pPr>
+      <w:r>
+        <w:rPr>
+          <w:rtl w:val="0"/>
+        </w:rPr>
+      </w:r>
+    </w:p>
+    <w:p>
+      <w:pPr>
+        <w:keepNext w:val="0"/>
+        <w:keepLines w:val="0"/>
+        <w:widowControl w:val="1"/>
+        <w:numPr>
+          <w:ilvl w:val="0"/>
+          <w:numId w:val="12"/>
+        </w:numPr>
+        <w:pBdr>
+          <w:top w:space="0" w:sz="0" w:val="nil"/>
+          <w:left w:space="0" w:sz="0" w:val="nil"/>
+          <w:bottom w:space="0" w:sz="0" w:val="nil"/>
+          <w:right w:space="0" w:sz="0" w:val="nil"/>
+          <w:between w:space="0" w:sz="0" w:val="nil"/>
+        </w:pBdr>
+        <w:shd w:fill="auto" w:val="clear"/>
+        <w:spacing w:after="0" w:before="0" w:line="259" w:lineRule="auto"/>
+        <w:ind w:left="720" w:right="0" w:hanging="360"/>
+        <w:jc w:val="both"/>
+        <w:rPr>
+          <w:rFonts w:ascii="Calibri" w:cs="Calibri" w:eastAsia="Calibri" w:hAnsi="Calibri"/>
+          <w:b w:val="0"/>
+          <w:i w:val="1"/>
+          <w:smallCaps w:val="0"/>
+          <w:strike w:val="0"/>
+          <w:color w:val="000000"/>
+          <w:sz w:val="22"/>
+          <w:szCs w:val="22"/>
+          <w:shd w:fill="auto" w:val="clear"/>
+          <w:vertAlign w:val="baseline"/>
+        </w:rPr>
+      </w:pPr>
+      <w:r>
+        <w:rPr>
+          <w:rFonts w:ascii="Calibri" w:cs="Calibri" w:eastAsia="Calibri" w:hAnsi="Calibri"/>
+          <w:b w:val="0"/>
+          <w:i w:val="1"/>
+          <w:smallCaps w:val="0"/>
+          <w:strike w:val="0"/>
+          <w:color w:val="000000"/>
+          <w:sz w:val="22"/>
+          <w:szCs w:val="22"/>
+          <w:u w:val="single"/>
+          <w:shd w:fill="auto" w:val="clear"/>
+          <w:vertAlign w:val="baseline"/>
+          <w:rtl w:val="0"/>
+        </w:rPr>
+        <w:t xml:space="preserve">El azul, Caronte y la muerte</w:t>
+      </w:r>
+    </w:p>
+    <w:p>
+      <w:pPr>
+        <w:keepNext w:val="0"/>
+        <w:keepLines w:val="0"/>
+        <w:widowControl w:val="1"/>
+        <w:pBdr>
+          <w:top w:space="0" w:sz="0" w:val="nil"/>
+          <w:left w:space="0" w:sz="0" w:val="nil"/>
+          <w:bottom w:space="0" w:sz="0" w:val="nil"/>
+          <w:right w:space="0" w:sz="0" w:val="nil"/>
+          <w:between w:space="0" w:sz="0" w:val="nil"/>
+        </w:pBdr>
+        <w:shd w:fill="auto" w:val="clear"/>
+        <w:spacing w:after="0" w:before="0" w:line="259" w:lineRule="auto"/>
+        <w:ind w:left="720" w:right="0" w:hanging="720"/>
+        <w:jc w:val="both"/>
+        <w:rPr>
+          <w:rFonts w:ascii="Calibri" w:cs="Calibri" w:eastAsia="Calibri" w:hAnsi="Calibri"/>
+          <w:b w:val="0"/>
+          <w:i w:val="1"/>
+          <w:smallCaps w:val="0"/>
+          <w:strike w:val="0"/>
+          <w:color w:val="000000"/>
+          <w:sz w:val="22"/>
+          <w:szCs w:val="22"/>
+          <w:u w:val="single"/>
+          <w:shd w:fill="auto" w:val="clear"/>
+          <w:vertAlign w:val="baseline"/>
+        </w:rPr>
+      </w:pPr>
+      <w:r>
+        <w:rPr>
+          <w:rtl w:val="0"/>
+        </w:rPr>
+      </w:r>
+    </w:p>
+    <w:p>
+      <w:pPr>
+        <w:keepNext w:val="0"/>
+        <w:keepLines w:val="0"/>
+        <w:widowControl w:val="1"/>
+        <w:pBdr>
+          <w:top w:space="0" w:sz="0" w:val="nil"/>
+          <w:left w:space="0" w:sz="0" w:val="nil"/>
+          <w:bottom w:space="0" w:sz="0" w:val="nil"/>
+          <w:right w:space="0" w:sz="0" w:val="nil"/>
+          <w:between w:space="0" w:sz="0" w:val="nil"/>
+        </w:pBdr>
+        <w:shd w:fill="auto" w:val="clear"/>
+        <w:spacing w:after="0" w:before="0" w:line="259" w:lineRule="auto"/>
+        <w:ind w:left="720" w:right="0" w:firstLine="720"/>
+        <w:jc w:val="both"/>
+        <w:rPr>
+          <w:rFonts w:ascii="Calibri" w:cs="Calibri" w:eastAsia="Calibri" w:hAnsi="Calibri"/>
+          <w:b w:val="0"/>
+          <w:i w:val="0"/>
+          <w:smallCaps w:val="0"/>
+          <w:strike w:val="0"/>
+          <w:color w:val="000000"/>
+          <w:sz w:val="22"/>
+          <w:szCs w:val="22"/>
+          <w:u w:val="none"/>
+          <w:shd w:fill="auto" w:val="clear"/>
+          <w:vertAlign w:val="baseline"/>
+        </w:rPr>
+      </w:pPr>
+      <w:r>
+        <w:rPr>
+          <w:rFonts w:ascii="Calibri" w:cs="Calibri" w:eastAsia="Calibri" w:hAnsi="Calibri"/>
+          <w:b w:val="0"/>
+          <w:i w:val="0"/>
+          <w:smallCaps w:val="0"/>
+          <w:strike w:val="0"/>
+          <w:color w:val="000000"/>
+          <w:sz w:val="22"/>
+          <w:szCs w:val="22"/>
+          <w:u w:val="none"/>
+          <w:shd w:fill="auto" w:val="clear"/>
+          <w:vertAlign w:val="baseline"/>
+          <w:rtl w:val="0"/>
+        </w:rPr>
+        <w:t xml:space="preserve">En el mundo de Skeletown los colores están asociados a una simbología determinada para reforzar la consistencia del mundo y de la jugabilidad. Para intentar mantener una misma lógica con los peligros en el juego y a la vez evitar caer en los prototipos (</w:t>
+      </w:r>
+      <w:r>
+        <w:rPr>
+          <w:rFonts w:ascii="Calibri" w:cs="Calibri" w:eastAsia="Calibri" w:hAnsi="Calibri"/>
+          <w:b w:val="0"/>
+          <w:i w:val="1"/>
+          <w:smallCaps w:val="0"/>
+          <w:strike w:val="0"/>
+          <w:color w:val="000000"/>
+          <w:sz w:val="22"/>
+          <w:szCs w:val="22"/>
+          <w:u w:val="none"/>
+          <w:shd w:fill="auto" w:val="clear"/>
+          <w:vertAlign w:val="baseline"/>
+          <w:rtl w:val="0"/>
+        </w:rPr>
+        <w:t xml:space="preserve">rojo = peligro</w:t>
+      </w:r>
+      <w:r>
+        <w:rPr>
+          <w:rFonts w:ascii="Calibri" w:cs="Calibri" w:eastAsia="Calibri" w:hAnsi="Calibri"/>
+          <w:b w:val="0"/>
+          <w:i w:val="0"/>
+          <w:smallCaps w:val="0"/>
+          <w:strike w:val="0"/>
+          <w:color w:val="000000"/>
+          <w:sz w:val="22"/>
+          <w:szCs w:val="22"/>
+          <w:u w:val="none"/>
+          <w:shd w:fill="auto" w:val="clear"/>
+          <w:vertAlign w:val="baseline"/>
+          <w:rtl w:val="0"/>
+        </w:rPr>
+        <w:t xml:space="preserve">) decidimos adoptar nuestro propio sistema de colores y su simbología, dándole al jugador herramientas muy concretas y consistentes para interiorizar dichos mensajes rápidamente. Con todo esto en mente recordamos a Caronte, el barquero, personaje que se nos muestra como la primera figura malvada de nuestro juego. Parece amable, calmado, pero pronto descubrimos que esta actitud solo es fruto de la confianza que le da tenerte bajo su poder y en sus dominios. De esta forma decidimos usar el azul del agua como símbolo de peligro. El agua y Caronte son los primeros símbolos. Una vez comenzado el juego conoceremos a los enemigos, que a pesar de quedar engamados en nuestros escenarios vemos rápidamente como destacan sobre este. Los enemigos comparten  el mismo azul que Caronte y el agua (recordemos que dicho enemigos son fruto de los actos de maldad de Caronte que tiempo atrás tiró a estas personas al agua.</w:t>
+      </w:r>
+    </w:p>
+    <w:p>
+      <w:pPr>
+        <w:keepNext w:val="0"/>
+        <w:keepLines w:val="0"/>
+        <w:widowControl w:val="1"/>
+        <w:pBdr>
+          <w:top w:space="0" w:sz="0" w:val="nil"/>
+          <w:left w:space="0" w:sz="0" w:val="nil"/>
+          <w:bottom w:space="0" w:sz="0" w:val="nil"/>
+          <w:right w:space="0" w:sz="0" w:val="nil"/>
+          <w:between w:space="0" w:sz="0" w:val="nil"/>
+        </w:pBdr>
+        <w:shd w:fill="auto" w:val="clear"/>
+        <w:spacing w:after="0" w:before="0" w:line="259" w:lineRule="auto"/>
+        <w:ind w:left="720" w:right="0" w:firstLine="720"/>
+        <w:jc w:val="both"/>
+        <w:rPr>
+          <w:rFonts w:ascii="Calibri" w:cs="Calibri" w:eastAsia="Calibri" w:hAnsi="Calibri"/>
+          <w:b w:val="0"/>
+          <w:i w:val="0"/>
+          <w:smallCaps w:val="0"/>
+          <w:strike w:val="0"/>
+          <w:color w:val="000000"/>
+          <w:sz w:val="22"/>
+          <w:szCs w:val="22"/>
+          <w:u w:val="none"/>
+          <w:shd w:fill="auto" w:val="clear"/>
+          <w:vertAlign w:val="baseline"/>
+        </w:rPr>
+      </w:pPr>
+      <w:r>
+        <w:rPr>
+          <w:rtl w:val="0"/>
+        </w:rPr>
+      </w:r>
+    </w:p>
+    <w:p>
+      <w:pPr>
+        <w:keepNext w:val="0"/>
+        <w:keepLines w:val="0"/>
+        <w:widowControl w:val="1"/>
+        <w:pBdr>
+          <w:top w:space="0" w:sz="0" w:val="nil"/>
+          <w:left w:space="0" w:sz="0" w:val="nil"/>
+          <w:bottom w:space="0" w:sz="0" w:val="nil"/>
+          <w:right w:space="0" w:sz="0" w:val="nil"/>
+          <w:between w:space="0" w:sz="0" w:val="nil"/>
+        </w:pBdr>
+        <w:shd w:fill="auto" w:val="clear"/>
+        <w:spacing w:after="0" w:before="0" w:line="259" w:lineRule="auto"/>
+        <w:ind w:left="720" w:right="0" w:firstLine="720"/>
+        <w:jc w:val="both"/>
+        <w:rPr>
+          <w:rFonts w:ascii="Calibri" w:cs="Calibri" w:eastAsia="Calibri" w:hAnsi="Calibri"/>
+          <w:b w:val="0"/>
+          <w:i w:val="0"/>
+          <w:smallCaps w:val="0"/>
+          <w:strike w:val="0"/>
+          <w:color w:val="000000"/>
+          <w:sz w:val="22"/>
+          <w:szCs w:val="22"/>
+          <w:u w:val="none"/>
+          <w:shd w:fill="auto" w:val="clear"/>
+          <w:vertAlign w:val="baseline"/>
+        </w:rPr>
+      </w:pPr>
+      <w:r>
+        <w:rPr>
+          <w:rtl w:val="0"/>
+        </w:rPr>
+      </w:r>
+    </w:p>
+    <w:p>
+      <w:pPr>
+        <w:keepNext w:val="0"/>
+        <w:keepLines w:val="0"/>
+        <w:widowControl w:val="1"/>
+        <w:numPr>
+          <w:ilvl w:val="0"/>
+          <w:numId w:val="12"/>
+        </w:numPr>
+        <w:pBdr>
+          <w:top w:space="0" w:sz="0" w:val="nil"/>
+          <w:left w:space="0" w:sz="0" w:val="nil"/>
+          <w:bottom w:space="0" w:sz="0" w:val="nil"/>
+          <w:right w:space="0" w:sz="0" w:val="nil"/>
+          <w:between w:space="0" w:sz="0" w:val="nil"/>
+        </w:pBdr>
+        <w:shd w:fill="auto" w:val="clear"/>
+        <w:spacing w:after="0" w:before="0" w:line="259" w:lineRule="auto"/>
+        <w:ind w:left="720" w:right="0" w:hanging="360"/>
+        <w:jc w:val="both"/>
+        <w:rPr>
+          <w:rFonts w:ascii="Calibri" w:cs="Calibri" w:eastAsia="Calibri" w:hAnsi="Calibri"/>
+          <w:b w:val="0"/>
+          <w:i w:val="1"/>
+          <w:smallCaps w:val="0"/>
+          <w:strike w:val="0"/>
+          <w:color w:val="000000"/>
+          <w:sz w:val="22"/>
+          <w:szCs w:val="22"/>
+          <w:shd w:fill="auto" w:val="clear"/>
+          <w:vertAlign w:val="baseline"/>
+        </w:rPr>
+      </w:pPr>
+      <w:r>
+        <w:rPr>
+          <w:rFonts w:ascii="Calibri" w:cs="Calibri" w:eastAsia="Calibri" w:hAnsi="Calibri"/>
+          <w:b w:val="0"/>
+          <w:i w:val="1"/>
+          <w:smallCaps w:val="0"/>
+          <w:strike w:val="0"/>
+          <w:color w:val="000000"/>
+          <w:sz w:val="22"/>
+          <w:szCs w:val="22"/>
+          <w:u w:val="single"/>
+          <w:shd w:fill="auto" w:val="clear"/>
+          <w:vertAlign w:val="baseline"/>
+          <w:rtl w:val="0"/>
+        </w:rPr>
+        <w:t xml:space="preserve">El blanco, negro y nosotros</w:t>
+      </w:r>
+    </w:p>
+    <w:p>
+      <w:pPr>
+        <w:keepNext w:val="0"/>
+        <w:keepLines w:val="0"/>
+        <w:widowControl w:val="1"/>
+        <w:pBdr>
+          <w:top w:space="0" w:sz="0" w:val="nil"/>
+          <w:left w:space="0" w:sz="0" w:val="nil"/>
+          <w:bottom w:space="0" w:sz="0" w:val="nil"/>
+          <w:right w:space="0" w:sz="0" w:val="nil"/>
+          <w:between w:space="0" w:sz="0" w:val="nil"/>
+        </w:pBdr>
+        <w:shd w:fill="auto" w:val="clear"/>
+        <w:spacing w:after="160" w:before="0" w:line="259" w:lineRule="auto"/>
+        <w:ind w:left="720" w:right="0" w:hanging="720"/>
+        <w:jc w:val="both"/>
+        <w:rPr>
+          <w:rFonts w:ascii="Calibri" w:cs="Calibri" w:eastAsia="Calibri" w:hAnsi="Calibri"/>
+          <w:b w:val="0"/>
+          <w:i w:val="0"/>
+          <w:smallCaps w:val="0"/>
+          <w:strike w:val="0"/>
+          <w:color w:val="000000"/>
+          <w:sz w:val="22"/>
+          <w:szCs w:val="22"/>
+          <w:u w:val="none"/>
+          <w:shd w:fill="auto" w:val="clear"/>
+          <w:vertAlign w:val="baseline"/>
+        </w:rPr>
+      </w:pPr>
+      <w:r>
+        <w:rPr>
+          <w:rtl w:val="0"/>
+        </w:rPr>
+      </w:r>
+    </w:p>
+    <w:p>
+      <w:pPr>
+        <w:ind w:left="720" w:firstLine="720"/>
+        <w:jc w:val="both"/>
+        <w:rPr/>
+      </w:pPr>
+      <w:r>
+        <w:rPr>
+          <w:rtl w:val="0"/>
+        </w:rPr>
+        <w:t xml:space="preserve">Otro elemento que también pretende transmitir un mensaje a través de la consistencia y la persistencia es el blanco en conjunto con el negro, siempre usado para referirnos a nosotros mismos. La primera función de esto es que en un mundo tan colorido y recargado el protagonista, nuestro personaje, se convierte en el centro de atención, lo cual facilita la jugabilidad y la comprensión del jugador. Este elemento aparece también en la puerta de nuestra casa, indicándonos de forma sencilla que nos pertenece o en la barra de vida, dónde debería bastar una primera simple vista para asociarla a nosotros y nuestra vida.</w:t>
+      </w:r>
+    </w:p>
+    <w:p>
+      <w:pPr>
+        <w:ind w:left="720" w:firstLine="720"/>
+        <w:jc w:val="both"/>
+        <w:rPr/>
+      </w:pPr>
+      <w:r>
+        <w:rPr>
+          <w:rtl w:val="0"/>
+        </w:rPr>
+      </w:r>
+    </w:p>
+    <w:p>
+      <w:pPr>
+        <w:keepNext w:val="0"/>
+        <w:keepLines w:val="0"/>
+        <w:widowControl w:val="1"/>
+        <w:numPr>
+          <w:ilvl w:val="0"/>
+          <w:numId w:val="12"/>
+        </w:numPr>
+        <w:pBdr>
+          <w:top w:space="0" w:sz="0" w:val="nil"/>
+          <w:left w:space="0" w:sz="0" w:val="nil"/>
+          <w:bottom w:space="0" w:sz="0" w:val="nil"/>
+          <w:right w:space="0" w:sz="0" w:val="nil"/>
+          <w:between w:space="0" w:sz="0" w:val="nil"/>
+        </w:pBdr>
+        <w:shd w:fill="auto" w:val="clear"/>
+        <w:spacing w:after="0" w:before="0" w:line="259" w:lineRule="auto"/>
+        <w:ind w:left="720" w:right="0" w:hanging="360"/>
+        <w:jc w:val="both"/>
+        <w:rPr>
+          <w:rFonts w:ascii="Calibri" w:cs="Calibri" w:eastAsia="Calibri" w:hAnsi="Calibri"/>
+          <w:b w:val="0"/>
+          <w:i w:val="1"/>
+          <w:smallCaps w:val="0"/>
+          <w:strike w:val="0"/>
+          <w:color w:val="000000"/>
+          <w:sz w:val="22"/>
+          <w:szCs w:val="22"/>
+          <w:shd w:fill="auto" w:val="clear"/>
+          <w:vertAlign w:val="baseline"/>
+        </w:rPr>
+      </w:pPr>
+      <w:r>
+        <w:rPr>
+          <w:rFonts w:ascii="Calibri" w:cs="Calibri" w:eastAsia="Calibri" w:hAnsi="Calibri"/>
+          <w:b w:val="0"/>
+          <w:i w:val="1"/>
+          <w:smallCaps w:val="0"/>
+          <w:strike w:val="0"/>
+          <w:color w:val="000000"/>
+          <w:sz w:val="22"/>
+          <w:szCs w:val="22"/>
+          <w:u w:val="single"/>
+          <w:shd w:fill="auto" w:val="clear"/>
+          <w:vertAlign w:val="baseline"/>
+          <w:rtl w:val="0"/>
+        </w:rPr>
+        <w:t xml:space="preserve">El morado y la vida</w:t>
+      </w:r>
+    </w:p>
+    <w:p>
+      <w:pPr>
+        <w:keepNext w:val="0"/>
+        <w:keepLines w:val="0"/>
+        <w:widowControl w:val="1"/>
+        <w:pBdr>
+          <w:top w:space="0" w:sz="0" w:val="nil"/>
+          <w:left w:space="0" w:sz="0" w:val="nil"/>
+          <w:bottom w:space="0" w:sz="0" w:val="nil"/>
+          <w:right w:space="0" w:sz="0" w:val="nil"/>
+          <w:between w:space="0" w:sz="0" w:val="nil"/>
+        </w:pBdr>
+        <w:shd w:fill="auto" w:val="clear"/>
+        <w:spacing w:after="160" w:before="0" w:line="259" w:lineRule="auto"/>
+        <w:ind w:left="720" w:right="0" w:hanging="720"/>
+        <w:jc w:val="both"/>
+        <w:rPr>
+          <w:rFonts w:ascii="Calibri" w:cs="Calibri" w:eastAsia="Calibri" w:hAnsi="Calibri"/>
+          <w:b w:val="0"/>
+          <w:i w:val="1"/>
+          <w:smallCaps w:val="0"/>
+          <w:strike w:val="0"/>
+          <w:color w:val="000000"/>
+          <w:sz w:val="22"/>
+          <w:szCs w:val="22"/>
+          <w:u w:val="single"/>
+          <w:shd w:fill="auto" w:val="clear"/>
+          <w:vertAlign w:val="baseline"/>
+        </w:rPr>
+      </w:pPr>
+      <w:r>
+        <w:rPr>
+          <w:rtl w:val="0"/>
+        </w:rPr>
+      </w:r>
+    </w:p>
+    <w:p>
+      <w:pPr>
+        <w:ind w:left="720" w:firstLine="360"/>
+        <w:jc w:val="both"/>
+        <w:rPr/>
+      </w:pPr>
+      <w:r>
+        <w:rPr>
+          <w:rtl w:val="0"/>
+        </w:rPr>
+        <w:t xml:space="preserve">La vegetación y la mayoría de elementos vivos están asociados a una paleta de colores morada que nos pretender transmitir esa sensación de vida algo más allá de la estética predominante en el juego. Nuestra barra de vida, nuestras acciones, así como plantar o recolectar aparecen asociadas al morado. Hay un solo morado asociado a los elementos del HUD para evitar cualquier tipo de confusión.</w:t>
+      </w:r>
+    </w:p>
+    <w:p>
+      <w:pPr>
+        <w:keepNext w:val="0"/>
+        <w:keepLines w:val="0"/>
+        <w:widowControl w:val="1"/>
+        <w:pBdr>
+          <w:top w:space="0" w:sz="0" w:val="nil"/>
+          <w:left w:space="0" w:sz="0" w:val="nil"/>
+          <w:bottom w:space="0" w:sz="0" w:val="nil"/>
+          <w:right w:space="0" w:sz="0" w:val="nil"/>
+          <w:between w:space="0" w:sz="0" w:val="nil"/>
+        </w:pBdr>
+        <w:shd w:fill="auto" w:val="clear"/>
+        <w:spacing w:after="160" w:before="0" w:line="259" w:lineRule="auto"/>
+        <w:ind w:left="720" w:right="0" w:hanging="720"/>
+        <w:jc w:val="both"/>
+        <w:rPr>
+          <w:rFonts w:ascii="Calibri" w:cs="Calibri" w:eastAsia="Calibri" w:hAnsi="Calibri"/>
+          <w:b w:val="0"/>
+          <w:i w:val="0"/>
+          <w:smallCaps w:val="0"/>
+          <w:strike w:val="0"/>
+          <w:color w:val="000000"/>
+          <w:sz w:val="22"/>
+          <w:szCs w:val="22"/>
+          <w:u w:val="none"/>
+          <w:shd w:fill="auto" w:val="clear"/>
+          <w:vertAlign w:val="baseline"/>
+        </w:rPr>
+      </w:pPr>
+      <w:r>
+        <w:rPr>
+          <w:rtl w:val="0"/>
+        </w:rPr>
+      </w:r>
+    </w:p>
+    <w:p>
+      <w:pPr>
         <w:pStyle w:val="Heading1"/>
-        <w:jc w:val="both"/>
-        <w:rPr/>
-      </w:pPr>
-      <w:bookmarkStart w:colFirst="0" w:colLast="0" w:name="_3j2qqm3" w:id="18"/>
-      <w:bookmarkEnd w:id="18"/>
-      <w:r>
-        <w:rPr>
-          <w:rtl w:val="0"/>
-        </w:rPr>
-        <w:t xml:space="preserve">Estructura del Juego</w:t>
+        <w:numPr>
+          <w:ilvl w:val="0"/>
+          <w:numId w:val="7"/>
+        </w:numPr>
+        <w:ind w:left="720" w:hanging="360"/>
+        <w:jc w:val="both"/>
+        <w:rPr/>
+      </w:pPr>
+      <w:r>
+        <w:rPr>
+          <w:rtl w:val="0"/>
+        </w:rPr>
+        <w:t xml:space="preserve">Interfaz</w:t>
+      </w:r>
+    </w:p>
+    <w:p>
+      <w:pPr>
+        <w:jc w:val="both"/>
+        <w:rPr/>
+      </w:pPr>
+      <w:r>
+        <w:rPr>
+          <w:rtl w:val="0"/>
+        </w:rPr>
+      </w:r>
+    </w:p>
+    <w:p>
+      <w:pPr>
+        <w:ind w:firstLine="360"/>
+        <w:jc w:val="both"/>
+        <w:rPr/>
+      </w:pPr>
+      <w:r>
+        <w:rPr>
+          <w:rtl w:val="0"/>
+        </w:rPr>
+        <w:t xml:space="preserve">Los distintos elementos que constituyen la interfaz de nuestro juego están elaborados con una serie de códigos e intenciones.</w:t>
+      </w:r>
+    </w:p>
+    <w:p>
+      <w:pPr>
+        <w:ind w:firstLine="360"/>
+        <w:jc w:val="both"/>
+        <w:rPr/>
+      </w:pPr>
+      <w:r>
+        <w:rPr>
+          <w:rtl w:val="0"/>
+        </w:rPr>
+      </w:r>
+    </w:p>
+    <w:p>
+      <w:pPr>
+        <w:keepNext w:val="0"/>
+        <w:keepLines w:val="0"/>
+        <w:widowControl w:val="1"/>
+        <w:numPr>
+          <w:ilvl w:val="0"/>
+          <w:numId w:val="9"/>
+        </w:numPr>
+        <w:pBdr>
+          <w:top w:space="0" w:sz="0" w:val="nil"/>
+          <w:left w:space="0" w:sz="0" w:val="nil"/>
+          <w:bottom w:space="0" w:sz="0" w:val="nil"/>
+          <w:right w:space="0" w:sz="0" w:val="nil"/>
+          <w:between w:space="0" w:sz="0" w:val="nil"/>
+        </w:pBdr>
+        <w:shd w:fill="auto" w:val="clear"/>
+        <w:spacing w:after="160" w:before="0" w:line="259" w:lineRule="auto"/>
+        <w:ind w:left="1080" w:right="0" w:hanging="360"/>
+        <w:jc w:val="both"/>
+        <w:rPr/>
+      </w:pPr>
+      <w:r>
+        <w:rPr>
+          <w:rFonts w:ascii="Calibri" w:cs="Calibri" w:eastAsia="Calibri" w:hAnsi="Calibri"/>
+          <w:b w:val="1"/>
+          <w:i w:val="0"/>
+          <w:smallCaps w:val="0"/>
+          <w:strike w:val="0"/>
+          <w:color w:val="000000"/>
+          <w:sz w:val="22"/>
+          <w:szCs w:val="22"/>
+          <w:u w:val="none"/>
+          <w:shd w:fill="auto" w:val="clear"/>
+          <w:vertAlign w:val="baseline"/>
+          <w:rtl w:val="0"/>
+        </w:rPr>
+        <w:t xml:space="preserve">Ingame:</w:t>
+      </w:r>
+      <w:r>
+        <w:rPr>
+          <w:rFonts w:ascii="Calibri" w:cs="Calibri" w:eastAsia="Calibri" w:hAnsi="Calibri"/>
+          <w:b w:val="0"/>
+          <w:i w:val="0"/>
+          <w:smallCaps w:val="0"/>
+          <w:strike w:val="0"/>
+          <w:color w:val="000000"/>
+          <w:sz w:val="22"/>
+          <w:szCs w:val="22"/>
+          <w:u w:val="none"/>
+          <w:shd w:fill="auto" w:val="clear"/>
+          <w:vertAlign w:val="baseline"/>
+          <w:rtl w:val="0"/>
+        </w:rPr>
+        <w:t xml:space="preserve"> nuestra interfaz in game (barra de vida, tienda, inventario…) está pensada para estar siempre accesible y visible. Los elementos interactuables están representados con madera morada, que por una parte nos indica que se refiere a nosotros mismos y por otra, al ser elementos de la misma calidad, nos hace pensar que pueden realizar acciones similares.</w:t>
+      </w:r>
+    </w:p>
+    <w:p>
+      <w:pPr>
+        <w:jc w:val="both"/>
+        <w:rPr/>
+      </w:pPr>
+      <w:r>
+        <w:rPr>
+          <w:rtl w:val="0"/>
+        </w:rPr>
+      </w:r>
+    </w:p>
+    <w:p>
+      <w:pPr>
+        <w:keepNext w:val="0"/>
+        <w:keepLines w:val="0"/>
+        <w:widowControl w:val="1"/>
+        <w:numPr>
+          <w:ilvl w:val="0"/>
+          <w:numId w:val="9"/>
+        </w:numPr>
+        <w:pBdr>
+          <w:top w:space="0" w:sz="0" w:val="nil"/>
+          <w:left w:space="0" w:sz="0" w:val="nil"/>
+          <w:bottom w:space="0" w:sz="0" w:val="nil"/>
+          <w:right w:space="0" w:sz="0" w:val="nil"/>
+          <w:between w:space="0" w:sz="0" w:val="nil"/>
+        </w:pBdr>
+        <w:shd w:fill="auto" w:val="clear"/>
+        <w:spacing w:after="0" w:before="0" w:line="259" w:lineRule="auto"/>
+        <w:ind w:left="1080" w:right="0" w:hanging="360"/>
+        <w:jc w:val="both"/>
+        <w:rPr/>
+      </w:pPr>
+      <w:r>
+        <w:rPr>
+          <w:rFonts w:ascii="Calibri" w:cs="Calibri" w:eastAsia="Calibri" w:hAnsi="Calibri"/>
+          <w:b w:val="1"/>
+          <w:i w:val="0"/>
+          <w:smallCaps w:val="0"/>
+          <w:strike w:val="0"/>
+          <w:color w:val="000000"/>
+          <w:sz w:val="22"/>
+          <w:szCs w:val="22"/>
+          <w:u w:val="none"/>
+          <w:shd w:fill="auto" w:val="clear"/>
+          <w:vertAlign w:val="baseline"/>
+          <w:rtl w:val="0"/>
+        </w:rPr>
+        <w:t xml:space="preserve">Inventario:</w:t>
+      </w:r>
+      <w:r>
+        <w:rPr>
+          <w:rFonts w:ascii="Calibri" w:cs="Calibri" w:eastAsia="Calibri" w:hAnsi="Calibri"/>
+          <w:b w:val="0"/>
+          <w:i w:val="0"/>
+          <w:smallCaps w:val="0"/>
+          <w:strike w:val="0"/>
+          <w:color w:val="000000"/>
+          <w:sz w:val="22"/>
+          <w:szCs w:val="22"/>
+          <w:u w:val="none"/>
+          <w:shd w:fill="auto" w:val="clear"/>
+          <w:vertAlign w:val="baseline"/>
+          <w:rtl w:val="0"/>
+        </w:rPr>
+        <w:t xml:space="preserve"> nuestro inventario está pensado para fomentar la inmersión en el juego y acercar más los conceptos en los que se apoya. Cada página muestra una personalización concreta que nos acerca a cada tipo de actividad que vamos a realizar:</w:t>
+      </w:r>
+    </w:p>
+    <w:p>
+      <w:pPr>
+        <w:keepNext w:val="0"/>
+        <w:keepLines w:val="0"/>
+        <w:widowControl w:val="1"/>
+        <w:pBdr>
+          <w:top w:space="0" w:sz="0" w:val="nil"/>
+          <w:left w:space="0" w:sz="0" w:val="nil"/>
+          <w:bottom w:space="0" w:sz="0" w:val="nil"/>
+          <w:right w:space="0" w:sz="0" w:val="nil"/>
+          <w:between w:space="0" w:sz="0" w:val="nil"/>
+        </w:pBdr>
+        <w:shd w:fill="auto" w:val="clear"/>
+        <w:spacing w:after="0" w:before="0" w:line="259" w:lineRule="auto"/>
+        <w:ind w:left="720" w:right="0" w:hanging="720"/>
+        <w:jc w:val="left"/>
+        <w:rPr>
+          <w:rFonts w:ascii="Calibri" w:cs="Calibri" w:eastAsia="Calibri" w:hAnsi="Calibri"/>
+          <w:b w:val="0"/>
+          <w:i w:val="0"/>
+          <w:smallCaps w:val="0"/>
+          <w:strike w:val="0"/>
+          <w:color w:val="000000"/>
+          <w:sz w:val="22"/>
+          <w:szCs w:val="22"/>
+          <w:u w:val="none"/>
+          <w:shd w:fill="auto" w:val="clear"/>
+          <w:vertAlign w:val="baseline"/>
+        </w:rPr>
+      </w:pPr>
+      <w:r>
+        <w:rPr>
+          <w:rtl w:val="0"/>
+        </w:rPr>
+      </w:r>
+    </w:p>
+    <w:p>
+      <w:pPr>
+        <w:keepNext w:val="0"/>
+        <w:keepLines w:val="0"/>
+        <w:widowControl w:val="1"/>
+        <w:numPr>
+          <w:ilvl w:val="1"/>
+          <w:numId w:val="9"/>
+        </w:numPr>
+        <w:pBdr>
+          <w:top w:space="0" w:sz="0" w:val="nil"/>
+          <w:left w:space="0" w:sz="0" w:val="nil"/>
+          <w:bottom w:space="0" w:sz="0" w:val="nil"/>
+          <w:right w:space="0" w:sz="0" w:val="nil"/>
+          <w:between w:space="0" w:sz="0" w:val="nil"/>
+        </w:pBdr>
+        <w:shd w:fill="auto" w:val="clear"/>
+        <w:spacing w:after="0" w:before="0" w:line="259" w:lineRule="auto"/>
+        <w:ind w:left="1800" w:right="0" w:hanging="360"/>
+        <w:jc w:val="both"/>
+        <w:rPr/>
+      </w:pPr>
+      <w:r>
+        <w:rPr>
+          <w:rFonts w:ascii="Calibri" w:cs="Calibri" w:eastAsia="Calibri" w:hAnsi="Calibri"/>
+          <w:b w:val="0"/>
+          <w:i w:val="1"/>
+          <w:smallCaps w:val="0"/>
+          <w:strike w:val="0"/>
+          <w:color w:val="000000"/>
+          <w:sz w:val="22"/>
+          <w:szCs w:val="22"/>
+          <w:u w:val="none"/>
+          <w:shd w:fill="auto" w:val="clear"/>
+          <w:vertAlign w:val="baseline"/>
+          <w:rtl w:val="0"/>
+        </w:rPr>
+        <w:t xml:space="preserve">Huerta: </w:t>
+      </w:r>
+      <w:r>
+        <w:rPr>
+          <w:rFonts w:ascii="Calibri" w:cs="Calibri" w:eastAsia="Calibri" w:hAnsi="Calibri"/>
+          <w:b w:val="0"/>
+          <w:i w:val="0"/>
+          <w:smallCaps w:val="0"/>
+          <w:strike w:val="0"/>
+          <w:color w:val="000000"/>
+          <w:sz w:val="22"/>
+          <w:szCs w:val="22"/>
+          <w:u w:val="none"/>
+          <w:shd w:fill="auto" w:val="clear"/>
+          <w:vertAlign w:val="baseline"/>
+          <w:rtl w:val="0"/>
+        </w:rPr>
+        <w:t xml:space="preserve">los huecos de nuestros ítems se presentan como maceteros.</w:t>
+      </w:r>
+    </w:p>
+    <w:p>
+      <w:pPr>
+        <w:keepNext w:val="0"/>
+        <w:keepLines w:val="0"/>
+        <w:widowControl w:val="1"/>
+        <w:numPr>
+          <w:ilvl w:val="1"/>
+          <w:numId w:val="9"/>
+        </w:numPr>
+        <w:pBdr>
+          <w:top w:space="0" w:sz="0" w:val="nil"/>
+          <w:left w:space="0" w:sz="0" w:val="nil"/>
+          <w:bottom w:space="0" w:sz="0" w:val="nil"/>
+          <w:right w:space="0" w:sz="0" w:val="nil"/>
+          <w:between w:space="0" w:sz="0" w:val="nil"/>
+        </w:pBdr>
+        <w:shd w:fill="auto" w:val="clear"/>
+        <w:spacing w:after="0" w:before="0" w:line="259" w:lineRule="auto"/>
+        <w:ind w:left="1800" w:right="0" w:hanging="360"/>
+        <w:jc w:val="both"/>
+        <w:rPr/>
+      </w:pPr>
+      <w:r>
+        <w:rPr>
+          <w:rFonts w:ascii="Calibri" w:cs="Calibri" w:eastAsia="Calibri" w:hAnsi="Calibri"/>
+          <w:b w:val="0"/>
+          <w:i w:val="1"/>
+          <w:smallCaps w:val="0"/>
+          <w:strike w:val="0"/>
+          <w:color w:val="000000"/>
+          <w:sz w:val="22"/>
+          <w:szCs w:val="22"/>
+          <w:u w:val="none"/>
+          <w:shd w:fill="auto" w:val="clear"/>
+          <w:vertAlign w:val="baseline"/>
+          <w:rtl w:val="0"/>
+        </w:rPr>
+        <w:t xml:space="preserve">Ropa y cosméticos: </w:t>
+      </w:r>
+      <w:r>
+        <w:rPr>
+          <w:rFonts w:ascii="Calibri" w:cs="Calibri" w:eastAsia="Calibri" w:hAnsi="Calibri"/>
+          <w:b w:val="0"/>
+          <w:i w:val="0"/>
+          <w:smallCaps w:val="0"/>
+          <w:strike w:val="0"/>
+          <w:color w:val="000000"/>
+          <w:sz w:val="22"/>
+          <w:szCs w:val="22"/>
+          <w:u w:val="none"/>
+          <w:shd w:fill="auto" w:val="clear"/>
+          <w:vertAlign w:val="baseline"/>
+          <w:rtl w:val="0"/>
+        </w:rPr>
+        <w:t xml:space="preserve">las distintas prendas se muestra en perchas, recordemos que podemos guardar ropa en nuestra propia casa más allá de las prendas que portemos encima.</w:t>
+      </w:r>
+    </w:p>
+    <w:p>
+      <w:pPr>
+        <w:keepNext w:val="0"/>
+        <w:keepLines w:val="0"/>
+        <w:widowControl w:val="1"/>
+        <w:numPr>
+          <w:ilvl w:val="1"/>
+          <w:numId w:val="9"/>
+        </w:numPr>
+        <w:pBdr>
+          <w:top w:space="0" w:sz="0" w:val="nil"/>
+          <w:left w:space="0" w:sz="0" w:val="nil"/>
+          <w:bottom w:space="0" w:sz="0" w:val="nil"/>
+          <w:right w:space="0" w:sz="0" w:val="nil"/>
+          <w:between w:space="0" w:sz="0" w:val="nil"/>
+        </w:pBdr>
+        <w:shd w:fill="auto" w:val="clear"/>
+        <w:spacing w:after="160" w:before="0" w:line="259" w:lineRule="auto"/>
+        <w:ind w:left="1800" w:right="0" w:hanging="360"/>
+        <w:jc w:val="both"/>
+        <w:rPr/>
+      </w:pPr>
+      <w:bookmarkStart w:colFirst="0" w:colLast="0" w:name="_3j2qqm3" w:id="19"/>
+      <w:bookmarkEnd w:id="19"/>
+      <w:r>
+        <w:rPr>
+          <w:rtl w:val="0"/>
+        </w:rPr>
+      </w:r>
+    </w:p>
+    <w:p>
+      <w:pPr>
+        <w:jc w:val="both"/>
+        <w:rPr/>
+      </w:pPr>
+      <w:r>
+        <w:rPr>
+          <w:rtl w:val="0"/>
+        </w:rPr>
       </w:r>
     </w:p>
     <w:p>
       <w:pPr>
         <w:pStyle w:val="Heading1"/>
-        <w:rPr/>
-      </w:pPr>
-      <w:r>
-        <w:rPr>
-          <w:rtl w:val="0"/>
-        </w:rPr>
-        <w:t xml:space="preserve">Interfaz</w:t>
-      </w:r>
-    </w:p>
-    <w:p>
-      <w:pPr>
+        <w:numPr>
+          <w:ilvl w:val="0"/>
+          <w:numId w:val="7"/>
+        </w:numPr>
+        <w:ind w:left="720" w:hanging="360"/>
+        <w:jc w:val="both"/>
+        <w:rPr/>
+      </w:pPr>
+      <w:bookmarkStart w:colFirst="0" w:colLast="0" w:name="_1y810tw" w:id="20"/>
+      <w:bookmarkEnd w:id="20"/>
+      <w:r>
+        <w:rPr>
+          <w:rtl w:val="0"/>
+        </w:rPr>
+        <w:t xml:space="preserve">Banda Sonora</w:t>
+      </w:r>
+    </w:p>
+    <w:p>
+      <w:pPr>
+        <w:jc w:val="both"/>
         <w:rPr/>
       </w:pPr>
       <w:r>
@@ -5731,15 +6352,597 @@
     <w:p>
       <w:pPr>
         <w:pStyle w:val="Heading1"/>
-        <w:rPr/>
-      </w:pPr>
-      <w:bookmarkStart w:colFirst="0" w:colLast="0" w:name="_1y810tw" w:id="19"/>
-      <w:bookmarkEnd w:id="19"/>
-      <w:r>
-        <w:rPr>
-          <w:rtl w:val="0"/>
-        </w:rPr>
-        <w:t xml:space="preserve">Banda Sonora</w:t>
+        <w:numPr>
+          <w:ilvl w:val="0"/>
+          <w:numId w:val="7"/>
+        </w:numPr>
+        <w:ind w:left="720" w:hanging="360"/>
+        <w:jc w:val="both"/>
+        <w:rPr/>
+      </w:pPr>
+      <w:bookmarkStart w:colFirst="0" w:colLast="0" w:name="_4i7ojhp" w:id="21"/>
+      <w:bookmarkEnd w:id="21"/>
+      <w:r>
+        <w:rPr>
+          <w:rtl w:val="0"/>
+        </w:rPr>
+        <w:t xml:space="preserve">Sistema de monetización</w:t>
+      </w:r>
+    </w:p>
+    <w:p>
+      <w:pPr>
+        <w:jc w:val="both"/>
+        <w:rPr/>
+      </w:pPr>
+      <w:r>
+        <w:rPr>
+          <w:rtl w:val="0"/>
+        </w:rPr>
+      </w:r>
+    </w:p>
+    <w:p>
+      <w:pPr>
+        <w:jc w:val="both"/>
+        <w:rPr/>
+      </w:pPr>
+      <w:r>
+        <w:rPr>
+          <w:rtl w:val="0"/>
+        </w:rPr>
+        <w:tab/>
+        <w:t xml:space="preserve">El modelo de negocio del Skeletown está pensado de manera que todos los usuarios pueden jugar de manera gratuita, pero se podrán comprar diversos “cosméticos” para personalizar a nuestro personaje, así como muebles, objetos, e ítems que podremos ir obteniendo. También se podrán adquirir diversos “powerups”, que ayudarán a un progreso más rápido dentro del juego. Nuestra intención a la hora de monetizar este juego es que dicha monetización nunca entorpezca ni empañe la jugabilidad y la inmersión en el mundo del juego. La tienda será accesible desde un solo punto y prescindiremos de recordarle al jugador todo el tiempo que tiene la posibilidad de comprar, normalmente esta táctica estropea gran parte de la experiencia de usuario.</w:t>
+      </w:r>
+    </w:p>
+    <w:p>
+      <w:pPr>
+        <w:jc w:val="both"/>
+        <w:rPr/>
+      </w:pPr>
+      <w:r>
+        <w:rPr>
+          <w:rtl w:val="0"/>
+        </w:rPr>
+        <w:tab/>
+        <w:t xml:space="preserve">Skeletown es un juego free to play con pequeñas compras por diversos servicios y actividades dentro de la app. El dinero facilitará, agilizará o personalizará la experiencia de usuario, pero no será obligado para el disfrute del juego.</w:t>
+      </w:r>
+    </w:p>
+    <w:p>
+      <w:pPr>
+        <w:ind w:firstLine="720"/>
+        <w:jc w:val="both"/>
+        <w:rPr/>
+      </w:pPr>
+      <w:r>
+        <w:rPr>
+          <w:rtl w:val="0"/>
+        </w:rPr>
+        <w:t xml:space="preserve">Los elementos que el jugador podrá obtener y de los que podrá beneficiarse a través de la tienda son:</w:t>
+      </w:r>
+    </w:p>
+    <w:p>
+      <w:pPr>
+        <w:keepNext w:val="0"/>
+        <w:keepLines w:val="0"/>
+        <w:widowControl w:val="1"/>
+        <w:numPr>
+          <w:ilvl w:val="0"/>
+          <w:numId w:val="6"/>
+        </w:numPr>
+        <w:pBdr>
+          <w:top w:space="0" w:sz="0" w:val="nil"/>
+          <w:left w:space="0" w:sz="0" w:val="nil"/>
+          <w:bottom w:space="0" w:sz="0" w:val="nil"/>
+          <w:right w:space="0" w:sz="0" w:val="nil"/>
+          <w:between w:space="0" w:sz="0" w:val="nil"/>
+        </w:pBdr>
+        <w:shd w:fill="auto" w:val="clear"/>
+        <w:spacing w:after="0" w:before="0" w:line="259" w:lineRule="auto"/>
+        <w:ind w:left="720" w:right="0" w:hanging="360"/>
+        <w:jc w:val="both"/>
+        <w:rPr/>
+      </w:pPr>
+      <w:r>
+        <w:rPr>
+          <w:rFonts w:ascii="Calibri" w:cs="Calibri" w:eastAsia="Calibri" w:hAnsi="Calibri"/>
+          <w:b w:val="0"/>
+          <w:i w:val="1"/>
+          <w:smallCaps w:val="0"/>
+          <w:strike w:val="0"/>
+          <w:color w:val="000000"/>
+          <w:sz w:val="22"/>
+          <w:szCs w:val="22"/>
+          <w:u w:val="none"/>
+          <w:shd w:fill="auto" w:val="clear"/>
+          <w:vertAlign w:val="baseline"/>
+          <w:rtl w:val="0"/>
+        </w:rPr>
+        <w:t xml:space="preserve">Venta de cosméticos:</w:t>
+      </w:r>
+      <w:r>
+        <w:rPr>
+          <w:rFonts w:ascii="Calibri" w:cs="Calibri" w:eastAsia="Calibri" w:hAnsi="Calibri"/>
+          <w:b w:val="0"/>
+          <w:i w:val="0"/>
+          <w:smallCaps w:val="0"/>
+          <w:strike w:val="0"/>
+          <w:color w:val="000000"/>
+          <w:sz w:val="22"/>
+          <w:szCs w:val="22"/>
+          <w:u w:val="none"/>
+          <w:shd w:fill="auto" w:val="clear"/>
+          <w:vertAlign w:val="baseline"/>
+          <w:rtl w:val="0"/>
+        </w:rPr>
+        <w:t xml:space="preserve"> podrá obtener desde maquillajes, pintura, pelucas</w:t>
+      </w:r>
+      <w:r>
+        <w:rPr>
+          <w:rtl w:val="0"/>
+        </w:rPr>
+        <w:t xml:space="preserve">…</w:t>
+      </w:r>
+      <w:r>
+        <w:rPr>
+          <w:rFonts w:ascii="Calibri" w:cs="Calibri" w:eastAsia="Calibri" w:hAnsi="Calibri"/>
+          <w:b w:val="0"/>
+          <w:i w:val="0"/>
+          <w:smallCaps w:val="0"/>
+          <w:strike w:val="0"/>
+          <w:color w:val="000000"/>
+          <w:sz w:val="22"/>
+          <w:szCs w:val="22"/>
+          <w:u w:val="none"/>
+          <w:shd w:fill="auto" w:val="clear"/>
+          <w:vertAlign w:val="baseline"/>
+          <w:rtl w:val="0"/>
+        </w:rPr>
+        <w:t xml:space="preserve"> todo tipo de accesorios. </w:t>
+      </w:r>
+    </w:p>
+    <w:p>
+      <w:pPr>
+        <w:keepNext w:val="0"/>
+        <w:keepLines w:val="0"/>
+        <w:widowControl w:val="1"/>
+        <w:pBdr>
+          <w:top w:space="0" w:sz="0" w:val="nil"/>
+          <w:left w:space="0" w:sz="0" w:val="nil"/>
+          <w:bottom w:space="0" w:sz="0" w:val="nil"/>
+          <w:right w:space="0" w:sz="0" w:val="nil"/>
+          <w:between w:space="0" w:sz="0" w:val="nil"/>
+        </w:pBdr>
+        <w:shd w:fill="auto" w:val="clear"/>
+        <w:spacing w:after="0" w:before="0" w:line="259" w:lineRule="auto"/>
+        <w:ind w:left="720" w:right="0" w:firstLine="0"/>
+        <w:jc w:val="both"/>
+        <w:rPr/>
+      </w:pPr>
+      <w:r>
+        <w:rPr>
+          <w:rtl w:val="0"/>
+        </w:rPr>
+      </w:r>
+    </w:p>
+    <w:p>
+      <w:pPr>
+        <w:keepNext w:val="0"/>
+        <w:keepLines w:val="0"/>
+        <w:widowControl w:val="1"/>
+        <w:numPr>
+          <w:ilvl w:val="0"/>
+          <w:numId w:val="6"/>
+        </w:numPr>
+        <w:pBdr>
+          <w:top w:space="0" w:sz="0" w:val="nil"/>
+          <w:left w:space="0" w:sz="0" w:val="nil"/>
+          <w:bottom w:space="0" w:sz="0" w:val="nil"/>
+          <w:right w:space="0" w:sz="0" w:val="nil"/>
+          <w:between w:space="0" w:sz="0" w:val="nil"/>
+        </w:pBdr>
+        <w:shd w:fill="auto" w:val="clear"/>
+        <w:spacing w:after="0" w:before="0" w:line="259" w:lineRule="auto"/>
+        <w:ind w:left="720" w:right="0" w:hanging="360"/>
+        <w:jc w:val="both"/>
+        <w:rPr/>
+      </w:pPr>
+      <w:r>
+        <w:rPr>
+          <w:rFonts w:ascii="Calibri" w:cs="Calibri" w:eastAsia="Calibri" w:hAnsi="Calibri"/>
+          <w:b w:val="0"/>
+          <w:i w:val="1"/>
+          <w:smallCaps w:val="0"/>
+          <w:strike w:val="0"/>
+          <w:color w:val="000000"/>
+          <w:sz w:val="22"/>
+          <w:szCs w:val="22"/>
+          <w:u w:val="none"/>
+          <w:shd w:fill="auto" w:val="clear"/>
+          <w:vertAlign w:val="baseline"/>
+          <w:rtl w:val="0"/>
+        </w:rPr>
+        <w:t xml:space="preserve">Venta de muebles:</w:t>
+      </w:r>
+      <w:r>
+        <w:rPr>
+          <w:rFonts w:ascii="Calibri" w:cs="Calibri" w:eastAsia="Calibri" w:hAnsi="Calibri"/>
+          <w:b w:val="0"/>
+          <w:i w:val="0"/>
+          <w:smallCaps w:val="0"/>
+          <w:strike w:val="0"/>
+          <w:color w:val="000000"/>
+          <w:sz w:val="22"/>
+          <w:szCs w:val="22"/>
+          <w:u w:val="none"/>
+          <w:shd w:fill="auto" w:val="clear"/>
+          <w:vertAlign w:val="baseline"/>
+          <w:rtl w:val="0"/>
+        </w:rPr>
+        <w:t xml:space="preserve"> </w:t>
+      </w:r>
+      <w:r>
+        <w:rPr>
+          <w:rtl w:val="0"/>
+        </w:rPr>
+        <w:t xml:space="preserve">de la misma forma habrá a la disposición de los jugadores.</w:t>
+      </w:r>
+      <w:r>
+        <w:rPr>
+          <w:rtl w:val="0"/>
+        </w:rPr>
+      </w:r>
+    </w:p>
+    <w:p>
+      <w:pPr>
+        <w:keepNext w:val="0"/>
+        <w:keepLines w:val="0"/>
+        <w:widowControl w:val="1"/>
+        <w:pBdr>
+          <w:top w:space="0" w:sz="0" w:val="nil"/>
+          <w:left w:space="0" w:sz="0" w:val="nil"/>
+          <w:bottom w:space="0" w:sz="0" w:val="nil"/>
+          <w:right w:space="0" w:sz="0" w:val="nil"/>
+          <w:between w:space="0" w:sz="0" w:val="nil"/>
+        </w:pBdr>
+        <w:shd w:fill="auto" w:val="clear"/>
+        <w:spacing w:after="0" w:before="0" w:line="259" w:lineRule="auto"/>
+        <w:ind w:left="720" w:right="0" w:firstLine="0"/>
+        <w:jc w:val="both"/>
+        <w:rPr/>
+      </w:pPr>
+      <w:r>
+        <w:rPr>
+          <w:rtl w:val="0"/>
+        </w:rPr>
+      </w:r>
+    </w:p>
+    <w:p>
+      <w:pPr>
+        <w:keepNext w:val="0"/>
+        <w:keepLines w:val="0"/>
+        <w:widowControl w:val="1"/>
+        <w:numPr>
+          <w:ilvl w:val="0"/>
+          <w:numId w:val="6"/>
+        </w:numPr>
+        <w:pBdr>
+          <w:top w:space="0" w:sz="0" w:val="nil"/>
+          <w:left w:space="0" w:sz="0" w:val="nil"/>
+          <w:bottom w:space="0" w:sz="0" w:val="nil"/>
+          <w:right w:space="0" w:sz="0" w:val="nil"/>
+          <w:between w:space="0" w:sz="0" w:val="nil"/>
+        </w:pBdr>
+        <w:shd w:fill="auto" w:val="clear"/>
+        <w:spacing w:after="0" w:before="0" w:line="259" w:lineRule="auto"/>
+        <w:ind w:left="720" w:right="0" w:hanging="360"/>
+        <w:jc w:val="both"/>
+        <w:rPr/>
+      </w:pPr>
+      <w:r>
+        <w:rPr>
+          <w:rFonts w:ascii="Calibri" w:cs="Calibri" w:eastAsia="Calibri" w:hAnsi="Calibri"/>
+          <w:b w:val="0"/>
+          <w:i w:val="1"/>
+          <w:smallCaps w:val="0"/>
+          <w:strike w:val="0"/>
+          <w:color w:val="000000"/>
+          <w:sz w:val="22"/>
+          <w:szCs w:val="22"/>
+          <w:u w:val="none"/>
+          <w:shd w:fill="auto" w:val="clear"/>
+          <w:vertAlign w:val="baseline"/>
+          <w:rtl w:val="0"/>
+        </w:rPr>
+        <w:t xml:space="preserve">Venta fertilizante:</w:t>
+      </w:r>
+      <w:r>
+        <w:rPr>
+          <w:rFonts w:ascii="Calibri" w:cs="Calibri" w:eastAsia="Calibri" w:hAnsi="Calibri"/>
+          <w:b w:val="0"/>
+          <w:i w:val="0"/>
+          <w:smallCaps w:val="0"/>
+          <w:strike w:val="0"/>
+          <w:color w:val="000000"/>
+          <w:sz w:val="22"/>
+          <w:szCs w:val="22"/>
+          <w:u w:val="none"/>
+          <w:shd w:fill="auto" w:val="clear"/>
+          <w:vertAlign w:val="baseline"/>
+          <w:rtl w:val="0"/>
+        </w:rPr>
+        <w:t xml:space="preserve"> a </w:t>
+      </w:r>
+      <w:r>
+        <w:rPr>
+          <w:rtl w:val="0"/>
+        </w:rPr>
+        <w:t xml:space="preserve">parte de derrotando enemigos, podremos obtener fertilizantes y abonos comprandolos en distintos packs.</w:t>
+      </w:r>
+    </w:p>
+    <w:p>
+      <w:pPr>
+        <w:keepNext w:val="0"/>
+        <w:keepLines w:val="0"/>
+        <w:widowControl w:val="1"/>
+        <w:pBdr>
+          <w:top w:space="0" w:sz="0" w:val="nil"/>
+          <w:left w:space="0" w:sz="0" w:val="nil"/>
+          <w:bottom w:space="0" w:sz="0" w:val="nil"/>
+          <w:right w:space="0" w:sz="0" w:val="nil"/>
+          <w:between w:space="0" w:sz="0" w:val="nil"/>
+        </w:pBdr>
+        <w:shd w:fill="auto" w:val="clear"/>
+        <w:spacing w:after="0" w:before="0" w:line="259" w:lineRule="auto"/>
+        <w:ind w:left="720" w:right="0" w:firstLine="0"/>
+        <w:jc w:val="both"/>
+        <w:rPr/>
+      </w:pPr>
+      <w:r>
+        <w:rPr>
+          <w:rtl w:val="0"/>
+        </w:rPr>
+      </w:r>
+    </w:p>
+    <w:p>
+      <w:pPr>
+        <w:keepNext w:val="0"/>
+        <w:keepLines w:val="0"/>
+        <w:widowControl w:val="1"/>
+        <w:numPr>
+          <w:ilvl w:val="0"/>
+          <w:numId w:val="6"/>
+        </w:numPr>
+        <w:pBdr>
+          <w:top w:space="0" w:sz="0" w:val="nil"/>
+          <w:left w:space="0" w:sz="0" w:val="nil"/>
+          <w:bottom w:space="0" w:sz="0" w:val="nil"/>
+          <w:right w:space="0" w:sz="0" w:val="nil"/>
+          <w:between w:space="0" w:sz="0" w:val="nil"/>
+        </w:pBdr>
+        <w:shd w:fill="auto" w:val="clear"/>
+        <w:spacing w:after="0" w:before="0" w:line="259" w:lineRule="auto"/>
+        <w:ind w:left="720" w:right="0" w:hanging="360"/>
+        <w:jc w:val="both"/>
+        <w:rPr/>
+      </w:pPr>
+      <w:r>
+        <w:rPr>
+          <w:rFonts w:ascii="Calibri" w:cs="Calibri" w:eastAsia="Calibri" w:hAnsi="Calibri"/>
+          <w:b w:val="0"/>
+          <w:i w:val="1"/>
+          <w:smallCaps w:val="0"/>
+          <w:strike w:val="0"/>
+          <w:color w:val="000000"/>
+          <w:sz w:val="22"/>
+          <w:szCs w:val="22"/>
+          <w:u w:val="none"/>
+          <w:shd w:fill="auto" w:val="clear"/>
+          <w:vertAlign w:val="baseline"/>
+          <w:rtl w:val="0"/>
+        </w:rPr>
+        <w:t xml:space="preserve">Espacio en la mochila:</w:t>
+      </w:r>
+      <w:r>
+        <w:rPr>
+          <w:rFonts w:ascii="Calibri" w:cs="Calibri" w:eastAsia="Calibri" w:hAnsi="Calibri"/>
+          <w:b w:val="0"/>
+          <w:i w:val="0"/>
+          <w:smallCaps w:val="0"/>
+          <w:strike w:val="0"/>
+          <w:color w:val="000000"/>
+          <w:sz w:val="22"/>
+          <w:szCs w:val="22"/>
+          <w:u w:val="none"/>
+          <w:shd w:fill="auto" w:val="clear"/>
+          <w:vertAlign w:val="baseline"/>
+          <w:rtl w:val="0"/>
+        </w:rPr>
+        <w:t xml:space="preserve"> la mochila en un primer momento se nos presenta con una</w:t>
+      </w:r>
+      <w:r>
+        <w:rPr>
+          <w:rtl w:val="0"/>
+        </w:rPr>
+        <w:t xml:space="preserve"> cantidad de huecos bloqueados. Podremos obtener más espacios en los que cargar items adquiriéndolos a través de la tienda.</w:t>
+      </w:r>
+      <w:r>
+        <w:rPr>
+          <w:rtl w:val="0"/>
+        </w:rPr>
+      </w:r>
+    </w:p>
+    <w:p>
+      <w:pPr>
+        <w:keepNext w:val="0"/>
+        <w:keepLines w:val="0"/>
+        <w:widowControl w:val="1"/>
+        <w:pBdr>
+          <w:top w:space="0" w:sz="0" w:val="nil"/>
+          <w:left w:space="0" w:sz="0" w:val="nil"/>
+          <w:bottom w:space="0" w:sz="0" w:val="nil"/>
+          <w:right w:space="0" w:sz="0" w:val="nil"/>
+          <w:between w:space="0" w:sz="0" w:val="nil"/>
+        </w:pBdr>
+        <w:shd w:fill="auto" w:val="clear"/>
+        <w:spacing w:after="0" w:before="0" w:line="259" w:lineRule="auto"/>
+        <w:ind w:left="720" w:right="0" w:firstLine="0"/>
+        <w:jc w:val="both"/>
+        <w:rPr/>
+      </w:pPr>
+      <w:r>
+        <w:rPr>
+          <w:rtl w:val="0"/>
+        </w:rPr>
+      </w:r>
+    </w:p>
+    <w:p>
+      <w:pPr>
+        <w:keepNext w:val="0"/>
+        <w:keepLines w:val="0"/>
+        <w:widowControl w:val="1"/>
+        <w:numPr>
+          <w:ilvl w:val="0"/>
+          <w:numId w:val="6"/>
+        </w:numPr>
+        <w:pBdr>
+          <w:top w:space="0" w:sz="0" w:val="nil"/>
+          <w:left w:space="0" w:sz="0" w:val="nil"/>
+          <w:bottom w:space="0" w:sz="0" w:val="nil"/>
+          <w:right w:space="0" w:sz="0" w:val="nil"/>
+          <w:between w:space="0" w:sz="0" w:val="nil"/>
+        </w:pBdr>
+        <w:shd w:fill="auto" w:val="clear"/>
+        <w:spacing w:after="160" w:before="0" w:line="259" w:lineRule="auto"/>
+        <w:ind w:left="720" w:right="0" w:hanging="360"/>
+        <w:jc w:val="both"/>
+        <w:rPr/>
+      </w:pPr>
+      <w:r>
+        <w:rPr>
+          <w:rFonts w:ascii="Calibri" w:cs="Calibri" w:eastAsia="Calibri" w:hAnsi="Calibri"/>
+          <w:b w:val="0"/>
+          <w:i w:val="1"/>
+          <w:smallCaps w:val="0"/>
+          <w:strike w:val="0"/>
+          <w:color w:val="000000"/>
+          <w:sz w:val="22"/>
+          <w:szCs w:val="22"/>
+          <w:u w:val="none"/>
+          <w:shd w:fill="auto" w:val="clear"/>
+          <w:vertAlign w:val="baseline"/>
+          <w:rtl w:val="0"/>
+        </w:rPr>
+        <w:t xml:space="preserve">Skis personalizadas:</w:t>
+      </w:r>
+      <w:r>
+        <w:rPr>
+          <w:rFonts w:ascii="Calibri" w:cs="Calibri" w:eastAsia="Calibri" w:hAnsi="Calibri"/>
+          <w:b w:val="0"/>
+          <w:i w:val="0"/>
+          <w:smallCaps w:val="0"/>
+          <w:strike w:val="0"/>
+          <w:color w:val="000000"/>
+          <w:sz w:val="22"/>
+          <w:szCs w:val="22"/>
+          <w:u w:val="none"/>
+          <w:shd w:fill="auto" w:val="clear"/>
+          <w:vertAlign w:val="baseline"/>
+          <w:rtl w:val="0"/>
+        </w:rPr>
+        <w:t xml:space="preserve"> una posible medida en los primeros estadios de desarrollo es la realización de skins personalizadas para fomentar la fidelización de clientes nuevos. Se realizarán concursos, encue</w:t>
+      </w:r>
+      <w:r>
+        <w:rPr>
+          <w:rtl w:val="0"/>
+        </w:rPr>
+        <w:t xml:space="preserve">stas a nuestra comunidad a través de distintos canales de forma que sean nuestros propios usuarios quienes decidan muchos de los elementos que habrá en ese mundo.</w:t>
+      </w:r>
+      <w:r>
+        <w:rPr>
+          <w:rtl w:val="0"/>
+        </w:rPr>
+      </w:r>
+    </w:p>
+    <w:p>
+      <w:pPr>
+        <w:jc w:val="both"/>
+        <w:rPr/>
+      </w:pPr>
+      <w:r>
+        <w:rPr>
+          <w:rtl w:val="0"/>
+        </w:rPr>
+      </w:r>
+    </w:p>
+    <w:p>
+      <w:pPr>
+        <w:keepNext w:val="0"/>
+        <w:keepLines w:val="0"/>
+        <w:widowControl w:val="1"/>
+        <w:pBdr>
+          <w:top w:space="0" w:sz="0" w:val="nil"/>
+          <w:left w:space="0" w:sz="0" w:val="nil"/>
+          <w:bottom w:space="0" w:sz="0" w:val="nil"/>
+          <w:right w:space="0" w:sz="0" w:val="nil"/>
+          <w:between w:space="0" w:sz="0" w:val="nil"/>
+        </w:pBdr>
+        <w:shd w:fill="auto" w:val="clear"/>
+        <w:spacing w:after="0" w:before="0" w:line="259" w:lineRule="auto"/>
+        <w:ind w:left="720" w:right="0" w:hanging="720"/>
+        <w:jc w:val="both"/>
+        <w:rPr>
+          <w:rFonts w:ascii="Calibri" w:cs="Calibri" w:eastAsia="Calibri" w:hAnsi="Calibri"/>
+          <w:b w:val="0"/>
+          <w:i w:val="0"/>
+          <w:smallCaps w:val="0"/>
+          <w:strike w:val="0"/>
+          <w:color w:val="000000"/>
+          <w:sz w:val="22"/>
+          <w:szCs w:val="22"/>
+          <w:u w:val="none"/>
+          <w:shd w:fill="auto" w:val="clear"/>
+          <w:vertAlign w:val="baseline"/>
+        </w:rPr>
+      </w:pPr>
+      <w:r>
+        <w:rPr>
+          <w:rtl w:val="0"/>
+        </w:rPr>
+      </w:r>
+    </w:p>
+    <w:p>
+      <w:pPr>
+        <w:keepNext w:val="0"/>
+        <w:keepLines w:val="0"/>
+        <w:widowControl w:val="1"/>
+        <w:pBdr>
+          <w:top w:space="0" w:sz="0" w:val="nil"/>
+          <w:left w:space="0" w:sz="0" w:val="nil"/>
+          <w:bottom w:space="0" w:sz="0" w:val="nil"/>
+          <w:right w:space="0" w:sz="0" w:val="nil"/>
+          <w:between w:space="0" w:sz="0" w:val="nil"/>
+        </w:pBdr>
+        <w:shd w:fill="auto" w:val="clear"/>
+        <w:spacing w:after="160" w:before="0" w:line="259" w:lineRule="auto"/>
+        <w:ind w:left="720" w:right="0" w:hanging="720"/>
+        <w:jc w:val="both"/>
+        <w:rPr>
+          <w:rFonts w:ascii="Calibri" w:cs="Calibri" w:eastAsia="Calibri" w:hAnsi="Calibri"/>
+          <w:b w:val="0"/>
+          <w:i w:val="0"/>
+          <w:smallCaps w:val="0"/>
+          <w:strike w:val="0"/>
+          <w:color w:val="000000"/>
+          <w:sz w:val="22"/>
+          <w:szCs w:val="22"/>
+          <w:u w:val="none"/>
+          <w:shd w:fill="auto" w:val="clear"/>
+          <w:vertAlign w:val="baseline"/>
+        </w:rPr>
+      </w:pPr>
+      <w:r>
+        <w:rPr>
+          <w:rtl w:val="0"/>
+        </w:rPr>
       </w:r>
     </w:p>
     <w:p>
@@ -5756,50 +6959,58 @@
     <w:p>
       <w:pPr>
         <w:pStyle w:val="Heading1"/>
-        <w:jc w:val="both"/>
-        <w:rPr/>
-      </w:pPr>
-      <w:bookmarkStart w:colFirst="0" w:colLast="0" w:name="_4i7ojhp" w:id="20"/>
-      <w:bookmarkEnd w:id="20"/>
-      <w:r>
-        <w:rPr>
-          <w:rtl w:val="0"/>
-        </w:rPr>
-        <w:t xml:space="preserve">Sistema de monetización</w:t>
-      </w:r>
-    </w:p>
-    <w:p>
-      <w:pPr>
-        <w:jc w:val="both"/>
-        <w:rPr/>
-      </w:pPr>
-      <w:r>
-        <w:rPr>
-          <w:rtl w:val="0"/>
-        </w:rPr>
-        <w:tab/>
-        <w:t xml:space="preserve">El modelo de negocio del Skeletown está pensado de manera que todos los usuarios pueden jugar de manera gratuita, pero se podrán comprar diversos “cosméticos” para personalizar a nuestro personaje. También se podrán comprar diversos “powerups”, que ayudarán a un progreso más rápido dentro del juego.</w:t>
-      </w:r>
-    </w:p>
-    <w:p>
-      <w:pPr>
-        <w:jc w:val="both"/>
-        <w:rPr/>
-      </w:pPr>
-      <w:r>
-        <w:rPr>
-          <w:rtl w:val="0"/>
-        </w:rPr>
+        <w:numPr>
+          <w:ilvl w:val="0"/>
+          <w:numId w:val="7"/>
+        </w:numPr>
+        <w:ind w:left="720" w:hanging="360"/>
+        <w:jc w:val="both"/>
+        <w:rPr/>
+      </w:pPr>
+      <w:bookmarkStart w:colFirst="0" w:colLast="0" w:name="_2xcytpi" w:id="22"/>
+      <w:bookmarkEnd w:id="22"/>
+      <w:r>
+        <w:rPr>
+          <w:rtl w:val="0"/>
+        </w:rPr>
+        <w:t xml:space="preserve">Enfoque multijugador</w:t>
+      </w:r>
+    </w:p>
+    <w:p>
+      <w:pPr>
+        <w:jc w:val="both"/>
+        <w:rPr/>
+      </w:pPr>
+      <w:r>
+        <w:rPr>
+          <w:rtl w:val="0"/>
+        </w:rPr>
+      </w:r>
+    </w:p>
+    <w:p>
+      <w:pPr>
+        <w:ind w:left="720" w:firstLine="720"/>
+        <w:jc w:val="both"/>
+        <w:rPr/>
+      </w:pPr>
+      <w:r>
+        <w:rPr>
+          <w:rtl w:val="0"/>
+        </w:rPr>
+        <w:t xml:space="preserve">La idea para Skeletown es que sea un juego multijugador, que permita tanto encuentros en zonas comunes como invitar y acoger distintos huéspedes en nuestro pequeño y cada vez más personalizado pueblo.</w:t>
       </w:r>
     </w:p>
     <w:p>
       <w:pPr>
         <w:pStyle w:val="Heading1"/>
-        <w:jc w:val="both"/>
-        <w:rPr/>
-      </w:pPr>
-      <w:bookmarkStart w:colFirst="0" w:colLast="0" w:name="_2xcytpi" w:id="21"/>
-      <w:bookmarkEnd w:id="21"/>
+        <w:numPr>
+          <w:ilvl w:val="0"/>
+          <w:numId w:val="7"/>
+        </w:numPr>
+        <w:ind w:left="720" w:hanging="360"/>
+        <w:jc w:val="both"/>
+        <w:rPr/>
+      </w:pPr>
       <w:r>
         <w:rPr>
           <w:rtl w:val="0"/>
@@ -5982,7 +7193,7 @@
     <w:lvl w:ilvl="0">
       <w:start w:val="1"/>
       <w:numFmt w:val="bullet"/>
-      <w:lvlText w:val="●"/>
+      <w:lvlText w:val="★"/>
       <w:lvlJc w:val="left"/>
       <w:pPr>
         <w:ind w:left="720" w:hanging="360"/>
@@ -6092,7 +7303,7 @@
     <w:lvl w:ilvl="0">
       <w:start w:val="1"/>
       <w:numFmt w:val="bullet"/>
-      <w:lvlText w:val="●"/>
+      <w:lvlText w:val="➔"/>
       <w:lvlJc w:val="left"/>
       <w:pPr>
         <w:ind w:left="720" w:hanging="360"/>
@@ -6104,7 +7315,7 @@
     <w:lvl w:ilvl="1">
       <w:start w:val="1"/>
       <w:numFmt w:val="bullet"/>
-      <w:lvlText w:val="○"/>
+      <w:lvlText w:val="◆"/>
       <w:lvlJc w:val="left"/>
       <w:pPr>
         <w:ind w:left="1440" w:hanging="360"/>
@@ -6116,7 +7327,7 @@
     <w:lvl w:ilvl="2">
       <w:start w:val="1"/>
       <w:numFmt w:val="bullet"/>
-      <w:lvlText w:val="■"/>
+      <w:lvlText w:val="●"/>
       <w:lvlJc w:val="left"/>
       <w:pPr>
         <w:ind w:left="2160" w:hanging="360"/>
@@ -6128,7 +7339,7 @@
     <w:lvl w:ilvl="3">
       <w:start w:val="1"/>
       <w:numFmt w:val="bullet"/>
-      <w:lvlText w:val="●"/>
+      <w:lvlText w:val="○"/>
       <w:lvlJc w:val="left"/>
       <w:pPr>
         <w:ind w:left="2880" w:hanging="360"/>
@@ -6140,7 +7351,7 @@
     <w:lvl w:ilvl="4">
       <w:start w:val="1"/>
       <w:numFmt w:val="bullet"/>
-      <w:lvlText w:val="○"/>
+      <w:lvlText w:val="◆"/>
       <w:lvlJc w:val="left"/>
       <w:pPr>
         <w:ind w:left="3600" w:hanging="360"/>
@@ -6152,7 +7363,7 @@
     <w:lvl w:ilvl="5">
       <w:start w:val="1"/>
       <w:numFmt w:val="bullet"/>
-      <w:lvlText w:val="■"/>
+      <w:lvlText w:val="●"/>
       <w:lvlJc w:val="left"/>
       <w:pPr>
         <w:ind w:left="4320" w:hanging="360"/>
@@ -6164,7 +7375,7 @@
     <w:lvl w:ilvl="6">
       <w:start w:val="1"/>
       <w:numFmt w:val="bullet"/>
-      <w:lvlText w:val="●"/>
+      <w:lvlText w:val="○"/>
       <w:lvlJc w:val="left"/>
       <w:pPr>
         <w:ind w:left="5040" w:hanging="360"/>
@@ -6176,7 +7387,7 @@
     <w:lvl w:ilvl="7">
       <w:start w:val="1"/>
       <w:numFmt w:val="bullet"/>
-      <w:lvlText w:val="○"/>
+      <w:lvlText w:val="◆"/>
       <w:lvlJc w:val="left"/>
       <w:pPr>
         <w:ind w:left="5760" w:hanging="360"/>
@@ -6188,7 +7399,7 @@
     <w:lvl w:ilvl="8">
       <w:start w:val="1"/>
       <w:numFmt w:val="bullet"/>
-      <w:lvlText w:val="■"/>
+      <w:lvlText w:val="●"/>
       <w:lvlJc w:val="left"/>
       <w:pPr>
         <w:ind w:left="6480" w:hanging="360"/>
@@ -6202,6 +7413,116 @@
     <w:lvl w:ilvl="0">
       <w:start w:val="1"/>
       <w:numFmt w:val="bullet"/>
+      <w:lvlText w:val="●"/>
+      <w:lvlJc w:val="left"/>
+      <w:pPr>
+        <w:ind w:left="720" w:hanging="360"/>
+      </w:pPr>
+      <w:rPr>
+        <w:rFonts w:ascii="Noto Sans Symbols" w:cs="Noto Sans Symbols" w:eastAsia="Noto Sans Symbols" w:hAnsi="Noto Sans Symbols"/>
+      </w:rPr>
+    </w:lvl>
+    <w:lvl w:ilvl="1">
+      <w:start w:val="1"/>
+      <w:numFmt w:val="bullet"/>
+      <w:lvlText w:val="o"/>
+      <w:lvlJc w:val="left"/>
+      <w:pPr>
+        <w:ind w:left="1440" w:hanging="360"/>
+      </w:pPr>
+      <w:rPr>
+        <w:rFonts w:ascii="Courier New" w:cs="Courier New" w:eastAsia="Courier New" w:hAnsi="Courier New"/>
+      </w:rPr>
+    </w:lvl>
+    <w:lvl w:ilvl="2">
+      <w:start w:val="1"/>
+      <w:numFmt w:val="bullet"/>
+      <w:lvlText w:val="▪"/>
+      <w:lvlJc w:val="left"/>
+      <w:pPr>
+        <w:ind w:left="2160" w:hanging="360"/>
+      </w:pPr>
+      <w:rPr>
+        <w:rFonts w:ascii="Noto Sans Symbols" w:cs="Noto Sans Symbols" w:eastAsia="Noto Sans Symbols" w:hAnsi="Noto Sans Symbols"/>
+      </w:rPr>
+    </w:lvl>
+    <w:lvl w:ilvl="3">
+      <w:start w:val="1"/>
+      <w:numFmt w:val="bullet"/>
+      <w:lvlText w:val="●"/>
+      <w:lvlJc w:val="left"/>
+      <w:pPr>
+        <w:ind w:left="2880" w:hanging="360"/>
+      </w:pPr>
+      <w:rPr>
+        <w:rFonts w:ascii="Noto Sans Symbols" w:cs="Noto Sans Symbols" w:eastAsia="Noto Sans Symbols" w:hAnsi="Noto Sans Symbols"/>
+      </w:rPr>
+    </w:lvl>
+    <w:lvl w:ilvl="4">
+      <w:start w:val="1"/>
+      <w:numFmt w:val="bullet"/>
+      <w:lvlText w:val="o"/>
+      <w:lvlJc w:val="left"/>
+      <w:pPr>
+        <w:ind w:left="3600" w:hanging="360"/>
+      </w:pPr>
+      <w:rPr>
+        <w:rFonts w:ascii="Courier New" w:cs="Courier New" w:eastAsia="Courier New" w:hAnsi="Courier New"/>
+      </w:rPr>
+    </w:lvl>
+    <w:lvl w:ilvl="5">
+      <w:start w:val="1"/>
+      <w:numFmt w:val="bullet"/>
+      <w:lvlText w:val="▪"/>
+      <w:lvlJc w:val="left"/>
+      <w:pPr>
+        <w:ind w:left="4320" w:hanging="360"/>
+      </w:pPr>
+      <w:rPr>
+        <w:rFonts w:ascii="Noto Sans Symbols" w:cs="Noto Sans Symbols" w:eastAsia="Noto Sans Symbols" w:hAnsi="Noto Sans Symbols"/>
+      </w:rPr>
+    </w:lvl>
+    <w:lvl w:ilvl="6">
+      <w:start w:val="1"/>
+      <w:numFmt w:val="bullet"/>
+      <w:lvlText w:val="●"/>
+      <w:lvlJc w:val="left"/>
+      <w:pPr>
+        <w:ind w:left="5040" w:hanging="360"/>
+      </w:pPr>
+      <w:rPr>
+        <w:rFonts w:ascii="Noto Sans Symbols" w:cs="Noto Sans Symbols" w:eastAsia="Noto Sans Symbols" w:hAnsi="Noto Sans Symbols"/>
+      </w:rPr>
+    </w:lvl>
+    <w:lvl w:ilvl="7">
+      <w:start w:val="1"/>
+      <w:numFmt w:val="bullet"/>
+      <w:lvlText w:val="o"/>
+      <w:lvlJc w:val="left"/>
+      <w:pPr>
+        <w:ind w:left="5760" w:hanging="360"/>
+      </w:pPr>
+      <w:rPr>
+        <w:rFonts w:ascii="Courier New" w:cs="Courier New" w:eastAsia="Courier New" w:hAnsi="Courier New"/>
+      </w:rPr>
+    </w:lvl>
+    <w:lvl w:ilvl="8">
+      <w:start w:val="1"/>
+      <w:numFmt w:val="bullet"/>
+      <w:lvlText w:val="▪"/>
+      <w:lvlJc w:val="left"/>
+      <w:pPr>
+        <w:ind w:left="6480" w:hanging="360"/>
+      </w:pPr>
+      <w:rPr>
+        <w:rFonts w:ascii="Noto Sans Symbols" w:cs="Noto Sans Symbols" w:eastAsia="Noto Sans Symbols" w:hAnsi="Noto Sans Symbols"/>
+      </w:rPr>
+    </w:lvl>
+  </w:abstractNum>
+  <w:abstractNum w:abstractNumId="4">
+    <w:lvl w:ilvl="0">
+      <w:start w:val="1"/>
+      <w:numFmt w:val="bullet"/>
       <w:lvlText w:val="★"/>
       <w:lvlJc w:val="left"/>
       <w:pPr>
@@ -6308,11 +7629,11 @@
       </w:rPr>
     </w:lvl>
   </w:abstractNum>
-  <w:abstractNum w:abstractNumId="4">
+  <w:abstractNum w:abstractNumId="5">
     <w:lvl w:ilvl="0">
       <w:start w:val="1"/>
       <w:numFmt w:val="bullet"/>
-      <w:lvlText w:val="★"/>
+      <w:lvlText w:val="●"/>
       <w:lvlJc w:val="left"/>
       <w:pPr>
         <w:ind w:left="720" w:hanging="360"/>
@@ -6418,11 +7739,415 @@
       </w:rPr>
     </w:lvl>
   </w:abstractNum>
-  <w:abstractNum w:abstractNumId="5">
+  <w:abstractNum w:abstractNumId="6">
     <w:lvl w:ilvl="0">
       <w:start w:val="1"/>
+      <w:numFmt w:val="lowerLetter"/>
+      <w:lvlText w:val="%1)"/>
+      <w:lvlJc w:val="left"/>
+      <w:pPr>
+        <w:ind w:left="720" w:hanging="360"/>
+      </w:pPr>
+      <w:rPr/>
+    </w:lvl>
+    <w:lvl w:ilvl="1">
+      <w:start w:val="1"/>
+      <w:numFmt w:val="lowerLetter"/>
+      <w:lvlText w:val="%2."/>
+      <w:lvlJc w:val="left"/>
+      <w:pPr>
+        <w:ind w:left="1440" w:hanging="360"/>
+      </w:pPr>
+      <w:rPr/>
+    </w:lvl>
+    <w:lvl w:ilvl="2">
+      <w:start w:val="1"/>
+      <w:numFmt w:val="lowerRoman"/>
+      <w:lvlText w:val="%3."/>
+      <w:lvlJc w:val="right"/>
+      <w:pPr>
+        <w:ind w:left="2160" w:hanging="180"/>
+      </w:pPr>
+      <w:rPr/>
+    </w:lvl>
+    <w:lvl w:ilvl="3">
+      <w:start w:val="1"/>
+      <w:numFmt w:val="decimal"/>
+      <w:lvlText w:val="%4."/>
+      <w:lvlJc w:val="left"/>
+      <w:pPr>
+        <w:ind w:left="2880" w:hanging="360"/>
+      </w:pPr>
+      <w:rPr/>
+    </w:lvl>
+    <w:lvl w:ilvl="4">
+      <w:start w:val="1"/>
+      <w:numFmt w:val="lowerLetter"/>
+      <w:lvlText w:val="%5."/>
+      <w:lvlJc w:val="left"/>
+      <w:pPr>
+        <w:ind w:left="3600" w:hanging="360"/>
+      </w:pPr>
+      <w:rPr/>
+    </w:lvl>
+    <w:lvl w:ilvl="5">
+      <w:start w:val="1"/>
+      <w:numFmt w:val="lowerRoman"/>
+      <w:lvlText w:val="%6."/>
+      <w:lvlJc w:val="right"/>
+      <w:pPr>
+        <w:ind w:left="4320" w:hanging="180"/>
+      </w:pPr>
+      <w:rPr/>
+    </w:lvl>
+    <w:lvl w:ilvl="6">
+      <w:start w:val="1"/>
+      <w:numFmt w:val="decimal"/>
+      <w:lvlText w:val="%7."/>
+      <w:lvlJc w:val="left"/>
+      <w:pPr>
+        <w:ind w:left="5040" w:hanging="360"/>
+      </w:pPr>
+      <w:rPr/>
+    </w:lvl>
+    <w:lvl w:ilvl="7">
+      <w:start w:val="1"/>
+      <w:numFmt w:val="lowerLetter"/>
+      <w:lvlText w:val="%8."/>
+      <w:lvlJc w:val="left"/>
+      <w:pPr>
+        <w:ind w:left="5760" w:hanging="360"/>
+      </w:pPr>
+      <w:rPr/>
+    </w:lvl>
+    <w:lvl w:ilvl="8">
+      <w:start w:val="1"/>
+      <w:numFmt w:val="lowerRoman"/>
+      <w:lvlText w:val="%9."/>
+      <w:lvlJc w:val="right"/>
+      <w:pPr>
+        <w:ind w:left="6480" w:hanging="180"/>
+      </w:pPr>
+      <w:rPr/>
+    </w:lvl>
+  </w:abstractNum>
+  <w:abstractNum w:abstractNumId="7">
+    <w:lvl w:ilvl="0">
+      <w:start w:val="1"/>
+      <w:numFmt w:val="decimal"/>
+      <w:lvlText w:val="%1."/>
+      <w:lvlJc w:val="left"/>
+      <w:pPr>
+        <w:ind w:left="720" w:hanging="360"/>
+      </w:pPr>
+      <w:rPr/>
+    </w:lvl>
+    <w:lvl w:ilvl="1">
+      <w:start w:val="1"/>
+      <w:numFmt w:val="lowerLetter"/>
+      <w:lvlText w:val="%2."/>
+      <w:lvlJc w:val="left"/>
+      <w:pPr>
+        <w:ind w:left="1440" w:hanging="360"/>
+      </w:pPr>
+      <w:rPr/>
+    </w:lvl>
+    <w:lvl w:ilvl="2">
+      <w:start w:val="1"/>
+      <w:numFmt w:val="lowerRoman"/>
+      <w:lvlText w:val="%3."/>
+      <w:lvlJc w:val="right"/>
+      <w:pPr>
+        <w:ind w:left="2160" w:hanging="180"/>
+      </w:pPr>
+      <w:rPr/>
+    </w:lvl>
+    <w:lvl w:ilvl="3">
+      <w:start w:val="1"/>
+      <w:numFmt w:val="decimal"/>
+      <w:lvlText w:val="%4."/>
+      <w:lvlJc w:val="left"/>
+      <w:pPr>
+        <w:ind w:left="2880" w:hanging="360"/>
+      </w:pPr>
+      <w:rPr/>
+    </w:lvl>
+    <w:lvl w:ilvl="4">
+      <w:start w:val="1"/>
+      <w:numFmt w:val="lowerLetter"/>
+      <w:lvlText w:val="%5."/>
+      <w:lvlJc w:val="left"/>
+      <w:pPr>
+        <w:ind w:left="3600" w:hanging="360"/>
+      </w:pPr>
+      <w:rPr/>
+    </w:lvl>
+    <w:lvl w:ilvl="5">
+      <w:start w:val="1"/>
+      <w:numFmt w:val="lowerRoman"/>
+      <w:lvlText w:val="%6."/>
+      <w:lvlJc w:val="right"/>
+      <w:pPr>
+        <w:ind w:left="4320" w:hanging="180"/>
+      </w:pPr>
+      <w:rPr/>
+    </w:lvl>
+    <w:lvl w:ilvl="6">
+      <w:start w:val="1"/>
+      <w:numFmt w:val="decimal"/>
+      <w:lvlText w:val="%7."/>
+      <w:lvlJc w:val="left"/>
+      <w:pPr>
+        <w:ind w:left="5040" w:hanging="360"/>
+      </w:pPr>
+      <w:rPr/>
+    </w:lvl>
+    <w:lvl w:ilvl="7">
+      <w:start w:val="1"/>
+      <w:numFmt w:val="lowerLetter"/>
+      <w:lvlText w:val="%8."/>
+      <w:lvlJc w:val="left"/>
+      <w:pPr>
+        <w:ind w:left="5760" w:hanging="360"/>
+      </w:pPr>
+      <w:rPr/>
+    </w:lvl>
+    <w:lvl w:ilvl="8">
+      <w:start w:val="1"/>
+      <w:numFmt w:val="lowerRoman"/>
+      <w:lvlText w:val="%9."/>
+      <w:lvlJc w:val="right"/>
+      <w:pPr>
+        <w:ind w:left="6480" w:hanging="180"/>
+      </w:pPr>
+      <w:rPr/>
+    </w:lvl>
+  </w:abstractNum>
+  <w:abstractNum w:abstractNumId="8">
+    <w:lvl w:ilvl="0">
+      <w:start w:val="1"/>
       <w:numFmt w:val="bullet"/>
-      <w:lvlText w:val="➔"/>
+      <w:lvlText w:val="●"/>
+      <w:lvlJc w:val="left"/>
+      <w:pPr>
+        <w:ind w:left="720" w:hanging="360"/>
+      </w:pPr>
+      <w:rPr>
+        <w:rFonts w:ascii="Noto Sans Symbols" w:cs="Noto Sans Symbols" w:eastAsia="Noto Sans Symbols" w:hAnsi="Noto Sans Symbols"/>
+      </w:rPr>
+    </w:lvl>
+    <w:lvl w:ilvl="1">
+      <w:start w:val="1"/>
+      <w:numFmt w:val="bullet"/>
+      <w:lvlText w:val="o"/>
+      <w:lvlJc w:val="left"/>
+      <w:pPr>
+        <w:ind w:left="1440" w:hanging="360"/>
+      </w:pPr>
+      <w:rPr>
+        <w:rFonts w:ascii="Courier New" w:cs="Courier New" w:eastAsia="Courier New" w:hAnsi="Courier New"/>
+      </w:rPr>
+    </w:lvl>
+    <w:lvl w:ilvl="2">
+      <w:start w:val="1"/>
+      <w:numFmt w:val="bullet"/>
+      <w:lvlText w:val="▪"/>
+      <w:lvlJc w:val="left"/>
+      <w:pPr>
+        <w:ind w:left="2160" w:hanging="360"/>
+      </w:pPr>
+      <w:rPr>
+        <w:rFonts w:ascii="Noto Sans Symbols" w:cs="Noto Sans Symbols" w:eastAsia="Noto Sans Symbols" w:hAnsi="Noto Sans Symbols"/>
+      </w:rPr>
+    </w:lvl>
+    <w:lvl w:ilvl="3">
+      <w:start w:val="1"/>
+      <w:numFmt w:val="bullet"/>
+      <w:lvlText w:val="●"/>
+      <w:lvlJc w:val="left"/>
+      <w:pPr>
+        <w:ind w:left="2880" w:hanging="360"/>
+      </w:pPr>
+      <w:rPr>
+        <w:rFonts w:ascii="Noto Sans Symbols" w:cs="Noto Sans Symbols" w:eastAsia="Noto Sans Symbols" w:hAnsi="Noto Sans Symbols"/>
+      </w:rPr>
+    </w:lvl>
+    <w:lvl w:ilvl="4">
+      <w:start w:val="1"/>
+      <w:numFmt w:val="bullet"/>
+      <w:lvlText w:val="o"/>
+      <w:lvlJc w:val="left"/>
+      <w:pPr>
+        <w:ind w:left="3600" w:hanging="360"/>
+      </w:pPr>
+      <w:rPr>
+        <w:rFonts w:ascii="Courier New" w:cs="Courier New" w:eastAsia="Courier New" w:hAnsi="Courier New"/>
+      </w:rPr>
+    </w:lvl>
+    <w:lvl w:ilvl="5">
+      <w:start w:val="1"/>
+      <w:numFmt w:val="bullet"/>
+      <w:lvlText w:val="▪"/>
+      <w:lvlJc w:val="left"/>
+      <w:pPr>
+        <w:ind w:left="4320" w:hanging="360"/>
+      </w:pPr>
+      <w:rPr>
+        <w:rFonts w:ascii="Noto Sans Symbols" w:cs="Noto Sans Symbols" w:eastAsia="Noto Sans Symbols" w:hAnsi="Noto Sans Symbols"/>
+      </w:rPr>
+    </w:lvl>
+    <w:lvl w:ilvl="6">
+      <w:start w:val="1"/>
+      <w:numFmt w:val="bullet"/>
+      <w:lvlText w:val="●"/>
+      <w:lvlJc w:val="left"/>
+      <w:pPr>
+        <w:ind w:left="5040" w:hanging="360"/>
+      </w:pPr>
+      <w:rPr>
+        <w:rFonts w:ascii="Noto Sans Symbols" w:cs="Noto Sans Symbols" w:eastAsia="Noto Sans Symbols" w:hAnsi="Noto Sans Symbols"/>
+      </w:rPr>
+    </w:lvl>
+    <w:lvl w:ilvl="7">
+      <w:start w:val="1"/>
+      <w:numFmt w:val="bullet"/>
+      <w:lvlText w:val="o"/>
+      <w:lvlJc w:val="left"/>
+      <w:pPr>
+        <w:ind w:left="5760" w:hanging="360"/>
+      </w:pPr>
+      <w:rPr>
+        <w:rFonts w:ascii="Courier New" w:cs="Courier New" w:eastAsia="Courier New" w:hAnsi="Courier New"/>
+      </w:rPr>
+    </w:lvl>
+    <w:lvl w:ilvl="8">
+      <w:start w:val="1"/>
+      <w:numFmt w:val="bullet"/>
+      <w:lvlText w:val="▪"/>
+      <w:lvlJc w:val="left"/>
+      <w:pPr>
+        <w:ind w:left="6480" w:hanging="360"/>
+      </w:pPr>
+      <w:rPr>
+        <w:rFonts w:ascii="Noto Sans Symbols" w:cs="Noto Sans Symbols" w:eastAsia="Noto Sans Symbols" w:hAnsi="Noto Sans Symbols"/>
+      </w:rPr>
+    </w:lvl>
+  </w:abstractNum>
+  <w:abstractNum w:abstractNumId="9">
+    <w:lvl w:ilvl="0">
+      <w:start w:val="1"/>
+      <w:numFmt w:val="bullet"/>
+      <w:lvlText w:val="●"/>
+      <w:lvlJc w:val="left"/>
+      <w:pPr>
+        <w:ind w:left="1080" w:hanging="360"/>
+      </w:pPr>
+      <w:rPr>
+        <w:rFonts w:ascii="Noto Sans Symbols" w:cs="Noto Sans Symbols" w:eastAsia="Noto Sans Symbols" w:hAnsi="Noto Sans Symbols"/>
+      </w:rPr>
+    </w:lvl>
+    <w:lvl w:ilvl="1">
+      <w:start w:val="1"/>
+      <w:numFmt w:val="bullet"/>
+      <w:lvlText w:val="o"/>
+      <w:lvlJc w:val="left"/>
+      <w:pPr>
+        <w:ind w:left="1800" w:hanging="360"/>
+      </w:pPr>
+      <w:rPr>
+        <w:rFonts w:ascii="Courier New" w:cs="Courier New" w:eastAsia="Courier New" w:hAnsi="Courier New"/>
+      </w:rPr>
+    </w:lvl>
+    <w:lvl w:ilvl="2">
+      <w:start w:val="1"/>
+      <w:numFmt w:val="bullet"/>
+      <w:lvlText w:val="▪"/>
+      <w:lvlJc w:val="left"/>
+      <w:pPr>
+        <w:ind w:left="2520" w:hanging="360"/>
+      </w:pPr>
+      <w:rPr>
+        <w:rFonts w:ascii="Noto Sans Symbols" w:cs="Noto Sans Symbols" w:eastAsia="Noto Sans Symbols" w:hAnsi="Noto Sans Symbols"/>
+      </w:rPr>
+    </w:lvl>
+    <w:lvl w:ilvl="3">
+      <w:start w:val="1"/>
+      <w:numFmt w:val="bullet"/>
+      <w:lvlText w:val="●"/>
+      <w:lvlJc w:val="left"/>
+      <w:pPr>
+        <w:ind w:left="3240" w:hanging="360"/>
+      </w:pPr>
+      <w:rPr>
+        <w:rFonts w:ascii="Noto Sans Symbols" w:cs="Noto Sans Symbols" w:eastAsia="Noto Sans Symbols" w:hAnsi="Noto Sans Symbols"/>
+      </w:rPr>
+    </w:lvl>
+    <w:lvl w:ilvl="4">
+      <w:start w:val="1"/>
+      <w:numFmt w:val="bullet"/>
+      <w:lvlText w:val="o"/>
+      <w:lvlJc w:val="left"/>
+      <w:pPr>
+        <w:ind w:left="3960" w:hanging="360"/>
+      </w:pPr>
+      <w:rPr>
+        <w:rFonts w:ascii="Courier New" w:cs="Courier New" w:eastAsia="Courier New" w:hAnsi="Courier New"/>
+      </w:rPr>
+    </w:lvl>
+    <w:lvl w:ilvl="5">
+      <w:start w:val="1"/>
+      <w:numFmt w:val="bullet"/>
+      <w:lvlText w:val="▪"/>
+      <w:lvlJc w:val="left"/>
+      <w:pPr>
+        <w:ind w:left="4680" w:hanging="360"/>
+      </w:pPr>
+      <w:rPr>
+        <w:rFonts w:ascii="Noto Sans Symbols" w:cs="Noto Sans Symbols" w:eastAsia="Noto Sans Symbols" w:hAnsi="Noto Sans Symbols"/>
+      </w:rPr>
+    </w:lvl>
+    <w:lvl w:ilvl="6">
+      <w:start w:val="1"/>
+      <w:numFmt w:val="bullet"/>
+      <w:lvlText w:val="●"/>
+      <w:lvlJc w:val="left"/>
+      <w:pPr>
+        <w:ind w:left="5400" w:hanging="360"/>
+      </w:pPr>
+      <w:rPr>
+        <w:rFonts w:ascii="Noto Sans Symbols" w:cs="Noto Sans Symbols" w:eastAsia="Noto Sans Symbols" w:hAnsi="Noto Sans Symbols"/>
+      </w:rPr>
+    </w:lvl>
+    <w:lvl w:ilvl="7">
+      <w:start w:val="1"/>
+      <w:numFmt w:val="bullet"/>
+      <w:lvlText w:val="o"/>
+      <w:lvlJc w:val="left"/>
+      <w:pPr>
+        <w:ind w:left="6120" w:hanging="360"/>
+      </w:pPr>
+      <w:rPr>
+        <w:rFonts w:ascii="Courier New" w:cs="Courier New" w:eastAsia="Courier New" w:hAnsi="Courier New"/>
+      </w:rPr>
+    </w:lvl>
+    <w:lvl w:ilvl="8">
+      <w:start w:val="1"/>
+      <w:numFmt w:val="bullet"/>
+      <w:lvlText w:val="▪"/>
+      <w:lvlJc w:val="left"/>
+      <w:pPr>
+        <w:ind w:left="6840" w:hanging="360"/>
+      </w:pPr>
+      <w:rPr>
+        <w:rFonts w:ascii="Noto Sans Symbols" w:cs="Noto Sans Symbols" w:eastAsia="Noto Sans Symbols" w:hAnsi="Noto Sans Symbols"/>
+      </w:rPr>
+    </w:lvl>
+  </w:abstractNum>
+  <w:abstractNum w:abstractNumId="10">
+    <w:lvl w:ilvl="0">
+      <w:start w:val="1"/>
+      <w:numFmt w:val="bullet"/>
+      <w:lvlText w:val="●"/>
       <w:lvlJc w:val="left"/>
       <w:pPr>
         <w:ind w:left="720" w:hanging="360"/>
@@ -6434,7 +8159,7 @@
     <w:lvl w:ilvl="1">
       <w:start w:val="1"/>
       <w:numFmt w:val="bullet"/>
-      <w:lvlText w:val="◆"/>
+      <w:lvlText w:val="○"/>
       <w:lvlJc w:val="left"/>
       <w:pPr>
         <w:ind w:left="1440" w:hanging="360"/>
@@ -6446,7 +8171,7 @@
     <w:lvl w:ilvl="2">
       <w:start w:val="1"/>
       <w:numFmt w:val="bullet"/>
-      <w:lvlText w:val="●"/>
+      <w:lvlText w:val="■"/>
       <w:lvlJc w:val="left"/>
       <w:pPr>
         <w:ind w:left="2160" w:hanging="360"/>
@@ -6458,7 +8183,7 @@
     <w:lvl w:ilvl="3">
       <w:start w:val="1"/>
       <w:numFmt w:val="bullet"/>
-      <w:lvlText w:val="○"/>
+      <w:lvlText w:val="●"/>
       <w:lvlJc w:val="left"/>
       <w:pPr>
         <w:ind w:left="2880" w:hanging="360"/>
@@ -6470,7 +8195,7 @@
     <w:lvl w:ilvl="4">
       <w:start w:val="1"/>
       <w:numFmt w:val="bullet"/>
-      <w:lvlText w:val="◆"/>
+      <w:lvlText w:val="○"/>
       <w:lvlJc w:val="left"/>
       <w:pPr>
         <w:ind w:left="3600" w:hanging="360"/>
@@ -6482,7 +8207,7 @@
     <w:lvl w:ilvl="5">
       <w:start w:val="1"/>
       <w:numFmt w:val="bullet"/>
-      <w:lvlText w:val="●"/>
+      <w:lvlText w:val="■"/>
       <w:lvlJc w:val="left"/>
       <w:pPr>
         <w:ind w:left="4320" w:hanging="360"/>
@@ -6494,7 +8219,7 @@
     <w:lvl w:ilvl="6">
       <w:start w:val="1"/>
       <w:numFmt w:val="bullet"/>
-      <w:lvlText w:val="○"/>
+      <w:lvlText w:val="●"/>
       <w:lvlJc w:val="left"/>
       <w:pPr>
         <w:ind w:left="5040" w:hanging="360"/>
@@ -6506,7 +8231,7 @@
     <w:lvl w:ilvl="7">
       <w:start w:val="1"/>
       <w:numFmt w:val="bullet"/>
-      <w:lvlText w:val="◆"/>
+      <w:lvlText w:val="○"/>
       <w:lvlJc w:val="left"/>
       <w:pPr>
         <w:ind w:left="5760" w:hanging="360"/>
@@ -6518,7 +8243,7 @@
     <w:lvl w:ilvl="8">
       <w:start w:val="1"/>
       <w:numFmt w:val="bullet"/>
-      <w:lvlText w:val="●"/>
+      <w:lvlText w:val="■"/>
       <w:lvlJc w:val="left"/>
       <w:pPr>
         <w:ind w:left="6480" w:hanging="360"/>
@@ -6528,121 +8253,11 @@
       </w:rPr>
     </w:lvl>
   </w:abstractNum>
-  <w:abstractNum w:abstractNumId="6">
+  <w:abstractNum w:abstractNumId="11">
     <w:lvl w:ilvl="0">
-      <w:start w:val="1"/>
-      <w:numFmt w:val="bullet"/>
-      <w:lvlText w:val="-"/>
-      <w:lvlJc w:val="left"/>
-      <w:pPr>
-        <w:ind w:left="720" w:hanging="360"/>
-      </w:pPr>
-      <w:rPr>
-        <w:rFonts w:ascii="Calibri" w:cs="Calibri" w:eastAsia="Calibri" w:hAnsi="Calibri"/>
-      </w:rPr>
-    </w:lvl>
-    <w:lvl w:ilvl="1">
-      <w:start w:val="1"/>
-      <w:numFmt w:val="bullet"/>
-      <w:lvlText w:val="o"/>
-      <w:lvlJc w:val="left"/>
-      <w:pPr>
-        <w:ind w:left="1440" w:hanging="360"/>
-      </w:pPr>
-      <w:rPr>
-        <w:rFonts w:ascii="Courier New" w:cs="Courier New" w:eastAsia="Courier New" w:hAnsi="Courier New"/>
-      </w:rPr>
-    </w:lvl>
-    <w:lvl w:ilvl="2">
-      <w:start w:val="1"/>
-      <w:numFmt w:val="bullet"/>
-      <w:lvlText w:val="▪"/>
-      <w:lvlJc w:val="left"/>
-      <w:pPr>
-        <w:ind w:left="2160" w:hanging="360"/>
-      </w:pPr>
-      <w:rPr>
-        <w:rFonts w:ascii="Noto Sans Symbols" w:cs="Noto Sans Symbols" w:eastAsia="Noto Sans Symbols" w:hAnsi="Noto Sans Symbols"/>
-      </w:rPr>
-    </w:lvl>
-    <w:lvl w:ilvl="3">
       <w:start w:val="1"/>
       <w:numFmt w:val="bullet"/>
       <w:lvlText w:val="●"/>
-      <w:lvlJc w:val="left"/>
-      <w:pPr>
-        <w:ind w:left="2880" w:hanging="360"/>
-      </w:pPr>
-      <w:rPr>
-        <w:rFonts w:ascii="Noto Sans Symbols" w:cs="Noto Sans Symbols" w:eastAsia="Noto Sans Symbols" w:hAnsi="Noto Sans Symbols"/>
-      </w:rPr>
-    </w:lvl>
-    <w:lvl w:ilvl="4">
-      <w:start w:val="1"/>
-      <w:numFmt w:val="bullet"/>
-      <w:lvlText w:val="o"/>
-      <w:lvlJc w:val="left"/>
-      <w:pPr>
-        <w:ind w:left="3600" w:hanging="360"/>
-      </w:pPr>
-      <w:rPr>
-        <w:rFonts w:ascii="Courier New" w:cs="Courier New" w:eastAsia="Courier New" w:hAnsi="Courier New"/>
-      </w:rPr>
-    </w:lvl>
-    <w:lvl w:ilvl="5">
-      <w:start w:val="1"/>
-      <w:numFmt w:val="bullet"/>
-      <w:lvlText w:val="▪"/>
-      <w:lvlJc w:val="left"/>
-      <w:pPr>
-        <w:ind w:left="4320" w:hanging="360"/>
-      </w:pPr>
-      <w:rPr>
-        <w:rFonts w:ascii="Noto Sans Symbols" w:cs="Noto Sans Symbols" w:eastAsia="Noto Sans Symbols" w:hAnsi="Noto Sans Symbols"/>
-      </w:rPr>
-    </w:lvl>
-    <w:lvl w:ilvl="6">
-      <w:start w:val="1"/>
-      <w:numFmt w:val="bullet"/>
-      <w:lvlText w:val="●"/>
-      <w:lvlJc w:val="left"/>
-      <w:pPr>
-        <w:ind w:left="5040" w:hanging="360"/>
-      </w:pPr>
-      <w:rPr>
-        <w:rFonts w:ascii="Noto Sans Symbols" w:cs="Noto Sans Symbols" w:eastAsia="Noto Sans Symbols" w:hAnsi="Noto Sans Symbols"/>
-      </w:rPr>
-    </w:lvl>
-    <w:lvl w:ilvl="7">
-      <w:start w:val="1"/>
-      <w:numFmt w:val="bullet"/>
-      <w:lvlText w:val="o"/>
-      <w:lvlJc w:val="left"/>
-      <w:pPr>
-        <w:ind w:left="5760" w:hanging="360"/>
-      </w:pPr>
-      <w:rPr>
-        <w:rFonts w:ascii="Courier New" w:cs="Courier New" w:eastAsia="Courier New" w:hAnsi="Courier New"/>
-      </w:rPr>
-    </w:lvl>
-    <w:lvl w:ilvl="8">
-      <w:start w:val="1"/>
-      <w:numFmt w:val="bullet"/>
-      <w:lvlText w:val="▪"/>
-      <w:lvlJc w:val="left"/>
-      <w:pPr>
-        <w:ind w:left="6480" w:hanging="360"/>
-      </w:pPr>
-      <w:rPr>
-        <w:rFonts w:ascii="Noto Sans Symbols" w:cs="Noto Sans Symbols" w:eastAsia="Noto Sans Symbols" w:hAnsi="Noto Sans Symbols"/>
-      </w:rPr>
-    </w:lvl>
-  </w:abstractNum>
-  <w:abstractNum w:abstractNumId="7">
-    <w:lvl w:ilvl="0">
-      <w:start w:val="1"/>
-      <w:numFmt w:val="bullet"/>
-      <w:lvlText w:val="★"/>
       <w:lvlJc w:val="left"/>
       <w:pPr>
         <w:ind w:left="720" w:hanging="360"/>
@@ -6748,11 +8363,11 @@
       </w:rPr>
     </w:lvl>
   </w:abstractNum>
-  <w:abstractNum w:abstractNumId="8">
+  <w:abstractNum w:abstractNumId="12">
     <w:lvl w:ilvl="0">
       <w:start w:val="1"/>
       <w:numFmt w:val="bullet"/>
-      <w:lvlText w:val="●"/>
+      <w:lvlText w:val="★"/>
       <w:lvlJc w:val="left"/>
       <w:pPr>
         <w:ind w:left="720" w:hanging="360"/>
@@ -6855,226 +8470,6 @@
       </w:pPr>
       <w:rPr>
         <w:u w:val="none"/>
-      </w:rPr>
-    </w:lvl>
-  </w:abstractNum>
-  <w:abstractNum w:abstractNumId="9">
-    <w:lvl w:ilvl="0">
-      <w:start w:val="1"/>
-      <w:numFmt w:val="bullet"/>
-      <w:lvlText w:val="●"/>
-      <w:lvlJc w:val="left"/>
-      <w:pPr>
-        <w:ind w:left="720" w:hanging="360"/>
-      </w:pPr>
-      <w:rPr>
-        <w:rFonts w:ascii="Noto Sans Symbols" w:cs="Noto Sans Symbols" w:eastAsia="Noto Sans Symbols" w:hAnsi="Noto Sans Symbols"/>
-      </w:rPr>
-    </w:lvl>
-    <w:lvl w:ilvl="1">
-      <w:start w:val="1"/>
-      <w:numFmt w:val="bullet"/>
-      <w:lvlText w:val="o"/>
-      <w:lvlJc w:val="left"/>
-      <w:pPr>
-        <w:ind w:left="1440" w:hanging="360"/>
-      </w:pPr>
-      <w:rPr>
-        <w:rFonts w:ascii="Courier New" w:cs="Courier New" w:eastAsia="Courier New" w:hAnsi="Courier New"/>
-      </w:rPr>
-    </w:lvl>
-    <w:lvl w:ilvl="2">
-      <w:start w:val="1"/>
-      <w:numFmt w:val="bullet"/>
-      <w:lvlText w:val="▪"/>
-      <w:lvlJc w:val="left"/>
-      <w:pPr>
-        <w:ind w:left="2160" w:hanging="360"/>
-      </w:pPr>
-      <w:rPr>
-        <w:rFonts w:ascii="Noto Sans Symbols" w:cs="Noto Sans Symbols" w:eastAsia="Noto Sans Symbols" w:hAnsi="Noto Sans Symbols"/>
-      </w:rPr>
-    </w:lvl>
-    <w:lvl w:ilvl="3">
-      <w:start w:val="1"/>
-      <w:numFmt w:val="bullet"/>
-      <w:lvlText w:val="●"/>
-      <w:lvlJc w:val="left"/>
-      <w:pPr>
-        <w:ind w:left="2880" w:hanging="360"/>
-      </w:pPr>
-      <w:rPr>
-        <w:rFonts w:ascii="Noto Sans Symbols" w:cs="Noto Sans Symbols" w:eastAsia="Noto Sans Symbols" w:hAnsi="Noto Sans Symbols"/>
-      </w:rPr>
-    </w:lvl>
-    <w:lvl w:ilvl="4">
-      <w:start w:val="1"/>
-      <w:numFmt w:val="bullet"/>
-      <w:lvlText w:val="o"/>
-      <w:lvlJc w:val="left"/>
-      <w:pPr>
-        <w:ind w:left="3600" w:hanging="360"/>
-      </w:pPr>
-      <w:rPr>
-        <w:rFonts w:ascii="Courier New" w:cs="Courier New" w:eastAsia="Courier New" w:hAnsi="Courier New"/>
-      </w:rPr>
-    </w:lvl>
-    <w:lvl w:ilvl="5">
-      <w:start w:val="1"/>
-      <w:numFmt w:val="bullet"/>
-      <w:lvlText w:val="▪"/>
-      <w:lvlJc w:val="left"/>
-      <w:pPr>
-        <w:ind w:left="4320" w:hanging="360"/>
-      </w:pPr>
-      <w:rPr>
-        <w:rFonts w:ascii="Noto Sans Symbols" w:cs="Noto Sans Symbols" w:eastAsia="Noto Sans Symbols" w:hAnsi="Noto Sans Symbols"/>
-      </w:rPr>
-    </w:lvl>
-    <w:lvl w:ilvl="6">
-      <w:start w:val="1"/>
-      <w:numFmt w:val="bullet"/>
-      <w:lvlText w:val="●"/>
-      <w:lvlJc w:val="left"/>
-      <w:pPr>
-        <w:ind w:left="5040" w:hanging="360"/>
-      </w:pPr>
-      <w:rPr>
-        <w:rFonts w:ascii="Noto Sans Symbols" w:cs="Noto Sans Symbols" w:eastAsia="Noto Sans Symbols" w:hAnsi="Noto Sans Symbols"/>
-      </w:rPr>
-    </w:lvl>
-    <w:lvl w:ilvl="7">
-      <w:start w:val="1"/>
-      <w:numFmt w:val="bullet"/>
-      <w:lvlText w:val="o"/>
-      <w:lvlJc w:val="left"/>
-      <w:pPr>
-        <w:ind w:left="5760" w:hanging="360"/>
-      </w:pPr>
-      <w:rPr>
-        <w:rFonts w:ascii="Courier New" w:cs="Courier New" w:eastAsia="Courier New" w:hAnsi="Courier New"/>
-      </w:rPr>
-    </w:lvl>
-    <w:lvl w:ilvl="8">
-      <w:start w:val="1"/>
-      <w:numFmt w:val="bullet"/>
-      <w:lvlText w:val="▪"/>
-      <w:lvlJc w:val="left"/>
-      <w:pPr>
-        <w:ind w:left="6480" w:hanging="360"/>
-      </w:pPr>
-      <w:rPr>
-        <w:rFonts w:ascii="Noto Sans Symbols" w:cs="Noto Sans Symbols" w:eastAsia="Noto Sans Symbols" w:hAnsi="Noto Sans Symbols"/>
-      </w:rPr>
-    </w:lvl>
-  </w:abstractNum>
-  <w:abstractNum w:abstractNumId="10">
-    <w:lvl w:ilvl="0">
-      <w:start w:val="1"/>
-      <w:numFmt w:val="bullet"/>
-      <w:lvlText w:val="●"/>
-      <w:lvlJc w:val="left"/>
-      <w:pPr>
-        <w:ind w:left="720" w:hanging="360"/>
-      </w:pPr>
-      <w:rPr>
-        <w:rFonts w:ascii="Noto Sans Symbols" w:cs="Noto Sans Symbols" w:eastAsia="Noto Sans Symbols" w:hAnsi="Noto Sans Symbols"/>
-      </w:rPr>
-    </w:lvl>
-    <w:lvl w:ilvl="1">
-      <w:start w:val="1"/>
-      <w:numFmt w:val="bullet"/>
-      <w:lvlText w:val="o"/>
-      <w:lvlJc w:val="left"/>
-      <w:pPr>
-        <w:ind w:left="1440" w:hanging="360"/>
-      </w:pPr>
-      <w:rPr>
-        <w:rFonts w:ascii="Courier New" w:cs="Courier New" w:eastAsia="Courier New" w:hAnsi="Courier New"/>
-      </w:rPr>
-    </w:lvl>
-    <w:lvl w:ilvl="2">
-      <w:start w:val="1"/>
-      <w:numFmt w:val="bullet"/>
-      <w:lvlText w:val="▪"/>
-      <w:lvlJc w:val="left"/>
-      <w:pPr>
-        <w:ind w:left="2160" w:hanging="360"/>
-      </w:pPr>
-      <w:rPr>
-        <w:rFonts w:ascii="Noto Sans Symbols" w:cs="Noto Sans Symbols" w:eastAsia="Noto Sans Symbols" w:hAnsi="Noto Sans Symbols"/>
-      </w:rPr>
-    </w:lvl>
-    <w:lvl w:ilvl="3">
-      <w:start w:val="1"/>
-      <w:numFmt w:val="bullet"/>
-      <w:lvlText w:val="●"/>
-      <w:lvlJc w:val="left"/>
-      <w:pPr>
-        <w:ind w:left="2880" w:hanging="360"/>
-      </w:pPr>
-      <w:rPr>
-        <w:rFonts w:ascii="Noto Sans Symbols" w:cs="Noto Sans Symbols" w:eastAsia="Noto Sans Symbols" w:hAnsi="Noto Sans Symbols"/>
-      </w:rPr>
-    </w:lvl>
-    <w:lvl w:ilvl="4">
-      <w:start w:val="1"/>
-      <w:numFmt w:val="bullet"/>
-      <w:lvlText w:val="o"/>
-      <w:lvlJc w:val="left"/>
-      <w:pPr>
-        <w:ind w:left="3600" w:hanging="360"/>
-      </w:pPr>
-      <w:rPr>
-        <w:rFonts w:ascii="Courier New" w:cs="Courier New" w:eastAsia="Courier New" w:hAnsi="Courier New"/>
-      </w:rPr>
-    </w:lvl>
-    <w:lvl w:ilvl="5">
-      <w:start w:val="1"/>
-      <w:numFmt w:val="bullet"/>
-      <w:lvlText w:val="▪"/>
-      <w:lvlJc w:val="left"/>
-      <w:pPr>
-        <w:ind w:left="4320" w:hanging="360"/>
-      </w:pPr>
-      <w:rPr>
-        <w:rFonts w:ascii="Noto Sans Symbols" w:cs="Noto Sans Symbols" w:eastAsia="Noto Sans Symbols" w:hAnsi="Noto Sans Symbols"/>
-      </w:rPr>
-    </w:lvl>
-    <w:lvl w:ilvl="6">
-      <w:start w:val="1"/>
-      <w:numFmt w:val="bullet"/>
-      <w:lvlText w:val="●"/>
-      <w:lvlJc w:val="left"/>
-      <w:pPr>
-        <w:ind w:left="5040" w:hanging="360"/>
-      </w:pPr>
-      <w:rPr>
-        <w:rFonts w:ascii="Noto Sans Symbols" w:cs="Noto Sans Symbols" w:eastAsia="Noto Sans Symbols" w:hAnsi="Noto Sans Symbols"/>
-      </w:rPr>
-    </w:lvl>
-    <w:lvl w:ilvl="7">
-      <w:start w:val="1"/>
-      <w:numFmt w:val="bullet"/>
-      <w:lvlText w:val="o"/>
-      <w:lvlJc w:val="left"/>
-      <w:pPr>
-        <w:ind w:left="5760" w:hanging="360"/>
-      </w:pPr>
-      <w:rPr>
-        <w:rFonts w:ascii="Courier New" w:cs="Courier New" w:eastAsia="Courier New" w:hAnsi="Courier New"/>
-      </w:rPr>
-    </w:lvl>
-    <w:lvl w:ilvl="8">
-      <w:start w:val="1"/>
-      <w:numFmt w:val="bullet"/>
-      <w:lvlText w:val="▪"/>
-      <w:lvlJc w:val="left"/>
-      <w:pPr>
-        <w:ind w:left="6480" w:hanging="360"/>
-      </w:pPr>
-      <w:rPr>
-        <w:rFonts w:ascii="Noto Sans Symbols" w:cs="Noto Sans Symbols" w:eastAsia="Noto Sans Symbols" w:hAnsi="Noto Sans Symbols"/>
       </w:rPr>
     </w:lvl>
   </w:abstractNum>
@@ -7107,6 +8502,12 @@
   </w:num>
   <w:num w:numId="10">
     <w:abstractNumId w:val="10"/>
+  </w:num>
+  <w:num w:numId="11">
+    <w:abstractNumId w:val="11"/>
+  </w:num>
+  <w:num w:numId="12">
+    <w:abstractNumId w:val="12"/>
   </w:num>
 </w:numbering>
 </file>
@@ -7160,7 +8561,6 @@
       <w:spacing w:after="0" w:before="40" w:lineRule="auto"/>
     </w:pPr>
     <w:rPr>
-      <w:rFonts w:ascii="Calibri" w:cs="Calibri" w:eastAsia="Calibri" w:hAnsi="Calibri"/>
       <w:i w:val="1"/>
       <w:color w:val="c2a5e9"/>
       <w:sz w:val="26"/>
@@ -7177,7 +8577,6 @@
       <w:spacing w:after="0" w:before="40" w:lineRule="auto"/>
     </w:pPr>
     <w:rPr>
-      <w:rFonts w:ascii="Calibri" w:cs="Calibri" w:eastAsia="Calibri" w:hAnsi="Calibri"/>
       <w:color w:val="1e4d78"/>
       <w:sz w:val="24"/>
       <w:szCs w:val="24"/>
@@ -7209,8 +8608,6 @@
     </w:pPr>
     <w:rPr>
       <w:b w:val="1"/>
-      <w:sz w:val="22"/>
-      <w:szCs w:val="22"/>
     </w:rPr>
   </w:style>
   <w:style w:type="paragraph" w:styleId="Heading6">
@@ -7236,7 +8633,6 @@
       <w:spacing w:after="0" w:line="240" w:lineRule="auto"/>
     </w:pPr>
     <w:rPr>
-      <w:rFonts w:ascii="Calibri" w:cs="Calibri" w:eastAsia="Calibri" w:hAnsi="Calibri"/>
       <w:sz w:val="56"/>
       <w:szCs w:val="56"/>
     </w:rPr>

--- a/Documents/Skeletown GDD.docx
+++ b/Documents/Skeletown GDD.docx
@@ -1,6 +1,6 @@
 
 <file path=word/document.xml><?xml version="1.0" encoding="utf-8"?>
-<w:document xmlns:wpc="http://schemas.microsoft.com/office/word/2010/wordprocessingCanvas" xmlns:mc="http://schemas.openxmlformats.org/markup-compatibility/2006" xmlns:o="urn:schemas-microsoft-com:office:office" xmlns:r="http://schemas.openxmlformats.org/officeDocument/2006/relationships" xmlns:m="http://schemas.openxmlformats.org/officeDocument/2006/math" xmlns:v="urn:schemas-microsoft-com:vml" xmlns:wp14="http://schemas.microsoft.com/office/word/2010/wordprocessingDrawing" xmlns:wp="http://schemas.openxmlformats.org/drawingml/2006/wordprocessingDrawing" xmlns:w10="urn:schemas-microsoft-com:office:word" xmlns:w="http://schemas.openxmlformats.org/wordprocessingml/2006/main" xmlns:w14="http://schemas.microsoft.com/office/word/2010/wordml" xmlns:wpg="http://schemas.microsoft.com/office/word/2010/wordprocessingGroup" xmlns:wpi="http://schemas.microsoft.com/office/word/2010/wordprocessingInk" xmlns:wne="http://schemas.microsoft.com/office/word/2006/wordml" xmlns:wps="http://schemas.microsoft.com/office/word/2010/wordprocessingShape" mc:Ignorable="w14 wp14">
+<w:document xmlns:wpc="http://schemas.microsoft.com/office/word/2010/wordprocessingCanvas" xmlns:cx="http://schemas.microsoft.com/office/drawing/2014/chartex" xmlns:cx1="http://schemas.microsoft.com/office/drawing/2015/9/8/chartex" xmlns:cx2="http://schemas.microsoft.com/office/drawing/2015/10/21/chartex" xmlns:cx3="http://schemas.microsoft.com/office/drawing/2016/5/9/chartex" xmlns:cx4="http://schemas.microsoft.com/office/drawing/2016/5/10/chartex" xmlns:cx5="http://schemas.microsoft.com/office/drawing/2016/5/11/chartex" xmlns:cx6="http://schemas.microsoft.com/office/drawing/2016/5/12/chartex" xmlns:cx7="http://schemas.microsoft.com/office/drawing/2016/5/13/chartex" xmlns:cx8="http://schemas.microsoft.com/office/drawing/2016/5/14/chartex" xmlns:mc="http://schemas.openxmlformats.org/markup-compatibility/2006" xmlns:aink="http://schemas.microsoft.com/office/drawing/2016/ink" xmlns:am3d="http://schemas.microsoft.com/office/drawing/2017/model3d" xmlns:o="urn:schemas-microsoft-com:office:office" xmlns:r="http://schemas.openxmlformats.org/officeDocument/2006/relationships" xmlns:m="http://schemas.openxmlformats.org/officeDocument/2006/math" xmlns:v="urn:schemas-microsoft-com:vml" xmlns:wp14="http://schemas.microsoft.com/office/word/2010/wordprocessingDrawing" xmlns:wp="http://schemas.openxmlformats.org/drawingml/2006/wordprocessingDrawing" xmlns:w10="urn:schemas-microsoft-com:office:word" xmlns:w="http://schemas.openxmlformats.org/wordprocessingml/2006/main" xmlns:w14="http://schemas.microsoft.com/office/word/2010/wordml" xmlns:w15="http://schemas.microsoft.com/office/word/2012/wordml" xmlns:w16cid="http://schemas.microsoft.com/office/word/2016/wordml/cid" xmlns:w16se="http://schemas.microsoft.com/office/word/2015/wordml/symex" xmlns:wpg="http://schemas.microsoft.com/office/word/2010/wordprocessingGroup" xmlns:wpi="http://schemas.microsoft.com/office/word/2010/wordprocessingInk" xmlns:wne="http://schemas.microsoft.com/office/word/2006/wordml" xmlns:wps="http://schemas.microsoft.com/office/word/2010/wordprocessingShape" mc:Ignorable="w14 w15 w16se w16cid wp14">
   <w:body>
     <w:p>
       <w:pPr>
@@ -115,24 +115,16 @@
           <w:docPartUnique/>
         </w:docPartObj>
       </w:sdtPr>
-      <w:sdtEndPr/>
       <w:sdtContent>
         <w:p>
           <w:pPr>
-            <w:pBdr>
-              <w:top w:val="nil"/>
-              <w:left w:val="nil"/>
-              <w:bottom w:val="nil"/>
-              <w:right w:val="nil"/>
-              <w:between w:val="nil"/>
-            </w:pBdr>
+            <w:pStyle w:val="TDC1"/>
             <w:tabs>
+              <w:tab w:val="left" w:pos="440"/>
               <w:tab w:val="right" w:pos="8494"/>
             </w:tabs>
-            <w:spacing w:after="100"/>
-            <w:jc w:val="both"/>
             <w:rPr>
-              <w:color w:val="000000"/>
+              <w:noProof/>
             </w:rPr>
           </w:pPr>
           <w:r>
@@ -144,778 +136,1656 @@
           <w:r>
             <w:fldChar w:fldCharType="separate"/>
           </w:r>
-          <w:hyperlink w:anchor="_gjdgxs">
-            <w:r>
-              <w:rPr>
-                <w:color w:val="000000"/>
+          <w:hyperlink w:anchor="_Toc22485971" w:history="1">
+            <w:r>
+              <w:rPr>
+                <w:rStyle w:val="Hipervnculo"/>
+                <w:noProof/>
+              </w:rPr>
+              <w:t>1.</w:t>
+            </w:r>
+            <w:r>
+              <w:rPr>
+                <w:noProof/>
+              </w:rPr>
+              <w:tab/>
+            </w:r>
+            <w:r>
+              <w:rPr>
+                <w:rStyle w:val="Hipervnculo"/>
+                <w:noProof/>
               </w:rPr>
               <w:t>Idea Base</w:t>
             </w:r>
             <w:r>
               <w:rPr>
-                <w:color w:val="000000"/>
+                <w:noProof/>
+                <w:webHidden/>
               </w:rPr>
               <w:tab/>
+            </w:r>
+            <w:r>
+              <w:rPr>
+                <w:noProof/>
+                <w:webHidden/>
+              </w:rPr>
+              <w:fldChar w:fldCharType="begin"/>
+            </w:r>
+            <w:r>
+              <w:rPr>
+                <w:noProof/>
+                <w:webHidden/>
+              </w:rPr>
+              <w:instrText xml:space="preserve"> PAGEREF _Toc22485971 \h </w:instrText>
+            </w:r>
+            <w:r>
+              <w:rPr>
+                <w:noProof/>
+                <w:webHidden/>
+              </w:rPr>
+            </w:r>
+            <w:r>
+              <w:rPr>
+                <w:noProof/>
+                <w:webHidden/>
+              </w:rPr>
+              <w:fldChar w:fldCharType="separate"/>
+            </w:r>
+            <w:r>
+              <w:rPr>
+                <w:noProof/>
+                <w:webHidden/>
+              </w:rPr>
               <w:t>3</w:t>
+            </w:r>
+            <w:r>
+              <w:rPr>
+                <w:noProof/>
+                <w:webHidden/>
+              </w:rPr>
+              <w:fldChar w:fldCharType="end"/>
             </w:r>
           </w:hyperlink>
         </w:p>
         <w:p>
           <w:pPr>
-            <w:pBdr>
-              <w:top w:val="nil"/>
-              <w:left w:val="nil"/>
-              <w:bottom w:val="nil"/>
-              <w:right w:val="nil"/>
-              <w:between w:val="nil"/>
-            </w:pBdr>
+            <w:pStyle w:val="TDC1"/>
             <w:tabs>
+              <w:tab w:val="left" w:pos="440"/>
               <w:tab w:val="right" w:pos="8494"/>
             </w:tabs>
-            <w:spacing w:after="100"/>
-            <w:jc w:val="both"/>
             <w:rPr>
-              <w:color w:val="000000"/>
+              <w:noProof/>
             </w:rPr>
           </w:pPr>
-          <w:hyperlink w:anchor="_30j0zll">
-            <w:r>
-              <w:rPr>
-                <w:color w:val="000000"/>
+          <w:hyperlink w:anchor="_Toc22485972" w:history="1">
+            <w:r>
+              <w:rPr>
+                <w:rStyle w:val="Hipervnculo"/>
+                <w:noProof/>
+              </w:rPr>
+              <w:t>2.</w:t>
+            </w:r>
+            <w:r>
+              <w:rPr>
+                <w:noProof/>
+              </w:rPr>
+              <w:tab/>
+            </w:r>
+            <w:r>
+              <w:rPr>
+                <w:rStyle w:val="Hipervnculo"/>
+                <w:noProof/>
               </w:rPr>
               <w:t>Plataformas clave</w:t>
             </w:r>
             <w:r>
               <w:rPr>
-                <w:color w:val="000000"/>
+                <w:noProof/>
+                <w:webHidden/>
               </w:rPr>
               <w:tab/>
+            </w:r>
+            <w:r>
+              <w:rPr>
+                <w:noProof/>
+                <w:webHidden/>
+              </w:rPr>
+              <w:fldChar w:fldCharType="begin"/>
+            </w:r>
+            <w:r>
+              <w:rPr>
+                <w:noProof/>
+                <w:webHidden/>
+              </w:rPr>
+              <w:instrText xml:space="preserve"> PAGEREF _Toc22485972 \h </w:instrText>
+            </w:r>
+            <w:r>
+              <w:rPr>
+                <w:noProof/>
+                <w:webHidden/>
+              </w:rPr>
+            </w:r>
+            <w:r>
+              <w:rPr>
+                <w:noProof/>
+                <w:webHidden/>
+              </w:rPr>
+              <w:fldChar w:fldCharType="separate"/>
+            </w:r>
+            <w:r>
+              <w:rPr>
+                <w:noProof/>
+                <w:webHidden/>
+              </w:rPr>
               <w:t>3</w:t>
+            </w:r>
+            <w:r>
+              <w:rPr>
+                <w:noProof/>
+                <w:webHidden/>
+              </w:rPr>
+              <w:fldChar w:fldCharType="end"/>
             </w:r>
           </w:hyperlink>
         </w:p>
         <w:p>
           <w:pPr>
-            <w:pBdr>
-              <w:top w:val="nil"/>
-              <w:left w:val="nil"/>
-              <w:bottom w:val="nil"/>
-              <w:right w:val="nil"/>
-              <w:between w:val="nil"/>
-            </w:pBdr>
+            <w:pStyle w:val="TDC1"/>
             <w:tabs>
+              <w:tab w:val="left" w:pos="440"/>
               <w:tab w:val="right" w:pos="8494"/>
             </w:tabs>
-            <w:spacing w:after="100"/>
-            <w:jc w:val="both"/>
             <w:rPr>
-              <w:color w:val="000000"/>
+              <w:noProof/>
             </w:rPr>
           </w:pPr>
-          <w:hyperlink w:anchor="_1fob9te">
-            <w:r>
-              <w:rPr>
-                <w:color w:val="000000"/>
+          <w:hyperlink w:anchor="_Toc22485973" w:history="1">
+            <w:r>
+              <w:rPr>
+                <w:rStyle w:val="Hipervnculo"/>
+                <w:noProof/>
+              </w:rPr>
+              <w:t>3.</w:t>
+            </w:r>
+            <w:r>
+              <w:rPr>
+                <w:noProof/>
+              </w:rPr>
+              <w:tab/>
+            </w:r>
+            <w:r>
+              <w:rPr>
+                <w:rStyle w:val="Hipervnculo"/>
+                <w:noProof/>
               </w:rPr>
               <w:t>Referencias</w:t>
             </w:r>
             <w:r>
               <w:rPr>
-                <w:color w:val="000000"/>
+                <w:noProof/>
+                <w:webHidden/>
               </w:rPr>
               <w:tab/>
+            </w:r>
+            <w:r>
+              <w:rPr>
+                <w:noProof/>
+                <w:webHidden/>
+              </w:rPr>
+              <w:fldChar w:fldCharType="begin"/>
+            </w:r>
+            <w:r>
+              <w:rPr>
+                <w:noProof/>
+                <w:webHidden/>
+              </w:rPr>
+              <w:instrText xml:space="preserve"> PAGEREF _Toc22485973 \h </w:instrText>
+            </w:r>
+            <w:r>
+              <w:rPr>
+                <w:noProof/>
+                <w:webHidden/>
+              </w:rPr>
+            </w:r>
+            <w:r>
+              <w:rPr>
+                <w:noProof/>
+                <w:webHidden/>
+              </w:rPr>
+              <w:fldChar w:fldCharType="separate"/>
+            </w:r>
+            <w:r>
+              <w:rPr>
+                <w:noProof/>
+                <w:webHidden/>
+              </w:rPr>
               <w:t>3</w:t>
+            </w:r>
+            <w:r>
+              <w:rPr>
+                <w:noProof/>
+                <w:webHidden/>
+              </w:rPr>
+              <w:fldChar w:fldCharType="end"/>
             </w:r>
           </w:hyperlink>
         </w:p>
         <w:p>
           <w:pPr>
-            <w:pBdr>
-              <w:top w:val="nil"/>
-              <w:left w:val="nil"/>
-              <w:bottom w:val="nil"/>
-              <w:right w:val="nil"/>
-              <w:between w:val="nil"/>
-            </w:pBdr>
+            <w:pStyle w:val="TDC1"/>
             <w:tabs>
+              <w:tab w:val="left" w:pos="440"/>
               <w:tab w:val="right" w:pos="8494"/>
             </w:tabs>
-            <w:spacing w:after="100"/>
-            <w:jc w:val="both"/>
             <w:rPr>
-              <w:color w:val="000000"/>
+              <w:noProof/>
             </w:rPr>
           </w:pPr>
-          <w:hyperlink w:anchor="_3znysh7">
-            <w:r>
-              <w:rPr>
-                <w:color w:val="000000"/>
+          <w:hyperlink w:anchor="_Toc22485974" w:history="1">
+            <w:r>
+              <w:rPr>
+                <w:rStyle w:val="Hipervnculo"/>
+                <w:noProof/>
+              </w:rPr>
+              <w:t>4.</w:t>
+            </w:r>
+            <w:r>
+              <w:rPr>
+                <w:noProof/>
+              </w:rPr>
+              <w:tab/>
+            </w:r>
+            <w:r>
+              <w:rPr>
+                <w:rStyle w:val="Hipervnculo"/>
+                <w:noProof/>
               </w:rPr>
               <w:t>Historia</w:t>
             </w:r>
             <w:r>
               <w:rPr>
-                <w:color w:val="000000"/>
+                <w:noProof/>
+                <w:webHidden/>
               </w:rPr>
               <w:tab/>
+            </w:r>
+            <w:r>
+              <w:rPr>
+                <w:noProof/>
+                <w:webHidden/>
+              </w:rPr>
+              <w:fldChar w:fldCharType="begin"/>
+            </w:r>
+            <w:r>
+              <w:rPr>
+                <w:noProof/>
+                <w:webHidden/>
+              </w:rPr>
+              <w:instrText xml:space="preserve"> PAGEREF _Toc22485974 \h </w:instrText>
+            </w:r>
+            <w:r>
+              <w:rPr>
+                <w:noProof/>
+                <w:webHidden/>
+              </w:rPr>
+            </w:r>
+            <w:r>
+              <w:rPr>
+                <w:noProof/>
+                <w:webHidden/>
+              </w:rPr>
+              <w:fldChar w:fldCharType="separate"/>
+            </w:r>
+            <w:r>
+              <w:rPr>
+                <w:noProof/>
+                <w:webHidden/>
+              </w:rPr>
               <w:t>4</w:t>
+            </w:r>
+            <w:r>
+              <w:rPr>
+                <w:noProof/>
+                <w:webHidden/>
+              </w:rPr>
+              <w:fldChar w:fldCharType="end"/>
             </w:r>
           </w:hyperlink>
         </w:p>
         <w:p>
           <w:pPr>
-            <w:pBdr>
-              <w:top w:val="nil"/>
-              <w:left w:val="nil"/>
-              <w:bottom w:val="nil"/>
-              <w:right w:val="nil"/>
-              <w:between w:val="nil"/>
-            </w:pBdr>
+            <w:pStyle w:val="TDC1"/>
             <w:tabs>
+              <w:tab w:val="left" w:pos="440"/>
               <w:tab w:val="right" w:pos="8494"/>
             </w:tabs>
-            <w:spacing w:after="100"/>
-            <w:jc w:val="both"/>
             <w:rPr>
-              <w:color w:val="000000"/>
+              <w:noProof/>
             </w:rPr>
           </w:pPr>
-          <w:hyperlink w:anchor="_1ci93xb">
-            <w:r>
-              <w:rPr>
-                <w:color w:val="000000"/>
+          <w:hyperlink w:anchor="_Toc22485975" w:history="1">
+            <w:r>
+              <w:rPr>
+                <w:rStyle w:val="Hipervnculo"/>
+                <w:noProof/>
+              </w:rPr>
+              <w:t>5.</w:t>
+            </w:r>
+            <w:r>
+              <w:rPr>
+                <w:noProof/>
+              </w:rPr>
+              <w:tab/>
+            </w:r>
+            <w:r>
+              <w:rPr>
+                <w:rStyle w:val="Hipervnculo"/>
+                <w:noProof/>
               </w:rPr>
               <w:t>Mitología y trasfondo</w:t>
             </w:r>
             <w:r>
               <w:rPr>
-                <w:color w:val="000000"/>
+                <w:noProof/>
+                <w:webHidden/>
               </w:rPr>
               <w:tab/>
+            </w:r>
+            <w:r>
+              <w:rPr>
+                <w:noProof/>
+                <w:webHidden/>
+              </w:rPr>
+              <w:fldChar w:fldCharType="begin"/>
+            </w:r>
+            <w:r>
+              <w:rPr>
+                <w:noProof/>
+                <w:webHidden/>
+              </w:rPr>
+              <w:instrText xml:space="preserve"> PAGEREF _Toc22485975 \h </w:instrText>
+            </w:r>
+            <w:r>
+              <w:rPr>
+                <w:noProof/>
+                <w:webHidden/>
+              </w:rPr>
+            </w:r>
+            <w:r>
+              <w:rPr>
+                <w:noProof/>
+                <w:webHidden/>
+              </w:rPr>
+              <w:fldChar w:fldCharType="separate"/>
+            </w:r>
+            <w:r>
+              <w:rPr>
+                <w:noProof/>
+                <w:webHidden/>
+              </w:rPr>
               <w:t>4</w:t>
+            </w:r>
+            <w:r>
+              <w:rPr>
+                <w:noProof/>
+                <w:webHidden/>
+              </w:rPr>
+              <w:fldChar w:fldCharType="end"/>
             </w:r>
           </w:hyperlink>
         </w:p>
         <w:p>
           <w:pPr>
-            <w:pBdr>
-              <w:top w:val="nil"/>
-              <w:left w:val="nil"/>
-              <w:bottom w:val="nil"/>
-              <w:right w:val="nil"/>
-              <w:between w:val="nil"/>
-            </w:pBdr>
+            <w:pStyle w:val="TDC1"/>
             <w:tabs>
+              <w:tab w:val="left" w:pos="440"/>
               <w:tab w:val="right" w:pos="8494"/>
             </w:tabs>
-            <w:spacing w:after="100"/>
-            <w:jc w:val="both"/>
             <w:rPr>
-              <w:color w:val="000000"/>
+              <w:noProof/>
             </w:rPr>
           </w:pPr>
-          <w:hyperlink w:anchor="_2et92p0">
-            <w:r>
-              <w:rPr>
-                <w:color w:val="000000"/>
+          <w:hyperlink w:anchor="_Toc22485976" w:history="1">
+            <w:r>
+              <w:rPr>
+                <w:rStyle w:val="Hipervnculo"/>
+                <w:noProof/>
+              </w:rPr>
+              <w:t>6.</w:t>
+            </w:r>
+            <w:r>
+              <w:rPr>
+                <w:noProof/>
+              </w:rPr>
+              <w:tab/>
+            </w:r>
+            <w:r>
+              <w:rPr>
+                <w:rStyle w:val="Hipervnculo"/>
+                <w:noProof/>
               </w:rPr>
               <w:t>Objetivo</w:t>
             </w:r>
             <w:r>
               <w:rPr>
-                <w:color w:val="000000"/>
+                <w:noProof/>
+                <w:webHidden/>
               </w:rPr>
               <w:tab/>
-              <w:t>4</w:t>
+            </w:r>
+            <w:r>
+              <w:rPr>
+                <w:noProof/>
+                <w:webHidden/>
+              </w:rPr>
+              <w:fldChar w:fldCharType="begin"/>
+            </w:r>
+            <w:r>
+              <w:rPr>
+                <w:noProof/>
+                <w:webHidden/>
+              </w:rPr>
+              <w:instrText xml:space="preserve"> PAGEREF _Toc22485976 \h </w:instrText>
+            </w:r>
+            <w:r>
+              <w:rPr>
+                <w:noProof/>
+                <w:webHidden/>
+              </w:rPr>
+            </w:r>
+            <w:r>
+              <w:rPr>
+                <w:noProof/>
+                <w:webHidden/>
+              </w:rPr>
+              <w:fldChar w:fldCharType="separate"/>
+            </w:r>
+            <w:r>
+              <w:rPr>
+                <w:noProof/>
+                <w:webHidden/>
+              </w:rPr>
+              <w:t>6</w:t>
+            </w:r>
+            <w:r>
+              <w:rPr>
+                <w:noProof/>
+                <w:webHidden/>
+              </w:rPr>
+              <w:fldChar w:fldCharType="end"/>
             </w:r>
           </w:hyperlink>
         </w:p>
         <w:p>
           <w:pPr>
-            <w:pBdr>
-              <w:top w:val="nil"/>
-              <w:left w:val="nil"/>
-              <w:bottom w:val="nil"/>
-              <w:right w:val="nil"/>
-              <w:between w:val="nil"/>
-            </w:pBdr>
+            <w:pStyle w:val="TDC1"/>
             <w:tabs>
+              <w:tab w:val="left" w:pos="440"/>
               <w:tab w:val="right" w:pos="8494"/>
             </w:tabs>
-            <w:spacing w:after="100"/>
-            <w:jc w:val="both"/>
             <w:rPr>
-              <w:color w:val="000000"/>
+              <w:noProof/>
             </w:rPr>
           </w:pPr>
-          <w:hyperlink w:anchor="_1ci93xb">
-            <w:r>
-              <w:rPr>
-                <w:color w:val="000000"/>
-              </w:rPr>
-              <w:t>Concept</w:t>
-            </w:r>
-            <w:r>
-              <w:rPr>
-                <w:color w:val="000000"/>
+          <w:hyperlink w:anchor="_Toc22485977" w:history="1">
+            <w:r>
+              <w:rPr>
+                <w:rStyle w:val="Hipervnculo"/>
+                <w:noProof/>
+              </w:rPr>
+              <w:t>7.</w:t>
+            </w:r>
+            <w:r>
+              <w:rPr>
+                <w:noProof/>
               </w:rPr>
               <w:tab/>
-              <w:t>4</w:t>
+            </w:r>
+            <w:r>
+              <w:rPr>
+                <w:rStyle w:val="Hipervnculo"/>
+                <w:noProof/>
+              </w:rPr>
+              <w:t>Gameplay</w:t>
+            </w:r>
+            <w:r>
+              <w:rPr>
+                <w:noProof/>
+                <w:webHidden/>
+              </w:rPr>
+              <w:tab/>
+            </w:r>
+            <w:r>
+              <w:rPr>
+                <w:noProof/>
+                <w:webHidden/>
+              </w:rPr>
+              <w:fldChar w:fldCharType="begin"/>
+            </w:r>
+            <w:r>
+              <w:rPr>
+                <w:noProof/>
+                <w:webHidden/>
+              </w:rPr>
+              <w:instrText xml:space="preserve"> PAGEREF _Toc22485977 \h </w:instrText>
+            </w:r>
+            <w:r>
+              <w:rPr>
+                <w:noProof/>
+                <w:webHidden/>
+              </w:rPr>
+            </w:r>
+            <w:r>
+              <w:rPr>
+                <w:noProof/>
+                <w:webHidden/>
+              </w:rPr>
+              <w:fldChar w:fldCharType="separate"/>
+            </w:r>
+            <w:r>
+              <w:rPr>
+                <w:noProof/>
+                <w:webHidden/>
+              </w:rPr>
+              <w:t>6</w:t>
+            </w:r>
+            <w:r>
+              <w:rPr>
+                <w:noProof/>
+                <w:webHidden/>
+              </w:rPr>
+              <w:fldChar w:fldCharType="end"/>
             </w:r>
           </w:hyperlink>
         </w:p>
         <w:p>
           <w:pPr>
-            <w:pBdr>
-              <w:top w:val="nil"/>
-              <w:left w:val="nil"/>
-              <w:bottom w:val="nil"/>
-              <w:right w:val="nil"/>
-              <w:between w:val="nil"/>
-            </w:pBdr>
+            <w:pStyle w:val="TDC2"/>
             <w:tabs>
               <w:tab w:val="right" w:pos="8494"/>
             </w:tabs>
-            <w:spacing w:after="100"/>
-            <w:jc w:val="both"/>
             <w:rPr>
-              <w:color w:val="000000"/>
+              <w:noProof/>
             </w:rPr>
           </w:pPr>
-          <w:hyperlink w:anchor="_tyjcwt">
-            <w:r>
-              <w:rPr>
-                <w:color w:val="000000"/>
-              </w:rPr>
-              <w:t>Gameplay</w:t>
-            </w:r>
-            <w:r>
-              <w:rPr>
-                <w:color w:val="000000"/>
+          <w:hyperlink w:anchor="_Toc22485978" w:history="1">
+            <w:r>
+              <w:rPr>
+                <w:rStyle w:val="Hipervnculo"/>
+                <w:noProof/>
+              </w:rPr>
+              <w:t>Mecánicas</w:t>
+            </w:r>
+            <w:r>
+              <w:rPr>
+                <w:noProof/>
+                <w:webHidden/>
               </w:rPr>
               <w:tab/>
-              <w:t>4</w:t>
+            </w:r>
+            <w:r>
+              <w:rPr>
+                <w:noProof/>
+                <w:webHidden/>
+              </w:rPr>
+              <w:fldChar w:fldCharType="begin"/>
+            </w:r>
+            <w:r>
+              <w:rPr>
+                <w:noProof/>
+                <w:webHidden/>
+              </w:rPr>
+              <w:instrText xml:space="preserve"> PAGEREF _Toc22485978 \h </w:instrText>
+            </w:r>
+            <w:r>
+              <w:rPr>
+                <w:noProof/>
+                <w:webHidden/>
+              </w:rPr>
+            </w:r>
+            <w:r>
+              <w:rPr>
+                <w:noProof/>
+                <w:webHidden/>
+              </w:rPr>
+              <w:fldChar w:fldCharType="separate"/>
+            </w:r>
+            <w:r>
+              <w:rPr>
+                <w:noProof/>
+                <w:webHidden/>
+              </w:rPr>
+              <w:t>6</w:t>
+            </w:r>
+            <w:r>
+              <w:rPr>
+                <w:noProof/>
+                <w:webHidden/>
+              </w:rPr>
+              <w:fldChar w:fldCharType="end"/>
             </w:r>
           </w:hyperlink>
         </w:p>
         <w:p>
           <w:pPr>
-            <w:pBdr>
-              <w:top w:val="nil"/>
-              <w:left w:val="nil"/>
-              <w:bottom w:val="nil"/>
-              <w:right w:val="nil"/>
-              <w:between w:val="nil"/>
-            </w:pBdr>
+            <w:pStyle w:val="TDC2"/>
             <w:tabs>
               <w:tab w:val="right" w:pos="8494"/>
             </w:tabs>
-            <w:spacing w:after="100"/>
-            <w:ind w:left="220" w:hanging="220"/>
-            <w:jc w:val="both"/>
             <w:rPr>
-              <w:color w:val="000000"/>
+              <w:noProof/>
             </w:rPr>
           </w:pPr>
-          <w:hyperlink w:anchor="_3dy6vkm">
-            <w:r>
-              <w:rPr>
-                <w:color w:val="000000"/>
-              </w:rPr>
-              <w:t>Mecánicas</w:t>
-            </w:r>
-            <w:r>
-              <w:rPr>
-                <w:color w:val="000000"/>
+          <w:hyperlink w:anchor="_Toc22485979" w:history="1">
+            <w:r>
+              <w:rPr>
+                <w:rStyle w:val="Hipervnculo"/>
+                <w:noProof/>
+              </w:rPr>
+              <w:t>Cultivos</w:t>
+            </w:r>
+            <w:r>
+              <w:rPr>
+                <w:noProof/>
+                <w:webHidden/>
               </w:rPr>
               <w:tab/>
-              <w:t>4</w:t>
+            </w:r>
+            <w:r>
+              <w:rPr>
+                <w:noProof/>
+                <w:webHidden/>
+              </w:rPr>
+              <w:fldChar w:fldCharType="begin"/>
+            </w:r>
+            <w:r>
+              <w:rPr>
+                <w:noProof/>
+                <w:webHidden/>
+              </w:rPr>
+              <w:instrText xml:space="preserve"> PAGEREF _Toc22485979 \h </w:instrText>
+            </w:r>
+            <w:r>
+              <w:rPr>
+                <w:noProof/>
+                <w:webHidden/>
+              </w:rPr>
+            </w:r>
+            <w:r>
+              <w:rPr>
+                <w:noProof/>
+                <w:webHidden/>
+              </w:rPr>
+              <w:fldChar w:fldCharType="separate"/>
+            </w:r>
+            <w:r>
+              <w:rPr>
+                <w:noProof/>
+                <w:webHidden/>
+              </w:rPr>
+              <w:t>9</w:t>
+            </w:r>
+            <w:r>
+              <w:rPr>
+                <w:noProof/>
+                <w:webHidden/>
+              </w:rPr>
+              <w:fldChar w:fldCharType="end"/>
             </w:r>
           </w:hyperlink>
         </w:p>
         <w:p>
           <w:pPr>
-            <w:pBdr>
-              <w:top w:val="nil"/>
-              <w:left w:val="nil"/>
-              <w:bottom w:val="nil"/>
-              <w:right w:val="nil"/>
-              <w:between w:val="nil"/>
-            </w:pBdr>
+            <w:pStyle w:val="TDC3"/>
             <w:tabs>
               <w:tab w:val="right" w:pos="8494"/>
             </w:tabs>
-            <w:spacing w:after="100"/>
-            <w:ind w:left="220" w:hanging="220"/>
-            <w:jc w:val="both"/>
             <w:rPr>
-              <w:color w:val="000000"/>
+              <w:noProof/>
             </w:rPr>
           </w:pPr>
-          <w:hyperlink w:anchor="_1t3h5sf">
-            <w:r>
-              <w:rPr>
-                <w:color w:val="000000"/>
-              </w:rPr>
-              <w:t>Lugares</w:t>
-            </w:r>
-            <w:r>
-              <w:rPr>
-                <w:color w:val="000000"/>
+          <w:hyperlink w:anchor="_Toc22485980" w:history="1">
+            <w:r>
+              <w:rPr>
+                <w:rStyle w:val="Hipervnculo"/>
+                <w:noProof/>
+              </w:rPr>
+              <w:t>Calaveraza/SkullpKin</w:t>
+            </w:r>
+            <w:r>
+              <w:rPr>
+                <w:noProof/>
+                <w:webHidden/>
               </w:rPr>
               <w:tab/>
-              <w:t>4</w:t>
+            </w:r>
+            <w:r>
+              <w:rPr>
+                <w:noProof/>
+                <w:webHidden/>
+              </w:rPr>
+              <w:fldChar w:fldCharType="begin"/>
+            </w:r>
+            <w:r>
+              <w:rPr>
+                <w:noProof/>
+                <w:webHidden/>
+              </w:rPr>
+              <w:instrText xml:space="preserve"> PAGEREF _Toc22485980 \h </w:instrText>
+            </w:r>
+            <w:r>
+              <w:rPr>
+                <w:noProof/>
+                <w:webHidden/>
+              </w:rPr>
+            </w:r>
+            <w:r>
+              <w:rPr>
+                <w:noProof/>
+                <w:webHidden/>
+              </w:rPr>
+              <w:fldChar w:fldCharType="separate"/>
+            </w:r>
+            <w:r>
+              <w:rPr>
+                <w:noProof/>
+                <w:webHidden/>
+              </w:rPr>
+              <w:t>9</w:t>
+            </w:r>
+            <w:r>
+              <w:rPr>
+                <w:noProof/>
+                <w:webHidden/>
+              </w:rPr>
+              <w:fldChar w:fldCharType="end"/>
             </w:r>
           </w:hyperlink>
         </w:p>
         <w:p>
           <w:pPr>
-            <w:pBdr>
-              <w:top w:val="nil"/>
-              <w:left w:val="nil"/>
-              <w:bottom w:val="nil"/>
-              <w:right w:val="nil"/>
-              <w:between w:val="nil"/>
-            </w:pBdr>
+            <w:pStyle w:val="TDC3"/>
             <w:tabs>
               <w:tab w:val="right" w:pos="8494"/>
             </w:tabs>
-            <w:spacing w:after="100"/>
-            <w:ind w:left="220" w:hanging="220"/>
-            <w:jc w:val="both"/>
             <w:rPr>
-              <w:color w:val="000000"/>
+              <w:noProof/>
             </w:rPr>
           </w:pPr>
-          <w:hyperlink w:anchor="_4d34og8">
-            <w:r>
-              <w:rPr>
-                <w:color w:val="000000"/>
-              </w:rPr>
-              <w:t>Cultivos</w:t>
-            </w:r>
-            <w:r>
-              <w:rPr>
-                <w:color w:val="000000"/>
+          <w:hyperlink w:anchor="_Toc22485981" w:history="1">
+            <w:r>
+              <w:rPr>
+                <w:rStyle w:val="Hipervnculo"/>
+                <w:noProof/>
+              </w:rPr>
+              <w:t>Almazorca</w:t>
+            </w:r>
+            <w:r>
+              <w:rPr>
+                <w:noProof/>
+                <w:webHidden/>
               </w:rPr>
               <w:tab/>
-              <w:t>5</w:t>
+            </w:r>
+            <w:r>
+              <w:rPr>
+                <w:noProof/>
+                <w:webHidden/>
+              </w:rPr>
+              <w:fldChar w:fldCharType="begin"/>
+            </w:r>
+            <w:r>
+              <w:rPr>
+                <w:noProof/>
+                <w:webHidden/>
+              </w:rPr>
+              <w:instrText xml:space="preserve"> PAGEREF _Toc22485981 \h </w:instrText>
+            </w:r>
+            <w:r>
+              <w:rPr>
+                <w:noProof/>
+                <w:webHidden/>
+              </w:rPr>
+            </w:r>
+            <w:r>
+              <w:rPr>
+                <w:noProof/>
+                <w:webHidden/>
+              </w:rPr>
+              <w:fldChar w:fldCharType="separate"/>
+            </w:r>
+            <w:r>
+              <w:rPr>
+                <w:noProof/>
+                <w:webHidden/>
+              </w:rPr>
+              <w:t>9</w:t>
+            </w:r>
+            <w:r>
+              <w:rPr>
+                <w:noProof/>
+                <w:webHidden/>
+              </w:rPr>
+              <w:fldChar w:fldCharType="end"/>
             </w:r>
           </w:hyperlink>
         </w:p>
         <w:p>
           <w:pPr>
-            <w:pBdr>
-              <w:top w:val="nil"/>
-              <w:left w:val="nil"/>
-              <w:bottom w:val="nil"/>
-              <w:right w:val="nil"/>
-              <w:between w:val="nil"/>
-            </w:pBdr>
+            <w:pStyle w:val="TDC3"/>
             <w:tabs>
               <w:tab w:val="right" w:pos="8494"/>
             </w:tabs>
-            <w:spacing w:after="100"/>
-            <w:ind w:left="440" w:hanging="440"/>
-            <w:jc w:val="both"/>
             <w:rPr>
-              <w:color w:val="000000"/>
+              <w:noProof/>
             </w:rPr>
           </w:pPr>
-          <w:hyperlink w:anchor="_2s8eyo1">
-            <w:r>
-              <w:rPr>
-                <w:color w:val="000000"/>
-              </w:rPr>
-              <w:t>Calaveraza/SkullpKin</w:t>
-            </w:r>
-            <w:r>
-              <w:rPr>
-                <w:color w:val="000000"/>
+          <w:hyperlink w:anchor="_Toc22485982" w:history="1">
+            <w:r>
+              <w:rPr>
+                <w:rStyle w:val="Hipervnculo"/>
+                <w:noProof/>
+              </w:rPr>
+              <w:t>Ghost Pepper</w:t>
+            </w:r>
+            <w:r>
+              <w:rPr>
+                <w:noProof/>
+                <w:webHidden/>
               </w:rPr>
               <w:tab/>
-              <w:t>5</w:t>
+            </w:r>
+            <w:r>
+              <w:rPr>
+                <w:noProof/>
+                <w:webHidden/>
+              </w:rPr>
+              <w:fldChar w:fldCharType="begin"/>
+            </w:r>
+            <w:r>
+              <w:rPr>
+                <w:noProof/>
+                <w:webHidden/>
+              </w:rPr>
+              <w:instrText xml:space="preserve"> PAGEREF _Toc22485982 \h </w:instrText>
+            </w:r>
+            <w:r>
+              <w:rPr>
+                <w:noProof/>
+                <w:webHidden/>
+              </w:rPr>
+            </w:r>
+            <w:r>
+              <w:rPr>
+                <w:noProof/>
+                <w:webHidden/>
+              </w:rPr>
+              <w:fldChar w:fldCharType="separate"/>
+            </w:r>
+            <w:r>
+              <w:rPr>
+                <w:noProof/>
+                <w:webHidden/>
+              </w:rPr>
+              <w:t>10</w:t>
+            </w:r>
+            <w:r>
+              <w:rPr>
+                <w:noProof/>
+                <w:webHidden/>
+              </w:rPr>
+              <w:fldChar w:fldCharType="end"/>
             </w:r>
           </w:hyperlink>
         </w:p>
         <w:p>
           <w:pPr>
-            <w:pBdr>
-              <w:top w:val="nil"/>
-              <w:left w:val="nil"/>
-              <w:bottom w:val="nil"/>
-              <w:right w:val="nil"/>
-              <w:between w:val="nil"/>
-            </w:pBdr>
+            <w:pStyle w:val="TDC3"/>
             <w:tabs>
               <w:tab w:val="right" w:pos="8494"/>
             </w:tabs>
-            <w:spacing w:after="100"/>
-            <w:ind w:left="440" w:hanging="440"/>
-            <w:jc w:val="both"/>
             <w:rPr>
-              <w:color w:val="000000"/>
+              <w:noProof/>
             </w:rPr>
           </w:pPr>
-          <w:hyperlink w:anchor="_17dp8vu">
-            <w:r>
-              <w:rPr>
-                <w:color w:val="000000"/>
-              </w:rPr>
-              <w:t>Almazorca</w:t>
-            </w:r>
-            <w:r>
-              <w:rPr>
-                <w:color w:val="000000"/>
+          <w:hyperlink w:anchor="_Toc22485983" w:history="1">
+            <w:r>
+              <w:rPr>
+                <w:rStyle w:val="Hipervnculo"/>
+                <w:noProof/>
+              </w:rPr>
+              <w:t>Perecereza</w:t>
+            </w:r>
+            <w:r>
+              <w:rPr>
+                <w:noProof/>
+                <w:webHidden/>
               </w:rPr>
               <w:tab/>
-              <w:t>5</w:t>
+            </w:r>
+            <w:r>
+              <w:rPr>
+                <w:noProof/>
+                <w:webHidden/>
+              </w:rPr>
+              <w:fldChar w:fldCharType="begin"/>
+            </w:r>
+            <w:r>
+              <w:rPr>
+                <w:noProof/>
+                <w:webHidden/>
+              </w:rPr>
+              <w:instrText xml:space="preserve"> PAGEREF _Toc22485983 \h </w:instrText>
+            </w:r>
+            <w:r>
+              <w:rPr>
+                <w:noProof/>
+                <w:webHidden/>
+              </w:rPr>
+            </w:r>
+            <w:r>
+              <w:rPr>
+                <w:noProof/>
+                <w:webHidden/>
+              </w:rPr>
+              <w:fldChar w:fldCharType="separate"/>
+            </w:r>
+            <w:r>
+              <w:rPr>
+                <w:noProof/>
+                <w:webHidden/>
+              </w:rPr>
+              <w:t>10</w:t>
+            </w:r>
+            <w:r>
+              <w:rPr>
+                <w:noProof/>
+                <w:webHidden/>
+              </w:rPr>
+              <w:fldChar w:fldCharType="end"/>
             </w:r>
           </w:hyperlink>
         </w:p>
         <w:p>
           <w:pPr>
-            <w:pBdr>
-              <w:top w:val="nil"/>
-              <w:left w:val="nil"/>
-              <w:bottom w:val="nil"/>
-              <w:right w:val="nil"/>
-              <w:between w:val="nil"/>
-            </w:pBdr>
+            <w:pStyle w:val="TDC2"/>
             <w:tabs>
               <w:tab w:val="right" w:pos="8494"/>
             </w:tabs>
-            <w:spacing w:after="100"/>
-            <w:ind w:left="440" w:hanging="440"/>
-            <w:jc w:val="both"/>
             <w:rPr>
-              <w:color w:val="000000"/>
+              <w:noProof/>
             </w:rPr>
           </w:pPr>
-          <w:hyperlink w:anchor="_3rdcrjn">
-            <w:r>
-              <w:rPr>
-                <w:color w:val="000000"/>
-              </w:rPr>
-              <w:t>Ghost Pepper</w:t>
-            </w:r>
-            <w:r>
-              <w:rPr>
-                <w:color w:val="000000"/>
+          <w:hyperlink w:anchor="_Toc22485984" w:history="1">
+            <w:r>
+              <w:rPr>
+                <w:rStyle w:val="Hipervnculo"/>
+                <w:noProof/>
+              </w:rPr>
+              <w:t>Powerups</w:t>
+            </w:r>
+            <w:r>
+              <w:rPr>
+                <w:noProof/>
+                <w:webHidden/>
               </w:rPr>
               <w:tab/>
-              <w:t>6</w:t>
+            </w:r>
+            <w:r>
+              <w:rPr>
+                <w:noProof/>
+                <w:webHidden/>
+              </w:rPr>
+              <w:fldChar w:fldCharType="begin"/>
+            </w:r>
+            <w:r>
+              <w:rPr>
+                <w:noProof/>
+                <w:webHidden/>
+              </w:rPr>
+              <w:instrText xml:space="preserve"> PAGEREF _Toc22485984 \h </w:instrText>
+            </w:r>
+            <w:r>
+              <w:rPr>
+                <w:noProof/>
+                <w:webHidden/>
+              </w:rPr>
+            </w:r>
+            <w:r>
+              <w:rPr>
+                <w:noProof/>
+                <w:webHidden/>
+              </w:rPr>
+              <w:fldChar w:fldCharType="separate"/>
+            </w:r>
+            <w:r>
+              <w:rPr>
+                <w:noProof/>
+                <w:webHidden/>
+              </w:rPr>
+              <w:t>11</w:t>
+            </w:r>
+            <w:r>
+              <w:rPr>
+                <w:noProof/>
+                <w:webHidden/>
+              </w:rPr>
+              <w:fldChar w:fldCharType="end"/>
             </w:r>
           </w:hyperlink>
         </w:p>
         <w:p>
           <w:pPr>
-            <w:pBdr>
-              <w:top w:val="nil"/>
-              <w:left w:val="nil"/>
-              <w:bottom w:val="nil"/>
-              <w:right w:val="nil"/>
-              <w:between w:val="nil"/>
-            </w:pBdr>
+            <w:pStyle w:val="TDC3"/>
             <w:tabs>
               <w:tab w:val="right" w:pos="8494"/>
             </w:tabs>
-            <w:spacing w:after="100"/>
-            <w:ind w:left="440" w:hanging="440"/>
-            <w:jc w:val="both"/>
             <w:rPr>
-              <w:color w:val="000000"/>
+              <w:noProof/>
             </w:rPr>
           </w:pPr>
-          <w:hyperlink w:anchor="_26in1rg">
-            <w:r>
-              <w:rPr>
-                <w:color w:val="000000"/>
-              </w:rPr>
-              <w:t>Perecereza</w:t>
-            </w:r>
-            <w:r>
-              <w:rPr>
-                <w:color w:val="000000"/>
+          <w:hyperlink w:anchor="_Toc22485985" w:history="1">
+            <w:r>
+              <w:rPr>
+                <w:rStyle w:val="Hipervnculo"/>
+                <w:noProof/>
+              </w:rPr>
+              <w:t>Abonos</w:t>
+            </w:r>
+            <w:r>
+              <w:rPr>
+                <w:noProof/>
+                <w:webHidden/>
               </w:rPr>
               <w:tab/>
-              <w:t>6</w:t>
+            </w:r>
+            <w:r>
+              <w:rPr>
+                <w:noProof/>
+                <w:webHidden/>
+              </w:rPr>
+              <w:fldChar w:fldCharType="begin"/>
+            </w:r>
+            <w:r>
+              <w:rPr>
+                <w:noProof/>
+                <w:webHidden/>
+              </w:rPr>
+              <w:instrText xml:space="preserve"> PAGEREF _Toc22485985 \h </w:instrText>
+            </w:r>
+            <w:r>
+              <w:rPr>
+                <w:noProof/>
+                <w:webHidden/>
+              </w:rPr>
+            </w:r>
+            <w:r>
+              <w:rPr>
+                <w:noProof/>
+                <w:webHidden/>
+              </w:rPr>
+              <w:fldChar w:fldCharType="separate"/>
+            </w:r>
+            <w:r>
+              <w:rPr>
+                <w:noProof/>
+                <w:webHidden/>
+              </w:rPr>
+              <w:t>11</w:t>
+            </w:r>
+            <w:r>
+              <w:rPr>
+                <w:noProof/>
+                <w:webHidden/>
+              </w:rPr>
+              <w:fldChar w:fldCharType="end"/>
             </w:r>
           </w:hyperlink>
         </w:p>
         <w:p>
           <w:pPr>
-            <w:pBdr>
-              <w:top w:val="nil"/>
-              <w:left w:val="nil"/>
-              <w:bottom w:val="nil"/>
-              <w:right w:val="nil"/>
-              <w:between w:val="nil"/>
-            </w:pBdr>
+            <w:pStyle w:val="TDC2"/>
             <w:tabs>
               <w:tab w:val="right" w:pos="8494"/>
             </w:tabs>
-            <w:spacing w:after="100"/>
-            <w:ind w:left="220" w:hanging="220"/>
-            <w:jc w:val="both"/>
             <w:rPr>
-              <w:color w:val="000000"/>
+              <w:noProof/>
             </w:rPr>
           </w:pPr>
-          <w:hyperlink w:anchor="_lnxbz9">
-            <w:r>
-              <w:rPr>
-                <w:color w:val="000000"/>
-              </w:rPr>
-              <w:t>Powerups</w:t>
-            </w:r>
-            <w:r>
-              <w:rPr>
-                <w:color w:val="000000"/>
+          <w:hyperlink w:anchor="_Toc22485986" w:history="1">
+            <w:r>
+              <w:rPr>
+                <w:rStyle w:val="Hipervnculo"/>
+                <w:noProof/>
+              </w:rPr>
+              <w:t>NPCs</w:t>
+            </w:r>
+            <w:r>
+              <w:rPr>
+                <w:noProof/>
+                <w:webHidden/>
               </w:rPr>
               <w:tab/>
-              <w:t>7</w:t>
+            </w:r>
+            <w:r>
+              <w:rPr>
+                <w:noProof/>
+                <w:webHidden/>
+              </w:rPr>
+              <w:fldChar w:fldCharType="begin"/>
+            </w:r>
+            <w:r>
+              <w:rPr>
+                <w:noProof/>
+                <w:webHidden/>
+              </w:rPr>
+              <w:instrText xml:space="preserve"> PAGEREF _Toc22485986 \h </w:instrText>
+            </w:r>
+            <w:r>
+              <w:rPr>
+                <w:noProof/>
+                <w:webHidden/>
+              </w:rPr>
+            </w:r>
+            <w:r>
+              <w:rPr>
+                <w:noProof/>
+                <w:webHidden/>
+              </w:rPr>
+              <w:fldChar w:fldCharType="separate"/>
+            </w:r>
+            <w:r>
+              <w:rPr>
+                <w:noProof/>
+                <w:webHidden/>
+              </w:rPr>
+              <w:t>11</w:t>
+            </w:r>
+            <w:r>
+              <w:rPr>
+                <w:noProof/>
+                <w:webHidden/>
+              </w:rPr>
+              <w:fldChar w:fldCharType="end"/>
             </w:r>
           </w:hyperlink>
         </w:p>
         <w:p>
           <w:pPr>
-            <w:pBdr>
-              <w:top w:val="nil"/>
-              <w:left w:val="nil"/>
-              <w:bottom w:val="nil"/>
-              <w:right w:val="nil"/>
-              <w:between w:val="nil"/>
-            </w:pBdr>
+            <w:pStyle w:val="TDC2"/>
             <w:tabs>
               <w:tab w:val="right" w:pos="8494"/>
             </w:tabs>
-            <w:spacing w:after="100"/>
-            <w:ind w:left="440" w:hanging="440"/>
-            <w:jc w:val="both"/>
             <w:rPr>
-              <w:color w:val="000000"/>
+              <w:noProof/>
             </w:rPr>
           </w:pPr>
-          <w:hyperlink w:anchor="_35nkun2">
-            <w:r>
-              <w:rPr>
-                <w:color w:val="000000"/>
-              </w:rPr>
-              <w:t>Abonos</w:t>
-            </w:r>
-            <w:r>
-              <w:rPr>
-                <w:color w:val="000000"/>
+          <w:hyperlink w:anchor="_Toc22485987" w:history="1">
+            <w:r>
+              <w:rPr>
+                <w:rStyle w:val="Hipervnculo"/>
+                <w:noProof/>
+              </w:rPr>
+              <w:t>Enemigos</w:t>
+            </w:r>
+            <w:r>
+              <w:rPr>
+                <w:noProof/>
+                <w:webHidden/>
               </w:rPr>
               <w:tab/>
-              <w:t>7</w:t>
+            </w:r>
+            <w:r>
+              <w:rPr>
+                <w:noProof/>
+                <w:webHidden/>
+              </w:rPr>
+              <w:fldChar w:fldCharType="begin"/>
+            </w:r>
+            <w:r>
+              <w:rPr>
+                <w:noProof/>
+                <w:webHidden/>
+              </w:rPr>
+              <w:instrText xml:space="preserve"> PAGEREF _Toc22485987 \h </w:instrText>
+            </w:r>
+            <w:r>
+              <w:rPr>
+                <w:noProof/>
+                <w:webHidden/>
+              </w:rPr>
+            </w:r>
+            <w:r>
+              <w:rPr>
+                <w:noProof/>
+                <w:webHidden/>
+              </w:rPr>
+              <w:fldChar w:fldCharType="separate"/>
+            </w:r>
+            <w:r>
+              <w:rPr>
+                <w:noProof/>
+                <w:webHidden/>
+              </w:rPr>
+              <w:t>11</w:t>
+            </w:r>
+            <w:r>
+              <w:rPr>
+                <w:noProof/>
+                <w:webHidden/>
+              </w:rPr>
+              <w:fldChar w:fldCharType="end"/>
             </w:r>
           </w:hyperlink>
         </w:p>
         <w:p>
           <w:pPr>
-            <w:pBdr>
-              <w:top w:val="nil"/>
-              <w:left w:val="nil"/>
-              <w:bottom w:val="nil"/>
-              <w:right w:val="nil"/>
-              <w:between w:val="nil"/>
-            </w:pBdr>
+            <w:pStyle w:val="TDC1"/>
             <w:tabs>
+              <w:tab w:val="left" w:pos="660"/>
               <w:tab w:val="right" w:pos="8494"/>
             </w:tabs>
-            <w:spacing w:after="100"/>
-            <w:ind w:left="220" w:hanging="220"/>
-            <w:jc w:val="both"/>
             <w:rPr>
-              <w:color w:val="000000"/>
+              <w:noProof/>
             </w:rPr>
           </w:pPr>
-          <w:hyperlink w:anchor="_1ksv4uv">
-            <w:r>
-              <w:rPr>
-                <w:color w:val="000000"/>
-              </w:rPr>
-              <w:t>NPCs</w:t>
-            </w:r>
-            <w:r>
-              <w:rPr>
-                <w:color w:val="000000"/>
+          <w:hyperlink w:anchor="_Toc22485988" w:history="1">
+            <w:r>
+              <w:rPr>
+                <w:rStyle w:val="Hipervnculo"/>
+                <w:noProof/>
+              </w:rPr>
+              <w:t>11.</w:t>
+            </w:r>
+            <w:r>
+              <w:rPr>
+                <w:noProof/>
               </w:rPr>
               <w:tab/>
-              <w:t>7</w:t>
+            </w:r>
+            <w:r>
+              <w:rPr>
+                <w:rStyle w:val="Hipervnculo"/>
+                <w:noProof/>
+              </w:rPr>
+              <w:t>Interfaz</w:t>
+            </w:r>
+            <w:r>
+              <w:rPr>
+                <w:noProof/>
+                <w:webHidden/>
+              </w:rPr>
+              <w:tab/>
+            </w:r>
+            <w:r>
+              <w:rPr>
+                <w:noProof/>
+                <w:webHidden/>
+              </w:rPr>
+              <w:fldChar w:fldCharType="begin"/>
+            </w:r>
+            <w:r>
+              <w:rPr>
+                <w:noProof/>
+                <w:webHidden/>
+              </w:rPr>
+              <w:instrText xml:space="preserve"> PAGEREF _Toc22485988 \h </w:instrText>
+            </w:r>
+            <w:r>
+              <w:rPr>
+                <w:noProof/>
+                <w:webHidden/>
+              </w:rPr>
+            </w:r>
+            <w:r>
+              <w:rPr>
+                <w:noProof/>
+                <w:webHidden/>
+              </w:rPr>
+              <w:fldChar w:fldCharType="separate"/>
+            </w:r>
+            <w:r>
+              <w:rPr>
+                <w:noProof/>
+                <w:webHidden/>
+              </w:rPr>
+              <w:t>12</w:t>
+            </w:r>
+            <w:r>
+              <w:rPr>
+                <w:noProof/>
+                <w:webHidden/>
+              </w:rPr>
+              <w:fldChar w:fldCharType="end"/>
             </w:r>
           </w:hyperlink>
         </w:p>
         <w:p>
           <w:pPr>
-            <w:pBdr>
-              <w:top w:val="nil"/>
-              <w:left w:val="nil"/>
-              <w:bottom w:val="nil"/>
-              <w:right w:val="nil"/>
-              <w:between w:val="nil"/>
-            </w:pBdr>
+            <w:pStyle w:val="TDC1"/>
             <w:tabs>
+              <w:tab w:val="left" w:pos="660"/>
               <w:tab w:val="right" w:pos="8494"/>
             </w:tabs>
-            <w:spacing w:after="100"/>
-            <w:ind w:left="220" w:hanging="220"/>
-            <w:jc w:val="both"/>
             <w:rPr>
-              <w:color w:val="000000"/>
+              <w:noProof/>
             </w:rPr>
           </w:pPr>
-          <w:hyperlink w:anchor="_2jxsxqh">
-            <w:r>
-              <w:rPr>
-                <w:color w:val="000000"/>
-              </w:rPr>
-              <w:t>Enemigos</w:t>
-            </w:r>
-            <w:r>
-              <w:rPr>
-                <w:color w:val="000000"/>
+          <w:hyperlink w:anchor="_Toc22485989" w:history="1">
+            <w:r>
+              <w:rPr>
+                <w:rStyle w:val="Hipervnculo"/>
+                <w:noProof/>
+              </w:rPr>
+              <w:t>12.</w:t>
+            </w:r>
+            <w:r>
+              <w:rPr>
+                <w:noProof/>
               </w:rPr>
               <w:tab/>
-              <w:t>7</w:t>
+            </w:r>
+            <w:r>
+              <w:rPr>
+                <w:rStyle w:val="Hipervnculo"/>
+                <w:noProof/>
+              </w:rPr>
+              <w:t>Banda Sonora</w:t>
+            </w:r>
+            <w:r>
+              <w:rPr>
+                <w:noProof/>
+                <w:webHidden/>
+              </w:rPr>
+              <w:tab/>
+            </w:r>
+            <w:r>
+              <w:rPr>
+                <w:noProof/>
+                <w:webHidden/>
+              </w:rPr>
+              <w:fldChar w:fldCharType="begin"/>
+            </w:r>
+            <w:r>
+              <w:rPr>
+                <w:noProof/>
+                <w:webHidden/>
+              </w:rPr>
+              <w:instrText xml:space="preserve"> PAGEREF _Toc22485989 \h </w:instrText>
+            </w:r>
+            <w:r>
+              <w:rPr>
+                <w:noProof/>
+                <w:webHidden/>
+              </w:rPr>
+            </w:r>
+            <w:r>
+              <w:rPr>
+                <w:noProof/>
+                <w:webHidden/>
+              </w:rPr>
+              <w:fldChar w:fldCharType="separate"/>
+            </w:r>
+            <w:r>
+              <w:rPr>
+                <w:noProof/>
+                <w:webHidden/>
+              </w:rPr>
+              <w:t>13</w:t>
+            </w:r>
+            <w:r>
+              <w:rPr>
+                <w:noProof/>
+                <w:webHidden/>
+              </w:rPr>
+              <w:fldChar w:fldCharType="end"/>
             </w:r>
           </w:hyperlink>
         </w:p>
         <w:p>
           <w:pPr>
-            <w:pBdr>
-              <w:top w:val="nil"/>
-              <w:left w:val="nil"/>
-              <w:bottom w:val="nil"/>
-              <w:right w:val="nil"/>
-              <w:between w:val="nil"/>
-            </w:pBdr>
+            <w:pStyle w:val="TDC1"/>
             <w:tabs>
+              <w:tab w:val="left" w:pos="660"/>
               <w:tab w:val="right" w:pos="8494"/>
             </w:tabs>
-            <w:spacing w:after="100"/>
-            <w:jc w:val="both"/>
             <w:rPr>
-              <w:color w:val="000000"/>
+              <w:noProof/>
             </w:rPr>
           </w:pPr>
-          <w:hyperlink w:anchor="_z337ya">
-            <w:r>
-              <w:rPr>
-                <w:color w:val="000000"/>
-              </w:rPr>
-              <w:t>Estructura del Juego</w:t>
-            </w:r>
-            <w:r>
-              <w:rPr>
-                <w:color w:val="000000"/>
+          <w:hyperlink w:anchor="_Toc22485990" w:history="1">
+            <w:r>
+              <w:rPr>
+                <w:rStyle w:val="Hipervnculo"/>
+                <w:noProof/>
+              </w:rPr>
+              <w:t>13.</w:t>
+            </w:r>
+            <w:r>
+              <w:rPr>
+                <w:noProof/>
               </w:rPr>
               <w:tab/>
-              <w:t>7</w:t>
+            </w:r>
+            <w:r>
+              <w:rPr>
+                <w:rStyle w:val="Hipervnculo"/>
+                <w:noProof/>
+              </w:rPr>
+              <w:t>Sistema de monetización</w:t>
+            </w:r>
+            <w:r>
+              <w:rPr>
+                <w:noProof/>
+                <w:webHidden/>
+              </w:rPr>
+              <w:tab/>
+            </w:r>
+            <w:r>
+              <w:rPr>
+                <w:noProof/>
+                <w:webHidden/>
+              </w:rPr>
+              <w:fldChar w:fldCharType="begin"/>
+            </w:r>
+            <w:r>
+              <w:rPr>
+                <w:noProof/>
+                <w:webHidden/>
+              </w:rPr>
+              <w:instrText xml:space="preserve"> PAGEREF _Toc22485990 \h </w:instrText>
+            </w:r>
+            <w:r>
+              <w:rPr>
+                <w:noProof/>
+                <w:webHidden/>
+              </w:rPr>
+            </w:r>
+            <w:r>
+              <w:rPr>
+                <w:noProof/>
+                <w:webHidden/>
+              </w:rPr>
+              <w:fldChar w:fldCharType="separate"/>
+            </w:r>
+            <w:r>
+              <w:rPr>
+                <w:noProof/>
+                <w:webHidden/>
+              </w:rPr>
+              <w:t>13</w:t>
+            </w:r>
+            <w:r>
+              <w:rPr>
+                <w:noProof/>
+                <w:webHidden/>
+              </w:rPr>
+              <w:fldChar w:fldCharType="end"/>
             </w:r>
           </w:hyperlink>
         </w:p>
         <w:p>
           <w:pPr>
-            <w:pBdr>
-              <w:top w:val="nil"/>
-              <w:left w:val="nil"/>
-              <w:bottom w:val="nil"/>
-              <w:right w:val="nil"/>
-              <w:between w:val="nil"/>
-            </w:pBdr>
+            <w:pStyle w:val="TDC1"/>
             <w:tabs>
+              <w:tab w:val="left" w:pos="660"/>
               <w:tab w:val="right" w:pos="8494"/>
             </w:tabs>
-            <w:spacing w:after="100"/>
-            <w:jc w:val="both"/>
             <w:rPr>
-              <w:color w:val="000000"/>
+              <w:noProof/>
             </w:rPr>
           </w:pPr>
-          <w:hyperlink w:anchor="_1y810tw">
-            <w:r>
-              <w:rPr>
-                <w:color w:val="000000"/>
-              </w:rPr>
-              <w:t>Banda Sonora</w:t>
-            </w:r>
-            <w:r>
-              <w:rPr>
-                <w:color w:val="000000"/>
+          <w:hyperlink w:anchor="_Toc22485991" w:history="1">
+            <w:r>
+              <w:rPr>
+                <w:rStyle w:val="Hipervnculo"/>
+                <w:noProof/>
+              </w:rPr>
+              <w:t>14.</w:t>
+            </w:r>
+            <w:r>
+              <w:rPr>
+                <w:noProof/>
               </w:rPr>
               <w:tab/>
-              <w:t>7</w:t>
+            </w:r>
+            <w:r>
+              <w:rPr>
+                <w:rStyle w:val="Hipervnculo"/>
+                <w:noProof/>
+              </w:rPr>
+              <w:t>Enfoque multijugador</w:t>
+            </w:r>
+            <w:r>
+              <w:rPr>
+                <w:noProof/>
+                <w:webHidden/>
+              </w:rPr>
+              <w:tab/>
+            </w:r>
+            <w:r>
+              <w:rPr>
+                <w:noProof/>
+                <w:webHidden/>
+              </w:rPr>
+              <w:fldChar w:fldCharType="begin"/>
+            </w:r>
+            <w:r>
+              <w:rPr>
+                <w:noProof/>
+                <w:webHidden/>
+              </w:rPr>
+              <w:instrText xml:space="preserve"> PAGEREF _Toc22485991 \h </w:instrText>
+            </w:r>
+            <w:r>
+              <w:rPr>
+                <w:noProof/>
+                <w:webHidden/>
+              </w:rPr>
+            </w:r>
+            <w:r>
+              <w:rPr>
+                <w:noProof/>
+                <w:webHidden/>
+              </w:rPr>
+              <w:fldChar w:fldCharType="separate"/>
+            </w:r>
+            <w:r>
+              <w:rPr>
+                <w:noProof/>
+                <w:webHidden/>
+              </w:rPr>
+              <w:t>14</w:t>
+            </w:r>
+            <w:r>
+              <w:rPr>
+                <w:noProof/>
+                <w:webHidden/>
+              </w:rPr>
+              <w:fldChar w:fldCharType="end"/>
             </w:r>
           </w:hyperlink>
         </w:p>
         <w:p>
           <w:pPr>
-            <w:pBdr>
-              <w:top w:val="nil"/>
-              <w:left w:val="nil"/>
-              <w:bottom w:val="nil"/>
-              <w:right w:val="nil"/>
-              <w:between w:val="nil"/>
-            </w:pBdr>
+            <w:pStyle w:val="TDC1"/>
             <w:tabs>
+              <w:tab w:val="left" w:pos="660"/>
               <w:tab w:val="right" w:pos="8494"/>
             </w:tabs>
-            <w:spacing w:after="100"/>
-            <w:jc w:val="both"/>
             <w:rPr>
-              <w:color w:val="000000"/>
+              <w:noProof/>
             </w:rPr>
           </w:pPr>
-          <w:hyperlink w:anchor="_4i7ojhp">
-            <w:r>
-              <w:rPr>
-                <w:color w:val="000000"/>
-              </w:rPr>
-              <w:t>Sistema de monetización</w:t>
-            </w:r>
-            <w:r>
-              <w:rPr>
-                <w:color w:val="000000"/>
+          <w:hyperlink w:anchor="_Toc22485992" w:history="1">
+            <w:r>
+              <w:rPr>
+                <w:rStyle w:val="Hipervnculo"/>
+                <w:noProof/>
+              </w:rPr>
+              <w:t>15.</w:t>
+            </w:r>
+            <w:r>
+              <w:rPr>
+                <w:noProof/>
               </w:rPr>
               <w:tab/>
-              <w:t>7</w:t>
-            </w:r>
-          </w:hyperlink>
-        </w:p>
-        <w:p>
-          <w:pPr>
-            <w:pBdr>
-              <w:top w:val="nil"/>
-              <w:left w:val="nil"/>
-              <w:bottom w:val="nil"/>
-              <w:right w:val="nil"/>
-              <w:between w:val="nil"/>
-            </w:pBdr>
-            <w:tabs>
-              <w:tab w:val="right" w:pos="8494"/>
-            </w:tabs>
-            <w:spacing w:after="100"/>
-            <w:jc w:val="both"/>
-            <w:rPr>
-              <w:color w:val="000000"/>
-            </w:rPr>
-          </w:pPr>
-          <w:hyperlink w:anchor="_2xcytpi">
-            <w:r>
-              <w:rPr>
-                <w:color w:val="000000"/>
+            </w:r>
+            <w:r>
+              <w:rPr>
+                <w:rStyle w:val="Hipervnculo"/>
+                <w:noProof/>
               </w:rPr>
               <w:t>Contacto</w:t>
             </w:r>
             <w:r>
               <w:rPr>
-                <w:color w:val="000000"/>
+                <w:noProof/>
+                <w:webHidden/>
               </w:rPr>
               <w:tab/>
-              <w:t>7</w:t>
+            </w:r>
+            <w:r>
+              <w:rPr>
+                <w:noProof/>
+                <w:webHidden/>
+              </w:rPr>
+              <w:fldChar w:fldCharType="begin"/>
+            </w:r>
+            <w:r>
+              <w:rPr>
+                <w:noProof/>
+                <w:webHidden/>
+              </w:rPr>
+              <w:instrText xml:space="preserve"> PAGEREF _Toc22485992 \h </w:instrText>
+            </w:r>
+            <w:r>
+              <w:rPr>
+                <w:noProof/>
+                <w:webHidden/>
+              </w:rPr>
+            </w:r>
+            <w:r>
+              <w:rPr>
+                <w:noProof/>
+                <w:webHidden/>
+              </w:rPr>
+              <w:fldChar w:fldCharType="separate"/>
+            </w:r>
+            <w:r>
+              <w:rPr>
+                <w:noProof/>
+                <w:webHidden/>
+              </w:rPr>
+              <w:t>14</w:t>
+            </w:r>
+            <w:r>
+              <w:rPr>
+                <w:noProof/>
+                <w:webHidden/>
+              </w:rPr>
+              <w:fldChar w:fldCharType="end"/>
             </w:r>
           </w:hyperlink>
         </w:p>
@@ -951,11 +1821,12 @@
         </w:numPr>
         <w:jc w:val="both"/>
       </w:pPr>
-      <w:bookmarkStart w:id="0" w:name="_gjdgxs" w:colFirst="0" w:colLast="0"/>
+      <w:bookmarkStart w:id="0" w:name="_Toc22485971"/>
+      <w:r>
+        <w:lastRenderedPageBreak/>
+        <w:t>Idea Base</w:t>
+      </w:r>
       <w:bookmarkEnd w:id="0"/>
-      <w:r>
-        <w:t>Idea Base</w:t>
-      </w:r>
     </w:p>
     <w:p>
       <w:pPr>
@@ -1027,11 +1898,11 @@
         </w:numPr>
         <w:jc w:val="both"/>
       </w:pPr>
-      <w:bookmarkStart w:id="1" w:name="_30j0zll" w:colFirst="0" w:colLast="0"/>
+      <w:bookmarkStart w:id="1" w:name="_Toc22485972"/>
+      <w:r>
+        <w:t>Plataformas clave</w:t>
+      </w:r>
       <w:bookmarkEnd w:id="1"/>
-      <w:r>
-        <w:t>Plataformas clave</w:t>
-      </w:r>
     </w:p>
     <w:p>
       <w:pPr>
@@ -1047,15 +1918,7 @@
       </w:r>
       <w:proofErr w:type="spellEnd"/>
       <w:r>
-        <w:t xml:space="preserve">, nuestra prioridad es que sea un juego versátil y accesible desde múltiples plataformas que se presenten como  ventanas a nuestro mundo, que debe estar lo más accesible posible. </w:t>
-      </w:r>
-      <w:proofErr w:type="gramStart"/>
-      <w:r>
-        <w:t>las</w:t>
-      </w:r>
-      <w:proofErr w:type="gramEnd"/>
-      <w:r>
-        <w:t xml:space="preserve"> plataformas planteadas son:</w:t>
+        <w:t>, nuestra prioridad es que sea un juego versátil y accesible desde múltiples plataformas que se presenten como  ventanas a nuestro mundo, que debe estar lo más accesible posible. las plataformas planteadas son:</w:t>
       </w:r>
     </w:p>
     <w:p>
@@ -1097,19 +1960,11 @@
         <w:spacing w:after="0"/>
         <w:jc w:val="both"/>
       </w:pPr>
-      <w:proofErr w:type="spellStart"/>
       <w:r>
         <w:rPr>
           <w:color w:val="000000"/>
         </w:rPr>
-        <w:t>Chrome</w:t>
-      </w:r>
-      <w:proofErr w:type="spellEnd"/>
-      <w:r>
-        <w:rPr>
-          <w:color w:val="000000"/>
-        </w:rPr>
-        <w:t xml:space="preserve"> </w:t>
+        <w:t xml:space="preserve">Chrome </w:t>
       </w:r>
     </w:p>
     <w:p>
@@ -1388,11 +2243,11 @@
         </w:numPr>
         <w:jc w:val="both"/>
       </w:pPr>
-      <w:bookmarkStart w:id="2" w:name="_1fob9te" w:colFirst="0" w:colLast="0"/>
+      <w:bookmarkStart w:id="2" w:name="_Toc22485973"/>
+      <w:r>
+        <w:t>Referencias</w:t>
+      </w:r>
       <w:bookmarkEnd w:id="2"/>
-      <w:r>
-        <w:t>Referencias</w:t>
-      </w:r>
     </w:p>
     <w:p>
       <w:pPr>
@@ -1442,7 +2297,7 @@
         <w:spacing w:after="0"/>
         <w:jc w:val="both"/>
       </w:pPr>
-      <w:hyperlink r:id="rId6">
+      <w:hyperlink r:id="rId5">
         <w:proofErr w:type="spellStart"/>
         <w:r>
           <w:rPr>
@@ -1466,7 +2321,7 @@
         </w:rPr>
         <w:t xml:space="preserve"> : Juego de simulación de agricultura en el que estamos a cargo de una granja. Creado por </w:t>
       </w:r>
-      <w:hyperlink r:id="rId7">
+      <w:hyperlink r:id="rId6">
         <w:proofErr w:type="spellStart"/>
         <w:r>
           <w:rPr>
@@ -1500,7 +2355,7 @@
         <w:spacing w:after="0"/>
         <w:jc w:val="both"/>
       </w:pPr>
-      <w:hyperlink r:id="rId8">
+      <w:hyperlink r:id="rId7">
         <w:r>
           <w:rPr>
             <w:color w:val="0563C1"/>
@@ -1524,8 +2379,7 @@
         </w:rPr>
         <w:t xml:space="preserve">: Juego de simulación de aldea. Creado por </w:t>
       </w:r>
-      <w:hyperlink r:id="rId9">
-        <w:proofErr w:type="spellStart"/>
+      <w:hyperlink r:id="rId8">
         <w:r>
           <w:rPr>
             <w:color w:val="0563C1"/>
@@ -1533,7 +2387,6 @@
           </w:rPr>
           <w:t>Nintendo</w:t>
         </w:r>
-        <w:proofErr w:type="spellEnd"/>
       </w:hyperlink>
       <w:r>
         <w:rPr>
@@ -1598,7 +2451,7 @@
         <w:spacing w:after="0"/>
         <w:jc w:val="both"/>
       </w:pPr>
-      <w:hyperlink r:id="rId10">
+      <w:hyperlink r:id="rId9">
         <w:r>
           <w:rPr>
             <w:color w:val="0563C1"/>
@@ -1613,7 +2466,7 @@
         </w:rPr>
         <w:t xml:space="preserve">: Película de animación que mezcla la Navidad y Halloween. Creada por </w:t>
       </w:r>
-      <w:hyperlink r:id="rId11">
+      <w:hyperlink r:id="rId10">
         <w:r>
           <w:rPr>
             <w:color w:val="0563C1"/>
@@ -1637,7 +2490,7 @@
         </w:rPr>
         <w:t xml:space="preserve"> y </w:t>
       </w:r>
-      <w:hyperlink r:id="rId12">
+      <w:hyperlink r:id="rId11">
         <w:proofErr w:type="spellStart"/>
         <w:r>
           <w:rPr>
@@ -1686,7 +2539,7 @@
         </w:pBdr>
         <w:jc w:val="both"/>
       </w:pPr>
-      <w:hyperlink r:id="rId13">
+      <w:hyperlink r:id="rId12">
         <w:r>
           <w:rPr>
             <w:color w:val="0563C1"/>
@@ -1701,7 +2554,7 @@
         </w:rPr>
         <w:t xml:space="preserve">: Película de animación con temática de la muerte mexicana. Creada por </w:t>
       </w:r>
-      <w:hyperlink r:id="rId14">
+      <w:hyperlink r:id="rId13">
         <w:r>
           <w:rPr>
             <w:color w:val="0563C1"/>
@@ -1725,7 +2578,7 @@
         </w:rPr>
         <w:t xml:space="preserve"> y </w:t>
       </w:r>
-      <w:hyperlink r:id="rId15">
+      <w:hyperlink r:id="rId14">
         <w:r>
           <w:rPr>
             <w:color w:val="0563C1"/>
@@ -1766,11 +2619,12 @@
         </w:numPr>
         <w:jc w:val="both"/>
       </w:pPr>
-      <w:bookmarkStart w:id="3" w:name="_3znysh7" w:colFirst="0" w:colLast="0"/>
+      <w:bookmarkStart w:id="3" w:name="_Toc22485974"/>
+      <w:r>
+        <w:lastRenderedPageBreak/>
+        <w:t>Historia</w:t>
+      </w:r>
       <w:bookmarkEnd w:id="3"/>
-      <w:r>
-        <w:t>Historia</w:t>
-      </w:r>
     </w:p>
     <w:p>
       <w:pPr>
@@ -1786,15 +2640,7 @@
         <w:jc w:val="both"/>
       </w:pPr>
       <w:r>
-        <w:t xml:space="preserve">Nuestra historia comienza a bordo de una pequeña barca en la que nos encontramos acompañados de una alargada y misteriosa figura que nos lleva, remando calmadamente desde la proa, a través de las aguas de río con un aire muy peculiar. Al poco de recobrar la conciencia la misteriosa figura comenzará a hablar con nosotros y se presentará: se trata de Caronte, encargado de llevar las almas de los muertos al otro lado del río Aqueronte. Durante nuestro viaje en barca Caronte nos explicará que acabamos de morir y que él es el encargado de llevarnos al que será nuestro nuevo hogar. Al parecer empieza una nueva etapa en nuestra vida, o en nuestra muerte mejor dicho, y en esta etapa tenemos una nueva meta: resucitar. Caronte nos cuenta que la vida en el más allá suele hacerse algo </w:t>
-      </w:r>
-      <w:proofErr w:type="gramStart"/>
-      <w:r>
-        <w:t>tediosa</w:t>
-      </w:r>
-      <w:proofErr w:type="gramEnd"/>
-      <w:r>
-        <w:t xml:space="preserve"> y la mayoría de habitantes está deseando resucitar, la única vía de escape posible una vez llegados a este punto. El único problema es que el servicio de resurrección es privado, y convenientemente dirigido por el mismo Caronte, y este nos avisa de que si queremos prosperar nos tendremos que manchar las manos sí o sí. Mientras se desarrolla la conversación llegamos a </w:t>
+        <w:t xml:space="preserve">Nuestra historia comienza a bordo de una pequeña barca en la que nos encontramos acompañados de una alargada y misteriosa figura que nos lleva, remando calmadamente desde la proa, a través de las aguas de río con un aire muy peculiar. Al poco de recobrar la conciencia la misteriosa figura comenzará a hablar con nosotros y se presentará: se trata de Caronte, encargado de llevar las almas de los muertos al otro lado del río Aqueronte. Durante nuestro viaje en barca Caronte nos explicará que acabamos de morir y que él es el encargado de llevarnos al que será nuestro nuevo hogar. Al parecer empieza una nueva etapa en nuestra vida, o en nuestra muerte mejor dicho, y en esta etapa tenemos una nueva meta: resucitar. Caronte nos cuenta que la vida en el más allá suele hacerse algo tediosa y la mayoría de habitantes está deseando resucitar, la única vía de escape posible una vez llegados a este punto. El único problema es que el servicio de resurrección es privado, y convenientemente dirigido por el mismo Caronte, y este nos avisa de que si queremos prosperar nos tendremos que manchar las manos sí o sí. Mientras se desarrolla la conversación llegamos a </w:t>
       </w:r>
       <w:proofErr w:type="spellStart"/>
       <w:r>
@@ -1820,9 +2666,11 @@
         </w:numPr>
         <w:jc w:val="both"/>
       </w:pPr>
+      <w:bookmarkStart w:id="4" w:name="_Toc22485975"/>
       <w:r>
         <w:t>Mitología y trasfondo</w:t>
       </w:r>
+      <w:bookmarkEnd w:id="4"/>
     </w:p>
     <w:p>
       <w:pPr>
@@ -1833,7 +2681,7 @@
           <w:noProof/>
         </w:rPr>
         <w:drawing>
-          <wp:anchor distT="114300" distB="114300" distL="114300" distR="114300" simplePos="0" relativeHeight="251658240" behindDoc="0" locked="0" layoutInCell="1" hidden="0" allowOverlap="1">
+          <wp:anchor distT="114300" distB="114300" distL="114300" distR="114300" simplePos="0" relativeHeight="251654144" behindDoc="0" locked="0" layoutInCell="1" hidden="0" allowOverlap="1">
             <wp:simplePos x="0" y="0"/>
             <wp:positionH relativeFrom="column">
               <wp:posOffset>2124075</wp:posOffset>
@@ -1854,7 +2702,7 @@
                     <pic:cNvPicPr preferRelativeResize="0"/>
                   </pic:nvPicPr>
                   <pic:blipFill>
-                    <a:blip r:embed="rId16"/>
+                    <a:blip r:embed="rId15"/>
                     <a:srcRect/>
                     <a:stretch>
                       <a:fillRect/>
@@ -1915,7 +2763,15 @@
           <w:color w:val="222222"/>
           <w:highlight w:val="white"/>
         </w:rPr>
-        <w:t>Siendo el barquero de Hades, Caronte era el encargado de guiar las sombras errantes de los difuntos recientes de un lado al otro del río Aqueronte. El viaje costaba comúnmente de uno a tres óbolos, razón por la cual se enterraba a los muertos con un óbolo bajo la lengua o dos sobre los ojos. Aquellos que no podían pagar tenían que vagar cien años por las riberas del Aqueronte, tiempo después del que Caronte accedía a llevarlos sin cobrar.</w:t>
+        <w:t xml:space="preserve">Siendo el barquero de Hades, Caronte era el encargado de guiar las sombras errantes de los difuntos recientes de un lado al otro del río Aqueronte. El viaje costaba comúnmente de uno a tres óbolos, razón por la cual se enterraba a los muertos con un óbolo bajo la lengua o dos sobre los ojos. Aquellos que no podían pagar tenían que vagar cien años por las riberas del Aqueronte, tiempo después del que Caronte accedía a llevarlos </w:t>
+      </w:r>
+      <w:r>
+        <w:rPr>
+          <w:color w:val="222222"/>
+          <w:highlight w:val="white"/>
+        </w:rPr>
+        <w:lastRenderedPageBreak/>
+        <w:t>sin cobrar.</w:t>
       </w:r>
     </w:p>
     <w:p>
@@ -2033,7 +2889,7 @@
           <w:noProof/>
         </w:rPr>
         <w:drawing>
-          <wp:anchor distT="114300" distB="114300" distL="114300" distR="114300" simplePos="0" relativeHeight="251659264" behindDoc="0" locked="0" layoutInCell="1" hidden="0" allowOverlap="1">
+          <wp:anchor distT="114300" distB="114300" distL="114300" distR="114300" simplePos="0" relativeHeight="251655168" behindDoc="0" locked="0" layoutInCell="1" hidden="0" allowOverlap="1">
             <wp:simplePos x="0" y="0"/>
             <wp:positionH relativeFrom="column">
               <wp:posOffset>4600575</wp:posOffset>
@@ -2054,7 +2910,7 @@
                     <pic:cNvPicPr preferRelativeResize="0"/>
                   </pic:nvPicPr>
                   <pic:blipFill>
-                    <a:blip r:embed="rId17"/>
+                    <a:blip r:embed="rId16"/>
                     <a:srcRect/>
                     <a:stretch>
                       <a:fillRect/>
@@ -2134,11 +2990,9 @@
       <w:r>
         <w:t xml:space="preserve"> no son </w:t>
       </w:r>
-      <w:proofErr w:type="gramStart"/>
-      <w:r>
-        <w:t>enemigos cualquiera</w:t>
-      </w:r>
-      <w:proofErr w:type="gramEnd"/>
+      <w:r>
+        <w:t>enemigos cualesquiera</w:t>
+      </w:r>
       <w:r>
         <w:t>. A lo largo de la eternidad muchas personas han hecho perder los estribos a Caronte y han perdido la posibilidad de reencarnarse en un futuro. Cuentan las leyendas del pueblo que aquellos que no eran dignos eran arrojados por la borda al lago Aqueronte. Muchos conseguían llegar a la orilla y se escondían en zonas aisladas y ocultas. El rencor, la rabia y la frustración, además de las aguas del Aqueronte, cambiaban a estas personas, que se dedicaban a vagar asaltando a los buenos ciudadanos. Se cree que llevan máscaras para engañar a Caronte y lograr reencarnarse algún día.</w:t>
       </w:r>
@@ -2200,11 +3054,11 @@
         </w:numPr>
         <w:jc w:val="both"/>
       </w:pPr>
-      <w:bookmarkStart w:id="4" w:name="_2et92p0" w:colFirst="0" w:colLast="0"/>
-      <w:bookmarkEnd w:id="4"/>
+      <w:bookmarkStart w:id="5" w:name="_Toc22485976"/>
       <w:r>
         <w:t>Objetivo</w:t>
       </w:r>
+      <w:bookmarkEnd w:id="5"/>
     </w:p>
     <w:p>
       <w:pPr>
@@ -2242,12 +3096,12 @@
         </w:numPr>
         <w:jc w:val="both"/>
       </w:pPr>
-      <w:bookmarkStart w:id="5" w:name="_tyjcwt" w:colFirst="0" w:colLast="0"/>
-      <w:bookmarkEnd w:id="5"/>
+      <w:bookmarkStart w:id="6" w:name="_Toc22485977"/>
       <w:proofErr w:type="spellStart"/>
       <w:r>
         <w:t>Gameplay</w:t>
       </w:r>
+      <w:bookmarkEnd w:id="6"/>
       <w:proofErr w:type="spellEnd"/>
     </w:p>
     <w:p>
@@ -2256,11 +3110,11 @@
         <w:ind w:firstLine="708"/>
         <w:jc w:val="both"/>
       </w:pPr>
-      <w:bookmarkStart w:id="6" w:name="_3dy6vkm" w:colFirst="0" w:colLast="0"/>
-      <w:bookmarkEnd w:id="6"/>
+      <w:bookmarkStart w:id="7" w:name="_Toc22485978"/>
       <w:r>
         <w:t>Mecánicas</w:t>
       </w:r>
+      <w:bookmarkEnd w:id="7"/>
     </w:p>
     <w:p/>
     <w:p>
@@ -2478,23 +3332,11 @@
       </w:r>
       <w:proofErr w:type="spellEnd"/>
       <w:r>
-        <w:t xml:space="preserve"> llevan el nombre de errantes, haciendo referencia a las sombras errantes que Caronte guiaba en la mitología griega, </w:t>
-      </w:r>
-      <w:proofErr w:type="gramStart"/>
-      <w:r>
-        <w:t>y ,</w:t>
-      </w:r>
-      <w:proofErr w:type="gramEnd"/>
-      <w:r>
-        <w:t xml:space="preserve"> en nuestro contexto narrativo surgen fruto de la maldad de Caronte. Este, durante su travesía por los ríos infernales debido a diversas razones lanzó a sus tripulantes al agua. Esta, lejos de ser un agua normal, realizaría cambios en sus cuerpos y mentes dando lugar a los seres espectrales con los que nos encontraremos. Otro dato importante sobre los enemigos es que una vez han sido expulsados por Caronte su mayor fijación se vuelve en engañar a este para tener la oportunidad de volver al mundo de los vivos en algún futuro. Por esta misma razón portan máscaras muy similares y son de los pocos elementos que nos recuerdan a nosotros mismos dentro del juego, su funcionalidad es crear una ligera confusión respecto a si son otros personajes o enemigos que nos van a asaltar pero que no esté tan presente que entorpezca la </w:t>
-      </w:r>
-      <w:proofErr w:type="spellStart"/>
-      <w:r>
-        <w:t>jugabilidad</w:t>
-      </w:r>
-      <w:proofErr w:type="spellEnd"/>
-      <w:r>
-        <w:t>, de esta forma cumplen su función en el juego. Si nos fijamos esta similitud no es total, son máscaras algo deformadas y lo que es más importante: cuentan con dientes afilados y ángulos rectos (</w:t>
+        <w:t xml:space="preserve"> llevan el nombre de errantes, haciendo referencia a las sombras errantes que Caronte guiaba en la mitología griega, y, en nuestro contexto narrativo surgen fruto de la maldad de Caronte. Este, durante su travesía por los ríos infernales debido a diversas razones lanzó a sus tripulantes al agua. Esta, lejos de ser un agua normal, realizaría cambios en sus cuerpos y mentes dando lugar a los </w:t>
+      </w:r>
+      <w:r>
+        <w:lastRenderedPageBreak/>
+        <w:t>seres espectrales con los que nos encontraremos. Otro dato importante sobre los enemigos es que una vez han sido expulsados por Caronte su mayor fijación se vuelve en engañar a este para tener la oportunidad de volver al mundo de los vivos en algún futuro. Por esta misma razón portan máscaras muy similares y son de los pocos elementos que nos recuerdan a nosotros mismos dentro del juego, su funcionalidad es crear una ligera confusión respecto a si son otros personajes o enemigos que nos van a asaltar pero que no esté tan presente que entorpezca la jugabilidad, de esta forma cumplen su función en el juego. Si nos fijamos esta similitud no es total, son máscaras algo deformadas y lo que es más importante: cuentan con dientes afilados y ángulos rectos (</w:t>
       </w:r>
       <w:r>
         <w:rPr>
@@ -2677,8 +3519,6 @@
           <w:szCs w:val="26"/>
         </w:rPr>
       </w:pPr>
-      <w:bookmarkStart w:id="7" w:name="_1t3h5sf" w:colFirst="0" w:colLast="0"/>
-      <w:bookmarkEnd w:id="7"/>
       <w:r>
         <w:rPr>
           <w:i/>
@@ -2686,6 +3526,7 @@
           <w:sz w:val="26"/>
           <w:szCs w:val="26"/>
         </w:rPr>
+        <w:lastRenderedPageBreak/>
         <w:t>Lugares</w:t>
       </w:r>
     </w:p>
@@ -2997,11 +3838,11 @@
         <w:pStyle w:val="Ttulo2"/>
         <w:jc w:val="both"/>
       </w:pPr>
-      <w:bookmarkStart w:id="8" w:name="_4d34og8" w:colFirst="0" w:colLast="0"/>
+      <w:bookmarkStart w:id="8" w:name="_Toc22485979"/>
+      <w:r>
+        <w:t>Cultivos</w:t>
+      </w:r>
       <w:bookmarkEnd w:id="8"/>
-      <w:r>
-        <w:t>Cultivos</w:t>
-      </w:r>
     </w:p>
     <w:p>
       <w:pPr>
@@ -3022,20 +3863,20 @@
         <w:pStyle w:val="Ttulo3"/>
         <w:jc w:val="both"/>
       </w:pPr>
-      <w:bookmarkStart w:id="9" w:name="_2s8eyo1" w:colFirst="0" w:colLast="0"/>
+      <w:bookmarkStart w:id="9" w:name="_Toc22485980"/>
+      <w:proofErr w:type="spellStart"/>
+      <w:r>
+        <w:t>Calaveraza</w:t>
+      </w:r>
+      <w:proofErr w:type="spellEnd"/>
+      <w:r>
+        <w:t>/</w:t>
+      </w:r>
+      <w:proofErr w:type="spellStart"/>
+      <w:r>
+        <w:t>SkullpKin</w:t>
+      </w:r>
       <w:bookmarkEnd w:id="9"/>
-      <w:proofErr w:type="spellStart"/>
-      <w:r>
-        <w:t>Calaveraza</w:t>
-      </w:r>
-      <w:proofErr w:type="spellEnd"/>
-      <w:r>
-        <w:t>/</w:t>
-      </w:r>
-      <w:proofErr w:type="spellStart"/>
-      <w:r>
-        <w:t>SkullpKin</w:t>
-      </w:r>
       <w:proofErr w:type="spellEnd"/>
     </w:p>
     <w:tbl>
@@ -3080,8 +3921,8 @@
                   <v:path o:extrusionok="f" gradientshapeok="t" o:connecttype="rect"/>
                   <o:lock v:ext="edit" aspectratio="t"/>
                 </v:shapetype>
-                <v:shape id="_x0000_i1025" type="#_x0000_t75" style="width:193.8pt;height:186pt">
-                  <v:imagedata r:id="rId18" o:title="calaveraza"/>
+                <v:shape id="_x0000_i1025" type="#_x0000_t75" style="width:193.5pt;height:186pt">
+                  <v:imagedata r:id="rId17" o:title="calaveraza"/>
                 </v:shape>
               </w:pict>
             </w:r>
@@ -3372,37 +4213,19 @@
         <w:pStyle w:val="Ttulo3"/>
         <w:jc w:val="both"/>
       </w:pPr>
-      <w:bookmarkStart w:id="10" w:name="_17dp8vu" w:colFirst="0" w:colLast="0"/>
+      <w:bookmarkStart w:id="10" w:name="_Toc22485981"/>
+      <w:proofErr w:type="spellStart"/>
+      <w:r>
+        <w:t>Almazorca</w:t>
+      </w:r>
       <w:bookmarkEnd w:id="10"/>
-      <w:proofErr w:type="spellStart"/>
-      <w:r>
-        <w:t>Almazorca</w:t>
-      </w:r>
       <w:proofErr w:type="spellEnd"/>
     </w:p>
     <w:p>
       <w:pPr>
-        <w:jc w:val="both"/>
-      </w:pPr>
-    </w:p>
-    <w:p>
-      <w:pPr>
         <w:pStyle w:val="Ttulo3"/>
         <w:jc w:val="both"/>
       </w:pPr>
-      <w:proofErr w:type="spellStart"/>
-      <w:r>
-        <w:t>Calaveraza</w:t>
-      </w:r>
-      <w:proofErr w:type="spellEnd"/>
-      <w:r>
-        <w:t>/</w:t>
-      </w:r>
-      <w:proofErr w:type="spellStart"/>
-      <w:r>
-        <w:t>SkullpKin</w:t>
-      </w:r>
-      <w:proofErr w:type="spellEnd"/>
     </w:p>
     <w:tbl>
       <w:tblPr>
@@ -3430,7 +4253,7 @@
                 <w:noProof/>
               </w:rPr>
               <w:drawing>
-                <wp:anchor distT="114935" distB="114935" distL="114300" distR="114300" simplePos="0" relativeHeight="251661312" behindDoc="0" locked="0" layoutInCell="1" hidden="0" allowOverlap="1" wp14:anchorId="6C2EFFC0" wp14:editId="62165A14">
+                <wp:anchor distT="114935" distB="114935" distL="114300" distR="114300" simplePos="0" relativeHeight="251656192" behindDoc="0" locked="0" layoutInCell="1" hidden="0" allowOverlap="1" wp14:anchorId="6C2EFFC0" wp14:editId="62165A14">
                   <wp:simplePos x="0" y="0"/>
                   <wp:positionH relativeFrom="column">
                     <wp:posOffset>69215</wp:posOffset>
@@ -3451,7 +4274,7 @@
                           <pic:cNvPicPr preferRelativeResize="0"/>
                         </pic:nvPicPr>
                         <pic:blipFill>
-                          <a:blip r:embed="rId19"/>
+                          <a:blip r:embed="rId18"/>
                           <a:srcRect/>
                           <a:stretch>
                             <a:fillRect/>
@@ -3504,15 +4327,7 @@
             </w:pPr>
             <w:proofErr w:type="spellStart"/>
             <w:r>
-              <w:t>Calaveraza</w:t>
-            </w:r>
-            <w:proofErr w:type="spellEnd"/>
-            <w:r>
-              <w:t>/</w:t>
-            </w:r>
-            <w:proofErr w:type="spellStart"/>
-            <w:r>
-              <w:t>Skullpkin</w:t>
+              <w:t>Almazorca</w:t>
             </w:r>
             <w:proofErr w:type="spellEnd"/>
           </w:p>
@@ -3609,10 +4424,7 @@
               <w:jc w:val="both"/>
             </w:pPr>
             <w:r>
-              <w:t>10</w:t>
-            </w:r>
-            <w:r>
-              <w:t xml:space="preserve"> minutos</w:t>
+              <w:t>10 minutos</w:t>
             </w:r>
           </w:p>
         </w:tc>
@@ -3780,26 +4592,21 @@
         <w:pStyle w:val="Ttulo3"/>
         <w:jc w:val="both"/>
       </w:pPr>
-      <w:bookmarkStart w:id="11" w:name="_3rdcrjn" w:colFirst="0" w:colLast="0"/>
+      <w:bookmarkStart w:id="11" w:name="_Toc22485982"/>
+      <w:proofErr w:type="spellStart"/>
+      <w:r>
+        <w:t>Ghost</w:t>
+      </w:r>
+      <w:proofErr w:type="spellEnd"/>
+      <w:r>
+        <w:t xml:space="preserve"> </w:t>
+      </w:r>
+      <w:proofErr w:type="spellStart"/>
+      <w:r>
+        <w:t>Pepper</w:t>
+      </w:r>
       <w:bookmarkEnd w:id="11"/>
-      <w:proofErr w:type="spellStart"/>
-      <w:r>
-        <w:t>Ghost</w:t>
-      </w:r>
       <w:proofErr w:type="spellEnd"/>
-      <w:r>
-        <w:t xml:space="preserve"> </w:t>
-      </w:r>
-      <w:proofErr w:type="spellStart"/>
-      <w:r>
-        <w:t>Pepper</w:t>
-      </w:r>
-      <w:proofErr w:type="spellEnd"/>
-    </w:p>
-    <w:p>
-      <w:pPr>
-        <w:jc w:val="both"/>
-      </w:pPr>
     </w:p>
     <w:p>
       <w:pPr>
@@ -3814,34 +4621,6 @@
           <w:szCs w:val="24"/>
         </w:rPr>
       </w:pPr>
-      <w:proofErr w:type="spellStart"/>
-      <w:r>
-        <w:rPr>
-          <w:color w:val="1E4D78"/>
-          <w:sz w:val="24"/>
-          <w:szCs w:val="24"/>
-        </w:rPr>
-        <w:t>Calaveraza</w:t>
-      </w:r>
-      <w:proofErr w:type="spellEnd"/>
-      <w:r>
-        <w:rPr>
-          <w:color w:val="1E4D78"/>
-          <w:sz w:val="24"/>
-          <w:szCs w:val="24"/>
-        </w:rPr>
-        <w:t>/</w:t>
-      </w:r>
-      <w:proofErr w:type="spellStart"/>
-      <w:r>
-        <w:rPr>
-          <w:color w:val="1E4D78"/>
-          <w:sz w:val="24"/>
-          <w:szCs w:val="24"/>
-        </w:rPr>
-        <w:t>SkullpKin</w:t>
-      </w:r>
-      <w:proofErr w:type="spellEnd"/>
     </w:p>
     <w:tbl>
       <w:tblPr>
@@ -3851,8 +4630,8 @@
       </w:tblPr>
       <w:tblGrid>
         <w:gridCol w:w="3082"/>
-        <w:gridCol w:w="2798"/>
-        <w:gridCol w:w="2840"/>
+        <w:gridCol w:w="2824"/>
+        <w:gridCol w:w="2814"/>
       </w:tblGrid>
       <w:tr>
         <w:trPr>
@@ -3873,8 +4652,8 @@
                 <w:noProof/>
               </w:rPr>
               <w:pict>
-                <v:shape id="_x0000_i1026" type="#_x0000_t75" style="width:143.4pt;height:194.4pt">
-                  <v:imagedata r:id="rId20" o:title="GhostPepper"/>
+                <v:shape id="_x0000_i1026" type="#_x0000_t75" style="width:143.25pt;height:195pt">
+                  <v:imagedata r:id="rId19" o:title="GhostPepper"/>
                 </v:shape>
               </w:pict>
             </w:r>
@@ -3911,15 +4690,15 @@
             </w:pPr>
             <w:proofErr w:type="spellStart"/>
             <w:r>
-              <w:t>Calaveraza</w:t>
+              <w:t>Ghost</w:t>
             </w:r>
             <w:proofErr w:type="spellEnd"/>
             <w:r>
-              <w:t>/</w:t>
+              <w:t xml:space="preserve"> </w:t>
             </w:r>
             <w:proofErr w:type="spellStart"/>
             <w:r>
-              <w:t>Skullpkin</w:t>
+              <w:t>Pepper</w:t>
             </w:r>
             <w:proofErr w:type="spellEnd"/>
           </w:p>
@@ -4149,15 +4928,7 @@
               <w:rPr>
                 <w:b/>
               </w:rPr>
-              <w:t>Salud re</w:t>
-            </w:r>
-            <w:bookmarkStart w:id="12" w:name="_GoBack"/>
-            <w:bookmarkEnd w:id="12"/>
-            <w:r>
-              <w:rPr>
-                <w:b/>
-              </w:rPr>
-              <w:t>cuperada al comer:</w:t>
+              <w:t>Salud recuperada al comer:</w:t>
             </w:r>
           </w:p>
         </w:tc>
@@ -4188,12 +4959,12 @@
         <w:pStyle w:val="Ttulo3"/>
         <w:jc w:val="both"/>
       </w:pPr>
-      <w:bookmarkStart w:id="13" w:name="_26in1rg" w:colFirst="0" w:colLast="0"/>
-      <w:bookmarkEnd w:id="13"/>
+      <w:bookmarkStart w:id="12" w:name="_Toc22485983"/>
       <w:proofErr w:type="spellStart"/>
       <w:r>
         <w:t>Perecereza</w:t>
       </w:r>
+      <w:bookmarkEnd w:id="12"/>
       <w:proofErr w:type="spellEnd"/>
     </w:p>
     <w:p>
@@ -4204,7 +4975,7 @@
     <w:tbl>
       <w:tblPr>
         <w:tblStyle w:val="a2"/>
-        <w:tblW w:w="8494" w:type="dxa"/>
+        <w:tblW w:w="8755" w:type="dxa"/>
         <w:tblInd w:w="0" w:type="dxa"/>
         <w:tblBorders>
           <w:top w:val="single" w:sz="4" w:space="0" w:color="000000"/>
@@ -4219,8 +4990,8 @@
       </w:tblPr>
       <w:tblGrid>
         <w:gridCol w:w="3666"/>
-        <w:gridCol w:w="1821"/>
-        <w:gridCol w:w="3007"/>
+        <w:gridCol w:w="2254"/>
+        <w:gridCol w:w="2835"/>
       </w:tblGrid>
       <w:tr>
         <w:tc>
@@ -4237,7 +5008,7 @@
                 <w:noProof/>
               </w:rPr>
               <w:drawing>
-                <wp:anchor distT="0" distB="0" distL="114300" distR="114300" simplePos="0" relativeHeight="251663360" behindDoc="0" locked="0" layoutInCell="1" hidden="0" allowOverlap="1">
+                <wp:anchor distT="0" distB="0" distL="114300" distR="114300" simplePos="0" relativeHeight="251661312" behindDoc="0" locked="0" layoutInCell="1" hidden="0" allowOverlap="1" wp14:anchorId="5A1CC610" wp14:editId="1CE72FAD">
                   <wp:simplePos x="0" y="0"/>
                   <wp:positionH relativeFrom="column">
                     <wp:posOffset>-8888</wp:posOffset>
@@ -4258,7 +5029,7 @@
                           <pic:cNvPicPr preferRelativeResize="0"/>
                         </pic:nvPicPr>
                         <pic:blipFill>
-                          <a:blip r:embed="rId21"/>
+                          <a:blip r:embed="rId20"/>
                           <a:srcRect/>
                           <a:stretch>
                             <a:fillRect/>
@@ -4289,22 +5060,37 @@
         </w:tc>
         <w:tc>
           <w:tcPr>
-            <w:tcW w:w="1821" w:type="dxa"/>
+            <w:tcW w:w="2254" w:type="dxa"/>
+          </w:tcPr>
+          <w:p>
+            <w:pPr>
+              <w:spacing w:after="160" w:line="259" w:lineRule="auto"/>
+              <w:jc w:val="both"/>
+              <w:rPr>
+                <w:b/>
+              </w:rPr>
+            </w:pPr>
+            <w:r>
+              <w:rPr>
+                <w:b/>
+              </w:rPr>
+              <w:t>Nombre:</w:t>
+            </w:r>
+          </w:p>
+        </w:tc>
+        <w:tc>
+          <w:tcPr>
+            <w:tcW w:w="2835" w:type="dxa"/>
           </w:tcPr>
           <w:p>
             <w:pPr>
               <w:jc w:val="both"/>
             </w:pPr>
-          </w:p>
-        </w:tc>
-        <w:tc>
-          <w:tcPr>
-            <w:tcW w:w="3007" w:type="dxa"/>
-          </w:tcPr>
-          <w:p>
-            <w:pPr>
-              <w:jc w:val="both"/>
-            </w:pPr>
+            <w:proofErr w:type="spellStart"/>
+            <w:r>
+              <w:t>Perecereza</w:t>
+            </w:r>
+            <w:proofErr w:type="spellEnd"/>
           </w:p>
         </w:tc>
       </w:tr>
@@ -4330,22 +5116,43 @@
         </w:tc>
         <w:tc>
           <w:tcPr>
-            <w:tcW w:w="1821" w:type="dxa"/>
+            <w:tcW w:w="2254" w:type="dxa"/>
+          </w:tcPr>
+          <w:p>
+            <w:pPr>
+              <w:spacing w:after="160" w:line="259" w:lineRule="auto"/>
+              <w:jc w:val="both"/>
+              <w:rPr>
+                <w:b/>
+              </w:rPr>
+            </w:pPr>
+            <w:r>
+              <w:rPr>
+                <w:b/>
+              </w:rPr>
+              <w:t>Valor:</w:t>
+            </w:r>
+          </w:p>
+        </w:tc>
+        <w:tc>
+          <w:tcPr>
+            <w:tcW w:w="2835" w:type="dxa"/>
           </w:tcPr>
           <w:p>
             <w:pPr>
               <w:jc w:val="both"/>
             </w:pPr>
-          </w:p>
-        </w:tc>
-        <w:tc>
-          <w:tcPr>
-            <w:tcW w:w="3007" w:type="dxa"/>
-          </w:tcPr>
-          <w:p>
-            <w:pPr>
-              <w:jc w:val="both"/>
-            </w:pPr>
+            <w:r>
+              <w:t xml:space="preserve"> </w:t>
+            </w:r>
+            <w:r>
+              <w:t xml:space="preserve">10 </w:t>
+            </w:r>
+            <w:proofErr w:type="gramStart"/>
+            <w:r>
+              <w:t>Óbolos</w:t>
+            </w:r>
+            <w:proofErr w:type="gramEnd"/>
           </w:p>
         </w:tc>
       </w:tr>
@@ -4371,22 +5178,35 @@
         </w:tc>
         <w:tc>
           <w:tcPr>
-            <w:tcW w:w="1821" w:type="dxa"/>
+            <w:tcW w:w="2254" w:type="dxa"/>
+          </w:tcPr>
+          <w:p>
+            <w:pPr>
+              <w:spacing w:after="160" w:line="259" w:lineRule="auto"/>
+              <w:jc w:val="both"/>
+              <w:rPr>
+                <w:b/>
+              </w:rPr>
+            </w:pPr>
+            <w:r>
+              <w:rPr>
+                <w:b/>
+              </w:rPr>
+              <w:t>Tiempo de espera de cosecha:</w:t>
+            </w:r>
+          </w:p>
+        </w:tc>
+        <w:tc>
+          <w:tcPr>
+            <w:tcW w:w="2835" w:type="dxa"/>
           </w:tcPr>
           <w:p>
             <w:pPr>
               <w:jc w:val="both"/>
             </w:pPr>
-          </w:p>
-        </w:tc>
-        <w:tc>
-          <w:tcPr>
-            <w:tcW w:w="3007" w:type="dxa"/>
-          </w:tcPr>
-          <w:p>
-            <w:pPr>
-              <w:jc w:val="both"/>
-            </w:pPr>
+            <w:r>
+              <w:t>30 minutos</w:t>
+            </w:r>
           </w:p>
         </w:tc>
       </w:tr>
@@ -4412,22 +5232,35 @@
         </w:tc>
         <w:tc>
           <w:tcPr>
-            <w:tcW w:w="1821" w:type="dxa"/>
+            <w:tcW w:w="2254" w:type="dxa"/>
+          </w:tcPr>
+          <w:p>
+            <w:pPr>
+              <w:spacing w:after="160" w:line="259" w:lineRule="auto"/>
+              <w:jc w:val="both"/>
+              <w:rPr>
+                <w:b/>
+              </w:rPr>
+            </w:pPr>
+            <w:r>
+              <w:rPr>
+                <w:b/>
+              </w:rPr>
+              <w:t>Cantidad por media cosecha:</w:t>
+            </w:r>
+          </w:p>
+        </w:tc>
+        <w:tc>
+          <w:tcPr>
+            <w:tcW w:w="2835" w:type="dxa"/>
           </w:tcPr>
           <w:p>
             <w:pPr>
               <w:jc w:val="both"/>
             </w:pPr>
-          </w:p>
-        </w:tc>
-        <w:tc>
-          <w:tcPr>
-            <w:tcW w:w="3007" w:type="dxa"/>
-          </w:tcPr>
-          <w:p>
-            <w:pPr>
-              <w:jc w:val="both"/>
-            </w:pPr>
+            <w:r>
+              <w:t>2</w:t>
+            </w:r>
           </w:p>
         </w:tc>
       </w:tr>
@@ -4453,22 +5286,88 @@
         </w:tc>
         <w:tc>
           <w:tcPr>
-            <w:tcW w:w="1821" w:type="dxa"/>
+            <w:tcW w:w="2254" w:type="dxa"/>
+          </w:tcPr>
+          <w:p>
+            <w:pPr>
+              <w:spacing w:after="160" w:line="259" w:lineRule="auto"/>
+              <w:jc w:val="both"/>
+              <w:rPr>
+                <w:b/>
+              </w:rPr>
+            </w:pPr>
+            <w:r>
+              <w:rPr>
+                <w:b/>
+              </w:rPr>
+              <w:t>Cantidad por cosecha entera:</w:t>
+            </w:r>
+          </w:p>
+        </w:tc>
+        <w:tc>
+          <w:tcPr>
+            <w:tcW w:w="2835" w:type="dxa"/>
           </w:tcPr>
           <w:p>
             <w:pPr>
               <w:jc w:val="both"/>
             </w:pPr>
+            <w:r>
+              <w:t>5</w:t>
+            </w:r>
+          </w:p>
+        </w:tc>
+      </w:tr>
+      <w:tr>
+        <w:tc>
+          <w:tcPr>
+            <w:tcW w:w="3666" w:type="dxa"/>
+          </w:tcPr>
+          <w:p>
+            <w:pPr>
+              <w:widowControl w:val="0"/>
+              <w:pBdr>
+                <w:top w:val="nil"/>
+                <w:left w:val="nil"/>
+                <w:bottom w:val="nil"/>
+                <w:right w:val="nil"/>
+                <w:between w:val="nil"/>
+              </w:pBdr>
+              <w:spacing w:line="276" w:lineRule="auto"/>
+            </w:pPr>
           </w:p>
         </w:tc>
         <w:tc>
           <w:tcPr>
-            <w:tcW w:w="3007" w:type="dxa"/>
+            <w:tcW w:w="2254" w:type="dxa"/>
+          </w:tcPr>
+          <w:p>
+            <w:pPr>
+              <w:spacing w:after="160" w:line="259" w:lineRule="auto"/>
+              <w:jc w:val="both"/>
+              <w:rPr>
+                <w:b/>
+              </w:rPr>
+            </w:pPr>
+            <w:r>
+              <w:rPr>
+                <w:b/>
+              </w:rPr>
+              <w:t>Salud recuperada al comer:</w:t>
+            </w:r>
+          </w:p>
+        </w:tc>
+        <w:tc>
+          <w:tcPr>
+            <w:tcW w:w="2835" w:type="dxa"/>
           </w:tcPr>
           <w:p>
             <w:pPr>
               <w:jc w:val="both"/>
             </w:pPr>
+            <w:r>
+              <w:t>30</w:t>
+            </w:r>
           </w:p>
         </w:tc>
       </w:tr>
@@ -4496,60 +5395,61 @@
         <w:pStyle w:val="Ttulo2"/>
         <w:jc w:val="both"/>
       </w:pPr>
-      <w:bookmarkStart w:id="14" w:name="_lnxbz9" w:colFirst="0" w:colLast="0"/>
+      <w:bookmarkStart w:id="13" w:name="_Toc22485984"/>
+      <w:proofErr w:type="spellStart"/>
+      <w:r>
+        <w:lastRenderedPageBreak/>
+        <w:t>Powerups</w:t>
+      </w:r>
+      <w:bookmarkEnd w:id="13"/>
+      <w:proofErr w:type="spellEnd"/>
+    </w:p>
+    <w:p>
+      <w:pPr>
+        <w:pStyle w:val="Ttulo3"/>
+        <w:jc w:val="both"/>
+      </w:pPr>
+      <w:bookmarkStart w:id="14" w:name="_Toc22485985"/>
+      <w:r>
+        <w:t>Abonos</w:t>
+      </w:r>
       <w:bookmarkEnd w:id="14"/>
+    </w:p>
+    <w:p>
+      <w:pPr>
+        <w:jc w:val="both"/>
+      </w:pPr>
+    </w:p>
+    <w:p>
+      <w:pPr>
+        <w:pStyle w:val="Ttulo2"/>
+        <w:jc w:val="both"/>
+      </w:pPr>
+      <w:bookmarkStart w:id="15" w:name="_Toc22485986"/>
       <w:proofErr w:type="spellStart"/>
       <w:r>
-        <w:t>Powerups</w:t>
-      </w:r>
+        <w:t>NPCs</w:t>
+      </w:r>
+      <w:bookmarkEnd w:id="15"/>
       <w:proofErr w:type="spellEnd"/>
     </w:p>
     <w:p>
       <w:pPr>
-        <w:pStyle w:val="Ttulo3"/>
-        <w:jc w:val="both"/>
-      </w:pPr>
-      <w:bookmarkStart w:id="15" w:name="_35nkun2" w:colFirst="0" w:colLast="0"/>
-      <w:bookmarkEnd w:id="15"/>
-      <w:r>
-        <w:t>Abonos</w:t>
-      </w:r>
-    </w:p>
-    <w:p>
-      <w:pPr>
-        <w:jc w:val="both"/>
-      </w:pPr>
+        <w:jc w:val="both"/>
+      </w:pPr>
+      <w:bookmarkStart w:id="16" w:name="_44sinio" w:colFirst="0" w:colLast="0"/>
+      <w:bookmarkEnd w:id="16"/>
     </w:p>
     <w:p>
       <w:pPr>
         <w:pStyle w:val="Ttulo2"/>
         <w:jc w:val="both"/>
       </w:pPr>
-      <w:bookmarkStart w:id="16" w:name="_1ksv4uv" w:colFirst="0" w:colLast="0"/>
-      <w:bookmarkEnd w:id="16"/>
-      <w:proofErr w:type="spellStart"/>
-      <w:r>
-        <w:t>NPCs</w:t>
-      </w:r>
-      <w:proofErr w:type="spellEnd"/>
-    </w:p>
-    <w:p>
-      <w:pPr>
-        <w:jc w:val="both"/>
-      </w:pPr>
-      <w:bookmarkStart w:id="17" w:name="_44sinio" w:colFirst="0" w:colLast="0"/>
+      <w:bookmarkStart w:id="17" w:name="_Toc22485987"/>
+      <w:r>
+        <w:t>Enemigos</w:t>
+      </w:r>
       <w:bookmarkEnd w:id="17"/>
-    </w:p>
-    <w:p>
-      <w:pPr>
-        <w:pStyle w:val="Ttulo2"/>
-        <w:jc w:val="both"/>
-      </w:pPr>
-      <w:bookmarkStart w:id="18" w:name="_2jxsxqh" w:colFirst="0" w:colLast="0"/>
-      <w:bookmarkEnd w:id="18"/>
-      <w:r>
-        <w:t>Enemigos</w:t>
-      </w:r>
     </w:p>
     <w:p>
       <w:pPr>
@@ -4579,8 +5479,6 @@
         <w:spacing w:before="240" w:after="0"/>
         <w:jc w:val="both"/>
       </w:pPr>
-      <w:bookmarkStart w:id="19" w:name="_z337ya" w:colFirst="0" w:colLast="0"/>
-      <w:bookmarkEnd w:id="19"/>
       <w:r>
         <w:rPr>
           <w:rFonts w:ascii="Arial Narrow" w:eastAsia="Arial Narrow" w:hAnsi="Arial Narrow" w:cs="Arial Narrow"/>
@@ -4750,21 +5648,7 @@
         <w:rPr>
           <w:color w:val="000000"/>
         </w:rPr>
-        <w:t xml:space="preserve"> los colores están asociados a una simbología determinada para reforzar la consistencia del mundo y de la </w:t>
-      </w:r>
-      <w:proofErr w:type="spellStart"/>
-      <w:r>
-        <w:rPr>
-          <w:color w:val="000000"/>
-        </w:rPr>
-        <w:t>jugabilidad</w:t>
-      </w:r>
-      <w:proofErr w:type="spellEnd"/>
-      <w:r>
-        <w:rPr>
-          <w:color w:val="000000"/>
-        </w:rPr>
-        <w:t>. Para intentar mantener una misma lógica con los peligros en el juego y a la vez evitar caer en los prototipos (</w:t>
+        <w:t xml:space="preserve"> los colores están asociados a una simbología determinada para reforzar la consistencia del mundo y de la jugabilidad. Para intentar mantener una misma lógica con los peligros en el juego y a la vez evitar caer en los prototipos (</w:t>
       </w:r>
       <w:r>
         <w:rPr>
@@ -4879,15 +5763,11 @@
         <w:jc w:val="both"/>
       </w:pPr>
       <w:r>
-        <w:t xml:space="preserve">Otro elemento que también pretende transmitir un mensaje a través de la consistencia y la persistencia es el blanco en conjunto con el negro, siempre usado para referirnos a nosotros mismos. La primera función de esto es que en un mundo tan colorido y recargado el protagonista, nuestro personaje, se convierte en el centro de atención, lo cual facilita la </w:t>
-      </w:r>
-      <w:proofErr w:type="spellStart"/>
-      <w:r>
-        <w:t>jugabilidad</w:t>
-      </w:r>
-      <w:proofErr w:type="spellEnd"/>
-      <w:r>
-        <w:t xml:space="preserve"> y la comprensión del jugador. Este elemento aparece también en la puerta de nuestra casa, indicándonos de forma sencilla que nos pertenece o en la barra de vida, dónde debería bastar una primera simple vista para asociarla a nosotros y nuestra vida.</w:t>
+        <w:t xml:space="preserve">Otro elemento que también pretende transmitir un mensaje a través de la consistencia y la persistencia es el blanco en conjunto con el negro, siempre usado para referirnos a nosotros mismos. La primera función de esto es que en un mundo tan colorido y recargado el protagonista, nuestro personaje, se convierte en el centro de atención, lo cual facilita la jugabilidad y la comprensión del jugador. Este elemento aparece también en la puerta de nuestra casa, indicándonos de forma sencilla que nos </w:t>
+      </w:r>
+      <w:r>
+        <w:lastRenderedPageBreak/>
+        <w:t>pertenece o en la barra de vida, dónde debería bastar una primera simple vista para asociarla a nosotros y nuestra vida.</w:t>
       </w:r>
     </w:p>
     <w:p>
@@ -4949,23 +5829,7 @@
         <w:jc w:val="both"/>
       </w:pPr>
       <w:r>
-        <w:t xml:space="preserve">La vegetación y la mayoría de elementos vivos están </w:t>
-      </w:r>
-      <w:proofErr w:type="gramStart"/>
-      <w:r>
-        <w:t>asociados</w:t>
-      </w:r>
-      <w:proofErr w:type="gramEnd"/>
-      <w:r>
-        <w:t xml:space="preserve"> a una paleta de colores morada que nos pretender transmitir esa sensación de vida algo más allá de la estética predominante en el juego. Nuestra barra de vida, nuestras acciones, así como plantar o recolectar aparecen </w:t>
-      </w:r>
-      <w:proofErr w:type="gramStart"/>
-      <w:r>
-        <w:t>asociadas</w:t>
-      </w:r>
-      <w:proofErr w:type="gramEnd"/>
-      <w:r>
-        <w:t xml:space="preserve"> al morado. Hay un solo morado asociado a los elementos del HUD para evitar cualquier tipo de confusión.</w:t>
+        <w:t>La vegetación y la mayoría de elementos vivos están asociados a una paleta de colores morada que nos pretender transmitir esa sensación de vida algo más allá de la estética predominante en el juego. Nuestra barra de vida, nuestras acciones, así como plantar o recolectar aparecen asociadas al morado. Hay un solo morado asociado a los elementos del HUD para evitar cualquier tipo de confusión.</w:t>
       </w:r>
     </w:p>
     <w:p>
@@ -4993,9 +5857,11 @@
         </w:numPr>
         <w:jc w:val="both"/>
       </w:pPr>
+      <w:bookmarkStart w:id="18" w:name="_Toc22485988"/>
       <w:r>
         <w:t>Interfaz</w:t>
       </w:r>
+      <w:bookmarkEnd w:id="18"/>
     </w:p>
     <w:p>
       <w:pPr>
@@ -5209,8 +6075,28 @@
         </w:pBdr>
         <w:jc w:val="both"/>
       </w:pPr>
-      <w:bookmarkStart w:id="20" w:name="_3j2qqm3" w:colFirst="0" w:colLast="0"/>
-      <w:bookmarkEnd w:id="20"/>
+      <w:bookmarkStart w:id="19" w:name="_3j2qqm3" w:colFirst="0" w:colLast="0"/>
+      <w:bookmarkEnd w:id="19"/>
+    </w:p>
+    <w:p>
+      <w:pPr>
+        <w:jc w:val="both"/>
+      </w:pPr>
+    </w:p>
+    <w:p>
+      <w:pPr>
+        <w:jc w:val="both"/>
+      </w:pPr>
+    </w:p>
+    <w:p>
+      <w:pPr>
+        <w:jc w:val="both"/>
+      </w:pPr>
+    </w:p>
+    <w:p>
+      <w:pPr>
+        <w:jc w:val="both"/>
+      </w:pPr>
     </w:p>
     <w:p>
       <w:pPr>
@@ -5226,11 +6112,22 @@
         </w:numPr>
         <w:jc w:val="both"/>
       </w:pPr>
-      <w:bookmarkStart w:id="21" w:name="_1y810tw" w:colFirst="0" w:colLast="0"/>
-      <w:bookmarkEnd w:id="21"/>
-      <w:r>
+      <w:bookmarkStart w:id="20" w:name="_Toc22485989"/>
+      <w:r>
+        <w:lastRenderedPageBreak/>
         <w:t>Banda Sonora</w:t>
       </w:r>
+      <w:bookmarkEnd w:id="20"/>
+    </w:p>
+    <w:p>
+      <w:pPr>
+        <w:jc w:val="both"/>
+      </w:pPr>
+    </w:p>
+    <w:p>
+      <w:pPr>
+        <w:jc w:val="both"/>
+      </w:pPr>
     </w:p>
     <w:p>
       <w:pPr>
@@ -5246,11 +6143,11 @@
         </w:numPr>
         <w:jc w:val="both"/>
       </w:pPr>
-      <w:bookmarkStart w:id="22" w:name="_4i7ojhp" w:colFirst="0" w:colLast="0"/>
-      <w:bookmarkEnd w:id="22"/>
+      <w:bookmarkStart w:id="21" w:name="_Toc22485990"/>
       <w:r>
         <w:t>Sistema de monetización</w:t>
       </w:r>
+      <w:bookmarkEnd w:id="21"/>
     </w:p>
     <w:p>
       <w:pPr>
@@ -5271,63 +6168,84 @@
       </w:r>
       <w:proofErr w:type="spellEnd"/>
       <w:r>
-        <w:t xml:space="preserve"> está pensado de manera que todos los usuarios pueden jugar de manera gratuita, pero se podrán comprar diversos “cosméticos” para personalizar a nuestro personaje, así como muebles, objetos, e ítems que podremos ir obteniendo. También se podrán adquirir diversos “</w:t>
+        <w:t xml:space="preserve"> está pensado de manera que todos los usuarios pueden jugar de manera gratuita, pero se podrán comprar diversos </w:t>
+      </w:r>
+      <w:r>
+        <w:rPr>
+          <w:b/>
+          <w:bCs/>
+        </w:rPr>
+        <w:t>“cosméticos”</w:t>
+      </w:r>
+      <w:r>
+        <w:t xml:space="preserve"> para personalizar a nuestro personaje, así como muebles, objetos, e ítems que podremos ir obteniendo. También se podrán adquirir diversos </w:t>
+      </w:r>
+      <w:r>
+        <w:rPr>
+          <w:b/>
+          <w:bCs/>
+        </w:rPr>
+        <w:t>“</w:t>
       </w:r>
       <w:proofErr w:type="spellStart"/>
       <w:r>
+        <w:rPr>
+          <w:b/>
+          <w:bCs/>
+        </w:rPr>
         <w:t>powerups</w:t>
       </w:r>
       <w:proofErr w:type="spellEnd"/>
       <w:r>
-        <w:t xml:space="preserve">”, que ayudarán a un progreso más rápido dentro del juego. Nuestra intención a la hora de monetizar este juego es que dicha monetización nunca entorpezca ni empañe la </w:t>
+        <w:rPr>
+          <w:b/>
+          <w:bCs/>
+        </w:rPr>
+        <w:t>”</w:t>
+      </w:r>
+      <w:r>
+        <w:t>, que ayudarán a un progreso más rápido dentro del juego. Nuestra intención a la hora de monetizar este juego es que dicha monetización nunca entorpezca ni empañe la jugabilidad y la inmersión en el mundo del juego. La tienda será accesible desde un solo punto y prescindiremos de recordarle al jugador todo el tiempo que tiene la posibilidad de comprar, normalmente esta táctica estropea gran parte de la experiencia de usuario.</w:t>
+      </w:r>
+    </w:p>
+    <w:p>
+      <w:pPr>
+        <w:jc w:val="both"/>
+      </w:pPr>
+      <w:r>
+        <w:tab/>
       </w:r>
       <w:proofErr w:type="spellStart"/>
       <w:r>
-        <w:t>jugabilidad</w:t>
+        <w:t>Skeletown</w:t>
       </w:r>
       <w:proofErr w:type="spellEnd"/>
       <w:r>
-        <w:t xml:space="preserve"> y la inmersión en el mundo del juego. La tienda será accesible desde un solo punto y prescindiremos de recordarle al jugador todo el tiempo que tiene la posibilidad de comprar, normalmente esta táctica estropea gran parte de la experiencia de usuario.</w:t>
-      </w:r>
-    </w:p>
-    <w:p>
-      <w:pPr>
-        <w:jc w:val="both"/>
-      </w:pPr>
-      <w:r>
-        <w:tab/>
+        <w:t xml:space="preserve"> es un juego </w:t>
+      </w:r>
+      <w:r>
+        <w:t>“</w:t>
+      </w:r>
+      <w:r>
+        <w:t xml:space="preserve">free </w:t>
       </w:r>
       <w:proofErr w:type="spellStart"/>
       <w:r>
-        <w:t>Skeletown</w:t>
+        <w:t>to</w:t>
       </w:r>
       <w:proofErr w:type="spellEnd"/>
       <w:r>
-        <w:t xml:space="preserve"> es un juego free </w:t>
+        <w:t xml:space="preserve"> </w:t>
       </w:r>
       <w:proofErr w:type="spellStart"/>
       <w:r>
-        <w:t>to</w:t>
+        <w:t>play</w:t>
       </w:r>
       <w:proofErr w:type="spellEnd"/>
       <w:r>
-        <w:t xml:space="preserve"> </w:t>
-      </w:r>
-      <w:proofErr w:type="spellStart"/>
-      <w:r>
-        <w:t>play</w:t>
-      </w:r>
-      <w:proofErr w:type="spellEnd"/>
-      <w:r>
-        <w:t xml:space="preserve"> con pequeñas compras por diversos servicios y actividades dentro de la </w:t>
-      </w:r>
-      <w:proofErr w:type="spellStart"/>
-      <w:r>
-        <w:t>app</w:t>
-      </w:r>
-      <w:proofErr w:type="spellEnd"/>
-      <w:r>
-        <w:t>. El dinero facilitará, agilizará o personalizará la experiencia de usuario, pero no será obligado para el disfrute del juego.</w:t>
+        <w:t>”</w:t>
+      </w:r>
+      <w:r>
+        <w:t xml:space="preserve"> con pequeñas compras por diversos servicios y actividades dentro de la app. El dinero facilitará, agilizará o personalizará la experiencia de usuario, pero no será obligado para el disfrute del juego.</w:t>
       </w:r>
     </w:p>
     <w:p>
@@ -5359,14 +6277,34 @@
         <w:rPr>
           <w:i/>
           <w:color w:val="000000"/>
-        </w:rPr>
-        <w:t>Venta de cosméticos:</w:t>
-      </w:r>
-      <w:r>
-        <w:rPr>
+          <w:u w:val="single"/>
+        </w:rPr>
+        <w:t>Venta de cosméticos</w:t>
+      </w:r>
+      <w:r>
+        <w:rPr>
+          <w:i/>
           <w:color w:val="000000"/>
         </w:rPr>
-        <w:t xml:space="preserve"> podrá obtener desde maquillajes, pintura, pelucas</w:t>
+        <w:t>:</w:t>
+      </w:r>
+      <w:r>
+        <w:rPr>
+          <w:color w:val="000000"/>
+        </w:rPr>
+        <w:t xml:space="preserve"> </w:t>
+      </w:r>
+      <w:r>
+        <w:rPr>
+          <w:color w:val="000000"/>
+        </w:rPr>
+        <w:t>P</w:t>
+      </w:r>
+      <w:r>
+        <w:rPr>
+          <w:color w:val="000000"/>
+        </w:rPr>
+        <w:t>odrá obtener desde maquillajes, pintura, pelucas</w:t>
       </w:r>
       <w:r>
         <w:t>…</w:t>
@@ -5412,17 +6350,28 @@
         <w:rPr>
           <w:i/>
           <w:color w:val="000000"/>
-        </w:rPr>
-        <w:t>Venta de muebles:</w:t>
-      </w:r>
-      <w:r>
-        <w:rPr>
+          <w:u w:val="single"/>
+        </w:rPr>
+        <w:t>Venta de muebles</w:t>
+      </w:r>
+      <w:r>
+        <w:rPr>
+          <w:i/>
           <w:color w:val="000000"/>
         </w:rPr>
+        <w:t>:</w:t>
+      </w:r>
+      <w:r>
+        <w:rPr>
+          <w:color w:val="000000"/>
+        </w:rPr>
         <w:t xml:space="preserve"> </w:t>
       </w:r>
       <w:r>
-        <w:t>de la misma forma habrá a la disposición de los jugadores.</w:t>
+        <w:t>D</w:t>
+      </w:r>
+      <w:r>
+        <w:t>e la misma forma habrá a la disposición de los jugadores.</w:t>
       </w:r>
     </w:p>
     <w:p>
@@ -5459,36 +6408,37 @@
         <w:rPr>
           <w:i/>
           <w:color w:val="000000"/>
-        </w:rPr>
-        <w:t>Venta fertilizante:</w:t>
-      </w:r>
-      <w:r>
-        <w:rPr>
+          <w:u w:val="single"/>
+        </w:rPr>
+        <w:t>Venta fertilizante</w:t>
+      </w:r>
+      <w:r>
+        <w:rPr>
+          <w:i/>
           <w:color w:val="000000"/>
         </w:rPr>
+        <w:t>:</w:t>
+      </w:r>
+      <w:r>
+        <w:rPr>
+          <w:color w:val="000000"/>
+        </w:rPr>
         <w:t xml:space="preserve"> </w:t>
       </w:r>
-      <w:proofErr w:type="spellStart"/>
       <w:r>
         <w:rPr>
           <w:color w:val="000000"/>
         </w:rPr>
-        <w:t xml:space="preserve">a </w:t>
-      </w:r>
-      <w:r>
-        <w:t>parte</w:t>
-      </w:r>
-      <w:proofErr w:type="spellEnd"/>
-      <w:r>
-        <w:t xml:space="preserve"> de derrotando enemigos, podremos obtener fertilizantes y abonos </w:t>
-      </w:r>
-      <w:proofErr w:type="spellStart"/>
-      <w:r>
-        <w:t>comprandolos</w:t>
-      </w:r>
-      <w:proofErr w:type="spellEnd"/>
-      <w:r>
-        <w:t xml:space="preserve"> en distintos packs.</w:t>
+        <w:t>A</w:t>
+      </w:r>
+      <w:r>
+        <w:t>parte de derrotando enemigos, podremos obtener fertilizantes y abonos compr</w:t>
+      </w:r>
+      <w:r>
+        <w:t>á</w:t>
+      </w:r>
+      <w:r>
+        <w:t>ndolos en distintos packs.</w:t>
       </w:r>
     </w:p>
     <w:p>
@@ -5525,14 +6475,34 @@
         <w:rPr>
           <w:i/>
           <w:color w:val="000000"/>
-        </w:rPr>
-        <w:t>Espacio en la mochila:</w:t>
-      </w:r>
-      <w:r>
-        <w:rPr>
+          <w:u w:val="single"/>
+        </w:rPr>
+        <w:t>Espacio en la mochila</w:t>
+      </w:r>
+      <w:r>
+        <w:rPr>
+          <w:i/>
           <w:color w:val="000000"/>
         </w:rPr>
-        <w:t xml:space="preserve"> la mochila en un primer momento se nos presenta con una</w:t>
+        <w:t>:</w:t>
+      </w:r>
+      <w:r>
+        <w:rPr>
+          <w:color w:val="000000"/>
+        </w:rPr>
+        <w:t xml:space="preserve"> </w:t>
+      </w:r>
+      <w:r>
+        <w:rPr>
+          <w:color w:val="000000"/>
+        </w:rPr>
+        <w:t>L</w:t>
+      </w:r>
+      <w:r>
+        <w:rPr>
+          <w:color w:val="000000"/>
+        </w:rPr>
+        <w:t>a mochila en un primer momento se nos presenta con una</w:t>
       </w:r>
       <w:r>
         <w:t xml:space="preserve"> cantidad de huecos bloqueados. Podremos obtener más espacios en los que cargar </w:t>
@@ -5575,41 +6545,54 @@
         </w:pBdr>
         <w:jc w:val="both"/>
       </w:pPr>
-      <w:proofErr w:type="spellStart"/>
       <w:r>
         <w:rPr>
           <w:i/>
           <w:color w:val="000000"/>
-        </w:rPr>
-        <w:t>Skis</w:t>
-      </w:r>
-      <w:proofErr w:type="spellEnd"/>
+          <w:u w:val="single"/>
+        </w:rPr>
+        <w:t>Ski</w:t>
+      </w:r>
       <w:r>
         <w:rPr>
           <w:i/>
           <w:color w:val="000000"/>
-        </w:rPr>
-        <w:t xml:space="preserve"> personalizadas:</w:t>
-      </w:r>
-      <w:r>
-        <w:rPr>
+          <w:u w:val="single"/>
+        </w:rPr>
+        <w:t>n</w:t>
+      </w:r>
+      <w:r>
+        <w:rPr>
+          <w:i/>
           <w:color w:val="000000"/>
-        </w:rPr>
-        <w:t xml:space="preserve"> una posible medida en los primeros estadios de desarrollo es la realización de </w:t>
-      </w:r>
-      <w:proofErr w:type="spellStart"/>
-      <w:r>
-        <w:rPr>
+          <w:u w:val="single"/>
+        </w:rPr>
+        <w:t>s personalizadas</w:t>
+      </w:r>
+      <w:r>
+        <w:rPr>
+          <w:i/>
           <w:color w:val="000000"/>
         </w:rPr>
-        <w:t>skins</w:t>
-      </w:r>
-      <w:proofErr w:type="spellEnd"/>
+        <w:t>:</w:t>
+      </w:r>
       <w:r>
         <w:rPr>
           <w:color w:val="000000"/>
         </w:rPr>
-        <w:t xml:space="preserve"> personalizadas para fomentar la fidelización de clientes nuevos. Se realizarán concursos, encue</w:t>
+        <w:t xml:space="preserve"> </w:t>
+      </w:r>
+      <w:r>
+        <w:rPr>
+          <w:color w:val="000000"/>
+        </w:rPr>
+        <w:t>U</w:t>
+      </w:r>
+      <w:r>
+        <w:rPr>
+          <w:color w:val="000000"/>
+        </w:rPr>
+        <w:t>na posible medida en los primeros estadios de desarrollo es la realización de skins personalizadas para fomentar la fidelización de clientes nuevos. Se realizarán concursos, encue</w:t>
       </w:r>
       <w:r>
         <w:t>stas a nuestra comunidad a través de distintos canales de forma que sean nuestros propios usuarios quienes decidan muchos de los elementos que habrá en ese mundo.</w:t>
@@ -5667,45 +6650,33 @@
         </w:numPr>
         <w:jc w:val="both"/>
       </w:pPr>
-      <w:bookmarkStart w:id="23" w:name="_2xcytpi" w:colFirst="0" w:colLast="0"/>
-      <w:bookmarkEnd w:id="23"/>
-      <w:r>
-        <w:t xml:space="preserve">Enfoque </w:t>
+      <w:bookmarkStart w:id="22" w:name="_Toc22485991"/>
+      <w:r>
+        <w:lastRenderedPageBreak/>
+        <w:t>Enfoque multijugador</w:t>
+      </w:r>
+      <w:bookmarkEnd w:id="22"/>
+    </w:p>
+    <w:p>
+      <w:pPr>
+        <w:jc w:val="both"/>
+      </w:pPr>
+    </w:p>
+    <w:p>
+      <w:pPr>
+        <w:ind w:left="720" w:firstLine="720"/>
+        <w:jc w:val="both"/>
+      </w:pPr>
+      <w:r>
+        <w:t xml:space="preserve">La idea para </w:t>
       </w:r>
       <w:proofErr w:type="spellStart"/>
       <w:r>
-        <w:t>multijugador</w:t>
+        <w:t>Skeletown</w:t>
       </w:r>
       <w:proofErr w:type="spellEnd"/>
-    </w:p>
-    <w:p>
-      <w:pPr>
-        <w:jc w:val="both"/>
-      </w:pPr>
-    </w:p>
-    <w:p>
-      <w:pPr>
-        <w:ind w:left="720" w:firstLine="720"/>
-        <w:jc w:val="both"/>
-      </w:pPr>
-      <w:r>
-        <w:t xml:space="preserve">La idea para </w:t>
-      </w:r>
-      <w:proofErr w:type="spellStart"/>
-      <w:r>
-        <w:t>Skeletown</w:t>
-      </w:r>
-      <w:proofErr w:type="spellEnd"/>
-      <w:r>
-        <w:t xml:space="preserve"> es que sea un juego </w:t>
-      </w:r>
-      <w:proofErr w:type="spellStart"/>
-      <w:r>
-        <w:t>multijugador</w:t>
-      </w:r>
-      <w:proofErr w:type="spellEnd"/>
-      <w:r>
-        <w:t>, que permita tanto encuentros en zonas comunes como invitar y acoger distintos huéspedes en nuestro pequeño y cada vez más personalizado pueblo.</w:t>
+      <w:r>
+        <w:t xml:space="preserve"> es que sea un juego multijugador, que permita tanto encuentros en zonas comunes como invitar y acoger distintos huéspedes en nuestro pequeño y cada vez más personalizado pueblo.</w:t>
       </w:r>
     </w:p>
     <w:p>
@@ -5717,39 +6688,73 @@
         </w:numPr>
         <w:jc w:val="both"/>
       </w:pPr>
+      <w:bookmarkStart w:id="23" w:name="_Toc22485992"/>
       <w:r>
         <w:t>Contacto</w:t>
       </w:r>
-    </w:p>
-    <w:p>
-      <w:pPr>
-        <w:jc w:val="both"/>
+      <w:bookmarkEnd w:id="23"/>
+    </w:p>
+    <w:p/>
+    <w:p>
+      <w:pPr>
+        <w:ind w:firstLine="360"/>
+      </w:pPr>
+      <w:r>
+        <w:t>A continuación, se establecen los medios de contacto:</w:t>
+      </w:r>
+    </w:p>
+    <w:p>
+      <w:pPr>
+        <w:ind w:firstLine="360"/>
+        <w:rPr>
+          <w:u w:val="single"/>
+        </w:rPr>
+      </w:pPr>
+      <w:bookmarkStart w:id="24" w:name="_GoBack"/>
+      <w:bookmarkEnd w:id="24"/>
+    </w:p>
+    <w:p>
+      <w:pPr>
+        <w:jc w:val="both"/>
+      </w:pPr>
+      <w:r>
+        <w:rPr>
+          <w:b/>
+          <w:bCs/>
+        </w:rPr>
+        <w:t>Gmail:</w:t>
+      </w:r>
+      <w:r>
+        <w:t xml:space="preserve"> deadpixelgamesinfo@gmail.com</w:t>
+      </w:r>
+    </w:p>
+    <w:p>
+      <w:pPr>
+        <w:jc w:val="both"/>
+        <w:rPr>
+          <w:u w:val="single"/>
+        </w:rPr>
       </w:pPr>
       <w:proofErr w:type="spellStart"/>
       <w:r>
-        <w:t>Gmail</w:t>
+        <w:rPr>
+          <w:b/>
+          <w:bCs/>
+        </w:rPr>
+        <w:t>Github</w:t>
       </w:r>
       <w:proofErr w:type="spellEnd"/>
       <w:r>
-        <w:t>: deadpixelgamesinfo@gmail.com</w:t>
-      </w:r>
-    </w:p>
-    <w:p>
-      <w:pPr>
-        <w:jc w:val="both"/>
-        <w:rPr>
-          <w:u w:val="single"/>
-        </w:rPr>
-      </w:pPr>
-      <w:proofErr w:type="spellStart"/>
-      <w:r>
-        <w:t>Github</w:t>
-      </w:r>
-      <w:proofErr w:type="spellEnd"/>
-      <w:r>
-        <w:t xml:space="preserve">: </w:t>
-      </w:r>
-      <w:hyperlink r:id="rId22">
+        <w:rPr>
+          <w:b/>
+          <w:bCs/>
+        </w:rPr>
+        <w:t>:</w:t>
+      </w:r>
+      <w:r>
+        <w:t xml:space="preserve"> </w:t>
+      </w:r>
+      <w:hyperlink r:id="rId21">
         <w:r>
           <w:rPr>
             <w:color w:val="0563C1"/>
@@ -5763,15 +6768,17 @@
       <w:pPr>
         <w:jc w:val="both"/>
       </w:pPr>
-      <w:proofErr w:type="spellStart"/>
-      <w:r>
-        <w:t>Twitter</w:t>
-      </w:r>
-      <w:proofErr w:type="spellEnd"/>
-      <w:r>
-        <w:t xml:space="preserve">: </w:t>
-      </w:r>
-      <w:hyperlink r:id="rId23">
+      <w:r>
+        <w:rPr>
+          <w:b/>
+          <w:bCs/>
+        </w:rPr>
+        <w:t>Twitter:</w:t>
+      </w:r>
+      <w:r>
+        <w:t xml:space="preserve"> </w:t>
+      </w:r>
+      <w:hyperlink r:id="rId22">
         <w:r>
           <w:rPr>
             <w:color w:val="0563C1"/>
@@ -5785,15 +6792,17 @@
       <w:pPr>
         <w:jc w:val="both"/>
       </w:pPr>
-      <w:proofErr w:type="spellStart"/>
-      <w:r>
+      <w:r>
+        <w:rPr>
+          <w:b/>
+          <w:bCs/>
+        </w:rPr>
         <w:t>Instagram</w:t>
       </w:r>
-      <w:proofErr w:type="spellEnd"/>
       <w:r>
         <w:t xml:space="preserve">: </w:t>
       </w:r>
-      <w:hyperlink r:id="rId24">
+      <w:hyperlink r:id="rId23">
         <w:r>
           <w:rPr>
             <w:color w:val="0563C1"/>
@@ -5808,9 +6817,16 @@
         <w:jc w:val="both"/>
       </w:pPr>
       <w:r>
-        <w:t xml:space="preserve">Itch.io: </w:t>
-      </w:r>
-      <w:hyperlink r:id="rId25">
+        <w:rPr>
+          <w:b/>
+          <w:bCs/>
+        </w:rPr>
+        <w:t>Itch</w:t>
+      </w:r>
+      <w:r>
+        <w:t xml:space="preserve">.io: </w:t>
+      </w:r>
+      <w:hyperlink r:id="rId24">
         <w:r>
           <w:rPr>
             <w:color w:val="0563C1"/>
@@ -5824,15 +6840,17 @@
       <w:pPr>
         <w:jc w:val="both"/>
       </w:pPr>
-      <w:proofErr w:type="spellStart"/>
-      <w:r>
+      <w:r>
+        <w:rPr>
+          <w:b/>
+          <w:bCs/>
+        </w:rPr>
         <w:t>Reddit</w:t>
       </w:r>
-      <w:proofErr w:type="spellEnd"/>
       <w:r>
         <w:t xml:space="preserve">: </w:t>
       </w:r>
-      <w:hyperlink r:id="rId26">
+      <w:hyperlink r:id="rId25">
         <w:r>
           <w:rPr>
             <w:color w:val="0563C1"/>
@@ -5858,8 +6876,8 @@
 </file>
 
 <file path=word/numbering.xml><?xml version="1.0" encoding="utf-8"?>
-<w:numbering xmlns:wpc="http://schemas.microsoft.com/office/word/2010/wordprocessingCanvas" xmlns:mc="http://schemas.openxmlformats.org/markup-compatibility/2006" xmlns:o="urn:schemas-microsoft-com:office:office" xmlns:r="http://schemas.openxmlformats.org/officeDocument/2006/relationships" xmlns:m="http://schemas.openxmlformats.org/officeDocument/2006/math" xmlns:v="urn:schemas-microsoft-com:vml" xmlns:wp14="http://schemas.microsoft.com/office/word/2010/wordprocessingDrawing" xmlns:wp="http://schemas.openxmlformats.org/drawingml/2006/wordprocessingDrawing" xmlns:w10="urn:schemas-microsoft-com:office:word" xmlns:w="http://schemas.openxmlformats.org/wordprocessingml/2006/main" xmlns:w14="http://schemas.microsoft.com/office/word/2010/wordml" xmlns:wpg="http://schemas.microsoft.com/office/word/2010/wordprocessingGroup" xmlns:wpi="http://schemas.microsoft.com/office/word/2010/wordprocessingInk" xmlns:wne="http://schemas.microsoft.com/office/word/2006/wordml" xmlns:wps="http://schemas.microsoft.com/office/word/2010/wordprocessingShape" mc:Ignorable="w14 wp14">
-  <w:abstractNum w:abstractNumId="0">
+<w:numbering xmlns:wpc="http://schemas.microsoft.com/office/word/2010/wordprocessingCanvas" xmlns:cx="http://schemas.microsoft.com/office/drawing/2014/chartex" xmlns:cx1="http://schemas.microsoft.com/office/drawing/2015/9/8/chartex" xmlns:cx2="http://schemas.microsoft.com/office/drawing/2015/10/21/chartex" xmlns:cx3="http://schemas.microsoft.com/office/drawing/2016/5/9/chartex" xmlns:cx4="http://schemas.microsoft.com/office/drawing/2016/5/10/chartex" xmlns:cx5="http://schemas.microsoft.com/office/drawing/2016/5/11/chartex" xmlns:cx6="http://schemas.microsoft.com/office/drawing/2016/5/12/chartex" xmlns:cx7="http://schemas.microsoft.com/office/drawing/2016/5/13/chartex" xmlns:cx8="http://schemas.microsoft.com/office/drawing/2016/5/14/chartex" xmlns:mc="http://schemas.openxmlformats.org/markup-compatibility/2006" xmlns:aink="http://schemas.microsoft.com/office/drawing/2016/ink" xmlns:am3d="http://schemas.microsoft.com/office/drawing/2017/model3d" xmlns:o="urn:schemas-microsoft-com:office:office" xmlns:r="http://schemas.openxmlformats.org/officeDocument/2006/relationships" xmlns:m="http://schemas.openxmlformats.org/officeDocument/2006/math" xmlns:v="urn:schemas-microsoft-com:vml" xmlns:wp14="http://schemas.microsoft.com/office/word/2010/wordprocessingDrawing" xmlns:wp="http://schemas.openxmlformats.org/drawingml/2006/wordprocessingDrawing" xmlns:w10="urn:schemas-microsoft-com:office:word" xmlns:w="http://schemas.openxmlformats.org/wordprocessingml/2006/main" xmlns:w14="http://schemas.microsoft.com/office/word/2010/wordml" xmlns:w15="http://schemas.microsoft.com/office/word/2012/wordml" xmlns:w16cid="http://schemas.microsoft.com/office/word/2016/wordml/cid" xmlns:w16se="http://schemas.microsoft.com/office/word/2015/wordml/symex" xmlns:wpg="http://schemas.microsoft.com/office/word/2010/wordprocessingGroup" xmlns:wpi="http://schemas.microsoft.com/office/word/2010/wordprocessingInk" xmlns:wne="http://schemas.microsoft.com/office/word/2006/wordml" xmlns:wps="http://schemas.microsoft.com/office/word/2010/wordprocessingShape" mc:Ignorable="w14 w15 w16se w16cid wp14">
+  <w:abstractNum w:abstractNumId="0" w15:restartNumberingAfterBreak="0">
     <w:nsid w:val="238976D2"/>
     <w:multiLevelType w:val="multilevel"/>
     <w:tmpl w:val="65CA8C50"/>
@@ -5972,7 +6990,7 @@
       </w:rPr>
     </w:lvl>
   </w:abstractNum>
-  <w:abstractNum w:abstractNumId="1">
+  <w:abstractNum w:abstractNumId="1" w15:restartNumberingAfterBreak="0">
     <w:nsid w:val="25BA0029"/>
     <w:multiLevelType w:val="multilevel"/>
     <w:tmpl w:val="8F22838C"/>
@@ -6085,7 +7103,7 @@
       </w:rPr>
     </w:lvl>
   </w:abstractNum>
-  <w:abstractNum w:abstractNumId="2">
+  <w:abstractNum w:abstractNumId="2" w15:restartNumberingAfterBreak="0">
     <w:nsid w:val="340740C8"/>
     <w:multiLevelType w:val="multilevel"/>
     <w:tmpl w:val="F070BA3E"/>
@@ -6198,7 +7216,7 @@
       </w:rPr>
     </w:lvl>
   </w:abstractNum>
-  <w:abstractNum w:abstractNumId="3">
+  <w:abstractNum w:abstractNumId="3" w15:restartNumberingAfterBreak="0">
     <w:nsid w:val="35F64F7A"/>
     <w:multiLevelType w:val="multilevel"/>
     <w:tmpl w:val="A712D046"/>
@@ -6311,7 +7329,7 @@
       </w:rPr>
     </w:lvl>
   </w:abstractNum>
-  <w:abstractNum w:abstractNumId="4">
+  <w:abstractNum w:abstractNumId="4" w15:restartNumberingAfterBreak="0">
     <w:nsid w:val="360F12FC"/>
     <w:multiLevelType w:val="multilevel"/>
     <w:tmpl w:val="0E1A577A"/>
@@ -6424,7 +7442,7 @@
       </w:rPr>
     </w:lvl>
   </w:abstractNum>
-  <w:abstractNum w:abstractNumId="5">
+  <w:abstractNum w:abstractNumId="5" w15:restartNumberingAfterBreak="0">
     <w:nsid w:val="39996FA6"/>
     <w:multiLevelType w:val="multilevel"/>
     <w:tmpl w:val="03C86474"/>
@@ -6537,7 +7555,7 @@
       </w:rPr>
     </w:lvl>
   </w:abstractNum>
-  <w:abstractNum w:abstractNumId="6">
+  <w:abstractNum w:abstractNumId="6" w15:restartNumberingAfterBreak="0">
     <w:nsid w:val="4B163DF8"/>
     <w:multiLevelType w:val="multilevel"/>
     <w:tmpl w:val="3BA0D884"/>
@@ -6650,7 +7668,7 @@
       </w:rPr>
     </w:lvl>
   </w:abstractNum>
-  <w:abstractNum w:abstractNumId="7">
+  <w:abstractNum w:abstractNumId="7" w15:restartNumberingAfterBreak="0">
     <w:nsid w:val="561778D2"/>
     <w:multiLevelType w:val="multilevel"/>
     <w:tmpl w:val="BF301498"/>
@@ -6763,7 +7781,7 @@
       </w:rPr>
     </w:lvl>
   </w:abstractNum>
-  <w:abstractNum w:abstractNumId="8">
+  <w:abstractNum w:abstractNumId="8" w15:restartNumberingAfterBreak="0">
     <w:nsid w:val="5E466196"/>
     <w:multiLevelType w:val="multilevel"/>
     <w:tmpl w:val="018CA222"/>
@@ -6876,7 +7894,7 @@
       </w:rPr>
     </w:lvl>
   </w:abstractNum>
-  <w:abstractNum w:abstractNumId="9">
+  <w:abstractNum w:abstractNumId="9" w15:restartNumberingAfterBreak="0">
     <w:nsid w:val="797A1E8C"/>
     <w:multiLevelType w:val="multilevel"/>
     <w:tmpl w:val="122A5932"/>
@@ -6989,7 +8007,7 @@
       </w:rPr>
     </w:lvl>
   </w:abstractNum>
-  <w:abstractNum w:abstractNumId="10">
+  <w:abstractNum w:abstractNumId="10" w15:restartNumberingAfterBreak="0">
     <w:nsid w:val="79A57F69"/>
     <w:multiLevelType w:val="multilevel"/>
     <w:tmpl w:val="714A8F16"/>
@@ -7075,7 +8093,7 @@
       </w:pPr>
     </w:lvl>
   </w:abstractNum>
-  <w:abstractNum w:abstractNumId="11">
+  <w:abstractNum w:abstractNumId="11" w15:restartNumberingAfterBreak="0">
     <w:nsid w:val="7F2E4EDE"/>
     <w:multiLevelType w:val="multilevel"/>
     <w:tmpl w:val="CD0E413C"/>
@@ -7201,7 +8219,7 @@
 </file>
 
 <file path=word/styles.xml><?xml version="1.0" encoding="utf-8"?>
-<w:styles xmlns:mc="http://schemas.openxmlformats.org/markup-compatibility/2006" xmlns:r="http://schemas.openxmlformats.org/officeDocument/2006/relationships" xmlns:w="http://schemas.openxmlformats.org/wordprocessingml/2006/main" xmlns:w14="http://schemas.microsoft.com/office/word/2010/wordml" mc:Ignorable="w14">
+<w:styles xmlns:mc="http://schemas.openxmlformats.org/markup-compatibility/2006" xmlns:r="http://schemas.openxmlformats.org/officeDocument/2006/relationships" xmlns:w="http://schemas.openxmlformats.org/wordprocessingml/2006/main" xmlns:w14="http://schemas.microsoft.com/office/word/2010/wordml" xmlns:w15="http://schemas.microsoft.com/office/word/2012/wordml" xmlns:w16cid="http://schemas.microsoft.com/office/word/2016/wordml/cid" xmlns:w16se="http://schemas.microsoft.com/office/word/2015/wordml/symex" mc:Ignorable="w14 w15 w16se w16cid">
   <w:docDefaults>
     <w:rPrDefault>
       <w:rPr>
@@ -7217,144 +8235,384 @@
       </w:pPr>
     </w:pPrDefault>
   </w:docDefaults>
-  <w:latentStyles w:defLockedState="0" w:defUIPriority="99" w:defSemiHidden="1" w:defUnhideWhenUsed="1" w:defQFormat="0" w:count="267">
-    <w:lsdException w:name="Normal" w:semiHidden="0" w:uiPriority="0" w:unhideWhenUsed="0" w:qFormat="1"/>
-    <w:lsdException w:name="heading 1" w:semiHidden="0" w:uiPriority="9" w:unhideWhenUsed="0" w:qFormat="1"/>
-    <w:lsdException w:name="heading 2" w:uiPriority="9" w:qFormat="1"/>
-    <w:lsdException w:name="heading 3" w:uiPriority="0" w:qFormat="1"/>
-    <w:lsdException w:name="heading 4" w:uiPriority="9" w:qFormat="1"/>
-    <w:lsdException w:name="heading 5" w:uiPriority="9" w:qFormat="1"/>
-    <w:lsdException w:name="heading 6" w:uiPriority="9" w:qFormat="1"/>
-    <w:lsdException w:name="heading 7" w:uiPriority="9" w:qFormat="1"/>
-    <w:lsdException w:name="heading 8" w:uiPriority="9" w:qFormat="1"/>
-    <w:lsdException w:name="heading 9" w:uiPriority="9" w:qFormat="1"/>
-    <w:lsdException w:name="toc 1" w:uiPriority="39"/>
-    <w:lsdException w:name="toc 2" w:uiPriority="39"/>
-    <w:lsdException w:name="toc 3" w:uiPriority="39"/>
-    <w:lsdException w:name="toc 4" w:uiPriority="39"/>
-    <w:lsdException w:name="toc 5" w:uiPriority="39"/>
-    <w:lsdException w:name="toc 6" w:uiPriority="39"/>
-    <w:lsdException w:name="toc 7" w:uiPriority="39"/>
-    <w:lsdException w:name="toc 8" w:uiPriority="39"/>
-    <w:lsdException w:name="toc 9" w:uiPriority="39"/>
-    <w:lsdException w:name="caption" w:uiPriority="35" w:qFormat="1"/>
-    <w:lsdException w:name="Title" w:semiHidden="0" w:uiPriority="10" w:unhideWhenUsed="0" w:qFormat="1"/>
-    <w:lsdException w:name="Default Paragraph Font" w:uiPriority="1"/>
-    <w:lsdException w:name="Subtitle" w:semiHidden="0" w:uiPriority="11" w:unhideWhenUsed="0" w:qFormat="1"/>
-    <w:lsdException w:name="Strong" w:semiHidden="0" w:uiPriority="22" w:unhideWhenUsed="0" w:qFormat="1"/>
-    <w:lsdException w:name="Emphasis" w:semiHidden="0" w:uiPriority="20" w:unhideWhenUsed="0" w:qFormat="1"/>
-    <w:lsdException w:name="Table Grid" w:semiHidden="0" w:uiPriority="59" w:unhideWhenUsed="0"/>
-    <w:lsdException w:name="Placeholder Text" w:unhideWhenUsed="0"/>
-    <w:lsdException w:name="No Spacing" w:semiHidden="0" w:uiPriority="1" w:unhideWhenUsed="0" w:qFormat="1"/>
-    <w:lsdException w:name="Light Shading" w:semiHidden="0" w:uiPriority="60" w:unhideWhenUsed="0"/>
-    <w:lsdException w:name="Light List" w:semiHidden="0" w:uiPriority="61" w:unhideWhenUsed="0"/>
-    <w:lsdException w:name="Light Grid" w:semiHidden="0" w:uiPriority="62" w:unhideWhenUsed="0"/>
-    <w:lsdException w:name="Medium Shading 1" w:semiHidden="0" w:uiPriority="63" w:unhideWhenUsed="0"/>
-    <w:lsdException w:name="Medium Shading 2" w:semiHidden="0" w:uiPriority="64" w:unhideWhenUsed="0"/>
-    <w:lsdException w:name="Medium List 1" w:semiHidden="0" w:uiPriority="65" w:unhideWhenUsed="0"/>
-    <w:lsdException w:name="Medium List 2" w:semiHidden="0" w:uiPriority="66" w:unhideWhenUsed="0"/>
-    <w:lsdException w:name="Medium Grid 1" w:semiHidden="0" w:uiPriority="67" w:unhideWhenUsed="0"/>
-    <w:lsdException w:name="Medium Grid 2" w:semiHidden="0" w:uiPriority="68" w:unhideWhenUsed="0"/>
-    <w:lsdException w:name="Medium Grid 3" w:semiHidden="0" w:uiPriority="69" w:unhideWhenUsed="0"/>
-    <w:lsdException w:name="Dark List" w:semiHidden="0" w:uiPriority="70" w:unhideWhenUsed="0"/>
-    <w:lsdException w:name="Colorful Shading" w:semiHidden="0" w:uiPriority="71" w:unhideWhenUsed="0"/>
-    <w:lsdException w:name="Colorful List" w:semiHidden="0" w:uiPriority="72" w:unhideWhenUsed="0"/>
-    <w:lsdException w:name="Colorful Grid" w:semiHidden="0" w:uiPriority="73" w:unhideWhenUsed="0"/>
-    <w:lsdException w:name="Light Shading Accent 1" w:semiHidden="0" w:uiPriority="60" w:unhideWhenUsed="0"/>
-    <w:lsdException w:name="Light List Accent 1" w:semiHidden="0" w:uiPriority="61" w:unhideWhenUsed="0"/>
-    <w:lsdException w:name="Light Grid Accent 1" w:semiHidden="0" w:uiPriority="62" w:unhideWhenUsed="0"/>
-    <w:lsdException w:name="Medium Shading 1 Accent 1" w:semiHidden="0" w:uiPriority="63" w:unhideWhenUsed="0"/>
-    <w:lsdException w:name="Medium Shading 2 Accent 1" w:semiHidden="0" w:uiPriority="64" w:unhideWhenUsed="0"/>
-    <w:lsdException w:name="Medium List 1 Accent 1" w:semiHidden="0" w:uiPriority="65" w:unhideWhenUsed="0"/>
-    <w:lsdException w:name="Revision" w:unhideWhenUsed="0"/>
-    <w:lsdException w:name="List Paragraph" w:semiHidden="0" w:uiPriority="34" w:unhideWhenUsed="0" w:qFormat="1"/>
-    <w:lsdException w:name="Quote" w:semiHidden="0" w:uiPriority="29" w:unhideWhenUsed="0" w:qFormat="1"/>
-    <w:lsdException w:name="Intense Quote" w:semiHidden="0" w:uiPriority="30" w:unhideWhenUsed="0" w:qFormat="1"/>
-    <w:lsdException w:name="Medium List 2 Accent 1" w:semiHidden="0" w:uiPriority="66" w:unhideWhenUsed="0"/>
-    <w:lsdException w:name="Medium Grid 1 Accent 1" w:semiHidden="0" w:uiPriority="67" w:unhideWhenUsed="0"/>
-    <w:lsdException w:name="Medium Grid 2 Accent 1" w:semiHidden="0" w:uiPriority="68" w:unhideWhenUsed="0"/>
-    <w:lsdException w:name="Medium Grid 3 Accent 1" w:semiHidden="0" w:uiPriority="69" w:unhideWhenUsed="0"/>
-    <w:lsdException w:name="Dark List Accent 1" w:semiHidden="0" w:uiPriority="70" w:unhideWhenUsed="0"/>
-    <w:lsdException w:name="Colorful Shading Accent 1" w:semiHidden="0" w:uiPriority="71" w:unhideWhenUsed="0"/>
-    <w:lsdException w:name="Colorful List Accent 1" w:semiHidden="0" w:uiPriority="72" w:unhideWhenUsed="0"/>
-    <w:lsdException w:name="Colorful Grid Accent 1" w:semiHidden="0" w:uiPriority="73" w:unhideWhenUsed="0"/>
-    <w:lsdException w:name="Light Shading Accent 2" w:semiHidden="0" w:uiPriority="60" w:unhideWhenUsed="0"/>
-    <w:lsdException w:name="Light List Accent 2" w:semiHidden="0" w:uiPriority="61" w:unhideWhenUsed="0"/>
-    <w:lsdException w:name="Light Grid Accent 2" w:semiHidden="0" w:uiPriority="62" w:unhideWhenUsed="0"/>
-    <w:lsdException w:name="Medium Shading 1 Accent 2" w:semiHidden="0" w:uiPriority="63" w:unhideWhenUsed="0"/>
-    <w:lsdException w:name="Medium Shading 2 Accent 2" w:semiHidden="0" w:uiPriority="64" w:unhideWhenUsed="0"/>
-    <w:lsdException w:name="Medium List 1 Accent 2" w:semiHidden="0" w:uiPriority="65" w:unhideWhenUsed="0"/>
-    <w:lsdException w:name="Medium List 2 Accent 2" w:semiHidden="0" w:uiPriority="66" w:unhideWhenUsed="0"/>
-    <w:lsdException w:name="Medium Grid 1 Accent 2" w:semiHidden="0" w:uiPriority="67" w:unhideWhenUsed="0"/>
-    <w:lsdException w:name="Medium Grid 2 Accent 2" w:semiHidden="0" w:uiPriority="68" w:unhideWhenUsed="0"/>
-    <w:lsdException w:name="Medium Grid 3 Accent 2" w:semiHidden="0" w:uiPriority="69" w:unhideWhenUsed="0"/>
-    <w:lsdException w:name="Dark List Accent 2" w:semiHidden="0" w:uiPriority="70" w:unhideWhenUsed="0"/>
-    <w:lsdException w:name="Colorful Shading Accent 2" w:semiHidden="0" w:uiPriority="71" w:unhideWhenUsed="0"/>
-    <w:lsdException w:name="Colorful List Accent 2" w:semiHidden="0" w:uiPriority="72" w:unhideWhenUsed="0"/>
-    <w:lsdException w:name="Colorful Grid Accent 2" w:semiHidden="0" w:uiPriority="73" w:unhideWhenUsed="0"/>
-    <w:lsdException w:name="Light Shading Accent 3" w:semiHidden="0" w:uiPriority="60" w:unhideWhenUsed="0"/>
-    <w:lsdException w:name="Light List Accent 3" w:semiHidden="0" w:uiPriority="61" w:unhideWhenUsed="0"/>
-    <w:lsdException w:name="Light Grid Accent 3" w:semiHidden="0" w:uiPriority="62" w:unhideWhenUsed="0"/>
-    <w:lsdException w:name="Medium Shading 1 Accent 3" w:semiHidden="0" w:uiPriority="63" w:unhideWhenUsed="0"/>
-    <w:lsdException w:name="Medium Shading 2 Accent 3" w:semiHidden="0" w:uiPriority="64" w:unhideWhenUsed="0"/>
-    <w:lsdException w:name="Medium List 1 Accent 3" w:semiHidden="0" w:uiPriority="65" w:unhideWhenUsed="0"/>
-    <w:lsdException w:name="Medium List 2 Accent 3" w:semiHidden="0" w:uiPriority="66" w:unhideWhenUsed="0"/>
-    <w:lsdException w:name="Medium Grid 1 Accent 3" w:semiHidden="0" w:uiPriority="67" w:unhideWhenUsed="0"/>
-    <w:lsdException w:name="Medium Grid 2 Accent 3" w:semiHidden="0" w:uiPriority="68" w:unhideWhenUsed="0"/>
-    <w:lsdException w:name="Medium Grid 3 Accent 3" w:semiHidden="0" w:uiPriority="69" w:unhideWhenUsed="0"/>
-    <w:lsdException w:name="Dark List Accent 3" w:semiHidden="0" w:uiPriority="70" w:unhideWhenUsed="0"/>
-    <w:lsdException w:name="Colorful Shading Accent 3" w:semiHidden="0" w:uiPriority="71" w:unhideWhenUsed="0"/>
-    <w:lsdException w:name="Colorful List Accent 3" w:semiHidden="0" w:uiPriority="72" w:unhideWhenUsed="0"/>
-    <w:lsdException w:name="Colorful Grid Accent 3" w:semiHidden="0" w:uiPriority="73" w:unhideWhenUsed="0"/>
-    <w:lsdException w:name="Light Shading Accent 4" w:semiHidden="0" w:uiPriority="60" w:unhideWhenUsed="0"/>
-    <w:lsdException w:name="Light List Accent 4" w:semiHidden="0" w:uiPriority="61" w:unhideWhenUsed="0"/>
-    <w:lsdException w:name="Light Grid Accent 4" w:semiHidden="0" w:uiPriority="62" w:unhideWhenUsed="0"/>
-    <w:lsdException w:name="Medium Shading 1 Accent 4" w:semiHidden="0" w:uiPriority="63" w:unhideWhenUsed="0"/>
-    <w:lsdException w:name="Medium Shading 2 Accent 4" w:semiHidden="0" w:uiPriority="64" w:unhideWhenUsed="0"/>
-    <w:lsdException w:name="Medium List 1 Accent 4" w:semiHidden="0" w:uiPriority="65" w:unhideWhenUsed="0"/>
-    <w:lsdException w:name="Medium List 2 Accent 4" w:semiHidden="0" w:uiPriority="66" w:unhideWhenUsed="0"/>
-    <w:lsdException w:name="Medium Grid 1 Accent 4" w:semiHidden="0" w:uiPriority="67" w:unhideWhenUsed="0"/>
-    <w:lsdException w:name="Medium Grid 2 Accent 4" w:semiHidden="0" w:uiPriority="68" w:unhideWhenUsed="0"/>
-    <w:lsdException w:name="Medium Grid 3 Accent 4" w:semiHidden="0" w:uiPriority="69" w:unhideWhenUsed="0"/>
-    <w:lsdException w:name="Dark List Accent 4" w:semiHidden="0" w:uiPriority="70" w:unhideWhenUsed="0"/>
-    <w:lsdException w:name="Colorful Shading Accent 4" w:semiHidden="0" w:uiPriority="71" w:unhideWhenUsed="0"/>
-    <w:lsdException w:name="Colorful List Accent 4" w:semiHidden="0" w:uiPriority="72" w:unhideWhenUsed="0"/>
-    <w:lsdException w:name="Colorful Grid Accent 4" w:semiHidden="0" w:uiPriority="73" w:unhideWhenUsed="0"/>
-    <w:lsdException w:name="Light Shading Accent 5" w:semiHidden="0" w:uiPriority="60" w:unhideWhenUsed="0"/>
-    <w:lsdException w:name="Light List Accent 5" w:semiHidden="0" w:uiPriority="61" w:unhideWhenUsed="0"/>
-    <w:lsdException w:name="Light Grid Accent 5" w:semiHidden="0" w:uiPriority="62" w:unhideWhenUsed="0"/>
-    <w:lsdException w:name="Medium Shading 1 Accent 5" w:semiHidden="0" w:uiPriority="63" w:unhideWhenUsed="0"/>
-    <w:lsdException w:name="Medium Shading 2 Accent 5" w:semiHidden="0" w:uiPriority="64" w:unhideWhenUsed="0"/>
-    <w:lsdException w:name="Medium List 1 Accent 5" w:semiHidden="0" w:uiPriority="65" w:unhideWhenUsed="0"/>
-    <w:lsdException w:name="Medium List 2 Accent 5" w:semiHidden="0" w:uiPriority="66" w:unhideWhenUsed="0"/>
-    <w:lsdException w:name="Medium Grid 1 Accent 5" w:semiHidden="0" w:uiPriority="67" w:unhideWhenUsed="0"/>
-    <w:lsdException w:name="Medium Grid 2 Accent 5" w:semiHidden="0" w:uiPriority="68" w:unhideWhenUsed="0"/>
-    <w:lsdException w:name="Medium Grid 3 Accent 5" w:semiHidden="0" w:uiPriority="69" w:unhideWhenUsed="0"/>
-    <w:lsdException w:name="Dark List Accent 5" w:semiHidden="0" w:uiPriority="70" w:unhideWhenUsed="0"/>
-    <w:lsdException w:name="Colorful Shading Accent 5" w:semiHidden="0" w:uiPriority="71" w:unhideWhenUsed="0"/>
-    <w:lsdException w:name="Colorful List Accent 5" w:semiHidden="0" w:uiPriority="72" w:unhideWhenUsed="0"/>
-    <w:lsdException w:name="Colorful Grid Accent 5" w:semiHidden="0" w:uiPriority="73" w:unhideWhenUsed="0"/>
-    <w:lsdException w:name="Light Shading Accent 6" w:semiHidden="0" w:uiPriority="60" w:unhideWhenUsed="0"/>
-    <w:lsdException w:name="Light List Accent 6" w:semiHidden="0" w:uiPriority="61" w:unhideWhenUsed="0"/>
-    <w:lsdException w:name="Light Grid Accent 6" w:semiHidden="0" w:uiPriority="62" w:unhideWhenUsed="0"/>
-    <w:lsdException w:name="Medium Shading 1 Accent 6" w:semiHidden="0" w:uiPriority="63" w:unhideWhenUsed="0"/>
-    <w:lsdException w:name="Medium Shading 2 Accent 6" w:semiHidden="0" w:uiPriority="64" w:unhideWhenUsed="0"/>
-    <w:lsdException w:name="Medium List 1 Accent 6" w:semiHidden="0" w:uiPriority="65" w:unhideWhenUsed="0"/>
-    <w:lsdException w:name="Medium List 2 Accent 6" w:semiHidden="0" w:uiPriority="66" w:unhideWhenUsed="0"/>
-    <w:lsdException w:name="Medium Grid 1 Accent 6" w:semiHidden="0" w:uiPriority="67" w:unhideWhenUsed="0"/>
-    <w:lsdException w:name="Medium Grid 2 Accent 6" w:semiHidden="0" w:uiPriority="68" w:unhideWhenUsed="0"/>
-    <w:lsdException w:name="Medium Grid 3 Accent 6" w:semiHidden="0" w:uiPriority="69" w:unhideWhenUsed="0"/>
-    <w:lsdException w:name="Dark List Accent 6" w:semiHidden="0" w:uiPriority="70" w:unhideWhenUsed="0"/>
-    <w:lsdException w:name="Colorful Shading Accent 6" w:semiHidden="0" w:uiPriority="71" w:unhideWhenUsed="0"/>
-    <w:lsdException w:name="Colorful List Accent 6" w:semiHidden="0" w:uiPriority="72" w:unhideWhenUsed="0"/>
-    <w:lsdException w:name="Colorful Grid Accent 6" w:semiHidden="0" w:uiPriority="73" w:unhideWhenUsed="0"/>
-    <w:lsdException w:name="Subtle Emphasis" w:semiHidden="0" w:uiPriority="19" w:unhideWhenUsed="0" w:qFormat="1"/>
-    <w:lsdException w:name="Intense Emphasis" w:semiHidden="0" w:uiPriority="21" w:unhideWhenUsed="0" w:qFormat="1"/>
-    <w:lsdException w:name="Subtle Reference" w:semiHidden="0" w:uiPriority="31" w:unhideWhenUsed="0" w:qFormat="1"/>
-    <w:lsdException w:name="Intense Reference" w:semiHidden="0" w:uiPriority="32" w:unhideWhenUsed="0" w:qFormat="1"/>
-    <w:lsdException w:name="Book Title" w:semiHidden="0" w:uiPriority="33" w:unhideWhenUsed="0" w:qFormat="1"/>
-    <w:lsdException w:name="Bibliography" w:uiPriority="37"/>
-    <w:lsdException w:name="TOC Heading" w:uiPriority="39" w:qFormat="1"/>
+  <w:latentStyles w:defLockedState="0" w:defUIPriority="99" w:defSemiHidden="0" w:defUnhideWhenUsed="0" w:defQFormat="0" w:count="377">
+    <w:lsdException w:name="Normal" w:uiPriority="0" w:qFormat="1"/>
+    <w:lsdException w:name="heading 1" w:uiPriority="9" w:qFormat="1"/>
+    <w:lsdException w:name="heading 2" w:semiHidden="1" w:uiPriority="9" w:unhideWhenUsed="1" w:qFormat="1"/>
+    <w:lsdException w:name="heading 3" w:semiHidden="1" w:uiPriority="0" w:unhideWhenUsed="1" w:qFormat="1"/>
+    <w:lsdException w:name="heading 4" w:semiHidden="1" w:uiPriority="9" w:unhideWhenUsed="1" w:qFormat="1"/>
+    <w:lsdException w:name="heading 5" w:semiHidden="1" w:uiPriority="9" w:unhideWhenUsed="1" w:qFormat="1"/>
+    <w:lsdException w:name="heading 6" w:semiHidden="1" w:uiPriority="9" w:unhideWhenUsed="1" w:qFormat="1"/>
+    <w:lsdException w:name="heading 7" w:semiHidden="1" w:uiPriority="9" w:unhideWhenUsed="1" w:qFormat="1"/>
+    <w:lsdException w:name="heading 8" w:semiHidden="1" w:uiPriority="9" w:unhideWhenUsed="1" w:qFormat="1"/>
+    <w:lsdException w:name="heading 9" w:semiHidden="1" w:uiPriority="9" w:unhideWhenUsed="1" w:qFormat="1"/>
+    <w:lsdException w:name="index 1" w:semiHidden="1" w:unhideWhenUsed="1"/>
+    <w:lsdException w:name="index 2" w:semiHidden="1" w:unhideWhenUsed="1"/>
+    <w:lsdException w:name="index 3" w:semiHidden="1" w:unhideWhenUsed="1"/>
+    <w:lsdException w:name="index 4" w:semiHidden="1" w:unhideWhenUsed="1"/>
+    <w:lsdException w:name="index 5" w:semiHidden="1" w:unhideWhenUsed="1"/>
+    <w:lsdException w:name="index 6" w:semiHidden="1" w:unhideWhenUsed="1"/>
+    <w:lsdException w:name="index 7" w:semiHidden="1" w:unhideWhenUsed="1"/>
+    <w:lsdException w:name="index 8" w:semiHidden="1" w:unhideWhenUsed="1"/>
+    <w:lsdException w:name="index 9" w:semiHidden="1" w:unhideWhenUsed="1"/>
+    <w:lsdException w:name="toc 1" w:semiHidden="1" w:uiPriority="39" w:unhideWhenUsed="1"/>
+    <w:lsdException w:name="toc 2" w:semiHidden="1" w:uiPriority="39" w:unhideWhenUsed="1"/>
+    <w:lsdException w:name="toc 3" w:semiHidden="1" w:uiPriority="39" w:unhideWhenUsed="1"/>
+    <w:lsdException w:name="toc 4" w:semiHidden="1" w:uiPriority="39" w:unhideWhenUsed="1"/>
+    <w:lsdException w:name="toc 5" w:semiHidden="1" w:uiPriority="39" w:unhideWhenUsed="1"/>
+    <w:lsdException w:name="toc 6" w:semiHidden="1" w:uiPriority="39" w:unhideWhenUsed="1"/>
+    <w:lsdException w:name="toc 7" w:semiHidden="1" w:uiPriority="39" w:unhideWhenUsed="1"/>
+    <w:lsdException w:name="toc 8" w:semiHidden="1" w:uiPriority="39" w:unhideWhenUsed="1"/>
+    <w:lsdException w:name="toc 9" w:semiHidden="1" w:uiPriority="39" w:unhideWhenUsed="1"/>
+    <w:lsdException w:name="Normal Indent" w:semiHidden="1" w:unhideWhenUsed="1"/>
+    <w:lsdException w:name="footnote text" w:semiHidden="1" w:unhideWhenUsed="1"/>
+    <w:lsdException w:name="annotation text" w:semiHidden="1" w:unhideWhenUsed="1"/>
+    <w:lsdException w:name="header" w:semiHidden="1" w:unhideWhenUsed="1"/>
+    <w:lsdException w:name="footer" w:semiHidden="1" w:unhideWhenUsed="1"/>
+    <w:lsdException w:name="index heading" w:semiHidden="1" w:unhideWhenUsed="1"/>
+    <w:lsdException w:name="caption" w:semiHidden="1" w:uiPriority="35" w:unhideWhenUsed="1" w:qFormat="1"/>
+    <w:lsdException w:name="table of figures" w:semiHidden="1" w:unhideWhenUsed="1"/>
+    <w:lsdException w:name="envelope address" w:semiHidden="1" w:unhideWhenUsed="1"/>
+    <w:lsdException w:name="envelope return" w:semiHidden="1" w:unhideWhenUsed="1"/>
+    <w:lsdException w:name="footnote reference" w:semiHidden="1" w:unhideWhenUsed="1"/>
+    <w:lsdException w:name="annotation reference" w:semiHidden="1" w:unhideWhenUsed="1"/>
+    <w:lsdException w:name="line number" w:semiHidden="1" w:unhideWhenUsed="1"/>
+    <w:lsdException w:name="page number" w:semiHidden="1" w:unhideWhenUsed="1"/>
+    <w:lsdException w:name="endnote reference" w:semiHidden="1" w:unhideWhenUsed="1"/>
+    <w:lsdException w:name="endnote text" w:semiHidden="1" w:unhideWhenUsed="1"/>
+    <w:lsdException w:name="table of authorities" w:semiHidden="1" w:unhideWhenUsed="1"/>
+    <w:lsdException w:name="macro" w:semiHidden="1" w:unhideWhenUsed="1"/>
+    <w:lsdException w:name="toa heading" w:semiHidden="1" w:unhideWhenUsed="1"/>
+    <w:lsdException w:name="List" w:semiHidden="1" w:unhideWhenUsed="1"/>
+    <w:lsdException w:name="List Bullet" w:semiHidden="1" w:unhideWhenUsed="1"/>
+    <w:lsdException w:name="List Number" w:semiHidden="1" w:unhideWhenUsed="1"/>
+    <w:lsdException w:name="List 2" w:semiHidden="1" w:unhideWhenUsed="1"/>
+    <w:lsdException w:name="List 3" w:semiHidden="1" w:unhideWhenUsed="1"/>
+    <w:lsdException w:name="List 4" w:semiHidden="1" w:unhideWhenUsed="1"/>
+    <w:lsdException w:name="List 5" w:semiHidden="1" w:unhideWhenUsed="1"/>
+    <w:lsdException w:name="List Bullet 2" w:semiHidden="1" w:unhideWhenUsed="1"/>
+    <w:lsdException w:name="List Bullet 3" w:semiHidden="1" w:unhideWhenUsed="1"/>
+    <w:lsdException w:name="List Bullet 4" w:semiHidden="1" w:unhideWhenUsed="1"/>
+    <w:lsdException w:name="List Bullet 5" w:semiHidden="1" w:unhideWhenUsed="1"/>
+    <w:lsdException w:name="List Number 2" w:semiHidden="1" w:unhideWhenUsed="1"/>
+    <w:lsdException w:name="List Number 3" w:semiHidden="1" w:unhideWhenUsed="1"/>
+    <w:lsdException w:name="List Number 4" w:semiHidden="1" w:unhideWhenUsed="1"/>
+    <w:lsdException w:name="List Number 5" w:semiHidden="1" w:unhideWhenUsed="1"/>
+    <w:lsdException w:name="Title" w:uiPriority="10" w:qFormat="1"/>
+    <w:lsdException w:name="Closing" w:semiHidden="1" w:unhideWhenUsed="1"/>
+    <w:lsdException w:name="Signature" w:semiHidden="1" w:unhideWhenUsed="1"/>
+    <w:lsdException w:name="Default Paragraph Font" w:semiHidden="1" w:uiPriority="1" w:unhideWhenUsed="1"/>
+    <w:lsdException w:name="Body Text" w:semiHidden="1" w:unhideWhenUsed="1"/>
+    <w:lsdException w:name="Body Text Indent" w:semiHidden="1" w:unhideWhenUsed="1"/>
+    <w:lsdException w:name="List Continue" w:semiHidden="1" w:unhideWhenUsed="1"/>
+    <w:lsdException w:name="List Continue 2" w:semiHidden="1" w:unhideWhenUsed="1"/>
+    <w:lsdException w:name="List Continue 3" w:semiHidden="1" w:unhideWhenUsed="1"/>
+    <w:lsdException w:name="List Continue 4" w:semiHidden="1" w:unhideWhenUsed="1"/>
+    <w:lsdException w:name="List Continue 5" w:semiHidden="1" w:unhideWhenUsed="1"/>
+    <w:lsdException w:name="Message Header" w:semiHidden="1" w:unhideWhenUsed="1"/>
+    <w:lsdException w:name="Subtitle" w:uiPriority="11" w:qFormat="1"/>
+    <w:lsdException w:name="Salutation" w:semiHidden="1" w:unhideWhenUsed="1"/>
+    <w:lsdException w:name="Date" w:semiHidden="1" w:unhideWhenUsed="1"/>
+    <w:lsdException w:name="Body Text First Indent" w:semiHidden="1" w:unhideWhenUsed="1"/>
+    <w:lsdException w:name="Body Text First Indent 2" w:semiHidden="1" w:unhideWhenUsed="1"/>
+    <w:lsdException w:name="Note Heading" w:semiHidden="1" w:unhideWhenUsed="1"/>
+    <w:lsdException w:name="Body Text 2" w:semiHidden="1" w:unhideWhenUsed="1"/>
+    <w:lsdException w:name="Body Text 3" w:semiHidden="1" w:unhideWhenUsed="1"/>
+    <w:lsdException w:name="Body Text Indent 2" w:semiHidden="1" w:unhideWhenUsed="1"/>
+    <w:lsdException w:name="Body Text Indent 3" w:semiHidden="1" w:unhideWhenUsed="1"/>
+    <w:lsdException w:name="Block Text" w:semiHidden="1" w:unhideWhenUsed="1"/>
+    <w:lsdException w:name="Hyperlink" w:semiHidden="1" w:unhideWhenUsed="1"/>
+    <w:lsdException w:name="FollowedHyperlink" w:semiHidden="1" w:unhideWhenUsed="1"/>
+    <w:lsdException w:name="Strong" w:uiPriority="22" w:qFormat="1"/>
+    <w:lsdException w:name="Emphasis" w:uiPriority="20" w:qFormat="1"/>
+    <w:lsdException w:name="Document Map" w:semiHidden="1" w:unhideWhenUsed="1"/>
+    <w:lsdException w:name="Plain Text" w:semiHidden="1" w:unhideWhenUsed="1"/>
+    <w:lsdException w:name="E-mail Signature" w:semiHidden="1" w:unhideWhenUsed="1"/>
+    <w:lsdException w:name="HTML Top of Form" w:semiHidden="1" w:unhideWhenUsed="1"/>
+    <w:lsdException w:name="HTML Bottom of Form" w:semiHidden="1" w:unhideWhenUsed="1"/>
+    <w:lsdException w:name="Normal (Web)" w:semiHidden="1" w:unhideWhenUsed="1"/>
+    <w:lsdException w:name="HTML Acronym" w:semiHidden="1" w:unhideWhenUsed="1"/>
+    <w:lsdException w:name="HTML Address" w:semiHidden="1" w:unhideWhenUsed="1"/>
+    <w:lsdException w:name="HTML Cite" w:semiHidden="1" w:unhideWhenUsed="1"/>
+    <w:lsdException w:name="HTML Code" w:semiHidden="1" w:unhideWhenUsed="1"/>
+    <w:lsdException w:name="HTML Definition" w:semiHidden="1" w:unhideWhenUsed="1"/>
+    <w:lsdException w:name="HTML Keyboard" w:semiHidden="1" w:unhideWhenUsed="1"/>
+    <w:lsdException w:name="HTML Preformatted" w:semiHidden="1" w:unhideWhenUsed="1"/>
+    <w:lsdException w:name="HTML Sample" w:semiHidden="1" w:unhideWhenUsed="1"/>
+    <w:lsdException w:name="HTML Typewriter" w:semiHidden="1" w:unhideWhenUsed="1"/>
+    <w:lsdException w:name="HTML Variable" w:semiHidden="1" w:unhideWhenUsed="1"/>
+    <w:lsdException w:name="Normal Table" w:semiHidden="1" w:unhideWhenUsed="1"/>
+    <w:lsdException w:name="annotation subject" w:semiHidden="1" w:unhideWhenUsed="1"/>
+    <w:lsdException w:name="No List" w:semiHidden="1" w:unhideWhenUsed="1"/>
+    <w:lsdException w:name="Outline List 1" w:semiHidden="1" w:unhideWhenUsed="1"/>
+    <w:lsdException w:name="Outline List 2" w:semiHidden="1" w:unhideWhenUsed="1"/>
+    <w:lsdException w:name="Outline List 3" w:semiHidden="1" w:unhideWhenUsed="1"/>
+    <w:lsdException w:name="Table Simple 1" w:semiHidden="1" w:unhideWhenUsed="1"/>
+    <w:lsdException w:name="Table Simple 2" w:semiHidden="1" w:unhideWhenUsed="1"/>
+    <w:lsdException w:name="Table Simple 3" w:semiHidden="1" w:unhideWhenUsed="1"/>
+    <w:lsdException w:name="Table Classic 1" w:semiHidden="1" w:unhideWhenUsed="1"/>
+    <w:lsdException w:name="Table Classic 2" w:semiHidden="1" w:unhideWhenUsed="1"/>
+    <w:lsdException w:name="Table Classic 3" w:semiHidden="1" w:unhideWhenUsed="1"/>
+    <w:lsdException w:name="Table Classic 4" w:semiHidden="1" w:unhideWhenUsed="1"/>
+    <w:lsdException w:name="Table Colorful 1" w:semiHidden="1" w:unhideWhenUsed="1"/>
+    <w:lsdException w:name="Table Colorful 2" w:semiHidden="1" w:unhideWhenUsed="1"/>
+    <w:lsdException w:name="Table Colorful 3" w:semiHidden="1" w:unhideWhenUsed="1"/>
+    <w:lsdException w:name="Table Columns 1" w:semiHidden="1" w:unhideWhenUsed="1"/>
+    <w:lsdException w:name="Table Columns 2" w:semiHidden="1" w:unhideWhenUsed="1"/>
+    <w:lsdException w:name="Table Columns 3" w:semiHidden="1" w:unhideWhenUsed="1"/>
+    <w:lsdException w:name="Table Columns 4" w:semiHidden="1" w:unhideWhenUsed="1"/>
+    <w:lsdException w:name="Table Columns 5" w:semiHidden="1" w:unhideWhenUsed="1"/>
+    <w:lsdException w:name="Table Grid 1" w:semiHidden="1" w:unhideWhenUsed="1"/>
+    <w:lsdException w:name="Table Grid 2" w:semiHidden="1" w:unhideWhenUsed="1"/>
+    <w:lsdException w:name="Table Grid 3" w:semiHidden="1" w:unhideWhenUsed="1"/>
+    <w:lsdException w:name="Table Grid 4" w:semiHidden="1" w:unhideWhenUsed="1"/>
+    <w:lsdException w:name="Table Grid 5" w:semiHidden="1" w:unhideWhenUsed="1"/>
+    <w:lsdException w:name="Table Grid 6" w:semiHidden="1" w:unhideWhenUsed="1"/>
+    <w:lsdException w:name="Table Grid 7" w:semiHidden="1" w:unhideWhenUsed="1"/>
+    <w:lsdException w:name="Table Grid 8" w:semiHidden="1" w:unhideWhenUsed="1"/>
+    <w:lsdException w:name="Table List 1" w:semiHidden="1" w:unhideWhenUsed="1"/>
+    <w:lsdException w:name="Table List 2" w:semiHidden="1" w:unhideWhenUsed="1"/>
+    <w:lsdException w:name="Table List 3" w:semiHidden="1" w:unhideWhenUsed="1"/>
+    <w:lsdException w:name="Table List 4" w:semiHidden="1" w:unhideWhenUsed="1"/>
+    <w:lsdException w:name="Table List 5" w:semiHidden="1" w:unhideWhenUsed="1"/>
+    <w:lsdException w:name="Table List 6" w:semiHidden="1" w:unhideWhenUsed="1"/>
+    <w:lsdException w:name="Table List 7" w:semiHidden="1" w:unhideWhenUsed="1"/>
+    <w:lsdException w:name="Table List 8" w:semiHidden="1" w:unhideWhenUsed="1"/>
+    <w:lsdException w:name="Table 3D effects 1" w:semiHidden="1" w:unhideWhenUsed="1"/>
+    <w:lsdException w:name="Table 3D effects 2" w:semiHidden="1" w:unhideWhenUsed="1"/>
+    <w:lsdException w:name="Table 3D effects 3" w:semiHidden="1" w:unhideWhenUsed="1"/>
+    <w:lsdException w:name="Table Contemporary" w:semiHidden="1" w:unhideWhenUsed="1"/>
+    <w:lsdException w:name="Table Elegant" w:semiHidden="1" w:unhideWhenUsed="1"/>
+    <w:lsdException w:name="Table Professional" w:semiHidden="1" w:unhideWhenUsed="1"/>
+    <w:lsdException w:name="Table Subtle 1" w:semiHidden="1" w:unhideWhenUsed="1"/>
+    <w:lsdException w:name="Table Subtle 2" w:semiHidden="1" w:unhideWhenUsed="1"/>
+    <w:lsdException w:name="Table Web 1" w:semiHidden="1" w:unhideWhenUsed="1"/>
+    <w:lsdException w:name="Table Web 2" w:semiHidden="1" w:unhideWhenUsed="1"/>
+    <w:lsdException w:name="Table Web 3" w:semiHidden="1" w:unhideWhenUsed="1"/>
+    <w:lsdException w:name="Balloon Text" w:semiHidden="1" w:unhideWhenUsed="1"/>
+    <w:lsdException w:name="Table Grid" w:semiHidden="1" w:uiPriority="59" w:unhideWhenUsed="1"/>
+    <w:lsdException w:name="Table Theme" w:semiHidden="1" w:unhideWhenUsed="1"/>
+    <w:lsdException w:name="Placeholder Text" w:semiHidden="1"/>
+    <w:lsdException w:name="No Spacing" w:uiPriority="1" w:qFormat="1"/>
+    <w:lsdException w:name="Light Shading" w:uiPriority="60"/>
+    <w:lsdException w:name="Light List" w:uiPriority="61"/>
+    <w:lsdException w:name="Light Grid" w:uiPriority="62"/>
+    <w:lsdException w:name="Medium Shading 1" w:uiPriority="63"/>
+    <w:lsdException w:name="Medium Shading 2" w:uiPriority="64"/>
+    <w:lsdException w:name="Medium List 1" w:uiPriority="65"/>
+    <w:lsdException w:name="Medium List 2" w:uiPriority="66"/>
+    <w:lsdException w:name="Medium Grid 1" w:uiPriority="67"/>
+    <w:lsdException w:name="Medium Grid 2" w:uiPriority="68"/>
+    <w:lsdException w:name="Medium Grid 3" w:uiPriority="69"/>
+    <w:lsdException w:name="Dark List" w:uiPriority="70"/>
+    <w:lsdException w:name="Colorful Shading" w:uiPriority="71"/>
+    <w:lsdException w:name="Colorful List" w:uiPriority="72"/>
+    <w:lsdException w:name="Colorful Grid" w:uiPriority="73"/>
+    <w:lsdException w:name="Light Shading Accent 1" w:uiPriority="60"/>
+    <w:lsdException w:name="Light List Accent 1" w:uiPriority="61"/>
+    <w:lsdException w:name="Light Grid Accent 1" w:uiPriority="62"/>
+    <w:lsdException w:name="Medium Shading 1 Accent 1" w:uiPriority="63"/>
+    <w:lsdException w:name="Medium Shading 2 Accent 1" w:uiPriority="64"/>
+    <w:lsdException w:name="Medium List 1 Accent 1" w:uiPriority="65"/>
+    <w:lsdException w:name="Revision" w:semiHidden="1"/>
+    <w:lsdException w:name="List Paragraph" w:uiPriority="34" w:qFormat="1"/>
+    <w:lsdException w:name="Quote" w:uiPriority="29" w:qFormat="1"/>
+    <w:lsdException w:name="Intense Quote" w:uiPriority="30" w:qFormat="1"/>
+    <w:lsdException w:name="Medium List 2 Accent 1" w:uiPriority="66"/>
+    <w:lsdException w:name="Medium Grid 1 Accent 1" w:uiPriority="67"/>
+    <w:lsdException w:name="Medium Grid 2 Accent 1" w:uiPriority="68"/>
+    <w:lsdException w:name="Medium Grid 3 Accent 1" w:uiPriority="69"/>
+    <w:lsdException w:name="Dark List Accent 1" w:uiPriority="70"/>
+    <w:lsdException w:name="Colorful Shading Accent 1" w:uiPriority="71"/>
+    <w:lsdException w:name="Colorful List Accent 1" w:uiPriority="72"/>
+    <w:lsdException w:name="Colorful Grid Accent 1" w:uiPriority="73"/>
+    <w:lsdException w:name="Light Shading Accent 2" w:uiPriority="60"/>
+    <w:lsdException w:name="Light List Accent 2" w:uiPriority="61"/>
+    <w:lsdException w:name="Light Grid Accent 2" w:uiPriority="62"/>
+    <w:lsdException w:name="Medium Shading 1 Accent 2" w:uiPriority="63"/>
+    <w:lsdException w:name="Medium Shading 2 Accent 2" w:uiPriority="64"/>
+    <w:lsdException w:name="Medium List 1 Accent 2" w:uiPriority="65"/>
+    <w:lsdException w:name="Medium List 2 Accent 2" w:uiPriority="66"/>
+    <w:lsdException w:name="Medium Grid 1 Accent 2" w:uiPriority="67"/>
+    <w:lsdException w:name="Medium Grid 2 Accent 2" w:uiPriority="68"/>
+    <w:lsdException w:name="Medium Grid 3 Accent 2" w:uiPriority="69"/>
+    <w:lsdException w:name="Dark List Accent 2" w:uiPriority="70"/>
+    <w:lsdException w:name="Colorful Shading Accent 2" w:uiPriority="71"/>
+    <w:lsdException w:name="Colorful List Accent 2" w:uiPriority="72"/>
+    <w:lsdException w:name="Colorful Grid Accent 2" w:uiPriority="73"/>
+    <w:lsdException w:name="Light Shading Accent 3" w:uiPriority="60"/>
+    <w:lsdException w:name="Light List Accent 3" w:uiPriority="61"/>
+    <w:lsdException w:name="Light Grid Accent 3" w:uiPriority="62"/>
+    <w:lsdException w:name="Medium Shading 1 Accent 3" w:uiPriority="63"/>
+    <w:lsdException w:name="Medium Shading 2 Accent 3" w:uiPriority="64"/>
+    <w:lsdException w:name="Medium List 1 Accent 3" w:uiPriority="65"/>
+    <w:lsdException w:name="Medium List 2 Accent 3" w:uiPriority="66"/>
+    <w:lsdException w:name="Medium Grid 1 Accent 3" w:uiPriority="67"/>
+    <w:lsdException w:name="Medium Grid 2 Accent 3" w:uiPriority="68"/>
+    <w:lsdException w:name="Medium Grid 3 Accent 3" w:uiPriority="69"/>
+    <w:lsdException w:name="Dark List Accent 3" w:uiPriority="70"/>
+    <w:lsdException w:name="Colorful Shading Accent 3" w:uiPriority="71"/>
+    <w:lsdException w:name="Colorful List Accent 3" w:uiPriority="72"/>
+    <w:lsdException w:name="Colorful Grid Accent 3" w:uiPriority="73"/>
+    <w:lsdException w:name="Light Shading Accent 4" w:uiPriority="60"/>
+    <w:lsdException w:name="Light List Accent 4" w:uiPriority="61"/>
+    <w:lsdException w:name="Light Grid Accent 4" w:uiPriority="62"/>
+    <w:lsdException w:name="Medium Shading 1 Accent 4" w:uiPriority="63"/>
+    <w:lsdException w:name="Medium Shading 2 Accent 4" w:uiPriority="64"/>
+    <w:lsdException w:name="Medium List 1 Accent 4" w:uiPriority="65"/>
+    <w:lsdException w:name="Medium List 2 Accent 4" w:uiPriority="66"/>
+    <w:lsdException w:name="Medium Grid 1 Accent 4" w:uiPriority="67"/>
+    <w:lsdException w:name="Medium Grid 2 Accent 4" w:uiPriority="68"/>
+    <w:lsdException w:name="Medium Grid 3 Accent 4" w:uiPriority="69"/>
+    <w:lsdException w:name="Dark List Accent 4" w:uiPriority="70"/>
+    <w:lsdException w:name="Colorful Shading Accent 4" w:uiPriority="71"/>
+    <w:lsdException w:name="Colorful List Accent 4" w:uiPriority="72"/>
+    <w:lsdException w:name="Colorful Grid Accent 4" w:uiPriority="73"/>
+    <w:lsdException w:name="Light Shading Accent 5" w:uiPriority="60"/>
+    <w:lsdException w:name="Light List Accent 5" w:uiPriority="61"/>
+    <w:lsdException w:name="Light Grid Accent 5" w:uiPriority="62"/>
+    <w:lsdException w:name="Medium Shading 1 Accent 5" w:uiPriority="63"/>
+    <w:lsdException w:name="Medium Shading 2 Accent 5" w:uiPriority="64"/>
+    <w:lsdException w:name="Medium List 1 Accent 5" w:uiPriority="65"/>
+    <w:lsdException w:name="Medium List 2 Accent 5" w:uiPriority="66"/>
+    <w:lsdException w:name="Medium Grid 1 Accent 5" w:uiPriority="67"/>
+    <w:lsdException w:name="Medium Grid 2 Accent 5" w:uiPriority="68"/>
+    <w:lsdException w:name="Medium Grid 3 Accent 5" w:uiPriority="69"/>
+    <w:lsdException w:name="Dark List Accent 5" w:uiPriority="70"/>
+    <w:lsdException w:name="Colorful Shading Accent 5" w:uiPriority="71"/>
+    <w:lsdException w:name="Colorful List Accent 5" w:uiPriority="72"/>
+    <w:lsdException w:name="Colorful Grid Accent 5" w:uiPriority="73"/>
+    <w:lsdException w:name="Light Shading Accent 6" w:uiPriority="60"/>
+    <w:lsdException w:name="Light List Accent 6" w:uiPriority="61"/>
+    <w:lsdException w:name="Light Grid Accent 6" w:uiPriority="62"/>
+    <w:lsdException w:name="Medium Shading 1 Accent 6" w:uiPriority="63"/>
+    <w:lsdException w:name="Medium Shading 2 Accent 6" w:uiPriority="64"/>
+    <w:lsdException w:name="Medium List 1 Accent 6" w:uiPriority="65"/>
+    <w:lsdException w:name="Medium List 2 Accent 6" w:uiPriority="66"/>
+    <w:lsdException w:name="Medium Grid 1 Accent 6" w:uiPriority="67"/>
+    <w:lsdException w:name="Medium Grid 2 Accent 6" w:uiPriority="68"/>
+    <w:lsdException w:name="Medium Grid 3 Accent 6" w:uiPriority="69"/>
+    <w:lsdException w:name="Dark List Accent 6" w:uiPriority="70"/>
+    <w:lsdException w:name="Colorful Shading Accent 6" w:uiPriority="71"/>
+    <w:lsdException w:name="Colorful List Accent 6" w:uiPriority="72"/>
+    <w:lsdException w:name="Colorful Grid Accent 6" w:uiPriority="73"/>
+    <w:lsdException w:name="Subtle Emphasis" w:uiPriority="19" w:qFormat="1"/>
+    <w:lsdException w:name="Intense Emphasis" w:uiPriority="21" w:qFormat="1"/>
+    <w:lsdException w:name="Subtle Reference" w:uiPriority="31" w:qFormat="1"/>
+    <w:lsdException w:name="Intense Reference" w:uiPriority="32" w:qFormat="1"/>
+    <w:lsdException w:name="Book Title" w:uiPriority="33" w:qFormat="1"/>
+    <w:lsdException w:name="Bibliography" w:semiHidden="1" w:uiPriority="37" w:unhideWhenUsed="1"/>
+    <w:lsdException w:name="TOC Heading" w:semiHidden="1" w:uiPriority="39" w:unhideWhenUsed="1" w:qFormat="1"/>
+    <w:lsdException w:name="Plain Table 1" w:uiPriority="41"/>
+    <w:lsdException w:name="Plain Table 2" w:uiPriority="42"/>
+    <w:lsdException w:name="Plain Table 3" w:uiPriority="43"/>
+    <w:lsdException w:name="Plain Table 4" w:uiPriority="44"/>
+    <w:lsdException w:name="Plain Table 5" w:uiPriority="45"/>
+    <w:lsdException w:name="Grid Table Light" w:uiPriority="40"/>
+    <w:lsdException w:name="Grid Table 1 Light" w:uiPriority="46"/>
+    <w:lsdException w:name="Grid Table 2" w:uiPriority="47"/>
+    <w:lsdException w:name="Grid Table 3" w:uiPriority="48"/>
+    <w:lsdException w:name="Grid Table 4" w:uiPriority="49"/>
+    <w:lsdException w:name="Grid Table 5 Dark" w:uiPriority="50"/>
+    <w:lsdException w:name="Grid Table 6 Colorful" w:uiPriority="51"/>
+    <w:lsdException w:name="Grid Table 7 Colorful" w:uiPriority="52"/>
+    <w:lsdException w:name="Grid Table 1 Light Accent 1" w:uiPriority="46"/>
+    <w:lsdException w:name="Grid Table 2 Accent 1" w:uiPriority="47"/>
+    <w:lsdException w:name="Grid Table 3 Accent 1" w:uiPriority="48"/>
+    <w:lsdException w:name="Grid Table 4 Accent 1" w:uiPriority="49"/>
+    <w:lsdException w:name="Grid Table 5 Dark Accent 1" w:uiPriority="50"/>
+    <w:lsdException w:name="Grid Table 6 Colorful Accent 1" w:uiPriority="51"/>
+    <w:lsdException w:name="Grid Table 7 Colorful Accent 1" w:uiPriority="52"/>
+    <w:lsdException w:name="Grid Table 1 Light Accent 2" w:uiPriority="46"/>
+    <w:lsdException w:name="Grid Table 2 Accent 2" w:uiPriority="47"/>
+    <w:lsdException w:name="Grid Table 3 Accent 2" w:uiPriority="48"/>
+    <w:lsdException w:name="Grid Table 4 Accent 2" w:uiPriority="49"/>
+    <w:lsdException w:name="Grid Table 5 Dark Accent 2" w:uiPriority="50"/>
+    <w:lsdException w:name="Grid Table 6 Colorful Accent 2" w:uiPriority="51"/>
+    <w:lsdException w:name="Grid Table 7 Colorful Accent 2" w:uiPriority="52"/>
+    <w:lsdException w:name="Grid Table 1 Light Accent 3" w:uiPriority="46"/>
+    <w:lsdException w:name="Grid Table 2 Accent 3" w:uiPriority="47"/>
+    <w:lsdException w:name="Grid Table 3 Accent 3" w:uiPriority="48"/>
+    <w:lsdException w:name="Grid Table 4 Accent 3" w:uiPriority="49"/>
+    <w:lsdException w:name="Grid Table 5 Dark Accent 3" w:uiPriority="50"/>
+    <w:lsdException w:name="Grid Table 6 Colorful Accent 3" w:uiPriority="51"/>
+    <w:lsdException w:name="Grid Table 7 Colorful Accent 3" w:uiPriority="52"/>
+    <w:lsdException w:name="Grid Table 1 Light Accent 4" w:uiPriority="46"/>
+    <w:lsdException w:name="Grid Table 2 Accent 4" w:uiPriority="47"/>
+    <w:lsdException w:name="Grid Table 3 Accent 4" w:uiPriority="48"/>
+    <w:lsdException w:name="Grid Table 4 Accent 4" w:uiPriority="49"/>
+    <w:lsdException w:name="Grid Table 5 Dark Accent 4" w:uiPriority="50"/>
+    <w:lsdException w:name="Grid Table 6 Colorful Accent 4" w:uiPriority="51"/>
+    <w:lsdException w:name="Grid Table 7 Colorful Accent 4" w:uiPriority="52"/>
+    <w:lsdException w:name="Grid Table 1 Light Accent 5" w:uiPriority="46"/>
+    <w:lsdException w:name="Grid Table 2 Accent 5" w:uiPriority="47"/>
+    <w:lsdException w:name="Grid Table 3 Accent 5" w:uiPriority="48"/>
+    <w:lsdException w:name="Grid Table 4 Accent 5" w:uiPriority="49"/>
+    <w:lsdException w:name="Grid Table 5 Dark Accent 5" w:uiPriority="50"/>
+    <w:lsdException w:name="Grid Table 6 Colorful Accent 5" w:uiPriority="51"/>
+    <w:lsdException w:name="Grid Table 7 Colorful Accent 5" w:uiPriority="52"/>
+    <w:lsdException w:name="Grid Table 1 Light Accent 6" w:uiPriority="46"/>
+    <w:lsdException w:name="Grid Table 2 Accent 6" w:uiPriority="47"/>
+    <w:lsdException w:name="Grid Table 3 Accent 6" w:uiPriority="48"/>
+    <w:lsdException w:name="Grid Table 4 Accent 6" w:uiPriority="49"/>
+    <w:lsdException w:name="Grid Table 5 Dark Accent 6" w:uiPriority="50"/>
+    <w:lsdException w:name="Grid Table 6 Colorful Accent 6" w:uiPriority="51"/>
+    <w:lsdException w:name="Grid Table 7 Colorful Accent 6" w:uiPriority="52"/>
+    <w:lsdException w:name="List Table 1 Light" w:uiPriority="46"/>
+    <w:lsdException w:name="List Table 2" w:uiPriority="47"/>
+    <w:lsdException w:name="List Table 3" w:uiPriority="48"/>
+    <w:lsdException w:name="List Table 4" w:uiPriority="49"/>
+    <w:lsdException w:name="List Table 5 Dark" w:uiPriority="50"/>
+    <w:lsdException w:name="List Table 6 Colorful" w:uiPriority="51"/>
+    <w:lsdException w:name="List Table 7 Colorful" w:uiPriority="52"/>
+    <w:lsdException w:name="List Table 1 Light Accent 1" w:uiPriority="46"/>
+    <w:lsdException w:name="List Table 2 Accent 1" w:uiPriority="47"/>
+    <w:lsdException w:name="List Table 3 Accent 1" w:uiPriority="48"/>
+    <w:lsdException w:name="List Table 4 Accent 1" w:uiPriority="49"/>
+    <w:lsdException w:name="List Table 5 Dark Accent 1" w:uiPriority="50"/>
+    <w:lsdException w:name="List Table 6 Colorful Accent 1" w:uiPriority="51"/>
+    <w:lsdException w:name="List Table 7 Colorful Accent 1" w:uiPriority="52"/>
+    <w:lsdException w:name="List Table 1 Light Accent 2" w:uiPriority="46"/>
+    <w:lsdException w:name="List Table 2 Accent 2" w:uiPriority="47"/>
+    <w:lsdException w:name="List Table 3 Accent 2" w:uiPriority="48"/>
+    <w:lsdException w:name="List Table 4 Accent 2" w:uiPriority="49"/>
+    <w:lsdException w:name="List Table 5 Dark Accent 2" w:uiPriority="50"/>
+    <w:lsdException w:name="List Table 6 Colorful Accent 2" w:uiPriority="51"/>
+    <w:lsdException w:name="List Table 7 Colorful Accent 2" w:uiPriority="52"/>
+    <w:lsdException w:name="List Table 1 Light Accent 3" w:uiPriority="46"/>
+    <w:lsdException w:name="List Table 2 Accent 3" w:uiPriority="47"/>
+    <w:lsdException w:name="List Table 3 Accent 3" w:uiPriority="48"/>
+    <w:lsdException w:name="List Table 4 Accent 3" w:uiPriority="49"/>
+    <w:lsdException w:name="List Table 5 Dark Accent 3" w:uiPriority="50"/>
+    <w:lsdException w:name="List Table 6 Colorful Accent 3" w:uiPriority="51"/>
+    <w:lsdException w:name="List Table 7 Colorful Accent 3" w:uiPriority="52"/>
+    <w:lsdException w:name="List Table 1 Light Accent 4" w:uiPriority="46"/>
+    <w:lsdException w:name="List Table 2 Accent 4" w:uiPriority="47"/>
+    <w:lsdException w:name="List Table 3 Accent 4" w:uiPriority="48"/>
+    <w:lsdException w:name="List Table 4 Accent 4" w:uiPriority="49"/>
+    <w:lsdException w:name="List Table 5 Dark Accent 4" w:uiPriority="50"/>
+    <w:lsdException w:name="List Table 6 Colorful Accent 4" w:uiPriority="51"/>
+    <w:lsdException w:name="List Table 7 Colorful Accent 4" w:uiPriority="52"/>
+    <w:lsdException w:name="List Table 1 Light Accent 5" w:uiPriority="46"/>
+    <w:lsdException w:name="List Table 2 Accent 5" w:uiPriority="47"/>
+    <w:lsdException w:name="List Table 3 Accent 5" w:uiPriority="48"/>
+    <w:lsdException w:name="List Table 4 Accent 5" w:uiPriority="49"/>
+    <w:lsdException w:name="List Table 5 Dark Accent 5" w:uiPriority="50"/>
+    <w:lsdException w:name="List Table 6 Colorful Accent 5" w:uiPriority="51"/>
+    <w:lsdException w:name="List Table 7 Colorful Accent 5" w:uiPriority="52"/>
+    <w:lsdException w:name="List Table 1 Light Accent 6" w:uiPriority="46"/>
+    <w:lsdException w:name="List Table 2 Accent 6" w:uiPriority="47"/>
+    <w:lsdException w:name="List Table 3 Accent 6" w:uiPriority="48"/>
+    <w:lsdException w:name="List Table 4 Accent 6" w:uiPriority="49"/>
+    <w:lsdException w:name="List Table 5 Dark Accent 6" w:uiPriority="50"/>
+    <w:lsdException w:name="List Table 6 Colorful Accent 6" w:uiPriority="51"/>
+    <w:lsdException w:name="List Table 7 Colorful Accent 6" w:uiPriority="52"/>
+    <w:lsdException w:name="Mention" w:semiHidden="1" w:unhideWhenUsed="1"/>
+    <w:lsdException w:name="Smart Hyperlink" w:semiHidden="1" w:unhideWhenUsed="1"/>
+    <w:lsdException w:name="Hashtag" w:semiHidden="1" w:unhideWhenUsed="1"/>
+    <w:lsdException w:name="Unresolved Mention" w:semiHidden="1" w:unhideWhenUsed="1"/>
+    <w:lsdException w:name="Smart Link" w:semiHidden="1" w:unhideWhenUsed="1"/>
+    <w:lsdException w:name="Smart Link Error" w:semiHidden="1" w:unhideWhenUsed="1"/>
   </w:latentStyles>
   <w:style w:type="paragraph" w:default="1" w:styleId="Normal">
     <w:name w:val="Normal"/>
@@ -7533,9 +8791,7 @@
       <w:tblStyleRowBandSize w:val="1"/>
       <w:tblStyleColBandSize w:val="1"/>
       <w:tblCellMar>
-        <w:top w:w="0" w:type="dxa"/>
         <w:left w:w="108" w:type="dxa"/>
-        <w:bottom w:w="0" w:type="dxa"/>
         <w:right w:w="108" w:type="dxa"/>
       </w:tblCellMar>
     </w:tblPr>
@@ -7549,9 +8805,7 @@
       <w:tblStyleRowBandSize w:val="1"/>
       <w:tblStyleColBandSize w:val="1"/>
       <w:tblCellMar>
-        <w:top w:w="0" w:type="dxa"/>
         <w:left w:w="108" w:type="dxa"/>
-        <w:bottom w:w="0" w:type="dxa"/>
         <w:right w:w="108" w:type="dxa"/>
       </w:tblCellMar>
     </w:tblPr>
@@ -7565,9 +8819,7 @@
       <w:tblStyleRowBandSize w:val="1"/>
       <w:tblStyleColBandSize w:val="1"/>
       <w:tblCellMar>
-        <w:top w:w="0" w:type="dxa"/>
         <w:left w:w="108" w:type="dxa"/>
-        <w:bottom w:w="0" w:type="dxa"/>
         <w:right w:w="108" w:type="dxa"/>
       </w:tblCellMar>
     </w:tblPr>
@@ -7581,9 +8833,7 @@
       <w:tblStyleRowBandSize w:val="1"/>
       <w:tblStyleColBandSize w:val="1"/>
       <w:tblCellMar>
-        <w:top w:w="0" w:type="dxa"/>
         <w:left w:w="108" w:type="dxa"/>
-        <w:bottom w:w="0" w:type="dxa"/>
         <w:right w:w="108" w:type="dxa"/>
       </w:tblCellMar>
     </w:tblPr>
@@ -7627,7 +8877,6 @@
       <w:spacing w:after="0" w:line="240" w:lineRule="auto"/>
     </w:pPr>
     <w:tblPr>
-      <w:tblInd w:w="0" w:type="dxa"/>
       <w:tblBorders>
         <w:top w:val="single" w:sz="4" w:space="0" w:color="auto"/>
         <w:left w:val="single" w:sz="4" w:space="0" w:color="auto"/>
@@ -7636,12 +8885,6 @@
         <w:insideH w:val="single" w:sz="4" w:space="0" w:color="auto"/>
         <w:insideV w:val="single" w:sz="4" w:space="0" w:color="auto"/>
       </w:tblBorders>
-      <w:tblCellMar>
-        <w:top w:w="0" w:type="dxa"/>
-        <w:left w:w="108" w:type="dxa"/>
-        <w:bottom w:w="0" w:type="dxa"/>
-        <w:right w:w="108" w:type="dxa"/>
-      </w:tblCellMar>
     </w:tblPr>
   </w:style>
   <w:style w:type="character" w:customStyle="1" w:styleId="Ttulo3Car">
@@ -7665,7 +8908,6 @@
       <w:spacing w:after="0" w:line="240" w:lineRule="auto"/>
     </w:pPr>
     <w:tblPr>
-      <w:tblInd w:w="0" w:type="dxa"/>
       <w:tblBorders>
         <w:top w:val="single" w:sz="4" w:space="0" w:color="auto"/>
         <w:left w:val="single" w:sz="4" w:space="0" w:color="auto"/>
@@ -7674,498 +8916,56 @@
         <w:insideH w:val="single" w:sz="4" w:space="0" w:color="auto"/>
         <w:insideV w:val="single" w:sz="4" w:space="0" w:color="auto"/>
       </w:tblBorders>
-      <w:tblCellMar>
-        <w:top w:w="0" w:type="dxa"/>
-        <w:left w:w="108" w:type="dxa"/>
-        <w:bottom w:w="0" w:type="dxa"/>
-        <w:right w:w="108" w:type="dxa"/>
-      </w:tblCellMar>
     </w:tblPr>
   </w:style>
-</w:styles>
-</file>
-
-<file path=word/stylesWithEffects.xml><?xml version="1.0" encoding="utf-8"?>
-<w:styles xmlns:wpc="http://schemas.microsoft.com/office/word/2010/wordprocessingCanvas" xmlns:mc="http://schemas.openxmlformats.org/markup-compatibility/2006" xmlns:o="urn:schemas-microsoft-com:office:office" xmlns:r="http://schemas.openxmlformats.org/officeDocument/2006/relationships" xmlns:m="http://schemas.openxmlformats.org/officeDocument/2006/math" xmlns:v="urn:schemas-microsoft-com:vml" xmlns:wp14="http://schemas.microsoft.com/office/word/2010/wordprocessingDrawing" xmlns:wp="http://schemas.openxmlformats.org/drawingml/2006/wordprocessingDrawing" xmlns:w10="urn:schemas-microsoft-com:office:word" xmlns:w="http://schemas.openxmlformats.org/wordprocessingml/2006/main" xmlns:w14="http://schemas.microsoft.com/office/word/2010/wordml" xmlns:wpg="http://schemas.microsoft.com/office/word/2010/wordprocessingGroup" xmlns:wpi="http://schemas.microsoft.com/office/word/2010/wordprocessingInk" xmlns:wne="http://schemas.microsoft.com/office/word/2006/wordml" xmlns:wps="http://schemas.microsoft.com/office/word/2010/wordprocessingShape" mc:Ignorable="w14 wp14">
-  <w:docDefaults>
-    <w:rPrDefault>
-      <w:rPr>
-        <w:rFonts w:ascii="Calibri" w:eastAsia="Calibri" w:hAnsi="Calibri" w:cs="Calibri"/>
-        <w:sz w:val="22"/>
-        <w:szCs w:val="22"/>
-        <w:lang w:val="es-ES" w:eastAsia="es-ES" w:bidi="ar-SA"/>
-      </w:rPr>
-    </w:rPrDefault>
-    <w:pPrDefault>
-      <w:pPr>
-        <w:spacing w:after="160" w:line="259" w:lineRule="auto"/>
-      </w:pPr>
-    </w:pPrDefault>
-  </w:docDefaults>
-  <w:latentStyles w:defLockedState="0" w:defUIPriority="99" w:defSemiHidden="1" w:defUnhideWhenUsed="1" w:defQFormat="0" w:count="267">
-    <w:lsdException w:name="Normal" w:semiHidden="0" w:uiPriority="0" w:unhideWhenUsed="0" w:qFormat="1"/>
-    <w:lsdException w:name="heading 1" w:semiHidden="0" w:uiPriority="9" w:unhideWhenUsed="0" w:qFormat="1"/>
-    <w:lsdException w:name="heading 2" w:uiPriority="9" w:qFormat="1"/>
-    <w:lsdException w:name="heading 3" w:uiPriority="0" w:qFormat="1"/>
-    <w:lsdException w:name="heading 4" w:uiPriority="9" w:qFormat="1"/>
-    <w:lsdException w:name="heading 5" w:uiPriority="9" w:qFormat="1"/>
-    <w:lsdException w:name="heading 6" w:uiPriority="9" w:qFormat="1"/>
-    <w:lsdException w:name="heading 7" w:uiPriority="9" w:qFormat="1"/>
-    <w:lsdException w:name="heading 8" w:uiPriority="9" w:qFormat="1"/>
-    <w:lsdException w:name="heading 9" w:uiPriority="9" w:qFormat="1"/>
-    <w:lsdException w:name="toc 1" w:uiPriority="39"/>
-    <w:lsdException w:name="toc 2" w:uiPriority="39"/>
-    <w:lsdException w:name="toc 3" w:uiPriority="39"/>
-    <w:lsdException w:name="toc 4" w:uiPriority="39"/>
-    <w:lsdException w:name="toc 5" w:uiPriority="39"/>
-    <w:lsdException w:name="toc 6" w:uiPriority="39"/>
-    <w:lsdException w:name="toc 7" w:uiPriority="39"/>
-    <w:lsdException w:name="toc 8" w:uiPriority="39"/>
-    <w:lsdException w:name="toc 9" w:uiPriority="39"/>
-    <w:lsdException w:name="caption" w:uiPriority="35" w:qFormat="1"/>
-    <w:lsdException w:name="Title" w:semiHidden="0" w:uiPriority="10" w:unhideWhenUsed="0" w:qFormat="1"/>
-    <w:lsdException w:name="Default Paragraph Font" w:uiPriority="1"/>
-    <w:lsdException w:name="Subtitle" w:semiHidden="0" w:uiPriority="11" w:unhideWhenUsed="0" w:qFormat="1"/>
-    <w:lsdException w:name="Strong" w:semiHidden="0" w:uiPriority="22" w:unhideWhenUsed="0" w:qFormat="1"/>
-    <w:lsdException w:name="Emphasis" w:semiHidden="0" w:uiPriority="20" w:unhideWhenUsed="0" w:qFormat="1"/>
-    <w:lsdException w:name="Table Grid" w:semiHidden="0" w:uiPriority="59" w:unhideWhenUsed="0"/>
-    <w:lsdException w:name="Placeholder Text" w:unhideWhenUsed="0"/>
-    <w:lsdException w:name="No Spacing" w:semiHidden="0" w:uiPriority="1" w:unhideWhenUsed="0" w:qFormat="1"/>
-    <w:lsdException w:name="Light Shading" w:semiHidden="0" w:uiPriority="60" w:unhideWhenUsed="0"/>
-    <w:lsdException w:name="Light List" w:semiHidden="0" w:uiPriority="61" w:unhideWhenUsed="0"/>
-    <w:lsdException w:name="Light Grid" w:semiHidden="0" w:uiPriority="62" w:unhideWhenUsed="0"/>
-    <w:lsdException w:name="Medium Shading 1" w:semiHidden="0" w:uiPriority="63" w:unhideWhenUsed="0"/>
-    <w:lsdException w:name="Medium Shading 2" w:semiHidden="0" w:uiPriority="64" w:unhideWhenUsed="0"/>
-    <w:lsdException w:name="Medium List 1" w:semiHidden="0" w:uiPriority="65" w:unhideWhenUsed="0"/>
-    <w:lsdException w:name="Medium List 2" w:semiHidden="0" w:uiPriority="66" w:unhideWhenUsed="0"/>
-    <w:lsdException w:name="Medium Grid 1" w:semiHidden="0" w:uiPriority="67" w:unhideWhenUsed="0"/>
-    <w:lsdException w:name="Medium Grid 2" w:semiHidden="0" w:uiPriority="68" w:unhideWhenUsed="0"/>
-    <w:lsdException w:name="Medium Grid 3" w:semiHidden="0" w:uiPriority="69" w:unhideWhenUsed="0"/>
-    <w:lsdException w:name="Dark List" w:semiHidden="0" w:uiPriority="70" w:unhideWhenUsed="0"/>
-    <w:lsdException w:name="Colorful Shading" w:semiHidden="0" w:uiPriority="71" w:unhideWhenUsed="0"/>
-    <w:lsdException w:name="Colorful List" w:semiHidden="0" w:uiPriority="72" w:unhideWhenUsed="0"/>
-    <w:lsdException w:name="Colorful Grid" w:semiHidden="0" w:uiPriority="73" w:unhideWhenUsed="0"/>
-    <w:lsdException w:name="Light Shading Accent 1" w:semiHidden="0" w:uiPriority="60" w:unhideWhenUsed="0"/>
-    <w:lsdException w:name="Light List Accent 1" w:semiHidden="0" w:uiPriority="61" w:unhideWhenUsed="0"/>
-    <w:lsdException w:name="Light Grid Accent 1" w:semiHidden="0" w:uiPriority="62" w:unhideWhenUsed="0"/>
-    <w:lsdException w:name="Medium Shading 1 Accent 1" w:semiHidden="0" w:uiPriority="63" w:unhideWhenUsed="0"/>
-    <w:lsdException w:name="Medium Shading 2 Accent 1" w:semiHidden="0" w:uiPriority="64" w:unhideWhenUsed="0"/>
-    <w:lsdException w:name="Medium List 1 Accent 1" w:semiHidden="0" w:uiPriority="65" w:unhideWhenUsed="0"/>
-    <w:lsdException w:name="Revision" w:unhideWhenUsed="0"/>
-    <w:lsdException w:name="List Paragraph" w:semiHidden="0" w:uiPriority="34" w:unhideWhenUsed="0" w:qFormat="1"/>
-    <w:lsdException w:name="Quote" w:semiHidden="0" w:uiPriority="29" w:unhideWhenUsed="0" w:qFormat="1"/>
-    <w:lsdException w:name="Intense Quote" w:semiHidden="0" w:uiPriority="30" w:unhideWhenUsed="0" w:qFormat="1"/>
-    <w:lsdException w:name="Medium List 2 Accent 1" w:semiHidden="0" w:uiPriority="66" w:unhideWhenUsed="0"/>
-    <w:lsdException w:name="Medium Grid 1 Accent 1" w:semiHidden="0" w:uiPriority="67" w:unhideWhenUsed="0"/>
-    <w:lsdException w:name="Medium Grid 2 Accent 1" w:semiHidden="0" w:uiPriority="68" w:unhideWhenUsed="0"/>
-    <w:lsdException w:name="Medium Grid 3 Accent 1" w:semiHidden="0" w:uiPriority="69" w:unhideWhenUsed="0"/>
-    <w:lsdException w:name="Dark List Accent 1" w:semiHidden="0" w:uiPriority="70" w:unhideWhenUsed="0"/>
-    <w:lsdException w:name="Colorful Shading Accent 1" w:semiHidden="0" w:uiPriority="71" w:unhideWhenUsed="0"/>
-    <w:lsdException w:name="Colorful List Accent 1" w:semiHidden="0" w:uiPriority="72" w:unhideWhenUsed="0"/>
-    <w:lsdException w:name="Colorful Grid Accent 1" w:semiHidden="0" w:uiPriority="73" w:unhideWhenUsed="0"/>
-    <w:lsdException w:name="Light Shading Accent 2" w:semiHidden="0" w:uiPriority="60" w:unhideWhenUsed="0"/>
-    <w:lsdException w:name="Light List Accent 2" w:semiHidden="0" w:uiPriority="61" w:unhideWhenUsed="0"/>
-    <w:lsdException w:name="Light Grid Accent 2" w:semiHidden="0" w:uiPriority="62" w:unhideWhenUsed="0"/>
-    <w:lsdException w:name="Medium Shading 1 Accent 2" w:semiHidden="0" w:uiPriority="63" w:unhideWhenUsed="0"/>
-    <w:lsdException w:name="Medium Shading 2 Accent 2" w:semiHidden="0" w:uiPriority="64" w:unhideWhenUsed="0"/>
-    <w:lsdException w:name="Medium List 1 Accent 2" w:semiHidden="0" w:uiPriority="65" w:unhideWhenUsed="0"/>
-    <w:lsdException w:name="Medium List 2 Accent 2" w:semiHidden="0" w:uiPriority="66" w:unhideWhenUsed="0"/>
-    <w:lsdException w:name="Medium Grid 1 Accent 2" w:semiHidden="0" w:uiPriority="67" w:unhideWhenUsed="0"/>
-    <w:lsdException w:name="Medium Grid 2 Accent 2" w:semiHidden="0" w:uiPriority="68" w:unhideWhenUsed="0"/>
-    <w:lsdException w:name="Medium Grid 3 Accent 2" w:semiHidden="0" w:uiPriority="69" w:unhideWhenUsed="0"/>
-    <w:lsdException w:name="Dark List Accent 2" w:semiHidden="0" w:uiPriority="70" w:unhideWhenUsed="0"/>
-    <w:lsdException w:name="Colorful Shading Accent 2" w:semiHidden="0" w:uiPriority="71" w:unhideWhenUsed="0"/>
-    <w:lsdException w:name="Colorful List Accent 2" w:semiHidden="0" w:uiPriority="72" w:unhideWhenUsed="0"/>
-    <w:lsdException w:name="Colorful Grid Accent 2" w:semiHidden="0" w:uiPriority="73" w:unhideWhenUsed="0"/>
-    <w:lsdException w:name="Light Shading Accent 3" w:semiHidden="0" w:uiPriority="60" w:unhideWhenUsed="0"/>
-    <w:lsdException w:name="Light List Accent 3" w:semiHidden="0" w:uiPriority="61" w:unhideWhenUsed="0"/>
-    <w:lsdException w:name="Light Grid Accent 3" w:semiHidden="0" w:uiPriority="62" w:unhideWhenUsed="0"/>
-    <w:lsdException w:name="Medium Shading 1 Accent 3" w:semiHidden="0" w:uiPriority="63" w:unhideWhenUsed="0"/>
-    <w:lsdException w:name="Medium Shading 2 Accent 3" w:semiHidden="0" w:uiPriority="64" w:unhideWhenUsed="0"/>
-    <w:lsdException w:name="Medium List 1 Accent 3" w:semiHidden="0" w:uiPriority="65" w:unhideWhenUsed="0"/>
-    <w:lsdException w:name="Medium List 2 Accent 3" w:semiHidden="0" w:uiPriority="66" w:unhideWhenUsed="0"/>
-    <w:lsdException w:name="Medium Grid 1 Accent 3" w:semiHidden="0" w:uiPriority="67" w:unhideWhenUsed="0"/>
-    <w:lsdException w:name="Medium Grid 2 Accent 3" w:semiHidden="0" w:uiPriority="68" w:unhideWhenUsed="0"/>
-    <w:lsdException w:name="Medium Grid 3 Accent 3" w:semiHidden="0" w:uiPriority="69" w:unhideWhenUsed="0"/>
-    <w:lsdException w:name="Dark List Accent 3" w:semiHidden="0" w:uiPriority="70" w:unhideWhenUsed="0"/>
-    <w:lsdException w:name="Colorful Shading Accent 3" w:semiHidden="0" w:uiPriority="71" w:unhideWhenUsed="0"/>
-    <w:lsdException w:name="Colorful List Accent 3" w:semiHidden="0" w:uiPriority="72" w:unhideWhenUsed="0"/>
-    <w:lsdException w:name="Colorful Grid Accent 3" w:semiHidden="0" w:uiPriority="73" w:unhideWhenUsed="0"/>
-    <w:lsdException w:name="Light Shading Accent 4" w:semiHidden="0" w:uiPriority="60" w:unhideWhenUsed="0"/>
-    <w:lsdException w:name="Light List Accent 4" w:semiHidden="0" w:uiPriority="61" w:unhideWhenUsed="0"/>
-    <w:lsdException w:name="Light Grid Accent 4" w:semiHidden="0" w:uiPriority="62" w:unhideWhenUsed="0"/>
-    <w:lsdException w:name="Medium Shading 1 Accent 4" w:semiHidden="0" w:uiPriority="63" w:unhideWhenUsed="0"/>
-    <w:lsdException w:name="Medium Shading 2 Accent 4" w:semiHidden="0" w:uiPriority="64" w:unhideWhenUsed="0"/>
-    <w:lsdException w:name="Medium List 1 Accent 4" w:semiHidden="0" w:uiPriority="65" w:unhideWhenUsed="0"/>
-    <w:lsdException w:name="Medium List 2 Accent 4" w:semiHidden="0" w:uiPriority="66" w:unhideWhenUsed="0"/>
-    <w:lsdException w:name="Medium Grid 1 Accent 4" w:semiHidden="0" w:uiPriority="67" w:unhideWhenUsed="0"/>
-    <w:lsdException w:name="Medium Grid 2 Accent 4" w:semiHidden="0" w:uiPriority="68" w:unhideWhenUsed="0"/>
-    <w:lsdException w:name="Medium Grid 3 Accent 4" w:semiHidden="0" w:uiPriority="69" w:unhideWhenUsed="0"/>
-    <w:lsdException w:name="Dark List Accent 4" w:semiHidden="0" w:uiPriority="70" w:unhideWhenUsed="0"/>
-    <w:lsdException w:name="Colorful Shading Accent 4" w:semiHidden="0" w:uiPriority="71" w:unhideWhenUsed="0"/>
-    <w:lsdException w:name="Colorful List Accent 4" w:semiHidden="0" w:uiPriority="72" w:unhideWhenUsed="0"/>
-    <w:lsdException w:name="Colorful Grid Accent 4" w:semiHidden="0" w:uiPriority="73" w:unhideWhenUsed="0"/>
-    <w:lsdException w:name="Light Shading Accent 5" w:semiHidden="0" w:uiPriority="60" w:unhideWhenUsed="0"/>
-    <w:lsdException w:name="Light List Accent 5" w:semiHidden="0" w:uiPriority="61" w:unhideWhenUsed="0"/>
-    <w:lsdException w:name="Light Grid Accent 5" w:semiHidden="0" w:uiPriority="62" w:unhideWhenUsed="0"/>
-    <w:lsdException w:name="Medium Shading 1 Accent 5" w:semiHidden="0" w:uiPriority="63" w:unhideWhenUsed="0"/>
-    <w:lsdException w:name="Medium Shading 2 Accent 5" w:semiHidden="0" w:uiPriority="64" w:unhideWhenUsed="0"/>
-    <w:lsdException w:name="Medium List 1 Accent 5" w:semiHidden="0" w:uiPriority="65" w:unhideWhenUsed="0"/>
-    <w:lsdException w:name="Medium List 2 Accent 5" w:semiHidden="0" w:uiPriority="66" w:unhideWhenUsed="0"/>
-    <w:lsdException w:name="Medium Grid 1 Accent 5" w:semiHidden="0" w:uiPriority="67" w:unhideWhenUsed="0"/>
-    <w:lsdException w:name="Medium Grid 2 Accent 5" w:semiHidden="0" w:uiPriority="68" w:unhideWhenUsed="0"/>
-    <w:lsdException w:name="Medium Grid 3 Accent 5" w:semiHidden="0" w:uiPriority="69" w:unhideWhenUsed="0"/>
-    <w:lsdException w:name="Dark List Accent 5" w:semiHidden="0" w:uiPriority="70" w:unhideWhenUsed="0"/>
-    <w:lsdException w:name="Colorful Shading Accent 5" w:semiHidden="0" w:uiPriority="71" w:unhideWhenUsed="0"/>
-    <w:lsdException w:name="Colorful List Accent 5" w:semiHidden="0" w:uiPriority="72" w:unhideWhenUsed="0"/>
-    <w:lsdException w:name="Colorful Grid Accent 5" w:semiHidden="0" w:uiPriority="73" w:unhideWhenUsed="0"/>
-    <w:lsdException w:name="Light Shading Accent 6" w:semiHidden="0" w:uiPriority="60" w:unhideWhenUsed="0"/>
-    <w:lsdException w:name="Light List Accent 6" w:semiHidden="0" w:uiPriority="61" w:unhideWhenUsed="0"/>
-    <w:lsdException w:name="Light Grid Accent 6" w:semiHidden="0" w:uiPriority="62" w:unhideWhenUsed="0"/>
-    <w:lsdException w:name="Medium Shading 1 Accent 6" w:semiHidden="0" w:uiPriority="63" w:unhideWhenUsed="0"/>
-    <w:lsdException w:name="Medium Shading 2 Accent 6" w:semiHidden="0" w:uiPriority="64" w:unhideWhenUsed="0"/>
-    <w:lsdException w:name="Medium List 1 Accent 6" w:semiHidden="0" w:uiPriority="65" w:unhideWhenUsed="0"/>
-    <w:lsdException w:name="Medium List 2 Accent 6" w:semiHidden="0" w:uiPriority="66" w:unhideWhenUsed="0"/>
-    <w:lsdException w:name="Medium Grid 1 Accent 6" w:semiHidden="0" w:uiPriority="67" w:unhideWhenUsed="0"/>
-    <w:lsdException w:name="Medium Grid 2 Accent 6" w:semiHidden="0" w:uiPriority="68" w:unhideWhenUsed="0"/>
-    <w:lsdException w:name="Medium Grid 3 Accent 6" w:semiHidden="0" w:uiPriority="69" w:unhideWhenUsed="0"/>
-    <w:lsdException w:name="Dark List Accent 6" w:semiHidden="0" w:uiPriority="70" w:unhideWhenUsed="0"/>
-    <w:lsdException w:name="Colorful Shading Accent 6" w:semiHidden="0" w:uiPriority="71" w:unhideWhenUsed="0"/>
-    <w:lsdException w:name="Colorful List Accent 6" w:semiHidden="0" w:uiPriority="72" w:unhideWhenUsed="0"/>
-    <w:lsdException w:name="Colorful Grid Accent 6" w:semiHidden="0" w:uiPriority="73" w:unhideWhenUsed="0"/>
-    <w:lsdException w:name="Subtle Emphasis" w:semiHidden="0" w:uiPriority="19" w:unhideWhenUsed="0" w:qFormat="1"/>
-    <w:lsdException w:name="Intense Emphasis" w:semiHidden="0" w:uiPriority="21" w:unhideWhenUsed="0" w:qFormat="1"/>
-    <w:lsdException w:name="Subtle Reference" w:semiHidden="0" w:uiPriority="31" w:unhideWhenUsed="0" w:qFormat="1"/>
-    <w:lsdException w:name="Intense Reference" w:semiHidden="0" w:uiPriority="32" w:unhideWhenUsed="0" w:qFormat="1"/>
-    <w:lsdException w:name="Book Title" w:semiHidden="0" w:uiPriority="33" w:unhideWhenUsed="0" w:qFormat="1"/>
-    <w:lsdException w:name="Bibliography" w:uiPriority="37"/>
-    <w:lsdException w:name="TOC Heading" w:uiPriority="39" w:qFormat="1"/>
-  </w:latentStyles>
-  <w:style w:type="paragraph" w:default="1" w:styleId="Normal">
-    <w:name w:val="Normal"/>
-    <w:rsid w:val="00EF4491"/>
-  </w:style>
-  <w:style w:type="paragraph" w:styleId="Ttulo1">
-    <w:name w:val="heading 1"/>
+  <w:style w:type="paragraph" w:styleId="TDC1">
+    <w:name w:val="toc 1"/>
     <w:basedOn w:val="Normal"/>
     <w:next w:val="Normal"/>
+    <w:autoRedefine/>
+    <w:uiPriority w:val="39"/>
+    <w:unhideWhenUsed/>
+    <w:rsid w:val="000C1FC5"/>
     <w:pPr>
-      <w:keepNext/>
-      <w:keepLines/>
-      <w:spacing w:before="240" w:after="0"/>
-      <w:outlineLvl w:val="0"/>
+      <w:spacing w:after="100"/>
     </w:pPr>
-    <w:rPr>
-      <w:rFonts w:ascii="Arial Narrow" w:eastAsia="Arial Narrow" w:hAnsi="Arial Narrow" w:cs="Arial Narrow"/>
-      <w:color w:val="7030A0"/>
-      <w:sz w:val="32"/>
-      <w:szCs w:val="32"/>
-    </w:rPr>
   </w:style>
-  <w:style w:type="paragraph" w:styleId="Ttulo2">
-    <w:name w:val="heading 2"/>
+  <w:style w:type="paragraph" w:styleId="TDC2">
+    <w:name w:val="toc 2"/>
     <w:basedOn w:val="Normal"/>
     <w:next w:val="Normal"/>
+    <w:autoRedefine/>
+    <w:uiPriority w:val="39"/>
+    <w:unhideWhenUsed/>
+    <w:rsid w:val="000C1FC5"/>
     <w:pPr>
-      <w:keepNext/>
-      <w:keepLines/>
-      <w:spacing w:before="40" w:after="0"/>
-      <w:outlineLvl w:val="1"/>
+      <w:spacing w:after="100"/>
+      <w:ind w:left="220"/>
     </w:pPr>
-    <w:rPr>
-      <w:i/>
-      <w:color w:val="C2A5E9"/>
-      <w:sz w:val="26"/>
-      <w:szCs w:val="26"/>
-    </w:rPr>
   </w:style>
-  <w:style w:type="paragraph" w:styleId="Ttulo3">
-    <w:name w:val="heading 3"/>
+  <w:style w:type="paragraph" w:styleId="TDC3">
+    <w:name w:val="toc 3"/>
     <w:basedOn w:val="Normal"/>
     <w:next w:val="Normal"/>
-    <w:link w:val="Ttulo3Car"/>
+    <w:autoRedefine/>
+    <w:uiPriority w:val="39"/>
+    <w:unhideWhenUsed/>
+    <w:rsid w:val="000C1FC5"/>
     <w:pPr>
-      <w:keepNext/>
-      <w:keepLines/>
-      <w:spacing w:before="40" w:after="0"/>
-      <w:outlineLvl w:val="2"/>
+      <w:spacing w:after="100"/>
+      <w:ind w:left="440"/>
     </w:pPr>
+  </w:style>
+  <w:style w:type="character" w:styleId="Hipervnculo">
+    <w:name w:val="Hyperlink"/>
+    <w:basedOn w:val="Fuentedeprrafopredeter"/>
+    <w:uiPriority w:val="99"/>
+    <w:unhideWhenUsed/>
+    <w:rsid w:val="000C1FC5"/>
     <w:rPr>
-      <w:color w:val="1E4D78"/>
-      <w:sz w:val="24"/>
-      <w:szCs w:val="24"/>
+      <w:color w:val="0000FF" w:themeColor="hyperlink"/>
+      <w:u w:val="single"/>
     </w:rPr>
-  </w:style>
-  <w:style w:type="paragraph" w:styleId="Ttulo4">
-    <w:name w:val="heading 4"/>
-    <w:basedOn w:val="Normal"/>
-    <w:next w:val="Normal"/>
-    <w:pPr>
-      <w:keepNext/>
-      <w:keepLines/>
-      <w:spacing w:before="240" w:after="40"/>
-      <w:outlineLvl w:val="3"/>
-    </w:pPr>
-    <w:rPr>
-      <w:b/>
-      <w:sz w:val="24"/>
-      <w:szCs w:val="24"/>
-    </w:rPr>
-  </w:style>
-  <w:style w:type="paragraph" w:styleId="Ttulo5">
-    <w:name w:val="heading 5"/>
-    <w:basedOn w:val="Normal"/>
-    <w:next w:val="Normal"/>
-    <w:pPr>
-      <w:keepNext/>
-      <w:keepLines/>
-      <w:spacing w:before="220" w:after="40"/>
-      <w:outlineLvl w:val="4"/>
-    </w:pPr>
-    <w:rPr>
-      <w:b/>
-    </w:rPr>
-  </w:style>
-  <w:style w:type="paragraph" w:styleId="Ttulo6">
-    <w:name w:val="heading 6"/>
-    <w:basedOn w:val="Normal"/>
-    <w:next w:val="Normal"/>
-    <w:pPr>
-      <w:keepNext/>
-      <w:keepLines/>
-      <w:spacing w:before="200" w:after="40"/>
-      <w:outlineLvl w:val="5"/>
-    </w:pPr>
-    <w:rPr>
-      <w:b/>
-      <w:sz w:val="20"/>
-      <w:szCs w:val="20"/>
-    </w:rPr>
-  </w:style>
-  <w:style w:type="character" w:default="1" w:styleId="Fuentedeprrafopredeter">
-    <w:name w:val="Default Paragraph Font"/>
-    <w:uiPriority w:val="1"/>
-    <w:semiHidden/>
-    <w:unhideWhenUsed/>
-  </w:style>
-  <w:style w:type="table" w:default="1" w:styleId="Tablanormal">
-    <w:name w:val="Normal Table"/>
-    <w:uiPriority w:val="99"/>
-    <w:semiHidden/>
-    <w:unhideWhenUsed/>
-    <w:tblPr>
-      <w:tblInd w:w="0" w:type="dxa"/>
-      <w:tblCellMar>
-        <w:top w:w="0" w:type="dxa"/>
-        <w:left w:w="108" w:type="dxa"/>
-        <w:bottom w:w="0" w:type="dxa"/>
-        <w:right w:w="108" w:type="dxa"/>
-      </w:tblCellMar>
-    </w:tblPr>
-  </w:style>
-  <w:style w:type="numbering" w:default="1" w:styleId="Sinlista">
-    <w:name w:val="No List"/>
-    <w:uiPriority w:val="99"/>
-    <w:semiHidden/>
-    <w:unhideWhenUsed/>
-  </w:style>
-  <w:style w:type="table" w:customStyle="1" w:styleId="TableNormal">
-    <w:name w:val="Table Normal"/>
-    <w:tblPr>
-      <w:tblCellMar>
-        <w:top w:w="0" w:type="dxa"/>
-        <w:left w:w="0" w:type="dxa"/>
-        <w:bottom w:w="0" w:type="dxa"/>
-        <w:right w:w="0" w:type="dxa"/>
-      </w:tblCellMar>
-    </w:tblPr>
-  </w:style>
-  <w:style w:type="paragraph" w:styleId="Ttulo">
-    <w:name w:val="Title"/>
-    <w:basedOn w:val="Normal"/>
-    <w:next w:val="Normal"/>
-    <w:pPr>
-      <w:spacing w:after="0" w:line="240" w:lineRule="auto"/>
-    </w:pPr>
-    <w:rPr>
-      <w:sz w:val="56"/>
-      <w:szCs w:val="56"/>
-    </w:rPr>
-  </w:style>
-  <w:style w:type="paragraph" w:styleId="Subttulo">
-    <w:name w:val="Subtitle"/>
-    <w:basedOn w:val="Normal"/>
-    <w:next w:val="Normal"/>
-    <w:pPr>
-      <w:keepNext/>
-      <w:keepLines/>
-      <w:spacing w:before="360" w:after="80"/>
-    </w:pPr>
-    <w:rPr>
-      <w:rFonts w:ascii="Georgia" w:eastAsia="Georgia" w:hAnsi="Georgia" w:cs="Georgia"/>
-      <w:i/>
-      <w:color w:val="666666"/>
-      <w:sz w:val="48"/>
-      <w:szCs w:val="48"/>
-    </w:rPr>
-  </w:style>
-  <w:style w:type="table" w:customStyle="1" w:styleId="a">
-    <w:basedOn w:val="TableNormal"/>
-    <w:pPr>
-      <w:spacing w:after="0" w:line="240" w:lineRule="auto"/>
-    </w:pPr>
-    <w:tblPr>
-      <w:tblStyleRowBandSize w:val="1"/>
-      <w:tblStyleColBandSize w:val="1"/>
-      <w:tblCellMar>
-        <w:top w:w="0" w:type="dxa"/>
-        <w:left w:w="108" w:type="dxa"/>
-        <w:bottom w:w="0" w:type="dxa"/>
-        <w:right w:w="108" w:type="dxa"/>
-      </w:tblCellMar>
-    </w:tblPr>
-  </w:style>
-  <w:style w:type="table" w:customStyle="1" w:styleId="a0">
-    <w:basedOn w:val="TableNormal"/>
-    <w:pPr>
-      <w:spacing w:after="0" w:line="240" w:lineRule="auto"/>
-    </w:pPr>
-    <w:tblPr>
-      <w:tblStyleRowBandSize w:val="1"/>
-      <w:tblStyleColBandSize w:val="1"/>
-      <w:tblCellMar>
-        <w:top w:w="0" w:type="dxa"/>
-        <w:left w:w="108" w:type="dxa"/>
-        <w:bottom w:w="0" w:type="dxa"/>
-        <w:right w:w="108" w:type="dxa"/>
-      </w:tblCellMar>
-    </w:tblPr>
-  </w:style>
-  <w:style w:type="table" w:customStyle="1" w:styleId="a1">
-    <w:basedOn w:val="TableNormal"/>
-    <w:pPr>
-      <w:spacing w:after="0" w:line="240" w:lineRule="auto"/>
-    </w:pPr>
-    <w:tblPr>
-      <w:tblStyleRowBandSize w:val="1"/>
-      <w:tblStyleColBandSize w:val="1"/>
-      <w:tblCellMar>
-        <w:top w:w="0" w:type="dxa"/>
-        <w:left w:w="108" w:type="dxa"/>
-        <w:bottom w:w="0" w:type="dxa"/>
-        <w:right w:w="108" w:type="dxa"/>
-      </w:tblCellMar>
-    </w:tblPr>
-  </w:style>
-  <w:style w:type="table" w:customStyle="1" w:styleId="a2">
-    <w:basedOn w:val="TableNormal"/>
-    <w:pPr>
-      <w:spacing w:after="0" w:line="240" w:lineRule="auto"/>
-    </w:pPr>
-    <w:tblPr>
-      <w:tblStyleRowBandSize w:val="1"/>
-      <w:tblStyleColBandSize w:val="1"/>
-      <w:tblCellMar>
-        <w:top w:w="0" w:type="dxa"/>
-        <w:left w:w="108" w:type="dxa"/>
-        <w:bottom w:w="0" w:type="dxa"/>
-        <w:right w:w="108" w:type="dxa"/>
-      </w:tblCellMar>
-    </w:tblPr>
-  </w:style>
-  <w:style w:type="paragraph" w:styleId="Textodeglobo">
-    <w:name w:val="Balloon Text"/>
-    <w:basedOn w:val="Normal"/>
-    <w:link w:val="TextodegloboCar"/>
-    <w:uiPriority w:val="99"/>
-    <w:semiHidden/>
-    <w:unhideWhenUsed/>
-    <w:rsid w:val="000C25F7"/>
-    <w:pPr>
-      <w:spacing w:after="0" w:line="240" w:lineRule="auto"/>
-    </w:pPr>
-    <w:rPr>
-      <w:rFonts w:ascii="Tahoma" w:hAnsi="Tahoma" w:cs="Tahoma"/>
-      <w:sz w:val="16"/>
-      <w:szCs w:val="16"/>
-    </w:rPr>
-  </w:style>
-  <w:style w:type="character" w:customStyle="1" w:styleId="TextodegloboCar">
-    <w:name w:val="Texto de globo Car"/>
-    <w:basedOn w:val="Fuentedeprrafopredeter"/>
-    <w:link w:val="Textodeglobo"/>
-    <w:uiPriority w:val="99"/>
-    <w:semiHidden/>
-    <w:rsid w:val="000C25F7"/>
-    <w:rPr>
-      <w:rFonts w:ascii="Tahoma" w:hAnsi="Tahoma" w:cs="Tahoma"/>
-      <w:sz w:val="16"/>
-      <w:szCs w:val="16"/>
-    </w:rPr>
-  </w:style>
-  <w:style w:type="table" w:styleId="Tablaconcuadrcula">
-    <w:name w:val="Table Grid"/>
-    <w:basedOn w:val="Tablanormal"/>
-    <w:uiPriority w:val="59"/>
-    <w:rsid w:val="000C25F7"/>
-    <w:pPr>
-      <w:spacing w:after="0" w:line="240" w:lineRule="auto"/>
-    </w:pPr>
-    <w:tblPr>
-      <w:tblInd w:w="0" w:type="dxa"/>
-      <w:tblBorders>
-        <w:top w:val="single" w:sz="4" w:space="0" w:color="auto"/>
-        <w:left w:val="single" w:sz="4" w:space="0" w:color="auto"/>
-        <w:bottom w:val="single" w:sz="4" w:space="0" w:color="auto"/>
-        <w:right w:val="single" w:sz="4" w:space="0" w:color="auto"/>
-        <w:insideH w:val="single" w:sz="4" w:space="0" w:color="auto"/>
-        <w:insideV w:val="single" w:sz="4" w:space="0" w:color="auto"/>
-      </w:tblBorders>
-      <w:tblCellMar>
-        <w:top w:w="0" w:type="dxa"/>
-        <w:left w:w="108" w:type="dxa"/>
-        <w:bottom w:w="0" w:type="dxa"/>
-        <w:right w:w="108" w:type="dxa"/>
-      </w:tblCellMar>
-    </w:tblPr>
-  </w:style>
-  <w:style w:type="character" w:customStyle="1" w:styleId="Ttulo3Car">
-    <w:name w:val="Título 3 Car"/>
-    <w:basedOn w:val="Fuentedeprrafopredeter"/>
-    <w:link w:val="Ttulo3"/>
-    <w:rsid w:val="00EF4491"/>
-    <w:rPr>
-      <w:color w:val="1E4D78"/>
-      <w:sz w:val="24"/>
-      <w:szCs w:val="24"/>
-    </w:rPr>
-  </w:style>
-  <w:style w:type="table" w:customStyle="1" w:styleId="Tablaconcuadrcula1">
-    <w:name w:val="Tabla con cuadrícula1"/>
-    <w:basedOn w:val="Tablanormal"/>
-    <w:next w:val="Tablaconcuadrcula"/>
-    <w:uiPriority w:val="59"/>
-    <w:rsid w:val="00EF4491"/>
-    <w:pPr>
-      <w:spacing w:after="0" w:line="240" w:lineRule="auto"/>
-    </w:pPr>
-    <w:tblPr>
-      <w:tblInd w:w="0" w:type="dxa"/>
-      <w:tblBorders>
-        <w:top w:val="single" w:sz="4" w:space="0" w:color="auto"/>
-        <w:left w:val="single" w:sz="4" w:space="0" w:color="auto"/>
-        <w:bottom w:val="single" w:sz="4" w:space="0" w:color="auto"/>
-        <w:right w:val="single" w:sz="4" w:space="0" w:color="auto"/>
-        <w:insideH w:val="single" w:sz="4" w:space="0" w:color="auto"/>
-        <w:insideV w:val="single" w:sz="4" w:space="0" w:color="auto"/>
-      </w:tblBorders>
-      <w:tblCellMar>
-        <w:top w:w="0" w:type="dxa"/>
-        <w:left w:w="108" w:type="dxa"/>
-        <w:bottom w:w="0" w:type="dxa"/>
-        <w:right w:w="108" w:type="dxa"/>
-      </w:tblCellMar>
-    </w:tblPr>
   </w:style>
 </w:styles>
 </file>

--- a/Documents/Skeletown GDD.docx
+++ b/Documents/Skeletown GDD.docx
@@ -115,6 +115,7 @@
           <w:docPartUnique/>
         </w:docPartObj>
       </w:sdtPr>
+      <w:sdtEndPr/>
       <w:sdtContent>
         <w:p>
           <w:pPr>
@@ -136,7 +137,7 @@
           <w:r>
             <w:fldChar w:fldCharType="separate"/>
           </w:r>
-          <w:hyperlink w:anchor="_Toc22485971" w:history="1">
+          <w:hyperlink w:anchor="_Toc22491972" w:history="1">
             <w:r>
               <w:rPr>
                 <w:rStyle w:val="Hipervnculo"/>
@@ -176,7 +177,7 @@
                 <w:noProof/>
                 <w:webHidden/>
               </w:rPr>
-              <w:instrText xml:space="preserve"> PAGEREF _Toc22485971 \h </w:instrText>
+              <w:instrText xml:space="preserve"> PAGEREF _Toc22491972 \h </w:instrText>
             </w:r>
             <w:r>
               <w:rPr>
@@ -218,7 +219,7 @@
               <w:noProof/>
             </w:rPr>
           </w:pPr>
-          <w:hyperlink w:anchor="_Toc22485972" w:history="1">
+          <w:hyperlink w:anchor="_Toc22491973" w:history="1">
             <w:r>
               <w:rPr>
                 <w:rStyle w:val="Hipervnculo"/>
@@ -258,7 +259,7 @@
                 <w:noProof/>
                 <w:webHidden/>
               </w:rPr>
-              <w:instrText xml:space="preserve"> PAGEREF _Toc22485972 \h </w:instrText>
+              <w:instrText xml:space="preserve"> PAGEREF _Toc22491973 \h </w:instrText>
             </w:r>
             <w:r>
               <w:rPr>
@@ -300,7 +301,7 @@
               <w:noProof/>
             </w:rPr>
           </w:pPr>
-          <w:hyperlink w:anchor="_Toc22485973" w:history="1">
+          <w:hyperlink w:anchor="_Toc22491974" w:history="1">
             <w:r>
               <w:rPr>
                 <w:rStyle w:val="Hipervnculo"/>
@@ -340,7 +341,7 @@
                 <w:noProof/>
                 <w:webHidden/>
               </w:rPr>
-              <w:instrText xml:space="preserve"> PAGEREF _Toc22485973 \h </w:instrText>
+              <w:instrText xml:space="preserve"> PAGEREF _Toc22491974 \h </w:instrText>
             </w:r>
             <w:r>
               <w:rPr>
@@ -382,7 +383,7 @@
               <w:noProof/>
             </w:rPr>
           </w:pPr>
-          <w:hyperlink w:anchor="_Toc22485974" w:history="1">
+          <w:hyperlink w:anchor="_Toc22491975" w:history="1">
             <w:r>
               <w:rPr>
                 <w:rStyle w:val="Hipervnculo"/>
@@ -422,7 +423,7 @@
                 <w:noProof/>
                 <w:webHidden/>
               </w:rPr>
-              <w:instrText xml:space="preserve"> PAGEREF _Toc22485974 \h </w:instrText>
+              <w:instrText xml:space="preserve"> PAGEREF _Toc22491975 \h </w:instrText>
             </w:r>
             <w:r>
               <w:rPr>
@@ -464,7 +465,7 @@
               <w:noProof/>
             </w:rPr>
           </w:pPr>
-          <w:hyperlink w:anchor="_Toc22485975" w:history="1">
+          <w:hyperlink w:anchor="_Toc22491976" w:history="1">
             <w:r>
               <w:rPr>
                 <w:rStyle w:val="Hipervnculo"/>
@@ -504,7 +505,7 @@
                 <w:noProof/>
                 <w:webHidden/>
               </w:rPr>
-              <w:instrText xml:space="preserve"> PAGEREF _Toc22485975 \h </w:instrText>
+              <w:instrText xml:space="preserve"> PAGEREF _Toc22491976 \h </w:instrText>
             </w:r>
             <w:r>
               <w:rPr>
@@ -546,7 +547,7 @@
               <w:noProof/>
             </w:rPr>
           </w:pPr>
-          <w:hyperlink w:anchor="_Toc22485976" w:history="1">
+          <w:hyperlink w:anchor="_Toc22491977" w:history="1">
             <w:r>
               <w:rPr>
                 <w:rStyle w:val="Hipervnculo"/>
@@ -586,7 +587,7 @@
                 <w:noProof/>
                 <w:webHidden/>
               </w:rPr>
-              <w:instrText xml:space="preserve"> PAGEREF _Toc22485976 \h </w:instrText>
+              <w:instrText xml:space="preserve"> PAGEREF _Toc22491977 \h </w:instrText>
             </w:r>
             <w:r>
               <w:rPr>
@@ -628,7 +629,7 @@
               <w:noProof/>
             </w:rPr>
           </w:pPr>
-          <w:hyperlink w:anchor="_Toc22485977" w:history="1">
+          <w:hyperlink w:anchor="_Toc22491978" w:history="1">
             <w:r>
               <w:rPr>
                 <w:rStyle w:val="Hipervnculo"/>
@@ -668,7 +669,7 @@
                 <w:noProof/>
                 <w:webHidden/>
               </w:rPr>
-              <w:instrText xml:space="preserve"> PAGEREF _Toc22485977 \h </w:instrText>
+              <w:instrText xml:space="preserve"> PAGEREF _Toc22491978 \h </w:instrText>
             </w:r>
             <w:r>
               <w:rPr>
@@ -709,7 +710,7 @@
               <w:noProof/>
             </w:rPr>
           </w:pPr>
-          <w:hyperlink w:anchor="_Toc22485978" w:history="1">
+          <w:hyperlink w:anchor="_Toc22491979" w:history="1">
             <w:r>
               <w:rPr>
                 <w:rStyle w:val="Hipervnculo"/>
@@ -736,7 +737,7 @@
                 <w:noProof/>
                 <w:webHidden/>
               </w:rPr>
-              <w:instrText xml:space="preserve"> PAGEREF _Toc22485978 \h </w:instrText>
+              <w:instrText xml:space="preserve"> PAGEREF _Toc22491979 \h </w:instrText>
             </w:r>
             <w:r>
               <w:rPr>
@@ -777,12 +778,80 @@
               <w:noProof/>
             </w:rPr>
           </w:pPr>
-          <w:hyperlink w:anchor="_Toc22485979" w:history="1">
+          <w:hyperlink w:anchor="_Toc22491980" w:history="1">
             <w:r>
               <w:rPr>
                 <w:rStyle w:val="Hipervnculo"/>
                 <w:noProof/>
               </w:rPr>
+              <w:t>Controles</w:t>
+            </w:r>
+            <w:r>
+              <w:rPr>
+                <w:noProof/>
+                <w:webHidden/>
+              </w:rPr>
+              <w:tab/>
+            </w:r>
+            <w:r>
+              <w:rPr>
+                <w:noProof/>
+                <w:webHidden/>
+              </w:rPr>
+              <w:fldChar w:fldCharType="begin"/>
+            </w:r>
+            <w:r>
+              <w:rPr>
+                <w:noProof/>
+                <w:webHidden/>
+              </w:rPr>
+              <w:instrText xml:space="preserve"> PAGEREF _Toc22491980 \h </w:instrText>
+            </w:r>
+            <w:r>
+              <w:rPr>
+                <w:noProof/>
+                <w:webHidden/>
+              </w:rPr>
+            </w:r>
+            <w:r>
+              <w:rPr>
+                <w:noProof/>
+                <w:webHidden/>
+              </w:rPr>
+              <w:fldChar w:fldCharType="separate"/>
+            </w:r>
+            <w:r>
+              <w:rPr>
+                <w:noProof/>
+                <w:webHidden/>
+              </w:rPr>
+              <w:t>6</w:t>
+            </w:r>
+            <w:r>
+              <w:rPr>
+                <w:noProof/>
+                <w:webHidden/>
+              </w:rPr>
+              <w:fldChar w:fldCharType="end"/>
+            </w:r>
+          </w:hyperlink>
+        </w:p>
+        <w:p>
+          <w:pPr>
+            <w:pStyle w:val="TDC2"/>
+            <w:tabs>
+              <w:tab w:val="right" w:pos="8494"/>
+            </w:tabs>
+            <w:rPr>
+              <w:noProof/>
+            </w:rPr>
+          </w:pPr>
+          <w:hyperlink w:anchor="_Toc22491981" w:history="1">
+            <w:r>
+              <w:rPr>
+                <w:rStyle w:val="Hipervnculo"/>
+                <w:noProof/>
+              </w:rPr>
               <w:t>Cultivos</w:t>
             </w:r>
             <w:r>
@@ -804,7 +873,7 @@
                 <w:noProof/>
                 <w:webHidden/>
               </w:rPr>
-              <w:instrText xml:space="preserve"> PAGEREF _Toc22485979 \h </w:instrText>
+              <w:instrText xml:space="preserve"> PAGEREF _Toc22491981 \h </w:instrText>
             </w:r>
             <w:r>
               <w:rPr>
@@ -825,6 +894,74 @@
                 <w:webHidden/>
               </w:rPr>
               <w:t>9</w:t>
+            </w:r>
+            <w:r>
+              <w:rPr>
+                <w:noProof/>
+                <w:webHidden/>
+              </w:rPr>
+              <w:fldChar w:fldCharType="end"/>
+            </w:r>
+          </w:hyperlink>
+        </w:p>
+        <w:p>
+          <w:pPr>
+            <w:pStyle w:val="TDC2"/>
+            <w:tabs>
+              <w:tab w:val="right" w:pos="8494"/>
+            </w:tabs>
+            <w:rPr>
+              <w:noProof/>
+            </w:rPr>
+          </w:pPr>
+          <w:hyperlink w:anchor="_Toc22491982" w:history="1">
+            <w:r>
+              <w:rPr>
+                <w:rStyle w:val="Hipervnculo"/>
+                <w:noProof/>
+              </w:rPr>
+              <w:t>Powerups</w:t>
+            </w:r>
+            <w:r>
+              <w:rPr>
+                <w:noProof/>
+                <w:webHidden/>
+              </w:rPr>
+              <w:tab/>
+            </w:r>
+            <w:r>
+              <w:rPr>
+                <w:noProof/>
+                <w:webHidden/>
+              </w:rPr>
+              <w:fldChar w:fldCharType="begin"/>
+            </w:r>
+            <w:r>
+              <w:rPr>
+                <w:noProof/>
+                <w:webHidden/>
+              </w:rPr>
+              <w:instrText xml:space="preserve"> PAGEREF _Toc22491982 \h </w:instrText>
+            </w:r>
+            <w:r>
+              <w:rPr>
+                <w:noProof/>
+                <w:webHidden/>
+              </w:rPr>
+            </w:r>
+            <w:r>
+              <w:rPr>
+                <w:noProof/>
+                <w:webHidden/>
+              </w:rPr>
+              <w:fldChar w:fldCharType="separate"/>
+            </w:r>
+            <w:r>
+              <w:rPr>
+                <w:noProof/>
+                <w:webHidden/>
+              </w:rPr>
+              <w:t>12</w:t>
             </w:r>
             <w:r>
               <w:rPr>
@@ -845,13 +982,13 @@
               <w:noProof/>
             </w:rPr>
           </w:pPr>
-          <w:hyperlink w:anchor="_Toc22485980" w:history="1">
+          <w:hyperlink w:anchor="_Toc22491983" w:history="1">
             <w:r>
               <w:rPr>
                 <w:rStyle w:val="Hipervnculo"/>
                 <w:noProof/>
               </w:rPr>
-              <w:t>Calaveraza/SkullpKin</w:t>
+              <w:t>Abonos</w:t>
             </w:r>
             <w:r>
               <w:rPr>
@@ -872,7 +1009,7 @@
                 <w:noProof/>
                 <w:webHidden/>
               </w:rPr>
-              <w:instrText xml:space="preserve"> PAGEREF _Toc22485980 \h </w:instrText>
+              <w:instrText xml:space="preserve"> PAGEREF _Toc22491983 \h </w:instrText>
             </w:r>
             <w:r>
               <w:rPr>
@@ -892,211 +1029,7 @@
                 <w:noProof/>
                 <w:webHidden/>
               </w:rPr>
-              <w:t>9</w:t>
-            </w:r>
-            <w:r>
-              <w:rPr>
-                <w:noProof/>
-                <w:webHidden/>
-              </w:rPr>
-              <w:fldChar w:fldCharType="end"/>
-            </w:r>
-          </w:hyperlink>
-        </w:p>
-        <w:p>
-          <w:pPr>
-            <w:pStyle w:val="TDC3"/>
-            <w:tabs>
-              <w:tab w:val="right" w:pos="8494"/>
-            </w:tabs>
-            <w:rPr>
-              <w:noProof/>
-            </w:rPr>
-          </w:pPr>
-          <w:hyperlink w:anchor="_Toc22485981" w:history="1">
-            <w:r>
-              <w:rPr>
-                <w:rStyle w:val="Hipervnculo"/>
-                <w:noProof/>
-              </w:rPr>
-              <w:t>Almazorca</w:t>
-            </w:r>
-            <w:r>
-              <w:rPr>
-                <w:noProof/>
-                <w:webHidden/>
-              </w:rPr>
-              <w:tab/>
-            </w:r>
-            <w:r>
-              <w:rPr>
-                <w:noProof/>
-                <w:webHidden/>
-              </w:rPr>
-              <w:fldChar w:fldCharType="begin"/>
-            </w:r>
-            <w:r>
-              <w:rPr>
-                <w:noProof/>
-                <w:webHidden/>
-              </w:rPr>
-              <w:instrText xml:space="preserve"> PAGEREF _Toc22485981 \h </w:instrText>
-            </w:r>
-            <w:r>
-              <w:rPr>
-                <w:noProof/>
-                <w:webHidden/>
-              </w:rPr>
-            </w:r>
-            <w:r>
-              <w:rPr>
-                <w:noProof/>
-                <w:webHidden/>
-              </w:rPr>
-              <w:fldChar w:fldCharType="separate"/>
-            </w:r>
-            <w:r>
-              <w:rPr>
-                <w:noProof/>
-                <w:webHidden/>
-              </w:rPr>
-              <w:t>9</w:t>
-            </w:r>
-            <w:r>
-              <w:rPr>
-                <w:noProof/>
-                <w:webHidden/>
-              </w:rPr>
-              <w:fldChar w:fldCharType="end"/>
-            </w:r>
-          </w:hyperlink>
-        </w:p>
-        <w:p>
-          <w:pPr>
-            <w:pStyle w:val="TDC3"/>
-            <w:tabs>
-              <w:tab w:val="right" w:pos="8494"/>
-            </w:tabs>
-            <w:rPr>
-              <w:noProof/>
-            </w:rPr>
-          </w:pPr>
-          <w:hyperlink w:anchor="_Toc22485982" w:history="1">
-            <w:r>
-              <w:rPr>
-                <w:rStyle w:val="Hipervnculo"/>
-                <w:noProof/>
-              </w:rPr>
-              <w:t>Ghost Pepper</w:t>
-            </w:r>
-            <w:r>
-              <w:rPr>
-                <w:noProof/>
-                <w:webHidden/>
-              </w:rPr>
-              <w:tab/>
-            </w:r>
-            <w:r>
-              <w:rPr>
-                <w:noProof/>
-                <w:webHidden/>
-              </w:rPr>
-              <w:fldChar w:fldCharType="begin"/>
-            </w:r>
-            <w:r>
-              <w:rPr>
-                <w:noProof/>
-                <w:webHidden/>
-              </w:rPr>
-              <w:instrText xml:space="preserve"> PAGEREF _Toc22485982 \h </w:instrText>
-            </w:r>
-            <w:r>
-              <w:rPr>
-                <w:noProof/>
-                <w:webHidden/>
-              </w:rPr>
-            </w:r>
-            <w:r>
-              <w:rPr>
-                <w:noProof/>
-                <w:webHidden/>
-              </w:rPr>
-              <w:fldChar w:fldCharType="separate"/>
-            </w:r>
-            <w:r>
-              <w:rPr>
-                <w:noProof/>
-                <w:webHidden/>
-              </w:rPr>
-              <w:t>10</w:t>
-            </w:r>
-            <w:r>
-              <w:rPr>
-                <w:noProof/>
-                <w:webHidden/>
-              </w:rPr>
-              <w:fldChar w:fldCharType="end"/>
-            </w:r>
-          </w:hyperlink>
-        </w:p>
-        <w:p>
-          <w:pPr>
-            <w:pStyle w:val="TDC3"/>
-            <w:tabs>
-              <w:tab w:val="right" w:pos="8494"/>
-            </w:tabs>
-            <w:rPr>
-              <w:noProof/>
-            </w:rPr>
-          </w:pPr>
-          <w:hyperlink w:anchor="_Toc22485983" w:history="1">
-            <w:r>
-              <w:rPr>
-                <w:rStyle w:val="Hipervnculo"/>
-                <w:noProof/>
-              </w:rPr>
-              <w:t>Perecereza</w:t>
-            </w:r>
-            <w:r>
-              <w:rPr>
-                <w:noProof/>
-                <w:webHidden/>
-              </w:rPr>
-              <w:tab/>
-            </w:r>
-            <w:r>
-              <w:rPr>
-                <w:noProof/>
-                <w:webHidden/>
-              </w:rPr>
-              <w:fldChar w:fldCharType="begin"/>
-            </w:r>
-            <w:r>
-              <w:rPr>
-                <w:noProof/>
-                <w:webHidden/>
-              </w:rPr>
-              <w:instrText xml:space="preserve"> PAGEREF _Toc22485983 \h </w:instrText>
-            </w:r>
-            <w:r>
-              <w:rPr>
-                <w:noProof/>
-                <w:webHidden/>
-              </w:rPr>
-            </w:r>
-            <w:r>
-              <w:rPr>
-                <w:noProof/>
-                <w:webHidden/>
-              </w:rPr>
-              <w:fldChar w:fldCharType="separate"/>
-            </w:r>
-            <w:r>
-              <w:rPr>
-                <w:noProof/>
-                <w:webHidden/>
-              </w:rPr>
-              <w:t>10</w:t>
+              <w:t>12</w:t>
             </w:r>
             <w:r>
               <w:rPr>
@@ -1117,13 +1050,13 @@
               <w:noProof/>
             </w:rPr>
           </w:pPr>
-          <w:hyperlink w:anchor="_Toc22485984" w:history="1">
+          <w:hyperlink w:anchor="_Toc22491984" w:history="1">
             <w:r>
               <w:rPr>
                 <w:rStyle w:val="Hipervnculo"/>
                 <w:noProof/>
               </w:rPr>
-              <w:t>Powerups</w:t>
+              <w:t>NPCs</w:t>
             </w:r>
             <w:r>
               <w:rPr>
@@ -1144,7 +1077,7 @@
                 <w:noProof/>
                 <w:webHidden/>
               </w:rPr>
-              <w:instrText xml:space="preserve"> PAGEREF _Toc22485984 \h </w:instrText>
+              <w:instrText xml:space="preserve"> PAGEREF _Toc22491984 \h </w:instrText>
             </w:r>
             <w:r>
               <w:rPr>
@@ -1164,75 +1097,7 @@
                 <w:noProof/>
                 <w:webHidden/>
               </w:rPr>
-              <w:t>11</w:t>
-            </w:r>
-            <w:r>
-              <w:rPr>
-                <w:noProof/>
-                <w:webHidden/>
-              </w:rPr>
-              <w:fldChar w:fldCharType="end"/>
-            </w:r>
-          </w:hyperlink>
-        </w:p>
-        <w:p>
-          <w:pPr>
-            <w:pStyle w:val="TDC3"/>
-            <w:tabs>
-              <w:tab w:val="right" w:pos="8494"/>
-            </w:tabs>
-            <w:rPr>
-              <w:noProof/>
-            </w:rPr>
-          </w:pPr>
-          <w:hyperlink w:anchor="_Toc22485985" w:history="1">
-            <w:r>
-              <w:rPr>
-                <w:rStyle w:val="Hipervnculo"/>
-                <w:noProof/>
-              </w:rPr>
-              <w:t>Abonos</w:t>
-            </w:r>
-            <w:r>
-              <w:rPr>
-                <w:noProof/>
-                <w:webHidden/>
-              </w:rPr>
-              <w:tab/>
-            </w:r>
-            <w:r>
-              <w:rPr>
-                <w:noProof/>
-                <w:webHidden/>
-              </w:rPr>
-              <w:fldChar w:fldCharType="begin"/>
-            </w:r>
-            <w:r>
-              <w:rPr>
-                <w:noProof/>
-                <w:webHidden/>
-              </w:rPr>
-              <w:instrText xml:space="preserve"> PAGEREF _Toc22485985 \h </w:instrText>
-            </w:r>
-            <w:r>
-              <w:rPr>
-                <w:noProof/>
-                <w:webHidden/>
-              </w:rPr>
-            </w:r>
-            <w:r>
-              <w:rPr>
-                <w:noProof/>
-                <w:webHidden/>
-              </w:rPr>
-              <w:fldChar w:fldCharType="separate"/>
-            </w:r>
-            <w:r>
-              <w:rPr>
-                <w:noProof/>
-                <w:webHidden/>
-              </w:rPr>
-              <w:t>11</w:t>
+              <w:t>12</w:t>
             </w:r>
             <w:r>
               <w:rPr>
@@ -1253,13 +1118,13 @@
               <w:noProof/>
             </w:rPr>
           </w:pPr>
-          <w:hyperlink w:anchor="_Toc22485986" w:history="1">
+          <w:hyperlink w:anchor="_Toc22491985" w:history="1">
             <w:r>
               <w:rPr>
                 <w:rStyle w:val="Hipervnculo"/>
                 <w:noProof/>
               </w:rPr>
-              <w:t>NPCs</w:t>
+              <w:t>Enemigos</w:t>
             </w:r>
             <w:r>
               <w:rPr>
@@ -1280,7 +1145,7 @@
                 <w:noProof/>
                 <w:webHidden/>
               </w:rPr>
-              <w:instrText xml:space="preserve"> PAGEREF _Toc22485986 \h </w:instrText>
+              <w:instrText xml:space="preserve"> PAGEREF _Toc22491985 \h </w:instrText>
             </w:r>
             <w:r>
               <w:rPr>
@@ -1300,75 +1165,7 @@
                 <w:noProof/>
                 <w:webHidden/>
               </w:rPr>
-              <w:t>11</w:t>
-            </w:r>
-            <w:r>
-              <w:rPr>
-                <w:noProof/>
-                <w:webHidden/>
-              </w:rPr>
-              <w:fldChar w:fldCharType="end"/>
-            </w:r>
-          </w:hyperlink>
-        </w:p>
-        <w:p>
-          <w:pPr>
-            <w:pStyle w:val="TDC2"/>
-            <w:tabs>
-              <w:tab w:val="right" w:pos="8494"/>
-            </w:tabs>
-            <w:rPr>
-              <w:noProof/>
-            </w:rPr>
-          </w:pPr>
-          <w:hyperlink w:anchor="_Toc22485987" w:history="1">
-            <w:r>
-              <w:rPr>
-                <w:rStyle w:val="Hipervnculo"/>
-                <w:noProof/>
-              </w:rPr>
-              <w:t>Enemigos</w:t>
-            </w:r>
-            <w:r>
-              <w:rPr>
-                <w:noProof/>
-                <w:webHidden/>
-              </w:rPr>
-              <w:tab/>
-            </w:r>
-            <w:r>
-              <w:rPr>
-                <w:noProof/>
-                <w:webHidden/>
-              </w:rPr>
-              <w:fldChar w:fldCharType="begin"/>
-            </w:r>
-            <w:r>
-              <w:rPr>
-                <w:noProof/>
-                <w:webHidden/>
-              </w:rPr>
-              <w:instrText xml:space="preserve"> PAGEREF _Toc22485987 \h </w:instrText>
-            </w:r>
-            <w:r>
-              <w:rPr>
-                <w:noProof/>
-                <w:webHidden/>
-              </w:rPr>
-            </w:r>
-            <w:r>
-              <w:rPr>
-                <w:noProof/>
-                <w:webHidden/>
-              </w:rPr>
-              <w:fldChar w:fldCharType="separate"/>
-            </w:r>
-            <w:r>
-              <w:rPr>
-                <w:noProof/>
-                <w:webHidden/>
-              </w:rPr>
-              <w:t>11</w:t>
+              <w:t>13</w:t>
             </w:r>
             <w:r>
               <w:rPr>
@@ -1390,7 +1187,7 @@
               <w:noProof/>
             </w:rPr>
           </w:pPr>
-          <w:hyperlink w:anchor="_Toc22485988" w:history="1">
+          <w:hyperlink w:anchor="_Toc22491986" w:history="1">
             <w:r>
               <w:rPr>
                 <w:rStyle w:val="Hipervnculo"/>
@@ -1430,7 +1227,7 @@
                 <w:noProof/>
                 <w:webHidden/>
               </w:rPr>
-              <w:instrText xml:space="preserve"> PAGEREF _Toc22485988 \h </w:instrText>
+              <w:instrText xml:space="preserve"> PAGEREF _Toc22491986 \h </w:instrText>
             </w:r>
             <w:r>
               <w:rPr>
@@ -1450,7 +1247,7 @@
                 <w:noProof/>
                 <w:webHidden/>
               </w:rPr>
-              <w:t>12</w:t>
+              <w:t>14</w:t>
             </w:r>
             <w:r>
               <w:rPr>
@@ -1472,7 +1269,7 @@
               <w:noProof/>
             </w:rPr>
           </w:pPr>
-          <w:hyperlink w:anchor="_Toc22485989" w:history="1">
+          <w:hyperlink w:anchor="_Toc22491987" w:history="1">
             <w:r>
               <w:rPr>
                 <w:rStyle w:val="Hipervnculo"/>
@@ -1512,7 +1309,7 @@
                 <w:noProof/>
                 <w:webHidden/>
               </w:rPr>
-              <w:instrText xml:space="preserve"> PAGEREF _Toc22485989 \h </w:instrText>
+              <w:instrText xml:space="preserve"> PAGEREF _Toc22491987 \h </w:instrText>
             </w:r>
             <w:r>
               <w:rPr>
@@ -1532,7 +1329,7 @@
                 <w:noProof/>
                 <w:webHidden/>
               </w:rPr>
-              <w:t>13</w:t>
+              <w:t>15</w:t>
             </w:r>
             <w:r>
               <w:rPr>
@@ -1554,7 +1351,7 @@
               <w:noProof/>
             </w:rPr>
           </w:pPr>
-          <w:hyperlink w:anchor="_Toc22485990" w:history="1">
+          <w:hyperlink w:anchor="_Toc22491988" w:history="1">
             <w:r>
               <w:rPr>
                 <w:rStyle w:val="Hipervnculo"/>
@@ -1594,7 +1391,7 @@
                 <w:noProof/>
                 <w:webHidden/>
               </w:rPr>
-              <w:instrText xml:space="preserve"> PAGEREF _Toc22485990 \h </w:instrText>
+              <w:instrText xml:space="preserve"> PAGEREF _Toc22491988 \h </w:instrText>
             </w:r>
             <w:r>
               <w:rPr>
@@ -1614,7 +1411,7 @@
                 <w:noProof/>
                 <w:webHidden/>
               </w:rPr>
-              <w:t>13</w:t>
+              <w:t>15</w:t>
             </w:r>
             <w:r>
               <w:rPr>
@@ -1636,7 +1433,7 @@
               <w:noProof/>
             </w:rPr>
           </w:pPr>
-          <w:hyperlink w:anchor="_Toc22485991" w:history="1">
+          <w:hyperlink w:anchor="_Toc22491989" w:history="1">
             <w:r>
               <w:rPr>
                 <w:rStyle w:val="Hipervnculo"/>
@@ -1676,7 +1473,7 @@
                 <w:noProof/>
                 <w:webHidden/>
               </w:rPr>
-              <w:instrText xml:space="preserve"> PAGEREF _Toc22485991 \h </w:instrText>
+              <w:instrText xml:space="preserve"> PAGEREF _Toc22491989 \h </w:instrText>
             </w:r>
             <w:r>
               <w:rPr>
@@ -1696,7 +1493,7 @@
                 <w:noProof/>
                 <w:webHidden/>
               </w:rPr>
-              <w:t>14</w:t>
+              <w:t>16</w:t>
             </w:r>
             <w:r>
               <w:rPr>
@@ -1718,7 +1515,7 @@
               <w:noProof/>
             </w:rPr>
           </w:pPr>
-          <w:hyperlink w:anchor="_Toc22485992" w:history="1">
+          <w:hyperlink w:anchor="_Toc22491990" w:history="1">
             <w:r>
               <w:rPr>
                 <w:rStyle w:val="Hipervnculo"/>
@@ -1758,7 +1555,7 @@
                 <w:noProof/>
                 <w:webHidden/>
               </w:rPr>
-              <w:instrText xml:space="preserve"> PAGEREF _Toc22485992 \h </w:instrText>
+              <w:instrText xml:space="preserve"> PAGEREF _Toc22491990 \h </w:instrText>
             </w:r>
             <w:r>
               <w:rPr>
@@ -1778,7 +1575,7 @@
                 <w:noProof/>
                 <w:webHidden/>
               </w:rPr>
-              <w:t>14</w:t>
+              <w:t>16</w:t>
             </w:r>
             <w:r>
               <w:rPr>
@@ -1821,7 +1618,7 @@
         </w:numPr>
         <w:jc w:val="both"/>
       </w:pPr>
-      <w:bookmarkStart w:id="0" w:name="_Toc22485971"/>
+      <w:bookmarkStart w:id="0" w:name="_Toc22491972"/>
       <w:r>
         <w:lastRenderedPageBreak/>
         <w:t>Idea Base</w:t>
@@ -1834,56 +1631,31 @@
       </w:pPr>
       <w:r>
         <w:tab/>
-      </w:r>
-      <w:proofErr w:type="spellStart"/>
-      <w:r>
-        <w:t>Skeletown</w:t>
-      </w:r>
-      <w:proofErr w:type="spellEnd"/>
-      <w:r>
-        <w:t xml:space="preserve"> es un juego de simulación de muerte para navegador, móvil y Facebook basado en prosperar en nuestro pequeño pueblo recolectando distintas y peculiares frutas y verduras, haciendo frente a enemigos, completando distintas misiones y personalizando nuestra apariencia y entorno mientras esperamos nuestro turno para la reencarnación. Se apoya en una estética y temática que pretende aunar lo oscuro y lo adorable, siempre en clave de humor, en un estilo que denominamos </w:t>
-      </w:r>
-      <w:proofErr w:type="spellStart"/>
+        <w:t xml:space="preserve">Skeletown es un juego de simulación de muerte para navegador, móvil y Facebook basado en prosperar en nuestro pequeño pueblo recolectando distintas y peculiares frutas y verduras, haciendo frente a enemigos, completando distintas misiones y personalizando nuestra apariencia y entorno mientras esperamos nuestro turno para la reencarnación. Se apoya en una estética y temática que pretende aunar lo oscuro y lo adorable, siempre en clave de humor, en un estilo que denominamos </w:t>
+      </w:r>
       <w:r>
         <w:rPr>
           <w:i/>
         </w:rPr>
         <w:t>darkawaii</w:t>
       </w:r>
-      <w:proofErr w:type="spellEnd"/>
       <w:r>
         <w:t xml:space="preserve"> (</w:t>
       </w:r>
-      <w:proofErr w:type="spellStart"/>
       <w:r>
         <w:rPr>
           <w:i/>
         </w:rPr>
-        <w:t>dark</w:t>
-      </w:r>
-      <w:proofErr w:type="spellEnd"/>
+        <w:t xml:space="preserve">dark - </w:t>
+      </w:r>
+      <w:r>
+        <w:t xml:space="preserve">oscuro en inglés y </w:t>
+      </w:r>
       <w:r>
         <w:rPr>
           <w:i/>
         </w:rPr>
-        <w:t xml:space="preserve"> - </w:t>
-      </w:r>
-      <w:r>
-        <w:t xml:space="preserve">oscuro en inglés y </w:t>
-      </w:r>
-      <w:proofErr w:type="spellStart"/>
-      <w:r>
-        <w:rPr>
-          <w:i/>
-        </w:rPr>
-        <w:t>kawaii</w:t>
-      </w:r>
-      <w:proofErr w:type="spellEnd"/>
-      <w:r>
-        <w:rPr>
-          <w:i/>
-        </w:rPr>
-        <w:t xml:space="preserve"> - </w:t>
+        <w:t xml:space="preserve">kawaii - </w:t>
       </w:r>
       <w:r>
         <w:t>adorable en japonés). La idea base es crear un mundo lleno de personalidad, vida y cosas por hacer dónde el jugador siempre tenga ganas de pasar un rato entretenido y prosperar poco a poco.</w:t>
@@ -1898,7 +1670,7 @@
         </w:numPr>
         <w:jc w:val="both"/>
       </w:pPr>
-      <w:bookmarkStart w:id="1" w:name="_Toc22485972"/>
+      <w:bookmarkStart w:id="1" w:name="_Toc22491973"/>
       <w:r>
         <w:t>Plataformas clave</w:t>
       </w:r>
@@ -1910,15 +1682,22 @@
         <w:jc w:val="both"/>
       </w:pPr>
       <w:r>
-        <w:t xml:space="preserve">El juego está pensado para ser jugado de forma cómoda tanto en navegador como en móvil o </w:t>
-      </w:r>
-      <w:proofErr w:type="spellStart"/>
-      <w:r>
-        <w:t>tablet</w:t>
-      </w:r>
-      <w:proofErr w:type="spellEnd"/>
-      <w:r>
-        <w:t>, nuestra prioridad es que sea un juego versátil y accesible desde múltiples plataformas que se presenten como  ventanas a nuestro mundo, que debe estar lo más accesible posible. las plataformas planteadas son:</w:t>
+        <w:t xml:space="preserve">El juego está pensado para ser jugado de forma cómoda tanto en </w:t>
+      </w:r>
+      <w:r>
+        <w:rPr>
+          <w:u w:val="single"/>
+        </w:rPr>
+        <w:t>navegador</w:t>
+      </w:r>
+      <w:r>
+        <w:t xml:space="preserve"> como en móvil o tablet, nuestra prioridad es que sea un juego versátil y accesible desde múltiples plataformas que se presenten </w:t>
+      </w:r>
+      <w:r>
+        <w:t>como ventanas</w:t>
+      </w:r>
+      <w:r>
+        <w:t xml:space="preserve"> a nuestro mundo, que debe estar lo más accesible posible. las plataformas planteadas son:</w:t>
       </w:r>
     </w:p>
     <w:p>
@@ -2046,28 +1825,12 @@
         <w:spacing w:after="0"/>
         <w:jc w:val="both"/>
       </w:pPr>
-      <w:proofErr w:type="spellStart"/>
       <w:r>
         <w:rPr>
           <w:color w:val="000000"/>
         </w:rPr>
-        <w:t>Instant</w:t>
-      </w:r>
-      <w:proofErr w:type="spellEnd"/>
-      <w:r>
-        <w:rPr>
-          <w:color w:val="000000"/>
-        </w:rPr>
-        <w:t xml:space="preserve"> </w:t>
-      </w:r>
-      <w:proofErr w:type="spellStart"/>
-      <w:r>
-        <w:rPr>
-          <w:color w:val="000000"/>
-        </w:rPr>
-        <w:t>Games</w:t>
-      </w:r>
-      <w:proofErr w:type="spellEnd"/>
+        <w:t>Instant Games</w:t>
+      </w:r>
     </w:p>
     <w:p>
       <w:pPr>
@@ -2243,7 +2006,7 @@
         </w:numPr>
         <w:jc w:val="both"/>
       </w:pPr>
-      <w:bookmarkStart w:id="2" w:name="_Toc22485973"/>
+      <w:bookmarkStart w:id="2" w:name="_Toc22491974"/>
       <w:r>
         <w:t>Referencias</w:t>
       </w:r>
@@ -2298,21 +2061,12 @@
         <w:jc w:val="both"/>
       </w:pPr>
       <w:hyperlink r:id="rId5">
-        <w:proofErr w:type="spellStart"/>
         <w:r>
           <w:rPr>
             <w:color w:val="0563C1"/>
             <w:u w:val="single"/>
           </w:rPr>
-          <w:t>Stardew</w:t>
-        </w:r>
-        <w:proofErr w:type="spellEnd"/>
-        <w:r>
-          <w:rPr>
-            <w:color w:val="0563C1"/>
-            <w:u w:val="single"/>
-          </w:rPr>
-          <w:t xml:space="preserve"> Valley</w:t>
+          <w:t>Stardew Valley</w:t>
         </w:r>
       </w:hyperlink>
       <w:r>
@@ -2322,7 +2076,6 @@
         <w:t xml:space="preserve"> : Juego de simulación de agricultura en el que estamos a cargo de una granja. Creado por </w:t>
       </w:r>
       <w:hyperlink r:id="rId6">
-        <w:proofErr w:type="spellStart"/>
         <w:r>
           <w:rPr>
             <w:color w:val="0563C1"/>
@@ -2330,7 +2083,6 @@
           </w:rPr>
           <w:t>ConcernedApe</w:t>
         </w:r>
-        <w:proofErr w:type="spellEnd"/>
       </w:hyperlink>
       <w:r>
         <w:rPr>
@@ -2361,17 +2113,8 @@
             <w:color w:val="0563C1"/>
             <w:u w:val="single"/>
           </w:rPr>
-          <w:t xml:space="preserve">Animal </w:t>
+          <w:t>Animal Crossing</w:t>
         </w:r>
-        <w:proofErr w:type="spellStart"/>
-        <w:r>
-          <w:rPr>
-            <w:color w:val="0563C1"/>
-            <w:u w:val="single"/>
-          </w:rPr>
-          <w:t>Crossing</w:t>
-        </w:r>
-        <w:proofErr w:type="spellEnd"/>
       </w:hyperlink>
       <w:r>
         <w:rPr>
@@ -2472,50 +2215,23 @@
             <w:color w:val="0563C1"/>
             <w:u w:val="single"/>
           </w:rPr>
-          <w:t xml:space="preserve">Walt Disney </w:t>
+          <w:t>Walt Disney Pictures</w:t>
         </w:r>
-        <w:proofErr w:type="spellStart"/>
+      </w:hyperlink>
+      <w:r>
+        <w:rPr>
+          <w:color w:val="000000"/>
+        </w:rPr>
+        <w:t xml:space="preserve"> y </w:t>
+      </w:r>
+      <w:hyperlink r:id="rId11">
         <w:r>
           <w:rPr>
             <w:color w:val="0563C1"/>
             <w:u w:val="single"/>
           </w:rPr>
-          <w:t>Pictures</w:t>
+          <w:t>Touchstone Pictures</w:t>
         </w:r>
-        <w:proofErr w:type="spellEnd"/>
-      </w:hyperlink>
-      <w:r>
-        <w:rPr>
-          <w:color w:val="000000"/>
-        </w:rPr>
-        <w:t xml:space="preserve"> y </w:t>
-      </w:r>
-      <w:hyperlink r:id="rId11">
-        <w:proofErr w:type="spellStart"/>
-        <w:r>
-          <w:rPr>
-            <w:color w:val="0563C1"/>
-            <w:u w:val="single"/>
-          </w:rPr>
-          <w:t>Touchstone</w:t>
-        </w:r>
-        <w:proofErr w:type="spellEnd"/>
-        <w:r>
-          <w:rPr>
-            <w:color w:val="0563C1"/>
-            <w:u w:val="single"/>
-          </w:rPr>
-          <w:t xml:space="preserve"> </w:t>
-        </w:r>
-        <w:proofErr w:type="spellStart"/>
-        <w:r>
-          <w:rPr>
-            <w:color w:val="0563C1"/>
-            <w:u w:val="single"/>
-          </w:rPr>
-          <w:t>Pictures</w:t>
-        </w:r>
-        <w:proofErr w:type="spellEnd"/>
       </w:hyperlink>
       <w:r>
         <w:rPr>
@@ -2560,17 +2276,8 @@
             <w:color w:val="0563C1"/>
             <w:u w:val="single"/>
           </w:rPr>
-          <w:t xml:space="preserve">Walt Disney </w:t>
+          <w:t>Walt Disney Pictures</w:t>
         </w:r>
-        <w:proofErr w:type="spellStart"/>
-        <w:r>
-          <w:rPr>
-            <w:color w:val="0563C1"/>
-            <w:u w:val="single"/>
-          </w:rPr>
-          <w:t>Pictures</w:t>
-        </w:r>
-        <w:proofErr w:type="spellEnd"/>
       </w:hyperlink>
       <w:r>
         <w:rPr>
@@ -2584,23 +2291,7 @@
             <w:color w:val="0563C1"/>
             <w:u w:val="single"/>
           </w:rPr>
-          <w:t xml:space="preserve">Pixar </w:t>
-        </w:r>
-        <w:proofErr w:type="spellStart"/>
-        <w:r>
-          <w:rPr>
-            <w:color w:val="0563C1"/>
-            <w:u w:val="single"/>
-          </w:rPr>
-          <w:t>Animation</w:t>
-        </w:r>
-        <w:proofErr w:type="spellEnd"/>
-        <w:r>
-          <w:rPr>
-            <w:color w:val="0563C1"/>
-            <w:u w:val="single"/>
-          </w:rPr>
-          <w:t xml:space="preserve"> Studio</w:t>
+          <w:t>Pixar Animation Studio</w:t>
         </w:r>
       </w:hyperlink>
       <w:r>
@@ -2619,7 +2310,7 @@
         </w:numPr>
         <w:jc w:val="both"/>
       </w:pPr>
-      <w:bookmarkStart w:id="3" w:name="_Toc22485974"/>
+      <w:bookmarkStart w:id="3" w:name="_Toc22491975"/>
       <w:r>
         <w:lastRenderedPageBreak/>
         <w:t>Historia</w:t>
@@ -2640,15 +2331,13 @@
         <w:jc w:val="both"/>
       </w:pPr>
       <w:r>
-        <w:t xml:space="preserve">Nuestra historia comienza a bordo de una pequeña barca en la que nos encontramos acompañados de una alargada y misteriosa figura que nos lleva, remando calmadamente desde la proa, a través de las aguas de río con un aire muy peculiar. Al poco de recobrar la conciencia la misteriosa figura comenzará a hablar con nosotros y se presentará: se trata de Caronte, encargado de llevar las almas de los muertos al otro lado del río Aqueronte. Durante nuestro viaje en barca Caronte nos explicará que acabamos de morir y que él es el encargado de llevarnos al que será nuestro nuevo hogar. Al parecer empieza una nueva etapa en nuestra vida, o en nuestra muerte mejor dicho, y en esta etapa tenemos una nueva meta: resucitar. Caronte nos cuenta que la vida en el más allá suele hacerse algo tediosa y la mayoría de habitantes está deseando resucitar, la única vía de escape posible una vez llegados a este punto. El único problema es que el servicio de resurrección es privado, y convenientemente dirigido por el mismo Caronte, y este nos avisa de que si queremos prosperar nos tendremos que manchar las manos sí o sí. Mientras se desarrolla la conversación llegamos a </w:t>
-      </w:r>
-      <w:proofErr w:type="spellStart"/>
-      <w:r>
-        <w:t>Skeletown</w:t>
-      </w:r>
-      <w:proofErr w:type="spellEnd"/>
-      <w:r>
-        <w:t>, dónde finalmente Caronte nos da la bienvenida y se despide de nosotros, no sin antes devolvernos los dos óbolos que dimos por el pasaje. Según él nos harán falta en nuestra nueva… muerte.</w:t>
+        <w:t xml:space="preserve">Nuestra historia comienza a bordo de una pequeña barca en la que nos encontramos acompañados de una alargada y misteriosa figura que nos lleva, remando calmadamente desde la proa, a través de las aguas de río con un aire muy peculiar. Al poco de recobrar la conciencia la misteriosa figura comenzará a hablar con nosotros y se presentará: se trata de Caronte, encargado de llevar las almas de los muertos al otro lado del río Aqueronte. Durante nuestro viaje en barca Caronte nos explicará que acabamos de morir y que él es el encargado de llevarnos al que será nuestro nuevo hogar. Al parecer empieza una nueva etapa en nuestra vida, o en nuestra </w:t>
+      </w:r>
+      <w:r>
+        <w:t>muerte,</w:t>
+      </w:r>
+      <w:r>
+        <w:t xml:space="preserve"> mejor dicho, y en esta etapa tenemos una nueva meta: resucitar. Caronte nos cuenta que la vida en el más allá suele hacerse algo tediosa y la mayoría de habitantes está deseando resucitar, la única vía de escape posible una vez llegados a este punto. El único problema es que el servicio de resurrección es privado, y convenientemente dirigido por el mismo Caronte, y este nos avisa de que si queremos prosperar nos tendremos que manchar las manos sí o sí. Mientras se desarrolla la conversación llegamos a Skeletown, dónde finalmente Caronte nos da la bienvenida y se despide de nosotros, no sin antes devolvernos los dos óbolos que dimos por el pasaje. Según él nos harán falta en nuestra nueva… muerte.</w:t>
       </w:r>
     </w:p>
     <w:p>
@@ -2666,7 +2355,7 @@
         </w:numPr>
         <w:jc w:val="both"/>
       </w:pPr>
-      <w:bookmarkStart w:id="4" w:name="_Toc22485975"/>
+      <w:bookmarkStart w:id="4" w:name="_Toc22491976"/>
       <w:r>
         <w:t>Mitología y trasfondo</w:t>
       </w:r>
@@ -2681,7 +2370,7 @@
           <w:noProof/>
         </w:rPr>
         <w:drawing>
-          <wp:anchor distT="114300" distB="114300" distL="114300" distR="114300" simplePos="0" relativeHeight="251654144" behindDoc="0" locked="0" layoutInCell="1" hidden="0" allowOverlap="1">
+          <wp:anchor distT="114300" distB="114300" distL="114300" distR="114300" simplePos="0" relativeHeight="251658240" behindDoc="0" locked="0" layoutInCell="1" hidden="0" allowOverlap="1">
             <wp:simplePos x="0" y="0"/>
             <wp:positionH relativeFrom="column">
               <wp:posOffset>2124075</wp:posOffset>
@@ -2763,31 +2452,24 @@
           <w:color w:val="222222"/>
           <w:highlight w:val="white"/>
         </w:rPr>
-        <w:t xml:space="preserve">Siendo el barquero de Hades, Caronte era el encargado de guiar las sombras errantes de los difuntos recientes de un lado al otro del río Aqueronte. El viaje costaba comúnmente de uno a tres óbolos, razón por la cual se enterraba a los muertos con un óbolo bajo la lengua o dos sobre los ojos. Aquellos que no podían pagar tenían que vagar cien años por las riberas del Aqueronte, tiempo después del que Caronte accedía a llevarlos </w:t>
-      </w:r>
-      <w:r>
+        <w:t>Siendo el barquero de Hades, Caronte era el encargado de guiar las sombras errantes de los difuntos recientes de un lado al otro del río Aqueronte. El viaje costaba comúnmente de uno a tres óbolos, razón por la cual se enterraba a los muertos con un óbolo bajo la lengua o dos sobre los ojos. Aquellos que no podían pagar tenían que vagar cien años por las riberas del Aqueronte, tiempo después del que Caronte accedía a llevarlos sin cobrar.</w:t>
+      </w:r>
+    </w:p>
+    <w:p>
+      <w:pPr>
+        <w:ind w:left="720" w:firstLine="720"/>
+        <w:jc w:val="both"/>
         <w:rPr>
           <w:color w:val="222222"/>
           <w:highlight w:val="white"/>
         </w:rPr>
-        <w:lastRenderedPageBreak/>
-        <w:t>sin cobrar.</w:t>
-      </w:r>
-    </w:p>
-    <w:p>
-      <w:pPr>
-        <w:ind w:left="720" w:firstLine="720"/>
-        <w:jc w:val="both"/>
+      </w:pPr>
+      <w:r>
         <w:rPr>
           <w:color w:val="222222"/>
           <w:highlight w:val="white"/>
         </w:rPr>
-      </w:pPr>
-      <w:r>
-        <w:rPr>
-          <w:color w:val="222222"/>
-          <w:highlight w:val="white"/>
-        </w:rPr>
+        <w:lastRenderedPageBreak/>
         <w:t xml:space="preserve">Haciendo un guiño a este ritual Caronte nos ofrecerá quedarnos con nuestros dos óbolos del pasaje al final del viaje para echarnos un cable en este nuevo comienzo. </w:t>
       </w:r>
     </w:p>
@@ -2831,7 +2513,21 @@
           <w:color w:val="222222"/>
           <w:highlight w:val="white"/>
         </w:rPr>
-        <w:t>El óbolo fue una moneda griega de plata cuyo valor es la sexta parte de una dracma. Como mencionamos anteriormente esta moneda se usaba antiguamente a la hora de enterrar a los muertos, esta servía  como pago a Caronte, motivo por el cual hemos decidido que esta sea nuestra moneda en nuestro mundo.</w:t>
+        <w:t xml:space="preserve">El óbolo fue una moneda griega de plata cuyo valor es la sexta parte de una dracma. Como mencionamos anteriormente esta moneda se usaba antiguamente a la hora de enterrar a los muertos, esta </w:t>
+      </w:r>
+      <w:r>
+        <w:rPr>
+          <w:color w:val="222222"/>
+          <w:highlight w:val="white"/>
+        </w:rPr>
+        <w:t>servía como</w:t>
+      </w:r>
+      <w:r>
+        <w:rPr>
+          <w:color w:val="222222"/>
+          <w:highlight w:val="white"/>
+        </w:rPr>
+        <w:t xml:space="preserve"> pago a Caronte, motivo por el cual hemos decidido que esta sea nuestra moneda en nuestro mundo.</w:t>
       </w:r>
     </w:p>
     <w:p>
@@ -2865,15 +2561,7 @@
       </w:r>
       <w:r>
         <w:tab/>
-        <w:t xml:space="preserve">En </w:t>
-      </w:r>
-      <w:proofErr w:type="spellStart"/>
-      <w:r>
-        <w:t>Skeletown</w:t>
-      </w:r>
-      <w:proofErr w:type="spellEnd"/>
-      <w:r>
-        <w:t xml:space="preserve"> es posible la reencarnación, de hecho, es uno de los grandes alicientes que se le plantean al jugador nada más comenzar. Al ser una zona bajo la jurisdicción de Caronte a lo largo del juego veremos como este abusa de su poder y de ser el encargado de realizar también los viajes de vuelta a la tierra de los vivos.</w:t>
+        <w:t>En Skeletown es posible la reencarnación, de hecho, es uno de los grandes alicientes que se le plantean al jugador nada más comenzar. Al ser una zona bajo la jurisdicción de Caronte a lo largo del juego veremos como este abusa de su poder y de ser el encargado de realizar también los viajes de vuelta a la tierra de los vivos.</w:t>
       </w:r>
     </w:p>
     <w:p>
@@ -2889,7 +2577,7 @@
           <w:noProof/>
         </w:rPr>
         <w:drawing>
-          <wp:anchor distT="114300" distB="114300" distL="114300" distR="114300" simplePos="0" relativeHeight="251655168" behindDoc="0" locked="0" layoutInCell="1" hidden="0" allowOverlap="1">
+          <wp:anchor distT="114300" distB="114300" distL="114300" distR="114300" simplePos="0" relativeHeight="251659264" behindDoc="0" locked="0" layoutInCell="1" hidden="0" allowOverlap="1">
             <wp:simplePos x="0" y="0"/>
             <wp:positionH relativeFrom="column">
               <wp:posOffset>4600575</wp:posOffset>
@@ -2980,15 +2668,7 @@
       </w:r>
       <w:r>
         <w:tab/>
-        <w:t xml:space="preserve">Los enemigos en </w:t>
-      </w:r>
-      <w:proofErr w:type="spellStart"/>
-      <w:r>
-        <w:t>Skeletown</w:t>
-      </w:r>
-      <w:proofErr w:type="spellEnd"/>
-      <w:r>
-        <w:t xml:space="preserve"> no son </w:t>
+        <w:t xml:space="preserve">Los enemigos en Skeletown no son </w:t>
       </w:r>
       <w:r>
         <w:t>enemigos cualesquiera</w:t>
@@ -3054,8 +2734,9 @@
         </w:numPr>
         <w:jc w:val="both"/>
       </w:pPr>
-      <w:bookmarkStart w:id="5" w:name="_Toc22485976"/>
-      <w:r>
+      <w:bookmarkStart w:id="5" w:name="_Toc22491977"/>
+      <w:r>
+        <w:lastRenderedPageBreak/>
         <w:t>Objetivo</w:t>
       </w:r>
       <w:bookmarkEnd w:id="5"/>
@@ -3066,15 +2747,13 @@
       </w:pPr>
       <w:r>
         <w:tab/>
-        <w:t xml:space="preserve">Nuestro objetivo es habitar y prosperar en nuestro pequeño pueblo. Aunque ganar dinero y experiencia para subir puestos en la lista de reencarnación es uno de los grandes alicientes no queremos obligar al jugador a competir si no lo desea ni a  tener una experiencia de juego agobiante o apresurada si no es su intención. </w:t>
-      </w:r>
-      <w:proofErr w:type="spellStart"/>
-      <w:r>
-        <w:t>Skeletown</w:t>
-      </w:r>
-      <w:proofErr w:type="spellEnd"/>
-      <w:r>
-        <w:t xml:space="preserve"> está pensado para ser habitado y entretenido, que el jugador sea capaz de establecer un espacio y hacerlo suyo a través de distintos elementos personalizables y actividades.</w:t>
+        <w:t xml:space="preserve">Nuestro objetivo es habitar y prosperar en nuestro pequeño pueblo. Aunque ganar dinero y experiencia para subir puestos en la lista de reencarnación es uno de los grandes alicientes no queremos obligar al jugador a competir si no lo desea ni </w:t>
+      </w:r>
+      <w:r>
+        <w:t>a tener</w:t>
+      </w:r>
+      <w:r>
+        <w:t xml:space="preserve"> una experiencia de juego agobiante o apresurada si no es su intención. Skeletown está pensado para ser habitado y entretenido, que el jugador sea capaz de establecer un espacio y hacerlo suyo a través de distintos elementos personalizables y actividades.</w:t>
       </w:r>
     </w:p>
     <w:p>
@@ -3096,13 +2775,11 @@
         </w:numPr>
         <w:jc w:val="both"/>
       </w:pPr>
-      <w:bookmarkStart w:id="6" w:name="_Toc22485977"/>
-      <w:proofErr w:type="spellStart"/>
+      <w:bookmarkStart w:id="6" w:name="_Toc22491978"/>
       <w:r>
         <w:t>Gameplay</w:t>
       </w:r>
       <w:bookmarkEnd w:id="6"/>
-      <w:proofErr w:type="spellEnd"/>
     </w:p>
     <w:p>
       <w:pPr>
@@ -3110,7 +2787,7 @@
         <w:ind w:firstLine="708"/>
         <w:jc w:val="both"/>
       </w:pPr>
-      <w:bookmarkStart w:id="7" w:name="_Toc22485978"/>
+      <w:bookmarkStart w:id="7" w:name="_Toc22491979"/>
       <w:r>
         <w:t>Mecánicas</w:t>
       </w:r>
@@ -3142,7 +2819,19 @@
         <w:t>Huerta:</w:t>
       </w:r>
       <w:r>
-        <w:t xml:space="preserve"> contaremos con nuestra propia huerta que deberemos mantener y cuidar. Las distintas hortalizas y frutas que tendremos la posibilidad de cultivar no solo nos darán experiencia sino que también nos permitirán recuperar energía.</w:t>
+        <w:t xml:space="preserve"> contaremos con nuestra propia huerta que deberemos mantener y cuidar. Las distintas hortalizas y frutas que tendremos la posibilidad de cultivar no solo nos darán </w:t>
+      </w:r>
+      <w:r>
+        <w:t>experiencia,</w:t>
+      </w:r>
+      <w:r>
+        <w:t xml:space="preserve"> sino que también nos permitirán recuperar energía</w:t>
+      </w:r>
+      <w:r>
+        <w:t xml:space="preserve"> o incluso podremos ganar algunas monedas vendiéndoselas a los comerciantes de Skelletown</w:t>
+      </w:r>
+      <w:r>
+        <w:t>.</w:t>
       </w:r>
     </w:p>
     <w:p>
@@ -3266,6 +2955,132 @@
       </w:pPr>
       <w:r>
         <w:t>Mobiliario</w:t>
+      </w:r>
+    </w:p>
+    <w:p>
+      <w:pPr>
+        <w:spacing w:after="0"/>
+        <w:ind w:left="1080"/>
+        <w:jc w:val="both"/>
+      </w:pPr>
+    </w:p>
+    <w:p>
+      <w:pPr>
+        <w:pStyle w:val="Ttulo2"/>
+        <w:ind w:firstLine="708"/>
+        <w:jc w:val="both"/>
+      </w:pPr>
+      <w:bookmarkStart w:id="8" w:name="_Toc22491980"/>
+      <w:r>
+        <w:t>Controles</w:t>
+      </w:r>
+      <w:bookmarkEnd w:id="8"/>
+    </w:p>
+    <w:p>
+      <w:pPr>
+        <w:spacing w:after="0"/>
+        <w:ind w:left="1080"/>
+        <w:jc w:val="both"/>
+      </w:pPr>
+    </w:p>
+    <w:p>
+      <w:pPr>
+        <w:spacing w:after="0"/>
+        <w:ind w:left="1080"/>
+        <w:jc w:val="both"/>
+      </w:pPr>
+      <w:r>
+        <w:rPr>
+          <w:b/>
+          <w:bCs/>
+          <w:u w:val="single"/>
+        </w:rPr>
+        <w:t>Moverse</w:t>
+      </w:r>
+      <w:r>
+        <w:t>: Arrastrar el ratón hacia la dirección deseada.</w:t>
+      </w:r>
+    </w:p>
+    <w:p>
+      <w:pPr>
+        <w:spacing w:after="0"/>
+        <w:ind w:left="1080"/>
+        <w:jc w:val="both"/>
+      </w:pPr>
+      <w:r>
+        <w:rPr>
+          <w:b/>
+          <w:bCs/>
+          <w:u w:val="single"/>
+        </w:rPr>
+        <w:t>Acción</w:t>
+      </w:r>
+      <w:r>
+        <w:t>: Se podrá interactuar/atacar haciendo click en los cultivos o los enemigos respectivamente.</w:t>
+      </w:r>
+    </w:p>
+    <w:p>
+      <w:pPr>
+        <w:spacing w:after="0"/>
+        <w:ind w:left="1080"/>
+        <w:jc w:val="both"/>
+      </w:pPr>
+      <w:r>
+        <w:rPr>
+          <w:b/>
+          <w:bCs/>
+          <w:u w:val="single"/>
+        </w:rPr>
+        <w:t>Inventario</w:t>
+      </w:r>
+      <w:r>
+        <w:t>: Hacer click sobre la mochila.</w:t>
+      </w:r>
+    </w:p>
+    <w:p>
+      <w:pPr>
+        <w:spacing w:after="0"/>
+        <w:ind w:left="1080"/>
+        <w:jc w:val="both"/>
+      </w:pPr>
+      <w:r>
+        <w:rPr>
+          <w:b/>
+          <w:bCs/>
+          <w:u w:val="single"/>
+        </w:rPr>
+        <w:t>Cheat Vida</w:t>
+      </w:r>
+      <w:r>
+        <w:t>: pulsar la “H” para recuperar toda la vida.</w:t>
+      </w:r>
+    </w:p>
+    <w:p>
+      <w:pPr>
+        <w:spacing w:after="0"/>
+        <w:ind w:left="1080"/>
+        <w:jc w:val="both"/>
+        <w:rPr>
+          <w:u w:val="single"/>
+        </w:rPr>
+      </w:pPr>
+      <w:r>
+        <w:rPr>
+          <w:b/>
+          <w:bCs/>
+          <w:u w:val="single"/>
+        </w:rPr>
+        <w:t>Cheat Spawn Enemigo</w:t>
+      </w:r>
+      <w:r>
+        <w:rPr>
+          <w:b/>
+          <w:bCs/>
+        </w:rPr>
+        <w:t xml:space="preserve">: </w:t>
+      </w:r>
+      <w:r>
+        <w:t>pulsar la tecla “e/E” para hacer aparecer un enemigo pequeño/grande en su zona del mapa.</w:t>
       </w:r>
     </w:p>
     <w:p>
@@ -3310,6 +3125,7 @@
           <w:sz w:val="26"/>
           <w:szCs w:val="26"/>
         </w:rPr>
+        <w:lastRenderedPageBreak/>
         <w:t>Errantes</w:t>
       </w:r>
     </w:p>
@@ -3324,19 +3140,15 @@
         <w:jc w:val="both"/>
       </w:pPr>
       <w:r>
-        <w:t xml:space="preserve">Los enemigos en </w:t>
-      </w:r>
-      <w:proofErr w:type="spellStart"/>
-      <w:r>
-        <w:t>Skeletown</w:t>
-      </w:r>
-      <w:proofErr w:type="spellEnd"/>
-      <w:r>
-        <w:t xml:space="preserve"> llevan el nombre de errantes, haciendo referencia a las sombras errantes que Caronte guiaba en la mitología griega, y, en nuestro contexto narrativo surgen fruto de la maldad de Caronte. Este, durante su travesía por los ríos infernales debido a diversas razones lanzó a sus tripulantes al agua. Esta, lejos de ser un agua normal, realizaría cambios en sus cuerpos y mentes dando lugar a los </w:t>
-      </w:r>
-      <w:r>
-        <w:lastRenderedPageBreak/>
-        <w:t>seres espectrales con los que nos encontraremos. Otro dato importante sobre los enemigos es que una vez han sido expulsados por Caronte su mayor fijación se vuelve en engañar a este para tener la oportunidad de volver al mundo de los vivos en algún futuro. Por esta misma razón portan máscaras muy similares y son de los pocos elementos que nos recuerdan a nosotros mismos dentro del juego, su funcionalidad es crear una ligera confusión respecto a si son otros personajes o enemigos que nos van a asaltar pero que no esté tan presente que entorpezca la jugabilidad, de esta forma cumplen su función en el juego. Si nos fijamos esta similitud no es total, son máscaras algo deformadas y lo que es más importante: cuentan con dientes afilados y ángulos rectos (</w:t>
+        <w:t xml:space="preserve">Los enemigos en Skeletown llevan el nombre de errantes, haciendo referencia a las sombras errantes que Caronte guiaba en la mitología griega, </w:t>
+      </w:r>
+      <w:proofErr w:type="gramStart"/>
+      <w:r>
+        <w:t>y ,</w:t>
+      </w:r>
+      <w:proofErr w:type="gramEnd"/>
+      <w:r>
+        <w:t xml:space="preserve"> en nuestro contexto narrativo surgen fruto de la maldad de Caronte. Este, durante su travesía por los ríos infernales debido a diversas razones lanzó a sus tripulantes al agua. Esta, lejos de ser un agua normal, realizaría cambios en sus cuerpos y mentes dando lugar a los seres espectrales con los que nos encontraremos. Otro dato importante sobre los enemigos es que una vez han sido expulsados por Caronte su mayor fijación se vuelve en engañar a este para tener la oportunidad de volver al mundo de los vivos en algún futuro. Por esta misma razón portan máscaras muy similares y son de los pocos elementos que nos recuerdan a nosotros mismos dentro del juego, su funcionalidad es crear una ligera confusión respecto a si son otros personajes o enemigos que nos van a asaltar pero que no esté tan presente que entorpezca la jugabilidad, de esta forma cumplen su función en el juego. Si nos fijamos esta similitud no es total, son máscaras algo deformadas y lo que es más importante: cuentan con dientes afilados y ángulos rectos (</w:t>
       </w:r>
       <w:r>
         <w:rPr>
@@ -3526,7 +3338,6 @@
           <w:sz w:val="26"/>
           <w:szCs w:val="26"/>
         </w:rPr>
-        <w:lastRenderedPageBreak/>
         <w:t>Lugares</w:t>
       </w:r>
     </w:p>
@@ -3539,15 +3350,7 @@
       </w:r>
       <w:r>
         <w:tab/>
-        <w:t xml:space="preserve">En </w:t>
-      </w:r>
-      <w:proofErr w:type="spellStart"/>
-      <w:r>
-        <w:t>Skeletown</w:t>
-      </w:r>
-      <w:proofErr w:type="spellEnd"/>
-      <w:r>
-        <w:t xml:space="preserve"> podremos visitar distintos lugares donde podremos realizar distintas acciones y actividades diferenciadas:</w:t>
+        <w:t>En Skeletown podremos visitar distintos lugares donde podremos realizar distintas acciones y actividades diferenciadas:</w:t>
       </w:r>
     </w:p>
     <w:p>
@@ -3711,7 +3514,13 @@
         <w:jc w:val="both"/>
       </w:pPr>
       <w:r>
-        <w:t>Oficina reencarnación</w:t>
+        <w:t xml:space="preserve">Oficina </w:t>
+      </w:r>
+      <w:r>
+        <w:t xml:space="preserve">de </w:t>
+      </w:r>
+      <w:r>
+        <w:t>reencarnación</w:t>
       </w:r>
     </w:p>
     <w:p>
@@ -3838,11 +3647,11 @@
         <w:pStyle w:val="Ttulo2"/>
         <w:jc w:val="both"/>
       </w:pPr>
-      <w:bookmarkStart w:id="8" w:name="_Toc22485979"/>
+      <w:bookmarkStart w:id="9" w:name="_Toc22491981"/>
       <w:r>
         <w:t>Cultivos</w:t>
       </w:r>
-      <w:bookmarkEnd w:id="8"/>
+      <w:bookmarkEnd w:id="9"/>
     </w:p>
     <w:p>
       <w:pPr>
@@ -3855,29 +3664,9 @@
     </w:p>
     <w:p>
       <w:pPr>
-        <w:jc w:val="both"/>
-      </w:pPr>
-    </w:p>
-    <w:p>
-      <w:pPr>
         <w:pStyle w:val="Ttulo3"/>
         <w:jc w:val="both"/>
       </w:pPr>
-      <w:bookmarkStart w:id="9" w:name="_Toc22485980"/>
-      <w:proofErr w:type="spellStart"/>
-      <w:r>
-        <w:t>Calaveraza</w:t>
-      </w:r>
-      <w:proofErr w:type="spellEnd"/>
-      <w:r>
-        <w:t>/</w:t>
-      </w:r>
-      <w:proofErr w:type="spellStart"/>
-      <w:r>
-        <w:t>SkullpKin</w:t>
-      </w:r>
-      <w:bookmarkEnd w:id="9"/>
-      <w:proofErr w:type="spellEnd"/>
     </w:p>
     <w:tbl>
       <w:tblPr>
@@ -3886,11 +3675,14 @@
         <w:tblLook w:val="04A0" w:firstRow="1" w:lastRow="0" w:firstColumn="1" w:lastColumn="0" w:noHBand="0" w:noVBand="1"/>
       </w:tblPr>
       <w:tblGrid>
-        <w:gridCol w:w="4090"/>
-        <w:gridCol w:w="2128"/>
-        <w:gridCol w:w="2502"/>
+        <w:gridCol w:w="4086"/>
+        <w:gridCol w:w="1980"/>
+        <w:gridCol w:w="2428"/>
       </w:tblGrid>
       <w:tr>
+        <w:trPr>
+          <w:trHeight w:val="477"/>
+        </w:trPr>
         <w:tc>
           <w:tcPr>
             <w:tcW w:w="2881" w:type="dxa"/>
@@ -3901,30 +3693,57 @@
               <w:jc w:val="both"/>
             </w:pPr>
             <w:r>
-              <w:pict>
-                <v:shapetype id="_x0000_t75" coordsize="21600,21600" o:spt="75" o:preferrelative="t" path="m@4@5l@4@11@9@11@9@5xe" filled="f" stroked="f">
-                  <v:stroke joinstyle="miter"/>
-                  <v:formulas>
-                    <v:f eqn="if lineDrawn pixelLineWidth 0"/>
-                    <v:f eqn="sum @0 1 0"/>
-                    <v:f eqn="sum 0 0 @1"/>
-                    <v:f eqn="prod @2 1 2"/>
-                    <v:f eqn="prod @3 21600 pixelWidth"/>
-                    <v:f eqn="prod @3 21600 pixelHeight"/>
-                    <v:f eqn="sum @0 0 1"/>
-                    <v:f eqn="prod @6 1 2"/>
-                    <v:f eqn="prod @7 21600 pixelWidth"/>
-                    <v:f eqn="sum @8 21600 0"/>
-                    <v:f eqn="prod @7 21600 pixelHeight"/>
-                    <v:f eqn="sum @10 21600 0"/>
-                  </v:formulas>
-                  <v:path o:extrusionok="f" gradientshapeok="t" o:connecttype="rect"/>
-                  <o:lock v:ext="edit" aspectratio="t"/>
-                </v:shapetype>
-                <v:shape id="_x0000_i1025" type="#_x0000_t75" style="width:193.5pt;height:186pt">
-                  <v:imagedata r:id="rId17" o:title="calaveraza"/>
-                </v:shape>
-              </w:pict>
+              <w:rPr>
+                <w:noProof/>
+              </w:rPr>
+              <w:drawing>
+                <wp:inline distT="0" distB="0" distL="0" distR="0">
+                  <wp:extent cx="2457450" cy="2362200"/>
+                  <wp:effectExtent l="0" t="0" r="0" b="0"/>
+                  <wp:docPr id="6" name="Imagen 1" descr="calaveraza"/>
+                  <wp:cNvGraphicFramePr>
+                    <a:graphicFrameLocks xmlns:a="http://schemas.openxmlformats.org/drawingml/2006/main" noChangeAspect="1"/>
+                  </wp:cNvGraphicFramePr>
+                  <a:graphic xmlns:a="http://schemas.openxmlformats.org/drawingml/2006/main">
+                    <a:graphicData uri="http://schemas.openxmlformats.org/drawingml/2006/picture">
+                      <pic:pic xmlns:pic="http://schemas.openxmlformats.org/drawingml/2006/picture">
+                        <pic:nvPicPr>
+                          <pic:cNvPr id="0" name="Picture 1" descr="calaveraza"/>
+                          <pic:cNvPicPr>
+                            <a:picLocks noChangeAspect="1" noChangeArrowheads="1"/>
+                          </pic:cNvPicPr>
+                        </pic:nvPicPr>
+                        <pic:blipFill>
+                          <a:blip r:embed="rId17" cstate="print">
+                            <a:extLst>
+                              <a:ext uri="{28A0092B-C50C-407E-A947-70E740481C1C}">
+                                <a14:useLocalDpi xmlns:a14="http://schemas.microsoft.com/office/drawing/2010/main" val="0"/>
+                              </a:ext>
+                            </a:extLst>
+                          </a:blip>
+                          <a:srcRect/>
+                          <a:stretch>
+                            <a:fillRect/>
+                          </a:stretch>
+                        </pic:blipFill>
+                        <pic:spPr bwMode="auto">
+                          <a:xfrm>
+                            <a:off x="0" y="0"/>
+                            <a:ext cx="2457450" cy="2362200"/>
+                          </a:xfrm>
+                          <a:prstGeom prst="rect">
+                            <a:avLst/>
+                          </a:prstGeom>
+                          <a:noFill/>
+                          <a:ln>
+                            <a:noFill/>
+                          </a:ln>
+                        </pic:spPr>
+                      </pic:pic>
+                    </a:graphicData>
+                  </a:graphic>
+                </wp:inline>
+              </w:drawing>
             </w:r>
           </w:p>
         </w:tc>
@@ -3937,11 +3756,13 @@
               <w:jc w:val="both"/>
               <w:rPr>
                 <w:b/>
+                <w:u w:val="single"/>
               </w:rPr>
             </w:pPr>
             <w:r>
               <w:rPr>
                 <w:b/>
+                <w:u w:val="single"/>
               </w:rPr>
               <w:t>Nombre:</w:t>
             </w:r>
@@ -3955,23 +3776,16 @@
             <w:pPr>
               <w:jc w:val="both"/>
             </w:pPr>
-            <w:proofErr w:type="spellStart"/>
-            <w:r>
-              <w:t>Calaveraza</w:t>
-            </w:r>
-            <w:proofErr w:type="spellEnd"/>
-            <w:r>
-              <w:t>/</w:t>
-            </w:r>
-            <w:proofErr w:type="spellStart"/>
-            <w:r>
-              <w:t>Skullpkin</w:t>
-            </w:r>
-            <w:proofErr w:type="spellEnd"/>
+            <w:r>
+              <w:t>Calaveraza/Skullpkin</w:t>
+            </w:r>
           </w:p>
         </w:tc>
       </w:tr>
       <w:tr>
+        <w:trPr>
+          <w:trHeight w:val="556"/>
+        </w:trPr>
         <w:tc>
           <w:tcPr>
             <w:tcW w:w="2881" w:type="dxa"/>
@@ -3992,11 +3806,13 @@
               <w:jc w:val="both"/>
               <w:rPr>
                 <w:b/>
+                <w:u w:val="single"/>
               </w:rPr>
             </w:pPr>
             <w:r>
               <w:rPr>
                 <w:b/>
+                <w:u w:val="single"/>
               </w:rPr>
               <w:t>Valor:</w:t>
             </w:r>
@@ -4011,8 +3827,16 @@
               <w:jc w:val="both"/>
             </w:pPr>
             <w:r>
-              <w:t>5 Óbolos</w:t>
-            </w:r>
+              <w:t>7</w:t>
+            </w:r>
+            <w:r>
+              <w:t xml:space="preserve"> </w:t>
+            </w:r>
+            <w:proofErr w:type="gramStart"/>
+            <w:r>
+              <w:t>Óbolos</w:t>
+            </w:r>
+            <w:proofErr w:type="gramEnd"/>
           </w:p>
         </w:tc>
       </w:tr>
@@ -4037,11 +3861,13 @@
               <w:jc w:val="both"/>
               <w:rPr>
                 <w:b/>
+                <w:u w:val="single"/>
               </w:rPr>
             </w:pPr>
             <w:r>
               <w:rPr>
                 <w:b/>
+                <w:u w:val="single"/>
               </w:rPr>
               <w:t>Tiempo de espera de cosecha:</w:t>
             </w:r>
@@ -4082,11 +3908,13 @@
               <w:jc w:val="both"/>
               <w:rPr>
                 <w:b/>
+                <w:u w:val="single"/>
               </w:rPr>
             </w:pPr>
             <w:r>
               <w:rPr>
                 <w:b/>
+                <w:u w:val="single"/>
               </w:rPr>
               <w:t>Cantidad por media cosecha:</w:t>
             </w:r>
@@ -4127,11 +3955,13 @@
               <w:jc w:val="both"/>
               <w:rPr>
                 <w:b/>
+                <w:u w:val="single"/>
               </w:rPr>
             </w:pPr>
             <w:r>
               <w:rPr>
                 <w:b/>
+                <w:u w:val="single"/>
               </w:rPr>
               <w:t>Cantidad por cosecha entera:</w:t>
             </w:r>
@@ -4172,11 +4002,13 @@
               <w:jc w:val="both"/>
               <w:rPr>
                 <w:b/>
+                <w:u w:val="single"/>
               </w:rPr>
             </w:pPr>
             <w:r>
               <w:rPr>
                 <w:b/>
+                <w:u w:val="single"/>
               </w:rPr>
               <w:t>Salud recuperada al comer:</w:t>
             </w:r>
@@ -4199,34 +4031,12 @@
     </w:tbl>
     <w:p>
       <w:pPr>
-        <w:jc w:val="both"/>
-      </w:pPr>
-    </w:p>
-    <w:p>
-      <w:pPr>
         <w:pStyle w:val="Ttulo3"/>
         <w:jc w:val="both"/>
       </w:pPr>
     </w:p>
-    <w:p>
-      <w:pPr>
-        <w:pStyle w:val="Ttulo3"/>
-        <w:jc w:val="both"/>
-      </w:pPr>
-      <w:bookmarkStart w:id="10" w:name="_Toc22485981"/>
-      <w:proofErr w:type="spellStart"/>
-      <w:r>
-        <w:t>Almazorca</w:t>
-      </w:r>
-      <w:bookmarkEnd w:id="10"/>
-      <w:proofErr w:type="spellEnd"/>
-    </w:p>
-    <w:p>
-      <w:pPr>
-        <w:pStyle w:val="Ttulo3"/>
-        <w:jc w:val="both"/>
-      </w:pPr>
-    </w:p>
+    <w:p/>
+    <w:p/>
     <w:tbl>
       <w:tblPr>
         <w:tblStyle w:val="Tablaconcuadrcula"/>
@@ -4234,9 +4044,9 @@
         <w:tblLook w:val="04A0" w:firstRow="1" w:lastRow="0" w:firstColumn="1" w:lastColumn="0" w:noHBand="0" w:noVBand="1"/>
       </w:tblPr>
       <w:tblGrid>
-        <w:gridCol w:w="2881"/>
-        <w:gridCol w:w="2881"/>
-        <w:gridCol w:w="2882"/>
+        <w:gridCol w:w="2874"/>
+        <w:gridCol w:w="2787"/>
+        <w:gridCol w:w="2833"/>
       </w:tblGrid>
       <w:tr>
         <w:tc>
@@ -4253,7 +4063,7 @@
                 <w:noProof/>
               </w:rPr>
               <w:drawing>
-                <wp:anchor distT="114935" distB="114935" distL="114300" distR="114300" simplePos="0" relativeHeight="251656192" behindDoc="0" locked="0" layoutInCell="1" hidden="0" allowOverlap="1" wp14:anchorId="6C2EFFC0" wp14:editId="62165A14">
+                <wp:anchor distT="114935" distB="114935" distL="114300" distR="114300" simplePos="0" relativeHeight="251661312" behindDoc="0" locked="0" layoutInCell="1" hidden="0" allowOverlap="1" wp14:anchorId="528EDFD9" wp14:editId="4E2E58D4">
                   <wp:simplePos x="0" y="0"/>
                   <wp:positionH relativeFrom="column">
                     <wp:posOffset>69215</wp:posOffset>
@@ -4324,12 +4134,19 @@
           <w:p>
             <w:pPr>
               <w:jc w:val="both"/>
-            </w:pPr>
-            <w:proofErr w:type="spellStart"/>
+              <w:rPr>
+                <w:u w:val="single"/>
+              </w:rPr>
+            </w:pPr>
             <w:r>
               <w:t>Almazorca</w:t>
             </w:r>
-            <w:proofErr w:type="spellEnd"/>
+            <w:r>
+              <w:t>/</w:t>
+            </w:r>
+            <w:r>
+              <w:t>Cornsoul</w:t>
+            </w:r>
           </w:p>
         </w:tc>
       </w:tr>
@@ -4376,14 +4193,22 @@
               <w:jc w:val="both"/>
             </w:pPr>
             <w:r>
-              <w:t>5 Óbolos</w:t>
-            </w:r>
+              <w:t xml:space="preserve"> </w:t>
+            </w:r>
+            <w:r>
+              <w:t xml:space="preserve">4 </w:t>
+            </w:r>
+            <w:proofErr w:type="gramStart"/>
+            <w:r>
+              <w:t>Óbolos</w:t>
+            </w:r>
+            <w:proofErr w:type="gramEnd"/>
           </w:p>
         </w:tc>
       </w:tr>
       <w:tr>
         <w:trPr>
-          <w:trHeight w:val="988"/>
+          <w:trHeight w:val="804"/>
         </w:trPr>
         <w:tc>
           <w:tcPr>
@@ -4589,24 +4414,8 @@
     </w:p>
     <w:p>
       <w:pPr>
-        <w:pStyle w:val="Ttulo3"/>
-        <w:jc w:val="both"/>
-      </w:pPr>
-      <w:bookmarkStart w:id="11" w:name="_Toc22485982"/>
-      <w:proofErr w:type="spellStart"/>
-      <w:r>
-        <w:t>Ghost</w:t>
-      </w:r>
-      <w:proofErr w:type="spellEnd"/>
-      <w:r>
-        <w:t xml:space="preserve"> </w:t>
-      </w:r>
-      <w:proofErr w:type="spellStart"/>
-      <w:r>
-        <w:t>Pepper</w:t>
-      </w:r>
-      <w:bookmarkEnd w:id="11"/>
-      <w:proofErr w:type="spellEnd"/>
+        <w:jc w:val="both"/>
+      </w:pPr>
     </w:p>
     <w:p>
       <w:pPr>
@@ -4629,9 +4438,393 @@
         <w:tblLook w:val="04A0" w:firstRow="1" w:lastRow="0" w:firstColumn="1" w:lastColumn="0" w:noHBand="0" w:noVBand="1"/>
       </w:tblPr>
       <w:tblGrid>
-        <w:gridCol w:w="3082"/>
-        <w:gridCol w:w="2824"/>
-        <w:gridCol w:w="2814"/>
+        <w:gridCol w:w="3096"/>
+        <w:gridCol w:w="2714"/>
+        <w:gridCol w:w="2684"/>
+      </w:tblGrid>
+      <w:tr>
+        <w:trPr>
+          <w:trHeight w:val="529"/>
+        </w:trPr>
+        <w:tc>
+          <w:tcPr>
+            <w:tcW w:w="2881" w:type="dxa"/>
+            <w:vMerge w:val="restart"/>
+          </w:tcPr>
+          <w:p>
+            <w:pPr>
+              <w:spacing w:after="160" w:line="259" w:lineRule="auto"/>
+              <w:jc w:val="both"/>
+            </w:pPr>
+            <w:r>
+              <w:rPr>
+                <w:noProof/>
+              </w:rPr>
+              <w:drawing>
+                <wp:inline distT="0" distB="0" distL="0" distR="0">
+                  <wp:extent cx="1819275" cy="2476500"/>
+                  <wp:effectExtent l="0" t="0" r="9525" b="0"/>
+                  <wp:docPr id="4" name="Imagen 2" descr="GhostPepper"/>
+                  <wp:cNvGraphicFramePr>
+                    <a:graphicFrameLocks xmlns:a="http://schemas.openxmlformats.org/drawingml/2006/main" noChangeAspect="1"/>
+                  </wp:cNvGraphicFramePr>
+                  <a:graphic xmlns:a="http://schemas.openxmlformats.org/drawingml/2006/main">
+                    <a:graphicData uri="http://schemas.openxmlformats.org/drawingml/2006/picture">
+                      <pic:pic xmlns:pic="http://schemas.openxmlformats.org/drawingml/2006/picture">
+                        <pic:nvPicPr>
+                          <pic:cNvPr id="0" name="Picture 2" descr="GhostPepper"/>
+                          <pic:cNvPicPr>
+                            <a:picLocks noChangeAspect="1" noChangeArrowheads="1"/>
+                          </pic:cNvPicPr>
+                        </pic:nvPicPr>
+                        <pic:blipFill>
+                          <a:blip r:embed="rId19" cstate="print">
+                            <a:extLst>
+                              <a:ext uri="{28A0092B-C50C-407E-A947-70E740481C1C}">
+                                <a14:useLocalDpi xmlns:a14="http://schemas.microsoft.com/office/drawing/2010/main" val="0"/>
+                              </a:ext>
+                            </a:extLst>
+                          </a:blip>
+                          <a:srcRect/>
+                          <a:stretch>
+                            <a:fillRect/>
+                          </a:stretch>
+                        </pic:blipFill>
+                        <pic:spPr bwMode="auto">
+                          <a:xfrm>
+                            <a:off x="0" y="0"/>
+                            <a:ext cx="1819275" cy="2476500"/>
+                          </a:xfrm>
+                          <a:prstGeom prst="rect">
+                            <a:avLst/>
+                          </a:prstGeom>
+                          <a:noFill/>
+                          <a:ln>
+                            <a:noFill/>
+                          </a:ln>
+                        </pic:spPr>
+                      </pic:pic>
+                    </a:graphicData>
+                  </a:graphic>
+                </wp:inline>
+              </w:drawing>
+            </w:r>
+          </w:p>
+        </w:tc>
+        <w:tc>
+          <w:tcPr>
+            <w:tcW w:w="2881" w:type="dxa"/>
+          </w:tcPr>
+          <w:p>
+            <w:pPr>
+              <w:spacing w:after="160" w:line="259" w:lineRule="auto"/>
+              <w:jc w:val="both"/>
+              <w:rPr>
+                <w:b/>
+              </w:rPr>
+            </w:pPr>
+            <w:r>
+              <w:rPr>
+                <w:b/>
+              </w:rPr>
+              <w:t>Nombre:</w:t>
+            </w:r>
+          </w:p>
+        </w:tc>
+        <w:tc>
+          <w:tcPr>
+            <w:tcW w:w="2882" w:type="dxa"/>
+          </w:tcPr>
+          <w:p>
+            <w:pPr>
+              <w:spacing w:after="160" w:line="259" w:lineRule="auto"/>
+              <w:jc w:val="both"/>
+            </w:pPr>
+            <w:r>
+              <w:t>Ghost Pepper</w:t>
+            </w:r>
+          </w:p>
+        </w:tc>
+      </w:tr>
+      <w:tr>
+        <w:trPr>
+          <w:trHeight w:val="551"/>
+        </w:trPr>
+        <w:tc>
+          <w:tcPr>
+            <w:tcW w:w="2881" w:type="dxa"/>
+            <w:vMerge/>
+          </w:tcPr>
+          <w:p>
+            <w:pPr>
+              <w:spacing w:after="160" w:line="259" w:lineRule="auto"/>
+              <w:jc w:val="both"/>
+            </w:pPr>
+          </w:p>
+        </w:tc>
+        <w:tc>
+          <w:tcPr>
+            <w:tcW w:w="2881" w:type="dxa"/>
+          </w:tcPr>
+          <w:p>
+            <w:pPr>
+              <w:spacing w:after="160" w:line="259" w:lineRule="auto"/>
+              <w:jc w:val="both"/>
+              <w:rPr>
+                <w:b/>
+              </w:rPr>
+            </w:pPr>
+            <w:r>
+              <w:rPr>
+                <w:b/>
+              </w:rPr>
+              <w:t>Valor:</w:t>
+            </w:r>
+          </w:p>
+        </w:tc>
+        <w:tc>
+          <w:tcPr>
+            <w:tcW w:w="2882" w:type="dxa"/>
+          </w:tcPr>
+          <w:p>
+            <w:pPr>
+              <w:spacing w:after="160" w:line="259" w:lineRule="auto"/>
+              <w:jc w:val="both"/>
+            </w:pPr>
+            <w:r>
+              <w:t>3</w:t>
+            </w:r>
+            <w:r>
+              <w:t xml:space="preserve"> </w:t>
+            </w:r>
+            <w:proofErr w:type="gramStart"/>
+            <w:r>
+              <w:t>Óbolos</w:t>
+            </w:r>
+            <w:proofErr w:type="gramEnd"/>
+          </w:p>
+        </w:tc>
+      </w:tr>
+      <w:tr>
+        <w:tc>
+          <w:tcPr>
+            <w:tcW w:w="2881" w:type="dxa"/>
+            <w:vMerge/>
+          </w:tcPr>
+          <w:p>
+            <w:pPr>
+              <w:spacing w:after="160" w:line="259" w:lineRule="auto"/>
+              <w:jc w:val="both"/>
+            </w:pPr>
+          </w:p>
+        </w:tc>
+        <w:tc>
+          <w:tcPr>
+            <w:tcW w:w="2881" w:type="dxa"/>
+          </w:tcPr>
+          <w:p>
+            <w:pPr>
+              <w:spacing w:after="160" w:line="259" w:lineRule="auto"/>
+              <w:jc w:val="both"/>
+              <w:rPr>
+                <w:b/>
+              </w:rPr>
+            </w:pPr>
+            <w:r>
+              <w:rPr>
+                <w:b/>
+              </w:rPr>
+              <w:t>Tiempo de espera de cosecha:</w:t>
+            </w:r>
+          </w:p>
+        </w:tc>
+        <w:tc>
+          <w:tcPr>
+            <w:tcW w:w="2882" w:type="dxa"/>
+          </w:tcPr>
+          <w:p>
+            <w:pPr>
+              <w:spacing w:after="160" w:line="259" w:lineRule="auto"/>
+              <w:jc w:val="both"/>
+            </w:pPr>
+            <w:r>
+              <w:t>8</w:t>
+            </w:r>
+            <w:r>
+              <w:t xml:space="preserve"> minutos</w:t>
+            </w:r>
+          </w:p>
+        </w:tc>
+      </w:tr>
+      <w:tr>
+        <w:tc>
+          <w:tcPr>
+            <w:tcW w:w="2881" w:type="dxa"/>
+            <w:vMerge/>
+          </w:tcPr>
+          <w:p>
+            <w:pPr>
+              <w:spacing w:after="160" w:line="259" w:lineRule="auto"/>
+              <w:jc w:val="both"/>
+            </w:pPr>
+          </w:p>
+        </w:tc>
+        <w:tc>
+          <w:tcPr>
+            <w:tcW w:w="2881" w:type="dxa"/>
+          </w:tcPr>
+          <w:p>
+            <w:pPr>
+              <w:spacing w:after="160" w:line="259" w:lineRule="auto"/>
+              <w:jc w:val="both"/>
+              <w:rPr>
+                <w:b/>
+              </w:rPr>
+            </w:pPr>
+            <w:r>
+              <w:rPr>
+                <w:b/>
+              </w:rPr>
+              <w:t>Cantidad por media cosecha:</w:t>
+            </w:r>
+          </w:p>
+        </w:tc>
+        <w:tc>
+          <w:tcPr>
+            <w:tcW w:w="2882" w:type="dxa"/>
+          </w:tcPr>
+          <w:p>
+            <w:pPr>
+              <w:spacing w:after="160" w:line="259" w:lineRule="auto"/>
+              <w:jc w:val="both"/>
+            </w:pPr>
+            <w:r>
+              <w:t>3</w:t>
+            </w:r>
+          </w:p>
+        </w:tc>
+      </w:tr>
+      <w:tr>
+        <w:trPr>
+          <w:trHeight w:val="628"/>
+        </w:trPr>
+        <w:tc>
+          <w:tcPr>
+            <w:tcW w:w="2881" w:type="dxa"/>
+            <w:vMerge/>
+          </w:tcPr>
+          <w:p>
+            <w:pPr>
+              <w:spacing w:after="160" w:line="259" w:lineRule="auto"/>
+              <w:jc w:val="both"/>
+            </w:pPr>
+          </w:p>
+        </w:tc>
+        <w:tc>
+          <w:tcPr>
+            <w:tcW w:w="2881" w:type="dxa"/>
+          </w:tcPr>
+          <w:p>
+            <w:pPr>
+              <w:spacing w:after="160" w:line="259" w:lineRule="auto"/>
+              <w:jc w:val="both"/>
+              <w:rPr>
+                <w:b/>
+              </w:rPr>
+            </w:pPr>
+            <w:r>
+              <w:rPr>
+                <w:b/>
+              </w:rPr>
+              <w:t>Cantidad por cosecha entera:</w:t>
+            </w:r>
+          </w:p>
+        </w:tc>
+        <w:tc>
+          <w:tcPr>
+            <w:tcW w:w="2882" w:type="dxa"/>
+          </w:tcPr>
+          <w:p>
+            <w:pPr>
+              <w:spacing w:after="160" w:line="259" w:lineRule="auto"/>
+              <w:jc w:val="both"/>
+            </w:pPr>
+            <w:r>
+              <w:t>7</w:t>
+            </w:r>
+          </w:p>
+        </w:tc>
+      </w:tr>
+      <w:tr>
+        <w:trPr>
+          <w:trHeight w:val="595"/>
+        </w:trPr>
+        <w:tc>
+          <w:tcPr>
+            <w:tcW w:w="2881" w:type="dxa"/>
+            <w:vMerge/>
+          </w:tcPr>
+          <w:p>
+            <w:pPr>
+              <w:spacing w:after="160" w:line="259" w:lineRule="auto"/>
+              <w:jc w:val="both"/>
+            </w:pPr>
+          </w:p>
+        </w:tc>
+        <w:tc>
+          <w:tcPr>
+            <w:tcW w:w="2881" w:type="dxa"/>
+          </w:tcPr>
+          <w:p>
+            <w:pPr>
+              <w:spacing w:after="160" w:line="259" w:lineRule="auto"/>
+              <w:jc w:val="both"/>
+              <w:rPr>
+                <w:b/>
+              </w:rPr>
+            </w:pPr>
+            <w:r>
+              <w:rPr>
+                <w:b/>
+              </w:rPr>
+              <w:t>Salud recuperada al comer:</w:t>
+            </w:r>
+          </w:p>
+        </w:tc>
+        <w:tc>
+          <w:tcPr>
+            <w:tcW w:w="2882" w:type="dxa"/>
+          </w:tcPr>
+          <w:p>
+            <w:pPr>
+              <w:spacing w:after="160" w:line="259" w:lineRule="auto"/>
+              <w:jc w:val="both"/>
+            </w:pPr>
+            <w:r>
+              <w:t>10</w:t>
+            </w:r>
+          </w:p>
+        </w:tc>
+      </w:tr>
+    </w:tbl>
+    <w:p>
+      <w:pPr>
+        <w:pStyle w:val="Ttulo3"/>
+        <w:jc w:val="both"/>
+      </w:pPr>
+    </w:p>
+    <w:p/>
+    <w:p/>
+    <w:tbl>
+      <w:tblPr>
+        <w:tblStyle w:val="Tablaconcuadrcula1"/>
+        <w:tblW w:w="0" w:type="auto"/>
+        <w:tblLook w:val="04A0" w:firstRow="1" w:lastRow="0" w:firstColumn="1" w:lastColumn="0" w:noHBand="0" w:noVBand="1"/>
+      </w:tblPr>
+      <w:tblGrid>
+        <w:gridCol w:w="3437"/>
+        <w:gridCol w:w="2428"/>
+        <w:gridCol w:w="2629"/>
       </w:tblGrid>
       <w:tr>
         <w:trPr>
@@ -4647,15 +4840,57 @@
               <w:spacing w:after="160" w:line="259" w:lineRule="auto"/>
               <w:jc w:val="both"/>
             </w:pPr>
-            <w:r>
-              <w:rPr>
-                <w:noProof/>
-              </w:rPr>
-              <w:pict>
-                <v:shape id="_x0000_i1026" type="#_x0000_t75" style="width:143.25pt;height:195pt">
-                  <v:imagedata r:id="rId19" o:title="GhostPepper"/>
-                </v:shape>
-              </w:pict>
+          </w:p>
+          <w:p>
+            <w:pPr>
+              <w:spacing w:after="160" w:line="259" w:lineRule="auto"/>
+              <w:jc w:val="both"/>
+            </w:pPr>
+            <w:r>
+              <w:rPr>
+                <w:noProof/>
+              </w:rPr>
+              <w:drawing>
+                <wp:inline distT="0" distB="0" distL="0" distR="0" wp14:anchorId="5141C143" wp14:editId="62A00D64">
+                  <wp:extent cx="2045578" cy="2179320"/>
+                  <wp:effectExtent l="0" t="0" r="0" b="0"/>
+                  <wp:docPr id="7" name="0 Imagen"/>
+                  <wp:cNvGraphicFramePr>
+                    <a:graphicFrameLocks xmlns:a="http://schemas.openxmlformats.org/drawingml/2006/main" noChangeAspect="1"/>
+                  </wp:cNvGraphicFramePr>
+                  <a:graphic xmlns:a="http://schemas.openxmlformats.org/drawingml/2006/main">
+                    <a:graphicData uri="http://schemas.openxmlformats.org/drawingml/2006/picture">
+                      <pic:pic xmlns:pic="http://schemas.openxmlformats.org/drawingml/2006/picture">
+                        <pic:nvPicPr>
+                          <pic:cNvPr id="0" name="demonions.png"/>
+                          <pic:cNvPicPr/>
+                        </pic:nvPicPr>
+                        <pic:blipFill>
+                          <a:blip r:embed="rId20" cstate="print">
+                            <a:extLst>
+                              <a:ext uri="{28A0092B-C50C-407E-A947-70E740481C1C}">
+                                <a14:useLocalDpi xmlns:a14="http://schemas.microsoft.com/office/drawing/2010/main" val="0"/>
+                              </a:ext>
+                            </a:extLst>
+                          </a:blip>
+                          <a:stretch>
+                            <a:fillRect/>
+                          </a:stretch>
+                        </pic:blipFill>
+                        <pic:spPr>
+                          <a:xfrm>
+                            <a:off x="0" y="0"/>
+                            <a:ext cx="2048352" cy="2182276"/>
+                          </a:xfrm>
+                          <a:prstGeom prst="rect">
+                            <a:avLst/>
+                          </a:prstGeom>
+                        </pic:spPr>
+                      </pic:pic>
+                    </a:graphicData>
+                  </a:graphic>
+                </wp:inline>
+              </w:drawing>
             </w:r>
           </w:p>
         </w:tc>
@@ -4688,19 +4923,9 @@
               <w:spacing w:after="160" w:line="259" w:lineRule="auto"/>
               <w:jc w:val="both"/>
             </w:pPr>
-            <w:proofErr w:type="spellStart"/>
-            <w:r>
-              <w:t>Ghost</w:t>
-            </w:r>
-            <w:proofErr w:type="spellEnd"/>
-            <w:r>
-              <w:t xml:space="preserve"> </w:t>
-            </w:r>
-            <w:proofErr w:type="spellStart"/>
-            <w:r>
-              <w:t>Pepper</w:t>
-            </w:r>
-            <w:proofErr w:type="spellEnd"/>
+            <w:r>
+              <w:t>Cebonio/Demonion</w:t>
+            </w:r>
           </w:p>
         </w:tc>
       </w:tr>
@@ -4750,8 +4975,16 @@
               <w:jc w:val="both"/>
             </w:pPr>
             <w:r>
-              <w:t>5 Óbolos</w:t>
-            </w:r>
+              <w:t xml:space="preserve"> </w:t>
+            </w:r>
+            <w:r>
+              <w:t xml:space="preserve">6 </w:t>
+            </w:r>
+            <w:proofErr w:type="gramStart"/>
+            <w:r>
+              <w:t>Óbolos</w:t>
+            </w:r>
+            <w:proofErr w:type="gramEnd"/>
           </w:p>
         </w:tc>
       </w:tr>
@@ -4798,7 +5031,10 @@
               <w:jc w:val="both"/>
             </w:pPr>
             <w:r>
-              <w:t>15 minutos</w:t>
+              <w:t>12</w:t>
+            </w:r>
+            <w:r>
+              <w:t xml:space="preserve"> minutos</w:t>
             </w:r>
           </w:p>
         </w:tc>
@@ -4846,7 +5082,7 @@
               <w:jc w:val="both"/>
             </w:pPr>
             <w:r>
-              <w:t>2</w:t>
+              <w:t>3</w:t>
             </w:r>
           </w:p>
         </w:tc>
@@ -4894,7 +5130,7 @@
               <w:jc w:val="both"/>
             </w:pPr>
             <w:r>
-              <w:t>5</w:t>
+              <w:t>6</w:t>
             </w:r>
           </w:p>
         </w:tc>
@@ -4942,7 +5178,7 @@
               <w:jc w:val="both"/>
             </w:pPr>
             <w:r>
-              <w:t>20</w:t>
+              <w:t>15</w:t>
             </w:r>
           </w:p>
         </w:tc>
@@ -4954,46 +5190,389 @@
         <w:jc w:val="both"/>
       </w:pPr>
     </w:p>
-    <w:p>
-      <w:pPr>
-        <w:pStyle w:val="Ttulo3"/>
-        <w:jc w:val="both"/>
-      </w:pPr>
-      <w:bookmarkStart w:id="12" w:name="_Toc22485983"/>
-      <w:proofErr w:type="spellStart"/>
-      <w:r>
-        <w:t>Perecereza</w:t>
-      </w:r>
-      <w:bookmarkEnd w:id="12"/>
-      <w:proofErr w:type="spellEnd"/>
-    </w:p>
-    <w:p>
-      <w:pPr>
-        <w:jc w:val="both"/>
-      </w:pPr>
-    </w:p>
+    <w:p/>
+    <w:p/>
+    <w:p/>
+    <w:p/>
+    <w:p/>
+    <w:p/>
+    <w:p/>
+    <w:p/>
     <w:tbl>
       <w:tblPr>
-        <w:tblStyle w:val="a2"/>
-        <w:tblW w:w="8755" w:type="dxa"/>
-        <w:tblInd w:w="0" w:type="dxa"/>
-        <w:tblBorders>
-          <w:top w:val="single" w:sz="4" w:space="0" w:color="000000"/>
-          <w:left w:val="single" w:sz="4" w:space="0" w:color="000000"/>
-          <w:bottom w:val="single" w:sz="4" w:space="0" w:color="000000"/>
-          <w:right w:val="single" w:sz="4" w:space="0" w:color="000000"/>
-          <w:insideH w:val="single" w:sz="4" w:space="0" w:color="000000"/>
-          <w:insideV w:val="single" w:sz="4" w:space="0" w:color="000000"/>
-        </w:tblBorders>
-        <w:tblLayout w:type="fixed"/>
-        <w:tblLook w:val="0400" w:firstRow="0" w:lastRow="0" w:firstColumn="0" w:lastColumn="0" w:noHBand="0" w:noVBand="1"/>
+        <w:tblStyle w:val="Tablaconcuadrcula1"/>
+        <w:tblW w:w="0" w:type="auto"/>
+        <w:tblLook w:val="04A0" w:firstRow="1" w:lastRow="0" w:firstColumn="1" w:lastColumn="0" w:noHBand="0" w:noVBand="1"/>
+      </w:tblPr>
+      <w:tblGrid>
+        <w:gridCol w:w="3602"/>
+        <w:gridCol w:w="2322"/>
+        <w:gridCol w:w="2570"/>
+      </w:tblGrid>
+      <w:tr>
+        <w:trPr>
+          <w:trHeight w:val="805"/>
+        </w:trPr>
+        <w:tc>
+          <w:tcPr>
+            <w:tcW w:w="2881" w:type="dxa"/>
+            <w:vMerge w:val="restart"/>
+          </w:tcPr>
+          <w:p>
+            <w:pPr>
+              <w:spacing w:after="160" w:line="259" w:lineRule="auto"/>
+              <w:jc w:val="both"/>
+            </w:pPr>
+          </w:p>
+          <w:p>
+            <w:pPr>
+              <w:spacing w:after="160" w:line="259" w:lineRule="auto"/>
+              <w:jc w:val="both"/>
+            </w:pPr>
+          </w:p>
+          <w:p>
+            <w:pPr>
+              <w:spacing w:after="160" w:line="259" w:lineRule="auto"/>
+              <w:jc w:val="both"/>
+            </w:pPr>
+            <w:r>
+              <w:object w:dxaOrig="17012" w:dyaOrig="15351">
+                <v:shapetype id="_x0000_t75" coordsize="21600,21600" o:spt="75" o:preferrelative="t" path="m@4@5l@4@11@9@11@9@5xe" filled="f" stroked="f">
+                  <v:stroke joinstyle="miter"/>
+                  <v:formulas>
+                    <v:f eqn="if lineDrawn pixelLineWidth 0"/>
+                    <v:f eqn="sum @0 1 0"/>
+                    <v:f eqn="sum 0 0 @1"/>
+                    <v:f eqn="prod @2 1 2"/>
+                    <v:f eqn="prod @3 21600 pixelWidth"/>
+                    <v:f eqn="prod @3 21600 pixelHeight"/>
+                    <v:f eqn="sum @0 0 1"/>
+                    <v:f eqn="prod @6 1 2"/>
+                    <v:f eqn="prod @7 21600 pixelWidth"/>
+                    <v:f eqn="sum @8 21600 0"/>
+                    <v:f eqn="prod @7 21600 pixelHeight"/>
+                    <v:f eqn="sum @10 21600 0"/>
+                  </v:formulas>
+                  <v:path o:extrusionok="f" gradientshapeok="t" o:connecttype="rect"/>
+                  <o:lock v:ext="edit" aspectratio="t"/>
+                </v:shapetype>
+                <v:shape id="_x0000_i1025" type="#_x0000_t75" style="width:169.5pt;height:153pt" o:ole="">
+                  <v:imagedata r:id="rId21" o:title=""/>
+                </v:shape>
+                <o:OLEObject Type="Embed" ProgID="Unknown" ShapeID="_x0000_i1025" DrawAspect="Content" ObjectID="_1633104762" r:id="rId22"/>
+              </w:object>
+            </w:r>
+          </w:p>
+        </w:tc>
+        <w:tc>
+          <w:tcPr>
+            <w:tcW w:w="2881" w:type="dxa"/>
+          </w:tcPr>
+          <w:p>
+            <w:pPr>
+              <w:spacing w:after="160" w:line="259" w:lineRule="auto"/>
+              <w:jc w:val="both"/>
+              <w:rPr>
+                <w:b/>
+              </w:rPr>
+            </w:pPr>
+            <w:r>
+              <w:rPr>
+                <w:b/>
+              </w:rPr>
+              <w:t>Nombre:</w:t>
+            </w:r>
+          </w:p>
+        </w:tc>
+        <w:tc>
+          <w:tcPr>
+            <w:tcW w:w="2882" w:type="dxa"/>
+          </w:tcPr>
+          <w:p>
+            <w:pPr>
+              <w:spacing w:after="160" w:line="259" w:lineRule="auto"/>
+              <w:jc w:val="both"/>
+            </w:pPr>
+            <w:r>
+              <w:t>Cebonio/Demonion</w:t>
+            </w:r>
+          </w:p>
+        </w:tc>
+      </w:tr>
+      <w:tr>
+        <w:trPr>
+          <w:trHeight w:val="689"/>
+        </w:trPr>
+        <w:tc>
+          <w:tcPr>
+            <w:tcW w:w="2881" w:type="dxa"/>
+            <w:vMerge/>
+          </w:tcPr>
+          <w:p>
+            <w:pPr>
+              <w:spacing w:after="160" w:line="259" w:lineRule="auto"/>
+              <w:jc w:val="both"/>
+            </w:pPr>
+          </w:p>
+        </w:tc>
+        <w:tc>
+          <w:tcPr>
+            <w:tcW w:w="2881" w:type="dxa"/>
+          </w:tcPr>
+          <w:p>
+            <w:pPr>
+              <w:spacing w:after="160" w:line="259" w:lineRule="auto"/>
+              <w:jc w:val="both"/>
+              <w:rPr>
+                <w:b/>
+              </w:rPr>
+            </w:pPr>
+            <w:r>
+              <w:rPr>
+                <w:b/>
+              </w:rPr>
+              <w:t>Valor:</w:t>
+            </w:r>
+          </w:p>
+        </w:tc>
+        <w:tc>
+          <w:tcPr>
+            <w:tcW w:w="2882" w:type="dxa"/>
+          </w:tcPr>
+          <w:p>
+            <w:pPr>
+              <w:spacing w:after="160" w:line="259" w:lineRule="auto"/>
+              <w:jc w:val="both"/>
+            </w:pPr>
+            <w:r>
+              <w:t xml:space="preserve">7 </w:t>
+            </w:r>
+            <w:proofErr w:type="gramStart"/>
+            <w:r>
+              <w:t>Óbolos</w:t>
+            </w:r>
+            <w:proofErr w:type="gramEnd"/>
+          </w:p>
+        </w:tc>
+      </w:tr>
+      <w:tr>
+        <w:tc>
+          <w:tcPr>
+            <w:tcW w:w="2881" w:type="dxa"/>
+            <w:vMerge/>
+          </w:tcPr>
+          <w:p>
+            <w:pPr>
+              <w:spacing w:after="160" w:line="259" w:lineRule="auto"/>
+              <w:jc w:val="both"/>
+            </w:pPr>
+          </w:p>
+        </w:tc>
+        <w:tc>
+          <w:tcPr>
+            <w:tcW w:w="2881" w:type="dxa"/>
+          </w:tcPr>
+          <w:p>
+            <w:pPr>
+              <w:spacing w:after="160" w:line="259" w:lineRule="auto"/>
+              <w:jc w:val="both"/>
+              <w:rPr>
+                <w:b/>
+              </w:rPr>
+            </w:pPr>
+            <w:r>
+              <w:rPr>
+                <w:b/>
+              </w:rPr>
+              <w:t>Tiempo de espera de cosecha:</w:t>
+            </w:r>
+          </w:p>
+        </w:tc>
+        <w:tc>
+          <w:tcPr>
+            <w:tcW w:w="2882" w:type="dxa"/>
+          </w:tcPr>
+          <w:p>
+            <w:pPr>
+              <w:spacing w:after="160" w:line="259" w:lineRule="auto"/>
+              <w:jc w:val="both"/>
+            </w:pPr>
+            <w:r>
+              <w:t>15</w:t>
+            </w:r>
+            <w:r>
+              <w:t xml:space="preserve"> minutos</w:t>
+            </w:r>
+          </w:p>
+        </w:tc>
+      </w:tr>
+      <w:tr>
+        <w:tc>
+          <w:tcPr>
+            <w:tcW w:w="2881" w:type="dxa"/>
+            <w:vMerge/>
+          </w:tcPr>
+          <w:p>
+            <w:pPr>
+              <w:spacing w:after="160" w:line="259" w:lineRule="auto"/>
+              <w:jc w:val="both"/>
+            </w:pPr>
+          </w:p>
+        </w:tc>
+        <w:tc>
+          <w:tcPr>
+            <w:tcW w:w="2881" w:type="dxa"/>
+          </w:tcPr>
+          <w:p>
+            <w:pPr>
+              <w:spacing w:after="160" w:line="259" w:lineRule="auto"/>
+              <w:jc w:val="both"/>
+              <w:rPr>
+                <w:b/>
+              </w:rPr>
+            </w:pPr>
+            <w:r>
+              <w:rPr>
+                <w:b/>
+              </w:rPr>
+              <w:t>Cantidad por media cosecha:</w:t>
+            </w:r>
+          </w:p>
+        </w:tc>
+        <w:tc>
+          <w:tcPr>
+            <w:tcW w:w="2882" w:type="dxa"/>
+          </w:tcPr>
+          <w:p>
+            <w:pPr>
+              <w:spacing w:after="160" w:line="259" w:lineRule="auto"/>
+              <w:jc w:val="both"/>
+            </w:pPr>
+            <w:r>
+              <w:t>2</w:t>
+            </w:r>
+          </w:p>
+        </w:tc>
+      </w:tr>
+      <w:tr>
+        <w:tc>
+          <w:tcPr>
+            <w:tcW w:w="2881" w:type="dxa"/>
+            <w:vMerge/>
+          </w:tcPr>
+          <w:p>
+            <w:pPr>
+              <w:spacing w:after="160" w:line="259" w:lineRule="auto"/>
+              <w:jc w:val="both"/>
+            </w:pPr>
+          </w:p>
+        </w:tc>
+        <w:tc>
+          <w:tcPr>
+            <w:tcW w:w="2881" w:type="dxa"/>
+          </w:tcPr>
+          <w:p>
+            <w:pPr>
+              <w:spacing w:after="160" w:line="259" w:lineRule="auto"/>
+              <w:jc w:val="both"/>
+              <w:rPr>
+                <w:b/>
+              </w:rPr>
+            </w:pPr>
+            <w:r>
+              <w:rPr>
+                <w:b/>
+              </w:rPr>
+              <w:t>Cantidad por cosecha entera:</w:t>
+            </w:r>
+          </w:p>
+        </w:tc>
+        <w:tc>
+          <w:tcPr>
+            <w:tcW w:w="2882" w:type="dxa"/>
+          </w:tcPr>
+          <w:p>
+            <w:pPr>
+              <w:spacing w:after="160" w:line="259" w:lineRule="auto"/>
+              <w:jc w:val="both"/>
+            </w:pPr>
+            <w:r>
+              <w:t>4</w:t>
+            </w:r>
+          </w:p>
+        </w:tc>
+      </w:tr>
+      <w:tr>
+        <w:tc>
+          <w:tcPr>
+            <w:tcW w:w="2881" w:type="dxa"/>
+            <w:vMerge/>
+          </w:tcPr>
+          <w:p>
+            <w:pPr>
+              <w:spacing w:after="160" w:line="259" w:lineRule="auto"/>
+              <w:jc w:val="both"/>
+            </w:pPr>
+          </w:p>
+        </w:tc>
+        <w:tc>
+          <w:tcPr>
+            <w:tcW w:w="2881" w:type="dxa"/>
+          </w:tcPr>
+          <w:p>
+            <w:pPr>
+              <w:spacing w:after="160" w:line="259" w:lineRule="auto"/>
+              <w:jc w:val="both"/>
+              <w:rPr>
+                <w:b/>
+              </w:rPr>
+            </w:pPr>
+            <w:r>
+              <w:rPr>
+                <w:b/>
+              </w:rPr>
+              <w:t>Salud recuperada al comer:</w:t>
+            </w:r>
+          </w:p>
+        </w:tc>
+        <w:tc>
+          <w:tcPr>
+            <w:tcW w:w="2882" w:type="dxa"/>
+          </w:tcPr>
+          <w:p>
+            <w:pPr>
+              <w:spacing w:after="160" w:line="259" w:lineRule="auto"/>
+              <w:jc w:val="both"/>
+            </w:pPr>
+            <w:r>
+              <w:t>10</w:t>
+            </w:r>
+          </w:p>
+        </w:tc>
+      </w:tr>
+    </w:tbl>
+    <w:p/>
+    <w:p/>
+    <w:p/>
+    <w:p/>
+    <w:p/>
+    <w:p/>
+    <w:p/>
+    <w:tbl>
+      <w:tblPr>
+        <w:tblStyle w:val="Tablaconcuadrcula1"/>
+        <w:tblW w:w="0" w:type="auto"/>
+        <w:tblLook w:val="04A0" w:firstRow="1" w:lastRow="0" w:firstColumn="1" w:lastColumn="0" w:noHBand="0" w:noVBand="1"/>
       </w:tblPr>
       <w:tblGrid>
         <w:gridCol w:w="3666"/>
-        <w:gridCol w:w="2254"/>
-        <w:gridCol w:w="2835"/>
+        <w:gridCol w:w="2218"/>
+        <w:gridCol w:w="2610"/>
       </w:tblGrid>
       <w:tr>
+        <w:trPr>
+          <w:trHeight w:val="805"/>
+        </w:trPr>
         <w:tc>
           <w:tcPr>
             <w:tcW w:w="3666" w:type="dxa"/>
@@ -5001,6 +5580,7 @@
           </w:tcPr>
           <w:p>
             <w:pPr>
+              <w:spacing w:after="160" w:line="259" w:lineRule="auto"/>
               <w:jc w:val="both"/>
             </w:pPr>
             <w:r>
@@ -5008,16 +5588,16 @@
                 <w:noProof/>
               </w:rPr>
               <w:drawing>
-                <wp:anchor distT="0" distB="0" distL="114300" distR="114300" simplePos="0" relativeHeight="251661312" behindDoc="0" locked="0" layoutInCell="1" hidden="0" allowOverlap="1" wp14:anchorId="5A1CC610" wp14:editId="1CE72FAD">
+                <wp:anchor distT="0" distB="0" distL="114300" distR="114300" simplePos="0" relativeHeight="251663360" behindDoc="0" locked="0" layoutInCell="1" hidden="0" allowOverlap="1" wp14:anchorId="703FA65E" wp14:editId="54DE6194">
                   <wp:simplePos x="0" y="0"/>
                   <wp:positionH relativeFrom="column">
-                    <wp:posOffset>-8888</wp:posOffset>
+                    <wp:posOffset>10795</wp:posOffset>
                   </wp:positionH>
                   <wp:positionV relativeFrom="paragraph">
-                    <wp:posOffset>188595</wp:posOffset>
+                    <wp:posOffset>325755</wp:posOffset>
                   </wp:positionV>
-                  <wp:extent cx="2188120" cy="2076450"/>
-                  <wp:effectExtent l="0" t="0" r="0" b="0"/>
+                  <wp:extent cx="2187575" cy="2076450"/>
+                  <wp:effectExtent l="0" t="0" r="3175" b="0"/>
                   <wp:wrapSquare wrapText="bothSides" distT="0" distB="0" distL="114300" distR="114300"/>
                   <wp:docPr id="1" name="image2.png"/>
                   <wp:cNvGraphicFramePr/>
@@ -5029,7 +5609,7 @@
                           <pic:cNvPicPr preferRelativeResize="0"/>
                         </pic:nvPicPr>
                         <pic:blipFill>
-                          <a:blip r:embed="rId20"/>
+                          <a:blip r:embed="rId23"/>
                           <a:srcRect/>
                           <a:stretch>
                             <a:fillRect/>
@@ -5038,7 +5618,7 @@
                         <pic:spPr>
                           <a:xfrm>
                             <a:off x="0" y="0"/>
-                            <a:ext cx="2188120" cy="2076450"/>
+                            <a:ext cx="2187575" cy="2076450"/>
                           </a:xfrm>
                           <a:prstGeom prst="rect">
                             <a:avLst/>
@@ -5052,15 +5632,10 @@
               </w:drawing>
             </w:r>
           </w:p>
-          <w:p>
-            <w:pPr>
-              <w:jc w:val="both"/>
-            </w:pPr>
-          </w:p>
-        </w:tc>
-        <w:tc>
-          <w:tcPr>
-            <w:tcW w:w="2254" w:type="dxa"/>
+        </w:tc>
+        <w:tc>
+          <w:tcPr>
+            <w:tcW w:w="2410" w:type="dxa"/>
           </w:tcPr>
           <w:p>
             <w:pPr>
@@ -5080,21 +5655,23 @@
         </w:tc>
         <w:tc>
           <w:tcPr>
-            <w:tcW w:w="2835" w:type="dxa"/>
-          </w:tcPr>
-          <w:p>
-            <w:pPr>
-              <w:jc w:val="both"/>
-            </w:pPr>
-            <w:proofErr w:type="spellStart"/>
-            <w:r>
-              <w:t>Perecereza</w:t>
-            </w:r>
-            <w:proofErr w:type="spellEnd"/>
+            <w:tcW w:w="2644" w:type="dxa"/>
+          </w:tcPr>
+          <w:p>
+            <w:pPr>
+              <w:spacing w:after="160" w:line="259" w:lineRule="auto"/>
+              <w:jc w:val="both"/>
+            </w:pPr>
+            <w:r>
+              <w:t>Perecereza/Cherryperish</w:t>
+            </w:r>
           </w:p>
         </w:tc>
       </w:tr>
       <w:tr>
+        <w:trPr>
+          <w:trHeight w:val="689"/>
+        </w:trPr>
         <w:tc>
           <w:tcPr>
             <w:tcW w:w="3666" w:type="dxa"/>
@@ -5102,26 +5679,19 @@
           </w:tcPr>
           <w:p>
             <w:pPr>
-              <w:widowControl w:val="0"/>
-              <w:pBdr>
-                <w:top w:val="nil"/>
-                <w:left w:val="nil"/>
-                <w:bottom w:val="nil"/>
-                <w:right w:val="nil"/>
-                <w:between w:val="nil"/>
-              </w:pBdr>
-              <w:spacing w:line="276" w:lineRule="auto"/>
-            </w:pPr>
-          </w:p>
-        </w:tc>
-        <w:tc>
-          <w:tcPr>
-            <w:tcW w:w="2254" w:type="dxa"/>
-          </w:tcPr>
-          <w:p>
-            <w:pPr>
               <w:spacing w:after="160" w:line="259" w:lineRule="auto"/>
               <w:jc w:val="both"/>
+            </w:pPr>
+          </w:p>
+        </w:tc>
+        <w:tc>
+          <w:tcPr>
+            <w:tcW w:w="2410" w:type="dxa"/>
+          </w:tcPr>
+          <w:p>
+            <w:pPr>
+              <w:spacing w:after="160" w:line="259" w:lineRule="auto"/>
+              <w:jc w:val="both"/>
               <w:rPr>
                 <w:b/>
               </w:rPr>
@@ -5136,17 +5706,18 @@
         </w:tc>
         <w:tc>
           <w:tcPr>
-            <w:tcW w:w="2835" w:type="dxa"/>
-          </w:tcPr>
-          <w:p>
-            <w:pPr>
-              <w:jc w:val="both"/>
-            </w:pPr>
+            <w:tcW w:w="2644" w:type="dxa"/>
+          </w:tcPr>
+          <w:p>
+            <w:pPr>
+              <w:spacing w:after="160" w:line="259" w:lineRule="auto"/>
+              <w:jc w:val="both"/>
+            </w:pPr>
+            <w:r>
+              <w:t>1</w:t>
+            </w:r>
             <w:r>
               <w:t xml:space="preserve"> </w:t>
-            </w:r>
-            <w:r>
-              <w:t xml:space="preserve">10 </w:t>
             </w:r>
             <w:proofErr w:type="gramStart"/>
             <w:r>
@@ -5164,26 +5735,19 @@
           </w:tcPr>
           <w:p>
             <w:pPr>
-              <w:widowControl w:val="0"/>
-              <w:pBdr>
-                <w:top w:val="nil"/>
-                <w:left w:val="nil"/>
-                <w:bottom w:val="nil"/>
-                <w:right w:val="nil"/>
-                <w:between w:val="nil"/>
-              </w:pBdr>
-              <w:spacing w:line="276" w:lineRule="auto"/>
-            </w:pPr>
-          </w:p>
-        </w:tc>
-        <w:tc>
-          <w:tcPr>
-            <w:tcW w:w="2254" w:type="dxa"/>
-          </w:tcPr>
-          <w:p>
-            <w:pPr>
               <w:spacing w:after="160" w:line="259" w:lineRule="auto"/>
               <w:jc w:val="both"/>
+            </w:pPr>
+          </w:p>
+        </w:tc>
+        <w:tc>
+          <w:tcPr>
+            <w:tcW w:w="2410" w:type="dxa"/>
+          </w:tcPr>
+          <w:p>
+            <w:pPr>
+              <w:spacing w:after="160" w:line="259" w:lineRule="auto"/>
+              <w:jc w:val="both"/>
               <w:rPr>
                 <w:b/>
               </w:rPr>
@@ -5198,14 +5762,15 @@
         </w:tc>
         <w:tc>
           <w:tcPr>
-            <w:tcW w:w="2835" w:type="dxa"/>
-          </w:tcPr>
-          <w:p>
-            <w:pPr>
-              <w:jc w:val="both"/>
-            </w:pPr>
-            <w:r>
-              <w:t>30 minutos</w:t>
+            <w:tcW w:w="2644" w:type="dxa"/>
+          </w:tcPr>
+          <w:p>
+            <w:pPr>
+              <w:spacing w:after="160" w:line="259" w:lineRule="auto"/>
+              <w:jc w:val="both"/>
+            </w:pPr>
+            <w:r>
+              <w:t>Aparecen de forma espontánea en arboles aleatorios de Skelletown</w:t>
             </w:r>
           </w:p>
         </w:tc>
@@ -5218,26 +5783,19 @@
           </w:tcPr>
           <w:p>
             <w:pPr>
-              <w:widowControl w:val="0"/>
-              <w:pBdr>
-                <w:top w:val="nil"/>
-                <w:left w:val="nil"/>
-                <w:bottom w:val="nil"/>
-                <w:right w:val="nil"/>
-                <w:between w:val="nil"/>
-              </w:pBdr>
-              <w:spacing w:line="276" w:lineRule="auto"/>
-            </w:pPr>
-          </w:p>
-        </w:tc>
-        <w:tc>
-          <w:tcPr>
-            <w:tcW w:w="2254" w:type="dxa"/>
-          </w:tcPr>
-          <w:p>
-            <w:pPr>
               <w:spacing w:after="160" w:line="259" w:lineRule="auto"/>
               <w:jc w:val="both"/>
+            </w:pPr>
+          </w:p>
+        </w:tc>
+        <w:tc>
+          <w:tcPr>
+            <w:tcW w:w="2410" w:type="dxa"/>
+          </w:tcPr>
+          <w:p>
+            <w:pPr>
+              <w:spacing w:after="160" w:line="259" w:lineRule="auto"/>
+              <w:jc w:val="both"/>
               <w:rPr>
                 <w:b/>
               </w:rPr>
@@ -5252,14 +5810,15 @@
         </w:tc>
         <w:tc>
           <w:tcPr>
-            <w:tcW w:w="2835" w:type="dxa"/>
-          </w:tcPr>
-          <w:p>
-            <w:pPr>
-              <w:jc w:val="both"/>
-            </w:pPr>
-            <w:r>
-              <w:t>2</w:t>
+            <w:tcW w:w="2644" w:type="dxa"/>
+          </w:tcPr>
+          <w:p>
+            <w:pPr>
+              <w:spacing w:after="160" w:line="259" w:lineRule="auto"/>
+              <w:jc w:val="both"/>
+            </w:pPr>
+            <w:r>
+              <w:t>-</w:t>
             </w:r>
           </w:p>
         </w:tc>
@@ -5272,26 +5831,19 @@
           </w:tcPr>
           <w:p>
             <w:pPr>
-              <w:widowControl w:val="0"/>
-              <w:pBdr>
-                <w:top w:val="nil"/>
-                <w:left w:val="nil"/>
-                <w:bottom w:val="nil"/>
-                <w:right w:val="nil"/>
-                <w:between w:val="nil"/>
-              </w:pBdr>
-              <w:spacing w:line="276" w:lineRule="auto"/>
-            </w:pPr>
-          </w:p>
-        </w:tc>
-        <w:tc>
-          <w:tcPr>
-            <w:tcW w:w="2254" w:type="dxa"/>
-          </w:tcPr>
-          <w:p>
-            <w:pPr>
               <w:spacing w:after="160" w:line="259" w:lineRule="auto"/>
               <w:jc w:val="both"/>
+            </w:pPr>
+          </w:p>
+        </w:tc>
+        <w:tc>
+          <w:tcPr>
+            <w:tcW w:w="2410" w:type="dxa"/>
+          </w:tcPr>
+          <w:p>
+            <w:pPr>
+              <w:spacing w:after="160" w:line="259" w:lineRule="auto"/>
+              <w:jc w:val="both"/>
               <w:rPr>
                 <w:b/>
               </w:rPr>
@@ -5306,14 +5858,15 @@
         </w:tc>
         <w:tc>
           <w:tcPr>
-            <w:tcW w:w="2835" w:type="dxa"/>
-          </w:tcPr>
-          <w:p>
-            <w:pPr>
-              <w:jc w:val="both"/>
-            </w:pPr>
-            <w:r>
-              <w:t>5</w:t>
+            <w:tcW w:w="2644" w:type="dxa"/>
+          </w:tcPr>
+          <w:p>
+            <w:pPr>
+              <w:spacing w:after="160" w:line="259" w:lineRule="auto"/>
+              <w:jc w:val="both"/>
+            </w:pPr>
+            <w:r>
+              <w:t>-</w:t>
             </w:r>
           </w:p>
         </w:tc>
@@ -5322,29 +5875,23 @@
         <w:tc>
           <w:tcPr>
             <w:tcW w:w="3666" w:type="dxa"/>
-          </w:tcPr>
-          <w:p>
-            <w:pPr>
-              <w:widowControl w:val="0"/>
-              <w:pBdr>
-                <w:top w:val="nil"/>
-                <w:left w:val="nil"/>
-                <w:bottom w:val="nil"/>
-                <w:right w:val="nil"/>
-                <w:between w:val="nil"/>
-              </w:pBdr>
-              <w:spacing w:line="276" w:lineRule="auto"/>
-            </w:pPr>
-          </w:p>
-        </w:tc>
-        <w:tc>
-          <w:tcPr>
-            <w:tcW w:w="2254" w:type="dxa"/>
+            <w:vMerge/>
           </w:tcPr>
           <w:p>
             <w:pPr>
               <w:spacing w:after="160" w:line="259" w:lineRule="auto"/>
               <w:jc w:val="both"/>
+            </w:pPr>
+          </w:p>
+        </w:tc>
+        <w:tc>
+          <w:tcPr>
+            <w:tcW w:w="2410" w:type="dxa"/>
+          </w:tcPr>
+          <w:p>
+            <w:pPr>
+              <w:spacing w:after="160" w:line="259" w:lineRule="auto"/>
+              <w:jc w:val="both"/>
               <w:rPr>
                 <w:b/>
               </w:rPr>
@@ -5359,14 +5906,15 @@
         </w:tc>
         <w:tc>
           <w:tcPr>
-            <w:tcW w:w="2835" w:type="dxa"/>
-          </w:tcPr>
-          <w:p>
-            <w:pPr>
-              <w:jc w:val="both"/>
-            </w:pPr>
-            <w:r>
-              <w:t>30</w:t>
+            <w:tcW w:w="2644" w:type="dxa"/>
+          </w:tcPr>
+          <w:p>
+            <w:pPr>
+              <w:spacing w:after="160" w:line="259" w:lineRule="auto"/>
+              <w:jc w:val="both"/>
+            </w:pPr>
+            <w:r>
+              <w:t>5</w:t>
             </w:r>
           </w:p>
         </w:tc>
@@ -5374,44 +5922,409 @@
     </w:tbl>
     <w:p>
       <w:pPr>
-        <w:jc w:val="both"/>
-      </w:pPr>
-    </w:p>
-    <w:p>
-      <w:pPr>
-        <w:jc w:val="both"/>
-        <w:rPr>
-          <w:color w:val="2E75B5"/>
-          <w:sz w:val="26"/>
-          <w:szCs w:val="26"/>
-        </w:rPr>
-      </w:pPr>
-      <w:r>
-        <w:br w:type="page"/>
-      </w:r>
-    </w:p>
-    <w:p>
-      <w:pPr>
         <w:pStyle w:val="Ttulo2"/>
         <w:jc w:val="both"/>
       </w:pPr>
-      <w:bookmarkStart w:id="13" w:name="_Toc22485984"/>
-      <w:proofErr w:type="spellStart"/>
+      <w:bookmarkStart w:id="10" w:name="_Toc22491982"/>
       <w:r>
         <w:lastRenderedPageBreak/>
         <w:t>Powerups</w:t>
       </w:r>
+      <w:bookmarkEnd w:id="10"/>
+    </w:p>
+    <w:p>
+      <w:pPr>
+        <w:pStyle w:val="Ttulo3"/>
+        <w:jc w:val="both"/>
+      </w:pPr>
+    </w:p>
+    <w:p>
+      <w:pPr>
+        <w:pStyle w:val="Ttulo3"/>
+        <w:jc w:val="both"/>
+      </w:pPr>
+      <w:bookmarkStart w:id="11" w:name="_Toc22491983"/>
+      <w:r>
+        <w:t>Abonos</w:t>
+      </w:r>
+      <w:bookmarkEnd w:id="11"/>
+    </w:p>
+    <w:p>
+      <w:r>
+        <w:t xml:space="preserve">Los abonos </w:t>
+      </w:r>
+      <w:r>
+        <w:t>nos ayudaran</w:t>
+      </w:r>
+      <w:r>
+        <w:t xml:space="preserve"> al jugado</w:t>
+      </w:r>
+      <w:r>
+        <w:t>r a sacar el mayor partido a nuestros</w:t>
+      </w:r>
+      <w:r>
+        <w:t xml:space="preserve"> cultivos. </w:t>
+      </w:r>
+      <w:r>
+        <w:t xml:space="preserve">Solo puede utilizarse un abono por cosecha a la vez. </w:t>
+      </w:r>
+      <w:r>
+        <w:t xml:space="preserve">Existen de varios tipos y tamaños, a </w:t>
+      </w:r>
+      <w:r>
+        <w:t>continuación,</w:t>
+      </w:r>
+      <w:r>
+        <w:t xml:space="preserve"> se detallan sus efectos:</w:t>
+      </w:r>
+    </w:p>
+    <w:p>
+      <w:pPr>
+        <w:rPr>
+          <w:b/>
+        </w:rPr>
+      </w:pPr>
+      <w:r>
+        <w:rPr>
+          <w:b/>
+        </w:rPr>
+        <w:t>-Abono de abundacia:</w:t>
+      </w:r>
+    </w:p>
+    <w:p>
+      <w:r>
+        <w:rPr>
+          <w:b/>
+          <w:noProof/>
+        </w:rPr>
+        <w:object w:dxaOrig="1440" w:dyaOrig="1440">
+          <v:shape id="_x0000_s1028" type="#_x0000_t75" style="position:absolute;margin-left:0;margin-top:0;width:53.4pt;height:46.8pt;z-index:251665408;mso-position-horizontal:left;mso-position-horizontal-relative:text;mso-position-vertical-relative:text">
+            <v:imagedata r:id="rId24" o:title=""/>
+            <w10:wrap type="square" side="right"/>
+          </v:shape>
+          <o:OLEObject Type="Embed" ProgID="Unknown" ShapeID="_x0000_s1028" DrawAspect="Content" ObjectID="_1633104763" r:id="rId25"/>
+        </w:object>
+      </w:r>
+      <w:r>
+        <w:rPr>
+          <w:b/>
+        </w:rPr>
+        <w:t>Pequeño</w:t>
+      </w:r>
+      <w:r>
+        <w:t>: aumenta la cantidad de productos recogidos de una cosecha en 2 unidades.</w:t>
+      </w:r>
+    </w:p>
+    <w:p/>
+    <w:p>
+      <w:r>
+        <w:rPr>
+          <w:b/>
+          <w:noProof/>
+        </w:rPr>
+        <w:object w:dxaOrig="1440" w:dyaOrig="1440">
+          <v:shape id="_x0000_s1029" type="#_x0000_t75" style="position:absolute;margin-left:.3pt;margin-top:0;width:49.8pt;height:46.2pt;z-index:251667456;mso-position-horizontal:absolute;mso-position-horizontal-relative:text;mso-position-vertical:absolute;mso-position-vertical-relative:text">
+            <v:imagedata r:id="rId26" o:title=""/>
+            <w10:wrap type="square"/>
+          </v:shape>
+          <o:OLEObject Type="Embed" ProgID="Unknown" ShapeID="_x0000_s1029" DrawAspect="Content" ObjectID="_1633104764" r:id="rId27"/>
+        </w:object>
+      </w:r>
+      <w:r>
+        <w:rPr>
+          <w:b/>
+        </w:rPr>
+        <w:t>Mediano:</w:t>
+      </w:r>
+      <w:r>
+        <w:t xml:space="preserve"> aumenta la cantidad de productos recogidos de una cosecha en 4 unidades.</w:t>
+      </w:r>
+    </w:p>
+    <w:p/>
+    <w:p>
+      <w:r>
+        <w:rPr>
+          <w:b/>
+          <w:noProof/>
+        </w:rPr>
+        <w:object w:dxaOrig="1440" w:dyaOrig="1440">
+          <v:shape id="_x0000_s1030" type="#_x0000_t75" style="position:absolute;margin-left:.3pt;margin-top:0;width:49.8pt;height:49.8pt;z-index:251669504;mso-position-horizontal:absolute;mso-position-horizontal-relative:text;mso-position-vertical:absolute;mso-position-vertical-relative:text">
+            <v:imagedata r:id="rId28" o:title=""/>
+            <w10:wrap type="square"/>
+          </v:shape>
+          <o:OLEObject Type="Embed" ProgID="Unknown" ShapeID="_x0000_s1030" DrawAspect="Content" ObjectID="_1633104765" r:id="rId29"/>
+        </w:object>
+      </w:r>
+      <w:r>
+        <w:rPr>
+          <w:b/>
+        </w:rPr>
+        <w:t>Grande:</w:t>
+      </w:r>
+      <w:r>
+        <w:t xml:space="preserve"> aumenta la cantidad de productos recogidos de una cosecha en 6 unidades.</w:t>
+      </w:r>
+    </w:p>
+    <w:p/>
+    <w:p>
+      <w:r>
+        <w:t>-</w:t>
+      </w:r>
+      <w:r>
+        <w:rPr>
+          <w:b/>
+        </w:rPr>
+        <w:t>Abono de rapidez:</w:t>
+      </w:r>
+    </w:p>
+    <w:p>
+      <w:r>
+        <w:rPr>
+          <w:b/>
+          <w:noProof/>
+        </w:rPr>
+        <w:object w:dxaOrig="1440" w:dyaOrig="1440">
+          <v:shape id="_x0000_s1031" type="#_x0000_t75" style="position:absolute;margin-left:.3pt;margin-top:0;width:53.4pt;height:46.8pt;z-index:251671552;mso-position-horizontal:absolute;mso-position-horizontal-relative:text;mso-position-vertical:absolute;mso-position-vertical-relative:text">
+            <v:imagedata r:id="rId30" o:title=""/>
+            <w10:wrap type="square"/>
+          </v:shape>
+          <o:OLEObject Type="Embed" ProgID="Unknown" ShapeID="_x0000_s1031" DrawAspect="Content" ObjectID="_1633104766" r:id="rId31"/>
+        </w:object>
+      </w:r>
+      <w:r>
+        <w:rPr>
+          <w:b/>
+        </w:rPr>
+        <w:t>Pequeño:</w:t>
+      </w:r>
+      <w:r>
+        <w:t xml:space="preserve"> disminuye el tiempo que tarda una cosecha en dar sus frutos en un 20%.</w:t>
+      </w:r>
+    </w:p>
+    <w:p/>
+    <w:p>
+      <w:r>
+        <w:rPr>
+          <w:b/>
+          <w:noProof/>
+        </w:rPr>
+        <w:object w:dxaOrig="1440" w:dyaOrig="1440">
+          <v:shape id="_x0000_s1032" type="#_x0000_t75" style="position:absolute;margin-left:.3pt;margin-top:0;width:58.2pt;height:50.4pt;z-index:251673600;mso-position-horizontal:absolute;mso-position-horizontal-relative:text;mso-position-vertical:absolute;mso-position-vertical-relative:text">
+            <v:imagedata r:id="rId32" o:title=""/>
+            <w10:wrap type="square"/>
+          </v:shape>
+          <o:OLEObject Type="Embed" ProgID="Unknown" ShapeID="_x0000_s1032" DrawAspect="Content" ObjectID="_1633104767" r:id="rId33"/>
+        </w:object>
+      </w:r>
+      <w:r>
+        <w:rPr>
+          <w:b/>
+        </w:rPr>
+        <w:t>Mediano:</w:t>
+      </w:r>
+      <w:r>
+        <w:t xml:space="preserve"> </w:t>
+      </w:r>
+      <w:r>
+        <w:t>disminuye el tiempo que tarda una cosecha en dar sus frutos en un 40%.</w:t>
+      </w:r>
+    </w:p>
+    <w:p/>
+    <w:p>
+      <w:r>
+        <w:rPr>
+          <w:b/>
+          <w:noProof/>
+        </w:rPr>
+        <w:object w:dxaOrig="1440" w:dyaOrig="1440">
+          <v:shape id="_x0000_s1033" type="#_x0000_t75" style="position:absolute;margin-left:.3pt;margin-top:0;width:54pt;height:54pt;z-index:251675648;mso-position-horizontal:absolute;mso-position-horizontal-relative:text;mso-position-vertical:absolute;mso-position-vertical-relative:text">
+            <v:imagedata r:id="rId34" o:title=""/>
+            <w10:wrap type="square"/>
+          </v:shape>
+          <o:OLEObject Type="Embed" ProgID="Unknown" ShapeID="_x0000_s1033" DrawAspect="Content" ObjectID="_1633104768" r:id="rId35"/>
+        </w:object>
+      </w:r>
+      <w:r>
+        <w:rPr>
+          <w:b/>
+        </w:rPr>
+        <w:t>Grande:</w:t>
+      </w:r>
+      <w:r>
+        <w:t xml:space="preserve"> </w:t>
+      </w:r>
+      <w:r>
+        <w:t>disminuye el tiempo que tarda una cosecha en dar sus frutos en un 40%.</w:t>
+      </w:r>
+      <w:r>
+        <w:br w:type="textWrapping" w:clear="all"/>
+      </w:r>
+    </w:p>
+    <w:p>
+      <w:pPr>
+        <w:jc w:val="both"/>
+      </w:pPr>
+    </w:p>
+    <w:p>
+      <w:pPr>
+        <w:pStyle w:val="Ttulo2"/>
+        <w:jc w:val="both"/>
+      </w:pPr>
+      <w:bookmarkStart w:id="12" w:name="_Toc22491984"/>
+      <w:r>
+        <w:t>NPCs</w:t>
+      </w:r>
+      <w:bookmarkEnd w:id="12"/>
+    </w:p>
+    <w:p>
+      <w:pPr>
+        <w:jc w:val="both"/>
+      </w:pPr>
+      <w:bookmarkStart w:id="13" w:name="_44sinio" w:colFirst="0" w:colLast="0"/>
       <w:bookmarkEnd w:id="13"/>
-      <w:proofErr w:type="spellEnd"/>
-    </w:p>
-    <w:p>
-      <w:pPr>
-        <w:pStyle w:val="Ttulo3"/>
-        <w:jc w:val="both"/>
-      </w:pPr>
-      <w:bookmarkStart w:id="14" w:name="_Toc22485985"/>
-      <w:r>
-        <w:t>Abonos</w:t>
+    </w:p>
+    <w:p>
+      <w:pPr>
+        <w:pStyle w:val="Prrafodelista"/>
+        <w:numPr>
+          <w:ilvl w:val="0"/>
+          <w:numId w:val="13"/>
+        </w:numPr>
+        <w:jc w:val="both"/>
+      </w:pPr>
+      <w:r>
+        <w:rPr>
+          <w:b/>
+        </w:rPr>
+        <w:t>Barman</w:t>
+      </w:r>
+      <w:r>
+        <w:t>: El dueño de la taberna más antigua</w:t>
+      </w:r>
+      <w:r>
+        <w:t xml:space="preserve"> y popular de Ske</w:t>
+      </w:r>
+      <w:r>
+        <w:t>letown</w:t>
+      </w:r>
+      <w:r>
+        <w:t xml:space="preserve"> (y también la única</w:t>
+      </w:r>
+      <w:r>
+        <w:t xml:space="preserve">). Este esqueleto de aspecto </w:t>
+      </w:r>
+      <w:r>
+        <w:t>rudo,</w:t>
+      </w:r>
+      <w:r>
+        <w:t xml:space="preserve"> pero corazón noble no dudará en echarnos una mano en nuestro paso por el pueblo.</w:t>
+      </w:r>
+    </w:p>
+    <w:p>
+      <w:pPr>
+        <w:pStyle w:val="Prrafodelista"/>
+        <w:jc w:val="both"/>
+      </w:pPr>
+      <w:r>
+        <w:t>Nos encargará misiones a cambio de recompensas y nos preparará sus famoso cócteles de los viernes.</w:t>
+      </w:r>
+    </w:p>
+    <w:p>
+      <w:pPr>
+        <w:pStyle w:val="Prrafodelista"/>
+        <w:jc w:val="both"/>
+      </w:pPr>
+    </w:p>
+    <w:p>
+      <w:pPr>
+        <w:pStyle w:val="Prrafodelista"/>
+        <w:numPr>
+          <w:ilvl w:val="0"/>
+          <w:numId w:val="13"/>
+        </w:numPr>
+        <w:jc w:val="both"/>
+        <w:rPr>
+          <w:b/>
+        </w:rPr>
+      </w:pPr>
+      <w:r>
+        <w:rPr>
+          <w:b/>
+        </w:rPr>
+        <w:lastRenderedPageBreak/>
+        <w:t>Encargado de la oficina de Resurrección</w:t>
+      </w:r>
+      <w:r>
+        <w:rPr>
+          <w:b/>
+        </w:rPr>
+        <w:t xml:space="preserve">: </w:t>
+      </w:r>
+      <w:r>
+        <w:t xml:space="preserve">Este desagradable personajillo es el encargado de gestionar la lista de espera para la resurrección pública. No dudará en ponernos las cosas más complicadas de lo necesario a la hora de escalar puestos en la cola. También es el encargado de la tienda virtual, </w:t>
+      </w:r>
+      <w:r>
+        <w:rPr>
+          <w:u w:val="single"/>
+        </w:rPr>
+        <w:t>así</w:t>
+      </w:r>
+      <w:r>
+        <w:t xml:space="preserve"> como de la adquisición de monedas y muebles para tu hogar.</w:t>
+      </w:r>
+    </w:p>
+    <w:p>
+      <w:pPr>
+        <w:pStyle w:val="Prrafodelista"/>
+        <w:jc w:val="both"/>
+        <w:rPr>
+          <w:b/>
+        </w:rPr>
+      </w:pPr>
+    </w:p>
+    <w:p>
+      <w:pPr>
+        <w:pStyle w:val="Prrafodelista"/>
+        <w:numPr>
+          <w:ilvl w:val="0"/>
+          <w:numId w:val="13"/>
+        </w:numPr>
+        <w:jc w:val="both"/>
+        <w:rPr>
+          <w:b/>
+        </w:rPr>
+      </w:pPr>
+      <w:r>
+        <w:rPr>
+          <w:b/>
+        </w:rPr>
+        <w:t xml:space="preserve">Mercader ambulante: </w:t>
+      </w:r>
+      <w:r>
+        <w:t xml:space="preserve">Este simpático vecino vive por y para las verduras. Siempre amable y dispuesto a comerciar contigo las mejores frutas y verduras de todo Skeletown. No suele pagar precios muy elevados por los productos que puedas </w:t>
+      </w:r>
+      <w:proofErr w:type="gramStart"/>
+      <w:r>
+        <w:t>ofrecerles</w:t>
+      </w:r>
+      <w:proofErr w:type="gramEnd"/>
+      <w:r>
+        <w:t xml:space="preserve"> pero siempre tiene multitud de mercancía disponible para ti.</w:t>
+      </w:r>
+    </w:p>
+    <w:p>
+      <w:pPr>
+        <w:jc w:val="both"/>
+      </w:pPr>
+    </w:p>
+    <w:p>
+      <w:pPr>
+        <w:pStyle w:val="Ttulo2"/>
+        <w:jc w:val="both"/>
+      </w:pPr>
+      <w:bookmarkStart w:id="14" w:name="_Toc22491985"/>
+      <w:r>
+        <w:t>Enemigos</w:t>
       </w:r>
       <w:bookmarkEnd w:id="14"/>
     </w:p>
@@ -5419,37 +6332,6 @@
       <w:pPr>
         <w:jc w:val="both"/>
       </w:pPr>
-    </w:p>
-    <w:p>
-      <w:pPr>
-        <w:pStyle w:val="Ttulo2"/>
-        <w:jc w:val="both"/>
-      </w:pPr>
-      <w:bookmarkStart w:id="15" w:name="_Toc22485986"/>
-      <w:proofErr w:type="spellStart"/>
-      <w:r>
-        <w:t>NPCs</w:t>
-      </w:r>
-      <w:bookmarkEnd w:id="15"/>
-      <w:proofErr w:type="spellEnd"/>
-    </w:p>
-    <w:p>
-      <w:pPr>
-        <w:jc w:val="both"/>
-      </w:pPr>
-      <w:bookmarkStart w:id="16" w:name="_44sinio" w:colFirst="0" w:colLast="0"/>
-      <w:bookmarkEnd w:id="16"/>
-    </w:p>
-    <w:p>
-      <w:pPr>
-        <w:pStyle w:val="Ttulo2"/>
-        <w:jc w:val="both"/>
-      </w:pPr>
-      <w:bookmarkStart w:id="17" w:name="_Toc22485987"/>
-      <w:r>
-        <w:t>Enemigos</w:t>
-      </w:r>
-      <w:bookmarkEnd w:id="17"/>
     </w:p>
     <w:p>
       <w:pPr>
@@ -5521,6 +6403,131 @@
       <w:pPr>
         <w:keepNext/>
         <w:keepLines/>
+        <w:pBdr>
+          <w:top w:val="nil"/>
+          <w:left w:val="nil"/>
+          <w:bottom w:val="nil"/>
+          <w:right w:val="nil"/>
+          <w:between w:val="nil"/>
+        </w:pBdr>
+        <w:spacing w:before="240" w:after="0"/>
+        <w:ind w:left="720"/>
+        <w:jc w:val="both"/>
+        <w:rPr>
+          <w:color w:val="000000"/>
+        </w:rPr>
+      </w:pPr>
+      <w:r>
+        <w:rPr>
+          <w:color w:val="000000"/>
+        </w:rPr>
+        <w:t xml:space="preserve">En Skeletown los niveles de dificultad vienen definidos por las diferentes zonas del mapa y los enemigos que las habitan. De nosotros dependerá hasta donde queremos adentrarnos en las </w:t>
+      </w:r>
+      <w:r>
+        <w:rPr>
+          <w:color w:val="000000"/>
+        </w:rPr>
+        <w:t>peligrosas tierras más allá del pueblo.</w:t>
+      </w:r>
+    </w:p>
+    <w:p>
+      <w:pPr>
+        <w:keepNext/>
+        <w:keepLines/>
+        <w:pBdr>
+          <w:top w:val="nil"/>
+          <w:left w:val="nil"/>
+          <w:bottom w:val="nil"/>
+          <w:right w:val="nil"/>
+          <w:between w:val="nil"/>
+        </w:pBdr>
+        <w:spacing w:before="240" w:after="0"/>
+        <w:ind w:left="720"/>
+        <w:jc w:val="both"/>
+        <w:rPr>
+          <w:color w:val="000000"/>
+        </w:rPr>
+      </w:pPr>
+      <w:r>
+        <w:rPr>
+          <w:b/>
+          <w:color w:val="000000"/>
+        </w:rPr>
+        <w:t>Nivel de dificultad fácil:</w:t>
+      </w:r>
+      <w:r>
+        <w:rPr>
+          <w:color w:val="000000"/>
+        </w:rPr>
+        <w:t xml:space="preserve"> Este nivel englobaría nuestra casa y el propio pueblo. Si tan solo queremos dedicarnos a cultivar nuestras verduras, hablar con los vecinos del pueblo, comerciar o decorar nuestro hogar, podremos hacerlo sin ningún problema ya que nuestra casa se encuentra muy cerca del pueblo y no existe ningún tipo de amenaza entre estos dos lugares.</w:t>
+      </w:r>
+    </w:p>
+    <w:p>
+      <w:pPr>
+        <w:keepNext/>
+        <w:keepLines/>
+        <w:pBdr>
+          <w:top w:val="nil"/>
+          <w:left w:val="nil"/>
+          <w:bottom w:val="nil"/>
+          <w:right w:val="nil"/>
+          <w:between w:val="nil"/>
+        </w:pBdr>
+        <w:spacing w:before="240" w:after="0"/>
+        <w:ind w:left="720"/>
+        <w:jc w:val="both"/>
+      </w:pPr>
+      <w:r>
+        <w:rPr>
+          <w:b/>
+          <w:color w:val="000000"/>
+        </w:rPr>
+        <w:t>Nivel de dificultad medio:</w:t>
+      </w:r>
+      <w:r>
+        <w:t xml:space="preserve"> Si nos alejamos un poco del pueblo encontraremos la primera zona de peligro donde habitan enemigos de pequeño tamaño que </w:t>
+      </w:r>
+      <w:r>
+        <w:t xml:space="preserve">tratarán de acabar con </w:t>
+      </w:r>
+      <w:bookmarkStart w:id="15" w:name="_GoBack"/>
+      <w:bookmarkEnd w:id="15"/>
+      <w:r>
+        <w:t>nosotros,</w:t>
+      </w:r>
+      <w:r>
+        <w:t xml:space="preserve"> pero no supondrán una gran amenaza. </w:t>
+      </w:r>
+    </w:p>
+    <w:p>
+      <w:pPr>
+        <w:keepNext/>
+        <w:keepLines/>
+        <w:pBdr>
+          <w:top w:val="nil"/>
+          <w:left w:val="nil"/>
+          <w:bottom w:val="nil"/>
+          <w:right w:val="nil"/>
+          <w:between w:val="nil"/>
+        </w:pBdr>
+        <w:spacing w:before="240" w:after="0"/>
+        <w:ind w:left="720"/>
+        <w:jc w:val="both"/>
+      </w:pPr>
+      <w:r>
+        <w:rPr>
+          <w:b/>
+        </w:rPr>
+        <w:t>Nivel de dificultad alto:</w:t>
+      </w:r>
+      <w:r>
+        <w:t xml:space="preserve"> Si conseguimos avanzar llegaremos a la segunda zona de peligro, donde habitan enemigos más grandes y peligrosos (además de los ya conocidos). Estos nuevos enemigos serán más difíciles de eliminar y son mucho más letales por lo que adentrarse en esta zona es una tarea dura pero que a su vez nos reportará mayores beneficios: mejores objetos, más experiencia y más dinero.</w:t>
+      </w:r>
+    </w:p>
+    <w:p>
+      <w:pPr>
+        <w:keepNext/>
+        <w:keepLines/>
         <w:numPr>
           <w:ilvl w:val="0"/>
           <w:numId w:val="7"/>
@@ -5634,21 +6641,8 @@
         <w:rPr>
           <w:color w:val="000000"/>
         </w:rPr>
-        <w:t xml:space="preserve">En el mundo de </w:t>
-      </w:r>
-      <w:proofErr w:type="spellStart"/>
-      <w:r>
-        <w:rPr>
-          <w:color w:val="000000"/>
-        </w:rPr>
-        <w:t>Skeletown</w:t>
-      </w:r>
-      <w:proofErr w:type="spellEnd"/>
-      <w:r>
-        <w:rPr>
-          <w:color w:val="000000"/>
-        </w:rPr>
-        <w:t xml:space="preserve"> los colores están asociados a una simbología determinada para reforzar la consistencia del mundo y de la jugabilidad. Para intentar mantener una misma lógica con los peligros en el juego y a la vez evitar caer en los prototipos (</w:t>
+        <w:lastRenderedPageBreak/>
+        <w:t>En el mundo de Skeletown los colores están asociados a una simbología determinada para reforzar la consistencia del mundo y de la jugabilidad. Para intentar mantener una misma lógica con los peligros en el juego y a la vez evitar caer en los prototipos (</w:t>
       </w:r>
       <w:r>
         <w:rPr>
@@ -5661,21 +6655,19 @@
         <w:rPr>
           <w:color w:val="000000"/>
         </w:rPr>
-        <w:t xml:space="preserve">) decidimos adoptar nuestro propio sistema de colores y su simbología, dándole al jugador herramientas muy concretas y consistentes para interiorizar dichos mensajes rápidamente. Con todo esto en mente recordamos a Caronte, el barquero, personaje que se nos muestra como la primera figura malvada de nuestro juego. Parece amable, calmado, pero pronto descubrimos que esta actitud solo es fruto de la confianza que le da tenerte bajo su poder y en sus dominios. De esta forma decidimos usar el azul del agua como símbolo de peligro. El agua y Caronte son los primeros símbolos. Una vez comenzado el juego conoceremos a los enemigos, que a pesar de quedar </w:t>
-      </w:r>
-      <w:proofErr w:type="spellStart"/>
+        <w:t xml:space="preserve">) decidimos adoptar nuestro propio sistema de colores y su simbología, dándole al jugador herramientas muy concretas y consistentes para interiorizar dichos mensajes rápidamente. Con todo esto en mente recordamos a Caronte, el barquero, personaje que se nos muestra como la primera figura malvada de nuestro juego. Parece amable, calmado, pero pronto descubrimos que esta actitud solo es fruto de la confianza que le da tenerte bajo su poder y en sus dominios. De esta forma decidimos usar el azul del agua como símbolo de peligro. El agua y Caronte son los primeros símbolos. Una vez comenzado el juego conoceremos a los enemigos, que a pesar de quedar engamados en nuestros escenarios vemos rápidamente como destacan sobre este. Los enemigos comparten el mismo azul que Caronte y el agua (recordemos que </w:t>
+      </w:r>
       <w:r>
         <w:rPr>
           <w:color w:val="000000"/>
         </w:rPr>
-        <w:t>engamados</w:t>
-      </w:r>
-      <w:proofErr w:type="spellEnd"/>
+        <w:t>dichos enemigos</w:t>
+      </w:r>
       <w:r>
         <w:rPr>
           <w:color w:val="000000"/>
         </w:rPr>
-        <w:t xml:space="preserve"> en nuestros escenarios vemos rápidamente como destacan sobre este. Los enemigos comparten  el mismo azul que Caronte y el agua (recordemos que dicho enemigos son fruto de los actos de maldad de Caronte que tiempo atrás tiró a estas personas al agua.</w:t>
+        <w:t xml:space="preserve"> son fruto de los actos de maldad de Caronte que tiempo atrás tiró a estas personas al agua.</w:t>
       </w:r>
     </w:p>
     <w:p>
@@ -5763,11 +6755,7 @@
         <w:jc w:val="both"/>
       </w:pPr>
       <w:r>
-        <w:t xml:space="preserve">Otro elemento que también pretende transmitir un mensaje a través de la consistencia y la persistencia es el blanco en conjunto con el negro, siempre usado para referirnos a nosotros mismos. La primera función de esto es que en un mundo tan colorido y recargado el protagonista, nuestro personaje, se convierte en el centro de atención, lo cual facilita la jugabilidad y la comprensión del jugador. Este elemento aparece también en la puerta de nuestra casa, indicándonos de forma sencilla que nos </w:t>
-      </w:r>
-      <w:r>
-        <w:lastRenderedPageBreak/>
-        <w:t>pertenece o en la barra de vida, dónde debería bastar una primera simple vista para asociarla a nosotros y nuestra vida.</w:t>
+        <w:t>Otro elemento que también pretende transmitir un mensaje a través de la consistencia y la persistencia es el blanco en conjunto con el negro, siempre usado para referirnos a nosotros mismos. La primera función de esto es que en un mundo tan colorido y recargado el protagonista, nuestro personaje, se convierte en el centro de atención, lo cual facilita la jugabilidad y la comprensión del jugador. Este elemento aparece también en la puerta de nuestra casa, indicándonos de forma sencilla que nos pertenece o en la barra de vida, dónde debería bastar una primera simple vista para asociarla a nosotros y nuestra vida.</w:t>
       </w:r>
     </w:p>
     <w:p>
@@ -5857,11 +6845,11 @@
         </w:numPr>
         <w:jc w:val="both"/>
       </w:pPr>
-      <w:bookmarkStart w:id="18" w:name="_Toc22485988"/>
+      <w:bookmarkStart w:id="16" w:name="_Toc22491986"/>
       <w:r>
         <w:t>Interfaz</w:t>
       </w:r>
-      <w:bookmarkEnd w:id="18"/>
+      <w:bookmarkEnd w:id="16"/>
     </w:p>
     <w:p>
       <w:pPr>
@@ -5898,55 +6886,19 @@
         </w:pBdr>
         <w:jc w:val="both"/>
       </w:pPr>
-      <w:proofErr w:type="spellStart"/>
       <w:r>
         <w:rPr>
           <w:b/>
           <w:color w:val="000000"/>
         </w:rPr>
-        <w:t>Ingame</w:t>
-      </w:r>
-      <w:proofErr w:type="spellEnd"/>
-      <w:r>
-        <w:rPr>
-          <w:b/>
+        <w:lastRenderedPageBreak/>
+        <w:t>Ingame:</w:t>
+      </w:r>
+      <w:r>
+        <w:rPr>
           <w:color w:val="000000"/>
         </w:rPr>
-        <w:t>:</w:t>
-      </w:r>
-      <w:r>
-        <w:rPr>
-          <w:color w:val="000000"/>
-        </w:rPr>
-        <w:t xml:space="preserve"> nuestra interfaz in </w:t>
-      </w:r>
-      <w:proofErr w:type="spellStart"/>
-      <w:r>
-        <w:rPr>
-          <w:color w:val="000000"/>
-        </w:rPr>
-        <w:t>game</w:t>
-      </w:r>
-      <w:proofErr w:type="spellEnd"/>
-      <w:r>
-        <w:rPr>
-          <w:color w:val="000000"/>
-        </w:rPr>
-        <w:t xml:space="preserve"> (barra de vida, tienda, inventario…) está pensada para estar siempre accesible y visible. Los elementos </w:t>
-      </w:r>
-      <w:proofErr w:type="spellStart"/>
-      <w:r>
-        <w:rPr>
-          <w:color w:val="000000"/>
-        </w:rPr>
-        <w:t>interactuables</w:t>
-      </w:r>
-      <w:proofErr w:type="spellEnd"/>
-      <w:r>
-        <w:rPr>
-          <w:color w:val="000000"/>
-        </w:rPr>
-        <w:t xml:space="preserve"> están representados con madera morada, que por una parte nos indica que se refiere a nosotros mismos y por otra, al ser elementos de la misma calidad, nos hace pensar que pueden realizar acciones similares.</w:t>
+        <w:t xml:space="preserve"> nuestra interfaz in game (barra de vida, tienda, inventario…) está pensada para estar siempre accesible y visible. Los elementos interactuables están representados con madera morada, que por una parte nos indica que se refiere a nosotros mismos y por otra, al ser elementos de la misma calidad, nos hace pensar que pueden realizar acciones similares.</w:t>
       </w:r>
     </w:p>
     <w:p>
@@ -6057,7 +7009,13 @@
         <w:rPr>
           <w:color w:val="000000"/>
         </w:rPr>
-        <w:t>las distintas prendas se muestra en perchas, recordemos que podemos guardar ropa en nuestra propia casa más allá de las prendas que portemos encima.</w:t>
+        <w:t>las distintas prendas se muestran</w:t>
+      </w:r>
+      <w:r>
+        <w:rPr>
+          <w:color w:val="000000"/>
+        </w:rPr>
+        <w:t xml:space="preserve"> en perchas, recordemos que podemos guardar ropa en nuestra propia casa más allá de las prendas que portemos encima.</w:t>
       </w:r>
     </w:p>
     <w:p>
@@ -6075,28 +7033,8 @@
         </w:pBdr>
         <w:jc w:val="both"/>
       </w:pPr>
-      <w:bookmarkStart w:id="19" w:name="_3j2qqm3" w:colFirst="0" w:colLast="0"/>
-      <w:bookmarkEnd w:id="19"/>
-    </w:p>
-    <w:p>
-      <w:pPr>
-        <w:jc w:val="both"/>
-      </w:pPr>
-    </w:p>
-    <w:p>
-      <w:pPr>
-        <w:jc w:val="both"/>
-      </w:pPr>
-    </w:p>
-    <w:p>
-      <w:pPr>
-        <w:jc w:val="both"/>
-      </w:pPr>
-    </w:p>
-    <w:p>
-      <w:pPr>
-        <w:jc w:val="both"/>
-      </w:pPr>
+      <w:bookmarkStart w:id="17" w:name="_3j2qqm3" w:colFirst="0" w:colLast="0"/>
+      <w:bookmarkEnd w:id="17"/>
     </w:p>
     <w:p>
       <w:pPr>
@@ -6112,22 +7050,11 @@
         </w:numPr>
         <w:jc w:val="both"/>
       </w:pPr>
-      <w:bookmarkStart w:id="20" w:name="_Toc22485989"/>
-      <w:r>
-        <w:lastRenderedPageBreak/>
+      <w:bookmarkStart w:id="18" w:name="_Toc22491987"/>
+      <w:r>
         <w:t>Banda Sonora</w:t>
       </w:r>
-      <w:bookmarkEnd w:id="20"/>
-    </w:p>
-    <w:p>
-      <w:pPr>
-        <w:jc w:val="both"/>
-      </w:pPr>
-    </w:p>
-    <w:p>
-      <w:pPr>
-        <w:jc w:val="both"/>
-      </w:pPr>
+      <w:bookmarkEnd w:id="18"/>
     </w:p>
     <w:p>
       <w:pPr>
@@ -6143,11 +7070,11 @@
         </w:numPr>
         <w:jc w:val="both"/>
       </w:pPr>
-      <w:bookmarkStart w:id="21" w:name="_Toc22485990"/>
+      <w:bookmarkStart w:id="19" w:name="_Toc22491988"/>
       <w:r>
         <w:t>Sistema de monetización</w:t>
       </w:r>
-      <w:bookmarkEnd w:id="21"/>
+      <w:bookmarkEnd w:id="19"/>
     </w:p>
     <w:p>
       <w:pPr>
@@ -6160,87 +7087,23 @@
       </w:pPr>
       <w:r>
         <w:tab/>
-        <w:t xml:space="preserve">El modelo de negocio del </w:t>
-      </w:r>
-      <w:proofErr w:type="spellStart"/>
-      <w:r>
-        <w:t>Skeletown</w:t>
-      </w:r>
-      <w:proofErr w:type="spellEnd"/>
-      <w:r>
-        <w:t xml:space="preserve"> está pensado de manera que todos los usuarios pueden jugar de manera gratuita, pero se podrán comprar diversos </w:t>
-      </w:r>
-      <w:r>
-        <w:rPr>
-          <w:b/>
-          <w:bCs/>
-        </w:rPr>
-        <w:t>“cosméticos”</w:t>
-      </w:r>
-      <w:r>
-        <w:t xml:space="preserve"> para personalizar a nuestro personaje, así como muebles, objetos, e ítems que podremos ir obteniendo. También se podrán adquirir diversos </w:t>
-      </w:r>
-      <w:r>
-        <w:rPr>
-          <w:b/>
-          <w:bCs/>
-        </w:rPr>
+        <w:t>El modelo de negocio del Skeletown está pensado de manera que todos los usuarios pueden jugar de manera gratuita, pero se podrán comprar diversos “cosméticos” para personalizar a nuestro personaje, así como muebles, objetos, e ítems que podremos ir obteniendo. También se podrán adquirir diversos “powerups”, que ayudarán a un progreso más rápido dentro del juego. Nuestra intención a la hora de monetizar este juego es que dicha monetización nunca entorpezca ni empañe la jugabilidad y la inmersión en el mundo del juego. La tienda será accesible desde un solo punto y prescindiremos de recordarle al jugador todo el tiempo que tiene la posibilidad de comprar, normalmente esta táctica estropea gran parte de la experiencia de usuario.</w:t>
+      </w:r>
+    </w:p>
+    <w:p>
+      <w:pPr>
+        <w:jc w:val="both"/>
+      </w:pPr>
+      <w:r>
+        <w:tab/>
+        <w:t xml:space="preserve">Skeletown es un juego </w:t>
+      </w:r>
+      <w:r>
         <w:t>“</w:t>
       </w:r>
-      <w:proofErr w:type="spellStart"/>
-      <w:r>
-        <w:rPr>
-          <w:b/>
-          <w:bCs/>
-        </w:rPr>
-        <w:t>powerups</w:t>
-      </w:r>
-      <w:proofErr w:type="spellEnd"/>
-      <w:r>
-        <w:rPr>
-          <w:b/>
-          <w:bCs/>
-        </w:rPr>
-        <w:t>”</w:t>
-      </w:r>
-      <w:r>
-        <w:t>, que ayudarán a un progreso más rápido dentro del juego. Nuestra intención a la hora de monetizar este juego es que dicha monetización nunca entorpezca ni empañe la jugabilidad y la inmersión en el mundo del juego. La tienda será accesible desde un solo punto y prescindiremos de recordarle al jugador todo el tiempo que tiene la posibilidad de comprar, normalmente esta táctica estropea gran parte de la experiencia de usuario.</w:t>
-      </w:r>
-    </w:p>
-    <w:p>
-      <w:pPr>
-        <w:jc w:val="both"/>
-      </w:pPr>
-      <w:r>
-        <w:tab/>
-      </w:r>
-      <w:proofErr w:type="spellStart"/>
-      <w:r>
-        <w:t>Skeletown</w:t>
-      </w:r>
-      <w:proofErr w:type="spellEnd"/>
-      <w:r>
-        <w:t xml:space="preserve"> es un juego </w:t>
-      </w:r>
-      <w:r>
-        <w:t>“</w:t>
-      </w:r>
-      <w:r>
-        <w:t xml:space="preserve">free </w:t>
-      </w:r>
-      <w:proofErr w:type="spellStart"/>
-      <w:r>
-        <w:t>to</w:t>
-      </w:r>
-      <w:proofErr w:type="spellEnd"/>
-      <w:r>
-        <w:t xml:space="preserve"> </w:t>
-      </w:r>
-      <w:proofErr w:type="spellStart"/>
-      <w:r>
-        <w:t>play</w:t>
-      </w:r>
-      <w:proofErr w:type="spellEnd"/>
+      <w:r>
+        <w:t>free to play</w:t>
+      </w:r>
       <w:r>
         <w:t>”</w:t>
       </w:r>
@@ -6277,34 +7140,14 @@
         <w:rPr>
           <w:i/>
           <w:color w:val="000000"/>
-          <w:u w:val="single"/>
-        </w:rPr>
-        <w:t>Venta de cosméticos</w:t>
-      </w:r>
-      <w:r>
-        <w:rPr>
-          <w:i/>
+        </w:rPr>
+        <w:t>Venta de cosméticos:</w:t>
+      </w:r>
+      <w:r>
+        <w:rPr>
           <w:color w:val="000000"/>
         </w:rPr>
-        <w:t>:</w:t>
-      </w:r>
-      <w:r>
-        <w:rPr>
-          <w:color w:val="000000"/>
-        </w:rPr>
-        <w:t xml:space="preserve"> </w:t>
-      </w:r>
-      <w:r>
-        <w:rPr>
-          <w:color w:val="000000"/>
-        </w:rPr>
-        <w:t>P</w:t>
-      </w:r>
-      <w:r>
-        <w:rPr>
-          <w:color w:val="000000"/>
-        </w:rPr>
-        <w:t>odrá obtener desde maquillajes, pintura, pelucas</w:t>
+        <w:t xml:space="preserve"> podrá obtener desde maquillajes, pintura, pelucas</w:t>
       </w:r>
       <w:r>
         <w:t>…</w:t>
@@ -6350,28 +7193,17 @@
         <w:rPr>
           <w:i/>
           <w:color w:val="000000"/>
-          <w:u w:val="single"/>
-        </w:rPr>
-        <w:t>Venta de muebles</w:t>
-      </w:r>
-      <w:r>
-        <w:rPr>
-          <w:i/>
+        </w:rPr>
+        <w:t>Venta de muebles:</w:t>
+      </w:r>
+      <w:r>
+        <w:rPr>
           <w:color w:val="000000"/>
         </w:rPr>
-        <w:t>:</w:t>
-      </w:r>
-      <w:r>
-        <w:rPr>
-          <w:color w:val="000000"/>
-        </w:rPr>
         <w:t xml:space="preserve"> </w:t>
       </w:r>
       <w:r>
-        <w:t>D</w:t>
-      </w:r>
-      <w:r>
-        <w:t>e la misma forma habrá a la disposición de los jugadores.</w:t>
+        <w:t>de la misma forma habrá a la disposición de los jugadores.</w:t>
       </w:r>
     </w:p>
     <w:p>
@@ -6408,16 +7240,8 @@
         <w:rPr>
           <w:i/>
           <w:color w:val="000000"/>
-          <w:u w:val="single"/>
-        </w:rPr>
-        <w:t>Venta fertilizante</w:t>
-      </w:r>
-      <w:r>
-        <w:rPr>
-          <w:i/>
-          <w:color w:val="000000"/>
-        </w:rPr>
-        <w:t>:</w:t>
+        </w:rPr>
+        <w:t>Venta fertilizante:</w:t>
       </w:r>
       <w:r>
         <w:rPr>
@@ -6475,45 +7299,17 @@
         <w:rPr>
           <w:i/>
           <w:color w:val="000000"/>
-          <w:u w:val="single"/>
-        </w:rPr>
-        <w:t>Espacio en la mochila</w:t>
-      </w:r>
-      <w:r>
-        <w:rPr>
-          <w:i/>
+        </w:rPr>
+        <w:t>Espacio en la mochila:</w:t>
+      </w:r>
+      <w:r>
+        <w:rPr>
           <w:color w:val="000000"/>
         </w:rPr>
-        <w:t>:</w:t>
-      </w:r>
-      <w:r>
-        <w:rPr>
-          <w:color w:val="000000"/>
-        </w:rPr>
-        <w:t xml:space="preserve"> </w:t>
-      </w:r>
-      <w:r>
-        <w:rPr>
-          <w:color w:val="000000"/>
-        </w:rPr>
-        <w:t>L</w:t>
-      </w:r>
-      <w:r>
-        <w:rPr>
-          <w:color w:val="000000"/>
-        </w:rPr>
-        <w:t>a mochila en un primer momento se nos presenta con una</w:t>
-      </w:r>
-      <w:r>
-        <w:t xml:space="preserve"> cantidad de huecos bloqueados. Podremos obtener más espacios en los que cargar </w:t>
-      </w:r>
-      <w:proofErr w:type="spellStart"/>
-      <w:r>
-        <w:t>items</w:t>
-      </w:r>
-      <w:proofErr w:type="spellEnd"/>
-      <w:r>
-        <w:t xml:space="preserve"> adquiriéndolos a través de la tienda.</w:t>
+        <w:t xml:space="preserve"> la mochila en un primer momento se nos presenta con una</w:t>
+      </w:r>
+      <w:r>
+        <w:t xml:space="preserve"> cantidad de huecos bloqueados. Podremos obtener más espacios en los que cargar items adquiriéndolos a través de la tienda.</w:t>
       </w:r>
     </w:p>
     <w:p>
@@ -6549,7 +7345,6 @@
         <w:rPr>
           <w:i/>
           <w:color w:val="000000"/>
-          <w:u w:val="single"/>
         </w:rPr>
         <w:t>Ski</w:t>
       </w:r>
@@ -6557,7 +7352,6 @@
         <w:rPr>
           <w:i/>
           <w:color w:val="000000"/>
-          <w:u w:val="single"/>
         </w:rPr>
         <w:t>n</w:t>
       </w:r>
@@ -6565,34 +7359,14 @@
         <w:rPr>
           <w:i/>
           <w:color w:val="000000"/>
-          <w:u w:val="single"/>
-        </w:rPr>
-        <w:t>s personalizadas</w:t>
-      </w:r>
-      <w:r>
-        <w:rPr>
-          <w:i/>
+        </w:rPr>
+        <w:t>s personalizadas:</w:t>
+      </w:r>
+      <w:r>
+        <w:rPr>
           <w:color w:val="000000"/>
         </w:rPr>
-        <w:t>:</w:t>
-      </w:r>
-      <w:r>
-        <w:rPr>
-          <w:color w:val="000000"/>
-        </w:rPr>
-        <w:t xml:space="preserve"> </w:t>
-      </w:r>
-      <w:r>
-        <w:rPr>
-          <w:color w:val="000000"/>
-        </w:rPr>
-        <w:t>U</w:t>
-      </w:r>
-      <w:r>
-        <w:rPr>
-          <w:color w:val="000000"/>
-        </w:rPr>
-        <w:t>na posible medida en los primeros estadios de desarrollo es la realización de skins personalizadas para fomentar la fidelización de clientes nuevos. Se realizarán concursos, encue</w:t>
+        <w:t xml:space="preserve"> una posible medida en los primeros estadios de desarrollo es la realización de skins personalizadas para fomentar la fidelización de clientes nuevos. Se realizarán concursos, encue</w:t>
       </w:r>
       <w:r>
         <w:t>stas a nuestra comunidad a través de distintos canales de forma que sean nuestros propios usuarios quienes decidan muchos de los elementos que habrá en ese mundo.</w:t>
@@ -6650,12 +7424,11 @@
         </w:numPr>
         <w:jc w:val="both"/>
       </w:pPr>
-      <w:bookmarkStart w:id="22" w:name="_Toc22485991"/>
-      <w:r>
-        <w:lastRenderedPageBreak/>
+      <w:bookmarkStart w:id="20" w:name="_Toc22491989"/>
+      <w:r>
         <w:t>Enfoque multijugador</w:t>
       </w:r>
-      <w:bookmarkEnd w:id="22"/>
+      <w:bookmarkEnd w:id="20"/>
     </w:p>
     <w:p>
       <w:pPr>
@@ -6668,15 +7441,10 @@
         <w:jc w:val="both"/>
       </w:pPr>
       <w:r>
-        <w:t xml:space="preserve">La idea para </w:t>
-      </w:r>
-      <w:proofErr w:type="spellStart"/>
-      <w:r>
-        <w:t>Skeletown</w:t>
-      </w:r>
-      <w:proofErr w:type="spellEnd"/>
-      <w:r>
-        <w:t xml:space="preserve"> es que sea un juego multijugador, que permita tanto encuentros en zonas comunes como invitar y acoger distintos huéspedes en nuestro pequeño y cada vez más personalizado pueblo.</w:t>
+        <w:t>La idea para Skeletown es que sea un juego multijugador, que permita tanto encuentros en zonas comunes como invitar y acoger distintos huéspedes en nuestro pequeño y cada vez más personalizado pueblo.</w:t>
+      </w:r>
+      <w:r>
+        <w:t xml:space="preserve"> Teniendo la posibilidad de intercambiar productos con tus amigos, mandarles regalos diarios o comparar vuestro aspecto, progreso y puntuación en el juego.</w:t>
       </w:r>
     </w:p>
     <w:p>
@@ -6688,11 +7456,11 @@
         </w:numPr>
         <w:jc w:val="both"/>
       </w:pPr>
-      <w:bookmarkStart w:id="23" w:name="_Toc22485992"/>
+      <w:bookmarkStart w:id="21" w:name="_Toc22491990"/>
       <w:r>
         <w:t>Contacto</w:t>
       </w:r>
-      <w:bookmarkEnd w:id="23"/>
+      <w:bookmarkEnd w:id="21"/>
     </w:p>
     <w:p/>
     <w:p>
@@ -6700,19 +7468,19 @@
         <w:ind w:firstLine="360"/>
       </w:pPr>
       <w:r>
-        <w:t>A continuación, se establecen los medios de contacto:</w:t>
-      </w:r>
-    </w:p>
-    <w:p>
-      <w:pPr>
-        <w:ind w:firstLine="360"/>
+        <w:t xml:space="preserve">A continuación, se </w:t>
+      </w:r>
+      <w:r>
         <w:rPr>
           <w:u w:val="single"/>
         </w:rPr>
-      </w:pPr>
-      <w:bookmarkStart w:id="24" w:name="_GoBack"/>
-      <w:bookmarkEnd w:id="24"/>
-    </w:p>
+        <w:t>establecen</w:t>
+      </w:r>
+      <w:r>
+        <w:t xml:space="preserve"> los medios de contacto:</w:t>
+      </w:r>
+    </w:p>
+    <w:p/>
     <w:p>
       <w:pPr>
         <w:jc w:val="both"/>
@@ -6722,10 +7490,10 @@
           <w:b/>
           <w:bCs/>
         </w:rPr>
-        <w:t>Gmail:</w:t>
-      </w:r>
-      <w:r>
-        <w:t xml:space="preserve"> deadpixelgamesinfo@gmail.com</w:t>
+        <w:t>Gmail</w:t>
+      </w:r>
+      <w:r>
+        <w:t>: deadpixelgamesinfo@gmail.com</w:t>
       </w:r>
     </w:p>
     <w:p>
@@ -6735,7 +7503,6 @@
           <w:u w:val="single"/>
         </w:rPr>
       </w:pPr>
-      <w:proofErr w:type="spellStart"/>
       <w:r>
         <w:rPr>
           <w:b/>
@@ -6743,18 +7510,10 @@
         </w:rPr>
         <w:t>Github</w:t>
       </w:r>
-      <w:proofErr w:type="spellEnd"/>
-      <w:r>
-        <w:rPr>
-          <w:b/>
-          <w:bCs/>
-        </w:rPr>
-        <w:t>:</w:t>
-      </w:r>
-      <w:r>
-        <w:t xml:space="preserve"> </w:t>
-      </w:r>
-      <w:hyperlink r:id="rId21">
+      <w:r>
+        <w:t xml:space="preserve">: </w:t>
+      </w:r>
+      <w:hyperlink r:id="rId36">
         <w:r>
           <w:rPr>
             <w:color w:val="0563C1"/>
@@ -6773,12 +7532,12 @@
           <w:b/>
           <w:bCs/>
         </w:rPr>
-        <w:t>Twitter:</w:t>
-      </w:r>
-      <w:r>
-        <w:t xml:space="preserve"> </w:t>
-      </w:r>
-      <w:hyperlink r:id="rId22">
+        <w:t>Twitter</w:t>
+      </w:r>
+      <w:r>
+        <w:t xml:space="preserve">: </w:t>
+      </w:r>
+      <w:hyperlink r:id="rId37">
         <w:r>
           <w:rPr>
             <w:color w:val="0563C1"/>
@@ -6802,7 +7561,7 @@
       <w:r>
         <w:t xml:space="preserve">: </w:t>
       </w:r>
-      <w:hyperlink r:id="rId23">
+      <w:hyperlink r:id="rId38">
         <w:r>
           <w:rPr>
             <w:color w:val="0563C1"/>
@@ -6821,12 +7580,12 @@
           <w:b/>
           <w:bCs/>
         </w:rPr>
-        <w:t>Itch</w:t>
-      </w:r>
-      <w:r>
-        <w:t xml:space="preserve">.io: </w:t>
-      </w:r>
-      <w:hyperlink r:id="rId24">
+        <w:t>Itch.io</w:t>
+      </w:r>
+      <w:r>
+        <w:t xml:space="preserve">: </w:t>
+      </w:r>
+      <w:hyperlink r:id="rId39">
         <w:r>
           <w:rPr>
             <w:color w:val="0563C1"/>
@@ -6850,7 +7609,7 @@
       <w:r>
         <w:t xml:space="preserve">: </w:t>
       </w:r>
-      <w:hyperlink r:id="rId25">
+      <w:hyperlink r:id="rId40">
         <w:r>
           <w:rPr>
             <w:color w:val="0563C1"/>
@@ -8094,6 +8853,119 @@
     </w:lvl>
   </w:abstractNum>
   <w:abstractNum w:abstractNumId="11" w15:restartNumberingAfterBreak="0">
+    <w:nsid w:val="7EF14488"/>
+    <w:multiLevelType w:val="hybridMultilevel"/>
+    <w:tmpl w:val="D6BED670"/>
+    <w:lvl w:ilvl="0" w:tplc="0C0A0001">
+      <w:start w:val="1"/>
+      <w:numFmt w:val="bullet"/>
+      <w:lvlText w:val=""/>
+      <w:lvlJc w:val="left"/>
+      <w:pPr>
+        <w:ind w:left="720" w:hanging="360"/>
+      </w:pPr>
+      <w:rPr>
+        <w:rFonts w:ascii="Symbol" w:hAnsi="Symbol" w:hint="default"/>
+      </w:rPr>
+    </w:lvl>
+    <w:lvl w:ilvl="1" w:tplc="0C0A0003" w:tentative="1">
+      <w:start w:val="1"/>
+      <w:numFmt w:val="bullet"/>
+      <w:lvlText w:val="o"/>
+      <w:lvlJc w:val="left"/>
+      <w:pPr>
+        <w:ind w:left="1440" w:hanging="360"/>
+      </w:pPr>
+      <w:rPr>
+        <w:rFonts w:ascii="Courier New" w:hAnsi="Courier New" w:cs="Courier New" w:hint="default"/>
+      </w:rPr>
+    </w:lvl>
+    <w:lvl w:ilvl="2" w:tplc="0C0A0005" w:tentative="1">
+      <w:start w:val="1"/>
+      <w:numFmt w:val="bullet"/>
+      <w:lvlText w:val=""/>
+      <w:lvlJc w:val="left"/>
+      <w:pPr>
+        <w:ind w:left="2160" w:hanging="360"/>
+      </w:pPr>
+      <w:rPr>
+        <w:rFonts w:ascii="Wingdings" w:hAnsi="Wingdings" w:hint="default"/>
+      </w:rPr>
+    </w:lvl>
+    <w:lvl w:ilvl="3" w:tplc="0C0A0001" w:tentative="1">
+      <w:start w:val="1"/>
+      <w:numFmt w:val="bullet"/>
+      <w:lvlText w:val=""/>
+      <w:lvlJc w:val="left"/>
+      <w:pPr>
+        <w:ind w:left="2880" w:hanging="360"/>
+      </w:pPr>
+      <w:rPr>
+        <w:rFonts w:ascii="Symbol" w:hAnsi="Symbol" w:hint="default"/>
+      </w:rPr>
+    </w:lvl>
+    <w:lvl w:ilvl="4" w:tplc="0C0A0003" w:tentative="1">
+      <w:start w:val="1"/>
+      <w:numFmt w:val="bullet"/>
+      <w:lvlText w:val="o"/>
+      <w:lvlJc w:val="left"/>
+      <w:pPr>
+        <w:ind w:left="3600" w:hanging="360"/>
+      </w:pPr>
+      <w:rPr>
+        <w:rFonts w:ascii="Courier New" w:hAnsi="Courier New" w:cs="Courier New" w:hint="default"/>
+      </w:rPr>
+    </w:lvl>
+    <w:lvl w:ilvl="5" w:tplc="0C0A0005" w:tentative="1">
+      <w:start w:val="1"/>
+      <w:numFmt w:val="bullet"/>
+      <w:lvlText w:val=""/>
+      <w:lvlJc w:val="left"/>
+      <w:pPr>
+        <w:ind w:left="4320" w:hanging="360"/>
+      </w:pPr>
+      <w:rPr>
+        <w:rFonts w:ascii="Wingdings" w:hAnsi="Wingdings" w:hint="default"/>
+      </w:rPr>
+    </w:lvl>
+    <w:lvl w:ilvl="6" w:tplc="0C0A0001" w:tentative="1">
+      <w:start w:val="1"/>
+      <w:numFmt w:val="bullet"/>
+      <w:lvlText w:val=""/>
+      <w:lvlJc w:val="left"/>
+      <w:pPr>
+        <w:ind w:left="5040" w:hanging="360"/>
+      </w:pPr>
+      <w:rPr>
+        <w:rFonts w:ascii="Symbol" w:hAnsi="Symbol" w:hint="default"/>
+      </w:rPr>
+    </w:lvl>
+    <w:lvl w:ilvl="7" w:tplc="0C0A0003" w:tentative="1">
+      <w:start w:val="1"/>
+      <w:numFmt w:val="bullet"/>
+      <w:lvlText w:val="o"/>
+      <w:lvlJc w:val="left"/>
+      <w:pPr>
+        <w:ind w:left="5760" w:hanging="360"/>
+      </w:pPr>
+      <w:rPr>
+        <w:rFonts w:ascii="Courier New" w:hAnsi="Courier New" w:cs="Courier New" w:hint="default"/>
+      </w:rPr>
+    </w:lvl>
+    <w:lvl w:ilvl="8" w:tplc="0C0A0005" w:tentative="1">
+      <w:start w:val="1"/>
+      <w:numFmt w:val="bullet"/>
+      <w:lvlText w:val=""/>
+      <w:lvlJc w:val="left"/>
+      <w:pPr>
+        <w:ind w:left="6480" w:hanging="360"/>
+      </w:pPr>
+      <w:rPr>
+        <w:rFonts w:ascii="Wingdings" w:hAnsi="Wingdings" w:hint="default"/>
+      </w:rPr>
+    </w:lvl>
+  </w:abstractNum>
+  <w:abstractNum w:abstractNumId="12" w15:restartNumberingAfterBreak="0">
     <w:nsid w:val="7F2E4EDE"/>
     <w:multiLevelType w:val="multilevel"/>
     <w:tmpl w:val="CD0E413C"/>
@@ -8195,7 +9067,7 @@
     <w:abstractNumId w:val="1"/>
   </w:num>
   <w:num w:numId="6">
-    <w:abstractNumId w:val="11"/>
+    <w:abstractNumId w:val="12"/>
   </w:num>
   <w:num w:numId="7">
     <w:abstractNumId w:val="10"/>
@@ -8214,6 +9086,9 @@
   </w:num>
   <w:num w:numId="12">
     <w:abstractNumId w:val="2"/>
+  </w:num>
+  <w:num w:numId="13">
+    <w:abstractNumId w:val="11"/>
   </w:num>
 </w:numbering>
 </file>
@@ -8390,7 +9265,7 @@
     <w:lsdException w:name="Table Web 2" w:semiHidden="1" w:unhideWhenUsed="1"/>
     <w:lsdException w:name="Table Web 3" w:semiHidden="1" w:unhideWhenUsed="1"/>
     <w:lsdException w:name="Balloon Text" w:semiHidden="1" w:unhideWhenUsed="1"/>
-    <w:lsdException w:name="Table Grid" w:semiHidden="1" w:uiPriority="59" w:unhideWhenUsed="1"/>
+    <w:lsdException w:name="Table Grid" w:uiPriority="59"/>
     <w:lsdException w:name="Table Theme" w:semiHidden="1" w:unhideWhenUsed="1"/>
     <w:lsdException w:name="Placeholder Text" w:semiHidden="1"/>
     <w:lsdException w:name="No Spacing" w:uiPriority="1" w:qFormat="1"/>
@@ -8918,6 +9793,17 @@
       </w:tblBorders>
     </w:tblPr>
   </w:style>
+  <w:style w:type="paragraph" w:styleId="Prrafodelista">
+    <w:name w:val="List Paragraph"/>
+    <w:basedOn w:val="Normal"/>
+    <w:uiPriority w:val="34"/>
+    <w:qFormat/>
+    <w:rsid w:val="00F11A61"/>
+    <w:pPr>
+      <w:ind w:left="720"/>
+      <w:contextualSpacing/>
+    </w:pPr>
+  </w:style>
   <w:style w:type="paragraph" w:styleId="TDC1">
     <w:name w:val="toc 1"/>
     <w:basedOn w:val="Normal"/>
@@ -8925,7 +9811,7 @@
     <w:autoRedefine/>
     <w:uiPriority w:val="39"/>
     <w:unhideWhenUsed/>
-    <w:rsid w:val="000C1FC5"/>
+    <w:rsid w:val="00FF7246"/>
     <w:pPr>
       <w:spacing w:after="100"/>
     </w:pPr>
@@ -8937,7 +9823,7 @@
     <w:autoRedefine/>
     <w:uiPriority w:val="39"/>
     <w:unhideWhenUsed/>
-    <w:rsid w:val="000C1FC5"/>
+    <w:rsid w:val="00FF7246"/>
     <w:pPr>
       <w:spacing w:after="100"/>
       <w:ind w:left="220"/>
@@ -8950,7 +9836,7 @@
     <w:autoRedefine/>
     <w:uiPriority w:val="39"/>
     <w:unhideWhenUsed/>
-    <w:rsid w:val="000C1FC5"/>
+    <w:rsid w:val="00FF7246"/>
     <w:pPr>
       <w:spacing w:after="100"/>
       <w:ind w:left="440"/>
@@ -8961,7 +9847,7 @@
     <w:basedOn w:val="Fuentedeprrafopredeter"/>
     <w:uiPriority w:val="99"/>
     <w:unhideWhenUsed/>
-    <w:rsid w:val="000C1FC5"/>
+    <w:rsid w:val="00FF7246"/>
     <w:rPr>
       <w:color w:val="0000FF" w:themeColor="hyperlink"/>
       <w:u w:val="single"/>

--- a/Documents/Skeletown GDD.docx
+++ b/Documents/Skeletown GDD.docx
@@ -18,6 +18,8 @@
           <w:szCs w:val="120"/>
         </w:rPr>
       </w:pPr>
+      <w:bookmarkStart w:id="0" w:name="_Hlk22495427"/>
+      <w:bookmarkEnd w:id="0"/>
       <w:r>
         <w:rPr>
           <w:sz w:val="120"/>
@@ -115,7 +117,6 @@
           <w:docPartUnique/>
         </w:docPartObj>
       </w:sdtPr>
-      <w:sdtEndPr/>
       <w:sdtContent>
         <w:p>
           <w:pPr>
@@ -1618,12 +1619,12 @@
         </w:numPr>
         <w:jc w:val="both"/>
       </w:pPr>
-      <w:bookmarkStart w:id="0" w:name="_Toc22491972"/>
+      <w:bookmarkStart w:id="1" w:name="_Toc22491972"/>
       <w:r>
         <w:lastRenderedPageBreak/>
         <w:t>Idea Base</w:t>
       </w:r>
-      <w:bookmarkEnd w:id="0"/>
+      <w:bookmarkEnd w:id="1"/>
     </w:p>
     <w:p>
       <w:pPr>
@@ -1670,11 +1671,11 @@
         </w:numPr>
         <w:jc w:val="both"/>
       </w:pPr>
-      <w:bookmarkStart w:id="1" w:name="_Toc22491973"/>
+      <w:bookmarkStart w:id="2" w:name="_Toc22491973"/>
       <w:r>
         <w:t>Plataformas clave</w:t>
       </w:r>
-      <w:bookmarkEnd w:id="1"/>
+      <w:bookmarkEnd w:id="2"/>
     </w:p>
     <w:p>
       <w:pPr>
@@ -2006,11 +2007,11 @@
         </w:numPr>
         <w:jc w:val="both"/>
       </w:pPr>
-      <w:bookmarkStart w:id="2" w:name="_Toc22491974"/>
+      <w:bookmarkStart w:id="3" w:name="_Toc22491974"/>
       <w:r>
         <w:t>Referencias</w:t>
       </w:r>
-      <w:bookmarkEnd w:id="2"/>
+      <w:bookmarkEnd w:id="3"/>
     </w:p>
     <w:p>
       <w:pPr>
@@ -2310,12 +2311,12 @@
         </w:numPr>
         <w:jc w:val="both"/>
       </w:pPr>
-      <w:bookmarkStart w:id="3" w:name="_Toc22491975"/>
+      <w:bookmarkStart w:id="4" w:name="_Toc22491975"/>
       <w:r>
         <w:lastRenderedPageBreak/>
         <w:t>Historia</w:t>
       </w:r>
-      <w:bookmarkEnd w:id="3"/>
+      <w:bookmarkEnd w:id="4"/>
     </w:p>
     <w:p>
       <w:pPr>
@@ -2355,11 +2356,11 @@
         </w:numPr>
         <w:jc w:val="both"/>
       </w:pPr>
-      <w:bookmarkStart w:id="4" w:name="_Toc22491976"/>
+      <w:bookmarkStart w:id="5" w:name="_Toc22491976"/>
       <w:r>
         <w:t>Mitología y trasfondo</w:t>
       </w:r>
-      <w:bookmarkEnd w:id="4"/>
+      <w:bookmarkEnd w:id="5"/>
     </w:p>
     <w:p>
       <w:pPr>
@@ -2734,12 +2735,12 @@
         </w:numPr>
         <w:jc w:val="both"/>
       </w:pPr>
-      <w:bookmarkStart w:id="5" w:name="_Toc22491977"/>
+      <w:bookmarkStart w:id="6" w:name="_Toc22491977"/>
       <w:r>
         <w:lastRenderedPageBreak/>
         <w:t>Objetivo</w:t>
       </w:r>
-      <w:bookmarkEnd w:id="5"/>
+      <w:bookmarkEnd w:id="6"/>
     </w:p>
     <w:p>
       <w:pPr>
@@ -2775,11 +2776,11 @@
         </w:numPr>
         <w:jc w:val="both"/>
       </w:pPr>
-      <w:bookmarkStart w:id="6" w:name="_Toc22491978"/>
+      <w:bookmarkStart w:id="7" w:name="_Toc22491978"/>
       <w:r>
         <w:t>Gameplay</w:t>
       </w:r>
-      <w:bookmarkEnd w:id="6"/>
+      <w:bookmarkEnd w:id="7"/>
     </w:p>
     <w:p>
       <w:pPr>
@@ -2787,11 +2788,11 @@
         <w:ind w:firstLine="708"/>
         <w:jc w:val="both"/>
       </w:pPr>
-      <w:bookmarkStart w:id="7" w:name="_Toc22491979"/>
+      <w:bookmarkStart w:id="8" w:name="_Toc22491979"/>
       <w:r>
         <w:t>Mecánicas</w:t>
       </w:r>
-      <w:bookmarkEnd w:id="7"/>
+      <w:bookmarkEnd w:id="8"/>
     </w:p>
     <w:p/>
     <w:p>
@@ -2970,11 +2971,11 @@
         <w:ind w:firstLine="708"/>
         <w:jc w:val="both"/>
       </w:pPr>
-      <w:bookmarkStart w:id="8" w:name="_Toc22491980"/>
+      <w:bookmarkStart w:id="9" w:name="_Toc22491980"/>
       <w:r>
         <w:t>Controles</w:t>
       </w:r>
-      <w:bookmarkEnd w:id="8"/>
+      <w:bookmarkEnd w:id="9"/>
     </w:p>
     <w:p>
       <w:pPr>
@@ -3140,15 +3141,7 @@
         <w:jc w:val="both"/>
       </w:pPr>
       <w:r>
-        <w:t xml:space="preserve">Los enemigos en Skeletown llevan el nombre de errantes, haciendo referencia a las sombras errantes que Caronte guiaba en la mitología griega, </w:t>
-      </w:r>
-      <w:proofErr w:type="gramStart"/>
-      <w:r>
-        <w:t>y ,</w:t>
-      </w:r>
-      <w:proofErr w:type="gramEnd"/>
-      <w:r>
-        <w:t xml:space="preserve"> en nuestro contexto narrativo surgen fruto de la maldad de Caronte. Este, durante su travesía por los ríos infernales debido a diversas razones lanzó a sus tripulantes al agua. Esta, lejos de ser un agua normal, realizaría cambios en sus cuerpos y mentes dando lugar a los seres espectrales con los que nos encontraremos. Otro dato importante sobre los enemigos es que una vez han sido expulsados por Caronte su mayor fijación se vuelve en engañar a este para tener la oportunidad de volver al mundo de los vivos en algún futuro. Por esta misma razón portan máscaras muy similares y son de los pocos elementos que nos recuerdan a nosotros mismos dentro del juego, su funcionalidad es crear una ligera confusión respecto a si son otros personajes o enemigos que nos van a asaltar pero que no esté tan presente que entorpezca la jugabilidad, de esta forma cumplen su función en el juego. Si nos fijamos esta similitud no es total, son máscaras algo deformadas y lo que es más importante: cuentan con dientes afilados y ángulos rectos (</w:t>
+        <w:t>Los enemigos en Skeletown llevan el nombre de errantes, haciendo referencia a las sombras errantes que Caronte guiaba en la mitología griega, y , en nuestro contexto narrativo surgen fruto de la maldad de Caronte. Este, durante su travesía por los ríos infernales debido a diversas razones lanzó a sus tripulantes al agua. Esta, lejos de ser un agua normal, realizaría cambios en sus cuerpos y mentes dando lugar a los seres espectrales con los que nos encontraremos. Otro dato importante sobre los enemigos es que una vez han sido expulsados por Caronte su mayor fijación se vuelve en engañar a este para tener la oportunidad de volver al mundo de los vivos en algún futuro. Por esta misma razón portan máscaras muy similares y son de los pocos elementos que nos recuerdan a nosotros mismos dentro del juego, su funcionalidad es crear una ligera confusión respecto a si son otros personajes o enemigos que nos van a asaltar pero que no esté tan presente que entorpezca la jugabilidad, de esta forma cumplen su función en el juego. Si nos fijamos esta similitud no es total, son máscaras algo deformadas y lo que es más importante: cuentan con dientes afilados y ángulos rectos (</w:t>
       </w:r>
       <w:r>
         <w:rPr>
@@ -3647,11 +3640,11 @@
         <w:pStyle w:val="Ttulo2"/>
         <w:jc w:val="both"/>
       </w:pPr>
-      <w:bookmarkStart w:id="9" w:name="_Toc22491981"/>
+      <w:bookmarkStart w:id="10" w:name="_Toc22491981"/>
       <w:r>
         <w:t>Cultivos</w:t>
       </w:r>
-      <w:bookmarkEnd w:id="9"/>
+      <w:bookmarkEnd w:id="10"/>
     </w:p>
     <w:p>
       <w:pPr>
@@ -3830,13 +3823,8 @@
               <w:t>7</w:t>
             </w:r>
             <w:r>
-              <w:t xml:space="preserve"> </w:t>
-            </w:r>
-            <w:proofErr w:type="gramStart"/>
-            <w:r>
-              <w:t>Óbolos</w:t>
-            </w:r>
-            <w:proofErr w:type="gramEnd"/>
+              <w:t xml:space="preserve"> Óbolos</w:t>
+            </w:r>
           </w:p>
         </w:tc>
       </w:tr>
@@ -4198,11 +4186,9 @@
             <w:r>
               <w:t xml:space="preserve">4 </w:t>
             </w:r>
-            <w:proofErr w:type="gramStart"/>
             <w:r>
               <w:t>Óbolos</w:t>
             </w:r>
-            <w:proofErr w:type="gramEnd"/>
           </w:p>
         </w:tc>
       </w:tr>
@@ -4595,13 +4581,8 @@
               <w:t>3</w:t>
             </w:r>
             <w:r>
-              <w:t xml:space="preserve"> </w:t>
-            </w:r>
-            <w:proofErr w:type="gramStart"/>
-            <w:r>
-              <w:t>Óbolos</w:t>
-            </w:r>
-            <w:proofErr w:type="gramEnd"/>
+              <w:t xml:space="preserve"> Óbolos</w:t>
+            </w:r>
           </w:p>
         </w:tc>
       </w:tr>
@@ -4980,11 +4961,9 @@
             <w:r>
               <w:t xml:space="preserve">6 </w:t>
             </w:r>
-            <w:proofErr w:type="gramStart"/>
             <w:r>
               <w:t>Óbolos</w:t>
             </w:r>
-            <w:proofErr w:type="gramEnd"/>
           </w:p>
         </w:tc>
       </w:tr>
@@ -5259,7 +5238,7 @@
                 <v:shape id="_x0000_i1025" type="#_x0000_t75" style="width:169.5pt;height:153pt" o:ole="">
                   <v:imagedata r:id="rId21" o:title=""/>
                 </v:shape>
-                <o:OLEObject Type="Embed" ProgID="Unknown" ShapeID="_x0000_i1025" DrawAspect="Content" ObjectID="_1633104762" r:id="rId22"/>
+                <o:OLEObject Type="Embed" ProgID="Unknown" ShapeID="_x0000_i1025" DrawAspect="Content" ObjectID="_1633110931" r:id="rId22"/>
               </w:object>
             </w:r>
           </w:p>
@@ -5347,11 +5326,9 @@
             <w:r>
               <w:t xml:space="preserve">7 </w:t>
             </w:r>
-            <w:proofErr w:type="gramStart"/>
             <w:r>
               <w:t>Óbolos</w:t>
             </w:r>
-            <w:proofErr w:type="gramEnd"/>
           </w:p>
         </w:tc>
       </w:tr>
@@ -5717,13 +5694,8 @@
               <w:t>1</w:t>
             </w:r>
             <w:r>
-              <w:t xml:space="preserve"> </w:t>
-            </w:r>
-            <w:proofErr w:type="gramStart"/>
-            <w:r>
-              <w:t>Óbolos</w:t>
-            </w:r>
-            <w:proofErr w:type="gramEnd"/>
+              <w:t xml:space="preserve"> Óbolos</w:t>
+            </w:r>
           </w:p>
         </w:tc>
       </w:tr>
@@ -5925,12 +5897,12 @@
         <w:pStyle w:val="Ttulo2"/>
         <w:jc w:val="both"/>
       </w:pPr>
-      <w:bookmarkStart w:id="10" w:name="_Toc22491982"/>
+      <w:bookmarkStart w:id="11" w:name="_Toc22491982"/>
       <w:r>
         <w:lastRenderedPageBreak/>
         <w:t>Powerups</w:t>
       </w:r>
-      <w:bookmarkEnd w:id="10"/>
+      <w:bookmarkEnd w:id="11"/>
     </w:p>
     <w:p>
       <w:pPr>
@@ -5943,11 +5915,11 @@
         <w:pStyle w:val="Ttulo3"/>
         <w:jc w:val="both"/>
       </w:pPr>
-      <w:bookmarkStart w:id="11" w:name="_Toc22491983"/>
+      <w:bookmarkStart w:id="12" w:name="_Toc22491983"/>
       <w:r>
         <w:t>Abonos</w:t>
       </w:r>
-      <w:bookmarkEnd w:id="11"/>
+      <w:bookmarkEnd w:id="12"/>
     </w:p>
     <w:p>
       <w:r>
@@ -5997,12 +5969,12 @@
           <w:b/>
           <w:noProof/>
         </w:rPr>
-        <w:object w:dxaOrig="1440" w:dyaOrig="1440">
+        <w:object w:dxaOrig="0" w:dyaOrig="0">
           <v:shape id="_x0000_s1028" type="#_x0000_t75" style="position:absolute;margin-left:0;margin-top:0;width:53.4pt;height:46.8pt;z-index:251665408;mso-position-horizontal:left;mso-position-horizontal-relative:text;mso-position-vertical-relative:text">
             <v:imagedata r:id="rId24" o:title=""/>
             <w10:wrap type="square" side="right"/>
           </v:shape>
-          <o:OLEObject Type="Embed" ProgID="Unknown" ShapeID="_x0000_s1028" DrawAspect="Content" ObjectID="_1633104763" r:id="rId25"/>
+          <o:OLEObject Type="Embed" ProgID="Unknown" ShapeID="_x0000_s1028" DrawAspect="Content" ObjectID="_1633110932" r:id="rId25"/>
         </w:object>
       </w:r>
       <w:r>
@@ -6022,12 +5994,12 @@
           <w:b/>
           <w:noProof/>
         </w:rPr>
-        <w:object w:dxaOrig="1440" w:dyaOrig="1440">
+        <w:object w:dxaOrig="0" w:dyaOrig="0">
           <v:shape id="_x0000_s1029" type="#_x0000_t75" style="position:absolute;margin-left:.3pt;margin-top:0;width:49.8pt;height:46.2pt;z-index:251667456;mso-position-horizontal:absolute;mso-position-horizontal-relative:text;mso-position-vertical:absolute;mso-position-vertical-relative:text">
             <v:imagedata r:id="rId26" o:title=""/>
             <w10:wrap type="square"/>
           </v:shape>
-          <o:OLEObject Type="Embed" ProgID="Unknown" ShapeID="_x0000_s1029" DrawAspect="Content" ObjectID="_1633104764" r:id="rId27"/>
+          <o:OLEObject Type="Embed" ProgID="Unknown" ShapeID="_x0000_s1029" DrawAspect="Content" ObjectID="_1633110933" r:id="rId27"/>
         </w:object>
       </w:r>
       <w:r>
@@ -6047,12 +6019,12 @@
           <w:b/>
           <w:noProof/>
         </w:rPr>
-        <w:object w:dxaOrig="1440" w:dyaOrig="1440">
+        <w:object w:dxaOrig="0" w:dyaOrig="0">
           <v:shape id="_x0000_s1030" type="#_x0000_t75" style="position:absolute;margin-left:.3pt;margin-top:0;width:49.8pt;height:49.8pt;z-index:251669504;mso-position-horizontal:absolute;mso-position-horizontal-relative:text;mso-position-vertical:absolute;mso-position-vertical-relative:text">
             <v:imagedata r:id="rId28" o:title=""/>
             <w10:wrap type="square"/>
           </v:shape>
-          <o:OLEObject Type="Embed" ProgID="Unknown" ShapeID="_x0000_s1030" DrawAspect="Content" ObjectID="_1633104765" r:id="rId29"/>
+          <o:OLEObject Type="Embed" ProgID="Unknown" ShapeID="_x0000_s1030" DrawAspect="Content" ObjectID="_1633110934" r:id="rId29"/>
         </w:object>
       </w:r>
       <w:r>
@@ -6083,12 +6055,12 @@
           <w:b/>
           <w:noProof/>
         </w:rPr>
-        <w:object w:dxaOrig="1440" w:dyaOrig="1440">
+        <w:object w:dxaOrig="0" w:dyaOrig="0">
           <v:shape id="_x0000_s1031" type="#_x0000_t75" style="position:absolute;margin-left:.3pt;margin-top:0;width:53.4pt;height:46.8pt;z-index:251671552;mso-position-horizontal:absolute;mso-position-horizontal-relative:text;mso-position-vertical:absolute;mso-position-vertical-relative:text">
             <v:imagedata r:id="rId30" o:title=""/>
             <w10:wrap type="square"/>
           </v:shape>
-          <o:OLEObject Type="Embed" ProgID="Unknown" ShapeID="_x0000_s1031" DrawAspect="Content" ObjectID="_1633104766" r:id="rId31"/>
+          <o:OLEObject Type="Embed" ProgID="Unknown" ShapeID="_x0000_s1031" DrawAspect="Content" ObjectID="_1633110935" r:id="rId31"/>
         </w:object>
       </w:r>
       <w:r>
@@ -6108,12 +6080,12 @@
           <w:b/>
           <w:noProof/>
         </w:rPr>
-        <w:object w:dxaOrig="1440" w:dyaOrig="1440">
+        <w:object w:dxaOrig="0" w:dyaOrig="0">
           <v:shape id="_x0000_s1032" type="#_x0000_t75" style="position:absolute;margin-left:.3pt;margin-top:0;width:58.2pt;height:50.4pt;z-index:251673600;mso-position-horizontal:absolute;mso-position-horizontal-relative:text;mso-position-vertical:absolute;mso-position-vertical-relative:text">
             <v:imagedata r:id="rId32" o:title=""/>
             <w10:wrap type="square"/>
           </v:shape>
-          <o:OLEObject Type="Embed" ProgID="Unknown" ShapeID="_x0000_s1032" DrawAspect="Content" ObjectID="_1633104767" r:id="rId33"/>
+          <o:OLEObject Type="Embed" ProgID="Unknown" ShapeID="_x0000_s1032" DrawAspect="Content" ObjectID="_1633110936" r:id="rId33"/>
         </w:object>
       </w:r>
       <w:r>
@@ -6136,12 +6108,12 @@
           <w:b/>
           <w:noProof/>
         </w:rPr>
-        <w:object w:dxaOrig="1440" w:dyaOrig="1440">
+        <w:object w:dxaOrig="0" w:dyaOrig="0">
           <v:shape id="_x0000_s1033" type="#_x0000_t75" style="position:absolute;margin-left:.3pt;margin-top:0;width:54pt;height:54pt;z-index:251675648;mso-position-horizontal:absolute;mso-position-horizontal-relative:text;mso-position-vertical:absolute;mso-position-vertical-relative:text">
             <v:imagedata r:id="rId34" o:title=""/>
             <w10:wrap type="square"/>
           </v:shape>
-          <o:OLEObject Type="Embed" ProgID="Unknown" ShapeID="_x0000_s1033" DrawAspect="Content" ObjectID="_1633104768" r:id="rId35"/>
+          <o:OLEObject Type="Embed" ProgID="Unknown" ShapeID="_x0000_s1033" DrawAspect="Content" ObjectID="_1633110937" r:id="rId35"/>
         </w:object>
       </w:r>
       <w:r>
@@ -6170,18 +6142,18 @@
         <w:pStyle w:val="Ttulo2"/>
         <w:jc w:val="both"/>
       </w:pPr>
-      <w:bookmarkStart w:id="12" w:name="_Toc22491984"/>
+      <w:bookmarkStart w:id="13" w:name="_Toc22491984"/>
       <w:r>
         <w:t>NPCs</w:t>
       </w:r>
-      <w:bookmarkEnd w:id="12"/>
-    </w:p>
-    <w:p>
-      <w:pPr>
-        <w:jc w:val="both"/>
-      </w:pPr>
-      <w:bookmarkStart w:id="13" w:name="_44sinio" w:colFirst="0" w:colLast="0"/>
       <w:bookmarkEnd w:id="13"/>
+    </w:p>
+    <w:p>
+      <w:pPr>
+        <w:jc w:val="both"/>
+      </w:pPr>
+      <w:bookmarkStart w:id="14" w:name="_44sinio" w:colFirst="0" w:colLast="0"/>
+      <w:bookmarkEnd w:id="14"/>
     </w:p>
     <w:p>
       <w:pPr>
@@ -6303,11 +6275,9 @@
       <w:r>
         <w:t xml:space="preserve">Este simpático vecino vive por y para las verduras. Siempre amable y dispuesto a comerciar contigo las mejores frutas y verduras de todo Skeletown. No suele pagar precios muy elevados por los productos que puedas </w:t>
       </w:r>
-      <w:proofErr w:type="gramStart"/>
-      <w:r>
-        <w:t>ofrecerles</w:t>
-      </w:r>
-      <w:proofErr w:type="gramEnd"/>
+      <w:r>
+        <w:t>ofrecerles,</w:t>
+      </w:r>
       <w:r>
         <w:t xml:space="preserve"> pero siempre tiene multitud de mercancía disponible para ti.</w:t>
       </w:r>
@@ -6322,27 +6292,728 @@
         <w:pStyle w:val="Ttulo2"/>
         <w:jc w:val="both"/>
       </w:pPr>
-      <w:bookmarkStart w:id="14" w:name="_Toc22491985"/>
+      <w:bookmarkStart w:id="15" w:name="_Toc22491985"/>
       <w:r>
         <w:t>Enemigos</w:t>
       </w:r>
-      <w:bookmarkEnd w:id="14"/>
-    </w:p>
-    <w:p>
-      <w:pPr>
-        <w:jc w:val="both"/>
-      </w:pPr>
-    </w:p>
-    <w:p>
-      <w:pPr>
-        <w:jc w:val="both"/>
-      </w:pPr>
-    </w:p>
-    <w:p>
-      <w:pPr>
-        <w:jc w:val="both"/>
-      </w:pPr>
-    </w:p>
+      <w:bookmarkEnd w:id="15"/>
+    </w:p>
+    <w:p>
+      <w:pPr>
+        <w:jc w:val="both"/>
+      </w:pPr>
+    </w:p>
+    <w:p>
+      <w:pPr>
+        <w:jc w:val="both"/>
+      </w:pPr>
+      <w:r>
+        <w:tab/>
+        <w:t>A continuación, se presentan los tipos de errantes implementados en el juego:</w:t>
+      </w:r>
+    </w:p>
+    <w:p>
+      <w:pPr>
+        <w:jc w:val="both"/>
+      </w:pPr>
+    </w:p>
+    <w:tbl>
+      <w:tblPr>
+        <w:tblStyle w:val="Tablaconcuadrcula"/>
+        <w:tblW w:w="0" w:type="auto"/>
+        <w:tblLook w:val="04A0" w:firstRow="1" w:lastRow="0" w:firstColumn="1" w:lastColumn="0" w:noHBand="0" w:noVBand="1"/>
+      </w:tblPr>
+      <w:tblGrid>
+        <w:gridCol w:w="4096"/>
+        <w:gridCol w:w="1428"/>
+        <w:gridCol w:w="2970"/>
+      </w:tblGrid>
+      <w:tr>
+        <w:trPr>
+          <w:trHeight w:val="739"/>
+        </w:trPr>
+        <w:tc>
+          <w:tcPr>
+            <w:tcW w:w="4096" w:type="dxa"/>
+            <w:vMerge w:val="restart"/>
+          </w:tcPr>
+          <w:p>
+            <w:pPr>
+              <w:jc w:val="center"/>
+              <w:rPr>
+                <w:noProof/>
+              </w:rPr>
+            </w:pPr>
+          </w:p>
+          <w:p>
+            <w:pPr>
+              <w:jc w:val="center"/>
+            </w:pPr>
+            <w:r>
+              <w:rPr>
+                <w:noProof/>
+              </w:rPr>
+              <w:drawing>
+                <wp:anchor distT="0" distB="0" distL="114300" distR="114300" simplePos="0" relativeHeight="251676672" behindDoc="1" locked="0" layoutInCell="1" allowOverlap="1" wp14:anchorId="195107DD">
+                  <wp:simplePos x="0" y="0"/>
+                  <wp:positionH relativeFrom="column">
+                    <wp:posOffset>48260</wp:posOffset>
+                  </wp:positionH>
+                  <wp:positionV relativeFrom="paragraph">
+                    <wp:posOffset>638175</wp:posOffset>
+                  </wp:positionV>
+                  <wp:extent cx="2371725" cy="2371725"/>
+                  <wp:effectExtent l="0" t="0" r="0" b="0"/>
+                  <wp:wrapTopAndBottom/>
+                  <wp:docPr id="8" name="Imagen 8"/>
+                  <wp:cNvGraphicFramePr>
+                    <a:graphicFrameLocks xmlns:a="http://schemas.openxmlformats.org/drawingml/2006/main" noChangeAspect="1"/>
+                  </wp:cNvGraphicFramePr>
+                  <a:graphic xmlns:a="http://schemas.openxmlformats.org/drawingml/2006/main">
+                    <a:graphicData uri="http://schemas.openxmlformats.org/drawingml/2006/picture">
+                      <pic:pic xmlns:pic="http://schemas.openxmlformats.org/drawingml/2006/picture">
+                        <pic:nvPicPr>
+                          <pic:cNvPr id="0" name="Picture 8"/>
+                          <pic:cNvPicPr>
+                            <a:picLocks noChangeAspect="1" noChangeArrowheads="1"/>
+                          </pic:cNvPicPr>
+                        </pic:nvPicPr>
+                        <pic:blipFill>
+                          <a:blip r:embed="rId36" cstate="print">
+                            <a:extLst>
+                              <a:ext uri="{28A0092B-C50C-407E-A947-70E740481C1C}">
+                                <a14:useLocalDpi xmlns:a14="http://schemas.microsoft.com/office/drawing/2010/main" val="0"/>
+                              </a:ext>
+                            </a:extLst>
+                          </a:blip>
+                          <a:srcRect/>
+                          <a:stretch>
+                            <a:fillRect/>
+                          </a:stretch>
+                        </pic:blipFill>
+                        <pic:spPr bwMode="auto">
+                          <a:xfrm flipH="1">
+                            <a:off x="0" y="0"/>
+                            <a:ext cx="2371725" cy="2371725"/>
+                          </a:xfrm>
+                          <a:prstGeom prst="rect">
+                            <a:avLst/>
+                          </a:prstGeom>
+                          <a:noFill/>
+                          <a:ln>
+                            <a:noFill/>
+                          </a:ln>
+                        </pic:spPr>
+                      </pic:pic>
+                    </a:graphicData>
+                  </a:graphic>
+                </wp:anchor>
+              </w:drawing>
+            </w:r>
+          </w:p>
+        </w:tc>
+        <w:tc>
+          <w:tcPr>
+            <w:tcW w:w="1428" w:type="dxa"/>
+          </w:tcPr>
+          <w:p>
+            <w:pPr>
+              <w:jc w:val="both"/>
+              <w:rPr>
+                <w:b/>
+                <w:bCs/>
+              </w:rPr>
+            </w:pPr>
+            <w:r>
+              <w:rPr>
+                <w:b/>
+                <w:bCs/>
+              </w:rPr>
+              <w:t>Nombre:</w:t>
+            </w:r>
+          </w:p>
+        </w:tc>
+        <w:tc>
+          <w:tcPr>
+            <w:tcW w:w="2970" w:type="dxa"/>
+          </w:tcPr>
+          <w:p>
+            <w:pPr>
+              <w:jc w:val="both"/>
+            </w:pPr>
+            <w:r>
+              <w:t>Errante Gelatinoso</w:t>
+            </w:r>
+          </w:p>
+        </w:tc>
+      </w:tr>
+      <w:tr>
+        <w:trPr>
+          <w:trHeight w:val="739"/>
+        </w:trPr>
+        <w:tc>
+          <w:tcPr>
+            <w:tcW w:w="4096" w:type="dxa"/>
+            <w:vMerge/>
+          </w:tcPr>
+          <w:p>
+            <w:pPr>
+              <w:jc w:val="both"/>
+            </w:pPr>
+          </w:p>
+        </w:tc>
+        <w:tc>
+          <w:tcPr>
+            <w:tcW w:w="1428" w:type="dxa"/>
+          </w:tcPr>
+          <w:p>
+            <w:pPr>
+              <w:jc w:val="both"/>
+              <w:rPr>
+                <w:b/>
+                <w:bCs/>
+              </w:rPr>
+            </w:pPr>
+            <w:r>
+              <w:rPr>
+                <w:b/>
+                <w:bCs/>
+              </w:rPr>
+              <w:t>Vida:</w:t>
+            </w:r>
+          </w:p>
+        </w:tc>
+        <w:tc>
+          <w:tcPr>
+            <w:tcW w:w="2970" w:type="dxa"/>
+          </w:tcPr>
+          <w:p>
+            <w:pPr>
+              <w:jc w:val="both"/>
+            </w:pPr>
+            <w:r>
+              <w:t>2</w:t>
+            </w:r>
+          </w:p>
+        </w:tc>
+      </w:tr>
+      <w:tr>
+        <w:trPr>
+          <w:trHeight w:val="739"/>
+        </w:trPr>
+        <w:tc>
+          <w:tcPr>
+            <w:tcW w:w="4096" w:type="dxa"/>
+            <w:vMerge/>
+          </w:tcPr>
+          <w:p>
+            <w:pPr>
+              <w:jc w:val="both"/>
+            </w:pPr>
+          </w:p>
+        </w:tc>
+        <w:tc>
+          <w:tcPr>
+            <w:tcW w:w="1428" w:type="dxa"/>
+          </w:tcPr>
+          <w:p>
+            <w:pPr>
+              <w:jc w:val="both"/>
+              <w:rPr>
+                <w:b/>
+                <w:bCs/>
+              </w:rPr>
+            </w:pPr>
+            <w:r>
+              <w:rPr>
+                <w:b/>
+                <w:bCs/>
+              </w:rPr>
+              <w:t>Ataque:</w:t>
+            </w:r>
+          </w:p>
+        </w:tc>
+        <w:tc>
+          <w:tcPr>
+            <w:tcW w:w="2970" w:type="dxa"/>
+          </w:tcPr>
+          <w:p>
+            <w:pPr>
+              <w:jc w:val="both"/>
+            </w:pPr>
+            <w:r>
+              <w:t>10</w:t>
+            </w:r>
+          </w:p>
+        </w:tc>
+      </w:tr>
+      <w:tr>
+        <w:trPr>
+          <w:trHeight w:val="739"/>
+        </w:trPr>
+        <w:tc>
+          <w:tcPr>
+            <w:tcW w:w="4096" w:type="dxa"/>
+            <w:vMerge/>
+          </w:tcPr>
+          <w:p>
+            <w:pPr>
+              <w:jc w:val="both"/>
+            </w:pPr>
+          </w:p>
+        </w:tc>
+        <w:tc>
+          <w:tcPr>
+            <w:tcW w:w="1428" w:type="dxa"/>
+          </w:tcPr>
+          <w:p>
+            <w:pPr>
+              <w:jc w:val="both"/>
+              <w:rPr>
+                <w:b/>
+                <w:bCs/>
+              </w:rPr>
+            </w:pPr>
+            <w:r>
+              <w:rPr>
+                <w:b/>
+                <w:bCs/>
+              </w:rPr>
+              <w:t>Drop:</w:t>
+            </w:r>
+          </w:p>
+        </w:tc>
+        <w:tc>
+          <w:tcPr>
+            <w:tcW w:w="2970" w:type="dxa"/>
+          </w:tcPr>
+          <w:p>
+            <w:pPr>
+              <w:jc w:val="both"/>
+            </w:pPr>
+          </w:p>
+        </w:tc>
+      </w:tr>
+      <w:tr>
+        <w:trPr>
+          <w:trHeight w:val="739"/>
+        </w:trPr>
+        <w:tc>
+          <w:tcPr>
+            <w:tcW w:w="4096" w:type="dxa"/>
+            <w:vMerge/>
+          </w:tcPr>
+          <w:p>
+            <w:pPr>
+              <w:jc w:val="both"/>
+            </w:pPr>
+          </w:p>
+        </w:tc>
+        <w:tc>
+          <w:tcPr>
+            <w:tcW w:w="1428" w:type="dxa"/>
+          </w:tcPr>
+          <w:p>
+            <w:pPr>
+              <w:jc w:val="both"/>
+              <w:rPr>
+                <w:b/>
+                <w:bCs/>
+              </w:rPr>
+            </w:pPr>
+            <w:r>
+              <w:rPr>
+                <w:b/>
+                <w:bCs/>
+              </w:rPr>
+              <w:t>Descripción:</w:t>
+            </w:r>
+          </w:p>
+        </w:tc>
+        <w:tc>
+          <w:tcPr>
+            <w:tcW w:w="2970" w:type="dxa"/>
+          </w:tcPr>
+          <w:p>
+            <w:pPr>
+              <w:jc w:val="both"/>
+            </w:pPr>
+            <w:r>
+              <w:t>Que no te engañe su cara de inocente, a pesar de no ser grandes combatientes sus potentes mordiscos pueden hacer mucho daño. Descartados por Caronte por no usar auriculares en el transporte público y por bloquear el paso en las escale</w:t>
+            </w:r>
+            <w:r>
+              <w:t>ra</w:t>
+            </w:r>
+            <w:r>
+              <w:t>s mecánicas</w:t>
+            </w:r>
+          </w:p>
+        </w:tc>
+      </w:tr>
+    </w:tbl>
+    <w:p>
+      <w:pPr>
+        <w:jc w:val="both"/>
+      </w:pPr>
+    </w:p>
+    <w:p>
+      <w:pPr>
+        <w:jc w:val="both"/>
+      </w:pPr>
+    </w:p>
+    <w:p>
+      <w:pPr>
+        <w:jc w:val="both"/>
+      </w:pPr>
+    </w:p>
+    <w:p>
+      <w:pPr>
+        <w:jc w:val="both"/>
+      </w:pPr>
+    </w:p>
+    <w:p>
+      <w:pPr>
+        <w:jc w:val="both"/>
+      </w:pPr>
+    </w:p>
+    <w:p>
+      <w:pPr>
+        <w:jc w:val="both"/>
+      </w:pPr>
+    </w:p>
+    <w:p>
+      <w:pPr>
+        <w:jc w:val="both"/>
+      </w:pPr>
+    </w:p>
+    <w:tbl>
+      <w:tblPr>
+        <w:tblStyle w:val="Tablaconcuadrcula"/>
+        <w:tblW w:w="0" w:type="auto"/>
+        <w:tblLook w:val="04A0" w:firstRow="1" w:lastRow="0" w:firstColumn="1" w:lastColumn="0" w:noHBand="0" w:noVBand="1"/>
+      </w:tblPr>
+      <w:tblGrid>
+        <w:gridCol w:w="3982"/>
+        <w:gridCol w:w="1400"/>
+        <w:gridCol w:w="3112"/>
+      </w:tblGrid>
+      <w:tr>
+        <w:trPr>
+          <w:trHeight w:val="830"/>
+        </w:trPr>
+        <w:tc>
+          <w:tcPr>
+            <w:tcW w:w="3982" w:type="dxa"/>
+            <w:vMerge w:val="restart"/>
+          </w:tcPr>
+          <w:p>
+            <w:pPr>
+              <w:jc w:val="both"/>
+              <w:rPr>
+                <w:noProof/>
+              </w:rPr>
+            </w:pPr>
+          </w:p>
+          <w:p>
+            <w:pPr>
+              <w:jc w:val="both"/>
+            </w:pPr>
+            <w:r>
+              <w:rPr>
+                <w:noProof/>
+              </w:rPr>
+              <w:drawing>
+                <wp:anchor distT="0" distB="0" distL="114300" distR="114300" simplePos="0" relativeHeight="251677696" behindDoc="0" locked="0" layoutInCell="1" allowOverlap="1" wp14:anchorId="6725DDDD">
+                  <wp:simplePos x="0" y="0"/>
+                  <wp:positionH relativeFrom="column">
+                    <wp:posOffset>105410</wp:posOffset>
+                  </wp:positionH>
+                  <wp:positionV relativeFrom="paragraph">
+                    <wp:posOffset>351155</wp:posOffset>
+                  </wp:positionV>
+                  <wp:extent cx="2219325" cy="2661624"/>
+                  <wp:effectExtent l="0" t="0" r="0" b="0"/>
+                  <wp:wrapNone/>
+                  <wp:docPr id="9" name="Imagen 9"/>
+                  <wp:cNvGraphicFramePr>
+                    <a:graphicFrameLocks xmlns:a="http://schemas.openxmlformats.org/drawingml/2006/main" noChangeAspect="1"/>
+                  </wp:cNvGraphicFramePr>
+                  <a:graphic xmlns:a="http://schemas.openxmlformats.org/drawingml/2006/main">
+                    <a:graphicData uri="http://schemas.openxmlformats.org/drawingml/2006/picture">
+                      <pic:pic xmlns:pic="http://schemas.openxmlformats.org/drawingml/2006/picture">
+                        <pic:nvPicPr>
+                          <pic:cNvPr id="0" name="Picture 9"/>
+                          <pic:cNvPicPr>
+                            <a:picLocks noChangeAspect="1" noChangeArrowheads="1"/>
+                          </pic:cNvPicPr>
+                        </pic:nvPicPr>
+                        <pic:blipFill>
+                          <a:blip r:embed="rId37" cstate="print">
+                            <a:extLst>
+                              <a:ext uri="{28A0092B-C50C-407E-A947-70E740481C1C}">
+                                <a14:useLocalDpi xmlns:a14="http://schemas.microsoft.com/office/drawing/2010/main" val="0"/>
+                              </a:ext>
+                            </a:extLst>
+                          </a:blip>
+                          <a:srcRect/>
+                          <a:stretch>
+                            <a:fillRect/>
+                          </a:stretch>
+                        </pic:blipFill>
+                        <pic:spPr bwMode="auto">
+                          <a:xfrm>
+                            <a:off x="0" y="0"/>
+                            <a:ext cx="2219325" cy="2661624"/>
+                          </a:xfrm>
+                          <a:prstGeom prst="rect">
+                            <a:avLst/>
+                          </a:prstGeom>
+                          <a:noFill/>
+                          <a:ln>
+                            <a:noFill/>
+                          </a:ln>
+                        </pic:spPr>
+                      </pic:pic>
+                    </a:graphicData>
+                  </a:graphic>
+                </wp:anchor>
+              </w:drawing>
+            </w:r>
+          </w:p>
+        </w:tc>
+        <w:tc>
+          <w:tcPr>
+            <w:tcW w:w="1400" w:type="dxa"/>
+          </w:tcPr>
+          <w:p>
+            <w:pPr>
+              <w:jc w:val="both"/>
+              <w:rPr>
+                <w:b/>
+                <w:bCs/>
+              </w:rPr>
+            </w:pPr>
+            <w:r>
+              <w:rPr>
+                <w:b/>
+                <w:bCs/>
+              </w:rPr>
+              <w:t>Nombre:</w:t>
+            </w:r>
+          </w:p>
+        </w:tc>
+        <w:tc>
+          <w:tcPr>
+            <w:tcW w:w="3112" w:type="dxa"/>
+          </w:tcPr>
+          <w:p>
+            <w:pPr>
+              <w:jc w:val="both"/>
+            </w:pPr>
+            <w:r>
+              <w:t>Errante Vertebrado</w:t>
+            </w:r>
+          </w:p>
+        </w:tc>
+      </w:tr>
+      <w:tr>
+        <w:trPr>
+          <w:trHeight w:val="830"/>
+        </w:trPr>
+        <w:tc>
+          <w:tcPr>
+            <w:tcW w:w="3982" w:type="dxa"/>
+            <w:vMerge/>
+          </w:tcPr>
+          <w:p>
+            <w:pPr>
+              <w:jc w:val="both"/>
+            </w:pPr>
+          </w:p>
+        </w:tc>
+        <w:tc>
+          <w:tcPr>
+            <w:tcW w:w="1400" w:type="dxa"/>
+          </w:tcPr>
+          <w:p>
+            <w:pPr>
+              <w:jc w:val="both"/>
+              <w:rPr>
+                <w:b/>
+                <w:bCs/>
+              </w:rPr>
+            </w:pPr>
+            <w:r>
+              <w:rPr>
+                <w:b/>
+                <w:bCs/>
+              </w:rPr>
+              <w:t>Vida:</w:t>
+            </w:r>
+          </w:p>
+        </w:tc>
+        <w:tc>
+          <w:tcPr>
+            <w:tcW w:w="3112" w:type="dxa"/>
+          </w:tcPr>
+          <w:p>
+            <w:pPr>
+              <w:jc w:val="both"/>
+            </w:pPr>
+            <w:r>
+              <w:t>4</w:t>
+            </w:r>
+          </w:p>
+        </w:tc>
+      </w:tr>
+      <w:tr>
+        <w:trPr>
+          <w:trHeight w:val="830"/>
+        </w:trPr>
+        <w:tc>
+          <w:tcPr>
+            <w:tcW w:w="3982" w:type="dxa"/>
+            <w:vMerge/>
+          </w:tcPr>
+          <w:p>
+            <w:pPr>
+              <w:jc w:val="both"/>
+            </w:pPr>
+          </w:p>
+        </w:tc>
+        <w:tc>
+          <w:tcPr>
+            <w:tcW w:w="1400" w:type="dxa"/>
+          </w:tcPr>
+          <w:p>
+            <w:pPr>
+              <w:jc w:val="both"/>
+              <w:rPr>
+                <w:b/>
+                <w:bCs/>
+              </w:rPr>
+            </w:pPr>
+            <w:r>
+              <w:rPr>
+                <w:b/>
+                <w:bCs/>
+              </w:rPr>
+              <w:t>Ataque:</w:t>
+            </w:r>
+          </w:p>
+        </w:tc>
+        <w:tc>
+          <w:tcPr>
+            <w:tcW w:w="3112" w:type="dxa"/>
+          </w:tcPr>
+          <w:p>
+            <w:pPr>
+              <w:jc w:val="both"/>
+            </w:pPr>
+            <w:r>
+              <w:t>10</w:t>
+            </w:r>
+          </w:p>
+        </w:tc>
+      </w:tr>
+      <w:tr>
+        <w:trPr>
+          <w:trHeight w:val="830"/>
+        </w:trPr>
+        <w:tc>
+          <w:tcPr>
+            <w:tcW w:w="3982" w:type="dxa"/>
+            <w:vMerge/>
+          </w:tcPr>
+          <w:p>
+            <w:pPr>
+              <w:jc w:val="both"/>
+            </w:pPr>
+          </w:p>
+        </w:tc>
+        <w:tc>
+          <w:tcPr>
+            <w:tcW w:w="1400" w:type="dxa"/>
+          </w:tcPr>
+          <w:p>
+            <w:pPr>
+              <w:jc w:val="both"/>
+              <w:rPr>
+                <w:b/>
+                <w:bCs/>
+              </w:rPr>
+            </w:pPr>
+            <w:r>
+              <w:rPr>
+                <w:b/>
+                <w:bCs/>
+              </w:rPr>
+              <w:t>Drop:</w:t>
+            </w:r>
+          </w:p>
+        </w:tc>
+        <w:tc>
+          <w:tcPr>
+            <w:tcW w:w="3112" w:type="dxa"/>
+          </w:tcPr>
+          <w:p>
+            <w:pPr>
+              <w:jc w:val="both"/>
+            </w:pPr>
+          </w:p>
+        </w:tc>
+      </w:tr>
+      <w:tr>
+        <w:trPr>
+          <w:trHeight w:val="831"/>
+        </w:trPr>
+        <w:tc>
+          <w:tcPr>
+            <w:tcW w:w="3982" w:type="dxa"/>
+            <w:vMerge/>
+          </w:tcPr>
+          <w:p>
+            <w:pPr>
+              <w:jc w:val="both"/>
+            </w:pPr>
+          </w:p>
+        </w:tc>
+        <w:tc>
+          <w:tcPr>
+            <w:tcW w:w="1400" w:type="dxa"/>
+          </w:tcPr>
+          <w:p>
+            <w:pPr>
+              <w:jc w:val="both"/>
+              <w:rPr>
+                <w:b/>
+                <w:bCs/>
+              </w:rPr>
+            </w:pPr>
+            <w:r>
+              <w:rPr>
+                <w:b/>
+                <w:bCs/>
+              </w:rPr>
+              <w:t>Descripción:</w:t>
+            </w:r>
+          </w:p>
+        </w:tc>
+        <w:tc>
+          <w:tcPr>
+            <w:tcW w:w="3112" w:type="dxa"/>
+          </w:tcPr>
+          <w:p>
+            <w:pPr>
+              <w:jc w:val="both"/>
+            </w:pPr>
+            <w:r>
+              <w:t>Este imponente errante esconde unas afiladas y poderosas fauces bajo su máscara que no dudará en usar para acabar contigo. Fueron descartados por Caronte por hablar por el móvil en el cine y por colarse en la cola de los supermercados.</w:t>
+            </w:r>
+          </w:p>
+        </w:tc>
+      </w:tr>
+    </w:tbl>
     <w:p>
       <w:pPr>
         <w:keepNext/>
@@ -6368,8 +7039,303 @@
           <w:sz w:val="32"/>
           <w:szCs w:val="32"/>
         </w:rPr>
+        <w:lastRenderedPageBreak/>
         <w:t>Estructura del Juego</w:t>
       </w:r>
+    </w:p>
+    <w:p>
+      <w:pPr>
+        <w:keepNext/>
+        <w:keepLines/>
+        <w:pBdr>
+          <w:top w:val="nil"/>
+          <w:left w:val="nil"/>
+          <w:bottom w:val="nil"/>
+          <w:right w:val="nil"/>
+          <w:between w:val="nil"/>
+        </w:pBdr>
+        <w:spacing w:before="240" w:after="0"/>
+        <w:ind w:left="720"/>
+        <w:jc w:val="both"/>
+      </w:pPr>
+      <w:r>
+        <w:rPr>
+          <w:i/>
+          <w:iCs/>
+          <w:u w:val="single"/>
+        </w:rPr>
+        <w:t>Clase Evento</w:t>
+      </w:r>
+      <w:r>
+        <w:t>:</w:t>
+      </w:r>
+      <w:r>
+        <w:t xml:space="preserve"> Es una clase </w:t>
+      </w:r>
+      <w:r>
+        <w:t>con tres métodos esenciales</w:t>
+      </w:r>
+      <w:r>
+        <w:t xml:space="preserve"> en</w:t>
+      </w:r>
+      <w:r>
+        <w:t xml:space="preserve"> suscribir, desuscribir y despachar, que se basan en la suscripción a eventos. Así conseguimos manejar que los eventos entre clases se puedan ejecutar más fácilmente.</w:t>
+      </w:r>
+    </w:p>
+    <w:p>
+      <w:pPr>
+        <w:keepNext/>
+        <w:keepLines/>
+        <w:pBdr>
+          <w:top w:val="nil"/>
+          <w:left w:val="nil"/>
+          <w:bottom w:val="nil"/>
+          <w:right w:val="nil"/>
+          <w:between w:val="nil"/>
+        </w:pBdr>
+        <w:spacing w:before="240" w:after="0"/>
+        <w:ind w:left="720"/>
+        <w:jc w:val="both"/>
+      </w:pPr>
+      <w:r>
+        <w:rPr>
+          <w:i/>
+          <w:iCs/>
+          <w:u w:val="single"/>
+        </w:rPr>
+        <w:t>Clase Main</w:t>
+      </w:r>
+      <w:r>
+        <w:t>:</w:t>
+      </w:r>
+      <w:r>
+        <w:t xml:space="preserve"> Es la</w:t>
+      </w:r>
+      <w:r>
+        <w:t xml:space="preserve"> clase que gestiona</w:t>
+      </w:r>
+      <w:r>
+        <w:t xml:space="preserve"> </w:t>
+      </w:r>
+      <w:r>
+        <w:t>el</w:t>
+      </w:r>
+      <w:r>
+        <w:t xml:space="preserve"> acceso al juego</w:t>
+      </w:r>
+      <w:r>
+        <w:t>.</w:t>
+      </w:r>
+      <w:r>
+        <w:t xml:space="preserve"> </w:t>
+      </w:r>
+    </w:p>
+    <w:p>
+      <w:pPr>
+        <w:keepNext/>
+        <w:keepLines/>
+        <w:pBdr>
+          <w:top w:val="nil"/>
+          <w:left w:val="nil"/>
+          <w:bottom w:val="nil"/>
+          <w:right w:val="nil"/>
+          <w:between w:val="nil"/>
+        </w:pBdr>
+        <w:spacing w:before="240" w:after="0"/>
+        <w:ind w:left="720"/>
+        <w:jc w:val="both"/>
+      </w:pPr>
+      <w:r>
+        <w:rPr>
+          <w:i/>
+          <w:iCs/>
+          <w:u w:val="single"/>
+        </w:rPr>
+        <w:t>Clase WorldLoad</w:t>
+      </w:r>
+      <w:r>
+        <w:t>: Se encarga de generar el mundo y las entidades.</w:t>
+      </w:r>
+    </w:p>
+    <w:p>
+      <w:pPr>
+        <w:keepNext/>
+        <w:keepLines/>
+        <w:pBdr>
+          <w:top w:val="nil"/>
+          <w:left w:val="nil"/>
+          <w:bottom w:val="nil"/>
+          <w:right w:val="nil"/>
+          <w:between w:val="nil"/>
+        </w:pBdr>
+        <w:spacing w:before="240" w:after="0"/>
+        <w:ind w:left="720"/>
+        <w:jc w:val="both"/>
+      </w:pPr>
+      <w:r>
+        <w:rPr>
+          <w:i/>
+          <w:iCs/>
+          <w:u w:val="single"/>
+        </w:rPr>
+        <w:t>Clase AreaMap</w:t>
+      </w:r>
+      <w:r>
+        <w:t>: Gestiona</w:t>
+      </w:r>
+      <w:bookmarkStart w:id="16" w:name="_GoBack"/>
+      <w:bookmarkEnd w:id="16"/>
+      <w:r>
+        <w:t xml:space="preserve"> el mapa. Lo carga y descarga.</w:t>
+      </w:r>
+    </w:p>
+    <w:p>
+      <w:pPr>
+        <w:keepNext/>
+        <w:keepLines/>
+        <w:pBdr>
+          <w:top w:val="nil"/>
+          <w:left w:val="nil"/>
+          <w:bottom w:val="nil"/>
+          <w:right w:val="nil"/>
+          <w:between w:val="nil"/>
+        </w:pBdr>
+        <w:spacing w:before="240" w:after="0"/>
+        <w:ind w:left="720"/>
+        <w:jc w:val="both"/>
+      </w:pPr>
+      <w:r>
+        <w:rPr>
+          <w:i/>
+          <w:iCs/>
+          <w:u w:val="single"/>
+        </w:rPr>
+        <w:t>Clase GraphicEntity</w:t>
+      </w:r>
+      <w:r>
+        <w:t>: Cualquier unidad que se dibuje en la pantalla es una graphicEntity. Todas las GraphicEntities están incrustadas en el GraphicRenderer.</w:t>
+      </w:r>
+    </w:p>
+    <w:p>
+      <w:pPr>
+        <w:keepNext/>
+        <w:keepLines/>
+        <w:pBdr>
+          <w:top w:val="nil"/>
+          <w:left w:val="nil"/>
+          <w:bottom w:val="nil"/>
+          <w:right w:val="nil"/>
+          <w:between w:val="nil"/>
+        </w:pBdr>
+        <w:spacing w:before="240" w:after="0"/>
+        <w:ind w:left="720"/>
+        <w:jc w:val="both"/>
+        <w:rPr>
+          <w:i/>
+          <w:iCs/>
+          <w:u w:val="single"/>
+        </w:rPr>
+      </w:pPr>
+      <w:r>
+        <w:rPr>
+          <w:i/>
+          <w:iCs/>
+          <w:u w:val="single"/>
+        </w:rPr>
+        <w:t>Clases de soporte</w:t>
+      </w:r>
+      <w:r>
+        <w:rPr>
+          <w:i/>
+          <w:iCs/>
+          <w:u w:val="single"/>
+        </w:rPr>
+        <w:t>:</w:t>
+      </w:r>
+    </w:p>
+    <w:p>
+      <w:pPr>
+        <w:pStyle w:val="Prrafodelista"/>
+        <w:keepNext/>
+        <w:keepLines/>
+        <w:numPr>
+          <w:ilvl w:val="0"/>
+          <w:numId w:val="14"/>
+        </w:numPr>
+        <w:pBdr>
+          <w:top w:val="nil"/>
+          <w:left w:val="nil"/>
+          <w:bottom w:val="nil"/>
+          <w:right w:val="nil"/>
+          <w:between w:val="nil"/>
+        </w:pBdr>
+        <w:spacing w:before="240" w:after="0"/>
+        <w:jc w:val="both"/>
+      </w:pPr>
+      <w:r>
+        <w:t>Gameloop: Es la clase que gestiona todo el juego por lo que controla al resto de clases</w:t>
+      </w:r>
+    </w:p>
+    <w:p>
+      <w:pPr>
+        <w:pStyle w:val="Prrafodelista"/>
+        <w:keepNext/>
+        <w:keepLines/>
+        <w:numPr>
+          <w:ilvl w:val="0"/>
+          <w:numId w:val="14"/>
+        </w:numPr>
+        <w:pBdr>
+          <w:top w:val="nil"/>
+          <w:left w:val="nil"/>
+          <w:bottom w:val="nil"/>
+          <w:right w:val="nil"/>
+          <w:between w:val="nil"/>
+        </w:pBdr>
+        <w:spacing w:before="240" w:after="0"/>
+        <w:jc w:val="both"/>
+      </w:pPr>
+      <w:r>
+        <w:t>GraphicRenderer:</w:t>
+      </w:r>
+      <w:r>
+        <w:t xml:space="preserve"> Es la clase encargada de dibujar todos los gráficos</w:t>
+      </w:r>
+      <w:r>
+        <w:t xml:space="preserve"> gracias a las clases GraphicEntities.</w:t>
+      </w:r>
+    </w:p>
+    <w:p>
+      <w:pPr>
+        <w:keepNext/>
+        <w:keepLines/>
+        <w:pBdr>
+          <w:top w:val="nil"/>
+          <w:left w:val="nil"/>
+          <w:bottom w:val="nil"/>
+          <w:right w:val="nil"/>
+          <w:between w:val="nil"/>
+        </w:pBdr>
+        <w:spacing w:before="240" w:after="0"/>
+        <w:ind w:left="720"/>
+        <w:jc w:val="both"/>
+      </w:pPr>
+    </w:p>
+    <w:p>
+      <w:pPr>
+        <w:keepNext/>
+        <w:keepLines/>
+        <w:pBdr>
+          <w:top w:val="nil"/>
+          <w:left w:val="nil"/>
+          <w:bottom w:val="nil"/>
+          <w:right w:val="nil"/>
+          <w:between w:val="nil"/>
+        </w:pBdr>
+        <w:spacing w:before="240" w:after="0"/>
+        <w:ind w:left="720"/>
+        <w:jc w:val="both"/>
+      </w:pPr>
     </w:p>
     <w:p>
       <w:pPr>
@@ -6490,8 +7456,6 @@
       <w:r>
         <w:t xml:space="preserve">tratarán de acabar con </w:t>
       </w:r>
-      <w:bookmarkStart w:id="15" w:name="_GoBack"/>
-      <w:bookmarkEnd w:id="15"/>
       <w:r>
         <w:t>nosotros,</w:t>
       </w:r>
@@ -6641,7 +7605,6 @@
         <w:rPr>
           <w:color w:val="000000"/>
         </w:rPr>
-        <w:lastRenderedPageBreak/>
         <w:t>En el mundo de Skeletown los colores están asociados a una simbología determinada para reforzar la consistencia del mundo y de la jugabilidad. Para intentar mantener una misma lógica con los peligros en el juego y a la vez evitar caer en los prototipos (</w:t>
       </w:r>
       <w:r>
@@ -6845,11 +7808,11 @@
         </w:numPr>
         <w:jc w:val="both"/>
       </w:pPr>
-      <w:bookmarkStart w:id="16" w:name="_Toc22491986"/>
+      <w:bookmarkStart w:id="17" w:name="_Toc22491986"/>
       <w:r>
         <w:t>Interfaz</w:t>
       </w:r>
-      <w:bookmarkEnd w:id="16"/>
+      <w:bookmarkEnd w:id="17"/>
     </w:p>
     <w:p>
       <w:pPr>
@@ -6891,7 +7854,6 @@
           <w:b/>
           <w:color w:val="000000"/>
         </w:rPr>
-        <w:lastRenderedPageBreak/>
         <w:t>Ingame:</w:t>
       </w:r>
       <w:r>
@@ -7033,8 +7995,8 @@
         </w:pBdr>
         <w:jc w:val="both"/>
       </w:pPr>
-      <w:bookmarkStart w:id="17" w:name="_3j2qqm3" w:colFirst="0" w:colLast="0"/>
-      <w:bookmarkEnd w:id="17"/>
+      <w:bookmarkStart w:id="18" w:name="_3j2qqm3" w:colFirst="0" w:colLast="0"/>
+      <w:bookmarkEnd w:id="18"/>
     </w:p>
     <w:p>
       <w:pPr>
@@ -7050,11 +8012,11 @@
         </w:numPr>
         <w:jc w:val="both"/>
       </w:pPr>
-      <w:bookmarkStart w:id="18" w:name="_Toc22491987"/>
+      <w:bookmarkStart w:id="19" w:name="_Toc22491987"/>
       <w:r>
         <w:t>Banda Sonora</w:t>
       </w:r>
-      <w:bookmarkEnd w:id="18"/>
+      <w:bookmarkEnd w:id="19"/>
     </w:p>
     <w:p>
       <w:pPr>
@@ -7070,11 +8032,11 @@
         </w:numPr>
         <w:jc w:val="both"/>
       </w:pPr>
-      <w:bookmarkStart w:id="19" w:name="_Toc22491988"/>
+      <w:bookmarkStart w:id="20" w:name="_Toc22491988"/>
       <w:r>
         <w:t>Sistema de monetización</w:t>
       </w:r>
-      <w:bookmarkEnd w:id="19"/>
+      <w:bookmarkEnd w:id="20"/>
     </w:p>
     <w:p>
       <w:pPr>
@@ -7241,6 +8203,7 @@
           <w:i/>
           <w:color w:val="000000"/>
         </w:rPr>
+        <w:lastRenderedPageBreak/>
         <w:t>Venta fertilizante:</w:t>
       </w:r>
       <w:r>
@@ -7379,44 +8342,6 @@
     </w:p>
     <w:p>
       <w:pPr>
-        <w:pBdr>
-          <w:top w:val="nil"/>
-          <w:left w:val="nil"/>
-          <w:bottom w:val="nil"/>
-          <w:right w:val="nil"/>
-          <w:between w:val="nil"/>
-        </w:pBdr>
-        <w:spacing w:after="0"/>
-        <w:ind w:left="720" w:hanging="720"/>
-        <w:jc w:val="both"/>
-        <w:rPr>
-          <w:color w:val="000000"/>
-        </w:rPr>
-      </w:pPr>
-    </w:p>
-    <w:p>
-      <w:pPr>
-        <w:pBdr>
-          <w:top w:val="nil"/>
-          <w:left w:val="nil"/>
-          <w:bottom w:val="nil"/>
-          <w:right w:val="nil"/>
-          <w:between w:val="nil"/>
-        </w:pBdr>
-        <w:ind w:left="720" w:hanging="720"/>
-        <w:jc w:val="both"/>
-        <w:rPr>
-          <w:color w:val="000000"/>
-        </w:rPr>
-      </w:pPr>
-    </w:p>
-    <w:p>
-      <w:pPr>
-        <w:jc w:val="both"/>
-      </w:pPr>
-    </w:p>
-    <w:p>
-      <w:pPr>
         <w:pStyle w:val="Ttulo1"/>
         <w:numPr>
           <w:ilvl w:val="0"/>
@@ -7424,11 +8349,11 @@
         </w:numPr>
         <w:jc w:val="both"/>
       </w:pPr>
-      <w:bookmarkStart w:id="20" w:name="_Toc22491989"/>
+      <w:bookmarkStart w:id="21" w:name="_Toc22491989"/>
       <w:r>
         <w:t>Enfoque multijugador</w:t>
       </w:r>
-      <w:bookmarkEnd w:id="20"/>
+      <w:bookmarkEnd w:id="21"/>
     </w:p>
     <w:p>
       <w:pPr>
@@ -7456,11 +8381,11 @@
         </w:numPr>
         <w:jc w:val="both"/>
       </w:pPr>
-      <w:bookmarkStart w:id="21" w:name="_Toc22491990"/>
+      <w:bookmarkStart w:id="22" w:name="_Toc22491990"/>
       <w:r>
         <w:t>Contacto</w:t>
       </w:r>
-      <w:bookmarkEnd w:id="21"/>
+      <w:bookmarkEnd w:id="22"/>
     </w:p>
     <w:p/>
     <w:p>
@@ -7513,7 +8438,7 @@
       <w:r>
         <w:t xml:space="preserve">: </w:t>
       </w:r>
-      <w:hyperlink r:id="rId36">
+      <w:hyperlink r:id="rId38">
         <w:r>
           <w:rPr>
             <w:color w:val="0563C1"/>
@@ -7537,7 +8462,7 @@
       <w:r>
         <w:t xml:space="preserve">: </w:t>
       </w:r>
-      <w:hyperlink r:id="rId37">
+      <w:hyperlink r:id="rId39">
         <w:r>
           <w:rPr>
             <w:color w:val="0563C1"/>
@@ -7561,7 +8486,7 @@
       <w:r>
         <w:t xml:space="preserve">: </w:t>
       </w:r>
-      <w:hyperlink r:id="rId38">
+      <w:hyperlink r:id="rId40">
         <w:r>
           <w:rPr>
             <w:color w:val="0563C1"/>
@@ -7585,7 +8510,7 @@
       <w:r>
         <w:t xml:space="preserve">: </w:t>
       </w:r>
-      <w:hyperlink r:id="rId39">
+      <w:hyperlink r:id="rId41">
         <w:r>
           <w:rPr>
             <w:color w:val="0563C1"/>
@@ -7609,7 +8534,7 @@
       <w:r>
         <w:t xml:space="preserve">: </w:t>
       </w:r>
-      <w:hyperlink r:id="rId40">
+      <w:hyperlink r:id="rId42">
         <w:r>
           <w:rPr>
             <w:color w:val="0563C1"/>
@@ -8541,6 +9466,118 @@
     </w:lvl>
   </w:abstractNum>
   <w:abstractNum w:abstractNumId="8" w15:restartNumberingAfterBreak="0">
+    <w:nsid w:val="5CFE555D"/>
+    <w:multiLevelType w:val="hybridMultilevel"/>
+    <w:tmpl w:val="96FA9A14"/>
+    <w:lvl w:ilvl="0" w:tplc="B60A1E44">
+      <w:numFmt w:val="bullet"/>
+      <w:lvlText w:val="-"/>
+      <w:lvlJc w:val="left"/>
+      <w:pPr>
+        <w:ind w:left="1080" w:hanging="360"/>
+      </w:pPr>
+      <w:rPr>
+        <w:rFonts w:ascii="Calibri" w:eastAsia="Calibri" w:hAnsi="Calibri" w:cs="Calibri" w:hint="default"/>
+      </w:rPr>
+    </w:lvl>
+    <w:lvl w:ilvl="1" w:tplc="0C0A0003" w:tentative="1">
+      <w:start w:val="1"/>
+      <w:numFmt w:val="bullet"/>
+      <w:lvlText w:val="o"/>
+      <w:lvlJc w:val="left"/>
+      <w:pPr>
+        <w:ind w:left="1800" w:hanging="360"/>
+      </w:pPr>
+      <w:rPr>
+        <w:rFonts w:ascii="Courier New" w:hAnsi="Courier New" w:cs="Courier New" w:hint="default"/>
+      </w:rPr>
+    </w:lvl>
+    <w:lvl w:ilvl="2" w:tplc="0C0A0005" w:tentative="1">
+      <w:start w:val="1"/>
+      <w:numFmt w:val="bullet"/>
+      <w:lvlText w:val=""/>
+      <w:lvlJc w:val="left"/>
+      <w:pPr>
+        <w:ind w:left="2520" w:hanging="360"/>
+      </w:pPr>
+      <w:rPr>
+        <w:rFonts w:ascii="Wingdings" w:hAnsi="Wingdings" w:hint="default"/>
+      </w:rPr>
+    </w:lvl>
+    <w:lvl w:ilvl="3" w:tplc="0C0A0001" w:tentative="1">
+      <w:start w:val="1"/>
+      <w:numFmt w:val="bullet"/>
+      <w:lvlText w:val=""/>
+      <w:lvlJc w:val="left"/>
+      <w:pPr>
+        <w:ind w:left="3240" w:hanging="360"/>
+      </w:pPr>
+      <w:rPr>
+        <w:rFonts w:ascii="Symbol" w:hAnsi="Symbol" w:hint="default"/>
+      </w:rPr>
+    </w:lvl>
+    <w:lvl w:ilvl="4" w:tplc="0C0A0003" w:tentative="1">
+      <w:start w:val="1"/>
+      <w:numFmt w:val="bullet"/>
+      <w:lvlText w:val="o"/>
+      <w:lvlJc w:val="left"/>
+      <w:pPr>
+        <w:ind w:left="3960" w:hanging="360"/>
+      </w:pPr>
+      <w:rPr>
+        <w:rFonts w:ascii="Courier New" w:hAnsi="Courier New" w:cs="Courier New" w:hint="default"/>
+      </w:rPr>
+    </w:lvl>
+    <w:lvl w:ilvl="5" w:tplc="0C0A0005" w:tentative="1">
+      <w:start w:val="1"/>
+      <w:numFmt w:val="bullet"/>
+      <w:lvlText w:val=""/>
+      <w:lvlJc w:val="left"/>
+      <w:pPr>
+        <w:ind w:left="4680" w:hanging="360"/>
+      </w:pPr>
+      <w:rPr>
+        <w:rFonts w:ascii="Wingdings" w:hAnsi="Wingdings" w:hint="default"/>
+      </w:rPr>
+    </w:lvl>
+    <w:lvl w:ilvl="6" w:tplc="0C0A0001" w:tentative="1">
+      <w:start w:val="1"/>
+      <w:numFmt w:val="bullet"/>
+      <w:lvlText w:val=""/>
+      <w:lvlJc w:val="left"/>
+      <w:pPr>
+        <w:ind w:left="5400" w:hanging="360"/>
+      </w:pPr>
+      <w:rPr>
+        <w:rFonts w:ascii="Symbol" w:hAnsi="Symbol" w:hint="default"/>
+      </w:rPr>
+    </w:lvl>
+    <w:lvl w:ilvl="7" w:tplc="0C0A0003" w:tentative="1">
+      <w:start w:val="1"/>
+      <w:numFmt w:val="bullet"/>
+      <w:lvlText w:val="o"/>
+      <w:lvlJc w:val="left"/>
+      <w:pPr>
+        <w:ind w:left="6120" w:hanging="360"/>
+      </w:pPr>
+      <w:rPr>
+        <w:rFonts w:ascii="Courier New" w:hAnsi="Courier New" w:cs="Courier New" w:hint="default"/>
+      </w:rPr>
+    </w:lvl>
+    <w:lvl w:ilvl="8" w:tplc="0C0A0005" w:tentative="1">
+      <w:start w:val="1"/>
+      <w:numFmt w:val="bullet"/>
+      <w:lvlText w:val=""/>
+      <w:lvlJc w:val="left"/>
+      <w:pPr>
+        <w:ind w:left="6840" w:hanging="360"/>
+      </w:pPr>
+      <w:rPr>
+        <w:rFonts w:ascii="Wingdings" w:hAnsi="Wingdings" w:hint="default"/>
+      </w:rPr>
+    </w:lvl>
+  </w:abstractNum>
+  <w:abstractNum w:abstractNumId="9" w15:restartNumberingAfterBreak="0">
     <w:nsid w:val="5E466196"/>
     <w:multiLevelType w:val="multilevel"/>
     <w:tmpl w:val="018CA222"/>
@@ -8653,7 +9690,7 @@
       </w:rPr>
     </w:lvl>
   </w:abstractNum>
-  <w:abstractNum w:abstractNumId="9" w15:restartNumberingAfterBreak="0">
+  <w:abstractNum w:abstractNumId="10" w15:restartNumberingAfterBreak="0">
     <w:nsid w:val="797A1E8C"/>
     <w:multiLevelType w:val="multilevel"/>
     <w:tmpl w:val="122A5932"/>
@@ -8766,7 +9803,7 @@
       </w:rPr>
     </w:lvl>
   </w:abstractNum>
-  <w:abstractNum w:abstractNumId="10" w15:restartNumberingAfterBreak="0">
+  <w:abstractNum w:abstractNumId="11" w15:restartNumberingAfterBreak="0">
     <w:nsid w:val="79A57F69"/>
     <w:multiLevelType w:val="multilevel"/>
     <w:tmpl w:val="714A8F16"/>
@@ -8852,7 +9889,7 @@
       </w:pPr>
     </w:lvl>
   </w:abstractNum>
-  <w:abstractNum w:abstractNumId="11" w15:restartNumberingAfterBreak="0">
+  <w:abstractNum w:abstractNumId="12" w15:restartNumberingAfterBreak="0">
     <w:nsid w:val="7EF14488"/>
     <w:multiLevelType w:val="hybridMultilevel"/>
     <w:tmpl w:val="D6BED670"/>
@@ -8965,7 +10002,7 @@
       </w:rPr>
     </w:lvl>
   </w:abstractNum>
-  <w:abstractNum w:abstractNumId="12" w15:restartNumberingAfterBreak="0">
+  <w:abstractNum w:abstractNumId="13" w15:restartNumberingAfterBreak="0">
     <w:nsid w:val="7F2E4EDE"/>
     <w:multiLevelType w:val="multilevel"/>
     <w:tmpl w:val="CD0E413C"/>
@@ -9055,7 +10092,7 @@
     <w:abstractNumId w:val="6"/>
   </w:num>
   <w:num w:numId="2">
-    <w:abstractNumId w:val="9"/>
+    <w:abstractNumId w:val="10"/>
   </w:num>
   <w:num w:numId="3">
     <w:abstractNumId w:val="0"/>
@@ -9067,13 +10104,13 @@
     <w:abstractNumId w:val="1"/>
   </w:num>
   <w:num w:numId="6">
-    <w:abstractNumId w:val="12"/>
+    <w:abstractNumId w:val="13"/>
   </w:num>
   <w:num w:numId="7">
-    <w:abstractNumId w:val="10"/>
+    <w:abstractNumId w:val="11"/>
   </w:num>
   <w:num w:numId="8">
-    <w:abstractNumId w:val="8"/>
+    <w:abstractNumId w:val="9"/>
   </w:num>
   <w:num w:numId="9">
     <w:abstractNumId w:val="3"/>
@@ -9088,7 +10125,10 @@
     <w:abstractNumId w:val="2"/>
   </w:num>
   <w:num w:numId="13">
-    <w:abstractNumId w:val="11"/>
+    <w:abstractNumId w:val="12"/>
+  </w:num>
+  <w:num w:numId="14">
+    <w:abstractNumId w:val="8"/>
   </w:num>
 </w:numbering>
 </file>
